--- a/ImpQuestions.docx
+++ b/ImpQuestions.docx
@@ -19,6 +19,14 @@
           <w:szCs w:val="24"/>
         </w:rPr>
         <w:t>How to create Immutable class in java?</w:t>
+      </w:r>
+      <w:r>
+        <w:rPr>
+          <w:b/>
+          <w:bCs/>
+          <w:sz w:val="24"/>
+          <w:szCs w:val="24"/>
+        </w:rPr>
       </w:r>
     </w:p>
     <w:p>
@@ -108,6 +116,12 @@
         </w:rPr>
         <w:t>The class must be declared as final so that child classes can’t be created.</w:t>
       </w:r>
+      <w:r>
+        <w:rPr>
+          <w:color w:val="273239"/>
+          <w:sz w:val="26"/>
+        </w:rPr>
+      </w:r>
     </w:p>
     <w:p>
       <w:pPr>
@@ -136,6 +150,12 @@
         </w:rPr>
         <w:t>Data members in the class must be declared private so that direct access is not allowed.</w:t>
       </w:r>
+      <w:r>
+        <w:rPr>
+          <w:color w:val="273239"/>
+          <w:sz w:val="26"/>
+        </w:rPr>
+      </w:r>
     </w:p>
     <w:p>
       <w:pPr>
@@ -164,6 +184,12 @@
         </w:rPr>
         <w:t>Data members in the class must be declared as final so that we can’t change the value of it after object creation.</w:t>
       </w:r>
+      <w:r>
+        <w:rPr>
+          <w:color w:val="273239"/>
+          <w:sz w:val="26"/>
+        </w:rPr>
+      </w:r>
     </w:p>
     <w:p>
       <w:pPr>
@@ -192,6 +218,12 @@
         </w:rPr>
         <w:t>A parameterized constructor should initialize all the fields performing a deep copy so that data members can’t be modified with an object reference.</w:t>
       </w:r>
+      <w:r>
+        <w:rPr>
+          <w:color w:val="273239"/>
+          <w:sz w:val="26"/>
+        </w:rPr>
+      </w:r>
     </w:p>
     <w:p>
       <w:pPr>
@@ -219,6 +251,12 @@
           <w:sz w:val="26"/>
         </w:rPr>
         <w:t>Deep Copy of objects should be performed in the getter methods to return a copy rather than returning the actual object reference).</w:t>
+      </w:r>
+      <w:r>
+        <w:rPr>
+          <w:color w:val="273239"/>
+          <w:sz w:val="26"/>
+        </w:rPr>
       </w:r>
     </w:p>
     <w:p>
@@ -322,8 +360,8 @@
                     <pic:cNvPicPr>
                       <a:picLocks noChangeAspect="1"/>
                       <a:extLst>
-                        <a:ext uri="smNativeData">
-                          <sm:smNativeData xmlns:sm="smNativeData" val="SMDATA_16_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"/>
+                        <a:ext uri="sm">
+                          <sm:smNativeData xmlns:sm="sm" val="SMDATA_17_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"/>
                         </a:ext>
                       </a:extLst>
                     </pic:cNvPicPr>
@@ -417,8 +455,8 @@
                     <pic:cNvPicPr>
                       <a:picLocks noChangeAspect="1"/>
                       <a:extLst>
-                        <a:ext uri="smNativeData">
-                          <sm:smNativeData xmlns:sm="smNativeData" val="SMDATA_16_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"/>
+                        <a:ext uri="sm">
+                          <sm:smNativeData xmlns:sm="sm" val="SMDATA_17_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"/>
                         </a:ext>
                       </a:extLst>
                     </pic:cNvPicPr>
@@ -476,6 +514,11 @@
         </w:rPr>
         <w:t>Output:</w:t>
       </w:r>
+      <w:r>
+        <w:rPr>
+          <w:sz w:val="26"/>
+        </w:rPr>
+      </w:r>
     </w:p>
     <w:p>
       <w:pPr>
@@ -513,8 +556,8 @@
                     <pic:cNvPicPr>
                       <a:picLocks noChangeAspect="1"/>
                       <a:extLst>
-                        <a:ext uri="smNativeData">
-                          <sm:smNativeData xmlns:sm="smNativeData" val="SMDATA_16_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"/>
+                        <a:ext uri="sm">
+                          <sm:smNativeData xmlns:sm="sm" val="SMDATA_17_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"/>
                         </a:ext>
                       </a:extLst>
                     </pic:cNvPicPr>
@@ -587,8 +630,8 @@
                     <pic:cNvPicPr>
                       <a:picLocks noChangeAspect="1"/>
                       <a:extLst>
-                        <a:ext uri="smNativeData">
-                          <sm:smNativeData xmlns:sm="smNativeData" val="SMDATA_16_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"/>
+                        <a:ext uri="sm">
+                          <sm:smNativeData xmlns:sm="sm" val="SMDATA_17_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"/>
                         </a:ext>
                       </a:extLst>
                     </pic:cNvPicPr>
@@ -680,6 +723,12 @@
         </w:rPr>
         <w:t xml:space="preserve"> </w:t>
       </w:r>
+      <w:r>
+        <w:rPr>
+          <w:sz w:val="24"/>
+          <w:szCs w:val="24"/>
+        </w:rPr>
+      </w:r>
     </w:p>
     <w:p>
       <w:pPr>
@@ -763,6 +812,13 @@
         </w:rPr>
         <w:t>Front Controller:</w:t>
       </w:r>
+      <w:r>
+        <w:rPr>
+          <w:b/>
+          <w:bCs/>
+          <w:sz w:val="26"/>
+        </w:rPr>
+      </w:r>
     </w:p>
     <w:p>
       <w:pPr>
@@ -807,6 +863,13 @@
           <w:szCs w:val="24"/>
         </w:rPr>
         <w:t>.</w:t>
+      </w:r>
+      <w:r>
+        <w:rPr>
+          <w:rFonts w:eastAsia="Times New Roman"/>
+          <w:sz w:val="24"/>
+          <w:szCs w:val="24"/>
+        </w:rPr>
       </w:r>
     </w:p>
     <w:p>
@@ -922,8 +985,8 @@
                     <pic:cNvPicPr>
                       <a:picLocks noChangeAspect="1"/>
                       <a:extLst>
-                        <a:ext uri="smNativeData">
-                          <sm:smNativeData xmlns:sm="smNativeData" val="SMDATA_16_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"/>
+                        <a:ext uri="sm">
+                          <sm:smNativeData xmlns:sm="sm" val="SMDATA_17_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"/>
                         </a:ext>
                       </a:extLst>
                     </pic:cNvPicPr>
@@ -1041,6 +1104,14 @@
         </w:rPr>
         <w:t>Difference between an Iterator and ListIterator in Java:</w:t>
       </w:r>
+      <w:r>
+        <w:rPr>
+          <w:rFonts w:ascii="Times New Roman" w:hAnsi="Times New Roman"/>
+          <w:color w:val="273239"/>
+          <w:sz w:val="24"/>
+          <w:szCs w:val="24"/>
+        </w:rPr>
+      </w:r>
     </w:p>
     <w:p>
       <w:r/>
@@ -1078,6 +1149,13 @@
           <w:szCs w:val="24"/>
         </w:rPr>
         <w:t>are used in Collection framework in Java to retrieve elements one by one. It can be applied to any Collection object.</w:t>
+      </w:r>
+      <w:r>
+        <w:rPr>
+          <w:color w:val="273239"/>
+          <w:sz w:val="24"/>
+          <w:szCs w:val="24"/>
+        </w:rPr>
       </w:r>
     </w:p>
     <w:p>
@@ -1220,8 +1298,8 @@
                     <pic:cNvPicPr>
                       <a:picLocks noChangeAspect="1"/>
                       <a:extLst>
-                        <a:ext uri="smNativeData">
-                          <sm:smNativeData xmlns:sm="smNativeData" val="SMDATA_16_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"/>
+                        <a:ext uri="sm">
+                          <sm:smNativeData xmlns:sm="sm" val="SMDATA_17_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"/>
                         </a:ext>
                       </a:extLst>
                     </pic:cNvPicPr>
@@ -1796,6 +1874,16 @@
         </w:rPr>
         <w:t>Spring Modules:</w:t>
       </w:r>
+      <w:r>
+        <w:rPr>
+          <w:rFonts w:eastAsia="Times New Roman"/>
+          <w:b/>
+          <w:bCs/>
+          <w:color w:val="000000"/>
+          <w:sz w:val="24"/>
+          <w:szCs w:val="24"/>
+        </w:rPr>
+      </w:r>
     </w:p>
     <w:p>
       <w:pPr>
@@ -2028,8 +2116,8 @@
                     <pic:cNvPicPr>
                       <a:picLocks noChangeAspect="1"/>
                       <a:extLst>
-                        <a:ext uri="smNativeData">
-                          <sm:smNativeData xmlns:sm="smNativeData" val="SMDATA_16_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"/>
+                        <a:ext uri="sm">
+                          <sm:smNativeData xmlns:sm="sm" val="SMDATA_17_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"/>
                         </a:ext>
                       </a:extLst>
                     </pic:cNvPicPr>
@@ -2191,6 +2279,14 @@
         </w:rPr>
         <w:t>Array vs ArrayList in Java:</w:t>
       </w:r>
+      <w:r>
+        <w:rPr>
+          <w:rFonts w:ascii="Times New Roman" w:hAnsi="Times New Roman"/>
+          <w:color w:val="273239"/>
+          <w:sz w:val="24"/>
+          <w:szCs w:val="24"/>
+        </w:rPr>
+      </w:r>
     </w:p>
     <w:p>
       <w:r/>
@@ -2216,8 +2312,8 @@
                     <pic:cNvPicPr>
                       <a:picLocks noChangeAspect="1"/>
                       <a:extLst>
-                        <a:ext uri="smNativeData">
-                          <sm:smNativeData xmlns:sm="smNativeData" val="SMDATA_16_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"/>
+                        <a:ext uri="sm">
+                          <sm:smNativeData xmlns:sm="sm" val="SMDATA_17_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"/>
                         </a:ext>
                       </a:extLst>
                     </pic:cNvPicPr>
@@ -2400,6 +2496,14 @@
         </w:rPr>
         <w:t>Java is a popular programming language known for its flexibility, reliability, and safety features. One of the key features that make Java a versatile language is its support for generics. Generics in Java provide a way to create type-safe classes, methods, and interfaces, which can work with any data type.</w:t>
       </w:r>
+      <w:r>
+        <w:rPr>
+          <w:rFonts w:eastAsia="Times New Roman"/>
+          <w:color w:val="000000"/>
+          <w:sz w:val="24"/>
+          <w:szCs w:val="24"/>
+        </w:rPr>
+      </w:r>
     </w:p>
     <w:p>
       <w:pPr>
@@ -2436,6 +2540,16 @@
         </w:rPr>
         <w:t>Type safety, Code reuse, Improved performance, Greater flexibility</w:t>
       </w:r>
+      <w:r>
+        <w:rPr>
+          <w:rFonts w:eastAsia="Times New Roman"/>
+          <w:b/>
+          <w:bCs/>
+          <w:color w:val="273239"/>
+          <w:sz w:val="24"/>
+          <w:szCs w:val="24"/>
+        </w:rPr>
+      </w:r>
     </w:p>
     <w:p>
       <w:pPr>
@@ -2559,6 +2673,14 @@
         </w:rPr>
         <w:t>Is main method compulsory in Java?</w:t>
       </w:r>
+      <w:r>
+        <w:rPr>
+          <w:rFonts w:ascii="Times New Roman" w:hAnsi="Times New Roman"/>
+          <w:color w:val="273239"/>
+          <w:sz w:val="24"/>
+          <w:szCs w:val="24"/>
+        </w:rPr>
+      </w:r>
     </w:p>
     <w:p>
       <w:r/>
@@ -2588,6 +2710,13 @@
           <w:szCs w:val="24"/>
         </w:rPr>
         <w:t>The answer to this question depends on the version of java you are using. Prior to JDK 7, the main method was not mandatory in a java program.</w:t>
+      </w:r>
+      <w:r>
+        <w:rPr>
+          <w:color w:val="273239"/>
+          <w:sz w:val="24"/>
+          <w:szCs w:val="24"/>
+        </w:rPr>
       </w:r>
     </w:p>
     <w:p>
@@ -2736,6 +2865,13 @@
         <w:br w:type="textWrapping"/>
         <w:t>System.exit(0);</w:t>
       </w:r>
+      <w:r>
+        <w:rPr>
+          <w:color w:val="273239"/>
+          <w:sz w:val="24"/>
+          <w:szCs w:val="24"/>
+        </w:rPr>
+      </w:r>
     </w:p>
     <w:p>
       <w:pPr>
@@ -2805,6 +2941,13 @@
           <w:szCs w:val="24"/>
         </w:rPr>
         <w:t> “main method not found in the class”. It will give an error (byte code verification error because in it’s byte code, main is not there) not an exception because the program has not run yet.</w:t>
+      </w:r>
+      <w:r>
+        <w:rPr>
+          <w:color w:val="273239"/>
+          <w:sz w:val="24"/>
+          <w:szCs w:val="24"/>
+        </w:rPr>
       </w:r>
     </w:p>
     <w:p>
@@ -2892,8 +3035,8 @@
                     <pic:cNvPicPr>
                       <a:picLocks noChangeAspect="1"/>
                       <a:extLst>
-                        <a:ext uri="smNativeData">
-                          <sm:smNativeData xmlns:sm="smNativeData" val="SMDATA_16_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"/>
+                        <a:ext uri="sm">
+                          <sm:smNativeData xmlns:sm="sm" val="SMDATA_17_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"/>
                         </a:ext>
                       </a:extLst>
                     </pic:cNvPicPr>
@@ -3019,8 +3162,8 @@
                     <pic:cNvPicPr>
                       <a:picLocks noChangeAspect="1"/>
                       <a:extLst>
-                        <a:ext uri="smNativeData">
-                          <sm:smNativeData xmlns:sm="smNativeData" val="SMDATA_16_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"/>
+                        <a:ext uri="sm">
+                          <sm:smNativeData xmlns:sm="sm" val="SMDATA_17_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"/>
                         </a:ext>
                       </a:extLst>
                     </pic:cNvPicPr>
@@ -3213,8 +3356,8 @@
                     <pic:cNvPicPr>
                       <a:picLocks noChangeAspect="1"/>
                       <a:extLst>
-                        <a:ext uri="smNativeData">
-                          <sm:smNativeData xmlns:sm="smNativeData" val="SMDATA_16_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"/>
+                        <a:ext uri="sm">
+                          <sm:smNativeData xmlns:sm="sm" val="SMDATA_17_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"/>
                         </a:ext>
                       </a:extLst>
                     </pic:cNvPicPr>
@@ -4334,8 +4477,8 @@
                     <pic:cNvPicPr>
                       <a:picLocks noChangeAspect="1"/>
                       <a:extLst>
-                        <a:ext uri="smNativeData">
-                          <sm:smNativeData xmlns:sm="smNativeData" val="SMDATA_16_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"/>
+                        <a:ext uri="sm">
+                          <sm:smNativeData xmlns:sm="sm" val="SMDATA_17_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"/>
                         </a:ext>
                       </a:extLst>
                     </pic:cNvPicPr>
@@ -4431,6 +4574,13 @@
         </w:rPr>
         <w:t>Atomic operations:</w:t>
       </w:r>
+      <w:r>
+        <w:rPr>
+          <w:b/>
+          <w:color w:val="273239"/>
+          <w:sz w:val="24"/>
+        </w:rPr>
+      </w:r>
     </w:p>
     <w:p>
       <w:pPr>
@@ -4609,6 +4759,12 @@
           <w:szCs w:val="24"/>
         </w:rPr>
         <w:t>JUnit5 VS JUnit4</w:t>
+      </w:r>
+      <w:r>
+        <w:rPr>
+          <w:sz w:val="24"/>
+          <w:szCs w:val="24"/>
+        </w:rPr>
       </w:r>
     </w:p>
     <w:p>
@@ -4671,8 +4827,8 @@
                     <pic:cNvPicPr>
                       <a:picLocks noChangeAspect="1"/>
                       <a:extLst>
-                        <a:ext uri="smNativeData">
-                          <sm:smNativeData xmlns:sm="smNativeData" val="SMDATA_16_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"/>
+                        <a:ext uri="sm">
+                          <sm:smNativeData xmlns:sm="sm" val="SMDATA_17_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"/>
                         </a:ext>
                       </a:extLst>
                     </pic:cNvPicPr>
@@ -4737,6 +4893,14 @@
         </w:rPr>
         <w:t>The @ExtendWith annotation aims to serve a different purpose compared to the @RunWith annotation. Instead of changing the test runner, @ExtendWith allows developers to register extensions, which can intercept the test execution lifecycle to add additional behavior or services.</w:t>
       </w:r>
+      <w:r>
+        <w:rPr>
+          <w:rFonts w:eastAsia="Times New Roman"/>
+          <w:color w:val="000000"/>
+          <w:sz w:val="24"/>
+          <w:szCs w:val="24"/>
+        </w:rPr>
+      </w:r>
     </w:p>
     <w:p>
       <w:pPr>
@@ -4841,6 +5005,13 @@
         </w:rPr>
         <w:br w:type="textWrapping"/>
         <w:br w:type="textWrapping"/>
+      </w:r>
+      <w:r>
+        <w:rPr>
+          <w:rFonts w:ascii="Trebuchet MS" w:hAnsi="Trebuchet MS"/>
+          <w:color w:val="000000"/>
+          <w:sz w:val="11"/>
+        </w:rPr>
       </w:r>
     </w:p>
     <w:p>
@@ -4880,8 +5051,8 @@
                     <pic:cNvPicPr>
                       <a:picLocks noChangeAspect="1"/>
                       <a:extLst>
-                        <a:ext uri="smNativeData">
-                          <sm:smNativeData xmlns:sm="smNativeData" val="SMDATA_16_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"/>
+                        <a:ext uri="sm">
+                          <sm:smNativeData xmlns:sm="sm" val="SMDATA_17_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"/>
                         </a:ext>
                       </a:extLst>
                     </pic:cNvPicPr>
@@ -4965,6 +5136,12 @@
         </w:rPr>
         <w:t>Here you registered “MockitoExtension.class” in your test class, so mockito extension will work in current class.</w:t>
       </w:r>
+      <w:r>
+        <w:rPr>
+          <w:sz w:val="24"/>
+          <w:szCs w:val="24"/>
+        </w:rPr>
+      </w:r>
     </w:p>
     <w:p>
       <w:pPr>
@@ -5443,6 +5620,12 @@
           <w:szCs w:val="24"/>
         </w:rPr>
         <w:t> parameters are query parameters.</w:t>
+      </w:r>
+      <w:r>
+        <w:rPr>
+          <w:sz w:val="24"/>
+          <w:szCs w:val="24"/>
+        </w:rPr>
       </w:r>
     </w:p>
     <w:p>
@@ -5482,8 +5665,8 @@
                     <pic:cNvPicPr>
                       <a:picLocks noChangeAspect="1"/>
                       <a:extLst>
-                        <a:ext uri="smNativeData">
-                          <sm:smNativeData xmlns:sm="smNativeData" val="SMDATA_16_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"/>
+                        <a:ext uri="sm">
+                          <sm:smNativeData xmlns:sm="sm" val="SMDATA_17_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"/>
                         </a:ext>
                       </a:extLst>
                     </pic:cNvPicPr>
@@ -5656,6 +5839,12 @@
         </w:rPr>
         <w:t> parameter is a path parameter</w:t>
       </w:r>
+      <w:r>
+        <w:rPr>
+          <w:sz w:val="24"/>
+          <w:szCs w:val="24"/>
+        </w:rPr>
+      </w:r>
     </w:p>
     <w:p>
       <w:pPr>
@@ -5694,8 +5883,8 @@
                     <pic:cNvPicPr>
                       <a:picLocks noChangeAspect="1"/>
                       <a:extLst>
-                        <a:ext uri="smNativeData">
-                          <sm:smNativeData xmlns:sm="smNativeData" val="SMDATA_16_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"/>
+                        <a:ext uri="sm">
+                          <sm:smNativeData xmlns:sm="sm" val="SMDATA_17_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"/>
                         </a:ext>
                       </a:extLst>
                     </pic:cNvPicPr>
@@ -5935,6 +6124,13 @@
         </w:rPr>
         <w:t xml:space="preserve"> org.springframework.web.bind.annotation.*;</w:t>
       </w:r>
+      <w:r>
+        <w:rPr>
+          <w:rFonts w:ascii="Courier New" w:hAnsi="Courier New" w:eastAsia="Courier New" w:cs="Courier New"/>
+          <w:sz w:val="24"/>
+          <w:szCs w:val="24"/>
+        </w:rPr>
+      </w:r>
     </w:p>
     <w:p>
       <w:pPr>
@@ -6022,6 +6218,13 @@
           <w:szCs w:val="24"/>
         </w:rPr>
         <w:t xml:space="preserve"> jakarta.websocket.server.*;</w:t>
+      </w:r>
+      <w:r>
+        <w:rPr>
+          <w:rFonts w:ascii="Courier New" w:hAnsi="Courier New" w:eastAsia="Courier New" w:cs="Courier New"/>
+          <w:sz w:val="24"/>
+          <w:szCs w:val="24"/>
+        </w:rPr>
       </w:r>
     </w:p>
     <w:p>
@@ -6116,8 +6319,8 @@
                     <pic:cNvPicPr>
                       <a:picLocks noChangeAspect="1"/>
                       <a:extLst>
-                        <a:ext uri="smNativeData">
-                          <sm:smNativeData xmlns:sm="smNativeData" val="SMDATA_16_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"/>
+                        <a:ext uri="sm">
+                          <sm:smNativeData xmlns:sm="sm" val="SMDATA_17_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"/>
                         </a:ext>
                       </a:extLst>
                     </pic:cNvPicPr>
@@ -6217,6 +6420,12 @@
         </w:rPr>
         <w:t xml:space="preserve"> is the core concept in spring framework. We give the object creation control to framework to create/instantiate object, configure object and inject to object to other inject.</w:t>
       </w:r>
+      <w:r>
+        <w:rPr>
+          <w:sz w:val="24"/>
+          <w:szCs w:val="24"/>
+        </w:rPr>
+      </w:r>
     </w:p>
     <w:p>
       <w:pPr>
@@ -6675,6 +6884,14 @@
         </w:rPr>
         <w:t>t or a collection of objects.</w:t>
       </w:r>
+      <w:r>
+        <w:rPr>
+          <w:rFonts w:eastAsia="Times New Roman"/>
+          <w:color w:val="000000"/>
+          <w:sz w:val="24"/>
+          <w:szCs w:val="24"/>
+        </w:rPr>
+      </w:r>
     </w:p>
     <w:p>
       <w:pPr>
@@ -6740,6 +6957,14 @@
         </w:rPr>
         <w:t xml:space="preserve"> of an application. Here, the @Controller annotation is used to mark the class as the controller.</w:t>
       </w:r>
+      <w:r>
+        <w:rPr>
+          <w:rFonts w:eastAsia="Times New Roman"/>
+          <w:color w:val="000000"/>
+          <w:sz w:val="24"/>
+          <w:szCs w:val="24"/>
+        </w:rPr>
+      </w:r>
     </w:p>
     <w:p>
       <w:pPr>
@@ -6785,6 +7010,14 @@
         </w:rPr>
         <w:t> - A view represents the provided information in a particular format. Generally, JSP+JSTL is used to create a view page. Although spring also supports other view technologies such as Apache Velocity, Thymeleaf and FreeMarker.</w:t>
       </w:r>
+      <w:r>
+        <w:rPr>
+          <w:rFonts w:eastAsia="Times New Roman"/>
+          <w:color w:val="000000"/>
+          <w:sz w:val="24"/>
+          <w:szCs w:val="24"/>
+        </w:rPr>
+      </w:r>
     </w:p>
     <w:p>
       <w:pPr>
@@ -6830,6 +7063,14 @@
         </w:rPr>
         <w:t> - In Spring Web MVC, the DispatcherServlet class works as the front controller. It is responsible to manage the flow of the Spring MVC application.</w:t>
       </w:r>
+      <w:r>
+        <w:rPr>
+          <w:rFonts w:eastAsia="Times New Roman"/>
+          <w:color w:val="000000"/>
+          <w:sz w:val="24"/>
+          <w:szCs w:val="24"/>
+        </w:rPr>
+      </w:r>
     </w:p>
     <w:p>
       <w:pPr>
@@ -6868,29 +7109,35 @@
         </w:rPr>
         <w:t xml:space="preserve"> It is used for mapping the view name with actual view. It contains prefix amd suffix</w:t>
       </w:r>
-    </w:p>
-    <w:p>
-      <w:pPr>
-        <w:tabs defTabSz="708"/>
-        <w:pBdr>
-          <w:top w:val="nil" w:sz="0" w:space="0" w:color="000000" tmln="20, 20, 20, 0, 0"/>
-          <w:left w:val="nil" w:sz="0" w:space="0" w:color="000000" tmln="20, 20, 20, 0, 0"/>
-          <w:bottom w:val="nil" w:sz="0" w:space="0" w:color="000000" tmln="20, 20, 20, 0, 0"/>
-          <w:right w:val="nil" w:sz="0" w:space="0" w:color="000000" tmln="20, 20, 20, 0, 0"/>
-          <w:between w:val="nil" w:sz="0" w:space="0" w:color="000000" tmln="20, 20, 20, 0, 0"/>
-        </w:pBdr>
-        <w:shd w:val="none"/>
-        <w:rPr>
-          <w:sz w:val="24"/>
-          <w:szCs w:val="24"/>
-        </w:rPr>
-      </w:pPr>
-      <w:r>
-        <w:rPr>
-          <w:sz w:val="24"/>
-          <w:szCs w:val="24"/>
-        </w:rPr>
-        <w:t xml:space="preserve">    presfix is store the folder path(/WEB-INF/view/) and suffix is the file extension(.jsp, .html).</w:t>
+      <w:r>
+        <w:rPr>
+          <w:sz w:val="24"/>
+          <w:szCs w:val="24"/>
+        </w:rPr>
+      </w:r>
+    </w:p>
+    <w:p>
+      <w:pPr>
+        <w:tabs defTabSz="708"/>
+        <w:pBdr>
+          <w:top w:val="nil" w:sz="0" w:space="0" w:color="000000" tmln="20, 20, 20, 0, 0"/>
+          <w:left w:val="nil" w:sz="0" w:space="0" w:color="000000" tmln="20, 20, 20, 0, 0"/>
+          <w:bottom w:val="nil" w:sz="0" w:space="0" w:color="000000" tmln="20, 20, 20, 0, 0"/>
+          <w:right w:val="nil" w:sz="0" w:space="0" w:color="000000" tmln="20, 20, 20, 0, 0"/>
+          <w:between w:val="nil" w:sz="0" w:space="0" w:color="000000" tmln="20, 20, 20, 0, 0"/>
+        </w:pBdr>
+        <w:shd w:val="none"/>
+        <w:rPr>
+          <w:sz w:val="24"/>
+          <w:szCs w:val="24"/>
+        </w:rPr>
+      </w:pPr>
+      <w:r>
+        <w:rPr>
+          <w:sz w:val="24"/>
+          <w:szCs w:val="24"/>
+        </w:rPr>
+        <w:t xml:space="preserve">    prefix is store the folder path(/WEB-INF/view/) and suffix is the file extension(.jsp, .html).</w:t>
       </w:r>
     </w:p>
     <w:p>
@@ -6987,6 +7234,12 @@
           <w:szCs w:val="24"/>
         </w:rPr>
         <w:t>. It returns string which is basically a webpage name(view)  eg:(home). Then ModelAndView data is send to dispatcher servlet and it send to viewResolver which used to map the return view(string) name to the actual view present in prefix folder and return the web page(home.jsp) to user.</w:t>
+      </w:r>
+      <w:r>
+        <w:rPr>
+          <w:sz w:val="24"/>
+          <w:szCs w:val="24"/>
+        </w:rPr>
       </w:r>
     </w:p>
     <w:p>
@@ -7027,8 +7280,8 @@
                     <pic:cNvPicPr>
                       <a:picLocks noChangeAspect="1"/>
                       <a:extLst>
-                        <a:ext uri="smNativeData">
-                          <sm:smNativeData xmlns:sm="smNativeData" val="SMDATA_16_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"/>
+                        <a:ext uri="sm">
+                          <sm:smNativeData xmlns:sm="sm" val="SMDATA_17_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"/>
                         </a:ext>
                       </a:extLst>
                     </pic:cNvPicPr>
@@ -7098,6 +7351,12 @@
         </w:rPr>
         <w:t xml:space="preserve"> Use to map the url to correct controller.</w:t>
       </w:r>
+      <w:r>
+        <w:rPr>
+          <w:sz w:val="24"/>
+          <w:szCs w:val="24"/>
+        </w:rPr>
+      </w:r>
     </w:p>
     <w:p>
       <w:pPr>
@@ -7212,8 +7471,8 @@
                     <pic:cNvPicPr>
                       <a:picLocks noChangeAspect="1"/>
                       <a:extLst>
-                        <a:ext uri="smNativeData">
-                          <sm:smNativeData xmlns:sm="smNativeData" val="SMDATA_16_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"/>
+                        <a:ext uri="sm">
+                          <sm:smNativeData xmlns:sm="sm" val="SMDATA_17_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"/>
                         </a:ext>
                       </a:extLst>
                     </pic:cNvPicPr>
@@ -8325,7 +8584,6 @@
           <w:color w:val="000000"/>
           <w:sz w:val="24"/>
           <w:szCs w:val="24"/>
-          <w:lang w:val="en-gb" w:eastAsia="zh-cn" w:bidi="ar-sa"/>
         </w:rPr>
         <w:t xml:space="preserve">Null-Safety: </w:t>
       </w:r>
@@ -8335,7 +8593,6 @@
           <w:color w:val="000000"/>
           <w:sz w:val="24"/>
           <w:szCs w:val="24"/>
-          <w:lang w:val="en-gb" w:eastAsia="zh-cn" w:bidi="ar-sa"/>
         </w:rPr>
         <w:t>Field injection creates a risk of </w:t>
       </w:r>
@@ -8346,7 +8603,6 @@
           <w:color w:val="000000"/>
           <w:sz w:val="24"/>
           <w:szCs w:val="24"/>
-          <w:lang w:val="en-gb" w:eastAsia="zh-cn" w:bidi="ar-sa"/>
         </w:rPr>
         <w:t>NullPointerException</w:t>
       </w:r>
@@ -8356,9 +8612,17 @@
           <w:color w:val="000000"/>
           <w:sz w:val="24"/>
           <w:szCs w:val="24"/>
-          <w:lang w:val="en-gb" w:eastAsia="zh-cn" w:bidi="ar-sa"/>
         </w:rPr>
         <w:t> if dependencies aren’t correctly initialized.</w:t>
+      </w:r>
+      <w:r>
+        <w:rPr>
+          <w:b/>
+          <w:bCs/>
+          <w:color w:val="273239"/>
+          <w:sz w:val="24"/>
+          <w:szCs w:val="24"/>
+        </w:rPr>
       </w:r>
     </w:p>
     <w:p>
@@ -8384,7 +8648,6 @@
           <w:color w:val="000000"/>
           <w:sz w:val="24"/>
           <w:szCs w:val="24"/>
-          <w:lang w:val="en-gb" w:eastAsia="zh-cn" w:bidi="ar-sa"/>
         </w:rPr>
       </w:pPr>
       <w:r>
@@ -8393,7 +8656,6 @@
           <w:color w:val="000000"/>
           <w:sz w:val="24"/>
           <w:szCs w:val="24"/>
-          <w:lang w:val="en-gb" w:eastAsia="zh-cn" w:bidi="ar-sa"/>
         </w:rPr>
         <w:t xml:space="preserve">Immutability: </w:t>
       </w:r>
@@ -8405,7 +8667,6 @@
           <w:color w:val="000000"/>
           <w:sz w:val="24"/>
           <w:szCs w:val="24"/>
-          <w:lang w:val="en-gb" w:eastAsia="zh-cn" w:bidi="ar-sa"/>
         </w:rPr>
         <w:t>Using the field injection, we are unable to create immutable classes. Field injection creates a risk of </w:t>
       </w:r>
@@ -8418,7 +8679,6 @@
           <w:color w:val="000000"/>
           <w:sz w:val="24"/>
           <w:szCs w:val="24"/>
-          <w:lang w:val="en-gb" w:eastAsia="zh-cn" w:bidi="ar-sa"/>
         </w:rPr>
         <w:t>NullPointerException</w:t>
       </w:r>
@@ -8430,9 +8690,16 @@
           <w:color w:val="000000"/>
           <w:sz w:val="24"/>
           <w:szCs w:val="24"/>
-          <w:lang w:val="en-gb" w:eastAsia="zh-cn" w:bidi="ar-sa"/>
         </w:rPr>
         <w:t> if dependencies aren’t correctly initialized.</w:t>
+      </w:r>
+      <w:r>
+        <w:rPr>
+          <w:rFonts w:ascii="Times New Roman" w:hAnsi="Times New Roman" w:eastAsia="Times New Roman" w:cs="Times New Roman"/>
+          <w:color w:val="000000"/>
+          <w:sz w:val="24"/>
+          <w:szCs w:val="24"/>
+        </w:rPr>
       </w:r>
     </w:p>
     <w:p>
@@ -8458,7 +8725,6 @@
           <w:color w:val="000000"/>
           <w:sz w:val="24"/>
           <w:szCs w:val="24"/>
-          <w:lang w:val="en-gb" w:eastAsia="zh-cn" w:bidi="ar-sa"/>
         </w:rPr>
       </w:pPr>
       <w:r>
@@ -8467,7 +8733,6 @@
           <w:color w:val="000000"/>
           <w:sz w:val="24"/>
           <w:szCs w:val="24"/>
-          <w:lang w:val="en-gb" w:eastAsia="zh-cn" w:bidi="ar-sa"/>
         </w:rPr>
         <w:t>Design Problems</w:t>
       </w:r>
@@ -8495,7 +8760,6 @@
           <w:color w:val="000000"/>
           <w:sz w:val="24"/>
           <w:szCs w:val="24"/>
-          <w:lang w:val="en-gb" w:eastAsia="zh-cn" w:bidi="ar-sa"/>
         </w:rPr>
       </w:pPr>
       <w:r>
@@ -8504,7 +8768,6 @@
           <w:color w:val="000000"/>
           <w:sz w:val="24"/>
           <w:szCs w:val="24"/>
-          <w:lang w:val="en-gb" w:eastAsia="zh-cn" w:bidi="ar-sa"/>
         </w:rPr>
         <w:t xml:space="preserve">Single Responsibility Violation: </w:t>
       </w:r>
@@ -8516,9 +8779,16 @@
           <w:color w:val="000000"/>
           <w:sz w:val="24"/>
           <w:szCs w:val="24"/>
-          <w:lang w:val="en-gb" w:eastAsia="zh-cn" w:bidi="ar-sa"/>
         </w:rPr>
         <w:t>We can easily add more dependencies than necessary and create a class that’s doing more than one job.</w:t>
+      </w:r>
+      <w:r>
+        <w:rPr>
+          <w:rFonts w:ascii="Times New Roman" w:hAnsi="Times New Roman" w:eastAsia="Times New Roman" w:cs="Times New Roman"/>
+          <w:color w:val="000000"/>
+          <w:sz w:val="24"/>
+          <w:szCs w:val="24"/>
+        </w:rPr>
       </w:r>
     </w:p>
     <w:p>
@@ -8544,7 +8814,6 @@
           <w:color w:val="000000"/>
           <w:sz w:val="24"/>
           <w:szCs w:val="24"/>
-          <w:lang w:val="en-gb" w:eastAsia="zh-cn" w:bidi="ar-sa"/>
         </w:rPr>
       </w:pPr>
       <w:r>
@@ -8553,7 +8822,6 @@
           <w:color w:val="000000"/>
           <w:sz w:val="24"/>
           <w:szCs w:val="24"/>
-          <w:lang w:val="en-gb" w:eastAsia="zh-cn" w:bidi="ar-sa"/>
         </w:rPr>
         <w:t xml:space="preserve">Circular Dependencies: </w:t>
       </w:r>
@@ -8565,7 +8833,6 @@
           <w:color w:val="000000"/>
           <w:sz w:val="24"/>
           <w:szCs w:val="24"/>
-          <w:lang w:val="en-gb" w:eastAsia="zh-cn" w:bidi="ar-sa"/>
         </w:rPr>
         <w:t>Since the dependencies are injected when needed and not on the context load, Spring won’t throw </w:t>
       </w:r>
@@ -8578,7 +8845,6 @@
           <w:color w:val="000000"/>
           <w:sz w:val="24"/>
           <w:szCs w:val="24"/>
-          <w:lang w:val="en-gb" w:eastAsia="zh-cn" w:bidi="ar-sa"/>
         </w:rPr>
         <w:t>BeanCurrentlyInCreationException</w:t>
       </w:r>
@@ -8590,9 +8856,27 @@
           <w:color w:val="000000"/>
           <w:sz w:val="24"/>
           <w:szCs w:val="24"/>
-          <w:lang w:val="en-gb" w:eastAsia="zh-cn" w:bidi="ar-sa"/>
         </w:rPr>
         <w:t>.</w:t>
+      </w:r>
+      <w:r>
+        <w:rPr>
+          <w:rFonts w:ascii="Times New Roman" w:hAnsi="Times New Roman" w:eastAsia="Times New Roman" w:cs="Times New Roman"/>
+          <w:color w:val="000000"/>
+          <w:sz w:val="24"/>
+          <w:szCs w:val="24"/>
+        </w:rPr>
+      </w:r>
+    </w:p>
+    <w:p>
+      <w:r/>
+    </w:p>
+    <w:p>
+      <w:r/>
+    </w:p>
+    <w:p>
+      <w:r>
+        <w:t>My name is Jatin. I am working in TCS since 2021 as a Java Developer for Natwest client. I have done my study from Jaipur. I have a total of 2+ years of experience as a Java developer.</w:t>
       </w:r>
     </w:p>
     <w:sectPr>
@@ -8619,6 +8903,7 @@
       <w:guidesAndGridMasterPages Id="0" numberOfVerticalGuides="0" numberOfHorizontalGuides="0"/>
       <w:guidesAndGridMasterPages Id="1" numberOfVerticalGuides="0" numberOfHorizontalGuides="0"/>
       <w:guidesAndGridMasterPages Id="2" numberOfVerticalGuides="0" numberOfHorizontalGuides="0"/>
+      <w:foldMarks/>
     </w:sectPr>
   </w:body>
 </w:document>
@@ -8826,13 +9111,11 @@
     <w:name w:val="Bullet 7"/>
     <w:lvl w:ilvl="0">
       <w:numFmt w:val="bullet"/>
+      <w:suff w:val="tab"/>
       <w:lvlText w:val=""/>
       <w:lvlJc w:val="left"/>
       <w:pPr>
-        <w:tabs>
-          <w:tab w:val="num" w:pos="360"/>
-        </w:tabs>
-        <w:ind w:left="360" w:hanging="360"/>
+        <w:ind w:left="0" w:hanging="0"/>
       </w:pPr>
       <w:rPr>
         <w:rFonts w:ascii="Wingdings" w:hAnsi="Wingdings" w:eastAsia="Wingdings" w:cs="Wingdings"/>
@@ -8845,13 +9128,11 @@
     <w:lvl w:ilvl="0">
       <w:start w:val="1"/>
       <w:numFmt w:val="decimal"/>
+      <w:suff w:val="tab"/>
       <w:lvlText w:val="%1."/>
       <w:lvlJc w:val="left"/>
       <w:pPr>
-        <w:tabs>
-          <w:tab w:val="num" w:pos="360"/>
-        </w:tabs>
-        <w:ind w:left="360" w:hanging="360"/>
+        <w:ind w:left="0" w:hanging="0"/>
       </w:pPr>
     </w:lvl>
   </w:abstractNum>

--- a/ImpQuestions.docx
+++ b/ImpQuestions.docx
@@ -19,14 +19,6 @@
           <w:szCs w:val="24"/>
         </w:rPr>
         <w:t>How to create Immutable class in java?</w:t>
-      </w:r>
-      <w:r>
-        <w:rPr>
-          <w:b/>
-          <w:bCs/>
-          <w:sz w:val="24"/>
-          <w:szCs w:val="24"/>
-        </w:rPr>
       </w:r>
     </w:p>
     <w:p>
@@ -116,12 +108,6 @@
         </w:rPr>
         <w:t>The class must be declared as final so that child classes can’t be created.</w:t>
       </w:r>
-      <w:r>
-        <w:rPr>
-          <w:color w:val="273239"/>
-          <w:sz w:val="26"/>
-        </w:rPr>
-      </w:r>
     </w:p>
     <w:p>
       <w:pPr>
@@ -150,12 +136,6 @@
         </w:rPr>
         <w:t>Data members in the class must be declared private so that direct access is not allowed.</w:t>
       </w:r>
-      <w:r>
-        <w:rPr>
-          <w:color w:val="273239"/>
-          <w:sz w:val="26"/>
-        </w:rPr>
-      </w:r>
     </w:p>
     <w:p>
       <w:pPr>
@@ -184,12 +164,6 @@
         </w:rPr>
         <w:t>Data members in the class must be declared as final so that we can’t change the value of it after object creation.</w:t>
       </w:r>
-      <w:r>
-        <w:rPr>
-          <w:color w:val="273239"/>
-          <w:sz w:val="26"/>
-        </w:rPr>
-      </w:r>
     </w:p>
     <w:p>
       <w:pPr>
@@ -218,12 +192,6 @@
         </w:rPr>
         <w:t>A parameterized constructor should initialize all the fields performing a deep copy so that data members can’t be modified with an object reference.</w:t>
       </w:r>
-      <w:r>
-        <w:rPr>
-          <w:color w:val="273239"/>
-          <w:sz w:val="26"/>
-        </w:rPr>
-      </w:r>
     </w:p>
     <w:p>
       <w:pPr>
@@ -251,12 +219,6 @@
           <w:sz w:val="26"/>
         </w:rPr>
         <w:t>Deep Copy of objects should be performed in the getter methods to return a copy rather than returning the actual object reference).</w:t>
-      </w:r>
-      <w:r>
-        <w:rPr>
-          <w:color w:val="273239"/>
-          <w:sz w:val="26"/>
-        </w:rPr>
       </w:r>
     </w:p>
     <w:p>
@@ -361,7 +323,7 @@
                       <a:picLocks noChangeAspect="1"/>
                       <a:extLst>
                         <a:ext uri="sm">
-                          <sm:smNativeData xmlns:sm="sm" val="SMDATA_17_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"/>
+                          <sm:smNativeData xmlns:sm="sm" val="SMDATA_17_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"/>
                         </a:ext>
                       </a:extLst>
                     </pic:cNvPicPr>
@@ -456,7 +418,7 @@
                       <a:picLocks noChangeAspect="1"/>
                       <a:extLst>
                         <a:ext uri="sm">
-                          <sm:smNativeData xmlns:sm="sm" val="SMDATA_17_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"/>
+                          <sm:smNativeData xmlns:sm="sm" val="SMDATA_17_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"/>
                         </a:ext>
                       </a:extLst>
                     </pic:cNvPicPr>
@@ -514,11 +476,6 @@
         </w:rPr>
         <w:t>Output:</w:t>
       </w:r>
-      <w:r>
-        <w:rPr>
-          <w:sz w:val="26"/>
-        </w:rPr>
-      </w:r>
     </w:p>
     <w:p>
       <w:pPr>
@@ -557,7 +514,7 @@
                       <a:picLocks noChangeAspect="1"/>
                       <a:extLst>
                         <a:ext uri="sm">
-                          <sm:smNativeData xmlns:sm="sm" val="SMDATA_17_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"/>
+                          <sm:smNativeData xmlns:sm="sm" val="SMDATA_17_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"/>
                         </a:ext>
                       </a:extLst>
                     </pic:cNvPicPr>
@@ -631,7 +588,7 @@
                       <a:picLocks noChangeAspect="1"/>
                       <a:extLst>
                         <a:ext uri="sm">
-                          <sm:smNativeData xmlns:sm="sm" val="SMDATA_17_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"/>
+                          <sm:smNativeData xmlns:sm="sm" val="SMDATA_17_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"/>
                         </a:ext>
                       </a:extLst>
                     </pic:cNvPicPr>
@@ -723,12 +680,6 @@
         </w:rPr>
         <w:t xml:space="preserve"> </w:t>
       </w:r>
-      <w:r>
-        <w:rPr>
-          <w:sz w:val="24"/>
-          <w:szCs w:val="24"/>
-        </w:rPr>
-      </w:r>
     </w:p>
     <w:p>
       <w:pPr>
@@ -812,13 +763,6 @@
         </w:rPr>
         <w:t>Front Controller:</w:t>
       </w:r>
-      <w:r>
-        <w:rPr>
-          <w:b/>
-          <w:bCs/>
-          <w:sz w:val="26"/>
-        </w:rPr>
-      </w:r>
     </w:p>
     <w:p>
       <w:pPr>
@@ -863,13 +807,6 @@
           <w:szCs w:val="24"/>
         </w:rPr>
         <w:t>.</w:t>
-      </w:r>
-      <w:r>
-        <w:rPr>
-          <w:rFonts w:eastAsia="Times New Roman"/>
-          <w:sz w:val="24"/>
-          <w:szCs w:val="24"/>
-        </w:rPr>
       </w:r>
     </w:p>
     <w:p>
@@ -986,7 +923,7 @@
                       <a:picLocks noChangeAspect="1"/>
                       <a:extLst>
                         <a:ext uri="sm">
-                          <sm:smNativeData xmlns:sm="sm" val="SMDATA_17_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"/>
+                          <sm:smNativeData xmlns:sm="sm" val="SMDATA_17_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"/>
                         </a:ext>
                       </a:extLst>
                     </pic:cNvPicPr>
@@ -1104,14 +1041,6 @@
         </w:rPr>
         <w:t>Difference between an Iterator and ListIterator in Java:</w:t>
       </w:r>
-      <w:r>
-        <w:rPr>
-          <w:rFonts w:ascii="Times New Roman" w:hAnsi="Times New Roman"/>
-          <w:color w:val="273239"/>
-          <w:sz w:val="24"/>
-          <w:szCs w:val="24"/>
-        </w:rPr>
-      </w:r>
     </w:p>
     <w:p>
       <w:r/>
@@ -1149,13 +1078,6 @@
           <w:szCs w:val="24"/>
         </w:rPr>
         <w:t>are used in Collection framework in Java to retrieve elements one by one. It can be applied to any Collection object.</w:t>
-      </w:r>
-      <w:r>
-        <w:rPr>
-          <w:color w:val="273239"/>
-          <w:sz w:val="24"/>
-          <w:szCs w:val="24"/>
-        </w:rPr>
       </w:r>
     </w:p>
     <w:p>
@@ -1299,7 +1221,7 @@
                       <a:picLocks noChangeAspect="1"/>
                       <a:extLst>
                         <a:ext uri="sm">
-                          <sm:smNativeData xmlns:sm="sm" val="SMDATA_17_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"/>
+                          <sm:smNativeData xmlns:sm="sm" val="SMDATA_17_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"/>
                         </a:ext>
                       </a:extLst>
                     </pic:cNvPicPr>
@@ -1874,16 +1796,6 @@
         </w:rPr>
         <w:t>Spring Modules:</w:t>
       </w:r>
-      <w:r>
-        <w:rPr>
-          <w:rFonts w:eastAsia="Times New Roman"/>
-          <w:b/>
-          <w:bCs/>
-          <w:color w:val="000000"/>
-          <w:sz w:val="24"/>
-          <w:szCs w:val="24"/>
-        </w:rPr>
-      </w:r>
     </w:p>
     <w:p>
       <w:pPr>
@@ -2117,7 +2029,7 @@
                       <a:picLocks noChangeAspect="1"/>
                       <a:extLst>
                         <a:ext uri="sm">
-                          <sm:smNativeData xmlns:sm="sm" val="SMDATA_17_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"/>
+                          <sm:smNativeData xmlns:sm="sm" val="SMDATA_17_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"/>
                         </a:ext>
                       </a:extLst>
                     </pic:cNvPicPr>
@@ -2279,14 +2191,6 @@
         </w:rPr>
         <w:t>Array vs ArrayList in Java:</w:t>
       </w:r>
-      <w:r>
-        <w:rPr>
-          <w:rFonts w:ascii="Times New Roman" w:hAnsi="Times New Roman"/>
-          <w:color w:val="273239"/>
-          <w:sz w:val="24"/>
-          <w:szCs w:val="24"/>
-        </w:rPr>
-      </w:r>
     </w:p>
     <w:p>
       <w:r/>
@@ -2313,7 +2217,7 @@
                       <a:picLocks noChangeAspect="1"/>
                       <a:extLst>
                         <a:ext uri="sm">
-                          <sm:smNativeData xmlns:sm="sm" val="SMDATA_17_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"/>
+                          <sm:smNativeData xmlns:sm="sm" val="SMDATA_17_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"/>
                         </a:ext>
                       </a:extLst>
                     </pic:cNvPicPr>
@@ -2496,14 +2400,6 @@
         </w:rPr>
         <w:t>Java is a popular programming language known for its flexibility, reliability, and safety features. One of the key features that make Java a versatile language is its support for generics. Generics in Java provide a way to create type-safe classes, methods, and interfaces, which can work with any data type.</w:t>
       </w:r>
-      <w:r>
-        <w:rPr>
-          <w:rFonts w:eastAsia="Times New Roman"/>
-          <w:color w:val="000000"/>
-          <w:sz w:val="24"/>
-          <w:szCs w:val="24"/>
-        </w:rPr>
-      </w:r>
     </w:p>
     <w:p>
       <w:pPr>
@@ -2540,16 +2436,6 @@
         </w:rPr>
         <w:t>Type safety, Code reuse, Improved performance, Greater flexibility</w:t>
       </w:r>
-      <w:r>
-        <w:rPr>
-          <w:rFonts w:eastAsia="Times New Roman"/>
-          <w:b/>
-          <w:bCs/>
-          <w:color w:val="273239"/>
-          <w:sz w:val="24"/>
-          <w:szCs w:val="24"/>
-        </w:rPr>
-      </w:r>
     </w:p>
     <w:p>
       <w:pPr>
@@ -2673,14 +2559,6 @@
         </w:rPr>
         <w:t>Is main method compulsory in Java?</w:t>
       </w:r>
-      <w:r>
-        <w:rPr>
-          <w:rFonts w:ascii="Times New Roman" w:hAnsi="Times New Roman"/>
-          <w:color w:val="273239"/>
-          <w:sz w:val="24"/>
-          <w:szCs w:val="24"/>
-        </w:rPr>
-      </w:r>
     </w:p>
     <w:p>
       <w:r/>
@@ -2710,13 +2588,6 @@
           <w:szCs w:val="24"/>
         </w:rPr>
         <w:t>The answer to this question depends on the version of java you are using. Prior to JDK 7, the main method was not mandatory in a java program.</w:t>
-      </w:r>
-      <w:r>
-        <w:rPr>
-          <w:color w:val="273239"/>
-          <w:sz w:val="24"/>
-          <w:szCs w:val="24"/>
-        </w:rPr>
       </w:r>
     </w:p>
     <w:p>
@@ -2865,13 +2736,6 @@
         <w:br w:type="textWrapping"/>
         <w:t>System.exit(0);</w:t>
       </w:r>
-      <w:r>
-        <w:rPr>
-          <w:color w:val="273239"/>
-          <w:sz w:val="24"/>
-          <w:szCs w:val="24"/>
-        </w:rPr>
-      </w:r>
     </w:p>
     <w:p>
       <w:pPr>
@@ -2941,13 +2805,6 @@
           <w:szCs w:val="24"/>
         </w:rPr>
         <w:t> “main method not found in the class”. It will give an error (byte code verification error because in it’s byte code, main is not there) not an exception because the program has not run yet.</w:t>
-      </w:r>
-      <w:r>
-        <w:rPr>
-          <w:color w:val="273239"/>
-          <w:sz w:val="24"/>
-          <w:szCs w:val="24"/>
-        </w:rPr>
       </w:r>
     </w:p>
     <w:p>
@@ -3036,7 +2893,7 @@
                       <a:picLocks noChangeAspect="1"/>
                       <a:extLst>
                         <a:ext uri="sm">
-                          <sm:smNativeData xmlns:sm="sm" val="SMDATA_17_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"/>
+                          <sm:smNativeData xmlns:sm="sm" val="SMDATA_17_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"/>
                         </a:ext>
                       </a:extLst>
                     </pic:cNvPicPr>
@@ -3163,7 +3020,7 @@
                       <a:picLocks noChangeAspect="1"/>
                       <a:extLst>
                         <a:ext uri="sm">
-                          <sm:smNativeData xmlns:sm="sm" val="SMDATA_17_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"/>
+                          <sm:smNativeData xmlns:sm="sm" val="SMDATA_17_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"/>
                         </a:ext>
                       </a:extLst>
                     </pic:cNvPicPr>
@@ -3357,7 +3214,7 @@
                       <a:picLocks noChangeAspect="1"/>
                       <a:extLst>
                         <a:ext uri="sm">
-                          <sm:smNativeData xmlns:sm="sm" val="SMDATA_17_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"/>
+                          <sm:smNativeData xmlns:sm="sm" val="SMDATA_17_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"/>
                         </a:ext>
                       </a:extLst>
                     </pic:cNvPicPr>
@@ -4478,7 +4335,7 @@
                       <a:picLocks noChangeAspect="1"/>
                       <a:extLst>
                         <a:ext uri="sm">
-                          <sm:smNativeData xmlns:sm="sm" val="SMDATA_17_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"/>
+                          <sm:smNativeData xmlns:sm="sm" val="SMDATA_17_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"/>
                         </a:ext>
                       </a:extLst>
                     </pic:cNvPicPr>
@@ -4574,13 +4431,6 @@
         </w:rPr>
         <w:t>Atomic operations:</w:t>
       </w:r>
-      <w:r>
-        <w:rPr>
-          <w:b/>
-          <w:color w:val="273239"/>
-          <w:sz w:val="24"/>
-        </w:rPr>
-      </w:r>
     </w:p>
     <w:p>
       <w:pPr>
@@ -4759,12 +4609,6 @@
           <w:szCs w:val="24"/>
         </w:rPr>
         <w:t>JUnit5 VS JUnit4</w:t>
-      </w:r>
-      <w:r>
-        <w:rPr>
-          <w:sz w:val="24"/>
-          <w:szCs w:val="24"/>
-        </w:rPr>
       </w:r>
     </w:p>
     <w:p>
@@ -4828,7 +4672,7 @@
                       <a:picLocks noChangeAspect="1"/>
                       <a:extLst>
                         <a:ext uri="sm">
-                          <sm:smNativeData xmlns:sm="sm" val="SMDATA_17_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"/>
+                          <sm:smNativeData xmlns:sm="sm" val="SMDATA_17_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"/>
                         </a:ext>
                       </a:extLst>
                     </pic:cNvPicPr>
@@ -4893,14 +4737,6 @@
         </w:rPr>
         <w:t>The @ExtendWith annotation aims to serve a different purpose compared to the @RunWith annotation. Instead of changing the test runner, @ExtendWith allows developers to register extensions, which can intercept the test execution lifecycle to add additional behavior or services.</w:t>
       </w:r>
-      <w:r>
-        <w:rPr>
-          <w:rFonts w:eastAsia="Times New Roman"/>
-          <w:color w:val="000000"/>
-          <w:sz w:val="24"/>
-          <w:szCs w:val="24"/>
-        </w:rPr>
-      </w:r>
     </w:p>
     <w:p>
       <w:pPr>
@@ -5005,13 +4841,6 @@
         </w:rPr>
         <w:br w:type="textWrapping"/>
         <w:br w:type="textWrapping"/>
-      </w:r>
-      <w:r>
-        <w:rPr>
-          <w:rFonts w:ascii="Trebuchet MS" w:hAnsi="Trebuchet MS"/>
-          <w:color w:val="000000"/>
-          <w:sz w:val="11"/>
-        </w:rPr>
       </w:r>
     </w:p>
     <w:p>
@@ -5052,7 +4881,7 @@
                       <a:picLocks noChangeAspect="1"/>
                       <a:extLst>
                         <a:ext uri="sm">
-                          <sm:smNativeData xmlns:sm="sm" val="SMDATA_17_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"/>
+                          <sm:smNativeData xmlns:sm="sm" val="SMDATA_17_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"/>
                         </a:ext>
                       </a:extLst>
                     </pic:cNvPicPr>
@@ -5136,12 +4965,6 @@
         </w:rPr>
         <w:t>Here you registered “MockitoExtension.class” in your test class, so mockito extension will work in current class.</w:t>
       </w:r>
-      <w:r>
-        <w:rPr>
-          <w:sz w:val="24"/>
-          <w:szCs w:val="24"/>
-        </w:rPr>
-      </w:r>
     </w:p>
     <w:p>
       <w:pPr>
@@ -5620,12 +5443,6 @@
           <w:szCs w:val="24"/>
         </w:rPr>
         <w:t> parameters are query parameters.</w:t>
-      </w:r>
-      <w:r>
-        <w:rPr>
-          <w:sz w:val="24"/>
-          <w:szCs w:val="24"/>
-        </w:rPr>
       </w:r>
     </w:p>
     <w:p>
@@ -5666,7 +5483,7 @@
                       <a:picLocks noChangeAspect="1"/>
                       <a:extLst>
                         <a:ext uri="sm">
-                          <sm:smNativeData xmlns:sm="sm" val="SMDATA_17_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"/>
+                          <sm:smNativeData xmlns:sm="sm" val="SMDATA_17_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"/>
                         </a:ext>
                       </a:extLst>
                     </pic:cNvPicPr>
@@ -5839,12 +5656,6 @@
         </w:rPr>
         <w:t> parameter is a path parameter</w:t>
       </w:r>
-      <w:r>
-        <w:rPr>
-          <w:sz w:val="24"/>
-          <w:szCs w:val="24"/>
-        </w:rPr>
-      </w:r>
     </w:p>
     <w:p>
       <w:pPr>
@@ -5884,7 +5695,7 @@
                       <a:picLocks noChangeAspect="1"/>
                       <a:extLst>
                         <a:ext uri="sm">
-                          <sm:smNativeData xmlns:sm="sm" val="SMDATA_17_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"/>
+                          <sm:smNativeData xmlns:sm="sm" val="SMDATA_17_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"/>
                         </a:ext>
                       </a:extLst>
                     </pic:cNvPicPr>
@@ -6124,12 +5935,55 @@
         </w:rPr>
         <w:t xml:space="preserve"> org.springframework.web.bind.annotation.*;</w:t>
       </w:r>
-      <w:r>
+    </w:p>
+    <w:p>
+      <w:pPr>
+        <w:widowControl/>
+        <w:tabs defTabSz="708"/>
+        <w:pBdr>
+          <w:top w:val="nil" w:sz="0" w:space="0" w:color="000000" tmln="20, 20, 20, 0, 0"/>
+          <w:left w:val="nil" w:sz="0" w:space="0" w:color="000000" tmln="20, 20, 20, 0, 0"/>
+          <w:bottom w:val="nil" w:sz="0" w:space="0" w:color="000000" tmln="20, 20, 20, 0, 0"/>
+          <w:right w:val="nil" w:sz="0" w:space="0" w:color="000000" tmln="20, 20, 20, 0, 0"/>
+          <w:between w:val="nil" w:sz="0" w:space="0" w:color="000000" tmln="20, 20, 20, 0, 0"/>
+        </w:pBdr>
+        <w:shd w:val="none"/>
         <w:rPr>
           <w:rFonts w:ascii="Courier New" w:hAnsi="Courier New" w:eastAsia="Courier New" w:cs="Courier New"/>
           <w:sz w:val="24"/>
           <w:szCs w:val="24"/>
         </w:rPr>
+      </w:pPr>
+      <w:r>
+        <w:rPr>
+          <w:rFonts w:ascii="Courier New" w:hAnsi="Courier New" w:eastAsia="Courier New" w:cs="Courier New"/>
+          <w:sz w:val="24"/>
+          <w:szCs w:val="24"/>
+        </w:rPr>
+      </w:r>
+    </w:p>
+    <w:p>
+      <w:pPr>
+        <w:tabs defTabSz="708"/>
+        <w:pBdr>
+          <w:top w:val="nil" w:sz="0" w:space="0" w:color="000000" tmln="20, 20, 20, 0, 0"/>
+          <w:left w:val="nil" w:sz="0" w:space="0" w:color="000000" tmln="20, 20, 20, 0, 0"/>
+          <w:bottom w:val="nil" w:sz="0" w:space="0" w:color="000000" tmln="20, 20, 20, 0, 0"/>
+          <w:right w:val="nil" w:sz="0" w:space="0" w:color="000000" tmln="20, 20, 20, 0, 0"/>
+          <w:between w:val="nil" w:sz="0" w:space="0" w:color="000000" tmln="20, 20, 20, 0, 0"/>
+        </w:pBdr>
+        <w:shd w:val="none"/>
+        <w:rPr>
+          <w:sz w:val="24"/>
+          <w:szCs w:val="24"/>
+        </w:rPr>
+      </w:pPr>
+      <w:r>
+        <w:rPr>
+          <w:sz w:val="24"/>
+          <w:szCs w:val="24"/>
+        </w:rPr>
+        <w:t>@QueryParam and @PathParam is from jakarta</w:t>
       </w:r>
     </w:p>
     <w:p>
@@ -6153,78 +6007,21 @@
       <w:r>
         <w:rPr>
           <w:rFonts w:ascii="Courier New" w:hAnsi="Courier New" w:eastAsia="Courier New" w:cs="Courier New"/>
-          <w:sz w:val="24"/>
-          <w:szCs w:val="24"/>
-        </w:rPr>
-      </w:r>
-    </w:p>
-    <w:p>
-      <w:pPr>
-        <w:tabs defTabSz="708"/>
-        <w:pBdr>
-          <w:top w:val="nil" w:sz="0" w:space="0" w:color="000000" tmln="20, 20, 20, 0, 0"/>
-          <w:left w:val="nil" w:sz="0" w:space="0" w:color="000000" tmln="20, 20, 20, 0, 0"/>
-          <w:bottom w:val="nil" w:sz="0" w:space="0" w:color="000000" tmln="20, 20, 20, 0, 0"/>
-          <w:right w:val="nil" w:sz="0" w:space="0" w:color="000000" tmln="20, 20, 20, 0, 0"/>
-          <w:between w:val="nil" w:sz="0" w:space="0" w:color="000000" tmln="20, 20, 20, 0, 0"/>
-        </w:pBdr>
-        <w:shd w:val="none"/>
-        <w:rPr>
-          <w:sz w:val="24"/>
-          <w:szCs w:val="24"/>
-        </w:rPr>
-      </w:pPr>
-      <w:r>
-        <w:rPr>
-          <w:sz w:val="24"/>
-          <w:szCs w:val="24"/>
-        </w:rPr>
-        <w:t>@QueryParam and @PathParam is from jakarta</w:t>
-      </w:r>
-    </w:p>
-    <w:p>
-      <w:pPr>
-        <w:widowControl/>
-        <w:tabs defTabSz="708"/>
-        <w:pBdr>
-          <w:top w:val="nil" w:sz="0" w:space="0" w:color="000000" tmln="20, 20, 20, 0, 0"/>
-          <w:left w:val="nil" w:sz="0" w:space="0" w:color="000000" tmln="20, 20, 20, 0, 0"/>
-          <w:bottom w:val="nil" w:sz="0" w:space="0" w:color="000000" tmln="20, 20, 20, 0, 0"/>
-          <w:right w:val="nil" w:sz="0" w:space="0" w:color="000000" tmln="20, 20, 20, 0, 0"/>
-          <w:between w:val="nil" w:sz="0" w:space="0" w:color="000000" tmln="20, 20, 20, 0, 0"/>
-        </w:pBdr>
-        <w:shd w:val="none"/>
+          <w:b/>
+          <w:bCs/>
+          <w:color w:val="1f1f1f"/>
+          <w:sz w:val="24"/>
+          <w:szCs w:val="24"/>
+        </w:rPr>
+        <w:t>import</w:t>
+      </w:r>
+      <w:r>
         <w:rPr>
           <w:rFonts w:ascii="Courier New" w:hAnsi="Courier New" w:eastAsia="Courier New" w:cs="Courier New"/>
           <w:sz w:val="24"/>
           <w:szCs w:val="24"/>
         </w:rPr>
-      </w:pPr>
-      <w:r>
-        <w:rPr>
-          <w:rFonts w:ascii="Courier New" w:hAnsi="Courier New" w:eastAsia="Courier New" w:cs="Courier New"/>
-          <w:b/>
-          <w:bCs/>
-          <w:color w:val="1f1f1f"/>
-          <w:sz w:val="24"/>
-          <w:szCs w:val="24"/>
-        </w:rPr>
-        <w:t>import</w:t>
-      </w:r>
-      <w:r>
-        <w:rPr>
-          <w:rFonts w:ascii="Courier New" w:hAnsi="Courier New" w:eastAsia="Courier New" w:cs="Courier New"/>
-          <w:sz w:val="24"/>
-          <w:szCs w:val="24"/>
-        </w:rPr>
         <w:t xml:space="preserve"> jakarta.websocket.server.*;</w:t>
-      </w:r>
-      <w:r>
-        <w:rPr>
-          <w:rFonts w:ascii="Courier New" w:hAnsi="Courier New" w:eastAsia="Courier New" w:cs="Courier New"/>
-          <w:sz w:val="24"/>
-          <w:szCs w:val="24"/>
-        </w:rPr>
       </w:r>
     </w:p>
     <w:p>
@@ -6320,7 +6117,7 @@
                       <a:picLocks noChangeAspect="1"/>
                       <a:extLst>
                         <a:ext uri="sm">
-                          <sm:smNativeData xmlns:sm="sm" val="SMDATA_17_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"/>
+                          <sm:smNativeData xmlns:sm="sm" val="SMDATA_17_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"/>
                         </a:ext>
                       </a:extLst>
                     </pic:cNvPicPr>
@@ -6420,12 +6217,6 @@
         </w:rPr>
         <w:t xml:space="preserve"> is the core concept in spring framework. We give the object creation control to framework to create/instantiate object, configure object and inject to object to other inject.</w:t>
       </w:r>
-      <w:r>
-        <w:rPr>
-          <w:sz w:val="24"/>
-          <w:szCs w:val="24"/>
-        </w:rPr>
-      </w:r>
     </w:p>
     <w:p>
       <w:pPr>
@@ -6884,14 +6675,6 @@
         </w:rPr>
         <w:t>t or a collection of objects.</w:t>
       </w:r>
-      <w:r>
-        <w:rPr>
-          <w:rFonts w:eastAsia="Times New Roman"/>
-          <w:color w:val="000000"/>
-          <w:sz w:val="24"/>
-          <w:szCs w:val="24"/>
-        </w:rPr>
-      </w:r>
     </w:p>
     <w:p>
       <w:pPr>
@@ -6957,14 +6740,6 @@
         </w:rPr>
         <w:t xml:space="preserve"> of an application. Here, the @Controller annotation is used to mark the class as the controller.</w:t>
       </w:r>
-      <w:r>
-        <w:rPr>
-          <w:rFonts w:eastAsia="Times New Roman"/>
-          <w:color w:val="000000"/>
-          <w:sz w:val="24"/>
-          <w:szCs w:val="24"/>
-        </w:rPr>
-      </w:r>
     </w:p>
     <w:p>
       <w:pPr>
@@ -7010,14 +6785,6 @@
         </w:rPr>
         <w:t> - A view represents the provided information in a particular format. Generally, JSP+JSTL is used to create a view page. Although spring also supports other view technologies such as Apache Velocity, Thymeleaf and FreeMarker.</w:t>
       </w:r>
-      <w:r>
-        <w:rPr>
-          <w:rFonts w:eastAsia="Times New Roman"/>
-          <w:color w:val="000000"/>
-          <w:sz w:val="24"/>
-          <w:szCs w:val="24"/>
-        </w:rPr>
-      </w:r>
     </w:p>
     <w:p>
       <w:pPr>
@@ -7063,14 +6830,6 @@
         </w:rPr>
         <w:t> - In Spring Web MVC, the DispatcherServlet class works as the front controller. It is responsible to manage the flow of the Spring MVC application.</w:t>
       </w:r>
-      <w:r>
-        <w:rPr>
-          <w:rFonts w:eastAsia="Times New Roman"/>
-          <w:color w:val="000000"/>
-          <w:sz w:val="24"/>
-          <w:szCs w:val="24"/>
-        </w:rPr>
-      </w:r>
     </w:p>
     <w:p>
       <w:pPr>
@@ -7109,12 +6868,6 @@
         </w:rPr>
         <w:t xml:space="preserve"> It is used for mapping the view name with actual view. It contains prefix amd suffix</w:t>
       </w:r>
-      <w:r>
-        <w:rPr>
-          <w:sz w:val="24"/>
-          <w:szCs w:val="24"/>
-        </w:rPr>
-      </w:r>
     </w:p>
     <w:p>
       <w:pPr>
@@ -7234,12 +6987,6 @@
           <w:szCs w:val="24"/>
         </w:rPr>
         <w:t>. It returns string which is basically a webpage name(view)  eg:(home). Then ModelAndView data is send to dispatcher servlet and it send to viewResolver which used to map the return view(string) name to the actual view present in prefix folder and return the web page(home.jsp) to user.</w:t>
-      </w:r>
-      <w:r>
-        <w:rPr>
-          <w:sz w:val="24"/>
-          <w:szCs w:val="24"/>
-        </w:rPr>
       </w:r>
     </w:p>
     <w:p>
@@ -7281,7 +7028,7 @@
                       <a:picLocks noChangeAspect="1"/>
                       <a:extLst>
                         <a:ext uri="sm">
-                          <sm:smNativeData xmlns:sm="sm" val="SMDATA_17_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"/>
+                          <sm:smNativeData xmlns:sm="sm" val="SMDATA_17_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"/>
                         </a:ext>
                       </a:extLst>
                     </pic:cNvPicPr>
@@ -7351,12 +7098,6 @@
         </w:rPr>
         <w:t xml:space="preserve"> Use to map the url to correct controller.</w:t>
       </w:r>
-      <w:r>
-        <w:rPr>
-          <w:sz w:val="24"/>
-          <w:szCs w:val="24"/>
-        </w:rPr>
-      </w:r>
     </w:p>
     <w:p>
       <w:pPr>
@@ -7472,7 +7213,7 @@
                       <a:picLocks noChangeAspect="1"/>
                       <a:extLst>
                         <a:ext uri="sm">
-                          <sm:smNativeData xmlns:sm="sm" val="SMDATA_17_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"/>
+                          <sm:smNativeData xmlns:sm="sm" val="SMDATA_17_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"/>
                         </a:ext>
                       </a:extLst>
                     </pic:cNvPicPr>
@@ -8869,14 +8610,1553 @@
       </w:r>
     </w:p>
     <w:p>
+      <w:pPr>
+        <w:rPr>
+          <w:sz w:val="28"/>
+          <w:szCs w:val="28"/>
+        </w:rPr>
+      </w:pPr>
+      <w:r>
+        <w:rPr>
+          <w:sz w:val="28"/>
+          <w:szCs w:val="28"/>
+        </w:rPr>
+      </w:r>
+    </w:p>
+    <w:p>
+      <w:pPr>
+        <w:pBdr>
+          <w:top w:val="nil" w:sz="0" w:space="3" w:color="000000" tmln="20, 20, 20, 0, 60"/>
+          <w:left w:val="nil" w:sz="0" w:space="3" w:color="000000" tmln="20, 20, 20, 0, 60"/>
+          <w:bottom w:val="nil" w:sz="0" w:space="3" w:color="000000" tmln="20, 20, 20, 0, 60"/>
+          <w:right w:val="nil" w:sz="0" w:space="3" w:color="000000" tmln="20, 20, 20, 0, 60"/>
+          <w:between w:val="nil" w:sz="0" w:space="0" w:color="000000" tmln="20, 20, 20, 0, 0"/>
+        </w:pBdr>
+        <w:shd w:val="solid" w:color="FFFF9E" tmshd="1042678016, 65535, 16777215"/>
+        <w:rPr>
+          <w:b/>
+          <w:bCs/>
+          <w:sz w:val="28"/>
+          <w:szCs w:val="28"/>
+        </w:rPr>
+      </w:pPr>
+      <w:r>
+        <w:rPr>
+          <w:b/>
+          <w:bCs/>
+          <w:sz w:val="28"/>
+          <w:szCs w:val="28"/>
+        </w:rPr>
+        <w:t>Design Pattern:</w:t>
+      </w:r>
+    </w:p>
+    <w:p>
+      <w:pPr>
+        <w:pBdr>
+          <w:top w:val="nil" w:sz="0" w:space="0" w:color="000000" tmln="20, 20, 20, 0, 0"/>
+          <w:left w:val="nil" w:sz="0" w:space="0" w:color="000000" tmln="20, 20, 20, 0, 0"/>
+          <w:bottom w:val="nil" w:sz="0" w:space="0" w:color="000000" tmln="20, 20, 20, 0, 0"/>
+          <w:right w:val="nil" w:sz="0" w:space="0" w:color="000000" tmln="20, 20, 20, 0, 0"/>
+          <w:between w:val="nil" w:sz="0" w:space="0" w:color="000000" tmln="20, 20, 20, 0, 0"/>
+        </w:pBdr>
+        <w:shd w:val="none"/>
+        <w:rPr>
+          <w:rFonts w:eastAsia="Times New Roman"/>
+          <w:color w:val="000000"/>
+          <w:sz w:val="28"/>
+          <w:szCs w:val="28"/>
+        </w:rPr>
+      </w:pPr>
+      <w:r>
+        <w:rPr>
+          <w:rFonts w:eastAsia="Times New Roman"/>
+          <w:color w:val="000000"/>
+          <w:sz w:val="24"/>
+          <w:szCs w:val="24"/>
+        </w:rPr>
+        <w:t>Design patterns are solutions to general problems that software developers faced during software development. These solutions were obtained by trial and error by numerous software developers over quite a substantial period of time</w:t>
+      </w:r>
+      <w:r>
+        <w:rPr>
+          <w:rFonts w:eastAsia="Times New Roman"/>
+          <w:color w:val="000000"/>
+          <w:sz w:val="28"/>
+          <w:szCs w:val="28"/>
+        </w:rPr>
+        <w:t>.</w:t>
+      </w:r>
+    </w:p>
+    <w:p>
+      <w:pPr>
+        <w:pBdr>
+          <w:top w:val="nil" w:sz="0" w:space="0" w:color="000000" tmln="20, 20, 20, 0, 0"/>
+          <w:left w:val="nil" w:sz="0" w:space="0" w:color="000000" tmln="20, 20, 20, 0, 0"/>
+          <w:bottom w:val="nil" w:sz="0" w:space="0" w:color="000000" tmln="20, 20, 20, 0, 0"/>
+          <w:right w:val="nil" w:sz="0" w:space="0" w:color="000000" tmln="20, 20, 20, 0, 0"/>
+          <w:between w:val="nil" w:sz="0" w:space="0" w:color="000000" tmln="20, 20, 20, 0, 0"/>
+        </w:pBdr>
+        <w:shd w:val="none"/>
+        <w:rPr>
+          <w:rFonts w:eastAsia="Times New Roman"/>
+          <w:color w:val="000000"/>
+          <w:sz w:val="28"/>
+          <w:szCs w:val="28"/>
+        </w:rPr>
+      </w:pPr>
+      <w:r>
+        <w:rPr>
+          <w:rFonts w:eastAsia="Times New Roman"/>
+          <w:color w:val="000000"/>
+          <w:sz w:val="28"/>
+          <w:szCs w:val="28"/>
+        </w:rPr>
+      </w:r>
+    </w:p>
+    <w:p>
+      <w:pPr>
+        <w:pBdr>
+          <w:top w:val="nil" w:sz="0" w:space="0" w:color="000000" tmln="20, 20, 20, 0, 0"/>
+          <w:left w:val="nil" w:sz="0" w:space="0" w:color="000000" tmln="20, 20, 20, 0, 0"/>
+          <w:bottom w:val="nil" w:sz="0" w:space="0" w:color="000000" tmln="20, 20, 20, 0, 0"/>
+          <w:right w:val="nil" w:sz="0" w:space="0" w:color="000000" tmln="20, 20, 20, 0, 0"/>
+          <w:between w:val="nil" w:sz="0" w:space="0" w:color="000000" tmln="20, 20, 20, 0, 0"/>
+        </w:pBdr>
+        <w:shd w:val="none"/>
+        <w:rPr>
+          <w:rFonts w:eastAsia="Times New Roman"/>
+          <w:color w:val="000000"/>
+          <w:sz w:val="28"/>
+          <w:szCs w:val="28"/>
+        </w:rPr>
+      </w:pPr>
+      <w:r>
+        <w:rPr>
+          <w:rFonts w:eastAsia="Times New Roman"/>
+          <w:color w:val="000000"/>
+          <w:sz w:val="28"/>
+          <w:szCs w:val="28"/>
+        </w:rPr>
+      </w:r>
+    </w:p>
+    <w:p>
+      <w:pPr>
+        <w:pBdr>
+          <w:top w:val="nil" w:sz="0" w:space="0" w:color="000000" tmln="20, 20, 20, 0, 0"/>
+          <w:left w:val="nil" w:sz="0" w:space="0" w:color="000000" tmln="20, 20, 20, 0, 0"/>
+          <w:bottom w:val="nil" w:sz="0" w:space="0" w:color="000000" tmln="20, 20, 20, 0, 0"/>
+          <w:right w:val="nil" w:sz="0" w:space="0" w:color="000000" tmln="20, 20, 20, 0, 0"/>
+          <w:between w:val="nil" w:sz="0" w:space="0" w:color="000000" tmln="20, 20, 20, 0, 0"/>
+        </w:pBdr>
+        <w:shd w:val="solid" w:color="FFFF9E" tmshd="1042678016, 65535, 16777215"/>
+        <w:rPr>
+          <w:rFonts w:eastAsia="Times New Roman"/>
+          <w:color w:val="000000"/>
+          <w:sz w:val="28"/>
+          <w:szCs w:val="28"/>
+        </w:rPr>
+      </w:pPr>
+      <w:r>
+        <w:rPr>
+          <w:rFonts w:eastAsia="Times New Roman"/>
+          <w:color w:val="000000"/>
+          <w:sz w:val="28"/>
+          <w:szCs w:val="28"/>
+        </w:rPr>
+        <w:t>How Indexing works?</w:t>
+      </w:r>
+    </w:p>
+    <w:p>
+      <w:pPr>
+        <w:pBdr>
+          <w:top w:val="nil" w:sz="0" w:space="0" w:color="000000" tmln="20, 20, 20, 0, 0"/>
+          <w:left w:val="nil" w:sz="0" w:space="0" w:color="000000" tmln="20, 20, 20, 0, 0"/>
+          <w:bottom w:val="nil" w:sz="0" w:space="0" w:color="000000" tmln="20, 20, 20, 0, 0"/>
+          <w:right w:val="nil" w:sz="0" w:space="0" w:color="000000" tmln="20, 20, 20, 0, 0"/>
+          <w:between w:val="nil" w:sz="0" w:space="0" w:color="000000" tmln="20, 20, 20, 0, 0"/>
+        </w:pBdr>
+        <w:shd w:val="none"/>
+        <w:rPr>
+          <w:rFonts w:eastAsia="Times New Roman"/>
+          <w:color w:val="000000"/>
+          <w:sz w:val="28"/>
+          <w:szCs w:val="28"/>
+        </w:rPr>
+      </w:pPr>
+      <w:r>
+        <w:rPr>
+          <w:rFonts w:eastAsia="Times New Roman"/>
+          <w:color w:val="000000"/>
+          <w:sz w:val="28"/>
+          <w:szCs w:val="28"/>
+        </w:rPr>
+      </w:r>
+    </w:p>
+    <w:p>
+      <w:pPr>
+        <w:pBdr>
+          <w:top w:val="nil" w:sz="0" w:space="0" w:color="000000" tmln="20, 20, 20, 0, 0"/>
+          <w:left w:val="nil" w:sz="0" w:space="0" w:color="000000" tmln="20, 20, 20, 0, 0"/>
+          <w:bottom w:val="nil" w:sz="0" w:space="0" w:color="000000" tmln="20, 20, 20, 0, 0"/>
+          <w:right w:val="nil" w:sz="0" w:space="0" w:color="000000" tmln="20, 20, 20, 0, 0"/>
+          <w:between w:val="nil" w:sz="0" w:space="0" w:color="000000" tmln="20, 20, 20, 0, 0"/>
+        </w:pBdr>
+        <w:shd w:val="none"/>
+        <w:rPr>
+          <w:rFonts w:eastAsia="Times New Roman"/>
+          <w:color w:val="000000"/>
+          <w:sz w:val="28"/>
+          <w:szCs w:val="28"/>
+        </w:rPr>
+      </w:pPr>
+      <w:r>
+        <w:rPr>
+          <w:noProof/>
+        </w:rPr>
+        <w:drawing>
+          <wp:inline distT="89535" distB="89535" distL="89535" distR="89535">
+            <wp:extent cx="6153150" cy="335280"/>
+            <wp:effectExtent l="0" t="0" r="0" b="0"/>
+            <wp:docPr id="20" name="Picture20"/>
+            <wp:cNvGraphicFramePr>
+              <a:graphicFrameLocks xmlns:a="http://schemas.openxmlformats.org/drawingml/2006/main" noChangeAspect="1"/>
+            </wp:cNvGraphicFramePr>
+            <a:graphic xmlns:a="http://schemas.openxmlformats.org/drawingml/2006/main">
+              <a:graphicData uri="http://schemas.openxmlformats.org/drawingml/2006/picture">
+                <pic:pic xmlns:pic="http://schemas.openxmlformats.org/drawingml/2006/picture">
+                  <pic:nvPicPr>
+                    <pic:cNvPr id="20" name="Picture20"/>
+                    <pic:cNvPicPr>
+                      <a:picLocks noChangeAspect="1"/>
+                      <a:codePr string="" type="12" text="0"/>
+                      <a:extLst>
+                        <a:ext uri="sm">
+                          <sm:smNativeData xmlns:sm="sm" val="SMDATA_17_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"/>
+                        </a:ext>
+                      </a:extLst>
+                    </pic:cNvPicPr>
+                  </pic:nvPicPr>
+                  <pic:blipFill>
+                    <a:blip r:embed="rId34"/>
+                    <a:stretch>
+                      <a:fillRect/>
+                    </a:stretch>
+                  </pic:blipFill>
+                  <pic:spPr>
+                    <a:xfrm>
+                      <a:off x="0" y="0"/>
+                      <a:ext cx="6153150" cy="335280"/>
+                    </a:xfrm>
+                    <a:prstGeom prst="rect">
+                      <a:avLst/>
+                    </a:prstGeom>
+                    <a:noFill/>
+                    <a:ln w="12700">
+                      <a:noFill/>
+                    </a:ln>
+                  </pic:spPr>
+                </pic:pic>
+              </a:graphicData>
+            </a:graphic>
+          </wp:inline>
+        </w:drawing>
+      </w:r>
+      <w:r>
+        <w:rPr>
+          <w:rFonts w:eastAsia="Times New Roman"/>
+          <w:color w:val="000000"/>
+          <w:sz w:val="28"/>
+          <w:szCs w:val="28"/>
+        </w:rPr>
+      </w:r>
+    </w:p>
+    <w:p>
+      <w:pPr>
+        <w:pBdr>
+          <w:top w:val="nil" w:sz="0" w:space="0" w:color="000000" tmln="20, 20, 20, 0, 0"/>
+          <w:left w:val="nil" w:sz="0" w:space="0" w:color="000000" tmln="20, 20, 20, 0, 0"/>
+          <w:bottom w:val="nil" w:sz="0" w:space="0" w:color="000000" tmln="20, 20, 20, 0, 0"/>
+          <w:right w:val="nil" w:sz="0" w:space="0" w:color="000000" tmln="20, 20, 20, 0, 0"/>
+          <w:between w:val="nil" w:sz="0" w:space="0" w:color="000000" tmln="20, 20, 20, 0, 0"/>
+        </w:pBdr>
+        <w:shd w:val="none"/>
+        <w:rPr>
+          <w:rFonts w:eastAsia="Times New Roman"/>
+          <w:color w:val="000000"/>
+          <w:sz w:val="28"/>
+          <w:szCs w:val="28"/>
+        </w:rPr>
+      </w:pPr>
+      <w:r>
+        <w:rPr>
+          <w:rFonts w:eastAsia="Times New Roman"/>
+          <w:color w:val="000000"/>
+          <w:sz w:val="28"/>
+          <w:szCs w:val="28"/>
+        </w:rPr>
+      </w:r>
+    </w:p>
+    <w:p>
+      <w:pPr>
+        <w:numPr>
+          <w:ilvl w:val="0"/>
+          <w:numId w:val="9"/>
+        </w:numPr>
+        <w:ind w:left="283" w:hanging="283"/>
+        <w:spacing w:before="80"/>
+        <w:jc w:val="both"/>
+        <w:pBdr>
+          <w:top w:val="nil" w:sz="0" w:space="2" w:color="000000" tmln="20, 20, 20, 0, 48"/>
+          <w:left w:val="nil" w:sz="0" w:space="0" w:color="000000" tmln="20, 20, 20, 0, 0"/>
+          <w:bottom w:val="nil" w:sz="0" w:space="0" w:color="000000" tmln="20, 20, 20, 0, 0"/>
+          <w:right w:val="nil" w:sz="0" w:space="0" w:color="000000" tmln="20, 20, 20, 0, 0"/>
+          <w:between w:val="nil" w:sz="0" w:space="0" w:color="000000" tmln="20, 20, 20, 0, 0"/>
+        </w:pBdr>
+        <w:shd w:val="none"/>
+        <w:rPr>
+          <w:rFonts w:eastAsia="Times New Roman"/>
+          <w:color w:val="000000"/>
+          <w:sz w:val="24"/>
+          <w:szCs w:val="24"/>
+        </w:rPr>
+      </w:pPr>
+      <w:r>
+        <w:rPr>
+          <w:rFonts w:eastAsia="Times New Roman"/>
+          <w:color w:val="000000"/>
+          <w:sz w:val="24"/>
+          <w:szCs w:val="24"/>
+        </w:rPr>
+        <w:t>Indexing is used to optimize the performance of a database by minimizing the number of disk accesses required when a query is processed.</w:t>
+      </w:r>
+    </w:p>
+    <w:p>
+      <w:pPr>
+        <w:numPr>
+          <w:ilvl w:val="0"/>
+          <w:numId w:val="9"/>
+        </w:numPr>
+        <w:ind w:left="283" w:hanging="283"/>
+        <w:spacing w:before="80"/>
+        <w:jc w:val="both"/>
+        <w:pBdr>
+          <w:top w:val="nil" w:sz="0" w:space="2" w:color="000000" tmln="20, 20, 20, 0, 48"/>
+          <w:left w:val="nil" w:sz="0" w:space="0" w:color="000000" tmln="20, 20, 20, 0, 0"/>
+          <w:bottom w:val="nil" w:sz="0" w:space="0" w:color="000000" tmln="20, 20, 20, 0, 0"/>
+          <w:right w:val="nil" w:sz="0" w:space="0" w:color="000000" tmln="20, 20, 20, 0, 0"/>
+          <w:between w:val="nil" w:sz="0" w:space="0" w:color="000000" tmln="20, 20, 20, 0, 0"/>
+        </w:pBdr>
+        <w:shd w:val="none"/>
+        <w:rPr>
+          <w:rFonts w:eastAsia="Times New Roman"/>
+          <w:color w:val="000000"/>
+          <w:sz w:val="24"/>
+          <w:szCs w:val="24"/>
+        </w:rPr>
+      </w:pPr>
+      <w:r>
+        <w:rPr>
+          <w:rFonts w:eastAsia="Times New Roman"/>
+          <w:color w:val="000000"/>
+          <w:sz w:val="24"/>
+          <w:szCs w:val="24"/>
+        </w:rPr>
+        <w:t>The index is a type of data structure. It is used to locate and access the data in a database table quickly.</w:t>
+      </w:r>
+    </w:p>
+    <w:p>
+      <w:pPr>
+        <w:spacing w:before="80"/>
+        <w:jc w:val="both"/>
+        <w:pBdr>
+          <w:top w:val="nil" w:sz="0" w:space="2" w:color="000000" tmln="20, 20, 20, 0, 48"/>
+          <w:left w:val="nil" w:sz="0" w:space="0" w:color="000000" tmln="20, 20, 20, 0, 0"/>
+          <w:bottom w:val="nil" w:sz="0" w:space="0" w:color="000000" tmln="20, 20, 20, 0, 0"/>
+          <w:right w:val="nil" w:sz="0" w:space="0" w:color="000000" tmln="20, 20, 20, 0, 0"/>
+          <w:between w:val="nil" w:sz="0" w:space="0" w:color="000000" tmln="20, 20, 20, 0, 0"/>
+        </w:pBdr>
+        <w:shd w:val="none"/>
+        <w:rPr>
+          <w:rFonts w:eastAsia="Times New Roman"/>
+          <w:color w:val="000000"/>
+          <w:sz w:val="24"/>
+          <w:szCs w:val="24"/>
+        </w:rPr>
+      </w:pPr>
+      <w:r>
+        <w:rPr>
+          <w:rFonts w:eastAsia="Times New Roman"/>
+          <w:color w:val="000000"/>
+          <w:sz w:val="24"/>
+          <w:szCs w:val="24"/>
+        </w:rPr>
+      </w:r>
+    </w:p>
+    <w:p>
+      <w:pPr>
+        <w:spacing w:before="80"/>
+        <w:jc w:val="both"/>
+        <w:pBdr>
+          <w:top w:val="nil" w:sz="0" w:space="2" w:color="000000" tmln="20, 20, 20, 0, 48"/>
+          <w:left w:val="nil" w:sz="0" w:space="0" w:color="000000" tmln="20, 20, 20, 0, 0"/>
+          <w:bottom w:val="nil" w:sz="0" w:space="0" w:color="000000" tmln="20, 20, 20, 0, 0"/>
+          <w:right w:val="nil" w:sz="0" w:space="0" w:color="000000" tmln="20, 20, 20, 0, 0"/>
+          <w:between w:val="nil" w:sz="0" w:space="0" w:color="000000" tmln="20, 20, 20, 0, 0"/>
+        </w:pBdr>
+        <w:shd w:val="none"/>
+        <w:rPr>
+          <w:rFonts w:eastAsia="Times New Roman"/>
+          <w:b/>
+          <w:bCs/>
+          <w:color w:val="000000"/>
+          <w:sz w:val="24"/>
+          <w:szCs w:val="24"/>
+        </w:rPr>
+      </w:pPr>
+      <w:r>
+        <w:rPr>
+          <w:rFonts w:eastAsia="Times New Roman"/>
+          <w:b/>
+          <w:bCs/>
+          <w:color w:val="000000"/>
+          <w:sz w:val="24"/>
+          <w:szCs w:val="24"/>
+        </w:rPr>
+        <w:t>Structure:</w:t>
+      </w:r>
+    </w:p>
+    <w:p>
+      <w:pPr>
+        <w:spacing w:before="80"/>
+        <w:jc w:val="both"/>
+        <w:pBdr>
+          <w:top w:val="nil" w:sz="0" w:space="2" w:color="000000" tmln="20, 20, 20, 0, 48"/>
+          <w:left w:val="nil" w:sz="0" w:space="0" w:color="000000" tmln="20, 20, 20, 0, 0"/>
+          <w:bottom w:val="nil" w:sz="0" w:space="0" w:color="000000" tmln="20, 20, 20, 0, 0"/>
+          <w:right w:val="nil" w:sz="0" w:space="0" w:color="000000" tmln="20, 20, 20, 0, 0"/>
+          <w:between w:val="nil" w:sz="0" w:space="0" w:color="000000" tmln="20, 20, 20, 0, 0"/>
+        </w:pBdr>
+        <w:shd w:val="none"/>
+        <w:rPr>
+          <w:rFonts w:eastAsia="Times New Roman"/>
+          <w:b/>
+          <w:bCs/>
+          <w:color w:val="000000"/>
+          <w:sz w:val="24"/>
+          <w:szCs w:val="24"/>
+        </w:rPr>
+      </w:pPr>
+      <w:r>
+        <w:rPr>
+          <w:noProof/>
+        </w:rPr>
+        <w:drawing>
+          <wp:inline distT="89535" distB="89535" distL="89535" distR="89535">
+            <wp:extent cx="1746250" cy="659130"/>
+            <wp:effectExtent l="0" t="0" r="0" b="0"/>
+            <wp:docPr id="21" name="Picture21"/>
+            <wp:cNvGraphicFramePr>
+              <a:graphicFrameLocks xmlns:a="http://schemas.openxmlformats.org/drawingml/2006/main" noChangeAspect="1"/>
+            </wp:cNvGraphicFramePr>
+            <a:graphic xmlns:a="http://schemas.openxmlformats.org/drawingml/2006/main">
+              <a:graphicData uri="http://schemas.openxmlformats.org/drawingml/2006/picture">
+                <pic:pic xmlns:pic="http://schemas.openxmlformats.org/drawingml/2006/picture">
+                  <pic:nvPicPr>
+                    <pic:cNvPr id="21" name="Picture21"/>
+                    <pic:cNvPicPr>
+                      <a:picLocks noChangeAspect="1"/>
+                      <a:codePr string="" type="0" text="0"/>
+                      <a:extLst>
+                        <a:ext uri="sm">
+                          <sm:smNativeData xmlns:sm="sm" val="SMDATA_17_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"/>
+                        </a:ext>
+                      </a:extLst>
+                    </pic:cNvPicPr>
+                  </pic:nvPicPr>
+                  <pic:blipFill>
+                    <a:blip r:embed="rId35"/>
+                    <a:stretch>
+                      <a:fillRect/>
+                    </a:stretch>
+                  </pic:blipFill>
+                  <pic:spPr>
+                    <a:xfrm>
+                      <a:off x="0" y="0"/>
+                      <a:ext cx="1746250" cy="659130"/>
+                    </a:xfrm>
+                    <a:prstGeom prst="rect">
+                      <a:avLst/>
+                    </a:prstGeom>
+                    <a:noFill/>
+                    <a:ln w="12700">
+                      <a:noFill/>
+                    </a:ln>
+                  </pic:spPr>
+                </pic:pic>
+              </a:graphicData>
+            </a:graphic>
+          </wp:inline>
+        </w:drawing>
+      </w:r>
+      <w:r>
+        <w:rPr>
+          <w:rFonts w:eastAsia="Times New Roman"/>
+          <w:b/>
+          <w:bCs/>
+          <w:color w:val="000000"/>
+          <w:sz w:val="24"/>
+          <w:szCs w:val="24"/>
+        </w:rPr>
+      </w:r>
+    </w:p>
+    <w:p>
+      <w:pPr>
+        <w:numPr>
+          <w:ilvl w:val="0"/>
+          <w:numId w:val="9"/>
+        </w:numPr>
+        <w:ind w:left="283" w:hanging="283"/>
+        <w:spacing w:before="80"/>
+        <w:jc w:val="both"/>
+        <w:pBdr>
+          <w:top w:val="nil" w:sz="0" w:space="2" w:color="000000" tmln="20, 20, 20, 0, 48"/>
+          <w:left w:val="nil" w:sz="0" w:space="0" w:color="000000" tmln="20, 20, 20, 0, 0"/>
+          <w:bottom w:val="nil" w:sz="0" w:space="0" w:color="000000" tmln="20, 20, 20, 0, 0"/>
+          <w:right w:val="nil" w:sz="0" w:space="0" w:color="000000" tmln="20, 20, 20, 0, 0"/>
+          <w:between w:val="nil" w:sz="0" w:space="0" w:color="000000" tmln="20, 20, 20, 0, 0"/>
+        </w:pBdr>
+        <w:shd w:val="none"/>
+        <w:rPr>
+          <w:rFonts w:eastAsia="Times New Roman"/>
+          <w:color w:val="000000"/>
+          <w:sz w:val="24"/>
+          <w:szCs w:val="24"/>
+        </w:rPr>
+      </w:pPr>
+      <w:r>
+        <w:rPr>
+          <w:rFonts w:eastAsia="Times New Roman"/>
+          <w:color w:val="000000"/>
+          <w:sz w:val="24"/>
+          <w:szCs w:val="24"/>
+        </w:rPr>
+        <w:t>The first column of the database is the search key that contains a copy of the primary key or candidate key of the table. The values of the primary key are stored in sorted order so that the corresponding data can be accessed easily.</w:t>
+      </w:r>
+    </w:p>
+    <w:p>
+      <w:pPr>
+        <w:numPr>
+          <w:ilvl w:val="0"/>
+          <w:numId w:val="9"/>
+        </w:numPr>
+        <w:ind w:left="283" w:hanging="283"/>
+        <w:spacing w:before="80"/>
+        <w:jc w:val="both"/>
+        <w:pBdr>
+          <w:top w:val="nil" w:sz="0" w:space="2" w:color="000000" tmln="20, 20, 20, 0, 48"/>
+          <w:left w:val="nil" w:sz="0" w:space="0" w:color="000000" tmln="20, 20, 20, 0, 0"/>
+          <w:bottom w:val="nil" w:sz="0" w:space="0" w:color="000000" tmln="20, 20, 20, 0, 0"/>
+          <w:right w:val="nil" w:sz="0" w:space="0" w:color="000000" tmln="20, 20, 20, 0, 0"/>
+          <w:between w:val="nil" w:sz="0" w:space="0" w:color="000000" tmln="20, 20, 20, 0, 0"/>
+        </w:pBdr>
+        <w:shd w:val="none"/>
+        <w:rPr>
+          <w:rFonts w:eastAsia="Times New Roman"/>
+          <w:color w:val="000000"/>
+          <w:sz w:val="24"/>
+          <w:szCs w:val="24"/>
+        </w:rPr>
+      </w:pPr>
+      <w:r>
+        <w:rPr>
+          <w:rFonts w:eastAsia="Times New Roman"/>
+          <w:color w:val="000000"/>
+          <w:sz w:val="24"/>
+          <w:szCs w:val="24"/>
+        </w:rPr>
+        <w:t>The second column of the database is the data reference. It contains a set of pointers holding the address of the disk block where the value of the particular key can be found.</w:t>
+      </w:r>
+    </w:p>
+    <w:p>
+      <w:pPr>
+        <w:numPr>
+          <w:ilvl w:val="0"/>
+          <w:numId w:val="0"/>
+        </w:numPr>
+        <w:ind w:left="283" w:firstLine="0"/>
+        <w:spacing w:before="80"/>
+        <w:jc w:val="both"/>
+        <w:pBdr>
+          <w:top w:val="nil" w:sz="0" w:space="2" w:color="000000" tmln="20, 20, 20, 0, 48"/>
+          <w:left w:val="nil" w:sz="0" w:space="0" w:color="000000" tmln="20, 20, 20, 0, 0"/>
+          <w:bottom w:val="nil" w:sz="0" w:space="0" w:color="000000" tmln="20, 20, 20, 0, 0"/>
+          <w:right w:val="nil" w:sz="0" w:space="0" w:color="000000" tmln="20, 20, 20, 0, 0"/>
+          <w:between w:val="nil" w:sz="0" w:space="0" w:color="000000" tmln="20, 20, 20, 0, 0"/>
+        </w:pBdr>
+        <w:shd w:val="none"/>
+        <w:rPr>
+          <w:rFonts w:eastAsia="Times New Roman"/>
+          <w:color w:val="000000"/>
+          <w:sz w:val="24"/>
+          <w:szCs w:val="24"/>
+        </w:rPr>
+      </w:pPr>
+      <w:r>
+        <w:rPr>
+          <w:noProof/>
+        </w:rPr>
+        <w:drawing>
+          <wp:inline distT="89535" distB="89535" distL="89535" distR="89535">
+            <wp:extent cx="4503420" cy="1197610"/>
+            <wp:effectExtent l="0" t="0" r="0" b="0"/>
+            <wp:docPr id="22" name="Picture22"/>
+            <wp:cNvGraphicFramePr>
+              <a:graphicFrameLocks xmlns:a="http://schemas.openxmlformats.org/drawingml/2006/main" noChangeAspect="1"/>
+            </wp:cNvGraphicFramePr>
+            <a:graphic xmlns:a="http://schemas.openxmlformats.org/drawingml/2006/main">
+              <a:graphicData uri="http://schemas.openxmlformats.org/drawingml/2006/picture">
+                <pic:pic xmlns:pic="http://schemas.openxmlformats.org/drawingml/2006/picture">
+                  <pic:nvPicPr>
+                    <pic:cNvPr id="22" name="Picture22"/>
+                    <pic:cNvPicPr>
+                      <a:picLocks noChangeAspect="1"/>
+                      <a:codePr string="" type="0" text="0"/>
+                      <a:extLst>
+                        <a:ext uri="sm">
+                          <sm:smNativeData xmlns:sm="sm" val="SMDATA_17_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"/>
+                        </a:ext>
+                      </a:extLst>
+                    </pic:cNvPicPr>
+                  </pic:nvPicPr>
+                  <pic:blipFill>
+                    <a:blip r:embed="rId36"/>
+                    <a:stretch>
+                      <a:fillRect/>
+                    </a:stretch>
+                  </pic:blipFill>
+                  <pic:spPr>
+                    <a:xfrm>
+                      <a:off x="0" y="0"/>
+                      <a:ext cx="4503420" cy="1197610"/>
+                    </a:xfrm>
+                    <a:prstGeom prst="rect">
+                      <a:avLst/>
+                    </a:prstGeom>
+                    <a:noFill/>
+                    <a:ln w="12700">
+                      <a:noFill/>
+                    </a:ln>
+                  </pic:spPr>
+                </pic:pic>
+              </a:graphicData>
+            </a:graphic>
+          </wp:inline>
+        </w:drawing>
+      </w:r>
+      <w:r>
+        <w:rPr>
+          <w:rFonts w:eastAsia="Times New Roman"/>
+          <w:color w:val="000000"/>
+          <w:sz w:val="24"/>
+          <w:szCs w:val="24"/>
+        </w:rPr>
+      </w:r>
+    </w:p>
+    <w:p>
+      <w:pPr>
+        <w:numPr>
+          <w:ilvl w:val="0"/>
+          <w:numId w:val="0"/>
+        </w:numPr>
+        <w:ind w:left="283" w:firstLine="0"/>
+        <w:spacing w:before="80"/>
+        <w:jc w:val="both"/>
+        <w:pBdr>
+          <w:top w:val="nil" w:sz="0" w:space="2" w:color="000000" tmln="20, 20, 20, 0, 48"/>
+          <w:left w:val="nil" w:sz="0" w:space="0" w:color="000000" tmln="20, 20, 20, 0, 0"/>
+          <w:bottom w:val="nil" w:sz="0" w:space="0" w:color="000000" tmln="20, 20, 20, 0, 0"/>
+          <w:right w:val="nil" w:sz="0" w:space="0" w:color="000000" tmln="20, 20, 20, 0, 0"/>
+          <w:between w:val="nil" w:sz="0" w:space="0" w:color="000000" tmln="20, 20, 20, 0, 0"/>
+        </w:pBdr>
+        <w:shd w:val="none"/>
+        <w:rPr>
+          <w:rFonts w:eastAsia="Times New Roman"/>
+          <w:color w:val="000000"/>
+          <w:sz w:val="24"/>
+          <w:szCs w:val="24"/>
+        </w:rPr>
+      </w:pPr>
+      <w:r>
+        <w:rPr>
+          <w:noProof/>
+        </w:rPr>
+        <w:drawing>
+          <wp:inline distT="89535" distB="89535" distL="89535" distR="89535">
+            <wp:extent cx="3495040" cy="1682115"/>
+            <wp:effectExtent l="0" t="0" r="0" b="0"/>
+            <wp:docPr id="23" name="Picture23"/>
+            <wp:cNvGraphicFramePr>
+              <a:graphicFrameLocks xmlns:a="http://schemas.openxmlformats.org/drawingml/2006/main" noChangeAspect="1"/>
+            </wp:cNvGraphicFramePr>
+            <a:graphic xmlns:a="http://schemas.openxmlformats.org/drawingml/2006/main">
+              <a:graphicData uri="http://schemas.openxmlformats.org/drawingml/2006/picture">
+                <pic:pic xmlns:pic="http://schemas.openxmlformats.org/drawingml/2006/picture">
+                  <pic:nvPicPr>
+                    <pic:cNvPr id="23" name="Picture23"/>
+                    <pic:cNvPicPr>
+                      <a:picLocks noChangeAspect="1"/>
+                      <a:codePr string="" type="0" text="0"/>
+                      <a:extLst>
+                        <a:ext uri="sm">
+                          <sm:smNativeData xmlns:sm="sm" val="SMDATA_17_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"/>
+                        </a:ext>
+                      </a:extLst>
+                    </pic:cNvPicPr>
+                  </pic:nvPicPr>
+                  <pic:blipFill>
+                    <a:blip r:embed="rId37"/>
+                    <a:stretch>
+                      <a:fillRect/>
+                    </a:stretch>
+                  </pic:blipFill>
+                  <pic:spPr>
+                    <a:xfrm>
+                      <a:off x="0" y="0"/>
+                      <a:ext cx="3495040" cy="1682115"/>
+                    </a:xfrm>
+                    <a:prstGeom prst="rect">
+                      <a:avLst/>
+                    </a:prstGeom>
+                    <a:noFill/>
+                    <a:ln w="12700">
+                      <a:noFill/>
+                    </a:ln>
+                  </pic:spPr>
+                </pic:pic>
+              </a:graphicData>
+            </a:graphic>
+          </wp:inline>
+        </w:drawing>
+      </w:r>
+      <w:r>
+        <w:rPr>
+          <w:rFonts w:eastAsia="Times New Roman"/>
+          <w:color w:val="000000"/>
+          <w:sz w:val="24"/>
+          <w:szCs w:val="24"/>
+        </w:rPr>
+      </w:r>
+    </w:p>
+    <w:p>
+      <w:pPr>
+        <w:numPr>
+          <w:ilvl w:val="0"/>
+          <w:numId w:val="0"/>
+        </w:numPr>
+        <w:ind w:left="283" w:firstLine="0"/>
+        <w:spacing w:before="80"/>
+        <w:jc w:val="both"/>
+        <w:pBdr>
+          <w:top w:val="nil" w:sz="0" w:space="2" w:color="000000" tmln="20, 20, 20, 0, 48"/>
+          <w:left w:val="nil" w:sz="0" w:space="0" w:color="000000" tmln="20, 20, 20, 0, 0"/>
+          <w:bottom w:val="nil" w:sz="0" w:space="0" w:color="000000" tmln="20, 20, 20, 0, 0"/>
+          <w:right w:val="nil" w:sz="0" w:space="0" w:color="000000" tmln="20, 20, 20, 0, 0"/>
+          <w:between w:val="nil" w:sz="0" w:space="0" w:color="000000" tmln="20, 20, 20, 0, 0"/>
+        </w:pBdr>
+        <w:shd w:val="solid" w:color="00FFFF" tmshd="6553856, 16776960, 0"/>
+        <w:rPr>
+          <w:rFonts w:eastAsia="Times New Roman"/>
+          <w:color w:val="0000ff"/>
+          <w:sz w:val="24"/>
+          <w:szCs w:val="24"/>
+          <w:u w:color="auto" w:val="single"/>
+        </w:rPr>
+      </w:pPr>
+      <w:hyperlink r:id="rId38" w:history="1">
+        <w:r>
+          <w:rPr>
+            <w:rStyle w:val="char1"/>
+            <w:rFonts w:eastAsia="Times New Roman"/>
+            <w:sz w:val="24"/>
+            <w:szCs w:val="24"/>
+          </w:rPr>
+          <w:t>https://www.javatpoint.com/indexing-in-dbms</w:t>
+        </w:r>
+      </w:hyperlink>
+    </w:p>
+    <w:p>
+      <w:pPr>
+        <w:numPr>
+          <w:ilvl w:val="0"/>
+          <w:numId w:val="0"/>
+        </w:numPr>
+        <w:ind w:left="283" w:firstLine="0"/>
+        <w:spacing w:before="80"/>
+        <w:jc w:val="both"/>
+        <w:pBdr>
+          <w:top w:val="nil" w:sz="0" w:space="2" w:color="000000" tmln="20, 20, 20, 0, 48"/>
+          <w:left w:val="nil" w:sz="0" w:space="0" w:color="000000" tmln="20, 20, 20, 0, 0"/>
+          <w:bottom w:val="nil" w:sz="0" w:space="0" w:color="000000" tmln="20, 20, 20, 0, 0"/>
+          <w:right w:val="nil" w:sz="0" w:space="0" w:color="000000" tmln="20, 20, 20, 0, 0"/>
+          <w:between w:val="nil" w:sz="0" w:space="0" w:color="000000" tmln="20, 20, 20, 0, 0"/>
+        </w:pBdr>
+        <w:shd w:val="none"/>
+        <w:rPr>
+          <w:rFonts w:eastAsia="Times New Roman"/>
+          <w:color w:val="000000"/>
+          <w:sz w:val="24"/>
+          <w:szCs w:val="24"/>
+        </w:rPr>
+      </w:pPr>
+      <w:r>
+        <w:rPr>
+          <w:rFonts w:eastAsia="Times New Roman"/>
+          <w:color w:val="000000"/>
+          <w:sz w:val="24"/>
+          <w:szCs w:val="24"/>
+        </w:rPr>
+      </w:r>
+    </w:p>
+    <w:p>
+      <w:pPr>
+        <w:pStyle w:val="para1"/>
+        <w:pBdr>
+          <w:top w:val="nil" w:sz="0" w:space="0" w:color="000000" tmln="20, 20, 20, 0, 0"/>
+          <w:left w:val="nil" w:sz="0" w:space="0" w:color="000000" tmln="20, 20, 20, 0, 0"/>
+          <w:bottom w:val="nil" w:sz="0" w:space="0" w:color="000000" tmln="20, 20, 20, 0, 0"/>
+          <w:right w:val="nil" w:sz="0" w:space="0" w:color="000000" tmln="20, 20, 20, 0, 0"/>
+          <w:between w:val="nil" w:sz="0" w:space="0" w:color="000000" tmln="20, 20, 20, 0, 0"/>
+        </w:pBdr>
+        <w:shd w:val="none"/>
+        <w:rPr>
+          <w:rFonts w:ascii="Times New Roman" w:hAnsi="Times New Roman" w:eastAsia="Times New Roman" w:cs="Times New Roman"/>
+          <w:sz w:val="32"/>
+          <w:szCs w:val="32"/>
+        </w:rPr>
+      </w:pPr>
+      <w:r>
+        <w:rPr>
+          <w:rFonts w:ascii="Times New Roman" w:hAnsi="Times New Roman" w:eastAsia="Times New Roman" w:cs="Times New Roman"/>
+          <w:sz w:val="32"/>
+          <w:szCs w:val="32"/>
+        </w:rPr>
+        <w:t>How do you choose between SQL and NoSQL databases for your projects?</w:t>
+      </w:r>
+    </w:p>
+    <w:p>
       <w:r/>
     </w:p>
     <w:p>
+      <w:pPr>
+        <w:pBdr>
+          <w:top w:val="nil" w:sz="0" w:space="0" w:color="000000" tmln="20, 20, 20, 0, 0"/>
+          <w:left w:val="nil" w:sz="0" w:space="0" w:color="000000" tmln="20, 20, 20, 0, 0"/>
+          <w:bottom w:val="nil" w:sz="0" w:space="0" w:color="000000" tmln="20, 20, 20, 0, 0"/>
+          <w:right w:val="nil" w:sz="0" w:space="0" w:color="000000" tmln="20, 20, 20, 0, 0"/>
+          <w:between w:val="nil" w:sz="0" w:space="0" w:color="000000" tmln="20, 20, 20, 0, 0"/>
+        </w:pBdr>
+        <w:shd w:val="none"/>
+      </w:pPr>
+      <w:r>
+        <w:rPr>
+          <w:rFonts w:eastAsia="Times New Roman"/>
+          <w:color w:val="000000"/>
+          <w:sz w:val="24"/>
+          <w:szCs w:val="24"/>
+        </w:rPr>
+        <w:t>SQL databases are suitable for certain types of projects due to their advantages. These include a clear and predefined schema that ensures data integrity and consistency, as well as support for ACID (Atomicity, Consistency, Isolation, Durability) properties that guarantee reliable and secure transactions.</w:t>
+      </w:r>
+      <w:r>
+        <w:rPr>
+          <w:rFonts w:ascii="Segoe UI" w:hAnsi="Segoe UI"/>
+          <w:color w:val="000000"/>
+          <w:sz w:val="30"/>
+        </w:rPr>
+        <w:t xml:space="preserve"> </w:t>
+      </w:r>
+      <w:r>
+        <w:rPr>
+          <w:rFonts w:eastAsia="Times New Roman"/>
+          <w:color w:val="000000"/>
+          <w:sz w:val="24"/>
+          <w:szCs w:val="24"/>
+        </w:rPr>
+        <w:t>Additionally, SQL databases allow complex and analytical queries that can join multiple tables and perform aggregations and calculations. Furthermore, they have a mature and standardized language that is widely used and supported by many tools and frameworks.</w:t>
+      </w:r>
       <w:r/>
     </w:p>
     <w:p>
-      <w:r>
-        <w:t>My name is Jatin. I am working in TCS since 2021 as a Java Developer for Natwest client. I have done my study from Jaipur. I have a total of 2+ years of experience as a Java developer.</w:t>
+      <w:pPr>
+        <w:pBdr>
+          <w:top w:val="nil" w:sz="0" w:space="0" w:color="000000" tmln="20, 20, 20, 0, 0"/>
+          <w:left w:val="nil" w:sz="0" w:space="0" w:color="000000" tmln="20, 20, 20, 0, 0"/>
+          <w:bottom w:val="nil" w:sz="0" w:space="0" w:color="000000" tmln="20, 20, 20, 0, 0"/>
+          <w:right w:val="nil" w:sz="0" w:space="0" w:color="000000" tmln="20, 20, 20, 0, 0"/>
+          <w:between w:val="nil" w:sz="0" w:space="0" w:color="000000" tmln="20, 20, 20, 0, 0"/>
+        </w:pBdr>
+        <w:shd w:val="none"/>
+        <w:rPr>
+          <w:rFonts w:eastAsia="Times New Roman"/>
+          <w:color w:val="000000"/>
+          <w:sz w:val="24"/>
+          <w:szCs w:val="24"/>
+        </w:rPr>
+      </w:pPr>
+      <w:r>
+        <w:rPr>
+          <w:rFonts w:eastAsia="Times New Roman"/>
+          <w:color w:val="000000"/>
+          <w:sz w:val="24"/>
+          <w:szCs w:val="24"/>
+        </w:rPr>
+      </w:r>
+    </w:p>
+    <w:p>
+      <w:pPr>
+        <w:rPr>
+          <w:rFonts w:eastAsia="Times New Roman"/>
+          <w:sz w:val="24"/>
+          <w:szCs w:val="24"/>
+        </w:rPr>
+      </w:pPr>
+      <w:r>
+        <w:rPr>
+          <w:rFonts w:eastAsia="Times New Roman"/>
+          <w:sz w:val="24"/>
+          <w:szCs w:val="24"/>
+        </w:rPr>
+      </w:r>
+    </w:p>
+    <w:p>
+      <w:pPr>
+        <w:pBdr>
+          <w:top w:val="nil" w:sz="0" w:space="0" w:color="000000" tmln="20, 20, 20, 0, 0"/>
+          <w:left w:val="nil" w:sz="0" w:space="0" w:color="000000" tmln="20, 20, 20, 0, 0"/>
+          <w:bottom w:val="nil" w:sz="0" w:space="0" w:color="000000" tmln="20, 20, 20, 0, 0"/>
+          <w:right w:val="nil" w:sz="0" w:space="0" w:color="000000" tmln="20, 20, 20, 0, 0"/>
+          <w:between w:val="nil" w:sz="0" w:space="0" w:color="000000" tmln="20, 20, 20, 0, 0"/>
+        </w:pBdr>
+        <w:shd w:val="none"/>
+        <w:rPr>
+          <w:rFonts w:eastAsia="Times New Roman"/>
+          <w:sz w:val="24"/>
+          <w:szCs w:val="24"/>
+        </w:rPr>
+      </w:pPr>
+      <w:r>
+        <w:rPr>
+          <w:rFonts w:eastAsia="Times New Roman"/>
+          <w:color w:val="000000"/>
+          <w:sz w:val="24"/>
+          <w:szCs w:val="24"/>
+        </w:rPr>
+        <w:t>NoSQL databases offer several advantages over SQL databases, such as a schemaless or dynamic schema, BASE (Basically Available, Soft state, Eventual consistency) properties, simple and fast queries, and a variety of data models. This makes them more flexible and scalable, allowing them to store and handle different types of data and structures, scale horizontally and distribute across multiple servers, and access and manipulate data without joining multiple tables or performing complex operations.</w:t>
+      </w:r>
+      <w:r>
+        <w:rPr>
+          <w:rFonts w:eastAsia="Times New Roman"/>
+          <w:sz w:val="24"/>
+          <w:szCs w:val="24"/>
+        </w:rPr>
+      </w:r>
+    </w:p>
+    <w:p>
+      <w:pPr>
+        <w:rPr>
+          <w:color w:val="000000"/>
+        </w:rPr>
+      </w:pPr>
+      <w:r>
+        <w:rPr>
+          <w:color w:val="000000"/>
+        </w:rPr>
+      </w:r>
+    </w:p>
+    <w:p>
+      <w:pPr>
+        <w:pBdr>
+          <w:top w:val="nil" w:sz="0" w:space="3" w:color="000000" tmln="20, 20, 20, 0, 60"/>
+          <w:left w:val="nil" w:sz="0" w:space="3" w:color="000000" tmln="20, 20, 20, 0, 60"/>
+          <w:bottom w:val="nil" w:sz="0" w:space="3" w:color="000000" tmln="20, 20, 20, 0, 60"/>
+          <w:right w:val="nil" w:sz="0" w:space="3" w:color="000000" tmln="20, 20, 20, 0, 60"/>
+          <w:between w:val="nil" w:sz="0" w:space="0" w:color="000000" tmln="20, 20, 20, 0, 0"/>
+        </w:pBdr>
+        <w:shd w:val="solid" w:color="00FFFF" tmshd="6553856, 16776960, 0"/>
+        <w:rPr>
+          <w:color w:val="000000"/>
+          <w:u w:color="auto" w:val="single"/>
+        </w:rPr>
+      </w:pPr>
+      <w:hyperlink r:id="rId39" w:history="1">
+        <w:r>
+          <w:rPr>
+            <w:rStyle w:val="char1"/>
+            <w:color w:val="000000"/>
+          </w:rPr>
+          <w:t>https://www.linkedin.com/advice/1/how-do-you-choose-between-sql-nosql-databases?src=go-pa&amp;trk=sem-ga_campid.20316911727_asid.154319842041_crid.663989285736_kw._d.c_tid.dsa-2089354945817_n.g_mt._geo.1007765&amp;mcid=7080236969011671041&amp;cid=&amp;gad_source=1&amp;gclid=EAIaIQobChMIo_aSv4rshQMVlKRmAh2gRwfeEAAYASAAEgL40PD_BwE&amp;gclsrc=aw.ds</w:t>
+        </w:r>
+      </w:hyperlink>
+    </w:p>
+    <w:p>
+      <w:pPr>
+        <w:rPr>
+          <w:b/>
+          <w:bCs/>
+          <w:color w:val="000000"/>
+          <w:sz w:val="28"/>
+          <w:szCs w:val="28"/>
+        </w:rPr>
+      </w:pPr>
+      <w:r>
+        <w:rPr>
+          <w:b/>
+          <w:bCs/>
+          <w:color w:val="000000"/>
+          <w:sz w:val="28"/>
+          <w:szCs w:val="28"/>
+        </w:rPr>
+      </w:r>
+    </w:p>
+    <w:p>
+      <w:pPr>
+        <w:rPr>
+          <w:b/>
+          <w:bCs/>
+          <w:color w:val="000000"/>
+          <w:sz w:val="28"/>
+          <w:szCs w:val="28"/>
+        </w:rPr>
+      </w:pPr>
+      <w:r>
+        <w:rPr>
+          <w:b/>
+          <w:bCs/>
+          <w:color w:val="000000"/>
+          <w:sz w:val="28"/>
+          <w:szCs w:val="28"/>
+        </w:rPr>
+        <w:t>Singleton class</w:t>
+      </w:r>
+    </w:p>
+    <w:p>
+      <w:pPr>
+        <w:rPr>
+          <w:b/>
+          <w:bCs/>
+          <w:color w:val="000000"/>
+          <w:sz w:val="28"/>
+          <w:szCs w:val="28"/>
+        </w:rPr>
+      </w:pPr>
+      <w:r>
+        <w:rPr>
+          <w:b/>
+          <w:bCs/>
+          <w:color w:val="000000"/>
+          <w:sz w:val="28"/>
+          <w:szCs w:val="28"/>
+        </w:rPr>
+      </w:r>
+    </w:p>
+    <w:p>
+      <w:pPr>
+        <w:rPr>
+          <w:rFonts w:eastAsia="Times New Roman"/>
+          <w:b/>
+          <w:bCs/>
+          <w:color w:val="273239"/>
+          <w:sz w:val="24"/>
+          <w:szCs w:val="24"/>
+        </w:rPr>
+      </w:pPr>
+      <w:r>
+        <w:rPr>
+          <w:rFonts w:eastAsia="Times New Roman"/>
+          <w:b/>
+          <w:bCs/>
+          <w:color w:val="273239"/>
+          <w:sz w:val="24"/>
+          <w:szCs w:val="24"/>
+        </w:rPr>
+        <w:t>Use Cases and Benefits of Singleton Class in Java</w:t>
+      </w:r>
+    </w:p>
+    <w:p>
+      <w:pPr>
+        <w:rPr>
+          <w:rFonts w:eastAsia="Times New Roman"/>
+          <w:b w:val="0"/>
+          <w:bCs/>
+          <w:color w:val="1f1f1f"/>
+          <w:sz w:val="24"/>
+          <w:szCs w:val="24"/>
+        </w:rPr>
+      </w:pPr>
+      <w:r>
+        <w:rPr>
+          <w:rFonts w:eastAsia="Times New Roman"/>
+          <w:b w:val="0"/>
+          <w:bCs/>
+          <w:color w:val="1f1f1f"/>
+          <w:sz w:val="24"/>
+          <w:szCs w:val="24"/>
+        </w:rPr>
+        <w:t>Singleton classes in Java are useful when you need only one class instance to control shared resources or ensure consistent behavior. They manage database connections, configuration settings, and thread pools. Singleton can simplify access, reduce memory consumption, and maintain data integrity if you want a global point of control in your program. It prevents multiple instances that could cause conflicts. </w:t>
+      </w:r>
+    </w:p>
+    <w:p>
+      <w:pPr>
+        <w:rPr>
+          <w:b/>
+          <w:bCs/>
+          <w:color w:val="000000"/>
+          <w:sz w:val="28"/>
+          <w:szCs w:val="28"/>
+        </w:rPr>
+      </w:pPr>
+      <w:r>
+        <w:rPr>
+          <w:b/>
+          <w:bCs/>
+          <w:color w:val="000000"/>
+          <w:sz w:val="28"/>
+          <w:szCs w:val="28"/>
+        </w:rPr>
+      </w:r>
+    </w:p>
+    <w:p>
+      <w:pPr>
+        <w:rPr>
+          <w:rFonts w:eastAsia="Times New Roman"/>
+          <w:b/>
+          <w:bCs/>
+          <w:color w:val="273239"/>
+          <w:sz w:val="24"/>
+          <w:szCs w:val="24"/>
+        </w:rPr>
+      </w:pPr>
+      <w:r>
+        <w:rPr>
+          <w:rFonts w:eastAsia="Times New Roman"/>
+          <w:b/>
+          <w:bCs/>
+          <w:color w:val="273239"/>
+          <w:sz w:val="24"/>
+          <w:szCs w:val="24"/>
+        </w:rPr>
+        <w:t>When To Use Singleton Class And When To Avoid It?</w:t>
+      </w:r>
+    </w:p>
+    <w:p>
+      <w:pPr>
+        <w:rPr>
+          <w:rFonts w:eastAsia="Times New Roman"/>
+          <w:b w:val="0"/>
+          <w:bCs/>
+          <w:color w:val="1f1f1f"/>
+          <w:sz w:val="24"/>
+          <w:szCs w:val="24"/>
+        </w:rPr>
+      </w:pPr>
+      <w:r>
+        <w:rPr>
+          <w:rFonts w:eastAsia="Times New Roman"/>
+          <w:b w:val="0"/>
+          <w:bCs/>
+          <w:color w:val="1f1f1f"/>
+          <w:sz w:val="24"/>
+          <w:szCs w:val="24"/>
+        </w:rPr>
+        <w:t>Using a singleton class in Java is suitable when you require exactly one instance of a class throughout your program's lifecycle. This is particularly helpful for managing resources such as database connections, logging systems, or configuration settings. Singleton ensures that these resources are easily accessible and consistent across the application. </w:t>
+      </w:r>
+    </w:p>
+    <w:p>
+      <w:pPr>
+        <w:spacing w:after="520"/>
+        <w:keepNext/>
+        <w:keepLines/>
+        <w:pBdr>
+          <w:top w:val="nil" w:sz="0" w:space="0" w:color="000000" tmln="20, 20, 20, 0, 0"/>
+          <w:left w:val="nil" w:sz="0" w:space="0" w:color="000000" tmln="20, 20, 20, 0, 0"/>
+          <w:bottom w:val="nil" w:sz="0" w:space="0" w:color="000000" tmln="20, 20, 20, 0, 0"/>
+          <w:right w:val="nil" w:sz="0" w:space="0" w:color="000000" tmln="20, 20, 20, 0, 0"/>
+          <w:between w:val="nil" w:sz="0" w:space="0" w:color="000000" tmln="20, 20, 20, 0, 0"/>
+        </w:pBdr>
+        <w:shd w:val="none"/>
+        <w:rPr>
+          <w:rFonts w:eastAsia="Times New Roman"/>
+          <w:b w:val="0"/>
+          <w:bCs/>
+          <w:color w:val="1f1f1f"/>
+          <w:sz w:val="24"/>
+          <w:szCs w:val="24"/>
+        </w:rPr>
+      </w:pPr>
+      <w:r>
+        <w:rPr>
+          <w:rFonts w:eastAsia="Times New Roman"/>
+          <w:b w:val="0"/>
+          <w:bCs/>
+          <w:color w:val="1f1f1f"/>
+          <w:sz w:val="24"/>
+          <w:szCs w:val="24"/>
+        </w:rPr>
+        <w:t>However, it's important to avoid using singletons when they're unnecessary or could hinder your code's flexibility. Avoid them if they lead to a global state that's difficult to manage or if they complicate unit testing due to tightly coupled dependencies. </w:t>
+      </w:r>
+    </w:p>
+    <w:p>
+      <w:pPr>
+        <w:pStyle w:val="para1"/>
+        <w:spacing w:before="286" w:after="640"/>
+        <w:pBdr>
+          <w:top w:val="nil" w:sz="0" w:space="0" w:color="000000" tmln="20, 20, 20, 0, 0"/>
+          <w:left w:val="nil" w:sz="0" w:space="0" w:color="000000" tmln="20, 20, 20, 0, 0"/>
+          <w:bottom w:val="nil" w:sz="0" w:space="0" w:color="000000" tmln="20, 20, 20, 0, 0"/>
+          <w:right w:val="nil" w:sz="0" w:space="0" w:color="000000" tmln="20, 20, 20, 0, 0"/>
+          <w:between w:val="nil" w:sz="0" w:space="0" w:color="000000" tmln="20, 20, 20, 0, 0"/>
+        </w:pBdr>
+        <w:shd w:val="none"/>
+        <w:rPr>
+          <w:rFonts w:ascii="Times New Roman" w:hAnsi="Times New Roman" w:eastAsia="Times New Roman" w:cs="Times New Roman"/>
+          <w:color w:val="273239"/>
+          <w:sz w:val="32"/>
+          <w:szCs w:val="32"/>
+        </w:rPr>
+      </w:pPr>
+      <w:r>
+        <w:rPr>
+          <w:rFonts w:ascii="Times New Roman" w:hAnsi="Times New Roman" w:eastAsia="Times New Roman" w:cs="Times New Roman"/>
+          <w:color w:val="273239"/>
+          <w:sz w:val="32"/>
+          <w:szCs w:val="32"/>
+        </w:rPr>
+        <w:t>How does singleton bean serve multiple requests at the same time in Spring?</w:t>
+      </w:r>
+    </w:p>
+    <w:p>
+      <w:pPr>
+        <w:spacing w:after="200"/>
+        <w:pBdr>
+          <w:top w:val="nil" w:sz="0" w:space="0" w:color="000000" tmln="20, 20, 20, 0, 0"/>
+          <w:left w:val="nil" w:sz="0" w:space="0" w:color="000000" tmln="20, 20, 20, 0, 0"/>
+          <w:bottom w:val="nil" w:sz="0" w:space="0" w:color="000000" tmln="20, 20, 20, 0, 0"/>
+          <w:right w:val="nil" w:sz="0" w:space="0" w:color="000000" tmln="20, 20, 20, 0, 0"/>
+          <w:between w:val="nil" w:sz="0" w:space="0" w:color="000000" tmln="20, 20, 20, 0, 0"/>
+        </w:pBdr>
+        <w:shd w:val="none"/>
+        <w:rPr>
+          <w:color w:val="000000"/>
+          <w:sz w:val="24"/>
+          <w:szCs w:val="24"/>
+        </w:rPr>
+      </w:pPr>
+      <w:r>
+        <w:rPr>
+          <w:color w:val="000000"/>
+          <w:sz w:val="24"/>
+          <w:szCs w:val="24"/>
+        </w:rPr>
+        <w:t>It’s possible for Spring to use the same bean instance in multiple threads, firstly because for each thread, Java creates a private </w:t>
+      </w:r>
+      <w:hyperlink r:id="rId40" w:history="1">
+        <w:r>
+          <w:rPr>
+            <w:rStyle w:val="char1"/>
+            <w:color w:val="000000"/>
+            <w:sz w:val="24"/>
+            <w:szCs w:val="24"/>
+          </w:rPr>
+          <w:t>stack memory</w:t>
+        </w:r>
+      </w:hyperlink>
+      <w:r>
+        <w:rPr>
+          <w:color w:val="000000"/>
+          <w:sz w:val="24"/>
+          <w:szCs w:val="24"/>
+        </w:rPr>
+        <w:t>.</w:t>
+      </w:r>
+    </w:p>
+    <w:p>
+      <w:pPr>
+        <w:spacing w:after="200"/>
+        <w:pBdr>
+          <w:top w:val="nil" w:sz="0" w:space="0" w:color="000000" tmln="20, 20, 20, 0, 0"/>
+          <w:left w:val="nil" w:sz="0" w:space="0" w:color="000000" tmln="20, 20, 20, 0, 0"/>
+          <w:bottom w:val="nil" w:sz="0" w:space="0" w:color="000000" tmln="20, 20, 20, 0, 0"/>
+          <w:right w:val="nil" w:sz="0" w:space="0" w:color="000000" tmln="20, 20, 20, 0, 0"/>
+          <w:between w:val="nil" w:sz="0" w:space="0" w:color="000000" tmln="20, 20, 20, 0, 0"/>
+        </w:pBdr>
+        <w:shd w:val="none"/>
+        <w:rPr>
+          <w:color w:val="000000"/>
+          <w:sz w:val="24"/>
+          <w:szCs w:val="24"/>
+        </w:rPr>
+      </w:pPr>
+      <w:r>
+        <w:rPr>
+          <w:b/>
+          <w:color w:val="000000"/>
+          <w:sz w:val="24"/>
+          <w:szCs w:val="24"/>
+        </w:rPr>
+        <w:t>The stack memory is responsible for storing the states of the local variables used inside methods during thread execution.</w:t>
+      </w:r>
+      <w:r>
+        <w:rPr>
+          <w:color w:val="000000"/>
+          <w:sz w:val="24"/>
+          <w:szCs w:val="24"/>
+        </w:rPr>
+        <w:t> This way, Java makes sure that threads executing in parallel do not overwrite each other’s variables.</w:t>
+      </w:r>
+    </w:p>
+    <w:p>
+      <w:pPr>
+        <w:spacing w:after="200"/>
+        <w:pBdr>
+          <w:top w:val="nil" w:sz="0" w:space="0" w:color="000000" tmln="20, 20, 20, 0, 0"/>
+          <w:left w:val="nil" w:sz="0" w:space="0" w:color="000000" tmln="20, 20, 20, 0, 0"/>
+          <w:bottom w:val="nil" w:sz="0" w:space="0" w:color="000000" tmln="20, 20, 20, 0, 0"/>
+          <w:right w:val="nil" w:sz="0" w:space="0" w:color="000000" tmln="20, 20, 20, 0, 0"/>
+          <w:between w:val="nil" w:sz="0" w:space="0" w:color="000000" tmln="20, 20, 20, 0, 0"/>
+        </w:pBdr>
+        <w:shd w:val="none"/>
+        <w:rPr>
+          <w:color w:val="000000"/>
+          <w:sz w:val="24"/>
+          <w:szCs w:val="24"/>
+        </w:rPr>
+      </w:pPr>
+      <w:r>
+        <w:rPr>
+          <w:color w:val="000000"/>
+          <w:sz w:val="24"/>
+          <w:szCs w:val="24"/>
+        </w:rPr>
+        <w:t>Secondly, because </w:t>
+      </w:r>
+      <w:r>
+        <w:rPr>
+          <w:i/>
+          <w:color w:val="000000"/>
+          <w:sz w:val="24"/>
+          <w:szCs w:val="24"/>
+        </w:rPr>
+      </w:r>
+      <w:r>
+        <w:rPr>
+          <w:color w:val="000000"/>
+          <w:sz w:val="24"/>
+          <w:szCs w:val="24"/>
+        </w:rPr>
+        <w:t> bean sets no restrictions or locks at the heap level, </w:t>
+      </w:r>
+      <w:r>
+        <w:rPr>
+          <w:b/>
+          <w:color w:val="000000"/>
+          <w:sz w:val="24"/>
+          <w:szCs w:val="24"/>
+        </w:rPr>
+        <w:t>the </w:t>
+      </w:r>
+      <w:hyperlink r:id="rId41" w:history="1">
+        <w:r>
+          <w:rPr>
+            <w:rStyle w:val="char1"/>
+            <w:b/>
+            <w:color w:val="000000"/>
+            <w:sz w:val="24"/>
+            <w:szCs w:val="24"/>
+          </w:rPr>
+          <w:t>program counter</w:t>
+        </w:r>
+      </w:hyperlink>
+      <w:r>
+        <w:rPr>
+          <w:b/>
+          <w:color w:val="000000"/>
+          <w:sz w:val="24"/>
+          <w:szCs w:val="24"/>
+        </w:rPr>
+        <w:t> of each thread is able to point to the same reference of the bean instance in the heap memory.</w:t>
+      </w:r>
+      <w:r>
+        <w:rPr>
+          <w:color w:val="000000"/>
+          <w:sz w:val="24"/>
+          <w:szCs w:val="24"/>
+        </w:rPr>
+        <w:t> </w:t>
+      </w:r>
+    </w:p>
+    <w:p>
+      <w:r/>
+    </w:p>
+    <w:p>
+      <w:pPr>
+        <w:pBdr>
+          <w:top w:val="nil" w:sz="0" w:space="3" w:color="000000" tmln="20, 20, 20, 0, 60"/>
+          <w:left w:val="nil" w:sz="0" w:space="3" w:color="000000" tmln="20, 20, 20, 0, 60"/>
+          <w:bottom w:val="nil" w:sz="0" w:space="3" w:color="000000" tmln="20, 20, 20, 0, 60"/>
+          <w:right w:val="nil" w:sz="0" w:space="3" w:color="000000" tmln="20, 20, 20, 0, 60"/>
+          <w:between w:val="nil" w:sz="0" w:space="0" w:color="000000" tmln="20, 20, 20, 0, 0"/>
+        </w:pBdr>
+        <w:shd w:val="solid" w:color="00FFFF" tmshd="6553856, 16776960, 0"/>
+        <w:rPr>
+          <w:color w:val="000000"/>
+        </w:rPr>
+      </w:pPr>
+      <w:hyperlink r:id="rId42" w:history="1">
+        <w:r>
+          <w:rPr>
+            <w:rStyle w:val="char1"/>
+            <w:color w:val="000000"/>
+          </w:rPr>
+          <w:t>https://www.baeldung.com/spring-singleton-concurrent-requests#:~:text=The%20Java%20heap%2C%20as%20we,to%20the%20same%20bean%20instance</w:t>
+        </w:r>
+      </w:hyperlink>
+      <w:r>
+        <w:rPr>
+          <w:color w:val="000000"/>
+        </w:rPr>
+        <w:t>.</w:t>
+      </w:r>
+    </w:p>
+    <w:p>
+      <w:pPr>
+        <w:pBdr>
+          <w:top w:val="nil" w:sz="0" w:space="3" w:color="000000" tmln="20, 20, 20, 0, 60"/>
+          <w:left w:val="nil" w:sz="0" w:space="3" w:color="000000" tmln="20, 20, 20, 0, 60"/>
+          <w:bottom w:val="nil" w:sz="0" w:space="3" w:color="000000" tmln="20, 20, 20, 0, 60"/>
+          <w:right w:val="nil" w:sz="0" w:space="3" w:color="000000" tmln="20, 20, 20, 0, 60"/>
+          <w:between w:val="nil" w:sz="0" w:space="0" w:color="000000" tmln="20, 20, 20, 0, 0"/>
+        </w:pBdr>
+        <w:shd w:val="solid" w:color="00FFFF" tmshd="6553856, 16776960, 0"/>
+        <w:rPr>
+          <w:color w:val="000000"/>
+        </w:rPr>
+      </w:pPr>
+      <w:r>
+        <w:rPr>
+          <w:color w:val="000000"/>
+        </w:rPr>
+      </w:r>
+    </w:p>
+    <w:p>
+      <w:pPr>
+        <w:pBdr>
+          <w:top w:val="nil" w:sz="0" w:space="3" w:color="000000" tmln="20, 20, 20, 0, 60"/>
+          <w:left w:val="nil" w:sz="0" w:space="3" w:color="000000" tmln="20, 20, 20, 0, 60"/>
+          <w:bottom w:val="nil" w:sz="0" w:space="3" w:color="000000" tmln="20, 20, 20, 0, 60"/>
+          <w:right w:val="nil" w:sz="0" w:space="3" w:color="000000" tmln="20, 20, 20, 0, 60"/>
+          <w:between w:val="nil" w:sz="0" w:space="0" w:color="000000" tmln="20, 20, 20, 0, 0"/>
+        </w:pBdr>
+        <w:shd w:val="solid" w:color="00FFFF" tmshd="6553856, 16776960, 0"/>
+        <w:rPr>
+          <w:color w:val="000000"/>
+          <w:u w:color="auto" w:val="single"/>
+        </w:rPr>
+      </w:pPr>
+      <w:hyperlink r:id="rId43" w:history="1">
+        <w:r>
+          <w:rPr>
+            <w:rStyle w:val="char1"/>
+            <w:color w:val="000000"/>
+          </w:rPr>
+          <w:t>https://medium.com/@hasanli.vusala.73/how-does-singleton-bean-serve-multiple-requests-at-the-same-time-in-spring-f4c9d797dec9</w:t>
+        </w:r>
+      </w:hyperlink>
+    </w:p>
+    <w:p>
+      <w:pPr>
+        <w:rPr>
+          <w:color w:val="0000ff"/>
+          <w:u w:color="auto" w:val="single"/>
+        </w:rPr>
+      </w:pPr>
+      <w:hyperlink r:id="rId43" w:history="1">
+        <w:r>
+          <w:rPr>
+            <w:rStyle w:val="char1"/>
+          </w:rPr>
+        </w:r>
+      </w:hyperlink>
+    </w:p>
+    <w:p>
+      <w:pPr>
+        <w:rPr>
+          <w:color w:val="0000ff"/>
+          <w:u w:color="auto" w:val="single"/>
+        </w:rPr>
+      </w:pPr>
+      <w:hyperlink r:id="rId43" w:history="1">
+        <w:r>
+          <w:rPr>
+            <w:rStyle w:val="char1"/>
+          </w:rPr>
+        </w:r>
+      </w:hyperlink>
+    </w:p>
+    <w:p>
+      <w:r/>
+    </w:p>
+    <w:p>
+      <w:pPr>
+        <w:spacing w:before="80"/>
+        <w:jc w:val="both"/>
+        <w:pBdr>
+          <w:top w:val="nil" w:sz="0" w:space="2" w:color="000000" tmln="20, 20, 20, 0, 48"/>
+          <w:left w:val="nil" w:sz="0" w:space="0" w:color="000000" tmln="20, 20, 20, 0, 0"/>
+          <w:bottom w:val="nil" w:sz="0" w:space="0" w:color="000000" tmln="20, 20, 20, 0, 0"/>
+          <w:right w:val="nil" w:sz="0" w:space="0" w:color="000000" tmln="20, 20, 20, 0, 0"/>
+          <w:between w:val="nil" w:sz="0" w:space="0" w:color="000000" tmln="20, 20, 20, 0, 0"/>
+        </w:pBdr>
+        <w:shd w:val="none"/>
+        <w:rPr>
+          <w:rFonts w:eastAsia="Times New Roman"/>
+          <w:color w:val="000000"/>
+          <w:sz w:val="24"/>
+          <w:szCs w:val="24"/>
+        </w:rPr>
+      </w:pPr>
+      <w:r>
+        <w:rPr>
+          <w:rFonts w:eastAsia="Times New Roman"/>
+          <w:color w:val="000000"/>
+          <w:sz w:val="24"/>
+          <w:szCs w:val="24"/>
+        </w:rPr>
+      </w:r>
+    </w:p>
+    <w:p>
+      <w:pPr>
+        <w:spacing w:before="80"/>
+        <w:jc w:val="both"/>
+        <w:pBdr>
+          <w:top w:val="nil" w:sz="0" w:space="2" w:color="000000" tmln="20, 20, 20, 0, 48"/>
+          <w:left w:val="nil" w:sz="0" w:space="0" w:color="000000" tmln="20, 20, 20, 0, 0"/>
+          <w:bottom w:val="nil" w:sz="0" w:space="0" w:color="000000" tmln="20, 20, 20, 0, 0"/>
+          <w:right w:val="nil" w:sz="0" w:space="0" w:color="000000" tmln="20, 20, 20, 0, 0"/>
+          <w:between w:val="nil" w:sz="0" w:space="0" w:color="000000" tmln="20, 20, 20, 0, 0"/>
+        </w:pBdr>
+        <w:shd w:val="none"/>
+        <w:rPr>
+          <w:rFonts w:eastAsia="Times New Roman"/>
+          <w:color w:val="000000"/>
+          <w:sz w:val="24"/>
+          <w:szCs w:val="24"/>
+        </w:rPr>
+      </w:pPr>
+      <w:r>
+        <w:rPr>
+          <w:rFonts w:eastAsia="Times New Roman"/>
+          <w:color w:val="000000"/>
+          <w:sz w:val="24"/>
+          <w:szCs w:val="24"/>
+        </w:rPr>
       </w:r>
     </w:p>
     <w:sectPr>
@@ -9136,6 +10416,24 @@
       </w:pPr>
     </w:lvl>
   </w:abstractNum>
+  <w:abstractNum w:abstractNumId="9">
+    <w:multiLevelType w:val="singleLevel"/>
+    <w:name w:val="Bullet 9"/>
+    <w:lvl w:ilvl="0">
+      <w:numFmt w:val="bullet"/>
+      <w:lvlText w:val=""/>
+      <w:lvlJc w:val="left"/>
+      <w:pPr>
+        <w:tabs>
+          <w:tab w:val="num" w:pos="283"/>
+        </w:tabs>
+        <w:ind w:left="283" w:hanging="283"/>
+      </w:pPr>
+      <w:rPr>
+        <w:rFonts w:ascii="Wingdings" w:hAnsi="Wingdings" w:eastAsia="Wingdings" w:cs="Wingdings"/>
+      </w:rPr>
+    </w:lvl>
+  </w:abstractNum>
   <w:num w:numId="1">
     <w:abstractNumId w:val="1"/>
   </w:num>
@@ -9161,6 +10459,9 @@
     <w:abstractNumId w:val="8"/>
   </w:num>
   <w:num w:numId="9">
+    <w:abstractNumId w:val="9"/>
+  </w:num>
+  <w:num w:numId="10">
     <w:abstractNumId w:val="0"/>
   </w:num>
 </w:numbering>

--- a/ImpQuestions.docx
+++ b/ImpQuestions.docx
@@ -322,8 +322,8 @@
                     <pic:cNvPicPr>
                       <a:picLocks noChangeAspect="1"/>
                       <a:extLst>
-                        <a:ext uri="sm">
-                          <sm:smNativeData xmlns:sm="sm" val="SMDATA_17_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"/>
+                        <a:ext uri="smNativeData">
+                          <sm:smNativeData xmlns:sm="smNativeData" val="SMDATA_16_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"/>
                         </a:ext>
                       </a:extLst>
                     </pic:cNvPicPr>
@@ -417,8 +417,8 @@
                     <pic:cNvPicPr>
                       <a:picLocks noChangeAspect="1"/>
                       <a:extLst>
-                        <a:ext uri="sm">
-                          <sm:smNativeData xmlns:sm="sm" val="SMDATA_17_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"/>
+                        <a:ext uri="smNativeData">
+                          <sm:smNativeData xmlns:sm="smNativeData" val="SMDATA_16_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"/>
                         </a:ext>
                       </a:extLst>
                     </pic:cNvPicPr>
@@ -513,8 +513,8 @@
                     <pic:cNvPicPr>
                       <a:picLocks noChangeAspect="1"/>
                       <a:extLst>
-                        <a:ext uri="sm">
-                          <sm:smNativeData xmlns:sm="sm" val="SMDATA_17_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"/>
+                        <a:ext uri="smNativeData">
+                          <sm:smNativeData xmlns:sm="smNativeData" val="SMDATA_16_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"/>
                         </a:ext>
                       </a:extLst>
                     </pic:cNvPicPr>
@@ -587,8 +587,8 @@
                     <pic:cNvPicPr>
                       <a:picLocks noChangeAspect="1"/>
                       <a:extLst>
-                        <a:ext uri="sm">
-                          <sm:smNativeData xmlns:sm="sm" val="SMDATA_17_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"/>
+                        <a:ext uri="smNativeData">
+                          <sm:smNativeData xmlns:sm="smNativeData" val="SMDATA_16_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"/>
                         </a:ext>
                       </a:extLst>
                     </pic:cNvPicPr>
@@ -680,6 +680,12 @@
         </w:rPr>
         <w:t xml:space="preserve"> </w:t>
       </w:r>
+      <w:r>
+        <w:rPr>
+          <w:sz w:val="24"/>
+          <w:szCs w:val="24"/>
+        </w:rPr>
+      </w:r>
     </w:p>
     <w:p>
       <w:pPr>
@@ -807,6 +813,13 @@
           <w:szCs w:val="24"/>
         </w:rPr>
         <w:t>.</w:t>
+      </w:r>
+      <w:r>
+        <w:rPr>
+          <w:rFonts w:eastAsia="Times New Roman"/>
+          <w:sz w:val="24"/>
+          <w:szCs w:val="24"/>
+        </w:rPr>
       </w:r>
     </w:p>
     <w:p>
@@ -922,8 +935,8 @@
                     <pic:cNvPicPr>
                       <a:picLocks noChangeAspect="1"/>
                       <a:extLst>
-                        <a:ext uri="sm">
-                          <sm:smNativeData xmlns:sm="sm" val="SMDATA_17_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"/>
+                        <a:ext uri="smNativeData">
+                          <sm:smNativeData xmlns:sm="smNativeData" val="SMDATA_16_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"/>
                         </a:ext>
                       </a:extLst>
                     </pic:cNvPicPr>
@@ -1220,8 +1233,8 @@
                     <pic:cNvPicPr>
                       <a:picLocks noChangeAspect="1"/>
                       <a:extLst>
-                        <a:ext uri="sm">
-                          <sm:smNativeData xmlns:sm="sm" val="SMDATA_17_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"/>
+                        <a:ext uri="smNativeData">
+                          <sm:smNativeData xmlns:sm="smNativeData" val="SMDATA_16_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"/>
                         </a:ext>
                       </a:extLst>
                     </pic:cNvPicPr>
@@ -1868,30 +1881,8 @@
           <w:sz w:val="24"/>
           <w:szCs w:val="24"/>
         </w:rPr>
-      </w:r>
-    </w:p>
-    <w:p>
-      <w:pPr>
-        <w:spacing/>
-        <w:jc w:val="both"/>
-        <w:keepNext/>
-        <w:keepLines/>
-        <w:tabs defTabSz="708"/>
-        <w:pBdr>
-          <w:top w:val="nil" w:sz="0" w:space="0" w:color="000000" tmln="20, 20, 20, 0, 0"/>
-          <w:left w:val="nil" w:sz="0" w:space="0" w:color="000000" tmln="20, 20, 20, 0, 0"/>
-          <w:bottom w:val="nil" w:sz="0" w:space="0" w:color="000000" tmln="20, 20, 20, 0, 0"/>
-          <w:right w:val="nil" w:sz="0" w:space="0" w:color="000000" tmln="20, 20, 20, 0, 0"/>
-          <w:between w:val="nil" w:sz="0" w:space="0" w:color="000000" tmln="20, 20, 20, 0, 0"/>
-        </w:pBdr>
-        <w:shd w:val="none"/>
-        <w:rPr>
-          <w:rFonts w:eastAsia="Times New Roman"/>
-          <w:color w:val="000000"/>
-          <w:sz w:val="24"/>
-          <w:szCs w:val="24"/>
-        </w:rPr>
-      </w:pPr>
+        <w:t xml:space="preserve"> </w:t>
+      </w:r>
       <w:r>
         <w:rPr>
           <w:rStyle w:val="char1"/>
@@ -1903,37 +1894,6 @@
         </w:rPr>
         <w:t xml:space="preserve">Aspects, Instrumentation, JDBC, ORM, OXM, JMS, Transaction, Web, Servlet, Struts etc. These modules </w:t>
       </w:r>
-      <w:r>
-        <w:rPr>
-          <w:rFonts w:eastAsia="Times New Roman"/>
-          <w:color w:val="000000"/>
-          <w:sz w:val="24"/>
-          <w:szCs w:val="24"/>
-        </w:rPr>
-      </w:r>
-    </w:p>
-    <w:p>
-      <w:pPr>
-        <w:spacing/>
-        <w:jc w:val="both"/>
-        <w:keepNext/>
-        <w:keepLines/>
-        <w:tabs defTabSz="708"/>
-        <w:pBdr>
-          <w:top w:val="nil" w:sz="0" w:space="0" w:color="000000" tmln="20, 20, 20, 0, 0"/>
-          <w:left w:val="nil" w:sz="0" w:space="0" w:color="000000" tmln="20, 20, 20, 0, 0"/>
-          <w:bottom w:val="nil" w:sz="0" w:space="0" w:color="000000" tmln="20, 20, 20, 0, 0"/>
-          <w:right w:val="nil" w:sz="0" w:space="0" w:color="000000" tmln="20, 20, 20, 0, 0"/>
-          <w:between w:val="nil" w:sz="0" w:space="0" w:color="000000" tmln="20, 20, 20, 0, 0"/>
-        </w:pBdr>
-        <w:shd w:val="none"/>
-        <w:rPr>
-          <w:rFonts w:eastAsia="Times New Roman"/>
-          <w:color w:val="000000"/>
-          <w:sz w:val="24"/>
-          <w:szCs w:val="24"/>
-        </w:rPr>
-      </w:pPr>
       <w:r>
         <w:rPr>
           <w:rStyle w:val="char1"/>
@@ -2028,8 +1988,8 @@
                     <pic:cNvPicPr>
                       <a:picLocks noChangeAspect="1"/>
                       <a:extLst>
-                        <a:ext uri="sm">
-                          <sm:smNativeData xmlns:sm="sm" val="SMDATA_17_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"/>
+                        <a:ext uri="smNativeData">
+                          <sm:smNativeData xmlns:sm="smNativeData" val="SMDATA_16_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"/>
                         </a:ext>
                       </a:extLst>
                     </pic:cNvPicPr>
@@ -2216,8 +2176,8 @@
                     <pic:cNvPicPr>
                       <a:picLocks noChangeAspect="1"/>
                       <a:extLst>
-                        <a:ext uri="sm">
-                          <sm:smNativeData xmlns:sm="sm" val="SMDATA_17_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"/>
+                        <a:ext uri="smNativeData">
+                          <sm:smNativeData xmlns:sm="smNativeData" val="SMDATA_16_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"/>
                         </a:ext>
                       </a:extLst>
                     </pic:cNvPicPr>
@@ -2892,8 +2852,8 @@
                     <pic:cNvPicPr>
                       <a:picLocks noChangeAspect="1"/>
                       <a:extLst>
-                        <a:ext uri="sm">
-                          <sm:smNativeData xmlns:sm="sm" val="SMDATA_17_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"/>
+                        <a:ext uri="smNativeData">
+                          <sm:smNativeData xmlns:sm="smNativeData" val="SMDATA_16_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"/>
                         </a:ext>
                       </a:extLst>
                     </pic:cNvPicPr>
@@ -3019,8 +2979,8 @@
                     <pic:cNvPicPr>
                       <a:picLocks noChangeAspect="1"/>
                       <a:extLst>
-                        <a:ext uri="sm">
-                          <sm:smNativeData xmlns:sm="sm" val="SMDATA_17_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"/>
+                        <a:ext uri="smNativeData">
+                          <sm:smNativeData xmlns:sm="smNativeData" val="SMDATA_16_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"/>
                         </a:ext>
                       </a:extLst>
                     </pic:cNvPicPr>
@@ -3213,8 +3173,8 @@
                     <pic:cNvPicPr>
                       <a:picLocks noChangeAspect="1"/>
                       <a:extLst>
-                        <a:ext uri="sm">
-                          <sm:smNativeData xmlns:sm="sm" val="SMDATA_17_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"/>
+                        <a:ext uri="smNativeData">
+                          <sm:smNativeData xmlns:sm="smNativeData" val="SMDATA_16_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"/>
                         </a:ext>
                       </a:extLst>
                     </pic:cNvPicPr>
@@ -4334,8 +4294,8 @@
                     <pic:cNvPicPr>
                       <a:picLocks noChangeAspect="1"/>
                       <a:extLst>
-                        <a:ext uri="sm">
-                          <sm:smNativeData xmlns:sm="sm" val="SMDATA_17_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"/>
+                        <a:ext uri="smNativeData">
+                          <sm:smNativeData xmlns:sm="smNativeData" val="SMDATA_16_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"/>
                         </a:ext>
                       </a:extLst>
                     </pic:cNvPicPr>
@@ -4671,8 +4631,8 @@
                     <pic:cNvPicPr>
                       <a:picLocks noChangeAspect="1"/>
                       <a:extLst>
-                        <a:ext uri="sm">
-                          <sm:smNativeData xmlns:sm="sm" val="SMDATA_17_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"/>
+                        <a:ext uri="smNativeData">
+                          <sm:smNativeData xmlns:sm="smNativeData" val="SMDATA_16_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"/>
                         </a:ext>
                       </a:extLst>
                     </pic:cNvPicPr>
@@ -4880,8 +4840,8 @@
                     <pic:cNvPicPr>
                       <a:picLocks noChangeAspect="1"/>
                       <a:extLst>
-                        <a:ext uri="sm">
-                          <sm:smNativeData xmlns:sm="sm" val="SMDATA_17_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"/>
+                        <a:ext uri="smNativeData">
+                          <sm:smNativeData xmlns:sm="smNativeData" val="SMDATA_16_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"/>
                         </a:ext>
                       </a:extLst>
                     </pic:cNvPicPr>
@@ -5407,10 +5367,19 @@
       </w:pPr>
       <w:r>
         <w:rPr>
-          <w:sz w:val="24"/>
-          <w:szCs w:val="24"/>
-        </w:rPr>
-        <w:t>https://example.com/search?q=java&amp;page=1, the </w:t>
+          <w:b/>
+          <w:bCs/>
+          <w:sz w:val="24"/>
+          <w:szCs w:val="24"/>
+        </w:rPr>
+        <w:t>https://example.com/search?q=java&amp;page=1</w:t>
+      </w:r>
+      <w:r>
+        <w:rPr>
+          <w:sz w:val="24"/>
+          <w:szCs w:val="24"/>
+        </w:rPr>
+        <w:t>, the </w:t>
       </w:r>
       <w:r>
         <w:rPr>
@@ -5482,8 +5451,8 @@
                     <pic:cNvPicPr>
                       <a:picLocks noChangeAspect="1"/>
                       <a:extLst>
-                        <a:ext uri="sm">
-                          <sm:smNativeData xmlns:sm="sm" val="SMDATA_17_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"/>
+                        <a:ext uri="smNativeData">
+                          <sm:smNativeData xmlns:sm="smNativeData" val="SMDATA_16_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"/>
                         </a:ext>
                       </a:extLst>
                     </pic:cNvPicPr>
@@ -5635,10 +5604,19 @@
       </w:pPr>
       <w:r>
         <w:rPr>
-          <w:sz w:val="24"/>
-          <w:szCs w:val="24"/>
-        </w:rPr>
-        <w:t>https://example.com/users/123, the </w:t>
+          <w:b/>
+          <w:bCs/>
+          <w:sz w:val="24"/>
+          <w:szCs w:val="24"/>
+        </w:rPr>
+        <w:t>https://example.com/users/123</w:t>
+      </w:r>
+      <w:r>
+        <w:rPr>
+          <w:sz w:val="24"/>
+          <w:szCs w:val="24"/>
+        </w:rPr>
+        <w:t>, the </w:t>
       </w:r>
       <w:r>
         <w:rPr>
@@ -5694,8 +5672,8 @@
                     <pic:cNvPicPr>
                       <a:picLocks noChangeAspect="1"/>
                       <a:extLst>
-                        <a:ext uri="sm">
-                          <sm:smNativeData xmlns:sm="sm" val="SMDATA_17_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"/>
+                        <a:ext uri="smNativeData">
+                          <sm:smNativeData xmlns:sm="smNativeData" val="SMDATA_16_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"/>
                         </a:ext>
                       </a:extLst>
                     </pic:cNvPicPr>
@@ -6116,8 +6094,8 @@
                     <pic:cNvPicPr>
                       <a:picLocks noChangeAspect="1"/>
                       <a:extLst>
-                        <a:ext uri="sm">
-                          <sm:smNativeData xmlns:sm="sm" val="SMDATA_17_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"/>
+                        <a:ext uri="smNativeData">
+                          <sm:smNativeData xmlns:sm="smNativeData" val="SMDATA_16_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"/>
                         </a:ext>
                       </a:extLst>
                     </pic:cNvPicPr>
@@ -7027,8 +7005,8 @@
                     <pic:cNvPicPr>
                       <a:picLocks noChangeAspect="1"/>
                       <a:extLst>
-                        <a:ext uri="sm">
-                          <sm:smNativeData xmlns:sm="sm" val="SMDATA_17_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"/>
+                        <a:ext uri="smNativeData">
+                          <sm:smNativeData xmlns:sm="smNativeData" val="SMDATA_16_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"/>
                         </a:ext>
                       </a:extLst>
                     </pic:cNvPicPr>
@@ -7212,8 +7190,8 @@
                     <pic:cNvPicPr>
                       <a:picLocks noChangeAspect="1"/>
                       <a:extLst>
-                        <a:ext uri="sm">
-                          <sm:smNativeData xmlns:sm="sm" val="SMDATA_17_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"/>
+                        <a:ext uri="smNativeData">
+                          <sm:smNativeData xmlns:sm="smNativeData" val="SMDATA_16_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"/>
                         </a:ext>
                       </a:extLst>
                     </pic:cNvPicPr>
@@ -8685,129 +8663,138 @@
         </w:rPr>
         <w:t>.</w:t>
       </w:r>
-    </w:p>
-    <w:p>
-      <w:pPr>
-        <w:pBdr>
-          <w:top w:val="nil" w:sz="0" w:space="0" w:color="000000" tmln="20, 20, 20, 0, 0"/>
-          <w:left w:val="nil" w:sz="0" w:space="0" w:color="000000" tmln="20, 20, 20, 0, 0"/>
-          <w:bottom w:val="nil" w:sz="0" w:space="0" w:color="000000" tmln="20, 20, 20, 0, 0"/>
-          <w:right w:val="nil" w:sz="0" w:space="0" w:color="000000" tmln="20, 20, 20, 0, 0"/>
-          <w:between w:val="nil" w:sz="0" w:space="0" w:color="000000" tmln="20, 20, 20, 0, 0"/>
-        </w:pBdr>
-        <w:shd w:val="none"/>
+      <w:r>
         <w:rPr>
           <w:rFonts w:eastAsia="Times New Roman"/>
           <w:color w:val="000000"/>
           <w:sz w:val="28"/>
           <w:szCs w:val="28"/>
         </w:rPr>
-      </w:pPr>
-      <w:r>
+      </w:r>
+    </w:p>
+    <w:p>
+      <w:pPr>
+        <w:pBdr>
+          <w:top w:val="nil" w:sz="0" w:space="0" w:color="000000" tmln="20, 20, 20, 0, 0"/>
+          <w:left w:val="nil" w:sz="0" w:space="0" w:color="000000" tmln="20, 20, 20, 0, 0"/>
+          <w:bottom w:val="nil" w:sz="0" w:space="0" w:color="000000" tmln="20, 20, 20, 0, 0"/>
+          <w:right w:val="nil" w:sz="0" w:space="0" w:color="000000" tmln="20, 20, 20, 0, 0"/>
+          <w:between w:val="nil" w:sz="0" w:space="0" w:color="000000" tmln="20, 20, 20, 0, 0"/>
+        </w:pBdr>
+        <w:shd w:val="none"/>
         <w:rPr>
           <w:rFonts w:eastAsia="Times New Roman"/>
           <w:color w:val="000000"/>
           <w:sz w:val="28"/>
           <w:szCs w:val="28"/>
         </w:rPr>
-      </w:r>
-    </w:p>
-    <w:p>
-      <w:pPr>
-        <w:pBdr>
-          <w:top w:val="nil" w:sz="0" w:space="0" w:color="000000" tmln="20, 20, 20, 0, 0"/>
-          <w:left w:val="nil" w:sz="0" w:space="0" w:color="000000" tmln="20, 20, 20, 0, 0"/>
-          <w:bottom w:val="nil" w:sz="0" w:space="0" w:color="000000" tmln="20, 20, 20, 0, 0"/>
-          <w:right w:val="nil" w:sz="0" w:space="0" w:color="000000" tmln="20, 20, 20, 0, 0"/>
-          <w:between w:val="nil" w:sz="0" w:space="0" w:color="000000" tmln="20, 20, 20, 0, 0"/>
-        </w:pBdr>
-        <w:shd w:val="none"/>
+      </w:pPr>
+      <w:r>
         <w:rPr>
           <w:rFonts w:eastAsia="Times New Roman"/>
           <w:color w:val="000000"/>
           <w:sz w:val="28"/>
           <w:szCs w:val="28"/>
         </w:rPr>
-      </w:pPr>
-      <w:r>
+      </w:r>
+    </w:p>
+    <w:p>
+      <w:pPr>
+        <w:pBdr>
+          <w:top w:val="nil" w:sz="0" w:space="0" w:color="000000" tmln="20, 20, 20, 0, 0"/>
+          <w:left w:val="nil" w:sz="0" w:space="0" w:color="000000" tmln="20, 20, 20, 0, 0"/>
+          <w:bottom w:val="nil" w:sz="0" w:space="0" w:color="000000" tmln="20, 20, 20, 0, 0"/>
+          <w:right w:val="nil" w:sz="0" w:space="0" w:color="000000" tmln="20, 20, 20, 0, 0"/>
+          <w:between w:val="nil" w:sz="0" w:space="0" w:color="000000" tmln="20, 20, 20, 0, 0"/>
+        </w:pBdr>
+        <w:shd w:val="none"/>
         <w:rPr>
           <w:rFonts w:eastAsia="Times New Roman"/>
           <w:color w:val="000000"/>
           <w:sz w:val="28"/>
           <w:szCs w:val="28"/>
         </w:rPr>
-      </w:r>
-    </w:p>
-    <w:p>
-      <w:pPr>
-        <w:pBdr>
-          <w:top w:val="nil" w:sz="0" w:space="0" w:color="000000" tmln="20, 20, 20, 0, 0"/>
-          <w:left w:val="nil" w:sz="0" w:space="0" w:color="000000" tmln="20, 20, 20, 0, 0"/>
-          <w:bottom w:val="nil" w:sz="0" w:space="0" w:color="000000" tmln="20, 20, 20, 0, 0"/>
-          <w:right w:val="nil" w:sz="0" w:space="0" w:color="000000" tmln="20, 20, 20, 0, 0"/>
-          <w:between w:val="nil" w:sz="0" w:space="0" w:color="000000" tmln="20, 20, 20, 0, 0"/>
-        </w:pBdr>
-        <w:shd w:val="solid" w:color="FFFF9E" tmshd="1042678016, 65535, 16777215"/>
+      </w:pPr>
+      <w:r>
         <w:rPr>
           <w:rFonts w:eastAsia="Times New Roman"/>
           <w:color w:val="000000"/>
           <w:sz w:val="28"/>
           <w:szCs w:val="28"/>
         </w:rPr>
-      </w:pPr>
-      <w:r>
+      </w:r>
+    </w:p>
+    <w:p>
+      <w:pPr>
+        <w:pBdr>
+          <w:top w:val="nil" w:sz="0" w:space="0" w:color="000000" tmln="20, 20, 20, 0, 0"/>
+          <w:left w:val="nil" w:sz="0" w:space="0" w:color="000000" tmln="20, 20, 20, 0, 0"/>
+          <w:bottom w:val="nil" w:sz="0" w:space="0" w:color="000000" tmln="20, 20, 20, 0, 0"/>
+          <w:right w:val="nil" w:sz="0" w:space="0" w:color="000000" tmln="20, 20, 20, 0, 0"/>
+          <w:between w:val="nil" w:sz="0" w:space="0" w:color="000000" tmln="20, 20, 20, 0, 0"/>
+        </w:pBdr>
+        <w:shd w:val="solid" w:color="FFFF9E" tmshd="1042678016, 65535, 16777215"/>
         <w:rPr>
           <w:rFonts w:eastAsia="Times New Roman"/>
           <w:color w:val="000000"/>
           <w:sz w:val="28"/>
           <w:szCs w:val="28"/>
         </w:rPr>
-        <w:t>How Indexing works?</w:t>
-      </w:r>
-    </w:p>
-    <w:p>
-      <w:pPr>
-        <w:pBdr>
-          <w:top w:val="nil" w:sz="0" w:space="0" w:color="000000" tmln="20, 20, 20, 0, 0"/>
-          <w:left w:val="nil" w:sz="0" w:space="0" w:color="000000" tmln="20, 20, 20, 0, 0"/>
-          <w:bottom w:val="nil" w:sz="0" w:space="0" w:color="000000" tmln="20, 20, 20, 0, 0"/>
-          <w:right w:val="nil" w:sz="0" w:space="0" w:color="000000" tmln="20, 20, 20, 0, 0"/>
-          <w:between w:val="nil" w:sz="0" w:space="0" w:color="000000" tmln="20, 20, 20, 0, 0"/>
-        </w:pBdr>
-        <w:shd w:val="none"/>
+      </w:pPr>
+      <w:r>
         <w:rPr>
           <w:rFonts w:eastAsia="Times New Roman"/>
           <w:color w:val="000000"/>
           <w:sz w:val="28"/>
           <w:szCs w:val="28"/>
         </w:rPr>
-      </w:pPr>
-      <w:r>
+        <w:t>How Indexing works?</w:t>
+      </w:r>
+    </w:p>
+    <w:p>
+      <w:pPr>
+        <w:pBdr>
+          <w:top w:val="nil" w:sz="0" w:space="0" w:color="000000" tmln="20, 20, 20, 0, 0"/>
+          <w:left w:val="nil" w:sz="0" w:space="0" w:color="000000" tmln="20, 20, 20, 0, 0"/>
+          <w:bottom w:val="nil" w:sz="0" w:space="0" w:color="000000" tmln="20, 20, 20, 0, 0"/>
+          <w:right w:val="nil" w:sz="0" w:space="0" w:color="000000" tmln="20, 20, 20, 0, 0"/>
+          <w:between w:val="nil" w:sz="0" w:space="0" w:color="000000" tmln="20, 20, 20, 0, 0"/>
+        </w:pBdr>
+        <w:shd w:val="none"/>
         <w:rPr>
           <w:rFonts w:eastAsia="Times New Roman"/>
           <w:color w:val="000000"/>
           <w:sz w:val="28"/>
           <w:szCs w:val="28"/>
         </w:rPr>
-      </w:r>
-    </w:p>
-    <w:p>
-      <w:pPr>
-        <w:pBdr>
-          <w:top w:val="nil" w:sz="0" w:space="0" w:color="000000" tmln="20, 20, 20, 0, 0"/>
-          <w:left w:val="nil" w:sz="0" w:space="0" w:color="000000" tmln="20, 20, 20, 0, 0"/>
-          <w:bottom w:val="nil" w:sz="0" w:space="0" w:color="000000" tmln="20, 20, 20, 0, 0"/>
-          <w:right w:val="nil" w:sz="0" w:space="0" w:color="000000" tmln="20, 20, 20, 0, 0"/>
-          <w:between w:val="nil" w:sz="0" w:space="0" w:color="000000" tmln="20, 20, 20, 0, 0"/>
-        </w:pBdr>
-        <w:shd w:val="none"/>
+      </w:pPr>
+      <w:r>
         <w:rPr>
           <w:rFonts w:eastAsia="Times New Roman"/>
           <w:color w:val="000000"/>
           <w:sz w:val="28"/>
           <w:szCs w:val="28"/>
         </w:rPr>
-      </w:pPr>
+      </w:r>
+    </w:p>
+    <w:p>
+      <w:pPr>
+        <w:pBdr>
+          <w:top w:val="nil" w:sz="0" w:space="0" w:color="000000" tmln="20, 20, 20, 0, 0"/>
+          <w:left w:val="nil" w:sz="0" w:space="0" w:color="000000" tmln="20, 20, 20, 0, 0"/>
+          <w:bottom w:val="nil" w:sz="0" w:space="0" w:color="000000" tmln="20, 20, 20, 0, 0"/>
+          <w:right w:val="nil" w:sz="0" w:space="0" w:color="000000" tmln="20, 20, 20, 0, 0"/>
+          <w:between w:val="nil" w:sz="0" w:space="0" w:color="000000" tmln="20, 20, 20, 0, 0"/>
+        </w:pBdr>
+        <w:shd w:val="none"/>
+        <w:rPr>
+          <w:rFonts w:eastAsia="Times New Roman"/>
+          <w:color w:val="000000"/>
+          <w:sz w:val="28"/>
+          <w:szCs w:val="28"/>
+        </w:rPr>
+      </w:pPr>
+      <w:r/>
       <w:r>
         <w:rPr>
           <w:noProof/>
@@ -8827,10 +8814,9 @@
                     <pic:cNvPr id="20" name="Picture20"/>
                     <pic:cNvPicPr>
                       <a:picLocks noChangeAspect="1"/>
-                      <a:codePr string="" type="12" text="0"/>
                       <a:extLst>
-                        <a:ext uri="sm">
-                          <sm:smNativeData xmlns:sm="sm" val="SMDATA_17_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"/>
+                        <a:ext uri="smNativeData">
+                          <sm:smNativeData xmlns:sm="smNativeData" val="SMDATA_16_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"/>
                         </a:ext>
                       </a:extLst>
                     </pic:cNvPicPr>
@@ -8860,6 +8846,7 @@
           </wp:inline>
         </w:drawing>
       </w:r>
+      <w:r/>
       <w:r>
         <w:rPr>
           <w:rFonts w:eastAsia="Times New Roman"/>
@@ -9045,6 +9032,7 @@
           <w:szCs w:val="24"/>
         </w:rPr>
       </w:pPr>
+      <w:r/>
       <w:r>
         <w:rPr>
           <w:noProof/>
@@ -9064,10 +9052,9 @@
                     <pic:cNvPr id="21" name="Picture21"/>
                     <pic:cNvPicPr>
                       <a:picLocks noChangeAspect="1"/>
-                      <a:codePr string="" type="0" text="0"/>
                       <a:extLst>
-                        <a:ext uri="sm">
-                          <sm:smNativeData xmlns:sm="sm" val="SMDATA_17_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"/>
+                        <a:ext uri="smNativeData">
+                          <sm:smNativeData xmlns:sm="smNativeData" val="SMDATA_16_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"/>
                         </a:ext>
                       </a:extLst>
                     </pic:cNvPicPr>
@@ -9097,6 +9084,7 @@
           </wp:inline>
         </w:drawing>
       </w:r>
+      <w:r/>
       <w:r>
         <w:rPr>
           <w:rFonts w:eastAsia="Times New Roman"/>
@@ -9178,11 +9166,7 @@
     </w:p>
     <w:p>
       <w:pPr>
-        <w:numPr>
-          <w:ilvl w:val="0"/>
-          <w:numId w:val="0"/>
-        </w:numPr>
-        <w:ind w:left="283" w:firstLine="0"/>
+        <w:ind w:left="283"/>
         <w:spacing w:before="80"/>
         <w:jc w:val="both"/>
         <w:pBdr>
@@ -9200,6 +9184,7 @@
           <w:szCs w:val="24"/>
         </w:rPr>
       </w:pPr>
+      <w:r/>
       <w:r>
         <w:rPr>
           <w:noProof/>
@@ -9219,10 +9204,9 @@
                     <pic:cNvPr id="22" name="Picture22"/>
                     <pic:cNvPicPr>
                       <a:picLocks noChangeAspect="1"/>
-                      <a:codePr string="" type="0" text="0"/>
                       <a:extLst>
-                        <a:ext uri="sm">
-                          <sm:smNativeData xmlns:sm="sm" val="SMDATA_17_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"/>
+                        <a:ext uri="smNativeData">
+                          <sm:smNativeData xmlns:sm="smNativeData" val="SMDATA_16_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"/>
                         </a:ext>
                       </a:extLst>
                     </pic:cNvPicPr>
@@ -9252,22 +9236,19 @@
           </wp:inline>
         </w:drawing>
       </w:r>
-      <w:r>
-        <w:rPr>
-          <w:rFonts w:eastAsia="Times New Roman"/>
-          <w:color w:val="000000"/>
-          <w:sz w:val="24"/>
-          <w:szCs w:val="24"/>
-        </w:rPr>
-      </w:r>
-    </w:p>
-    <w:p>
-      <w:pPr>
-        <w:numPr>
-          <w:ilvl w:val="0"/>
-          <w:numId w:val="0"/>
-        </w:numPr>
-        <w:ind w:left="283" w:firstLine="0"/>
+      <w:r/>
+      <w:r>
+        <w:rPr>
+          <w:rFonts w:eastAsia="Times New Roman"/>
+          <w:color w:val="000000"/>
+          <w:sz w:val="24"/>
+          <w:szCs w:val="24"/>
+        </w:rPr>
+      </w:r>
+    </w:p>
+    <w:p>
+      <w:pPr>
+        <w:ind w:left="283"/>
         <w:spacing w:before="80"/>
         <w:jc w:val="both"/>
         <w:pBdr>
@@ -9285,6 +9266,7 @@
           <w:szCs w:val="24"/>
         </w:rPr>
       </w:pPr>
+      <w:r/>
       <w:r>
         <w:rPr>
           <w:noProof/>
@@ -9304,10 +9286,9 @@
                     <pic:cNvPr id="23" name="Picture23"/>
                     <pic:cNvPicPr>
                       <a:picLocks noChangeAspect="1"/>
-                      <a:codePr string="" type="0" text="0"/>
                       <a:extLst>
-                        <a:ext uri="sm">
-                          <sm:smNativeData xmlns:sm="sm" val="SMDATA_17_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"/>
+                        <a:ext uri="smNativeData">
+                          <sm:smNativeData xmlns:sm="smNativeData" val="SMDATA_16_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"/>
                         </a:ext>
                       </a:extLst>
                     </pic:cNvPicPr>
@@ -9337,22 +9318,19 @@
           </wp:inline>
         </w:drawing>
       </w:r>
-      <w:r>
-        <w:rPr>
-          <w:rFonts w:eastAsia="Times New Roman"/>
-          <w:color w:val="000000"/>
-          <w:sz w:val="24"/>
-          <w:szCs w:val="24"/>
-        </w:rPr>
-      </w:r>
-    </w:p>
-    <w:p>
-      <w:pPr>
-        <w:numPr>
-          <w:ilvl w:val="0"/>
-          <w:numId w:val="0"/>
-        </w:numPr>
-        <w:ind w:left="283" w:firstLine="0"/>
+      <w:r/>
+      <w:r>
+        <w:rPr>
+          <w:rFonts w:eastAsia="Times New Roman"/>
+          <w:color w:val="000000"/>
+          <w:sz w:val="24"/>
+          <w:szCs w:val="24"/>
+        </w:rPr>
+      </w:r>
+    </w:p>
+    <w:p>
+      <w:pPr>
+        <w:ind w:left="283"/>
         <w:spacing w:before="80"/>
         <w:jc w:val="both"/>
         <w:pBdr>
@@ -9385,11 +9363,7 @@
     </w:p>
     <w:p>
       <w:pPr>
-        <w:numPr>
-          <w:ilvl w:val="0"/>
-          <w:numId w:val="0"/>
-        </w:numPr>
-        <w:ind w:left="283" w:firstLine="0"/>
+        <w:ind w:left="283"/>
         <w:spacing w:before="80"/>
         <w:jc w:val="both"/>
         <w:pBdr>
@@ -9684,7 +9658,6 @@
       <w:pPr>
         <w:rPr>
           <w:rFonts w:eastAsia="Times New Roman"/>
-          <w:b w:val="0"/>
           <w:bCs/>
           <w:color w:val="1f1f1f"/>
           <w:sz w:val="24"/>
@@ -9694,7 +9667,6 @@
       <w:r>
         <w:rPr>
           <w:rFonts w:eastAsia="Times New Roman"/>
-          <w:b w:val="0"/>
           <w:bCs/>
           <w:color w:val="1f1f1f"/>
           <w:sz w:val="24"/>
@@ -9750,7 +9722,6 @@
       <w:pPr>
         <w:rPr>
           <w:rFonts w:eastAsia="Times New Roman"/>
-          <w:b w:val="0"/>
           <w:bCs/>
           <w:color w:val="1f1f1f"/>
           <w:sz w:val="24"/>
@@ -9760,7 +9731,6 @@
       <w:r>
         <w:rPr>
           <w:rFonts w:eastAsia="Times New Roman"/>
-          <w:b w:val="0"/>
           <w:bCs/>
           <w:color w:val="1f1f1f"/>
           <w:sz w:val="24"/>
@@ -9784,7 +9754,6 @@
         <w:shd w:val="none"/>
         <w:rPr>
           <w:rFonts w:eastAsia="Times New Roman"/>
-          <w:b w:val="0"/>
           <w:bCs/>
           <w:color w:val="1f1f1f"/>
           <w:sz w:val="24"/>
@@ -9794,7 +9763,6 @@
       <w:r>
         <w:rPr>
           <w:rFonts w:eastAsia="Times New Roman"/>
-          <w:b w:val="0"/>
           <w:bCs/>
           <w:color w:val="1f1f1f"/>
           <w:sz w:val="24"/>
@@ -9876,6 +9844,13 @@
         </w:rPr>
         <w:t>.</w:t>
       </w:r>
+      <w:r>
+        <w:rPr>
+          <w:color w:val="000000"/>
+          <w:sz w:val="24"/>
+          <w:szCs w:val="24"/>
+        </w:rPr>
+      </w:r>
     </w:p>
     <w:p>
       <w:pPr>
@@ -9935,23 +9910,7 @@
           <w:sz w:val="24"/>
           <w:szCs w:val="24"/>
         </w:rPr>
-        <w:t>Secondly, because </w:t>
-      </w:r>
-      <w:r>
-        <w:rPr>
-          <w:i/>
-          <w:color w:val="000000"/>
-          <w:sz w:val="24"/>
-          <w:szCs w:val="24"/>
-        </w:rPr>
-      </w:r>
-      <w:r>
-        <w:rPr>
-          <w:color w:val="000000"/>
-          <w:sz w:val="24"/>
-          <w:szCs w:val="24"/>
-        </w:rPr>
-        <w:t> bean sets no restrictions or locks at the heap level, </w:t>
+        <w:t>Secondly, because  bean sets no restrictions or locks at the heap level, </w:t>
       </w:r>
       <w:r>
         <w:rPr>
@@ -9991,6 +9950,13 @@
         </w:rPr>
         <w:t> </w:t>
       </w:r>
+      <w:r>
+        <w:rPr>
+          <w:color w:val="000000"/>
+          <w:sz w:val="24"/>
+          <w:szCs w:val="24"/>
+        </w:rPr>
+      </w:r>
     </w:p>
     <w:p>
       <w:r/>
@@ -10024,6 +9990,11 @@
         </w:rPr>
         <w:t>.</w:t>
       </w:r>
+      <w:r>
+        <w:rPr>
+          <w:color w:val="000000"/>
+        </w:rPr>
+      </w:r>
     </w:p>
     <w:p>
       <w:pPr>
@@ -10077,28 +10048,26 @@
           <w:u w:color="auto" w:val="single"/>
         </w:rPr>
       </w:pPr>
-      <w:hyperlink r:id="rId43" w:history="1">
-        <w:r>
-          <w:rPr>
-            <w:rStyle w:val="char1"/>
-          </w:rPr>
-        </w:r>
-      </w:hyperlink>
-    </w:p>
-    <w:p>
-      <w:pPr>
+      <w:r>
         <w:rPr>
           <w:color w:val="0000ff"/>
           <w:u w:color="auto" w:val="single"/>
         </w:rPr>
-      </w:pPr>
-      <w:hyperlink r:id="rId43" w:history="1">
-        <w:r>
-          <w:rPr>
-            <w:rStyle w:val="char1"/>
-          </w:rPr>
-        </w:r>
-      </w:hyperlink>
+      </w:r>
+    </w:p>
+    <w:p>
+      <w:pPr>
+        <w:rPr>
+          <w:color w:val="0000ff"/>
+          <w:u w:color="auto" w:val="single"/>
+        </w:rPr>
+      </w:pPr>
+      <w:r>
+        <w:rPr>
+          <w:color w:val="0000ff"/>
+          <w:u w:color="auto" w:val="single"/>
+        </w:rPr>
+      </w:r>
     </w:p>
     <w:p>
       <w:r/>
@@ -10183,7 +10152,6 @@
       <w:guidesAndGridMasterPages Id="0" numberOfVerticalGuides="0" numberOfHorizontalGuides="0"/>
       <w:guidesAndGridMasterPages Id="1" numberOfVerticalGuides="0" numberOfHorizontalGuides="0"/>
       <w:guidesAndGridMasterPages Id="2" numberOfVerticalGuides="0" numberOfHorizontalGuides="0"/>
-      <w:foldMarks/>
     </w:sectPr>
   </w:body>
 </w:document>
@@ -10421,13 +10389,11 @@
     <w:name w:val="Bullet 9"/>
     <w:lvl w:ilvl="0">
       <w:numFmt w:val="bullet"/>
+      <w:suff w:val="tab"/>
       <w:lvlText w:val=""/>
       <w:lvlJc w:val="left"/>
       <w:pPr>
-        <w:tabs>
-          <w:tab w:val="num" w:pos="283"/>
-        </w:tabs>
-        <w:ind w:left="283" w:hanging="283"/>
+        <w:ind w:left="0" w:hanging="0"/>
       </w:pPr>
       <w:rPr>
         <w:rFonts w:ascii="Wingdings" w:hAnsi="Wingdings" w:eastAsia="Wingdings" w:cs="Wingdings"/>

--- a/ImpQuestions.docx
+++ b/ImpQuestions.docx
@@ -308,8 +308,8 @@
         </w:rPr>
         <w:drawing>
           <wp:inline distT="89535" distB="89535" distL="89535" distR="89535">
-            <wp:extent cx="6678930" cy="5363845"/>
-            <wp:effectExtent l="0" t="0" r="0" b="0"/>
+            <wp:extent cx="6297930" cy="5057775"/>
+            <wp:effectExtent l="12700" t="12700" r="12700" b="12700"/>
             <wp:docPr id="1" name="Picture1"/>
             <wp:cNvGraphicFramePr>
               <a:graphicFrameLocks xmlns:a="http://schemas.openxmlformats.org/drawingml/2006/main" noChangeAspect="1"/>
@@ -323,7 +323,7 @@
                       <a:picLocks noChangeAspect="1"/>
                       <a:extLst>
                         <a:ext uri="smNativeData">
-                          <sm:smNativeData xmlns:sm="smNativeData" val="SMDATA_16_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"/>
+                          <sm:smNativeData xmlns:sm="smNativeData" val="SMDATA_16_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"/>
                         </a:ext>
                       </a:extLst>
                     </pic:cNvPicPr>
@@ -337,14 +337,16 @@
                   <pic:spPr>
                     <a:xfrm>
                       <a:off x="0" y="0"/>
-                      <a:ext cx="6678930" cy="5363845"/>
+                      <a:ext cx="6297930" cy="5057775"/>
                     </a:xfrm>
                     <a:prstGeom prst="rect">
                       <a:avLst/>
                     </a:prstGeom>
                     <a:noFill/>
                     <a:ln w="12700">
-                      <a:noFill/>
+                      <a:solidFill>
+                        <a:srgbClr val="000000"/>
+                      </a:solidFill>
                     </a:ln>
                   </pic:spPr>
                 </pic:pic>
@@ -404,7 +406,7 @@
         <w:drawing>
           <wp:inline distT="89535" distB="89535" distL="89535" distR="89535">
             <wp:extent cx="5303520" cy="2865120"/>
-            <wp:effectExtent l="0" t="0" r="0" b="0"/>
+            <wp:effectExtent l="12700" t="12700" r="12700" b="12700"/>
             <wp:docPr id="2" name="Picture2"/>
             <wp:cNvGraphicFramePr>
               <a:graphicFrameLocks xmlns:a="http://schemas.openxmlformats.org/drawingml/2006/main" noChangeAspect="1"/>
@@ -418,7 +420,7 @@
                       <a:picLocks noChangeAspect="1"/>
                       <a:extLst>
                         <a:ext uri="smNativeData">
-                          <sm:smNativeData xmlns:sm="smNativeData" val="SMDATA_16_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"/>
+                          <sm:smNativeData xmlns:sm="smNativeData" val="SMDATA_16_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"/>
                         </a:ext>
                       </a:extLst>
                     </pic:cNvPicPr>
@@ -439,7 +441,9 @@
                     </a:prstGeom>
                     <a:noFill/>
                     <a:ln w="12700">
-                      <a:noFill/>
+                      <a:solidFill>
+                        <a:srgbClr val="000000"/>
+                      </a:solidFill>
                     </a:ln>
                   </pic:spPr>
                 </pic:pic>
@@ -514,7 +518,7 @@
                       <a:picLocks noChangeAspect="1"/>
                       <a:extLst>
                         <a:ext uri="smNativeData">
-                          <sm:smNativeData xmlns:sm="smNativeData" val="SMDATA_16_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"/>
+                          <sm:smNativeData xmlns:sm="smNativeData" val="SMDATA_16_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"/>
                         </a:ext>
                       </a:extLst>
                     </pic:cNvPicPr>
@@ -574,7 +578,7 @@
         <w:drawing>
           <wp:inline distT="89535" distB="89535" distL="89535" distR="89535">
             <wp:extent cx="5307330" cy="2729230"/>
-            <wp:effectExtent l="0" t="0" r="0" b="0"/>
+            <wp:effectExtent l="12700" t="12700" r="12700" b="12700"/>
             <wp:docPr id="4" name="Picture4"/>
             <wp:cNvGraphicFramePr>
               <a:graphicFrameLocks xmlns:a="http://schemas.openxmlformats.org/drawingml/2006/main" noChangeAspect="1"/>
@@ -588,7 +592,7 @@
                       <a:picLocks noChangeAspect="1"/>
                       <a:extLst>
                         <a:ext uri="smNativeData">
-                          <sm:smNativeData xmlns:sm="smNativeData" val="SMDATA_16_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"/>
+                          <sm:smNativeData xmlns:sm="smNativeData" val="SMDATA_16_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"/>
                         </a:ext>
                       </a:extLst>
                     </pic:cNvPicPr>
@@ -609,7 +613,9 @@
                     </a:prstGeom>
                     <a:noFill/>
                     <a:ln w="12700">
-                      <a:noFill/>
+                      <a:solidFill>
+                        <a:srgbClr val="000000"/>
+                      </a:solidFill>
                     </a:ln>
                   </pic:spPr>
                 </pic:pic>
@@ -922,7 +928,7 @@
         <w:drawing>
           <wp:inline distT="89535" distB="89535" distL="89535" distR="89535">
             <wp:extent cx="2570480" cy="1370330"/>
-            <wp:effectExtent l="0" t="0" r="0" b="0"/>
+            <wp:effectExtent l="12700" t="12700" r="12700" b="12700"/>
             <wp:docPr id="5" name="Picture5"/>
             <wp:cNvGraphicFramePr>
               <a:graphicFrameLocks xmlns:a="http://schemas.openxmlformats.org/drawingml/2006/main" noChangeAspect="1"/>
@@ -936,7 +942,7 @@
                       <a:picLocks noChangeAspect="1"/>
                       <a:extLst>
                         <a:ext uri="smNativeData">
-                          <sm:smNativeData xmlns:sm="smNativeData" val="SMDATA_16_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"/>
+                          <sm:smNativeData xmlns:sm="smNativeData" val="SMDATA_16_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"/>
                         </a:ext>
                       </a:extLst>
                     </pic:cNvPicPr>
@@ -957,7 +963,9 @@
                     </a:prstGeom>
                     <a:noFill/>
                     <a:ln w="12700">
-                      <a:noFill/>
+                      <a:solidFill>
+                        <a:srgbClr val="000000"/>
+                      </a:solidFill>
                     </a:ln>
                   </pic:spPr>
                 </pic:pic>
@@ -1091,6 +1099,13 @@
           <w:szCs w:val="24"/>
         </w:rPr>
         <w:t>are used in Collection framework in Java to retrieve elements one by one. It can be applied to any Collection object.</w:t>
+      </w:r>
+      <w:r>
+        <w:rPr>
+          <w:color w:val="273239"/>
+          <w:sz w:val="24"/>
+          <w:szCs w:val="24"/>
+        </w:rPr>
       </w:r>
     </w:p>
     <w:p>
@@ -1234,7 +1249,7 @@
                       <a:picLocks noChangeAspect="1"/>
                       <a:extLst>
                         <a:ext uri="smNativeData">
-                          <sm:smNativeData xmlns:sm="smNativeData" val="SMDATA_16_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"/>
+                          <sm:smNativeData xmlns:sm="smNativeData" val="SMDATA_16_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"/>
                         </a:ext>
                       </a:extLst>
                     </pic:cNvPicPr>
@@ -1330,466 +1345,6 @@
         </w:pBdr>
         <w:shd w:val="none"/>
         <w:rPr>
-          <w:sz w:val="24"/>
-          <w:szCs w:val="24"/>
-        </w:rPr>
-      </w:pPr>
-      <w:r>
-        <w:rPr>
-          <w:sz w:val="24"/>
-          <w:szCs w:val="24"/>
-        </w:rPr>
-      </w:r>
-    </w:p>
-    <w:p>
-      <w:pPr>
-        <w:tabs defTabSz="708"/>
-        <w:pBdr>
-          <w:top w:val="nil" w:sz="0" w:space="0" w:color="000000" tmln="20, 20, 20, 0, 0"/>
-          <w:left w:val="nil" w:sz="0" w:space="0" w:color="000000" tmln="20, 20, 20, 0, 0"/>
-          <w:bottom w:val="nil" w:sz="0" w:space="0" w:color="000000" tmln="20, 20, 20, 0, 0"/>
-          <w:right w:val="nil" w:sz="0" w:space="0" w:color="000000" tmln="20, 20, 20, 0, 0"/>
-          <w:between w:val="nil" w:sz="0" w:space="0" w:color="000000" tmln="20, 20, 20, 0, 0"/>
-        </w:pBdr>
-        <w:shd w:val="none"/>
-        <w:rPr>
-          <w:sz w:val="24"/>
-          <w:szCs w:val="24"/>
-        </w:rPr>
-      </w:pPr>
-      <w:r>
-        <w:rPr>
-          <w:sz w:val="24"/>
-          <w:szCs w:val="24"/>
-        </w:rPr>
-      </w:r>
-    </w:p>
-    <w:p>
-      <w:pPr>
-        <w:tabs defTabSz="708"/>
-        <w:pBdr>
-          <w:top w:val="nil" w:sz="0" w:space="0" w:color="000000" tmln="20, 20, 20, 0, 0"/>
-          <w:left w:val="nil" w:sz="0" w:space="0" w:color="000000" tmln="20, 20, 20, 0, 0"/>
-          <w:bottom w:val="nil" w:sz="0" w:space="0" w:color="000000" tmln="20, 20, 20, 0, 0"/>
-          <w:right w:val="nil" w:sz="0" w:space="0" w:color="000000" tmln="20, 20, 20, 0, 0"/>
-          <w:between w:val="nil" w:sz="0" w:space="0" w:color="000000" tmln="20, 20, 20, 0, 0"/>
-        </w:pBdr>
-        <w:shd w:val="none"/>
-        <w:rPr>
-          <w:sz w:val="24"/>
-          <w:szCs w:val="24"/>
-        </w:rPr>
-      </w:pPr>
-      <w:r>
-        <w:rPr>
-          <w:sz w:val="24"/>
-          <w:szCs w:val="24"/>
-        </w:rPr>
-      </w:r>
-    </w:p>
-    <w:p>
-      <w:pPr>
-        <w:tabs defTabSz="708"/>
-        <w:pBdr>
-          <w:top w:val="nil" w:sz="0" w:space="0" w:color="000000" tmln="20, 20, 20, 0, 0"/>
-          <w:left w:val="nil" w:sz="0" w:space="0" w:color="000000" tmln="20, 20, 20, 0, 0"/>
-          <w:bottom w:val="nil" w:sz="0" w:space="0" w:color="000000" tmln="20, 20, 20, 0, 0"/>
-          <w:right w:val="nil" w:sz="0" w:space="0" w:color="000000" tmln="20, 20, 20, 0, 0"/>
-          <w:between w:val="nil" w:sz="0" w:space="0" w:color="000000" tmln="20, 20, 20, 0, 0"/>
-        </w:pBdr>
-        <w:shd w:val="none"/>
-        <w:rPr>
-          <w:sz w:val="24"/>
-          <w:szCs w:val="24"/>
-        </w:rPr>
-      </w:pPr>
-      <w:r>
-        <w:rPr>
-          <w:sz w:val="24"/>
-          <w:szCs w:val="24"/>
-        </w:rPr>
-      </w:r>
-    </w:p>
-    <w:p>
-      <w:pPr>
-        <w:tabs defTabSz="708"/>
-        <w:pBdr>
-          <w:top w:val="nil" w:sz="0" w:space="0" w:color="000000" tmln="20, 20, 20, 0, 0"/>
-          <w:left w:val="nil" w:sz="0" w:space="0" w:color="000000" tmln="20, 20, 20, 0, 0"/>
-          <w:bottom w:val="nil" w:sz="0" w:space="0" w:color="000000" tmln="20, 20, 20, 0, 0"/>
-          <w:right w:val="nil" w:sz="0" w:space="0" w:color="000000" tmln="20, 20, 20, 0, 0"/>
-          <w:between w:val="nil" w:sz="0" w:space="0" w:color="000000" tmln="20, 20, 20, 0, 0"/>
-        </w:pBdr>
-        <w:shd w:val="none"/>
-        <w:rPr>
-          <w:sz w:val="24"/>
-          <w:szCs w:val="24"/>
-        </w:rPr>
-      </w:pPr>
-      <w:r>
-        <w:rPr>
-          <w:sz w:val="24"/>
-          <w:szCs w:val="24"/>
-        </w:rPr>
-      </w:r>
-    </w:p>
-    <w:p>
-      <w:pPr>
-        <w:tabs defTabSz="708"/>
-        <w:pBdr>
-          <w:top w:val="nil" w:sz="0" w:space="0" w:color="000000" tmln="20, 20, 20, 0, 0"/>
-          <w:left w:val="nil" w:sz="0" w:space="0" w:color="000000" tmln="20, 20, 20, 0, 0"/>
-          <w:bottom w:val="nil" w:sz="0" w:space="0" w:color="000000" tmln="20, 20, 20, 0, 0"/>
-          <w:right w:val="nil" w:sz="0" w:space="0" w:color="000000" tmln="20, 20, 20, 0, 0"/>
-          <w:between w:val="nil" w:sz="0" w:space="0" w:color="000000" tmln="20, 20, 20, 0, 0"/>
-        </w:pBdr>
-        <w:shd w:val="none"/>
-        <w:rPr>
-          <w:sz w:val="24"/>
-          <w:szCs w:val="24"/>
-        </w:rPr>
-      </w:pPr>
-      <w:r>
-        <w:rPr>
-          <w:sz w:val="24"/>
-          <w:szCs w:val="24"/>
-        </w:rPr>
-      </w:r>
-    </w:p>
-    <w:p>
-      <w:pPr>
-        <w:tabs defTabSz="708"/>
-        <w:pBdr>
-          <w:top w:val="nil" w:sz="0" w:space="0" w:color="000000" tmln="20, 20, 20, 0, 0"/>
-          <w:left w:val="nil" w:sz="0" w:space="0" w:color="000000" tmln="20, 20, 20, 0, 0"/>
-          <w:bottom w:val="nil" w:sz="0" w:space="0" w:color="000000" tmln="20, 20, 20, 0, 0"/>
-          <w:right w:val="nil" w:sz="0" w:space="0" w:color="000000" tmln="20, 20, 20, 0, 0"/>
-          <w:between w:val="nil" w:sz="0" w:space="0" w:color="000000" tmln="20, 20, 20, 0, 0"/>
-        </w:pBdr>
-        <w:shd w:val="none"/>
-        <w:rPr>
-          <w:sz w:val="24"/>
-          <w:szCs w:val="24"/>
-        </w:rPr>
-      </w:pPr>
-      <w:r>
-        <w:rPr>
-          <w:sz w:val="24"/>
-          <w:szCs w:val="24"/>
-        </w:rPr>
-      </w:r>
-    </w:p>
-    <w:p>
-      <w:pPr>
-        <w:tabs defTabSz="708"/>
-        <w:pBdr>
-          <w:top w:val="nil" w:sz="0" w:space="0" w:color="000000" tmln="20, 20, 20, 0, 0"/>
-          <w:left w:val="nil" w:sz="0" w:space="0" w:color="000000" tmln="20, 20, 20, 0, 0"/>
-          <w:bottom w:val="nil" w:sz="0" w:space="0" w:color="000000" tmln="20, 20, 20, 0, 0"/>
-          <w:right w:val="nil" w:sz="0" w:space="0" w:color="000000" tmln="20, 20, 20, 0, 0"/>
-          <w:between w:val="nil" w:sz="0" w:space="0" w:color="000000" tmln="20, 20, 20, 0, 0"/>
-        </w:pBdr>
-        <w:shd w:val="none"/>
-        <w:rPr>
-          <w:sz w:val="24"/>
-          <w:szCs w:val="24"/>
-        </w:rPr>
-      </w:pPr>
-      <w:r>
-        <w:rPr>
-          <w:sz w:val="24"/>
-          <w:szCs w:val="24"/>
-        </w:rPr>
-      </w:r>
-    </w:p>
-    <w:p>
-      <w:pPr>
-        <w:tabs defTabSz="708"/>
-        <w:pBdr>
-          <w:top w:val="nil" w:sz="0" w:space="0" w:color="000000" tmln="20, 20, 20, 0, 0"/>
-          <w:left w:val="nil" w:sz="0" w:space="0" w:color="000000" tmln="20, 20, 20, 0, 0"/>
-          <w:bottom w:val="nil" w:sz="0" w:space="0" w:color="000000" tmln="20, 20, 20, 0, 0"/>
-          <w:right w:val="nil" w:sz="0" w:space="0" w:color="000000" tmln="20, 20, 20, 0, 0"/>
-          <w:between w:val="nil" w:sz="0" w:space="0" w:color="000000" tmln="20, 20, 20, 0, 0"/>
-        </w:pBdr>
-        <w:shd w:val="none"/>
-        <w:rPr>
-          <w:sz w:val="24"/>
-          <w:szCs w:val="24"/>
-        </w:rPr>
-      </w:pPr>
-      <w:r>
-        <w:rPr>
-          <w:sz w:val="24"/>
-          <w:szCs w:val="24"/>
-        </w:rPr>
-      </w:r>
-    </w:p>
-    <w:p>
-      <w:pPr>
-        <w:tabs defTabSz="708"/>
-        <w:pBdr>
-          <w:top w:val="nil" w:sz="0" w:space="0" w:color="000000" tmln="20, 20, 20, 0, 0"/>
-          <w:left w:val="nil" w:sz="0" w:space="0" w:color="000000" tmln="20, 20, 20, 0, 0"/>
-          <w:bottom w:val="nil" w:sz="0" w:space="0" w:color="000000" tmln="20, 20, 20, 0, 0"/>
-          <w:right w:val="nil" w:sz="0" w:space="0" w:color="000000" tmln="20, 20, 20, 0, 0"/>
-          <w:between w:val="nil" w:sz="0" w:space="0" w:color="000000" tmln="20, 20, 20, 0, 0"/>
-        </w:pBdr>
-        <w:shd w:val="none"/>
-        <w:rPr>
-          <w:sz w:val="24"/>
-          <w:szCs w:val="24"/>
-        </w:rPr>
-      </w:pPr>
-      <w:r>
-        <w:rPr>
-          <w:sz w:val="24"/>
-          <w:szCs w:val="24"/>
-        </w:rPr>
-      </w:r>
-    </w:p>
-    <w:p>
-      <w:pPr>
-        <w:tabs defTabSz="708"/>
-        <w:pBdr>
-          <w:top w:val="nil" w:sz="0" w:space="0" w:color="000000" tmln="20, 20, 20, 0, 0"/>
-          <w:left w:val="nil" w:sz="0" w:space="0" w:color="000000" tmln="20, 20, 20, 0, 0"/>
-          <w:bottom w:val="nil" w:sz="0" w:space="0" w:color="000000" tmln="20, 20, 20, 0, 0"/>
-          <w:right w:val="nil" w:sz="0" w:space="0" w:color="000000" tmln="20, 20, 20, 0, 0"/>
-          <w:between w:val="nil" w:sz="0" w:space="0" w:color="000000" tmln="20, 20, 20, 0, 0"/>
-        </w:pBdr>
-        <w:shd w:val="none"/>
-        <w:rPr>
-          <w:sz w:val="24"/>
-          <w:szCs w:val="24"/>
-        </w:rPr>
-      </w:pPr>
-      <w:r>
-        <w:rPr>
-          <w:sz w:val="24"/>
-          <w:szCs w:val="24"/>
-        </w:rPr>
-      </w:r>
-    </w:p>
-    <w:p>
-      <w:pPr>
-        <w:tabs defTabSz="708"/>
-        <w:pBdr>
-          <w:top w:val="nil" w:sz="0" w:space="0" w:color="000000" tmln="20, 20, 20, 0, 0"/>
-          <w:left w:val="nil" w:sz="0" w:space="0" w:color="000000" tmln="20, 20, 20, 0, 0"/>
-          <w:bottom w:val="nil" w:sz="0" w:space="0" w:color="000000" tmln="20, 20, 20, 0, 0"/>
-          <w:right w:val="nil" w:sz="0" w:space="0" w:color="000000" tmln="20, 20, 20, 0, 0"/>
-          <w:between w:val="nil" w:sz="0" w:space="0" w:color="000000" tmln="20, 20, 20, 0, 0"/>
-        </w:pBdr>
-        <w:shd w:val="none"/>
-        <w:rPr>
-          <w:sz w:val="24"/>
-          <w:szCs w:val="24"/>
-        </w:rPr>
-      </w:pPr>
-      <w:r>
-        <w:rPr>
-          <w:sz w:val="24"/>
-          <w:szCs w:val="24"/>
-        </w:rPr>
-      </w:r>
-    </w:p>
-    <w:p>
-      <w:pPr>
-        <w:tabs defTabSz="708"/>
-        <w:pBdr>
-          <w:top w:val="nil" w:sz="0" w:space="0" w:color="000000" tmln="20, 20, 20, 0, 0"/>
-          <w:left w:val="nil" w:sz="0" w:space="0" w:color="000000" tmln="20, 20, 20, 0, 0"/>
-          <w:bottom w:val="nil" w:sz="0" w:space="0" w:color="000000" tmln="20, 20, 20, 0, 0"/>
-          <w:right w:val="nil" w:sz="0" w:space="0" w:color="000000" tmln="20, 20, 20, 0, 0"/>
-          <w:between w:val="nil" w:sz="0" w:space="0" w:color="000000" tmln="20, 20, 20, 0, 0"/>
-        </w:pBdr>
-        <w:shd w:val="none"/>
-        <w:rPr>
-          <w:sz w:val="24"/>
-          <w:szCs w:val="24"/>
-        </w:rPr>
-      </w:pPr>
-      <w:r>
-        <w:rPr>
-          <w:sz w:val="24"/>
-          <w:szCs w:val="24"/>
-        </w:rPr>
-      </w:r>
-    </w:p>
-    <w:p>
-      <w:pPr>
-        <w:tabs defTabSz="708"/>
-        <w:pBdr>
-          <w:top w:val="nil" w:sz="0" w:space="0" w:color="000000" tmln="20, 20, 20, 0, 0"/>
-          <w:left w:val="nil" w:sz="0" w:space="0" w:color="000000" tmln="20, 20, 20, 0, 0"/>
-          <w:bottom w:val="nil" w:sz="0" w:space="0" w:color="000000" tmln="20, 20, 20, 0, 0"/>
-          <w:right w:val="nil" w:sz="0" w:space="0" w:color="000000" tmln="20, 20, 20, 0, 0"/>
-          <w:between w:val="nil" w:sz="0" w:space="0" w:color="000000" tmln="20, 20, 20, 0, 0"/>
-        </w:pBdr>
-        <w:shd w:val="none"/>
-        <w:rPr>
-          <w:sz w:val="24"/>
-          <w:szCs w:val="24"/>
-        </w:rPr>
-      </w:pPr>
-      <w:r>
-        <w:rPr>
-          <w:sz w:val="24"/>
-          <w:szCs w:val="24"/>
-        </w:rPr>
-      </w:r>
-    </w:p>
-    <w:p>
-      <w:pPr>
-        <w:tabs defTabSz="708"/>
-        <w:pBdr>
-          <w:top w:val="nil" w:sz="0" w:space="0" w:color="000000" tmln="20, 20, 20, 0, 0"/>
-          <w:left w:val="nil" w:sz="0" w:space="0" w:color="000000" tmln="20, 20, 20, 0, 0"/>
-          <w:bottom w:val="nil" w:sz="0" w:space="0" w:color="000000" tmln="20, 20, 20, 0, 0"/>
-          <w:right w:val="nil" w:sz="0" w:space="0" w:color="000000" tmln="20, 20, 20, 0, 0"/>
-          <w:between w:val="nil" w:sz="0" w:space="0" w:color="000000" tmln="20, 20, 20, 0, 0"/>
-        </w:pBdr>
-        <w:shd w:val="none"/>
-        <w:rPr>
-          <w:sz w:val="24"/>
-          <w:szCs w:val="24"/>
-        </w:rPr>
-      </w:pPr>
-      <w:r>
-        <w:rPr>
-          <w:sz w:val="24"/>
-          <w:szCs w:val="24"/>
-        </w:rPr>
-      </w:r>
-    </w:p>
-    <w:p>
-      <w:pPr>
-        <w:tabs defTabSz="708"/>
-        <w:pBdr>
-          <w:top w:val="nil" w:sz="0" w:space="0" w:color="000000" tmln="20, 20, 20, 0, 0"/>
-          <w:left w:val="nil" w:sz="0" w:space="0" w:color="000000" tmln="20, 20, 20, 0, 0"/>
-          <w:bottom w:val="nil" w:sz="0" w:space="0" w:color="000000" tmln="20, 20, 20, 0, 0"/>
-          <w:right w:val="nil" w:sz="0" w:space="0" w:color="000000" tmln="20, 20, 20, 0, 0"/>
-          <w:between w:val="nil" w:sz="0" w:space="0" w:color="000000" tmln="20, 20, 20, 0, 0"/>
-        </w:pBdr>
-        <w:shd w:val="none"/>
-        <w:rPr>
-          <w:sz w:val="24"/>
-          <w:szCs w:val="24"/>
-        </w:rPr>
-      </w:pPr>
-      <w:r>
-        <w:rPr>
-          <w:sz w:val="24"/>
-          <w:szCs w:val="24"/>
-        </w:rPr>
-      </w:r>
-    </w:p>
-    <w:p>
-      <w:pPr>
-        <w:tabs defTabSz="708"/>
-        <w:pBdr>
-          <w:top w:val="nil" w:sz="0" w:space="0" w:color="000000" tmln="20, 20, 20, 0, 0"/>
-          <w:left w:val="nil" w:sz="0" w:space="0" w:color="000000" tmln="20, 20, 20, 0, 0"/>
-          <w:bottom w:val="nil" w:sz="0" w:space="0" w:color="000000" tmln="20, 20, 20, 0, 0"/>
-          <w:right w:val="nil" w:sz="0" w:space="0" w:color="000000" tmln="20, 20, 20, 0, 0"/>
-          <w:between w:val="nil" w:sz="0" w:space="0" w:color="000000" tmln="20, 20, 20, 0, 0"/>
-        </w:pBdr>
-        <w:shd w:val="none"/>
-        <w:rPr>
-          <w:sz w:val="24"/>
-          <w:szCs w:val="24"/>
-        </w:rPr>
-      </w:pPr>
-      <w:r>
-        <w:rPr>
-          <w:sz w:val="24"/>
-          <w:szCs w:val="24"/>
-        </w:rPr>
-      </w:r>
-    </w:p>
-    <w:p>
-      <w:pPr>
-        <w:tabs defTabSz="708"/>
-        <w:pBdr>
-          <w:top w:val="nil" w:sz="0" w:space="0" w:color="000000" tmln="20, 20, 20, 0, 0"/>
-          <w:left w:val="nil" w:sz="0" w:space="0" w:color="000000" tmln="20, 20, 20, 0, 0"/>
-          <w:bottom w:val="nil" w:sz="0" w:space="0" w:color="000000" tmln="20, 20, 20, 0, 0"/>
-          <w:right w:val="nil" w:sz="0" w:space="0" w:color="000000" tmln="20, 20, 20, 0, 0"/>
-          <w:between w:val="nil" w:sz="0" w:space="0" w:color="000000" tmln="20, 20, 20, 0, 0"/>
-        </w:pBdr>
-        <w:shd w:val="none"/>
-        <w:rPr>
-          <w:sz w:val="24"/>
-          <w:szCs w:val="24"/>
-        </w:rPr>
-      </w:pPr>
-      <w:r>
-        <w:rPr>
-          <w:sz w:val="24"/>
-          <w:szCs w:val="24"/>
-        </w:rPr>
-      </w:r>
-    </w:p>
-    <w:p>
-      <w:pPr>
-        <w:tabs defTabSz="708"/>
-        <w:pBdr>
-          <w:top w:val="nil" w:sz="0" w:space="0" w:color="000000" tmln="20, 20, 20, 0, 0"/>
-          <w:left w:val="nil" w:sz="0" w:space="0" w:color="000000" tmln="20, 20, 20, 0, 0"/>
-          <w:bottom w:val="nil" w:sz="0" w:space="0" w:color="000000" tmln="20, 20, 20, 0, 0"/>
-          <w:right w:val="nil" w:sz="0" w:space="0" w:color="000000" tmln="20, 20, 20, 0, 0"/>
-          <w:between w:val="nil" w:sz="0" w:space="0" w:color="000000" tmln="20, 20, 20, 0, 0"/>
-        </w:pBdr>
-        <w:shd w:val="none"/>
-        <w:rPr>
-          <w:sz w:val="24"/>
-          <w:szCs w:val="24"/>
-        </w:rPr>
-      </w:pPr>
-      <w:r>
-        <w:rPr>
-          <w:sz w:val="24"/>
-          <w:szCs w:val="24"/>
-        </w:rPr>
-      </w:r>
-    </w:p>
-    <w:p>
-      <w:pPr>
-        <w:tabs defTabSz="708"/>
-        <w:pBdr>
-          <w:top w:val="nil" w:sz="0" w:space="0" w:color="000000" tmln="20, 20, 20, 0, 0"/>
-          <w:left w:val="nil" w:sz="0" w:space="0" w:color="000000" tmln="20, 20, 20, 0, 0"/>
-          <w:bottom w:val="nil" w:sz="0" w:space="0" w:color="000000" tmln="20, 20, 20, 0, 0"/>
-          <w:right w:val="nil" w:sz="0" w:space="0" w:color="000000" tmln="20, 20, 20, 0, 0"/>
-          <w:between w:val="nil" w:sz="0" w:space="0" w:color="000000" tmln="20, 20, 20, 0, 0"/>
-        </w:pBdr>
-        <w:shd w:val="none"/>
-        <w:rPr>
-          <w:sz w:val="24"/>
-          <w:szCs w:val="24"/>
-        </w:rPr>
-      </w:pPr>
-      <w:r>
-        <w:rPr>
-          <w:sz w:val="24"/>
-          <w:szCs w:val="24"/>
-        </w:rPr>
-      </w:r>
-    </w:p>
-    <w:p>
-      <w:pPr>
-        <w:tabs defTabSz="708"/>
-        <w:pBdr>
-          <w:top w:val="nil" w:sz="0" w:space="0" w:color="000000" tmln="20, 20, 20, 0, 0"/>
-          <w:left w:val="nil" w:sz="0" w:space="0" w:color="000000" tmln="20, 20, 20, 0, 0"/>
-          <w:bottom w:val="nil" w:sz="0" w:space="0" w:color="000000" tmln="20, 20, 20, 0, 0"/>
-          <w:right w:val="nil" w:sz="0" w:space="0" w:color="000000" tmln="20, 20, 20, 0, 0"/>
-          <w:between w:val="nil" w:sz="0" w:space="0" w:color="000000" tmln="20, 20, 20, 0, 0"/>
-        </w:pBdr>
-        <w:shd w:val="none"/>
-        <w:rPr>
           <w:rFonts w:eastAsia="Times New Roman"/>
           <w:b/>
           <w:bCs/>
@@ -1975,7 +1530,7 @@
         <w:drawing>
           <wp:inline distT="89535" distB="89535" distL="89535" distR="89535">
             <wp:extent cx="2085340" cy="2208530"/>
-            <wp:effectExtent l="0" t="0" r="0" b="0"/>
+            <wp:effectExtent l="12700" t="12700" r="12700" b="12700"/>
             <wp:docPr id="7" name="Picture7"/>
             <wp:cNvGraphicFramePr>
               <a:graphicFrameLocks xmlns:a="http://schemas.openxmlformats.org/drawingml/2006/main" noChangeAspect="1"/>
@@ -1989,7 +1544,7 @@
                       <a:picLocks noChangeAspect="1"/>
                       <a:extLst>
                         <a:ext uri="smNativeData">
-                          <sm:smNativeData xmlns:sm="smNativeData" val="SMDATA_16_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"/>
+                          <sm:smNativeData xmlns:sm="smNativeData" val="SMDATA_16_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"/>
                         </a:ext>
                       </a:extLst>
                     </pic:cNvPicPr>
@@ -2010,7 +1565,9 @@
                     </a:prstGeom>
                     <a:noFill/>
                     <a:ln w="12700">
-                      <a:noFill/>
+                      <a:solidFill>
+                        <a:srgbClr val="000000"/>
+                      </a:solidFill>
                     </a:ln>
                   </pic:spPr>
                 </pic:pic>
@@ -2124,6 +1681,196 @@
     </w:p>
     <w:p>
       <w:pPr>
+        <w:spacing/>
+        <w:jc w:val="both"/>
+        <w:keepNext/>
+        <w:keepLines/>
+        <w:tabs defTabSz="708"/>
+        <w:pBdr>
+          <w:top w:val="nil" w:sz="0" w:space="0" w:color="000000" tmln="20, 20, 20, 0, 0"/>
+          <w:left w:val="nil" w:sz="0" w:space="0" w:color="000000" tmln="20, 20, 20, 0, 0"/>
+          <w:bottom w:val="nil" w:sz="0" w:space="0" w:color="000000" tmln="20, 20, 20, 0, 0"/>
+          <w:right w:val="nil" w:sz="0" w:space="0" w:color="000000" tmln="20, 20, 20, 0, 0"/>
+          <w:between w:val="nil" w:sz="0" w:space="0" w:color="000000" tmln="20, 20, 20, 0, 0"/>
+        </w:pBdr>
+        <w:shd w:val="none"/>
+        <w:rPr>
+          <w:rFonts w:eastAsia="Times New Roman"/>
+          <w:color w:val="000000"/>
+          <w:sz w:val="24"/>
+          <w:szCs w:val="24"/>
+        </w:rPr>
+      </w:pPr>
+      <w:r>
+        <w:rPr>
+          <w:rFonts w:eastAsia="Times New Roman"/>
+          <w:color w:val="000000"/>
+          <w:sz w:val="24"/>
+          <w:szCs w:val="24"/>
+        </w:rPr>
+      </w:r>
+    </w:p>
+    <w:p>
+      <w:pPr>
+        <w:spacing/>
+        <w:jc w:val="both"/>
+        <w:keepNext/>
+        <w:keepLines/>
+        <w:tabs defTabSz="708"/>
+        <w:pBdr>
+          <w:top w:val="nil" w:sz="0" w:space="0" w:color="000000" tmln="20, 20, 20, 0, 0"/>
+          <w:left w:val="nil" w:sz="0" w:space="0" w:color="000000" tmln="20, 20, 20, 0, 0"/>
+          <w:bottom w:val="nil" w:sz="0" w:space="0" w:color="000000" tmln="20, 20, 20, 0, 0"/>
+          <w:right w:val="nil" w:sz="0" w:space="0" w:color="000000" tmln="20, 20, 20, 0, 0"/>
+          <w:between w:val="nil" w:sz="0" w:space="0" w:color="000000" tmln="20, 20, 20, 0, 0"/>
+        </w:pBdr>
+        <w:shd w:val="none"/>
+        <w:rPr>
+          <w:rFonts w:eastAsia="Times New Roman"/>
+          <w:color w:val="000000"/>
+          <w:sz w:val="24"/>
+          <w:szCs w:val="24"/>
+        </w:rPr>
+      </w:pPr>
+      <w:r>
+        <w:rPr>
+          <w:rFonts w:eastAsia="Times New Roman"/>
+          <w:color w:val="000000"/>
+          <w:sz w:val="24"/>
+          <w:szCs w:val="24"/>
+        </w:rPr>
+      </w:r>
+    </w:p>
+    <w:p>
+      <w:pPr>
+        <w:spacing/>
+        <w:jc w:val="both"/>
+        <w:keepNext/>
+        <w:keepLines/>
+        <w:tabs defTabSz="708"/>
+        <w:pBdr>
+          <w:top w:val="nil" w:sz="0" w:space="0" w:color="000000" tmln="20, 20, 20, 0, 0"/>
+          <w:left w:val="nil" w:sz="0" w:space="0" w:color="000000" tmln="20, 20, 20, 0, 0"/>
+          <w:bottom w:val="nil" w:sz="0" w:space="0" w:color="000000" tmln="20, 20, 20, 0, 0"/>
+          <w:right w:val="nil" w:sz="0" w:space="0" w:color="000000" tmln="20, 20, 20, 0, 0"/>
+          <w:between w:val="nil" w:sz="0" w:space="0" w:color="000000" tmln="20, 20, 20, 0, 0"/>
+        </w:pBdr>
+        <w:shd w:val="none"/>
+        <w:rPr>
+          <w:rFonts w:eastAsia="Times New Roman"/>
+          <w:color w:val="000000"/>
+          <w:sz w:val="24"/>
+          <w:szCs w:val="24"/>
+        </w:rPr>
+      </w:pPr>
+      <w:r>
+        <w:rPr>
+          <w:rFonts w:eastAsia="Times New Roman"/>
+          <w:color w:val="000000"/>
+          <w:sz w:val="24"/>
+          <w:szCs w:val="24"/>
+        </w:rPr>
+      </w:r>
+    </w:p>
+    <w:p>
+      <w:pPr>
+        <w:spacing/>
+        <w:jc w:val="both"/>
+        <w:keepNext/>
+        <w:keepLines/>
+        <w:tabs defTabSz="708"/>
+        <w:pBdr>
+          <w:top w:val="nil" w:sz="0" w:space="0" w:color="000000" tmln="20, 20, 20, 0, 0"/>
+          <w:left w:val="nil" w:sz="0" w:space="0" w:color="000000" tmln="20, 20, 20, 0, 0"/>
+          <w:bottom w:val="nil" w:sz="0" w:space="0" w:color="000000" tmln="20, 20, 20, 0, 0"/>
+          <w:right w:val="nil" w:sz="0" w:space="0" w:color="000000" tmln="20, 20, 20, 0, 0"/>
+          <w:between w:val="nil" w:sz="0" w:space="0" w:color="000000" tmln="20, 20, 20, 0, 0"/>
+        </w:pBdr>
+        <w:shd w:val="none"/>
+        <w:rPr>
+          <w:rFonts w:eastAsia="Times New Roman"/>
+          <w:color w:val="000000"/>
+          <w:sz w:val="24"/>
+          <w:szCs w:val="24"/>
+        </w:rPr>
+      </w:pPr>
+      <w:r>
+        <w:rPr>
+          <w:rFonts w:eastAsia="Times New Roman"/>
+          <w:color w:val="000000"/>
+          <w:sz w:val="24"/>
+          <w:szCs w:val="24"/>
+        </w:rPr>
+      </w:r>
+    </w:p>
+    <w:p>
+      <w:pPr>
+        <w:spacing/>
+        <w:jc w:val="both"/>
+        <w:keepNext/>
+        <w:keepLines/>
+        <w:tabs defTabSz="708"/>
+        <w:pBdr>
+          <w:top w:val="nil" w:sz="0" w:space="0" w:color="000000" tmln="20, 20, 20, 0, 0"/>
+          <w:left w:val="nil" w:sz="0" w:space="0" w:color="000000" tmln="20, 20, 20, 0, 0"/>
+          <w:bottom w:val="nil" w:sz="0" w:space="0" w:color="000000" tmln="20, 20, 20, 0, 0"/>
+          <w:right w:val="nil" w:sz="0" w:space="0" w:color="000000" tmln="20, 20, 20, 0, 0"/>
+          <w:between w:val="nil" w:sz="0" w:space="0" w:color="000000" tmln="20, 20, 20, 0, 0"/>
+        </w:pBdr>
+        <w:shd w:val="none"/>
+        <w:rPr>
+          <w:rFonts w:eastAsia="Times New Roman"/>
+          <w:color w:val="000000"/>
+          <w:sz w:val="24"/>
+          <w:szCs w:val="24"/>
+        </w:rPr>
+      </w:pPr>
+      <w:r>
+        <w:rPr>
+          <w:rFonts w:eastAsia="Times New Roman"/>
+          <w:color w:val="000000"/>
+          <w:sz w:val="24"/>
+          <w:szCs w:val="24"/>
+        </w:rPr>
+      </w:r>
+    </w:p>
+    <w:p>
+      <w:pPr>
+        <w:pStyle w:val="para1"/>
+        <w:spacing w:before="0" w:after="0"/>
+        <w:tabs defTabSz="708"/>
+        <w:pBdr>
+          <w:top w:val="nil" w:sz="0" w:space="0" w:color="000000" tmln="20, 20, 20, 0, 0"/>
+          <w:left w:val="nil" w:sz="0" w:space="0" w:color="000000" tmln="20, 20, 20, 0, 0"/>
+          <w:bottom w:val="nil" w:sz="0" w:space="0" w:color="000000" tmln="20, 20, 20, 0, 0"/>
+          <w:right w:val="nil" w:sz="0" w:space="0" w:color="000000" tmln="20, 20, 20, 0, 0"/>
+          <w:between w:val="nil" w:sz="0" w:space="0" w:color="000000" tmln="20, 20, 20, 0, 0"/>
+        </w:pBdr>
+        <w:shd w:val="none"/>
+        <w:rPr>
+          <w:rFonts w:ascii="Times New Roman" w:hAnsi="Times New Roman"/>
+          <w:color w:val="273239"/>
+          <w:sz w:val="24"/>
+          <w:szCs w:val="24"/>
+        </w:rPr>
+      </w:pPr>
+      <w:r>
+        <w:rPr>
+          <w:rFonts w:ascii="Times New Roman" w:hAnsi="Times New Roman"/>
+          <w:color w:val="273239"/>
+          <w:sz w:val="24"/>
+          <w:szCs w:val="24"/>
+        </w:rPr>
+      </w:r>
+    </w:p>
+    <w:p>
+      <w:r/>
+    </w:p>
+    <w:p>
+      <w:r/>
+    </w:p>
+    <w:p>
+      <w:pPr>
         <w:pStyle w:val="para1"/>
         <w:spacing w:before="0" w:after="0"/>
         <w:tabs defTabSz="708"/>
@@ -2163,7 +1910,7 @@
         <w:drawing>
           <wp:inline distT="89535" distB="89535" distL="89535" distR="89535">
             <wp:extent cx="4836160" cy="1875790"/>
-            <wp:effectExtent l="0" t="0" r="0" b="0"/>
+            <wp:effectExtent l="12700" t="12700" r="12700" b="12700"/>
             <wp:docPr id="8" name="Picture8"/>
             <wp:cNvGraphicFramePr>
               <a:graphicFrameLocks xmlns:a="http://schemas.openxmlformats.org/drawingml/2006/main" noChangeAspect="1"/>
@@ -2177,7 +1924,7 @@
                       <a:picLocks noChangeAspect="1"/>
                       <a:extLst>
                         <a:ext uri="smNativeData">
-                          <sm:smNativeData xmlns:sm="smNativeData" val="SMDATA_16_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"/>
+                          <sm:smNativeData xmlns:sm="smNativeData" val="SMDATA_16_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"/>
                         </a:ext>
                       </a:extLst>
                     </pic:cNvPicPr>
@@ -2198,7 +1945,9 @@
                     </a:prstGeom>
                     <a:noFill/>
                     <a:ln w="12700">
-                      <a:noFill/>
+                      <a:solidFill>
+                        <a:srgbClr val="000000"/>
+                      </a:solidFill>
                     </a:ln>
                   </pic:spPr>
                 </pic:pic>
@@ -2696,6 +2445,13 @@
         <w:br w:type="textWrapping"/>
         <w:t>System.exit(0);</w:t>
       </w:r>
+      <w:r>
+        <w:rPr>
+          <w:color w:val="273239"/>
+          <w:sz w:val="24"/>
+          <w:szCs w:val="24"/>
+        </w:rPr>
+      </w:r>
     </w:p>
     <w:p>
       <w:pPr>
@@ -2765,6 +2521,13 @@
           <w:szCs w:val="24"/>
         </w:rPr>
         <w:t> “main method not found in the class”. It will give an error (byte code verification error because in it’s byte code, main is not there) not an exception because the program has not run yet.</w:t>
+      </w:r>
+      <w:r>
+        <w:rPr>
+          <w:color w:val="273239"/>
+          <w:sz w:val="24"/>
+          <w:szCs w:val="24"/>
+        </w:rPr>
       </w:r>
     </w:p>
     <w:p>
@@ -2853,7 +2616,7 @@
                       <a:picLocks noChangeAspect="1"/>
                       <a:extLst>
                         <a:ext uri="smNativeData">
-                          <sm:smNativeData xmlns:sm="smNativeData" val="SMDATA_16_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"/>
+                          <sm:smNativeData xmlns:sm="smNativeData" val="SMDATA_16_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"/>
                         </a:ext>
                       </a:extLst>
                     </pic:cNvPicPr>
@@ -2980,7 +2743,7 @@
                       <a:picLocks noChangeAspect="1"/>
                       <a:extLst>
                         <a:ext uri="smNativeData">
-                          <sm:smNativeData xmlns:sm="smNativeData" val="SMDATA_16_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"/>
+                          <sm:smNativeData xmlns:sm="smNativeData" val="SMDATA_16_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"/>
                         </a:ext>
                       </a:extLst>
                     </pic:cNvPicPr>
@@ -3160,7 +2923,7 @@
         <w:drawing>
           <wp:inline distT="89535" distB="89535" distL="89535" distR="89535">
             <wp:extent cx="5463540" cy="1325880"/>
-            <wp:effectExtent l="0" t="0" r="0" b="0"/>
+            <wp:effectExtent l="12700" t="12700" r="12700" b="12700"/>
             <wp:docPr id="11" name="Picture11"/>
             <wp:cNvGraphicFramePr>
               <a:graphicFrameLocks xmlns:a="http://schemas.openxmlformats.org/drawingml/2006/main" noChangeAspect="1"/>
@@ -3174,7 +2937,7 @@
                       <a:picLocks noChangeAspect="1"/>
                       <a:extLst>
                         <a:ext uri="smNativeData">
-                          <sm:smNativeData xmlns:sm="smNativeData" val="SMDATA_16_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"/>
+                          <sm:smNativeData xmlns:sm="smNativeData" val="SMDATA_16_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"/>
                         </a:ext>
                       </a:extLst>
                     </pic:cNvPicPr>
@@ -3195,7 +2958,9 @@
                     </a:prstGeom>
                     <a:noFill/>
                     <a:ln w="12700">
-                      <a:noFill/>
+                      <a:solidFill>
+                        <a:srgbClr val="000000"/>
+                      </a:solidFill>
                     </a:ln>
                   </pic:spPr>
                 </pic:pic>
@@ -4281,7 +4046,7 @@
         <w:drawing>
           <wp:inline distT="89535" distB="89535" distL="89535" distR="89535">
             <wp:extent cx="4358640" cy="6195060"/>
-            <wp:effectExtent l="0" t="0" r="0" b="0"/>
+            <wp:effectExtent l="12700" t="12700" r="12700" b="12700"/>
             <wp:docPr id="12" name="Picture12"/>
             <wp:cNvGraphicFramePr>
               <a:graphicFrameLocks xmlns:a="http://schemas.openxmlformats.org/drawingml/2006/main" noChangeAspect="1"/>
@@ -4295,7 +4060,7 @@
                       <a:picLocks noChangeAspect="1"/>
                       <a:extLst>
                         <a:ext uri="smNativeData">
-                          <sm:smNativeData xmlns:sm="smNativeData" val="SMDATA_16_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"/>
+                          <sm:smNativeData xmlns:sm="smNativeData" val="SMDATA_16_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"/>
                         </a:ext>
                       </a:extLst>
                     </pic:cNvPicPr>
@@ -4316,7 +4081,9 @@
                     </a:prstGeom>
                     <a:noFill/>
                     <a:ln w="12700">
-                      <a:noFill/>
+                      <a:solidFill>
+                        <a:srgbClr val="000000"/>
+                      </a:solidFill>
                     </a:ln>
                   </pic:spPr>
                 </pic:pic>
@@ -4570,6 +4337,12 @@
         </w:rPr>
         <w:t>JUnit5 VS JUnit4</w:t>
       </w:r>
+      <w:r>
+        <w:rPr>
+          <w:sz w:val="24"/>
+          <w:szCs w:val="24"/>
+        </w:rPr>
+      </w:r>
     </w:p>
     <w:p>
       <w:pPr>
@@ -4618,7 +4391,7 @@
         <w:drawing>
           <wp:inline distT="89535" distB="89535" distL="89535" distR="89535">
             <wp:extent cx="4121150" cy="3036570"/>
-            <wp:effectExtent l="0" t="0" r="0" b="0"/>
+            <wp:effectExtent l="12700" t="12700" r="12700" b="12700"/>
             <wp:docPr id="13" name="Picture13"/>
             <wp:cNvGraphicFramePr>
               <a:graphicFrameLocks xmlns:a="http://schemas.openxmlformats.org/drawingml/2006/main" noChangeAspect="1"/>
@@ -4632,7 +4405,7 @@
                       <a:picLocks noChangeAspect="1"/>
                       <a:extLst>
                         <a:ext uri="smNativeData">
-                          <sm:smNativeData xmlns:sm="smNativeData" val="SMDATA_16_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"/>
+                          <sm:smNativeData xmlns:sm="smNativeData" val="SMDATA_16_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"/>
                         </a:ext>
                       </a:extLst>
                     </pic:cNvPicPr>
@@ -4653,7 +4426,9 @@
                     </a:prstGeom>
                     <a:noFill/>
                     <a:ln w="12700">
-                      <a:noFill/>
+                      <a:solidFill>
+                        <a:srgbClr val="000000"/>
+                      </a:solidFill>
                     </a:ln>
                   </pic:spPr>
                 </pic:pic>
@@ -4696,6 +4471,14 @@
           <w:szCs w:val="24"/>
         </w:rPr>
         <w:t>The @ExtendWith annotation aims to serve a different purpose compared to the @RunWith annotation. Instead of changing the test runner, @ExtendWith allows developers to register extensions, which can intercept the test execution lifecycle to add additional behavior or services.</w:t>
+      </w:r>
+      <w:r>
+        <w:rPr>
+          <w:rFonts w:eastAsia="Times New Roman"/>
+          <w:color w:val="000000"/>
+          <w:sz w:val="24"/>
+          <w:szCs w:val="24"/>
+        </w:rPr>
       </w:r>
     </w:p>
     <w:p>
@@ -4801,6 +4584,13 @@
         </w:rPr>
         <w:br w:type="textWrapping"/>
         <w:br w:type="textWrapping"/>
+      </w:r>
+      <w:r>
+        <w:rPr>
+          <w:rFonts w:ascii="Trebuchet MS" w:hAnsi="Trebuchet MS"/>
+          <w:color w:val="000000"/>
+          <w:sz w:val="11"/>
+        </w:rPr>
       </w:r>
     </w:p>
     <w:p>
@@ -4841,7 +4631,7 @@
                       <a:picLocks noChangeAspect="1"/>
                       <a:extLst>
                         <a:ext uri="smNativeData">
-                          <sm:smNativeData xmlns:sm="smNativeData" val="SMDATA_16_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"/>
+                          <sm:smNativeData xmlns:sm="smNativeData" val="SMDATA_16_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"/>
                         </a:ext>
                       </a:extLst>
                     </pic:cNvPicPr>
@@ -4925,6 +4715,12 @@
         </w:rPr>
         <w:t>Here you registered “MockitoExtension.class” in your test class, so mockito extension will work in current class.</w:t>
       </w:r>
+      <w:r>
+        <w:rPr>
+          <w:sz w:val="24"/>
+          <w:szCs w:val="24"/>
+        </w:rPr>
+      </w:r>
     </w:p>
     <w:p>
       <w:pPr>
@@ -5229,6 +5025,14 @@
         </w:rPr>
         <w:t>@PathParam, @PathVariable, @QueryParam, @RequestParam</w:t>
       </w:r>
+      <w:r>
+        <w:rPr>
+          <w:b/>
+          <w:bCs/>
+          <w:sz w:val="24"/>
+          <w:szCs w:val="24"/>
+        </w:rPr>
+      </w:r>
     </w:p>
     <w:p>
       <w:pPr>
@@ -5299,6 +5103,12 @@
         </w:rPr>
         <w:t>@QueryParam:</w:t>
       </w:r>
+      <w:r>
+        <w:rPr>
+          <w:sz w:val="24"/>
+          <w:szCs w:val="24"/>
+        </w:rPr>
+      </w:r>
     </w:p>
     <w:p>
       <w:pPr>
@@ -5323,6 +5133,12 @@
         </w:rPr>
         <w:t>The @QueryParam annotation is used to bind a query parameter to a method parameter.</w:t>
       </w:r>
+      <w:r>
+        <w:rPr>
+          <w:sz w:val="24"/>
+          <w:szCs w:val="24"/>
+        </w:rPr>
+      </w:r>
     </w:p>
     <w:p>
       <w:pPr>
@@ -5347,6 +5163,12 @@
         </w:rPr>
         <w:t xml:space="preserve"> eg:</w:t>
       </w:r>
+      <w:r>
+        <w:rPr>
+          <w:sz w:val="24"/>
+          <w:szCs w:val="24"/>
+        </w:rPr>
+      </w:r>
     </w:p>
     <w:p>
       <w:pPr>
@@ -5412,6 +5234,12 @@
           <w:szCs w:val="24"/>
         </w:rPr>
         <w:t> parameters are query parameters.</w:t>
+      </w:r>
+      <w:r>
+        <w:rPr>
+          <w:sz w:val="24"/>
+          <w:szCs w:val="24"/>
+        </w:rPr>
       </w:r>
     </w:p>
     <w:p>
@@ -5452,7 +5280,7 @@
                       <a:picLocks noChangeAspect="1"/>
                       <a:extLst>
                         <a:ext uri="smNativeData">
-                          <sm:smNativeData xmlns:sm="smNativeData" val="SMDATA_16_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"/>
+                          <sm:smNativeData xmlns:sm="smNativeData" val="SMDATA_16_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"/>
                         </a:ext>
                       </a:extLst>
                     </pic:cNvPicPr>
@@ -5536,6 +5364,12 @@
         </w:rPr>
         <w:t>@PathParam</w:t>
       </w:r>
+      <w:r>
+        <w:rPr>
+          <w:sz w:val="24"/>
+          <w:szCs w:val="24"/>
+        </w:rPr>
+      </w:r>
     </w:p>
     <w:p>
       <w:pPr>
@@ -5560,6 +5394,12 @@
         </w:rPr>
         <w:t>The @PathParam annotation is used to bind a path parameter to a method parameter.</w:t>
       </w:r>
+      <w:r>
+        <w:rPr>
+          <w:sz w:val="24"/>
+          <w:szCs w:val="24"/>
+        </w:rPr>
+      </w:r>
     </w:p>
     <w:p>
       <w:pPr>
@@ -5584,6 +5424,12 @@
         </w:rPr>
         <w:t xml:space="preserve">eg: </w:t>
       </w:r>
+      <w:r>
+        <w:rPr>
+          <w:sz w:val="24"/>
+          <w:szCs w:val="24"/>
+        </w:rPr>
+      </w:r>
     </w:p>
     <w:p>
       <w:pPr>
@@ -5633,6 +5479,12 @@
           <w:szCs w:val="24"/>
         </w:rPr>
         <w:t> parameter is a path parameter</w:t>
+      </w:r>
+      <w:r>
+        <w:rPr>
+          <w:sz w:val="24"/>
+          <w:szCs w:val="24"/>
+        </w:rPr>
       </w:r>
     </w:p>
     <w:p>
@@ -5673,7 +5525,7 @@
                       <a:picLocks noChangeAspect="1"/>
                       <a:extLst>
                         <a:ext uri="smNativeData">
-                          <sm:smNativeData xmlns:sm="smNativeData" val="SMDATA_16_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"/>
+                          <sm:smNativeData xmlns:sm="smNativeData" val="SMDATA_16_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"/>
                         </a:ext>
                       </a:extLst>
                     </pic:cNvPicPr>
@@ -5780,6 +5632,12 @@
         </w:rPr>
         <w:t>@QueryParam is same as @RequestParam</w:t>
       </w:r>
+      <w:r>
+        <w:rPr>
+          <w:sz w:val="24"/>
+          <w:szCs w:val="24"/>
+        </w:rPr>
+      </w:r>
     </w:p>
     <w:p>
       <w:pPr>
@@ -5804,6 +5662,12 @@
         </w:rPr>
         <w:t>@PathParam is same as @PathVariable</w:t>
       </w:r>
+      <w:r>
+        <w:rPr>
+          <w:sz w:val="24"/>
+          <w:szCs w:val="24"/>
+        </w:rPr>
+      </w:r>
     </w:p>
     <w:p>
       <w:pPr>
@@ -5851,6 +5715,12 @@
         </w:rPr>
         <w:t>But the difference is that:</w:t>
       </w:r>
+      <w:r>
+        <w:rPr>
+          <w:sz w:val="24"/>
+          <w:szCs w:val="24"/>
+        </w:rPr>
+      </w:r>
     </w:p>
     <w:p>
       <w:pPr>
@@ -5875,6 +5745,12 @@
         </w:rPr>
         <w:t>@RequestParam and @PathVariable is from spring</w:t>
       </w:r>
+      <w:r>
+        <w:rPr>
+          <w:sz w:val="24"/>
+          <w:szCs w:val="24"/>
+        </w:rPr>
+      </w:r>
     </w:p>
     <w:p>
       <w:pPr>
@@ -5913,6 +5789,13 @@
         </w:rPr>
         <w:t xml:space="preserve"> org.springframework.web.bind.annotation.*;</w:t>
       </w:r>
+      <w:r>
+        <w:rPr>
+          <w:rFonts w:ascii="Courier New" w:hAnsi="Courier New" w:eastAsia="Courier New" w:cs="Courier New"/>
+          <w:sz w:val="24"/>
+          <w:szCs w:val="24"/>
+        </w:rPr>
+      </w:r>
     </w:p>
     <w:p>
       <w:pPr>
@@ -5963,6 +5846,12 @@
         </w:rPr>
         <w:t>@QueryParam and @PathParam is from jakarta</w:t>
       </w:r>
+      <w:r>
+        <w:rPr>
+          <w:sz w:val="24"/>
+          <w:szCs w:val="24"/>
+        </w:rPr>
+      </w:r>
     </w:p>
     <w:p>
       <w:pPr>
@@ -6001,6 +5890,13 @@
         </w:rPr>
         <w:t xml:space="preserve"> jakarta.websocket.server.*;</w:t>
       </w:r>
+      <w:r>
+        <w:rPr>
+          <w:rFonts w:ascii="Courier New" w:hAnsi="Courier New" w:eastAsia="Courier New" w:cs="Courier New"/>
+          <w:sz w:val="24"/>
+          <w:szCs w:val="24"/>
+        </w:rPr>
+      </w:r>
     </w:p>
     <w:p>
       <w:pPr>
@@ -6055,6 +5951,14 @@
           <w:szCs w:val="24"/>
         </w:rPr>
         <w:t xml:space="preserve">Spring MVC: </w:t>
+      </w:r>
+      <w:r>
+        <w:rPr>
+          <w:b/>
+          <w:bCs/>
+          <w:sz w:val="24"/>
+          <w:szCs w:val="24"/>
+        </w:rPr>
       </w:r>
     </w:p>
     <w:p>
@@ -6095,7 +5999,7 @@
                       <a:picLocks noChangeAspect="1"/>
                       <a:extLst>
                         <a:ext uri="smNativeData">
-                          <sm:smNativeData xmlns:sm="smNativeData" val="SMDATA_16_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"/>
+                          <sm:smNativeData xmlns:sm="smNativeData" val="SMDATA_16_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"/>
                         </a:ext>
                       </a:extLst>
                     </pic:cNvPicPr>
@@ -6193,7 +6097,13 @@
           <w:sz w:val="24"/>
           <w:szCs w:val="24"/>
         </w:rPr>
-        <w:t xml:space="preserve"> is the core concept in spring framework. We give the object creation control to framework to create/instantiate object, configure object and inject to object to other inject.</w:t>
+        <w:t xml:space="preserve"> is the core concept in spring framework. We give the object creation control to framework to create/instantiate object, configure object and inject  object to other classes.</w:t>
+      </w:r>
+      <w:r>
+        <w:rPr>
+          <w:sz w:val="24"/>
+          <w:szCs w:val="24"/>
+        </w:rPr>
       </w:r>
     </w:p>
     <w:p>
@@ -6224,6 +6134,14 @@
           <w:szCs w:val="24"/>
         </w:rPr>
         <w:t>There are two types of IOC containers.</w:t>
+      </w:r>
+      <w:r>
+        <w:rPr>
+          <w:rFonts w:eastAsia="Times New Roman"/>
+          <w:color w:val="000000"/>
+          <w:sz w:val="24"/>
+          <w:szCs w:val="24"/>
+        </w:rPr>
       </w:r>
     </w:p>
     <w:p>
@@ -6254,6 +6172,13 @@
         </w:rPr>
         <w:t>BeanFactory</w:t>
       </w:r>
+      <w:r>
+        <w:rPr>
+          <w:rFonts w:eastAsia="Times New Roman"/>
+          <w:color w:val="000000"/>
+          <w:sz w:val="24"/>
+        </w:rPr>
+      </w:r>
     </w:p>
     <w:p>
       <w:pPr>
@@ -6283,6 +6208,13 @@
         </w:rPr>
         <w:t>ApplicationContext</w:t>
       </w:r>
+      <w:r>
+        <w:rPr>
+          <w:rFonts w:eastAsia="Times New Roman"/>
+          <w:color w:val="000000"/>
+          <w:sz w:val="24"/>
+        </w:rPr>
+      </w:r>
     </w:p>
     <w:p>
       <w:pPr>
@@ -6387,6 +6319,14 @@
         </w:rPr>
         <w:t>Implementation classes of ApplicationContext(I)</w:t>
       </w:r>
+      <w:r>
+        <w:rPr>
+          <w:rFonts w:eastAsia="Times New Roman"/>
+          <w:color w:val="000000"/>
+          <w:sz w:val="22"/>
+          <w:szCs w:val="22"/>
+        </w:rPr>
+      </w:r>
     </w:p>
     <w:p>
       <w:pPr>
@@ -6418,6 +6358,14 @@
         <w:tab/>
         <w:t>a. FileSystemXmlApplicationContext(standalone)</w:t>
       </w:r>
+      <w:r>
+        <w:rPr>
+          <w:rFonts w:eastAsia="Times New Roman"/>
+          <w:color w:val="000000"/>
+          <w:sz w:val="22"/>
+          <w:szCs w:val="22"/>
+        </w:rPr>
+      </w:r>
     </w:p>
     <w:p>
       <w:pPr>
@@ -6449,6 +6397,14 @@
         <w:tab/>
         <w:t>b. ClassPathXmlApplicationContext(standalone)</w:t>
       </w:r>
+      <w:r>
+        <w:rPr>
+          <w:rFonts w:eastAsia="Times New Roman"/>
+          <w:color w:val="000000"/>
+          <w:sz w:val="22"/>
+          <w:szCs w:val="22"/>
+        </w:rPr>
+      </w:r>
     </w:p>
     <w:p>
       <w:pPr>
@@ -6480,6 +6436,14 @@
         <w:tab/>
         <w:t>c. XmlWebApplicationContext(SpringMVC apps)</w:t>
       </w:r>
+      <w:r>
+        <w:rPr>
+          <w:rFonts w:eastAsia="Times New Roman"/>
+          <w:color w:val="000000"/>
+          <w:sz w:val="22"/>
+          <w:szCs w:val="22"/>
+        </w:rPr>
+      </w:r>
     </w:p>
     <w:p>
       <w:pPr>
@@ -6511,6 +6475,14 @@
         <w:tab/>
         <w:t>d. AnnotationConfigApplicationContext(Standaloneapp's)</w:t>
       </w:r>
+      <w:r>
+        <w:rPr>
+          <w:rFonts w:eastAsia="Times New Roman"/>
+          <w:color w:val="000000"/>
+          <w:sz w:val="22"/>
+          <w:szCs w:val="22"/>
+        </w:rPr>
+      </w:r>
     </w:p>
     <w:p>
       <w:pPr>
@@ -6541,6 +6513,14 @@
         </w:rPr>
         <w:tab/>
         <w:t>e. AnnotationConfigWebApplicationContext(SpringMVC apps)</w:t>
+      </w:r>
+      <w:r>
+        <w:rPr>
+          <w:rFonts w:eastAsia="Times New Roman"/>
+          <w:color w:val="000000"/>
+          <w:sz w:val="22"/>
+          <w:szCs w:val="22"/>
+        </w:rPr>
       </w:r>
     </w:p>
     <w:p>
@@ -6653,6 +6633,14 @@
         </w:rPr>
         <w:t>t or a collection of objects.</w:t>
       </w:r>
+      <w:r>
+        <w:rPr>
+          <w:rFonts w:eastAsia="Times New Roman"/>
+          <w:color w:val="000000"/>
+          <w:sz w:val="24"/>
+          <w:szCs w:val="24"/>
+        </w:rPr>
+      </w:r>
     </w:p>
     <w:p>
       <w:pPr>
@@ -6718,6 +6706,14 @@
         </w:rPr>
         <w:t xml:space="preserve"> of an application. Here, the @Controller annotation is used to mark the class as the controller.</w:t>
       </w:r>
+      <w:r>
+        <w:rPr>
+          <w:rFonts w:eastAsia="Times New Roman"/>
+          <w:color w:val="000000"/>
+          <w:sz w:val="24"/>
+          <w:szCs w:val="24"/>
+        </w:rPr>
+      </w:r>
     </w:p>
     <w:p>
       <w:pPr>
@@ -6763,6 +6759,14 @@
         </w:rPr>
         <w:t> - A view represents the provided information in a particular format. Generally, JSP+JSTL is used to create a view page. Although spring also supports other view technologies such as Apache Velocity, Thymeleaf and FreeMarker.</w:t>
       </w:r>
+      <w:r>
+        <w:rPr>
+          <w:rFonts w:eastAsia="Times New Roman"/>
+          <w:color w:val="000000"/>
+          <w:sz w:val="24"/>
+          <w:szCs w:val="24"/>
+        </w:rPr>
+      </w:r>
     </w:p>
     <w:p>
       <w:pPr>
@@ -6808,6 +6812,14 @@
         </w:rPr>
         <w:t> - In Spring Web MVC, the DispatcherServlet class works as the front controller. It is responsible to manage the flow of the Spring MVC application.</w:t>
       </w:r>
+      <w:r>
+        <w:rPr>
+          <w:rFonts w:eastAsia="Times New Roman"/>
+          <w:color w:val="000000"/>
+          <w:sz w:val="24"/>
+          <w:szCs w:val="24"/>
+        </w:rPr>
+      </w:r>
     </w:p>
     <w:p>
       <w:pPr>
@@ -6846,6 +6858,12 @@
         </w:rPr>
         <w:t xml:space="preserve"> It is used for mapping the view name with actual view. It contains prefix amd suffix</w:t>
       </w:r>
+      <w:r>
+        <w:rPr>
+          <w:sz w:val="24"/>
+          <w:szCs w:val="24"/>
+        </w:rPr>
+      </w:r>
     </w:p>
     <w:p>
       <w:pPr>
@@ -6870,6 +6888,12 @@
         </w:rPr>
         <w:t xml:space="preserve">    prefix is store the folder path(/WEB-INF/view/) and suffix is the file extension(.jsp, .html).</w:t>
       </w:r>
+      <w:r>
+        <w:rPr>
+          <w:sz w:val="24"/>
+          <w:szCs w:val="24"/>
+        </w:rPr>
+      </w:r>
     </w:p>
     <w:p>
       <w:pPr>
@@ -6925,6 +6949,14 @@
         </w:rPr>
         <w:t xml:space="preserve">Working: </w:t>
       </w:r>
+      <w:r>
+        <w:rPr>
+          <w:b/>
+          <w:bCs/>
+          <w:sz w:val="24"/>
+          <w:szCs w:val="24"/>
+        </w:rPr>
+      </w:r>
     </w:p>
     <w:p>
       <w:pPr>
@@ -6965,6 +6997,12 @@
           <w:szCs w:val="24"/>
         </w:rPr>
         <w:t>. It returns string which is basically a webpage name(view)  eg:(home). Then ModelAndView data is send to dispatcher servlet and it send to viewResolver which used to map the return view(string) name to the actual view present in prefix folder and return the web page(home.jsp) to user.</w:t>
+      </w:r>
+      <w:r>
+        <w:rPr>
+          <w:sz w:val="24"/>
+          <w:szCs w:val="24"/>
+        </w:rPr>
       </w:r>
     </w:p>
     <w:p>
@@ -6992,7 +7030,7 @@
         <w:drawing>
           <wp:inline distT="89535" distB="89535" distL="89535" distR="89535">
             <wp:extent cx="3594100" cy="2276475"/>
-            <wp:effectExtent l="0" t="0" r="0" b="0"/>
+            <wp:effectExtent l="12700" t="12700" r="12700" b="12700"/>
             <wp:docPr id="18" name="Picture19"/>
             <wp:cNvGraphicFramePr>
               <a:graphicFrameLocks xmlns:a="http://schemas.openxmlformats.org/drawingml/2006/main" noChangeAspect="1"/>
@@ -7006,7 +7044,7 @@
                       <a:picLocks noChangeAspect="1"/>
                       <a:extLst>
                         <a:ext uri="smNativeData">
-                          <sm:smNativeData xmlns:sm="smNativeData" val="SMDATA_16_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"/>
+                          <sm:smNativeData xmlns:sm="smNativeData" val="SMDATA_16_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"/>
                         </a:ext>
                       </a:extLst>
                     </pic:cNvPicPr>
@@ -7027,7 +7065,9 @@
                     </a:prstGeom>
                     <a:noFill/>
                     <a:ln w="12700">
-                      <a:noFill/>
+                      <a:solidFill>
+                        <a:srgbClr val="000000"/>
+                      </a:solidFill>
                     </a:ln>
                   </pic:spPr>
                 </pic:pic>
@@ -7076,6 +7116,12 @@
         </w:rPr>
         <w:t xml:space="preserve"> Use to map the url to correct controller.</w:t>
       </w:r>
+      <w:r>
+        <w:rPr>
+          <w:sz w:val="24"/>
+          <w:szCs w:val="24"/>
+        </w:rPr>
+      </w:r>
     </w:p>
     <w:p>
       <w:pPr>
@@ -7127,6 +7173,14 @@
           <w:szCs w:val="24"/>
         </w:rPr>
         <w:t>Association, aggregation and composition:</w:t>
+      </w:r>
+      <w:r>
+        <w:rPr>
+          <w:b/>
+          <w:bCs/>
+          <w:sz w:val="24"/>
+          <w:szCs w:val="24"/>
+        </w:rPr>
       </w:r>
     </w:p>
     <w:p>
@@ -7191,7 +7245,7 @@
                       <a:picLocks noChangeAspect="1"/>
                       <a:extLst>
                         <a:ext uri="smNativeData">
-                          <sm:smNativeData xmlns:sm="smNativeData" val="SMDATA_16_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"/>
+                          <sm:smNativeData xmlns:sm="smNativeData" val="SMDATA_16_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"/>
                         </a:ext>
                       </a:extLst>
                     </pic:cNvPicPr>
@@ -7277,32 +7331,39 @@
         </w:rPr>
         <w:t>Association is a relation between two separate classes which is established through their Objects. Composition and Aggregation are the two forms of association. </w:t>
       </w:r>
-    </w:p>
-    <w:p>
-      <w:pPr>
-        <w:tabs defTabSz="708"/>
-        <w:pBdr>
-          <w:top w:val="nil" w:sz="0" w:space="0" w:color="000000" tmln="20, 20, 20, 0, 0"/>
-          <w:left w:val="nil" w:sz="0" w:space="0" w:color="000000" tmln="20, 20, 20, 0, 0"/>
-          <w:bottom w:val="nil" w:sz="0" w:space="0" w:color="000000" tmln="20, 20, 20, 0, 0"/>
-          <w:right w:val="nil" w:sz="0" w:space="0" w:color="000000" tmln="20, 20, 20, 0, 0"/>
-          <w:between w:val="nil" w:sz="0" w:space="0" w:color="000000" tmln="20, 20, 20, 0, 0"/>
-        </w:pBdr>
-        <w:shd w:val="none"/>
-        <w:rPr>
-          <w:b/>
-          <w:bCs/>
+      <w:r>
+        <w:rPr>
           <w:color w:val="273239"/>
           <w:sz w:val="24"/>
           <w:szCs w:val="24"/>
         </w:rPr>
-      </w:pPr>
-      <w:r>
-        <w:rPr>
+      </w:r>
+    </w:p>
+    <w:p>
+      <w:pPr>
+        <w:tabs defTabSz="708"/>
+        <w:pBdr>
+          <w:top w:val="nil" w:sz="0" w:space="0" w:color="000000" tmln="20, 20, 20, 0, 0"/>
+          <w:left w:val="nil" w:sz="0" w:space="0" w:color="000000" tmln="20, 20, 20, 0, 0"/>
+          <w:bottom w:val="nil" w:sz="0" w:space="0" w:color="000000" tmln="20, 20, 20, 0, 0"/>
+          <w:right w:val="nil" w:sz="0" w:space="0" w:color="000000" tmln="20, 20, 20, 0, 0"/>
+          <w:between w:val="nil" w:sz="0" w:space="0" w:color="000000" tmln="20, 20, 20, 0, 0"/>
+        </w:pBdr>
+        <w:shd w:val="none"/>
+        <w:rPr>
+          <w:b/>
+          <w:bCs/>
           <w:color w:val="273239"/>
           <w:sz w:val="24"/>
           <w:szCs w:val="24"/>
         </w:rPr>
+      </w:pPr>
+      <w:r>
+        <w:rPr>
+          <w:color w:val="273239"/>
+          <w:sz w:val="24"/>
+          <w:szCs w:val="24"/>
+        </w:rPr>
         <w:t xml:space="preserve"> </w:t>
       </w:r>
       <w:r>
@@ -7344,57 +7405,66 @@
         </w:rPr>
         <w:t>Association are a HAS A relationship. In inheritance we have IS A relationship.</w:t>
       </w:r>
-    </w:p>
-    <w:p>
-      <w:pPr>
-        <w:tabs defTabSz="708"/>
-        <w:pBdr>
-          <w:top w:val="nil" w:sz="0" w:space="0" w:color="000000" tmln="20, 20, 20, 0, 0"/>
-          <w:left w:val="nil" w:sz="0" w:space="0" w:color="000000" tmln="20, 20, 20, 0, 0"/>
-          <w:bottom w:val="nil" w:sz="0" w:space="0" w:color="000000" tmln="20, 20, 20, 0, 0"/>
-          <w:right w:val="nil" w:sz="0" w:space="0" w:color="000000" tmln="20, 20, 20, 0, 0"/>
-          <w:between w:val="nil" w:sz="0" w:space="0" w:color="000000" tmln="20, 20, 20, 0, 0"/>
-        </w:pBdr>
-        <w:shd w:val="none"/>
-        <w:rPr>
+      <w:r>
+        <w:rPr>
+          <w:b/>
+          <w:bCs/>
           <w:color w:val="273239"/>
           <w:sz w:val="24"/>
           <w:szCs w:val="24"/>
         </w:rPr>
-      </w:pPr>
-      <w:r>
+      </w:r>
+    </w:p>
+    <w:p>
+      <w:pPr>
+        <w:tabs defTabSz="708"/>
+        <w:pBdr>
+          <w:top w:val="nil" w:sz="0" w:space="0" w:color="000000" tmln="20, 20, 20, 0, 0"/>
+          <w:left w:val="nil" w:sz="0" w:space="0" w:color="000000" tmln="20, 20, 20, 0, 0"/>
+          <w:bottom w:val="nil" w:sz="0" w:space="0" w:color="000000" tmln="20, 20, 20, 0, 0"/>
+          <w:right w:val="nil" w:sz="0" w:space="0" w:color="000000" tmln="20, 20, 20, 0, 0"/>
+          <w:between w:val="nil" w:sz="0" w:space="0" w:color="000000" tmln="20, 20, 20, 0, 0"/>
+        </w:pBdr>
+        <w:shd w:val="none"/>
         <w:rPr>
           <w:color w:val="273239"/>
           <w:sz w:val="24"/>
           <w:szCs w:val="24"/>
         </w:rPr>
-      </w:r>
-    </w:p>
-    <w:p>
-      <w:pPr>
-        <w:tabs defTabSz="708"/>
-        <w:pBdr>
-          <w:top w:val="nil" w:sz="0" w:space="0" w:color="000000" tmln="20, 20, 20, 0, 0"/>
-          <w:left w:val="nil" w:sz="0" w:space="0" w:color="000000" tmln="20, 20, 20, 0, 0"/>
-          <w:bottom w:val="nil" w:sz="0" w:space="0" w:color="000000" tmln="20, 20, 20, 0, 0"/>
-          <w:right w:val="nil" w:sz="0" w:space="0" w:color="000000" tmln="20, 20, 20, 0, 0"/>
-          <w:between w:val="nil" w:sz="0" w:space="0" w:color="000000" tmln="20, 20, 20, 0, 0"/>
-        </w:pBdr>
-        <w:shd w:val="none"/>
+      </w:pPr>
+      <w:r>
         <w:rPr>
           <w:color w:val="273239"/>
           <w:sz w:val="24"/>
           <w:szCs w:val="24"/>
         </w:rPr>
-      </w:pPr>
-      <w:r>
-        <w:rPr>
-          <w:b/>
-          <w:bCs/>
+      </w:r>
+    </w:p>
+    <w:p>
+      <w:pPr>
+        <w:tabs defTabSz="708"/>
+        <w:pBdr>
+          <w:top w:val="nil" w:sz="0" w:space="0" w:color="000000" tmln="20, 20, 20, 0, 0"/>
+          <w:left w:val="nil" w:sz="0" w:space="0" w:color="000000" tmln="20, 20, 20, 0, 0"/>
+          <w:bottom w:val="nil" w:sz="0" w:space="0" w:color="000000" tmln="20, 20, 20, 0, 0"/>
+          <w:right w:val="nil" w:sz="0" w:space="0" w:color="000000" tmln="20, 20, 20, 0, 0"/>
+          <w:between w:val="nil" w:sz="0" w:space="0" w:color="000000" tmln="20, 20, 20, 0, 0"/>
+        </w:pBdr>
+        <w:shd w:val="none"/>
+        <w:rPr>
           <w:color w:val="273239"/>
           <w:sz w:val="24"/>
           <w:szCs w:val="24"/>
         </w:rPr>
+      </w:pPr>
+      <w:r>
+        <w:rPr>
+          <w:b/>
+          <w:bCs/>
+          <w:color w:val="273239"/>
+          <w:sz w:val="24"/>
+          <w:szCs w:val="24"/>
+        </w:rPr>
         <w:t>Weak(Aggergation):</w:t>
       </w:r>
       <w:r>
@@ -7448,6 +7518,13 @@
         </w:rPr>
         <w:t>Eg:</w:t>
       </w:r>
+      <w:r>
+        <w:rPr>
+          <w:color w:val="273239"/>
+          <w:sz w:val="24"/>
+          <w:szCs w:val="24"/>
+        </w:rPr>
+      </w:r>
     </w:p>
     <w:p>
       <w:pPr>
@@ -7500,6 +7577,13 @@
         </w:rPr>
         <w:t>public class Driver{</w:t>
       </w:r>
+      <w:r>
+        <w:rPr>
+          <w:color w:val="273239"/>
+          <w:sz w:val="24"/>
+          <w:szCs w:val="24"/>
+        </w:rPr>
+      </w:r>
     </w:p>
     <w:p>
       <w:pPr>
@@ -7527,6 +7611,13 @@
         </w:rPr>
         <w:t>private Car car;</w:t>
       </w:r>
+      <w:r>
+        <w:rPr>
+          <w:color w:val="273239"/>
+          <w:sz w:val="24"/>
+          <w:szCs w:val="24"/>
+        </w:rPr>
+      </w:r>
     </w:p>
     <w:p>
       <w:pPr>
@@ -7554,6 +7645,13 @@
         </w:rPr>
         <w:t>}</w:t>
       </w:r>
+      <w:r>
+        <w:rPr>
+          <w:color w:val="273239"/>
+          <w:sz w:val="24"/>
+          <w:szCs w:val="24"/>
+        </w:rPr>
+      </w:r>
     </w:p>
     <w:p>
       <w:pPr>
@@ -7605,57 +7703,64 @@
         </w:rPr>
         <w:t>Driver can exist without car and car can also exist without driver.</w:t>
       </w:r>
-    </w:p>
-    <w:p>
-      <w:pPr>
-        <w:tabs defTabSz="708"/>
-        <w:pBdr>
-          <w:top w:val="nil" w:sz="0" w:space="0" w:color="000000" tmln="20, 20, 20, 0, 0"/>
-          <w:left w:val="nil" w:sz="0" w:space="0" w:color="000000" tmln="20, 20, 20, 0, 0"/>
-          <w:bottom w:val="nil" w:sz="0" w:space="0" w:color="000000" tmln="20, 20, 20, 0, 0"/>
-          <w:right w:val="nil" w:sz="0" w:space="0" w:color="000000" tmln="20, 20, 20, 0, 0"/>
-          <w:between w:val="nil" w:sz="0" w:space="0" w:color="000000" tmln="20, 20, 20, 0, 0"/>
-        </w:pBdr>
-        <w:shd w:val="none"/>
+      <w:r>
         <w:rPr>
           <w:color w:val="273239"/>
           <w:sz w:val="24"/>
           <w:szCs w:val="24"/>
         </w:rPr>
-      </w:pPr>
-      <w:r>
+      </w:r>
+    </w:p>
+    <w:p>
+      <w:pPr>
+        <w:tabs defTabSz="708"/>
+        <w:pBdr>
+          <w:top w:val="nil" w:sz="0" w:space="0" w:color="000000" tmln="20, 20, 20, 0, 0"/>
+          <w:left w:val="nil" w:sz="0" w:space="0" w:color="000000" tmln="20, 20, 20, 0, 0"/>
+          <w:bottom w:val="nil" w:sz="0" w:space="0" w:color="000000" tmln="20, 20, 20, 0, 0"/>
+          <w:right w:val="nil" w:sz="0" w:space="0" w:color="000000" tmln="20, 20, 20, 0, 0"/>
+          <w:between w:val="nil" w:sz="0" w:space="0" w:color="000000" tmln="20, 20, 20, 0, 0"/>
+        </w:pBdr>
+        <w:shd w:val="none"/>
         <w:rPr>
           <w:color w:val="273239"/>
           <w:sz w:val="24"/>
           <w:szCs w:val="24"/>
         </w:rPr>
-      </w:r>
-    </w:p>
-    <w:p>
-      <w:pPr>
-        <w:tabs defTabSz="708"/>
-        <w:pBdr>
-          <w:top w:val="nil" w:sz="0" w:space="0" w:color="000000" tmln="20, 20, 20, 0, 0"/>
-          <w:left w:val="nil" w:sz="0" w:space="0" w:color="000000" tmln="20, 20, 20, 0, 0"/>
-          <w:bottom w:val="nil" w:sz="0" w:space="0" w:color="000000" tmln="20, 20, 20, 0, 0"/>
-          <w:right w:val="nil" w:sz="0" w:space="0" w:color="000000" tmln="20, 20, 20, 0, 0"/>
-          <w:between w:val="nil" w:sz="0" w:space="0" w:color="000000" tmln="20, 20, 20, 0, 0"/>
-        </w:pBdr>
-        <w:shd w:val="none"/>
+      </w:pPr>
+      <w:r>
         <w:rPr>
           <w:color w:val="273239"/>
           <w:sz w:val="24"/>
           <w:szCs w:val="24"/>
         </w:rPr>
-      </w:pPr>
-      <w:r>
-        <w:rPr>
-          <w:b/>
-          <w:bCs/>
+      </w:r>
+    </w:p>
+    <w:p>
+      <w:pPr>
+        <w:tabs defTabSz="708"/>
+        <w:pBdr>
+          <w:top w:val="nil" w:sz="0" w:space="0" w:color="000000" tmln="20, 20, 20, 0, 0"/>
+          <w:left w:val="nil" w:sz="0" w:space="0" w:color="000000" tmln="20, 20, 20, 0, 0"/>
+          <w:bottom w:val="nil" w:sz="0" w:space="0" w:color="000000" tmln="20, 20, 20, 0, 0"/>
+          <w:right w:val="nil" w:sz="0" w:space="0" w:color="000000" tmln="20, 20, 20, 0, 0"/>
+          <w:between w:val="nil" w:sz="0" w:space="0" w:color="000000" tmln="20, 20, 20, 0, 0"/>
+        </w:pBdr>
+        <w:shd w:val="none"/>
+        <w:rPr>
           <w:color w:val="273239"/>
           <w:sz w:val="24"/>
           <w:szCs w:val="24"/>
         </w:rPr>
+      </w:pPr>
+      <w:r>
+        <w:rPr>
+          <w:b/>
+          <w:bCs/>
+          <w:color w:val="273239"/>
+          <w:sz w:val="24"/>
+          <w:szCs w:val="24"/>
+        </w:rPr>
         <w:t>Strong(Composition):</w:t>
       </w:r>
       <w:r>
@@ -7709,6 +7814,13 @@
         </w:rPr>
         <w:t>Eg:</w:t>
       </w:r>
+      <w:r>
+        <w:rPr>
+          <w:color w:val="273239"/>
+          <w:sz w:val="24"/>
+          <w:szCs w:val="24"/>
+        </w:rPr>
+      </w:r>
     </w:p>
     <w:p>
       <w:pPr>
@@ -7736,6 +7848,13 @@
         </w:rPr>
         <w:t>public class Car{</w:t>
       </w:r>
+      <w:r>
+        <w:rPr>
+          <w:color w:val="273239"/>
+          <w:sz w:val="24"/>
+          <w:szCs w:val="24"/>
+        </w:rPr>
+      </w:r>
     </w:p>
     <w:p>
       <w:pPr>
@@ -7763,6 +7882,13 @@
         </w:rPr>
         <w:t>private Engine engine;</w:t>
       </w:r>
+      <w:r>
+        <w:rPr>
+          <w:color w:val="273239"/>
+          <w:sz w:val="24"/>
+          <w:szCs w:val="24"/>
+        </w:rPr>
+      </w:r>
     </w:p>
     <w:p>
       <w:pPr>
@@ -7790,6 +7916,13 @@
         </w:rPr>
         <w:t>}</w:t>
       </w:r>
+      <w:r>
+        <w:rPr>
+          <w:color w:val="273239"/>
+          <w:sz w:val="24"/>
+          <w:szCs w:val="24"/>
+        </w:rPr>
+      </w:r>
     </w:p>
     <w:p>
       <w:pPr>
@@ -7816,103 +7949,108 @@
         </w:rPr>
         <w:t>Engine cannot exist without a car and car can aso not exist with engine.</w:t>
       </w:r>
-    </w:p>
-    <w:p>
-      <w:pPr>
-        <w:tabs defTabSz="708"/>
-        <w:pBdr>
-          <w:top w:val="nil" w:sz="0" w:space="0" w:color="000000" tmln="20, 20, 20, 0, 0"/>
-          <w:left w:val="nil" w:sz="0" w:space="0" w:color="000000" tmln="20, 20, 20, 0, 0"/>
-          <w:bottom w:val="nil" w:sz="0" w:space="0" w:color="000000" tmln="20, 20, 20, 0, 0"/>
-          <w:right w:val="nil" w:sz="0" w:space="0" w:color="000000" tmln="20, 20, 20, 0, 0"/>
-          <w:between w:val="nil" w:sz="0" w:space="0" w:color="000000" tmln="20, 20, 20, 0, 0"/>
-        </w:pBdr>
-        <w:shd w:val="none"/>
+      <w:r>
         <w:rPr>
           <w:color w:val="273239"/>
           <w:sz w:val="24"/>
           <w:szCs w:val="24"/>
         </w:rPr>
-      </w:pPr>
-      <w:r>
+      </w:r>
+    </w:p>
+    <w:p>
+      <w:pPr>
+        <w:tabs defTabSz="708"/>
+        <w:pBdr>
+          <w:top w:val="nil" w:sz="0" w:space="0" w:color="000000" tmln="20, 20, 20, 0, 0"/>
+          <w:left w:val="nil" w:sz="0" w:space="0" w:color="000000" tmln="20, 20, 20, 0, 0"/>
+          <w:bottom w:val="nil" w:sz="0" w:space="0" w:color="000000" tmln="20, 20, 20, 0, 0"/>
+          <w:right w:val="nil" w:sz="0" w:space="0" w:color="000000" tmln="20, 20, 20, 0, 0"/>
+          <w:between w:val="nil" w:sz="0" w:space="0" w:color="000000" tmln="20, 20, 20, 0, 0"/>
+        </w:pBdr>
+        <w:shd w:val="none"/>
         <w:rPr>
           <w:color w:val="273239"/>
           <w:sz w:val="24"/>
           <w:szCs w:val="24"/>
         </w:rPr>
-      </w:r>
-    </w:p>
-    <w:p>
-      <w:pPr>
-        <w:tabs defTabSz="708"/>
-        <w:pBdr>
-          <w:top w:val="nil" w:sz="0" w:space="0" w:color="000000" tmln="20, 20, 20, 0, 0"/>
-          <w:left w:val="nil" w:sz="0" w:space="0" w:color="000000" tmln="20, 20, 20, 0, 0"/>
-          <w:bottom w:val="nil" w:sz="0" w:space="0" w:color="000000" tmln="20, 20, 20, 0, 0"/>
-          <w:right w:val="nil" w:sz="0" w:space="0" w:color="000000" tmln="20, 20, 20, 0, 0"/>
-          <w:between w:val="nil" w:sz="0" w:space="0" w:color="000000" tmln="20, 20, 20, 0, 0"/>
-        </w:pBdr>
-        <w:shd w:val="none"/>
+      </w:pPr>
+      <w:r>
         <w:rPr>
           <w:color w:val="273239"/>
           <w:sz w:val="24"/>
           <w:szCs w:val="24"/>
         </w:rPr>
-      </w:pPr>
-      <w:r>
+      </w:r>
+    </w:p>
+    <w:p>
+      <w:pPr>
+        <w:tabs defTabSz="708"/>
+        <w:pBdr>
+          <w:top w:val="nil" w:sz="0" w:space="0" w:color="000000" tmln="20, 20, 20, 0, 0"/>
+          <w:left w:val="nil" w:sz="0" w:space="0" w:color="000000" tmln="20, 20, 20, 0, 0"/>
+          <w:bottom w:val="nil" w:sz="0" w:space="0" w:color="000000" tmln="20, 20, 20, 0, 0"/>
+          <w:right w:val="nil" w:sz="0" w:space="0" w:color="000000" tmln="20, 20, 20, 0, 0"/>
+          <w:between w:val="nil" w:sz="0" w:space="0" w:color="000000" tmln="20, 20, 20, 0, 0"/>
+        </w:pBdr>
+        <w:shd w:val="none"/>
         <w:rPr>
           <w:color w:val="273239"/>
           <w:sz w:val="24"/>
           <w:szCs w:val="24"/>
         </w:rPr>
+      </w:pPr>
+      <w:r>
+        <w:rPr>
+          <w:color w:val="273239"/>
+          <w:sz w:val="24"/>
+          <w:szCs w:val="24"/>
+        </w:rPr>
         <w:t>If we damage car then engine will also  damage due to strong connection. But if we damage car can it will not damage driver as driver is not a part of car.</w:t>
       </w:r>
-    </w:p>
-    <w:p>
-      <w:pPr>
-        <w:tabs defTabSz="708"/>
-        <w:pBdr>
-          <w:top w:val="nil" w:sz="0" w:space="0" w:color="000000" tmln="20, 20, 20, 0, 0"/>
-          <w:left w:val="nil" w:sz="0" w:space="0" w:color="000000" tmln="20, 20, 20, 0, 0"/>
-          <w:bottom w:val="nil" w:sz="0" w:space="0" w:color="000000" tmln="20, 20, 20, 0, 0"/>
-          <w:right w:val="nil" w:sz="0" w:space="0" w:color="000000" tmln="20, 20, 20, 0, 0"/>
-          <w:between w:val="nil" w:sz="0" w:space="0" w:color="000000" tmln="20, 20, 20, 0, 0"/>
-        </w:pBdr>
-        <w:shd w:val="none"/>
+      <w:r>
         <w:rPr>
           <w:color w:val="273239"/>
           <w:sz w:val="24"/>
           <w:szCs w:val="24"/>
         </w:rPr>
-      </w:pPr>
-      <w:r>
+      </w:r>
+    </w:p>
+    <w:p>
+      <w:pPr>
+        <w:tabs defTabSz="708"/>
+        <w:pBdr>
+          <w:top w:val="nil" w:sz="0" w:space="0" w:color="000000" tmln="20, 20, 20, 0, 0"/>
+          <w:left w:val="nil" w:sz="0" w:space="0" w:color="000000" tmln="20, 20, 20, 0, 0"/>
+          <w:bottom w:val="nil" w:sz="0" w:space="0" w:color="000000" tmln="20, 20, 20, 0, 0"/>
+          <w:right w:val="nil" w:sz="0" w:space="0" w:color="000000" tmln="20, 20, 20, 0, 0"/>
+          <w:between w:val="nil" w:sz="0" w:space="0" w:color="000000" tmln="20, 20, 20, 0, 0"/>
+        </w:pBdr>
+        <w:shd w:val="none"/>
         <w:rPr>
           <w:color w:val="273239"/>
           <w:sz w:val="24"/>
           <w:szCs w:val="24"/>
         </w:rPr>
-      </w:r>
-    </w:p>
-    <w:p>
-      <w:pPr>
-        <w:tabs defTabSz="708"/>
-        <w:pBdr>
-          <w:top w:val="nil" w:sz="0" w:space="0" w:color="000000" tmln="20, 20, 20, 0, 0"/>
-          <w:left w:val="nil" w:sz="0" w:space="0" w:color="000000" tmln="20, 20, 20, 0, 0"/>
-          <w:bottom w:val="nil" w:sz="0" w:space="0" w:color="000000" tmln="20, 20, 20, 0, 0"/>
-          <w:right w:val="nil" w:sz="0" w:space="0" w:color="000000" tmln="20, 20, 20, 0, 0"/>
-          <w:between w:val="nil" w:sz="0" w:space="0" w:color="000000" tmln="20, 20, 20, 0, 0"/>
-        </w:pBdr>
-        <w:shd w:val="none"/>
-        <w:rPr>
-          <w:b/>
-          <w:bCs/>
+      </w:pPr>
+      <w:r>
+        <w:rPr>
           <w:color w:val="273239"/>
           <w:sz w:val="24"/>
           <w:szCs w:val="24"/>
         </w:rPr>
-      </w:pPr>
-      <w:r>
+      </w:r>
+    </w:p>
+    <w:p>
+      <w:pPr>
+        <w:tabs defTabSz="708"/>
+        <w:pBdr>
+          <w:top w:val="nil" w:sz="0" w:space="0" w:color="000000" tmln="20, 20, 20, 0, 0"/>
+          <w:left w:val="nil" w:sz="0" w:space="0" w:color="000000" tmln="20, 20, 20, 0, 0"/>
+          <w:bottom w:val="nil" w:sz="0" w:space="0" w:color="000000" tmln="20, 20, 20, 0, 0"/>
+          <w:right w:val="nil" w:sz="0" w:space="0" w:color="000000" tmln="20, 20, 20, 0, 0"/>
+          <w:between w:val="nil" w:sz="0" w:space="0" w:color="000000" tmln="20, 20, 20, 0, 0"/>
+        </w:pBdr>
+        <w:shd w:val="none"/>
         <w:rPr>
           <w:b/>
           <w:bCs/>
@@ -7920,19 +8058,8 @@
           <w:sz w:val="24"/>
           <w:szCs w:val="24"/>
         </w:rPr>
-      </w:r>
-    </w:p>
-    <w:p>
-      <w:pPr>
-        <w:tabs defTabSz="708"/>
-        <w:pBdr>
-          <w:top w:val="nil" w:sz="0" w:space="0" w:color="000000" tmln="20, 20, 20, 0, 0"/>
-          <w:left w:val="nil" w:sz="0" w:space="0" w:color="000000" tmln="20, 20, 20, 0, 0"/>
-          <w:bottom w:val="nil" w:sz="0" w:space="0" w:color="000000" tmln="20, 20, 20, 0, 0"/>
-          <w:right w:val="nil" w:sz="0" w:space="0" w:color="000000" tmln="20, 20, 20, 0, 0"/>
-          <w:between w:val="nil" w:sz="0" w:space="0" w:color="000000" tmln="20, 20, 20, 0, 0"/>
-        </w:pBdr>
-        <w:shd w:val="none"/>
+      </w:pPr>
+      <w:r>
         <w:rPr>
           <w:b/>
           <w:bCs/>
@@ -7940,8 +8067,19 @@
           <w:sz w:val="24"/>
           <w:szCs w:val="24"/>
         </w:rPr>
-      </w:pPr>
-      <w:r>
+      </w:r>
+    </w:p>
+    <w:p>
+      <w:pPr>
+        <w:tabs defTabSz="708"/>
+        <w:pBdr>
+          <w:top w:val="nil" w:sz="0" w:space="0" w:color="000000" tmln="20, 20, 20, 0, 0"/>
+          <w:left w:val="nil" w:sz="0" w:space="0" w:color="000000" tmln="20, 20, 20, 0, 0"/>
+          <w:bottom w:val="nil" w:sz="0" w:space="0" w:color="000000" tmln="20, 20, 20, 0, 0"/>
+          <w:right w:val="nil" w:sz="0" w:space="0" w:color="000000" tmln="20, 20, 20, 0, 0"/>
+          <w:between w:val="nil" w:sz="0" w:space="0" w:color="000000" tmln="20, 20, 20, 0, 0"/>
+        </w:pBdr>
+        <w:shd w:val="none"/>
         <w:rPr>
           <w:b/>
           <w:bCs/>
@@ -7949,19 +8087,8 @@
           <w:sz w:val="24"/>
           <w:szCs w:val="24"/>
         </w:rPr>
-      </w:r>
-    </w:p>
-    <w:p>
-      <w:pPr>
-        <w:tabs defTabSz="708"/>
-        <w:pBdr>
-          <w:top w:val="nil" w:sz="0" w:space="0" w:color="000000" tmln="20, 20, 20, 0, 0"/>
-          <w:left w:val="nil" w:sz="0" w:space="0" w:color="000000" tmln="20, 20, 20, 0, 0"/>
-          <w:bottom w:val="nil" w:sz="0" w:space="0" w:color="000000" tmln="20, 20, 20, 0, 0"/>
-          <w:right w:val="nil" w:sz="0" w:space="0" w:color="000000" tmln="20, 20, 20, 0, 0"/>
-          <w:between w:val="nil" w:sz="0" w:space="0" w:color="000000" tmln="20, 20, 20, 0, 0"/>
-        </w:pBdr>
-        <w:shd w:val="none"/>
+      </w:pPr>
+      <w:r>
         <w:rPr>
           <w:b/>
           <w:bCs/>
@@ -7969,8 +8096,19 @@
           <w:sz w:val="24"/>
           <w:szCs w:val="24"/>
         </w:rPr>
-      </w:pPr>
-      <w:r>
+      </w:r>
+    </w:p>
+    <w:p>
+      <w:pPr>
+        <w:tabs defTabSz="708"/>
+        <w:pBdr>
+          <w:top w:val="nil" w:sz="0" w:space="0" w:color="000000" tmln="20, 20, 20, 0, 0"/>
+          <w:left w:val="nil" w:sz="0" w:space="0" w:color="000000" tmln="20, 20, 20, 0, 0"/>
+          <w:bottom w:val="nil" w:sz="0" w:space="0" w:color="000000" tmln="20, 20, 20, 0, 0"/>
+          <w:right w:val="nil" w:sz="0" w:space="0" w:color="000000" tmln="20, 20, 20, 0, 0"/>
+          <w:between w:val="nil" w:sz="0" w:space="0" w:color="000000" tmln="20, 20, 20, 0, 0"/>
+        </w:pBdr>
+        <w:shd w:val="none"/>
         <w:rPr>
           <w:b/>
           <w:bCs/>
@@ -7978,19 +8116,8 @@
           <w:sz w:val="24"/>
           <w:szCs w:val="24"/>
         </w:rPr>
-      </w:r>
-    </w:p>
-    <w:p>
-      <w:pPr>
-        <w:tabs defTabSz="708"/>
-        <w:pBdr>
-          <w:top w:val="nil" w:sz="0" w:space="0" w:color="000000" tmln="20, 20, 20, 0, 0"/>
-          <w:left w:val="nil" w:sz="0" w:space="0" w:color="000000" tmln="20, 20, 20, 0, 0"/>
-          <w:bottom w:val="nil" w:sz="0" w:space="0" w:color="000000" tmln="20, 20, 20, 0, 0"/>
-          <w:right w:val="nil" w:sz="0" w:space="0" w:color="000000" tmln="20, 20, 20, 0, 0"/>
-          <w:between w:val="nil" w:sz="0" w:space="0" w:color="000000" tmln="20, 20, 20, 0, 0"/>
-        </w:pBdr>
-        <w:shd w:val="none"/>
+      </w:pPr>
+      <w:r>
         <w:rPr>
           <w:b/>
           <w:bCs/>
@@ -7998,8 +8125,19 @@
           <w:sz w:val="24"/>
           <w:szCs w:val="24"/>
         </w:rPr>
-      </w:pPr>
-      <w:r>
+      </w:r>
+    </w:p>
+    <w:p>
+      <w:pPr>
+        <w:tabs defTabSz="708"/>
+        <w:pBdr>
+          <w:top w:val="nil" w:sz="0" w:space="0" w:color="000000" tmln="20, 20, 20, 0, 0"/>
+          <w:left w:val="nil" w:sz="0" w:space="0" w:color="000000" tmln="20, 20, 20, 0, 0"/>
+          <w:bottom w:val="nil" w:sz="0" w:space="0" w:color="000000" tmln="20, 20, 20, 0, 0"/>
+          <w:right w:val="nil" w:sz="0" w:space="0" w:color="000000" tmln="20, 20, 20, 0, 0"/>
+          <w:between w:val="nil" w:sz="0" w:space="0" w:color="000000" tmln="20, 20, 20, 0, 0"/>
+        </w:pBdr>
+        <w:shd w:val="none"/>
         <w:rPr>
           <w:b/>
           <w:bCs/>
@@ -8007,19 +8145,8 @@
           <w:sz w:val="24"/>
           <w:szCs w:val="24"/>
         </w:rPr>
-      </w:r>
-    </w:p>
-    <w:p>
-      <w:pPr>
-        <w:tabs defTabSz="708"/>
-        <w:pBdr>
-          <w:top w:val="nil" w:sz="0" w:space="0" w:color="000000" tmln="20, 20, 20, 0, 0"/>
-          <w:left w:val="nil" w:sz="0" w:space="0" w:color="000000" tmln="20, 20, 20, 0, 0"/>
-          <w:bottom w:val="nil" w:sz="0" w:space="0" w:color="000000" tmln="20, 20, 20, 0, 0"/>
-          <w:right w:val="nil" w:sz="0" w:space="0" w:color="000000" tmln="20, 20, 20, 0, 0"/>
-          <w:between w:val="nil" w:sz="0" w:space="0" w:color="000000" tmln="20, 20, 20, 0, 0"/>
-        </w:pBdr>
-        <w:shd w:val="none"/>
+      </w:pPr>
+      <w:r>
         <w:rPr>
           <w:b/>
           <w:bCs/>
@@ -8027,8 +8154,19 @@
           <w:sz w:val="24"/>
           <w:szCs w:val="24"/>
         </w:rPr>
-      </w:pPr>
-      <w:r>
+      </w:r>
+    </w:p>
+    <w:p>
+      <w:pPr>
+        <w:tabs defTabSz="708"/>
+        <w:pBdr>
+          <w:top w:val="nil" w:sz="0" w:space="0" w:color="000000" tmln="20, 20, 20, 0, 0"/>
+          <w:left w:val="nil" w:sz="0" w:space="0" w:color="000000" tmln="20, 20, 20, 0, 0"/>
+          <w:bottom w:val="nil" w:sz="0" w:space="0" w:color="000000" tmln="20, 20, 20, 0, 0"/>
+          <w:right w:val="nil" w:sz="0" w:space="0" w:color="000000" tmln="20, 20, 20, 0, 0"/>
+          <w:between w:val="nil" w:sz="0" w:space="0" w:color="000000" tmln="20, 20, 20, 0, 0"/>
+        </w:pBdr>
+        <w:shd w:val="none"/>
         <w:rPr>
           <w:b/>
           <w:bCs/>
@@ -8036,19 +8174,8 @@
           <w:sz w:val="24"/>
           <w:szCs w:val="24"/>
         </w:rPr>
-      </w:r>
-    </w:p>
-    <w:p>
-      <w:pPr>
-        <w:tabs defTabSz="708"/>
-        <w:pBdr>
-          <w:top w:val="nil" w:sz="0" w:space="0" w:color="000000" tmln="20, 20, 20, 0, 0"/>
-          <w:left w:val="nil" w:sz="0" w:space="0" w:color="000000" tmln="20, 20, 20, 0, 0"/>
-          <w:bottom w:val="nil" w:sz="0" w:space="0" w:color="000000" tmln="20, 20, 20, 0, 0"/>
-          <w:right w:val="nil" w:sz="0" w:space="0" w:color="000000" tmln="20, 20, 20, 0, 0"/>
-          <w:between w:val="nil" w:sz="0" w:space="0" w:color="000000" tmln="20, 20, 20, 0, 0"/>
-        </w:pBdr>
-        <w:shd w:val="none"/>
+      </w:pPr>
+      <w:r>
         <w:rPr>
           <w:b/>
           <w:bCs/>
@@ -8056,8 +8183,19 @@
           <w:sz w:val="24"/>
           <w:szCs w:val="24"/>
         </w:rPr>
-      </w:pPr>
-      <w:r>
+      </w:r>
+    </w:p>
+    <w:p>
+      <w:pPr>
+        <w:tabs defTabSz="708"/>
+        <w:pBdr>
+          <w:top w:val="nil" w:sz="0" w:space="0" w:color="000000" tmln="20, 20, 20, 0, 0"/>
+          <w:left w:val="nil" w:sz="0" w:space="0" w:color="000000" tmln="20, 20, 20, 0, 0"/>
+          <w:bottom w:val="nil" w:sz="0" w:space="0" w:color="000000" tmln="20, 20, 20, 0, 0"/>
+          <w:right w:val="nil" w:sz="0" w:space="0" w:color="000000" tmln="20, 20, 20, 0, 0"/>
+          <w:between w:val="nil" w:sz="0" w:space="0" w:color="000000" tmln="20, 20, 20, 0, 0"/>
+        </w:pBdr>
+        <w:shd w:val="none"/>
         <w:rPr>
           <w:b/>
           <w:bCs/>
@@ -8065,19 +8203,8 @@
           <w:sz w:val="24"/>
           <w:szCs w:val="24"/>
         </w:rPr>
-      </w:r>
-    </w:p>
-    <w:p>
-      <w:pPr>
-        <w:tabs defTabSz="708"/>
-        <w:pBdr>
-          <w:top w:val="nil" w:sz="0" w:space="0" w:color="000000" tmln="20, 20, 20, 0, 0"/>
-          <w:left w:val="nil" w:sz="0" w:space="0" w:color="000000" tmln="20, 20, 20, 0, 0"/>
-          <w:bottom w:val="nil" w:sz="0" w:space="0" w:color="000000" tmln="20, 20, 20, 0, 0"/>
-          <w:right w:val="nil" w:sz="0" w:space="0" w:color="000000" tmln="20, 20, 20, 0, 0"/>
-          <w:between w:val="nil" w:sz="0" w:space="0" w:color="000000" tmln="20, 20, 20, 0, 0"/>
-        </w:pBdr>
-        <w:shd w:val="none"/>
+      </w:pPr>
+      <w:r>
         <w:rPr>
           <w:b/>
           <w:bCs/>
@@ -8085,8 +8212,19 @@
           <w:sz w:val="24"/>
           <w:szCs w:val="24"/>
         </w:rPr>
-      </w:pPr>
-      <w:r>
+      </w:r>
+    </w:p>
+    <w:p>
+      <w:pPr>
+        <w:tabs defTabSz="708"/>
+        <w:pBdr>
+          <w:top w:val="nil" w:sz="0" w:space="0" w:color="000000" tmln="20, 20, 20, 0, 0"/>
+          <w:left w:val="nil" w:sz="0" w:space="0" w:color="000000" tmln="20, 20, 20, 0, 0"/>
+          <w:bottom w:val="nil" w:sz="0" w:space="0" w:color="000000" tmln="20, 20, 20, 0, 0"/>
+          <w:right w:val="nil" w:sz="0" w:space="0" w:color="000000" tmln="20, 20, 20, 0, 0"/>
+          <w:between w:val="nil" w:sz="0" w:space="0" w:color="000000" tmln="20, 20, 20, 0, 0"/>
+        </w:pBdr>
+        <w:shd w:val="none"/>
         <w:rPr>
           <w:b/>
           <w:bCs/>
@@ -8094,19 +8232,8 @@
           <w:sz w:val="24"/>
           <w:szCs w:val="24"/>
         </w:rPr>
-      </w:r>
-    </w:p>
-    <w:p>
-      <w:pPr>
-        <w:tabs defTabSz="708"/>
-        <w:pBdr>
-          <w:top w:val="nil" w:sz="0" w:space="0" w:color="000000" tmln="20, 20, 20, 0, 0"/>
-          <w:left w:val="nil" w:sz="0" w:space="0" w:color="000000" tmln="20, 20, 20, 0, 0"/>
-          <w:bottom w:val="nil" w:sz="0" w:space="0" w:color="000000" tmln="20, 20, 20, 0, 0"/>
-          <w:right w:val="nil" w:sz="0" w:space="0" w:color="000000" tmln="20, 20, 20, 0, 0"/>
-          <w:between w:val="nil" w:sz="0" w:space="0" w:color="000000" tmln="20, 20, 20, 0, 0"/>
-        </w:pBdr>
-        <w:shd w:val="none"/>
+      </w:pPr>
+      <w:r>
         <w:rPr>
           <w:b/>
           <w:bCs/>
@@ -8114,8 +8241,19 @@
           <w:sz w:val="24"/>
           <w:szCs w:val="24"/>
         </w:rPr>
-      </w:pPr>
-      <w:r>
+      </w:r>
+    </w:p>
+    <w:p>
+      <w:pPr>
+        <w:tabs defTabSz="708"/>
+        <w:pBdr>
+          <w:top w:val="nil" w:sz="0" w:space="0" w:color="000000" tmln="20, 20, 20, 0, 0"/>
+          <w:left w:val="nil" w:sz="0" w:space="0" w:color="000000" tmln="20, 20, 20, 0, 0"/>
+          <w:bottom w:val="nil" w:sz="0" w:space="0" w:color="000000" tmln="20, 20, 20, 0, 0"/>
+          <w:right w:val="nil" w:sz="0" w:space="0" w:color="000000" tmln="20, 20, 20, 0, 0"/>
+          <w:between w:val="nil" w:sz="0" w:space="0" w:color="000000" tmln="20, 20, 20, 0, 0"/>
+        </w:pBdr>
+        <w:shd w:val="none"/>
         <w:rPr>
           <w:b/>
           <w:bCs/>
@@ -8123,19 +8261,8 @@
           <w:sz w:val="24"/>
           <w:szCs w:val="24"/>
         </w:rPr>
-      </w:r>
-    </w:p>
-    <w:p>
-      <w:pPr>
-        <w:tabs defTabSz="708"/>
-        <w:pBdr>
-          <w:top w:val="nil" w:sz="0" w:space="0" w:color="000000" tmln="20, 20, 20, 0, 0"/>
-          <w:left w:val="nil" w:sz="0" w:space="0" w:color="000000" tmln="20, 20, 20, 0, 0"/>
-          <w:bottom w:val="nil" w:sz="0" w:space="0" w:color="000000" tmln="20, 20, 20, 0, 0"/>
-          <w:right w:val="nil" w:sz="0" w:space="0" w:color="000000" tmln="20, 20, 20, 0, 0"/>
-          <w:between w:val="nil" w:sz="0" w:space="0" w:color="000000" tmln="20, 20, 20, 0, 0"/>
-        </w:pBdr>
-        <w:shd w:val="none"/>
+      </w:pPr>
+      <w:r>
         <w:rPr>
           <w:b/>
           <w:bCs/>
@@ -8143,8 +8270,19 @@
           <w:sz w:val="24"/>
           <w:szCs w:val="24"/>
         </w:rPr>
-      </w:pPr>
-      <w:r>
+      </w:r>
+    </w:p>
+    <w:p>
+      <w:pPr>
+        <w:tabs defTabSz="708"/>
+        <w:pBdr>
+          <w:top w:val="nil" w:sz="0" w:space="0" w:color="000000" tmln="20, 20, 20, 0, 0"/>
+          <w:left w:val="nil" w:sz="0" w:space="0" w:color="000000" tmln="20, 20, 20, 0, 0"/>
+          <w:bottom w:val="nil" w:sz="0" w:space="0" w:color="000000" tmln="20, 20, 20, 0, 0"/>
+          <w:right w:val="nil" w:sz="0" w:space="0" w:color="000000" tmln="20, 20, 20, 0, 0"/>
+          <w:between w:val="nil" w:sz="0" w:space="0" w:color="000000" tmln="20, 20, 20, 0, 0"/>
+        </w:pBdr>
+        <w:shd w:val="none"/>
         <w:rPr>
           <w:b/>
           <w:bCs/>
@@ -8152,19 +8290,8 @@
           <w:sz w:val="24"/>
           <w:szCs w:val="24"/>
         </w:rPr>
-      </w:r>
-    </w:p>
-    <w:p>
-      <w:pPr>
-        <w:tabs defTabSz="708"/>
-        <w:pBdr>
-          <w:top w:val="nil" w:sz="0" w:space="0" w:color="000000" tmln="20, 20, 20, 0, 0"/>
-          <w:left w:val="nil" w:sz="0" w:space="0" w:color="000000" tmln="20, 20, 20, 0, 0"/>
-          <w:bottom w:val="nil" w:sz="0" w:space="0" w:color="000000" tmln="20, 20, 20, 0, 0"/>
-          <w:right w:val="nil" w:sz="0" w:space="0" w:color="000000" tmln="20, 20, 20, 0, 0"/>
-          <w:between w:val="nil" w:sz="0" w:space="0" w:color="000000" tmln="20, 20, 20, 0, 0"/>
-        </w:pBdr>
-        <w:shd w:val="none"/>
+      </w:pPr>
+      <w:r>
         <w:rPr>
           <w:b/>
           <w:bCs/>
@@ -8172,8 +8299,19 @@
           <w:sz w:val="24"/>
           <w:szCs w:val="24"/>
         </w:rPr>
-      </w:pPr>
-      <w:r>
+      </w:r>
+    </w:p>
+    <w:p>
+      <w:pPr>
+        <w:tabs defTabSz="708"/>
+        <w:pBdr>
+          <w:top w:val="nil" w:sz="0" w:space="0" w:color="000000" tmln="20, 20, 20, 0, 0"/>
+          <w:left w:val="nil" w:sz="0" w:space="0" w:color="000000" tmln="20, 20, 20, 0, 0"/>
+          <w:bottom w:val="nil" w:sz="0" w:space="0" w:color="000000" tmln="20, 20, 20, 0, 0"/>
+          <w:right w:val="nil" w:sz="0" w:space="0" w:color="000000" tmln="20, 20, 20, 0, 0"/>
+          <w:between w:val="nil" w:sz="0" w:space="0" w:color="000000" tmln="20, 20, 20, 0, 0"/>
+        </w:pBdr>
+        <w:shd w:val="none"/>
         <w:rPr>
           <w:b/>
           <w:bCs/>
@@ -8181,19 +8319,8 @@
           <w:sz w:val="24"/>
           <w:szCs w:val="24"/>
         </w:rPr>
-      </w:r>
-    </w:p>
-    <w:p>
-      <w:pPr>
-        <w:tabs defTabSz="708"/>
-        <w:pBdr>
-          <w:top w:val="nil" w:sz="0" w:space="0" w:color="000000" tmln="20, 20, 20, 0, 0"/>
-          <w:left w:val="nil" w:sz="0" w:space="0" w:color="000000" tmln="20, 20, 20, 0, 0"/>
-          <w:bottom w:val="nil" w:sz="0" w:space="0" w:color="000000" tmln="20, 20, 20, 0, 0"/>
-          <w:right w:val="nil" w:sz="0" w:space="0" w:color="000000" tmln="20, 20, 20, 0, 0"/>
-          <w:between w:val="nil" w:sz="0" w:space="0" w:color="000000" tmln="20, 20, 20, 0, 0"/>
-        </w:pBdr>
-        <w:shd w:val="none"/>
+      </w:pPr>
+      <w:r>
         <w:rPr>
           <w:b/>
           <w:bCs/>
@@ -8201,8 +8328,19 @@
           <w:sz w:val="24"/>
           <w:szCs w:val="24"/>
         </w:rPr>
-      </w:pPr>
-      <w:r>
+      </w:r>
+    </w:p>
+    <w:p>
+      <w:pPr>
+        <w:tabs defTabSz="708"/>
+        <w:pBdr>
+          <w:top w:val="nil" w:sz="0" w:space="0" w:color="000000" tmln="20, 20, 20, 0, 0"/>
+          <w:left w:val="nil" w:sz="0" w:space="0" w:color="000000" tmln="20, 20, 20, 0, 0"/>
+          <w:bottom w:val="nil" w:sz="0" w:space="0" w:color="000000" tmln="20, 20, 20, 0, 0"/>
+          <w:right w:val="nil" w:sz="0" w:space="0" w:color="000000" tmln="20, 20, 20, 0, 0"/>
+          <w:between w:val="nil" w:sz="0" w:space="0" w:color="000000" tmln="20, 20, 20, 0, 0"/>
+        </w:pBdr>
+        <w:shd w:val="none"/>
         <w:rPr>
           <w:b/>
           <w:bCs/>
@@ -8210,19 +8348,8 @@
           <w:sz w:val="24"/>
           <w:szCs w:val="24"/>
         </w:rPr>
-      </w:r>
-    </w:p>
-    <w:p>
-      <w:pPr>
-        <w:tabs defTabSz="708"/>
-        <w:pBdr>
-          <w:top w:val="nil" w:sz="0" w:space="0" w:color="000000" tmln="20, 20, 20, 0, 0"/>
-          <w:left w:val="nil" w:sz="0" w:space="0" w:color="000000" tmln="20, 20, 20, 0, 0"/>
-          <w:bottom w:val="nil" w:sz="0" w:space="0" w:color="000000" tmln="20, 20, 20, 0, 0"/>
-          <w:right w:val="nil" w:sz="0" w:space="0" w:color="000000" tmln="20, 20, 20, 0, 0"/>
-          <w:between w:val="nil" w:sz="0" w:space="0" w:color="000000" tmln="20, 20, 20, 0, 0"/>
-        </w:pBdr>
-        <w:shd w:val="none"/>
+      </w:pPr>
+      <w:r>
         <w:rPr>
           <w:b/>
           <w:bCs/>
@@ -8230,8 +8357,19 @@
           <w:sz w:val="24"/>
           <w:szCs w:val="24"/>
         </w:rPr>
-      </w:pPr>
-      <w:r>
+      </w:r>
+    </w:p>
+    <w:p>
+      <w:pPr>
+        <w:tabs defTabSz="708"/>
+        <w:pBdr>
+          <w:top w:val="nil" w:sz="0" w:space="0" w:color="000000" tmln="20, 20, 20, 0, 0"/>
+          <w:left w:val="nil" w:sz="0" w:space="0" w:color="000000" tmln="20, 20, 20, 0, 0"/>
+          <w:bottom w:val="nil" w:sz="0" w:space="0" w:color="000000" tmln="20, 20, 20, 0, 0"/>
+          <w:right w:val="nil" w:sz="0" w:space="0" w:color="000000" tmln="20, 20, 20, 0, 0"/>
+          <w:between w:val="nil" w:sz="0" w:space="0" w:color="000000" tmln="20, 20, 20, 0, 0"/>
+        </w:pBdr>
+        <w:shd w:val="none"/>
         <w:rPr>
           <w:b/>
           <w:bCs/>
@@ -8239,7 +8377,25 @@
           <w:sz w:val="24"/>
           <w:szCs w:val="24"/>
         </w:rPr>
+      </w:pPr>
+      <w:r>
+        <w:rPr>
+          <w:b/>
+          <w:bCs/>
+          <w:color w:val="273239"/>
+          <w:sz w:val="24"/>
+          <w:szCs w:val="24"/>
+        </w:rPr>
         <w:t>Why field injection is not recommended?</w:t>
+      </w:r>
+      <w:r>
+        <w:rPr>
+          <w:b/>
+          <w:bCs/>
+          <w:color w:val="273239"/>
+          <w:sz w:val="24"/>
+          <w:szCs w:val="24"/>
+        </w:rPr>
       </w:r>
     </w:p>
     <w:p>
@@ -8455,6 +8611,14 @@
         </w:rPr>
         <w:t>Design Problems</w:t>
       </w:r>
+      <w:r>
+        <w:rPr>
+          <w:rFonts w:ascii="Times New Roman" w:hAnsi="Times New Roman" w:eastAsia="Times New Roman" w:cs="Times New Roman"/>
+          <w:color w:val="000000"/>
+          <w:sz w:val="24"/>
+          <w:szCs w:val="24"/>
+        </w:rPr>
+      </w:r>
     </w:p>
     <w:p>
       <w:pPr>
@@ -8627,41 +8791,40 @@
         </w:rPr>
         <w:t>Design Pattern:</w:t>
       </w:r>
-    </w:p>
-    <w:p>
-      <w:pPr>
-        <w:pBdr>
-          <w:top w:val="nil" w:sz="0" w:space="0" w:color="000000" tmln="20, 20, 20, 0, 0"/>
-          <w:left w:val="nil" w:sz="0" w:space="0" w:color="000000" tmln="20, 20, 20, 0, 0"/>
-          <w:bottom w:val="nil" w:sz="0" w:space="0" w:color="000000" tmln="20, 20, 20, 0, 0"/>
-          <w:right w:val="nil" w:sz="0" w:space="0" w:color="000000" tmln="20, 20, 20, 0, 0"/>
-          <w:between w:val="nil" w:sz="0" w:space="0" w:color="000000" tmln="20, 20, 20, 0, 0"/>
-        </w:pBdr>
-        <w:shd w:val="none"/>
-        <w:rPr>
-          <w:rFonts w:eastAsia="Times New Roman"/>
-          <w:color w:val="000000"/>
+      <w:r>
+        <w:rPr>
+          <w:b/>
+          <w:bCs/>
           <w:sz w:val="28"/>
           <w:szCs w:val="28"/>
         </w:rPr>
-      </w:pPr>
-      <w:r>
-        <w:rPr>
-          <w:rFonts w:eastAsia="Times New Roman"/>
-          <w:color w:val="000000"/>
-          <w:sz w:val="24"/>
-          <w:szCs w:val="24"/>
-        </w:rPr>
-        <w:t>Design patterns are solutions to general problems that software developers faced during software development. These solutions were obtained by trial and error by numerous software developers over quite a substantial period of time</w:t>
-      </w:r>
-      <w:r>
+      </w:r>
+    </w:p>
+    <w:p>
+      <w:pPr>
+        <w:pBdr>
+          <w:top w:val="nil" w:sz="0" w:space="0" w:color="000000" tmln="20, 20, 20, 0, 0"/>
+          <w:left w:val="nil" w:sz="0" w:space="0" w:color="000000" tmln="20, 20, 20, 0, 0"/>
+          <w:bottom w:val="nil" w:sz="0" w:space="0" w:color="000000" tmln="20, 20, 20, 0, 0"/>
+          <w:right w:val="nil" w:sz="0" w:space="0" w:color="000000" tmln="20, 20, 20, 0, 0"/>
+          <w:between w:val="nil" w:sz="0" w:space="0" w:color="000000" tmln="20, 20, 20, 0, 0"/>
+        </w:pBdr>
+        <w:shd w:val="none"/>
         <w:rPr>
           <w:rFonts w:eastAsia="Times New Roman"/>
           <w:color w:val="000000"/>
           <w:sz w:val="28"/>
           <w:szCs w:val="28"/>
         </w:rPr>
-        <w:t>.</w:t>
+      </w:pPr>
+      <w:r>
+        <w:rPr>
+          <w:rFonts w:eastAsia="Times New Roman"/>
+          <w:color w:val="000000"/>
+          <w:sz w:val="24"/>
+          <w:szCs w:val="24"/>
+        </w:rPr>
+        <w:t>Design patterns are solutions to general problems that software developers faced during software development. These solutions were obtained by trial and error by numerous software developers over quite a substantial period of time</w:t>
       </w:r>
       <w:r>
         <w:rPr>
@@ -8670,85 +8833,102 @@
           <w:sz w:val="28"/>
           <w:szCs w:val="28"/>
         </w:rPr>
-      </w:r>
-    </w:p>
-    <w:p>
-      <w:pPr>
-        <w:pBdr>
-          <w:top w:val="nil" w:sz="0" w:space="0" w:color="000000" tmln="20, 20, 20, 0, 0"/>
-          <w:left w:val="nil" w:sz="0" w:space="0" w:color="000000" tmln="20, 20, 20, 0, 0"/>
-          <w:bottom w:val="nil" w:sz="0" w:space="0" w:color="000000" tmln="20, 20, 20, 0, 0"/>
-          <w:right w:val="nil" w:sz="0" w:space="0" w:color="000000" tmln="20, 20, 20, 0, 0"/>
-          <w:between w:val="nil" w:sz="0" w:space="0" w:color="000000" tmln="20, 20, 20, 0, 0"/>
-        </w:pBdr>
-        <w:shd w:val="none"/>
+        <w:t>.</w:t>
+      </w:r>
+      <w:r>
         <w:rPr>
           <w:rFonts w:eastAsia="Times New Roman"/>
           <w:color w:val="000000"/>
           <w:sz w:val="28"/>
           <w:szCs w:val="28"/>
         </w:rPr>
-      </w:pPr>
-      <w:r>
+      </w:r>
+    </w:p>
+    <w:p>
+      <w:pPr>
+        <w:pBdr>
+          <w:top w:val="nil" w:sz="0" w:space="0" w:color="000000" tmln="20, 20, 20, 0, 0"/>
+          <w:left w:val="nil" w:sz="0" w:space="0" w:color="000000" tmln="20, 20, 20, 0, 0"/>
+          <w:bottom w:val="nil" w:sz="0" w:space="0" w:color="000000" tmln="20, 20, 20, 0, 0"/>
+          <w:right w:val="nil" w:sz="0" w:space="0" w:color="000000" tmln="20, 20, 20, 0, 0"/>
+          <w:between w:val="nil" w:sz="0" w:space="0" w:color="000000" tmln="20, 20, 20, 0, 0"/>
+        </w:pBdr>
+        <w:shd w:val="none"/>
         <w:rPr>
           <w:rFonts w:eastAsia="Times New Roman"/>
           <w:color w:val="000000"/>
           <w:sz w:val="28"/>
           <w:szCs w:val="28"/>
         </w:rPr>
-      </w:r>
-    </w:p>
-    <w:p>
-      <w:pPr>
-        <w:pBdr>
-          <w:top w:val="nil" w:sz="0" w:space="0" w:color="000000" tmln="20, 20, 20, 0, 0"/>
-          <w:left w:val="nil" w:sz="0" w:space="0" w:color="000000" tmln="20, 20, 20, 0, 0"/>
-          <w:bottom w:val="nil" w:sz="0" w:space="0" w:color="000000" tmln="20, 20, 20, 0, 0"/>
-          <w:right w:val="nil" w:sz="0" w:space="0" w:color="000000" tmln="20, 20, 20, 0, 0"/>
-          <w:between w:val="nil" w:sz="0" w:space="0" w:color="000000" tmln="20, 20, 20, 0, 0"/>
-        </w:pBdr>
-        <w:shd w:val="none"/>
+      </w:pPr>
+      <w:r>
         <w:rPr>
           <w:rFonts w:eastAsia="Times New Roman"/>
           <w:color w:val="000000"/>
           <w:sz w:val="28"/>
           <w:szCs w:val="28"/>
         </w:rPr>
-      </w:pPr>
-      <w:r>
+      </w:r>
+    </w:p>
+    <w:p>
+      <w:pPr>
+        <w:pBdr>
+          <w:top w:val="nil" w:sz="0" w:space="0" w:color="000000" tmln="20, 20, 20, 0, 0"/>
+          <w:left w:val="nil" w:sz="0" w:space="0" w:color="000000" tmln="20, 20, 20, 0, 0"/>
+          <w:bottom w:val="nil" w:sz="0" w:space="0" w:color="000000" tmln="20, 20, 20, 0, 0"/>
+          <w:right w:val="nil" w:sz="0" w:space="0" w:color="000000" tmln="20, 20, 20, 0, 0"/>
+          <w:between w:val="nil" w:sz="0" w:space="0" w:color="000000" tmln="20, 20, 20, 0, 0"/>
+        </w:pBdr>
+        <w:shd w:val="none"/>
         <w:rPr>
           <w:rFonts w:eastAsia="Times New Roman"/>
           <w:color w:val="000000"/>
           <w:sz w:val="28"/>
           <w:szCs w:val="28"/>
         </w:rPr>
-      </w:r>
-    </w:p>
-    <w:p>
-      <w:pPr>
-        <w:pBdr>
-          <w:top w:val="nil" w:sz="0" w:space="0" w:color="000000" tmln="20, 20, 20, 0, 0"/>
-          <w:left w:val="nil" w:sz="0" w:space="0" w:color="000000" tmln="20, 20, 20, 0, 0"/>
-          <w:bottom w:val="nil" w:sz="0" w:space="0" w:color="000000" tmln="20, 20, 20, 0, 0"/>
-          <w:right w:val="nil" w:sz="0" w:space="0" w:color="000000" tmln="20, 20, 20, 0, 0"/>
-          <w:between w:val="nil" w:sz="0" w:space="0" w:color="000000" tmln="20, 20, 20, 0, 0"/>
-        </w:pBdr>
-        <w:shd w:val="solid" w:color="FFFF9E" tmshd="1042678016, 65535, 16777215"/>
+      </w:pPr>
+      <w:r>
         <w:rPr>
           <w:rFonts w:eastAsia="Times New Roman"/>
           <w:color w:val="000000"/>
           <w:sz w:val="28"/>
           <w:szCs w:val="28"/>
         </w:rPr>
-      </w:pPr>
-      <w:r>
+      </w:r>
+    </w:p>
+    <w:p>
+      <w:pPr>
+        <w:pBdr>
+          <w:top w:val="nil" w:sz="0" w:space="0" w:color="000000" tmln="20, 20, 20, 0, 0"/>
+          <w:left w:val="nil" w:sz="0" w:space="0" w:color="000000" tmln="20, 20, 20, 0, 0"/>
+          <w:bottom w:val="nil" w:sz="0" w:space="0" w:color="000000" tmln="20, 20, 20, 0, 0"/>
+          <w:right w:val="nil" w:sz="0" w:space="0" w:color="000000" tmln="20, 20, 20, 0, 0"/>
+          <w:between w:val="nil" w:sz="0" w:space="0" w:color="000000" tmln="20, 20, 20, 0, 0"/>
+        </w:pBdr>
+        <w:shd w:val="solid" w:color="FFFF9E" tmshd="1042678016, 65535, 16777215"/>
         <w:rPr>
           <w:rFonts w:eastAsia="Times New Roman"/>
           <w:color w:val="000000"/>
           <w:sz w:val="28"/>
           <w:szCs w:val="28"/>
         </w:rPr>
+      </w:pPr>
+      <w:r>
+        <w:rPr>
+          <w:rFonts w:eastAsia="Times New Roman"/>
+          <w:color w:val="000000"/>
+          <w:sz w:val="28"/>
+          <w:szCs w:val="28"/>
+        </w:rPr>
         <w:t>How Indexing works?</w:t>
+      </w:r>
+      <w:r>
+        <w:rPr>
+          <w:rFonts w:eastAsia="Times New Roman"/>
+          <w:color w:val="000000"/>
+          <w:sz w:val="28"/>
+          <w:szCs w:val="28"/>
+        </w:rPr>
       </w:r>
     </w:p>
     <w:p>
@@ -8816,7 +8996,7 @@
                       <a:picLocks noChangeAspect="1"/>
                       <a:extLst>
                         <a:ext uri="smNativeData">
-                          <sm:smNativeData xmlns:sm="smNativeData" val="SMDATA_16_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"/>
+                          <sm:smNativeData xmlns:sm="smNativeData" val="SMDATA_16_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"/>
                         </a:ext>
                       </a:extLst>
                     </pic:cNvPicPr>
@@ -8915,6 +9095,14 @@
         </w:rPr>
         <w:t>Indexing is used to optimize the performance of a database by minimizing the number of disk accesses required when a query is processed.</w:t>
       </w:r>
+      <w:r>
+        <w:rPr>
+          <w:rFonts w:eastAsia="Times New Roman"/>
+          <w:color w:val="000000"/>
+          <w:sz w:val="24"/>
+          <w:szCs w:val="24"/>
+        </w:rPr>
+      </w:r>
     </w:p>
     <w:p>
       <w:pPr>
@@ -8949,6 +9137,14 @@
         </w:rPr>
         <w:t>The index is a type of data structure. It is used to locate and access the data in a database table quickly.</w:t>
       </w:r>
+      <w:r>
+        <w:rPr>
+          <w:rFonts w:eastAsia="Times New Roman"/>
+          <w:color w:val="000000"/>
+          <w:sz w:val="24"/>
+          <w:szCs w:val="24"/>
+        </w:rPr>
+      </w:r>
     </w:p>
     <w:p>
       <w:pPr>
@@ -9009,6 +9205,16 @@
           <w:szCs w:val="24"/>
         </w:rPr>
         <w:t>Structure:</w:t>
+      </w:r>
+      <w:r>
+        <w:rPr>
+          <w:rFonts w:eastAsia="Times New Roman"/>
+          <w:b/>
+          <w:bCs/>
+          <w:color w:val="000000"/>
+          <w:sz w:val="24"/>
+          <w:szCs w:val="24"/>
+        </w:rPr>
       </w:r>
     </w:p>
     <w:p>
@@ -9054,7 +9260,7 @@
                       <a:picLocks noChangeAspect="1"/>
                       <a:extLst>
                         <a:ext uri="smNativeData">
-                          <sm:smNativeData xmlns:sm="smNativeData" val="SMDATA_16_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"/>
+                          <sm:smNativeData xmlns:sm="smNativeData" val="SMDATA_16_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"/>
                         </a:ext>
                       </a:extLst>
                     </pic:cNvPicPr>
@@ -9129,6 +9335,14 @@
         </w:rPr>
         <w:t>The first column of the database is the search key that contains a copy of the primary key or candidate key of the table. The values of the primary key are stored in sorted order so that the corresponding data can be accessed easily.</w:t>
       </w:r>
+      <w:r>
+        <w:rPr>
+          <w:rFonts w:eastAsia="Times New Roman"/>
+          <w:color w:val="000000"/>
+          <w:sz w:val="24"/>
+          <w:szCs w:val="24"/>
+        </w:rPr>
+      </w:r>
     </w:p>
     <w:p>
       <w:pPr>
@@ -9162,6 +9376,14 @@
           <w:szCs w:val="24"/>
         </w:rPr>
         <w:t>The second column of the database is the data reference. It contains a set of pointers holding the address of the disk block where the value of the particular key can be found.</w:t>
+      </w:r>
+      <w:r>
+        <w:rPr>
+          <w:rFonts w:eastAsia="Times New Roman"/>
+          <w:color w:val="000000"/>
+          <w:sz w:val="24"/>
+          <w:szCs w:val="24"/>
+        </w:rPr>
       </w:r>
     </w:p>
     <w:p>
@@ -9206,7 +9428,7 @@
                       <a:picLocks noChangeAspect="1"/>
                       <a:extLst>
                         <a:ext uri="smNativeData">
-                          <sm:smNativeData xmlns:sm="smNativeData" val="SMDATA_16_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"/>
+                          <sm:smNativeData xmlns:sm="smNativeData" val="SMDATA_16_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"/>
                         </a:ext>
                       </a:extLst>
                     </pic:cNvPicPr>
@@ -9288,7 +9510,7 @@
                       <a:picLocks noChangeAspect="1"/>
                       <a:extLst>
                         <a:ext uri="smNativeData">
-                          <sm:smNativeData xmlns:sm="smNativeData" val="SMDATA_16_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"/>
+                          <sm:smNativeData xmlns:sm="smNativeData" val="SMDATA_16_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"/>
                         </a:ext>
                       </a:extLst>
                     </pic:cNvPicPr>
@@ -9415,6 +9637,13 @@
         </w:rPr>
         <w:t>How do you choose between SQL and NoSQL databases for your projects?</w:t>
       </w:r>
+      <w:r>
+        <w:rPr>
+          <w:rFonts w:ascii="Times New Roman" w:hAnsi="Times New Roman" w:eastAsia="Times New Roman" w:cs="Times New Roman"/>
+          <w:sz w:val="32"/>
+          <w:szCs w:val="32"/>
+        </w:rPr>
+      </w:r>
     </w:p>
     <w:p>
       <w:r/>
@@ -9610,9 +9839,7 @@
         </w:rPr>
         <w:t>Singleton class</w:t>
       </w:r>
-    </w:p>
-    <w:p>
-      <w:pPr>
+      <w:r>
         <w:rPr>
           <w:b/>
           <w:bCs/>
@@ -9620,8 +9847,10 @@
           <w:sz w:val="28"/>
           <w:szCs w:val="28"/>
         </w:rPr>
-      </w:pPr>
-      <w:r>
+      </w:r>
+    </w:p>
+    <w:p>
+      <w:pPr>
         <w:rPr>
           <w:b/>
           <w:bCs/>
@@ -9629,54 +9858,8 @@
           <w:sz w:val="28"/>
           <w:szCs w:val="28"/>
         </w:rPr>
-      </w:r>
-    </w:p>
-    <w:p>
-      <w:pPr>
-        <w:rPr>
-          <w:rFonts w:eastAsia="Times New Roman"/>
-          <w:b/>
-          <w:bCs/>
-          <w:color w:val="273239"/>
-          <w:sz w:val="24"/>
-          <w:szCs w:val="24"/>
-        </w:rPr>
-      </w:pPr>
-      <w:r>
-        <w:rPr>
-          <w:rFonts w:eastAsia="Times New Roman"/>
-          <w:b/>
-          <w:bCs/>
-          <w:color w:val="273239"/>
-          <w:sz w:val="24"/>
-          <w:szCs w:val="24"/>
-        </w:rPr>
-        <w:t>Use Cases and Benefits of Singleton Class in Java</w:t>
-      </w:r>
-    </w:p>
-    <w:p>
-      <w:pPr>
-        <w:rPr>
-          <w:rFonts w:eastAsia="Times New Roman"/>
-          <w:bCs/>
-          <w:color w:val="1f1f1f"/>
-          <w:sz w:val="24"/>
-          <w:szCs w:val="24"/>
-        </w:rPr>
-      </w:pPr>
-      <w:r>
-        <w:rPr>
-          <w:rFonts w:eastAsia="Times New Roman"/>
-          <w:bCs/>
-          <w:color w:val="1f1f1f"/>
-          <w:sz w:val="24"/>
-          <w:szCs w:val="24"/>
-        </w:rPr>
-        <w:t>Singleton classes in Java are useful when you need only one class instance to control shared resources or ensure consistent behavior. They manage database connections, configuration settings, and thread pools. Singleton can simplify access, reduce memory consumption, and maintain data integrity if you want a global point of control in your program. It prevents multiple instances that could cause conflicts. </w:t>
-      </w:r>
-    </w:p>
-    <w:p>
-      <w:pPr>
+      </w:pPr>
+      <w:r>
         <w:rPr>
           <w:b/>
           <w:bCs/>
@@ -9684,8 +9867,73 @@
           <w:sz w:val="28"/>
           <w:szCs w:val="28"/>
         </w:rPr>
-      </w:pPr>
-      <w:r>
+      </w:r>
+    </w:p>
+    <w:p>
+      <w:pPr>
+        <w:rPr>
+          <w:rFonts w:eastAsia="Times New Roman"/>
+          <w:b/>
+          <w:bCs/>
+          <w:color w:val="273239"/>
+          <w:sz w:val="24"/>
+          <w:szCs w:val="24"/>
+        </w:rPr>
+      </w:pPr>
+      <w:r>
+        <w:rPr>
+          <w:rFonts w:eastAsia="Times New Roman"/>
+          <w:b/>
+          <w:bCs/>
+          <w:color w:val="273239"/>
+          <w:sz w:val="24"/>
+          <w:szCs w:val="24"/>
+        </w:rPr>
+        <w:t>Use Cases and Benefits of Singleton Class in Java</w:t>
+      </w:r>
+      <w:r>
+        <w:rPr>
+          <w:rFonts w:eastAsia="Times New Roman"/>
+          <w:b/>
+          <w:bCs/>
+          <w:color w:val="273239"/>
+          <w:sz w:val="24"/>
+          <w:szCs w:val="24"/>
+        </w:rPr>
+      </w:r>
+    </w:p>
+    <w:p>
+      <w:pPr>
+        <w:rPr>
+          <w:rFonts w:eastAsia="Times New Roman"/>
+          <w:bCs/>
+          <w:color w:val="1f1f1f"/>
+          <w:sz w:val="24"/>
+          <w:szCs w:val="24"/>
+        </w:rPr>
+      </w:pPr>
+      <w:r>
+        <w:rPr>
+          <w:rFonts w:eastAsia="Times New Roman"/>
+          <w:bCs/>
+          <w:color w:val="1f1f1f"/>
+          <w:sz w:val="24"/>
+          <w:szCs w:val="24"/>
+        </w:rPr>
+        <w:t>Singleton classes in Java are useful when you need only one class instance to control shared resources or ensure consistent behavior. They manage database connections, configuration settings, and thread pools. Singleton can simplify access, reduce memory consumption, and maintain data integrity if you want a global point of control in your program. It prevents multiple instances that could cause conflicts. </w:t>
+      </w:r>
+      <w:r>
+        <w:rPr>
+          <w:rFonts w:eastAsia="Times New Roman"/>
+          <w:bCs/>
+          <w:color w:val="1f1f1f"/>
+          <w:sz w:val="24"/>
+          <w:szCs w:val="24"/>
+        </w:rPr>
+      </w:r>
+    </w:p>
+    <w:p>
+      <w:pPr>
         <w:rPr>
           <w:b/>
           <w:bCs/>
@@ -9693,6 +9941,15 @@
           <w:sz w:val="28"/>
           <w:szCs w:val="28"/>
         </w:rPr>
+      </w:pPr>
+      <w:r>
+        <w:rPr>
+          <w:b/>
+          <w:bCs/>
+          <w:color w:val="000000"/>
+          <w:sz w:val="28"/>
+          <w:szCs w:val="28"/>
+        </w:rPr>
       </w:r>
     </w:p>
     <w:p>
@@ -9717,6 +9974,16 @@
         </w:rPr>
         <w:t>When To Use Singleton Class And When To Avoid It?</w:t>
       </w:r>
+      <w:r>
+        <w:rPr>
+          <w:rFonts w:eastAsia="Times New Roman"/>
+          <w:b/>
+          <w:bCs/>
+          <w:color w:val="273239"/>
+          <w:sz w:val="24"/>
+          <w:szCs w:val="24"/>
+        </w:rPr>
+      </w:r>
     </w:p>
     <w:p>
       <w:pPr>
@@ -9737,6 +10004,15 @@
           <w:szCs w:val="24"/>
         </w:rPr>
         <w:t>Using a singleton class in Java is suitable when you require exactly one instance of a class throughout your program's lifecycle. This is particularly helpful for managing resources such as database connections, logging systems, or configuration settings. Singleton ensures that these resources are easily accessible and consistent across the application. </w:t>
+      </w:r>
+      <w:r>
+        <w:rPr>
+          <w:rFonts w:eastAsia="Times New Roman"/>
+          <w:bCs/>
+          <w:color w:val="1f1f1f"/>
+          <w:sz w:val="24"/>
+          <w:szCs w:val="24"/>
+        </w:rPr>
       </w:r>
     </w:p>
     <w:p>
@@ -9769,6 +10045,15 @@
           <w:szCs w:val="24"/>
         </w:rPr>
         <w:t>However, it's important to avoid using singletons when they're unnecessary or could hinder your code's flexibility. Avoid them if they lead to a global state that's difficult to manage or if they complicate unit testing due to tightly coupled dependencies. </w:t>
+      </w:r>
+      <w:r>
+        <w:rPr>
+          <w:rFonts w:eastAsia="Times New Roman"/>
+          <w:bCs/>
+          <w:color w:val="1f1f1f"/>
+          <w:sz w:val="24"/>
+          <w:szCs w:val="24"/>
+        </w:rPr>
       </w:r>
     </w:p>
     <w:p>
@@ -9798,6 +10083,14 @@
           <w:szCs w:val="32"/>
         </w:rPr>
         <w:t>How does singleton bean serve multiple requests at the same time in Spring?</w:t>
+      </w:r>
+      <w:r>
+        <w:rPr>
+          <w:rFonts w:ascii="Times New Roman" w:hAnsi="Times New Roman" w:eastAsia="Times New Roman" w:cs="Times New Roman"/>
+          <w:color w:val="273239"/>
+          <w:sz w:val="32"/>
+          <w:szCs w:val="32"/>
+        </w:rPr>
       </w:r>
     </w:p>
     <w:p>
@@ -9885,6 +10178,13 @@
           <w:szCs w:val="24"/>
         </w:rPr>
         <w:t> This way, Java makes sure that threads executing in parallel do not overwrite each other’s variables.</w:t>
+      </w:r>
+      <w:r>
+        <w:rPr>
+          <w:color w:val="000000"/>
+          <w:sz w:val="24"/>
+          <w:szCs w:val="24"/>
+        </w:rPr>
       </w:r>
     </w:p>
     <w:p>
@@ -10125,6 +10425,5367 @@
           <w:color w:val="000000"/>
           <w:sz w:val="24"/>
           <w:szCs w:val="24"/>
+        </w:rPr>
+      </w:r>
+    </w:p>
+    <w:p>
+      <w:pPr>
+        <w:spacing w:before="80"/>
+        <w:jc w:val="both"/>
+        <w:pBdr>
+          <w:top w:val="nil" w:sz="0" w:space="2" w:color="000000" tmln="20, 20, 20, 0, 48"/>
+          <w:left w:val="nil" w:sz="0" w:space="0" w:color="000000" tmln="20, 20, 20, 0, 0"/>
+          <w:bottom w:val="nil" w:sz="0" w:space="0" w:color="000000" tmln="20, 20, 20, 0, 0"/>
+          <w:right w:val="nil" w:sz="0" w:space="0" w:color="000000" tmln="20, 20, 20, 0, 0"/>
+          <w:between w:val="nil" w:sz="0" w:space="0" w:color="000000" tmln="20, 20, 20, 0, 0"/>
+        </w:pBdr>
+        <w:shd w:val="none"/>
+        <w:rPr>
+          <w:rFonts w:eastAsia="Times New Roman"/>
+          <w:color w:val="000000"/>
+          <w:sz w:val="24"/>
+          <w:szCs w:val="24"/>
+        </w:rPr>
+      </w:pPr>
+      <w:r>
+        <w:rPr>
+          <w:rFonts w:eastAsia="Times New Roman"/>
+          <w:color w:val="000000"/>
+          <w:sz w:val="24"/>
+          <w:szCs w:val="24"/>
+        </w:rPr>
+      </w:r>
+    </w:p>
+    <w:p>
+      <w:pPr>
+        <w:spacing w:before="80"/>
+        <w:jc w:val="both"/>
+        <w:pBdr>
+          <w:top w:val="nil" w:sz="0" w:space="2" w:color="000000" tmln="20, 20, 20, 0, 48"/>
+          <w:left w:val="nil" w:sz="0" w:space="0" w:color="000000" tmln="20, 20, 20, 0, 0"/>
+          <w:bottom w:val="nil" w:sz="0" w:space="0" w:color="000000" tmln="20, 20, 20, 0, 0"/>
+          <w:right w:val="nil" w:sz="0" w:space="0" w:color="000000" tmln="20, 20, 20, 0, 0"/>
+          <w:between w:val="nil" w:sz="0" w:space="0" w:color="000000" tmln="20, 20, 20, 0, 0"/>
+        </w:pBdr>
+        <w:shd w:val="none"/>
+        <w:rPr>
+          <w:rFonts w:eastAsia="Times New Roman"/>
+          <w:color w:val="000000"/>
+          <w:sz w:val="24"/>
+          <w:szCs w:val="24"/>
+        </w:rPr>
+      </w:pPr>
+      <w:r>
+        <w:rPr>
+          <w:rFonts w:eastAsia="Times New Roman"/>
+          <w:color w:val="000000"/>
+          <w:sz w:val="24"/>
+          <w:szCs w:val="24"/>
+        </w:rPr>
+      </w:r>
+    </w:p>
+    <w:p>
+      <w:pPr>
+        <w:spacing w:before="80"/>
+        <w:jc w:val="both"/>
+        <w:pBdr>
+          <w:top w:val="nil" w:sz="0" w:space="2" w:color="000000" tmln="20, 20, 20, 0, 48"/>
+          <w:left w:val="nil" w:sz="0" w:space="0" w:color="000000" tmln="20, 20, 20, 0, 0"/>
+          <w:bottom w:val="nil" w:sz="0" w:space="0" w:color="000000" tmln="20, 20, 20, 0, 0"/>
+          <w:right w:val="nil" w:sz="0" w:space="0" w:color="000000" tmln="20, 20, 20, 0, 0"/>
+          <w:between w:val="nil" w:sz="0" w:space="0" w:color="000000" tmln="20, 20, 20, 0, 0"/>
+        </w:pBdr>
+        <w:shd w:val="none"/>
+        <w:rPr>
+          <w:rFonts w:eastAsia="Times New Roman"/>
+          <w:color w:val="000000"/>
+          <w:sz w:val="24"/>
+          <w:szCs w:val="24"/>
+        </w:rPr>
+      </w:pPr>
+      <w:r>
+        <w:rPr>
+          <w:rFonts w:eastAsia="Times New Roman"/>
+          <w:color w:val="000000"/>
+          <w:sz w:val="24"/>
+          <w:szCs w:val="24"/>
+        </w:rPr>
+      </w:r>
+    </w:p>
+    <w:p>
+      <w:pPr>
+        <w:spacing w:before="80"/>
+        <w:jc w:val="both"/>
+        <w:pBdr>
+          <w:top w:val="nil" w:sz="0" w:space="2" w:color="000000" tmln="20, 20, 20, 0, 48"/>
+          <w:left w:val="nil" w:sz="0" w:space="0" w:color="000000" tmln="20, 20, 20, 0, 0"/>
+          <w:bottom w:val="nil" w:sz="0" w:space="0" w:color="000000" tmln="20, 20, 20, 0, 0"/>
+          <w:right w:val="nil" w:sz="0" w:space="0" w:color="000000" tmln="20, 20, 20, 0, 0"/>
+          <w:between w:val="nil" w:sz="0" w:space="0" w:color="000000" tmln="20, 20, 20, 0, 0"/>
+        </w:pBdr>
+        <w:shd w:val="none"/>
+        <w:rPr>
+          <w:rFonts w:eastAsia="Times New Roman"/>
+          <w:color w:val="000000"/>
+          <w:sz w:val="24"/>
+          <w:szCs w:val="24"/>
+        </w:rPr>
+      </w:pPr>
+      <w:r>
+        <w:rPr>
+          <w:rFonts w:eastAsia="Times New Roman"/>
+          <w:color w:val="000000"/>
+          <w:sz w:val="24"/>
+          <w:szCs w:val="24"/>
+        </w:rPr>
+      </w:r>
+    </w:p>
+    <w:p>
+      <w:pPr>
+        <w:spacing w:before="80"/>
+        <w:jc w:val="both"/>
+        <w:pBdr>
+          <w:top w:val="nil" w:sz="0" w:space="2" w:color="000000" tmln="20, 20, 20, 0, 48"/>
+          <w:left w:val="nil" w:sz="0" w:space="0" w:color="000000" tmln="20, 20, 20, 0, 0"/>
+          <w:bottom w:val="nil" w:sz="0" w:space="0" w:color="000000" tmln="20, 20, 20, 0, 0"/>
+          <w:right w:val="nil" w:sz="0" w:space="0" w:color="000000" tmln="20, 20, 20, 0, 0"/>
+          <w:between w:val="nil" w:sz="0" w:space="0" w:color="000000" tmln="20, 20, 20, 0, 0"/>
+        </w:pBdr>
+        <w:shd w:val="none"/>
+        <w:rPr>
+          <w:rFonts w:eastAsia="Times New Roman"/>
+          <w:color w:val="000000"/>
+          <w:sz w:val="24"/>
+          <w:szCs w:val="24"/>
+        </w:rPr>
+      </w:pPr>
+      <w:r>
+        <w:rPr>
+          <w:rFonts w:eastAsia="Times New Roman"/>
+          <w:color w:val="000000"/>
+          <w:sz w:val="24"/>
+          <w:szCs w:val="24"/>
+        </w:rPr>
+      </w:r>
+    </w:p>
+    <w:p>
+      <w:pPr>
+        <w:spacing w:before="80"/>
+        <w:jc w:val="both"/>
+        <w:pBdr>
+          <w:top w:val="nil" w:sz="0" w:space="2" w:color="000000" tmln="20, 20, 20, 0, 48"/>
+          <w:left w:val="nil" w:sz="0" w:space="0" w:color="000000" tmln="20, 20, 20, 0, 0"/>
+          <w:bottom w:val="nil" w:sz="0" w:space="0" w:color="000000" tmln="20, 20, 20, 0, 0"/>
+          <w:right w:val="nil" w:sz="0" w:space="0" w:color="000000" tmln="20, 20, 20, 0, 0"/>
+          <w:between w:val="nil" w:sz="0" w:space="0" w:color="000000" tmln="20, 20, 20, 0, 0"/>
+        </w:pBdr>
+        <w:shd w:val="none"/>
+        <w:rPr>
+          <w:rFonts w:eastAsia="Times New Roman"/>
+          <w:color w:val="000000"/>
+          <w:sz w:val="24"/>
+          <w:szCs w:val="24"/>
+        </w:rPr>
+      </w:pPr>
+      <w:r>
+        <w:rPr>
+          <w:rFonts w:eastAsia="Times New Roman"/>
+          <w:color w:val="000000"/>
+          <w:sz w:val="24"/>
+          <w:szCs w:val="24"/>
+        </w:rPr>
+      </w:r>
+    </w:p>
+    <w:p>
+      <w:pPr>
+        <w:spacing w:before="80"/>
+        <w:jc w:val="both"/>
+        <w:pBdr>
+          <w:top w:val="nil" w:sz="0" w:space="2" w:color="000000" tmln="20, 20, 20, 0, 48"/>
+          <w:left w:val="nil" w:sz="0" w:space="0" w:color="000000" tmln="20, 20, 20, 0, 0"/>
+          <w:bottom w:val="nil" w:sz="0" w:space="0" w:color="000000" tmln="20, 20, 20, 0, 0"/>
+          <w:right w:val="nil" w:sz="0" w:space="0" w:color="000000" tmln="20, 20, 20, 0, 0"/>
+          <w:between w:val="nil" w:sz="0" w:space="0" w:color="000000" tmln="20, 20, 20, 0, 0"/>
+        </w:pBdr>
+        <w:shd w:val="none"/>
+        <w:rPr>
+          <w:rFonts w:eastAsia="Times New Roman"/>
+          <w:color w:val="000000"/>
+          <w:sz w:val="24"/>
+          <w:szCs w:val="24"/>
+        </w:rPr>
+      </w:pPr>
+      <w:r>
+        <w:rPr>
+          <w:rFonts w:eastAsia="Times New Roman"/>
+          <w:color w:val="000000"/>
+          <w:sz w:val="24"/>
+          <w:szCs w:val="24"/>
+        </w:rPr>
+      </w:r>
+    </w:p>
+    <w:p>
+      <w:pPr>
+        <w:spacing w:before="80"/>
+        <w:jc w:val="both"/>
+        <w:pBdr>
+          <w:top w:val="nil" w:sz="0" w:space="2" w:color="000000" tmln="20, 20, 20, 0, 48"/>
+          <w:left w:val="nil" w:sz="0" w:space="0" w:color="000000" tmln="20, 20, 20, 0, 0"/>
+          <w:bottom w:val="nil" w:sz="0" w:space="0" w:color="000000" tmln="20, 20, 20, 0, 0"/>
+          <w:right w:val="nil" w:sz="0" w:space="0" w:color="000000" tmln="20, 20, 20, 0, 0"/>
+          <w:between w:val="nil" w:sz="0" w:space="0" w:color="000000" tmln="20, 20, 20, 0, 0"/>
+        </w:pBdr>
+        <w:shd w:val="none"/>
+        <w:rPr>
+          <w:rFonts w:eastAsia="Times New Roman"/>
+          <w:color w:val="000000"/>
+          <w:sz w:val="24"/>
+          <w:szCs w:val="24"/>
+        </w:rPr>
+      </w:pPr>
+      <w:r>
+        <w:rPr>
+          <w:rFonts w:eastAsia="Times New Roman"/>
+          <w:color w:val="000000"/>
+          <w:sz w:val="24"/>
+          <w:szCs w:val="24"/>
+        </w:rPr>
+      </w:r>
+    </w:p>
+    <w:p>
+      <w:pPr>
+        <w:spacing w:before="80"/>
+        <w:jc w:val="both"/>
+        <w:pBdr>
+          <w:top w:val="nil" w:sz="0" w:space="2" w:color="000000" tmln="20, 20, 20, 0, 48"/>
+          <w:left w:val="nil" w:sz="0" w:space="0" w:color="000000" tmln="20, 20, 20, 0, 0"/>
+          <w:bottom w:val="nil" w:sz="0" w:space="0" w:color="000000" tmln="20, 20, 20, 0, 0"/>
+          <w:right w:val="nil" w:sz="0" w:space="0" w:color="000000" tmln="20, 20, 20, 0, 0"/>
+          <w:between w:val="nil" w:sz="0" w:space="0" w:color="000000" tmln="20, 20, 20, 0, 0"/>
+        </w:pBdr>
+        <w:shd w:val="none"/>
+        <w:rPr>
+          <w:rFonts w:eastAsia="Times New Roman"/>
+          <w:b/>
+          <w:bCs/>
+          <w:color w:val="000000"/>
+          <w:sz w:val="24"/>
+          <w:szCs w:val="24"/>
+        </w:rPr>
+      </w:pPr>
+      <w:r>
+        <w:rPr>
+          <w:rFonts w:eastAsia="Times New Roman"/>
+          <w:b/>
+          <w:bCs/>
+          <w:color w:val="000000"/>
+          <w:sz w:val="24"/>
+          <w:szCs w:val="24"/>
+        </w:rPr>
+        <w:t>URI and URL difference</w:t>
+      </w:r>
+      <w:r>
+        <w:rPr>
+          <w:rFonts w:eastAsia="Times New Roman"/>
+          <w:b/>
+          <w:bCs/>
+          <w:color w:val="000000"/>
+          <w:sz w:val="24"/>
+          <w:szCs w:val="24"/>
+        </w:rPr>
+      </w:r>
+    </w:p>
+    <w:p>
+      <w:pPr>
+        <w:spacing w:before="80"/>
+        <w:jc w:val="both"/>
+        <w:pBdr>
+          <w:top w:val="nil" w:sz="0" w:space="2" w:color="000000" tmln="20, 20, 20, 0, 48"/>
+          <w:left w:val="nil" w:sz="0" w:space="0" w:color="000000" tmln="20, 20, 20, 0, 0"/>
+          <w:bottom w:val="nil" w:sz="0" w:space="0" w:color="000000" tmln="20, 20, 20, 0, 0"/>
+          <w:right w:val="nil" w:sz="0" w:space="0" w:color="000000" tmln="20, 20, 20, 0, 0"/>
+          <w:between w:val="nil" w:sz="0" w:space="0" w:color="000000" tmln="20, 20, 20, 0, 0"/>
+        </w:pBdr>
+        <w:shd w:val="none"/>
+        <w:rPr>
+          <w:rFonts w:eastAsia="Times New Roman"/>
+          <w:color w:val="000000"/>
+          <w:sz w:val="24"/>
+          <w:szCs w:val="24"/>
+        </w:rPr>
+      </w:pPr>
+      <w:r>
+        <w:rPr>
+          <w:rFonts w:eastAsia="Times New Roman"/>
+          <w:color w:val="000000"/>
+          <w:sz w:val="24"/>
+          <w:szCs w:val="24"/>
+        </w:rPr>
+      </w:r>
+    </w:p>
+    <w:p>
+      <w:pPr>
+        <w:spacing w:before="80"/>
+        <w:jc w:val="both"/>
+        <w:pBdr>
+          <w:top w:val="nil" w:sz="0" w:space="2" w:color="000000" tmln="20, 20, 20, 0, 48"/>
+          <w:left w:val="nil" w:sz="0" w:space="0" w:color="000000" tmln="20, 20, 20, 0, 0"/>
+          <w:bottom w:val="nil" w:sz="0" w:space="0" w:color="000000" tmln="20, 20, 20, 0, 0"/>
+          <w:right w:val="nil" w:sz="0" w:space="0" w:color="000000" tmln="20, 20, 20, 0, 0"/>
+          <w:between w:val="nil" w:sz="0" w:space="0" w:color="000000" tmln="20, 20, 20, 0, 0"/>
+        </w:pBdr>
+        <w:shd w:val="none"/>
+        <w:rPr>
+          <w:rFonts w:eastAsia="Times New Roman"/>
+          <w:color w:val="0000ff"/>
+          <w:sz w:val="24"/>
+          <w:szCs w:val="24"/>
+          <w:u w:color="auto" w:val="single"/>
+        </w:rPr>
+      </w:pPr>
+      <w:hyperlink r:id="rId44" w:history="1">
+        <w:r>
+          <w:rPr>
+            <w:rStyle w:val="char1"/>
+            <w:rFonts w:eastAsia="Times New Roman"/>
+            <w:sz w:val="24"/>
+            <w:szCs w:val="24"/>
+          </w:rPr>
+          <w:t>https://medium.com/@abhirup.acharya009/uri-vs-urn-vs-url-key-distinctions-explained-dec8e02ebd18</w:t>
+        </w:r>
+      </w:hyperlink>
+    </w:p>
+    <w:p>
+      <w:pPr>
+        <w:spacing w:before="80"/>
+        <w:jc w:val="both"/>
+        <w:pBdr>
+          <w:top w:val="nil" w:sz="0" w:space="2" w:color="000000" tmln="20, 20, 20, 0, 48"/>
+          <w:left w:val="nil" w:sz="0" w:space="0" w:color="000000" tmln="20, 20, 20, 0, 0"/>
+          <w:bottom w:val="nil" w:sz="0" w:space="0" w:color="000000" tmln="20, 20, 20, 0, 0"/>
+          <w:right w:val="nil" w:sz="0" w:space="0" w:color="000000" tmln="20, 20, 20, 0, 0"/>
+          <w:between w:val="nil" w:sz="0" w:space="0" w:color="000000" tmln="20, 20, 20, 0, 0"/>
+        </w:pBdr>
+        <w:shd w:val="none"/>
+        <w:rPr>
+          <w:rFonts w:eastAsia="Times New Roman"/>
+          <w:color w:val="000000"/>
+          <w:sz w:val="24"/>
+          <w:szCs w:val="24"/>
+        </w:rPr>
+      </w:pPr>
+      <w:r>
+        <w:rPr>
+          <w:rFonts w:eastAsia="Times New Roman"/>
+          <w:color w:val="000000"/>
+          <w:sz w:val="24"/>
+          <w:szCs w:val="24"/>
+        </w:rPr>
+      </w:r>
+    </w:p>
+    <w:p>
+      <w:pPr>
+        <w:spacing w:before="80"/>
+        <w:jc w:val="both"/>
+        <w:pBdr>
+          <w:top w:val="nil" w:sz="0" w:space="2" w:color="000000" tmln="20, 20, 20, 0, 48"/>
+          <w:left w:val="nil" w:sz="0" w:space="0" w:color="000000" tmln="20, 20, 20, 0, 0"/>
+          <w:bottom w:val="nil" w:sz="0" w:space="0" w:color="000000" tmln="20, 20, 20, 0, 0"/>
+          <w:right w:val="nil" w:sz="0" w:space="0" w:color="000000" tmln="20, 20, 20, 0, 0"/>
+          <w:between w:val="nil" w:sz="0" w:space="0" w:color="000000" tmln="20, 20, 20, 0, 0"/>
+        </w:pBdr>
+        <w:shd w:val="none"/>
+        <w:rPr>
+          <w:rFonts w:eastAsia="Times New Roman"/>
+          <w:b/>
+          <w:bCs/>
+          <w:color w:val="000000"/>
+          <w:sz w:val="24"/>
+          <w:szCs w:val="24"/>
+        </w:rPr>
+      </w:pPr>
+      <w:r>
+        <w:rPr>
+          <w:rFonts w:eastAsia="Times New Roman"/>
+          <w:b/>
+          <w:bCs/>
+          <w:color w:val="000000"/>
+          <w:sz w:val="24"/>
+          <w:szCs w:val="24"/>
+        </w:rPr>
+      </w:r>
+    </w:p>
+    <w:p>
+      <w:pPr>
+        <w:tabs defTabSz="708"/>
+        <w:pBdr>
+          <w:top w:val="nil" w:sz="0" w:space="0" w:color="000000" tmln="20, 20, 20, 0, 0"/>
+          <w:left w:val="nil" w:sz="0" w:space="0" w:color="000000" tmln="20, 20, 20, 0, 0"/>
+          <w:bottom w:val="nil" w:sz="0" w:space="0" w:color="000000" tmln="20, 20, 20, 0, 0"/>
+          <w:right w:val="nil" w:sz="0" w:space="0" w:color="000000" tmln="20, 20, 20, 0, 0"/>
+          <w:between w:val="nil" w:sz="0" w:space="0" w:color="000000" tmln="20, 20, 20, 0, 0"/>
+        </w:pBdr>
+        <w:shd w:val="solid" w:color="FFFF9E" tmshd="1042678016, 65535, 16777215"/>
+        <w:rPr>
+          <w:rFonts w:eastAsia="Times New Roman"/>
+          <w:b/>
+          <w:bCs/>
+          <w:sz w:val="24"/>
+          <w:szCs w:val="24"/>
+        </w:rPr>
+      </w:pPr>
+      <w:r>
+        <w:rPr>
+          <w:rFonts w:eastAsia="Times New Roman"/>
+          <w:b/>
+          <w:bCs/>
+          <w:sz w:val="24"/>
+          <w:szCs w:val="24"/>
+        </w:rPr>
+        <w:t>RESTful APIs</w:t>
+      </w:r>
+      <w:r>
+        <w:rPr>
+          <w:rFonts w:eastAsia="Times New Roman"/>
+          <w:b/>
+          <w:bCs/>
+          <w:sz w:val="24"/>
+          <w:szCs w:val="24"/>
+        </w:rPr>
+      </w:r>
+    </w:p>
+    <w:p>
+      <w:pPr>
+        <w:tabs defTabSz="708"/>
+        <w:pBdr>
+          <w:top w:val="nil" w:sz="0" w:space="0" w:color="000000" tmln="20, 20, 20, 0, 0"/>
+          <w:left w:val="nil" w:sz="0" w:space="0" w:color="000000" tmln="20, 20, 20, 0, 0"/>
+          <w:bottom w:val="nil" w:sz="0" w:space="0" w:color="000000" tmln="20, 20, 20, 0, 0"/>
+          <w:right w:val="nil" w:sz="0" w:space="0" w:color="000000" tmln="20, 20, 20, 0, 0"/>
+          <w:between w:val="nil" w:sz="0" w:space="0" w:color="000000" tmln="20, 20, 20, 0, 0"/>
+        </w:pBdr>
+        <w:shd w:val="none"/>
+        <w:rPr>
+          <w:rFonts w:eastAsia="Times New Roman"/>
+          <w:b/>
+          <w:bCs/>
+          <w:sz w:val="24"/>
+          <w:szCs w:val="24"/>
+        </w:rPr>
+      </w:pPr>
+      <w:r>
+        <w:rPr>
+          <w:rFonts w:eastAsia="Times New Roman"/>
+          <w:b/>
+          <w:bCs/>
+          <w:sz w:val="24"/>
+          <w:szCs w:val="24"/>
+        </w:rPr>
+      </w:r>
+    </w:p>
+    <w:p>
+      <w:pPr>
+        <w:tabs defTabSz="708"/>
+        <w:pBdr>
+          <w:top w:val="nil" w:sz="0" w:space="0" w:color="000000" tmln="20, 20, 20, 0, 0"/>
+          <w:left w:val="nil" w:sz="0" w:space="0" w:color="000000" tmln="20, 20, 20, 0, 0"/>
+          <w:bottom w:val="nil" w:sz="0" w:space="0" w:color="000000" tmln="20, 20, 20, 0, 0"/>
+          <w:right w:val="nil" w:sz="0" w:space="0" w:color="000000" tmln="20, 20, 20, 0, 0"/>
+          <w:between w:val="nil" w:sz="0" w:space="0" w:color="000000" tmln="20, 20, 20, 0, 0"/>
+        </w:pBdr>
+        <w:shd w:val="none"/>
+        <w:rPr>
+          <w:rFonts w:eastAsia="Times New Roman"/>
+          <w:sz w:val="22"/>
+          <w:szCs w:val="22"/>
+        </w:rPr>
+      </w:pPr>
+      <w:r>
+        <w:rPr>
+          <w:rFonts w:eastAsia="Times New Roman"/>
+          <w:sz w:val="22"/>
+          <w:szCs w:val="22"/>
+        </w:rPr>
+        <w:t>RESTful APIs (</w:t>
+      </w:r>
+      <w:r>
+        <w:rPr>
+          <w:rFonts w:eastAsia="Times New Roman"/>
+          <w:b/>
+          <w:bCs/>
+          <w:sz w:val="22"/>
+          <w:szCs w:val="22"/>
+        </w:rPr>
+        <w:t>Representational State Transfer APIs</w:t>
+      </w:r>
+      <w:r>
+        <w:rPr>
+          <w:rFonts w:eastAsia="Times New Roman"/>
+          <w:sz w:val="22"/>
+          <w:szCs w:val="22"/>
+        </w:rPr>
+        <w:t xml:space="preserve">) are a type of </w:t>
+      </w:r>
+      <w:r>
+        <w:rPr>
+          <w:rFonts w:eastAsia="Times New Roman"/>
+          <w:b/>
+          <w:bCs/>
+          <w:sz w:val="22"/>
+          <w:szCs w:val="22"/>
+        </w:rPr>
+        <w:t>web service API</w:t>
+      </w:r>
+      <w:r>
+        <w:rPr>
+          <w:rFonts w:eastAsia="Times New Roman"/>
+          <w:sz w:val="22"/>
+          <w:szCs w:val="22"/>
+        </w:rPr>
+        <w:t xml:space="preserve"> that adhere to the principles of REST (Representational State Transfer) architecture. </w:t>
+      </w:r>
+      <w:r>
+        <w:rPr>
+          <w:rFonts w:eastAsia="Times New Roman"/>
+          <w:b/>
+          <w:bCs/>
+          <w:sz w:val="22"/>
+          <w:szCs w:val="22"/>
+        </w:rPr>
+        <w:t>REST is an architectural style</w:t>
+      </w:r>
+      <w:r>
+        <w:rPr>
+          <w:rFonts w:eastAsia="Times New Roman"/>
+          <w:sz w:val="22"/>
+          <w:szCs w:val="22"/>
+        </w:rPr>
+        <w:t xml:space="preserve"> that is designed to take advantage of the existing protocols, most commonly HTTP, to </w:t>
+      </w:r>
+      <w:r>
+        <w:rPr>
+          <w:rFonts w:eastAsia="Times New Roman"/>
+          <w:b/>
+          <w:bCs/>
+          <w:sz w:val="22"/>
+          <w:szCs w:val="22"/>
+        </w:rPr>
+        <w:t>create scalable and easy-to-use web services</w:t>
+      </w:r>
+      <w:r>
+        <w:rPr>
+          <w:rFonts w:eastAsia="Times New Roman"/>
+          <w:sz w:val="22"/>
+          <w:szCs w:val="22"/>
+        </w:rPr>
+        <w:t>.</w:t>
+      </w:r>
+      <w:r>
+        <w:rPr>
+          <w:rFonts w:eastAsia="Times New Roman"/>
+          <w:sz w:val="22"/>
+          <w:szCs w:val="22"/>
+        </w:rPr>
+      </w:r>
+    </w:p>
+    <w:p>
+      <w:pPr>
+        <w:pStyle w:val="para3"/>
+        <w:tabs defTabSz="708"/>
+        <w:pBdr>
+          <w:top w:val="nil" w:sz="0" w:space="0" w:color="000000" tmln="20, 20, 20, 0, 0"/>
+          <w:left w:val="nil" w:sz="0" w:space="0" w:color="000000" tmln="20, 20, 20, 0, 0"/>
+          <w:bottom w:val="nil" w:sz="0" w:space="0" w:color="000000" tmln="20, 20, 20, 0, 0"/>
+          <w:right w:val="nil" w:sz="0" w:space="0" w:color="000000" tmln="20, 20, 20, 0, 0"/>
+          <w:between w:val="nil" w:sz="0" w:space="0" w:color="000000" tmln="20, 20, 20, 0, 0"/>
+        </w:pBdr>
+        <w:shd w:val="none"/>
+        <w:rPr>
+          <w:rFonts w:ascii="Times New Roman" w:hAnsi="Times New Roman" w:eastAsia="Times New Roman" w:cs="Times New Roman"/>
+          <w:sz w:val="22"/>
+          <w:szCs w:val="22"/>
+        </w:rPr>
+      </w:pPr>
+      <w:r>
+        <w:rPr>
+          <w:rFonts w:ascii="Times New Roman" w:hAnsi="Times New Roman" w:eastAsia="Times New Roman" w:cs="Times New Roman"/>
+          <w:sz w:val="22"/>
+          <w:szCs w:val="22"/>
+        </w:rPr>
+        <w:t>Key Principles of RESTful APIs</w:t>
+      </w:r>
+      <w:r>
+        <w:rPr>
+          <w:rFonts w:ascii="Times New Roman" w:hAnsi="Times New Roman" w:eastAsia="Times New Roman" w:cs="Times New Roman"/>
+          <w:sz w:val="22"/>
+          <w:szCs w:val="22"/>
+        </w:rPr>
+      </w:r>
+    </w:p>
+    <w:p>
+      <w:pPr>
+        <w:numPr>
+          <w:ilvl w:val="0"/>
+          <w:numId w:val="12"/>
+        </w:numPr>
+        <w:ind w:left="360" w:hanging="360"/>
+        <w:keepNext/>
+        <w:keepLines/>
+        <w:tabs defTabSz="708"/>
+        <w:pBdr>
+          <w:top w:val="nil" w:sz="0" w:space="0" w:color="000000" tmln="20, 20, 20, 0, 0"/>
+          <w:left w:val="nil" w:sz="0" w:space="0" w:color="000000" tmln="20, 20, 20, 0, 0"/>
+          <w:bottom w:val="nil" w:sz="0" w:space="0" w:color="000000" tmln="20, 20, 20, 0, 0"/>
+          <w:right w:val="nil" w:sz="0" w:space="0" w:color="000000" tmln="20, 20, 20, 0, 0"/>
+          <w:between w:val="nil" w:sz="0" w:space="0" w:color="000000" tmln="20, 20, 20, 0, 0"/>
+        </w:pBdr>
+        <w:shd w:val="none"/>
+        <w:rPr>
+          <w:rFonts w:eastAsia="Times New Roman"/>
+          <w:bCs/>
+          <w:sz w:val="22"/>
+          <w:szCs w:val="22"/>
+        </w:rPr>
+      </w:pPr>
+      <w:r>
+        <w:rPr>
+          <w:rFonts w:eastAsia="Times New Roman"/>
+          <w:b/>
+          <w:bCs/>
+          <w:sz w:val="22"/>
+          <w:szCs w:val="22"/>
+        </w:rPr>
+        <w:t>Stateless</w:t>
+      </w:r>
+      <w:r>
+        <w:rPr>
+          <w:rFonts w:eastAsia="Times New Roman"/>
+          <w:bCs/>
+          <w:sz w:val="22"/>
+          <w:szCs w:val="22"/>
+        </w:rPr>
+        <w:t>: Each request from a client to the server must contain all the information the server needs to fulfill that request. The server does not store any client context between requests.</w:t>
+      </w:r>
+      <w:r>
+        <w:rPr>
+          <w:rFonts w:eastAsia="Times New Roman"/>
+          <w:bCs/>
+          <w:sz w:val="22"/>
+          <w:szCs w:val="22"/>
+        </w:rPr>
+      </w:r>
+    </w:p>
+    <w:p>
+      <w:pPr>
+        <w:keepNext/>
+        <w:keepLines/>
+        <w:tabs defTabSz="708"/>
+        <w:pBdr>
+          <w:top w:val="nil" w:sz="0" w:space="0" w:color="000000" tmln="20, 20, 20, 0, 0"/>
+          <w:left w:val="nil" w:sz="0" w:space="0" w:color="000000" tmln="20, 20, 20, 0, 0"/>
+          <w:bottom w:val="nil" w:sz="0" w:space="0" w:color="000000" tmln="20, 20, 20, 0, 0"/>
+          <w:right w:val="nil" w:sz="0" w:space="0" w:color="000000" tmln="20, 20, 20, 0, 0"/>
+          <w:between w:val="nil" w:sz="0" w:space="0" w:color="000000" tmln="20, 20, 20, 0, 0"/>
+        </w:pBdr>
+        <w:shd w:val="none"/>
+        <w:rPr>
+          <w:rFonts w:eastAsia="Times New Roman"/>
+          <w:bCs/>
+          <w:sz w:val="22"/>
+          <w:szCs w:val="22"/>
+        </w:rPr>
+      </w:pPr>
+      <w:r>
+        <w:rPr>
+          <w:rFonts w:eastAsia="Times New Roman"/>
+          <w:bCs/>
+          <w:sz w:val="22"/>
+          <w:szCs w:val="22"/>
+        </w:rPr>
+      </w:r>
+    </w:p>
+    <w:p>
+      <w:pPr>
+        <w:numPr>
+          <w:ilvl w:val="0"/>
+          <w:numId w:val="12"/>
+        </w:numPr>
+        <w:ind w:left="360" w:hanging="360"/>
+        <w:keepNext/>
+        <w:keepLines/>
+        <w:tabs defTabSz="708"/>
+        <w:pBdr>
+          <w:top w:val="nil" w:sz="0" w:space="0" w:color="000000" tmln="20, 20, 20, 0, 0"/>
+          <w:left w:val="nil" w:sz="0" w:space="0" w:color="000000" tmln="20, 20, 20, 0, 0"/>
+          <w:bottom w:val="nil" w:sz="0" w:space="0" w:color="000000" tmln="20, 20, 20, 0, 0"/>
+          <w:right w:val="nil" w:sz="0" w:space="0" w:color="000000" tmln="20, 20, 20, 0, 0"/>
+          <w:between w:val="nil" w:sz="0" w:space="0" w:color="000000" tmln="20, 20, 20, 0, 0"/>
+        </w:pBdr>
+        <w:shd w:val="none"/>
+        <w:rPr>
+          <w:rFonts w:eastAsia="Times New Roman"/>
+          <w:bCs/>
+          <w:sz w:val="22"/>
+          <w:szCs w:val="22"/>
+        </w:rPr>
+      </w:pPr>
+      <w:r>
+        <w:rPr>
+          <w:rFonts w:eastAsia="Times New Roman"/>
+          <w:b/>
+          <w:bCs/>
+          <w:sz w:val="22"/>
+          <w:szCs w:val="22"/>
+        </w:rPr>
+        <w:t>Client-Server Architecture</w:t>
+      </w:r>
+      <w:r>
+        <w:rPr>
+          <w:rFonts w:eastAsia="Times New Roman"/>
+          <w:bCs/>
+          <w:sz w:val="22"/>
+          <w:szCs w:val="22"/>
+        </w:rPr>
+        <w:t>: The client and server are separate entities that interact over a network. The client makes requests, and the server processes those requests and returns the appropriate responses.</w:t>
+      </w:r>
+      <w:r>
+        <w:rPr>
+          <w:rFonts w:eastAsia="Times New Roman"/>
+          <w:bCs/>
+          <w:sz w:val="22"/>
+          <w:szCs w:val="22"/>
+        </w:rPr>
+      </w:r>
+    </w:p>
+    <w:p>
+      <w:pPr>
+        <w:ind w:left="360"/>
+        <w:keepNext/>
+        <w:keepLines/>
+        <w:tabs defTabSz="708"/>
+        <w:pBdr>
+          <w:top w:val="nil" w:sz="0" w:space="0" w:color="000000" tmln="20, 20, 20, 0, 0"/>
+          <w:left w:val="nil" w:sz="0" w:space="0" w:color="000000" tmln="20, 20, 20, 0, 0"/>
+          <w:bottom w:val="nil" w:sz="0" w:space="0" w:color="000000" tmln="20, 20, 20, 0, 0"/>
+          <w:right w:val="nil" w:sz="0" w:space="0" w:color="000000" tmln="20, 20, 20, 0, 0"/>
+          <w:between w:val="nil" w:sz="0" w:space="0" w:color="000000" tmln="20, 20, 20, 0, 0"/>
+        </w:pBdr>
+        <w:shd w:val="none"/>
+        <w:rPr>
+          <w:rFonts w:eastAsia="Times New Roman"/>
+          <w:bCs/>
+          <w:sz w:val="22"/>
+          <w:szCs w:val="22"/>
+        </w:rPr>
+      </w:pPr>
+      <w:r>
+        <w:rPr>
+          <w:rFonts w:eastAsia="Times New Roman"/>
+          <w:bCs/>
+          <w:sz w:val="22"/>
+          <w:szCs w:val="22"/>
+        </w:rPr>
+      </w:r>
+    </w:p>
+    <w:p>
+      <w:pPr>
+        <w:numPr>
+          <w:ilvl w:val="0"/>
+          <w:numId w:val="12"/>
+        </w:numPr>
+        <w:ind w:left="360" w:hanging="360"/>
+        <w:keepNext/>
+        <w:keepLines/>
+        <w:tabs defTabSz="708"/>
+        <w:pBdr>
+          <w:top w:val="nil" w:sz="0" w:space="0" w:color="000000" tmln="20, 20, 20, 0, 0"/>
+          <w:left w:val="nil" w:sz="0" w:space="0" w:color="000000" tmln="20, 20, 20, 0, 0"/>
+          <w:bottom w:val="nil" w:sz="0" w:space="0" w:color="000000" tmln="20, 20, 20, 0, 0"/>
+          <w:right w:val="nil" w:sz="0" w:space="0" w:color="000000" tmln="20, 20, 20, 0, 0"/>
+          <w:between w:val="nil" w:sz="0" w:space="0" w:color="000000" tmln="20, 20, 20, 0, 0"/>
+        </w:pBdr>
+        <w:shd w:val="none"/>
+        <w:rPr>
+          <w:rFonts w:eastAsia="Times New Roman"/>
+          <w:bCs/>
+          <w:sz w:val="22"/>
+          <w:szCs w:val="22"/>
+        </w:rPr>
+      </w:pPr>
+      <w:r>
+        <w:rPr>
+          <w:rFonts w:eastAsia="Times New Roman"/>
+          <w:b/>
+          <w:bCs/>
+          <w:sz w:val="22"/>
+          <w:szCs w:val="22"/>
+        </w:rPr>
+        <w:t>Uniform Interface</w:t>
+      </w:r>
+      <w:r>
+        <w:rPr>
+          <w:rFonts w:eastAsia="Times New Roman"/>
+          <w:bCs/>
+          <w:sz w:val="22"/>
+          <w:szCs w:val="22"/>
+        </w:rPr>
+        <w:t>: RESTful APIs have a standardized way of interacting with resources using HTTP methods:</w:t>
+      </w:r>
+      <w:r>
+        <w:rPr>
+          <w:rFonts w:eastAsia="Times New Roman"/>
+          <w:bCs/>
+          <w:sz w:val="22"/>
+          <w:szCs w:val="22"/>
+        </w:rPr>
+      </w:r>
+    </w:p>
+    <w:p>
+      <w:pPr>
+        <w:numPr>
+          <w:ilvl w:val="0"/>
+          <w:numId w:val="11"/>
+        </w:numPr>
+        <w:ind w:left="1275" w:hanging="567"/>
+        <w:keepNext/>
+        <w:keepLines/>
+        <w:tabs defTabSz="708"/>
+        <w:pBdr>
+          <w:top w:val="nil" w:sz="0" w:space="0" w:color="000000" tmln="20, 20, 20, 0, 0"/>
+          <w:left w:val="nil" w:sz="0" w:space="0" w:color="000000" tmln="20, 20, 20, 0, 0"/>
+          <w:bottom w:val="nil" w:sz="0" w:space="0" w:color="000000" tmln="20, 20, 20, 0, 0"/>
+          <w:right w:val="nil" w:sz="0" w:space="0" w:color="000000" tmln="20, 20, 20, 0, 0"/>
+          <w:between w:val="nil" w:sz="0" w:space="0" w:color="000000" tmln="20, 20, 20, 0, 0"/>
+        </w:pBdr>
+        <w:shd w:val="none"/>
+        <w:rPr>
+          <w:rFonts w:eastAsia="Times New Roman"/>
+          <w:bCs/>
+          <w:sz w:val="22"/>
+          <w:szCs w:val="22"/>
+        </w:rPr>
+      </w:pPr>
+      <w:r>
+        <w:rPr>
+          <w:rFonts w:eastAsia="Times New Roman"/>
+          <w:b/>
+          <w:bCs/>
+          <w:sz w:val="22"/>
+          <w:szCs w:val="22"/>
+        </w:rPr>
+        <w:t>GET</w:t>
+      </w:r>
+      <w:r>
+        <w:rPr>
+          <w:rFonts w:eastAsia="Times New Roman"/>
+          <w:bCs/>
+          <w:sz w:val="22"/>
+          <w:szCs w:val="22"/>
+        </w:rPr>
+        <w:t>: Retrieve a resource.</w:t>
+      </w:r>
+      <w:r>
+        <w:rPr>
+          <w:rFonts w:eastAsia="Times New Roman"/>
+          <w:bCs/>
+          <w:sz w:val="22"/>
+          <w:szCs w:val="22"/>
+        </w:rPr>
+      </w:r>
+    </w:p>
+    <w:p>
+      <w:pPr>
+        <w:numPr>
+          <w:ilvl w:val="0"/>
+          <w:numId w:val="11"/>
+        </w:numPr>
+        <w:ind w:left="1275" w:hanging="567"/>
+        <w:keepNext/>
+        <w:keepLines/>
+        <w:tabs defTabSz="708"/>
+        <w:pBdr>
+          <w:top w:val="nil" w:sz="0" w:space="0" w:color="000000" tmln="20, 20, 20, 0, 0"/>
+          <w:left w:val="nil" w:sz="0" w:space="0" w:color="000000" tmln="20, 20, 20, 0, 0"/>
+          <w:bottom w:val="nil" w:sz="0" w:space="0" w:color="000000" tmln="20, 20, 20, 0, 0"/>
+          <w:right w:val="nil" w:sz="0" w:space="0" w:color="000000" tmln="20, 20, 20, 0, 0"/>
+          <w:between w:val="nil" w:sz="0" w:space="0" w:color="000000" tmln="20, 20, 20, 0, 0"/>
+        </w:pBdr>
+        <w:shd w:val="none"/>
+        <w:rPr>
+          <w:rFonts w:eastAsia="Times New Roman"/>
+          <w:bCs/>
+          <w:sz w:val="22"/>
+          <w:szCs w:val="22"/>
+        </w:rPr>
+      </w:pPr>
+      <w:r>
+        <w:rPr>
+          <w:rFonts w:eastAsia="Times New Roman"/>
+          <w:b/>
+          <w:bCs/>
+          <w:sz w:val="22"/>
+          <w:szCs w:val="22"/>
+        </w:rPr>
+        <w:t>POST</w:t>
+      </w:r>
+      <w:r>
+        <w:rPr>
+          <w:rFonts w:eastAsia="Times New Roman"/>
+          <w:bCs/>
+          <w:sz w:val="22"/>
+          <w:szCs w:val="22"/>
+        </w:rPr>
+        <w:t>: Create a new resource.</w:t>
+      </w:r>
+      <w:r>
+        <w:rPr>
+          <w:rFonts w:eastAsia="Times New Roman"/>
+          <w:bCs/>
+          <w:sz w:val="22"/>
+          <w:szCs w:val="22"/>
+        </w:rPr>
+      </w:r>
+    </w:p>
+    <w:p>
+      <w:pPr>
+        <w:numPr>
+          <w:ilvl w:val="0"/>
+          <w:numId w:val="11"/>
+        </w:numPr>
+        <w:ind w:left="1275" w:hanging="567"/>
+        <w:keepNext/>
+        <w:keepLines/>
+        <w:tabs defTabSz="708"/>
+        <w:pBdr>
+          <w:top w:val="nil" w:sz="0" w:space="0" w:color="000000" tmln="20, 20, 20, 0, 0"/>
+          <w:left w:val="nil" w:sz="0" w:space="0" w:color="000000" tmln="20, 20, 20, 0, 0"/>
+          <w:bottom w:val="nil" w:sz="0" w:space="0" w:color="000000" tmln="20, 20, 20, 0, 0"/>
+          <w:right w:val="nil" w:sz="0" w:space="0" w:color="000000" tmln="20, 20, 20, 0, 0"/>
+          <w:between w:val="nil" w:sz="0" w:space="0" w:color="000000" tmln="20, 20, 20, 0, 0"/>
+        </w:pBdr>
+        <w:shd w:val="none"/>
+        <w:rPr>
+          <w:rFonts w:eastAsia="Times New Roman"/>
+          <w:bCs/>
+          <w:sz w:val="22"/>
+          <w:szCs w:val="22"/>
+        </w:rPr>
+      </w:pPr>
+      <w:r>
+        <w:rPr>
+          <w:rFonts w:eastAsia="Times New Roman"/>
+          <w:b/>
+          <w:bCs/>
+          <w:sz w:val="22"/>
+          <w:szCs w:val="22"/>
+        </w:rPr>
+        <w:t>PUT</w:t>
+      </w:r>
+      <w:r>
+        <w:rPr>
+          <w:rFonts w:eastAsia="Times New Roman"/>
+          <w:bCs/>
+          <w:sz w:val="22"/>
+          <w:szCs w:val="22"/>
+        </w:rPr>
+        <w:t>: Update an existing resource.</w:t>
+      </w:r>
+      <w:r>
+        <w:rPr>
+          <w:rFonts w:eastAsia="Times New Roman"/>
+          <w:bCs/>
+          <w:sz w:val="22"/>
+          <w:szCs w:val="22"/>
+        </w:rPr>
+      </w:r>
+    </w:p>
+    <w:p>
+      <w:pPr>
+        <w:numPr>
+          <w:ilvl w:val="0"/>
+          <w:numId w:val="11"/>
+        </w:numPr>
+        <w:ind w:left="1275" w:hanging="567"/>
+        <w:keepNext/>
+        <w:keepLines/>
+        <w:tabs defTabSz="708"/>
+        <w:pBdr>
+          <w:top w:val="nil" w:sz="0" w:space="0" w:color="000000" tmln="20, 20, 20, 0, 0"/>
+          <w:left w:val="nil" w:sz="0" w:space="0" w:color="000000" tmln="20, 20, 20, 0, 0"/>
+          <w:bottom w:val="nil" w:sz="0" w:space="0" w:color="000000" tmln="20, 20, 20, 0, 0"/>
+          <w:right w:val="nil" w:sz="0" w:space="0" w:color="000000" tmln="20, 20, 20, 0, 0"/>
+          <w:between w:val="nil" w:sz="0" w:space="0" w:color="000000" tmln="20, 20, 20, 0, 0"/>
+        </w:pBdr>
+        <w:shd w:val="none"/>
+        <w:rPr>
+          <w:rFonts w:eastAsia="Times New Roman"/>
+          <w:bCs/>
+          <w:sz w:val="22"/>
+          <w:szCs w:val="22"/>
+        </w:rPr>
+      </w:pPr>
+      <w:r>
+        <w:rPr>
+          <w:rFonts w:eastAsia="Times New Roman"/>
+          <w:b/>
+          <w:bCs/>
+          <w:sz w:val="22"/>
+          <w:szCs w:val="22"/>
+        </w:rPr>
+        <w:t>DELETE</w:t>
+      </w:r>
+      <w:r>
+        <w:rPr>
+          <w:rFonts w:eastAsia="Times New Roman"/>
+          <w:bCs/>
+          <w:sz w:val="22"/>
+          <w:szCs w:val="22"/>
+        </w:rPr>
+        <w:t>: Remove a resource.</w:t>
+      </w:r>
+      <w:r>
+        <w:rPr>
+          <w:rFonts w:eastAsia="Times New Roman"/>
+          <w:bCs/>
+          <w:sz w:val="22"/>
+          <w:szCs w:val="22"/>
+        </w:rPr>
+      </w:r>
+    </w:p>
+    <w:p>
+      <w:pPr>
+        <w:ind w:left="567"/>
+        <w:keepNext/>
+        <w:keepLines/>
+        <w:tabs defTabSz="708"/>
+        <w:pBdr>
+          <w:top w:val="nil" w:sz="0" w:space="0" w:color="000000" tmln="20, 20, 20, 0, 0"/>
+          <w:left w:val="nil" w:sz="0" w:space="0" w:color="000000" tmln="20, 20, 20, 0, 0"/>
+          <w:bottom w:val="nil" w:sz="0" w:space="0" w:color="000000" tmln="20, 20, 20, 0, 0"/>
+          <w:right w:val="nil" w:sz="0" w:space="0" w:color="000000" tmln="20, 20, 20, 0, 0"/>
+          <w:between w:val="nil" w:sz="0" w:space="0" w:color="000000" tmln="20, 20, 20, 0, 0"/>
+        </w:pBdr>
+        <w:shd w:val="none"/>
+        <w:rPr>
+          <w:rFonts w:eastAsia="Times New Roman"/>
+          <w:bCs/>
+          <w:sz w:val="22"/>
+          <w:szCs w:val="22"/>
+        </w:rPr>
+      </w:pPr>
+      <w:r>
+        <w:rPr>
+          <w:rFonts w:eastAsia="Times New Roman"/>
+          <w:bCs/>
+          <w:sz w:val="22"/>
+          <w:szCs w:val="22"/>
+        </w:rPr>
+      </w:r>
+    </w:p>
+    <w:p>
+      <w:pPr>
+        <w:numPr>
+          <w:ilvl w:val="0"/>
+          <w:numId w:val="12"/>
+        </w:numPr>
+        <w:ind w:left="360" w:hanging="360"/>
+        <w:keepNext/>
+        <w:keepLines/>
+        <w:tabs defTabSz="708"/>
+        <w:pBdr>
+          <w:top w:val="nil" w:sz="0" w:space="0" w:color="000000" tmln="20, 20, 20, 0, 0"/>
+          <w:left w:val="nil" w:sz="0" w:space="0" w:color="000000" tmln="20, 20, 20, 0, 0"/>
+          <w:bottom w:val="nil" w:sz="0" w:space="0" w:color="000000" tmln="20, 20, 20, 0, 0"/>
+          <w:right w:val="nil" w:sz="0" w:space="0" w:color="000000" tmln="20, 20, 20, 0, 0"/>
+          <w:between w:val="nil" w:sz="0" w:space="0" w:color="000000" tmln="20, 20, 20, 0, 0"/>
+        </w:pBdr>
+        <w:shd w:val="none"/>
+        <w:rPr>
+          <w:rFonts w:eastAsia="Times New Roman"/>
+          <w:bCs/>
+          <w:sz w:val="22"/>
+          <w:szCs w:val="22"/>
+        </w:rPr>
+      </w:pPr>
+      <w:r>
+        <w:rPr>
+          <w:rFonts w:eastAsia="Times New Roman"/>
+          <w:b/>
+          <w:bCs/>
+          <w:sz w:val="22"/>
+          <w:szCs w:val="22"/>
+        </w:rPr>
+        <w:t>Resources and URIs</w:t>
+      </w:r>
+      <w:r>
+        <w:rPr>
+          <w:rFonts w:eastAsia="Times New Roman"/>
+          <w:bCs/>
+          <w:sz w:val="22"/>
+          <w:szCs w:val="22"/>
+        </w:rPr>
+        <w:t>: Resources are identified by URIs (Uniform Resource Identifiers). Each resource is represented by a specific URL.</w:t>
+      </w:r>
+      <w:r>
+        <w:rPr>
+          <w:rFonts w:eastAsia="Times New Roman"/>
+          <w:bCs/>
+          <w:sz w:val="22"/>
+          <w:szCs w:val="22"/>
+        </w:rPr>
+      </w:r>
+    </w:p>
+    <w:p>
+      <w:pPr>
+        <w:ind w:left="360"/>
+        <w:keepNext/>
+        <w:keepLines/>
+        <w:tabs defTabSz="708"/>
+        <w:pBdr>
+          <w:top w:val="nil" w:sz="0" w:space="0" w:color="000000" tmln="20, 20, 20, 0, 0"/>
+          <w:left w:val="nil" w:sz="0" w:space="0" w:color="000000" tmln="20, 20, 20, 0, 0"/>
+          <w:bottom w:val="nil" w:sz="0" w:space="0" w:color="000000" tmln="20, 20, 20, 0, 0"/>
+          <w:right w:val="nil" w:sz="0" w:space="0" w:color="000000" tmln="20, 20, 20, 0, 0"/>
+          <w:between w:val="nil" w:sz="0" w:space="0" w:color="000000" tmln="20, 20, 20, 0, 0"/>
+        </w:pBdr>
+        <w:shd w:val="none"/>
+        <w:rPr>
+          <w:rFonts w:eastAsia="Times New Roman"/>
+          <w:bCs/>
+          <w:sz w:val="22"/>
+          <w:szCs w:val="22"/>
+        </w:rPr>
+      </w:pPr>
+      <w:r>
+        <w:rPr>
+          <w:rFonts w:eastAsia="Times New Roman"/>
+          <w:bCs/>
+          <w:sz w:val="22"/>
+          <w:szCs w:val="22"/>
+        </w:rPr>
+      </w:r>
+    </w:p>
+    <w:p>
+      <w:pPr>
+        <w:numPr>
+          <w:ilvl w:val="0"/>
+          <w:numId w:val="12"/>
+        </w:numPr>
+        <w:ind w:left="360" w:hanging="360"/>
+        <w:keepNext/>
+        <w:keepLines/>
+        <w:tabs defTabSz="708"/>
+        <w:pBdr>
+          <w:top w:val="nil" w:sz="0" w:space="0" w:color="000000" tmln="20, 20, 20, 0, 0"/>
+          <w:left w:val="nil" w:sz="0" w:space="0" w:color="000000" tmln="20, 20, 20, 0, 0"/>
+          <w:bottom w:val="nil" w:sz="0" w:space="0" w:color="000000" tmln="20, 20, 20, 0, 0"/>
+          <w:right w:val="nil" w:sz="0" w:space="0" w:color="000000" tmln="20, 20, 20, 0, 0"/>
+          <w:between w:val="nil" w:sz="0" w:space="0" w:color="000000" tmln="20, 20, 20, 0, 0"/>
+        </w:pBdr>
+        <w:shd w:val="none"/>
+        <w:rPr>
+          <w:rFonts w:eastAsia="Times New Roman"/>
+          <w:bCs/>
+          <w:sz w:val="22"/>
+          <w:szCs w:val="22"/>
+        </w:rPr>
+      </w:pPr>
+      <w:r>
+        <w:rPr>
+          <w:rFonts w:eastAsia="Times New Roman"/>
+          <w:b/>
+          <w:bCs/>
+          <w:sz w:val="22"/>
+          <w:szCs w:val="22"/>
+        </w:rPr>
+        <w:t>Representation</w:t>
+      </w:r>
+      <w:r>
+        <w:rPr>
+          <w:rFonts w:eastAsia="Times New Roman"/>
+          <w:bCs/>
+          <w:sz w:val="22"/>
+          <w:szCs w:val="22"/>
+        </w:rPr>
+        <w:t>: Resources can be represented in various formats such as JSON, XML, HTML, etc. The most common format is JSON.</w:t>
+      </w:r>
+      <w:r>
+        <w:rPr>
+          <w:rFonts w:eastAsia="Times New Roman"/>
+          <w:bCs/>
+          <w:sz w:val="22"/>
+          <w:szCs w:val="22"/>
+        </w:rPr>
+      </w:r>
+    </w:p>
+    <w:p>
+      <w:pPr>
+        <w:ind w:left="360"/>
+        <w:keepNext/>
+        <w:keepLines/>
+        <w:tabs defTabSz="708"/>
+        <w:pBdr>
+          <w:top w:val="nil" w:sz="0" w:space="0" w:color="000000" tmln="20, 20, 20, 0, 0"/>
+          <w:left w:val="nil" w:sz="0" w:space="0" w:color="000000" tmln="20, 20, 20, 0, 0"/>
+          <w:bottom w:val="nil" w:sz="0" w:space="0" w:color="000000" tmln="20, 20, 20, 0, 0"/>
+          <w:right w:val="nil" w:sz="0" w:space="0" w:color="000000" tmln="20, 20, 20, 0, 0"/>
+          <w:between w:val="nil" w:sz="0" w:space="0" w:color="000000" tmln="20, 20, 20, 0, 0"/>
+        </w:pBdr>
+        <w:shd w:val="none"/>
+        <w:rPr>
+          <w:rFonts w:eastAsia="Times New Roman"/>
+          <w:bCs/>
+          <w:sz w:val="22"/>
+          <w:szCs w:val="22"/>
+        </w:rPr>
+      </w:pPr>
+      <w:r>
+        <w:rPr>
+          <w:rFonts w:eastAsia="Times New Roman"/>
+          <w:bCs/>
+          <w:sz w:val="22"/>
+          <w:szCs w:val="22"/>
+        </w:rPr>
+      </w:r>
+    </w:p>
+    <w:p>
+      <w:pPr>
+        <w:numPr>
+          <w:ilvl w:val="0"/>
+          <w:numId w:val="12"/>
+        </w:numPr>
+        <w:ind w:left="360" w:hanging="360"/>
+        <w:keepNext/>
+        <w:keepLines/>
+        <w:tabs defTabSz="708"/>
+        <w:pBdr>
+          <w:top w:val="nil" w:sz="0" w:space="0" w:color="000000" tmln="20, 20, 20, 0, 0"/>
+          <w:left w:val="nil" w:sz="0" w:space="0" w:color="000000" tmln="20, 20, 20, 0, 0"/>
+          <w:bottom w:val="nil" w:sz="0" w:space="0" w:color="000000" tmln="20, 20, 20, 0, 0"/>
+          <w:right w:val="nil" w:sz="0" w:space="0" w:color="000000" tmln="20, 20, 20, 0, 0"/>
+          <w:between w:val="nil" w:sz="0" w:space="0" w:color="000000" tmln="20, 20, 20, 0, 0"/>
+        </w:pBdr>
+        <w:shd w:val="none"/>
+        <w:rPr>
+          <w:rFonts w:eastAsia="Times New Roman"/>
+          <w:bCs/>
+          <w:sz w:val="22"/>
+          <w:szCs w:val="22"/>
+        </w:rPr>
+      </w:pPr>
+      <w:r>
+        <w:rPr>
+          <w:rFonts w:eastAsia="Times New Roman"/>
+          <w:b/>
+          <w:bCs/>
+          <w:sz w:val="22"/>
+          <w:szCs w:val="22"/>
+        </w:rPr>
+        <w:t>Stateless Interactions</w:t>
+      </w:r>
+      <w:r>
+        <w:rPr>
+          <w:rFonts w:eastAsia="Times New Roman"/>
+          <w:bCs/>
+          <w:sz w:val="22"/>
+          <w:szCs w:val="22"/>
+        </w:rPr>
+        <w:t>: All interactions are stateless. Each request from a client to a server must contain all the information needed to understand and process the request.</w:t>
+      </w:r>
+      <w:r>
+        <w:rPr>
+          <w:rFonts w:eastAsia="Times New Roman"/>
+          <w:bCs/>
+          <w:sz w:val="22"/>
+          <w:szCs w:val="22"/>
+        </w:rPr>
+      </w:r>
+    </w:p>
+    <w:p>
+      <w:pPr>
+        <w:pStyle w:val="para3"/>
+        <w:numPr>
+          <w:ilvl w:val="0"/>
+          <w:numId w:val="12"/>
+        </w:numPr>
+        <w:ind w:left="360" w:hanging="360"/>
+        <w:tabs defTabSz="708"/>
+        <w:pBdr>
+          <w:top w:val="nil" w:sz="0" w:space="0" w:color="000000" tmln="20, 20, 20, 0, 0"/>
+          <w:left w:val="nil" w:sz="0" w:space="0" w:color="000000" tmln="20, 20, 20, 0, 0"/>
+          <w:bottom w:val="nil" w:sz="0" w:space="0" w:color="000000" tmln="20, 20, 20, 0, 0"/>
+          <w:right w:val="nil" w:sz="0" w:space="0" w:color="000000" tmln="20, 20, 20, 0, 0"/>
+          <w:between w:val="nil" w:sz="0" w:space="0" w:color="000000" tmln="20, 20, 20, 0, 0"/>
+        </w:pBdr>
+        <w:shd w:val="none"/>
+        <w:rPr>
+          <w:rFonts w:ascii="Times New Roman" w:hAnsi="Times New Roman" w:eastAsia="Times New Roman" w:cs="Times New Roman"/>
+          <w:sz w:val="22"/>
+          <w:szCs w:val="22"/>
+        </w:rPr>
+      </w:pPr>
+      <w:r>
+        <w:rPr>
+          <w:rFonts w:ascii="Times New Roman" w:hAnsi="Times New Roman" w:eastAsia="Times New Roman" w:cs="Times New Roman"/>
+          <w:sz w:val="22"/>
+          <w:szCs w:val="22"/>
+        </w:rPr>
+        <w:t xml:space="preserve">Versioning: </w:t>
+      </w:r>
+      <w:r>
+        <w:rPr>
+          <w:rFonts w:ascii="Times New Roman" w:hAnsi="Times New Roman" w:eastAsia="Times New Roman" w:cs="Times New Roman"/>
+          <w:b w:val="0"/>
+          <w:sz w:val="22"/>
+          <w:szCs w:val="22"/>
+        </w:rPr>
+        <w:t>Use versioning to manage changes to the API without breaking existing clients.Common approaches include URL versioning (e.g., /v1/users) and header versioning.</w:t>
+      </w:r>
+      <w:r>
+        <w:rPr>
+          <w:rFonts w:ascii="Times New Roman" w:hAnsi="Times New Roman" w:eastAsia="Times New Roman" w:cs="Times New Roman"/>
+          <w:sz w:val="22"/>
+          <w:szCs w:val="22"/>
+        </w:rPr>
+      </w:r>
+    </w:p>
+    <w:p>
+      <w:pPr>
+        <w:keepNext/>
+        <w:keepLines/>
+        <w:tabs defTabSz="708"/>
+        <w:pBdr>
+          <w:top w:val="nil" w:sz="0" w:space="0" w:color="000000" tmln="20, 20, 20, 0, 0"/>
+          <w:left w:val="nil" w:sz="0" w:space="0" w:color="000000" tmln="20, 20, 20, 0, 0"/>
+          <w:bottom w:val="nil" w:sz="0" w:space="0" w:color="000000" tmln="20, 20, 20, 0, 0"/>
+          <w:right w:val="nil" w:sz="0" w:space="0" w:color="000000" tmln="20, 20, 20, 0, 0"/>
+          <w:between w:val="nil" w:sz="0" w:space="0" w:color="000000" tmln="20, 20, 20, 0, 0"/>
+        </w:pBdr>
+        <w:shd w:val="none"/>
+        <w:rPr>
+          <w:rFonts w:cs="Arial"/>
+          <w:bCs/>
+          <w:szCs w:val="28"/>
+        </w:rPr>
+      </w:pPr>
+      <w:r>
+        <w:rPr>
+          <w:rFonts w:cs="Arial"/>
+          <w:bCs/>
+          <w:szCs w:val="28"/>
+        </w:rPr>
+      </w:r>
+    </w:p>
+    <w:p>
+      <w:pPr>
+        <w:keepNext/>
+        <w:keepLines/>
+        <w:tabs defTabSz="708"/>
+        <w:pBdr>
+          <w:top w:val="nil" w:sz="0" w:space="0" w:color="000000" tmln="20, 20, 20, 0, 0"/>
+          <w:left w:val="nil" w:sz="0" w:space="0" w:color="000000" tmln="20, 20, 20, 0, 0"/>
+          <w:bottom w:val="nil" w:sz="0" w:space="0" w:color="000000" tmln="20, 20, 20, 0, 0"/>
+          <w:right w:val="nil" w:sz="0" w:space="0" w:color="000000" tmln="20, 20, 20, 0, 0"/>
+          <w:between w:val="nil" w:sz="0" w:space="0" w:color="000000" tmln="20, 20, 20, 0, 0"/>
+        </w:pBdr>
+        <w:shd w:val="none"/>
+        <w:rPr>
+          <w:rFonts w:eastAsia="Times New Roman"/>
+          <w:b/>
+          <w:bCs/>
+          <w:sz w:val="22"/>
+          <w:szCs w:val="22"/>
+        </w:rPr>
+      </w:pPr>
+      <w:r>
+        <w:rPr>
+          <w:rFonts w:eastAsia="Times New Roman"/>
+          <w:b/>
+          <w:bCs/>
+          <w:sz w:val="22"/>
+          <w:szCs w:val="22"/>
+        </w:rPr>
+        <w:t>Example:</w:t>
+      </w:r>
+      <w:r>
+        <w:rPr>
+          <w:rFonts w:eastAsia="Times New Roman"/>
+          <w:b/>
+          <w:bCs/>
+          <w:sz w:val="22"/>
+          <w:szCs w:val="22"/>
+        </w:rPr>
+      </w:r>
+    </w:p>
+    <w:p>
+      <w:pPr>
+        <w:keepNext/>
+        <w:keepLines/>
+        <w:tabs defTabSz="708"/>
+        <w:pBdr>
+          <w:top w:val="nil" w:sz="0" w:space="0" w:color="000000" tmln="20, 20, 20, 0, 0"/>
+          <w:left w:val="nil" w:sz="0" w:space="0" w:color="000000" tmln="20, 20, 20, 0, 0"/>
+          <w:bottom w:val="nil" w:sz="0" w:space="0" w:color="000000" tmln="20, 20, 20, 0, 0"/>
+          <w:right w:val="nil" w:sz="0" w:space="0" w:color="000000" tmln="20, 20, 20, 0, 0"/>
+          <w:between w:val="nil" w:sz="0" w:space="0" w:color="000000" tmln="20, 20, 20, 0, 0"/>
+        </w:pBdr>
+        <w:shd w:val="none"/>
+        <w:rPr>
+          <w:rFonts w:eastAsia="Times New Roman"/>
+          <w:bCs/>
+          <w:sz w:val="22"/>
+          <w:szCs w:val="22"/>
+        </w:rPr>
+      </w:pPr>
+      <w:r>
+        <w:rPr>
+          <w:rFonts w:eastAsia="Times New Roman"/>
+          <w:bCs/>
+          <w:sz w:val="22"/>
+          <w:szCs w:val="22"/>
+        </w:rPr>
+      </w:r>
+    </w:p>
+    <w:p>
+      <w:pPr>
+        <w:tabs defTabSz="708"/>
+        <w:pBdr>
+          <w:top w:val="nil" w:sz="0" w:space="0" w:color="000000" tmln="20, 20, 20, 0, 0"/>
+          <w:left w:val="nil" w:sz="0" w:space="0" w:color="000000" tmln="20, 20, 20, 0, 0"/>
+          <w:bottom w:val="nil" w:sz="0" w:space="0" w:color="000000" tmln="20, 20, 20, 0, 0"/>
+          <w:right w:val="nil" w:sz="0" w:space="0" w:color="000000" tmln="20, 20, 20, 0, 0"/>
+          <w:between w:val="nil" w:sz="0" w:space="0" w:color="000000" tmln="20, 20, 20, 0, 0"/>
+        </w:pBdr>
+        <w:shd w:val="none"/>
+        <w:rPr>
+          <w:rFonts w:eastAsia="Times New Roman"/>
+          <w:sz w:val="22"/>
+          <w:szCs w:val="22"/>
+        </w:rPr>
+      </w:pPr>
+      <w:r>
+        <w:rPr>
+          <w:rFonts w:eastAsia="Times New Roman"/>
+          <w:sz w:val="22"/>
+          <w:szCs w:val="22"/>
+        </w:rPr>
+        <w:t>Assume you are working with a RESTful API for a library system. Here are some example endpoints and their corresponding actions:</w:t>
+      </w:r>
+      <w:r>
+        <w:rPr>
+          <w:rFonts w:eastAsia="Times New Roman"/>
+          <w:sz w:val="22"/>
+          <w:szCs w:val="22"/>
+        </w:rPr>
+      </w:r>
+    </w:p>
+    <w:p>
+      <w:pPr>
+        <w:tabs defTabSz="708"/>
+        <w:pBdr>
+          <w:top w:val="nil" w:sz="0" w:space="0" w:color="000000" tmln="20, 20, 20, 0, 0"/>
+          <w:left w:val="nil" w:sz="0" w:space="0" w:color="000000" tmln="20, 20, 20, 0, 0"/>
+          <w:bottom w:val="nil" w:sz="0" w:space="0" w:color="000000" tmln="20, 20, 20, 0, 0"/>
+          <w:right w:val="nil" w:sz="0" w:space="0" w:color="000000" tmln="20, 20, 20, 0, 0"/>
+          <w:between w:val="nil" w:sz="0" w:space="0" w:color="000000" tmln="20, 20, 20, 0, 0"/>
+        </w:pBdr>
+        <w:shd w:val="none"/>
+        <w:rPr>
+          <w:rFonts w:eastAsia="Times New Roman"/>
+          <w:sz w:val="22"/>
+          <w:szCs w:val="22"/>
+        </w:rPr>
+      </w:pPr>
+      <w:r>
+        <w:rPr>
+          <w:rFonts w:eastAsia="Times New Roman"/>
+          <w:sz w:val="22"/>
+          <w:szCs w:val="22"/>
+        </w:rPr>
+      </w:r>
+    </w:p>
+    <w:p>
+      <w:pPr>
+        <w:numPr>
+          <w:ilvl w:val="0"/>
+          <w:numId w:val="12"/>
+        </w:numPr>
+        <w:ind w:left="360" w:hanging="360"/>
+        <w:tabs defTabSz="708"/>
+        <w:pBdr>
+          <w:top w:val="nil" w:sz="0" w:space="0" w:color="000000" tmln="20, 20, 20, 0, 0"/>
+          <w:left w:val="nil" w:sz="0" w:space="0" w:color="000000" tmln="20, 20, 20, 0, 0"/>
+          <w:bottom w:val="nil" w:sz="0" w:space="0" w:color="000000" tmln="20, 20, 20, 0, 0"/>
+          <w:right w:val="nil" w:sz="0" w:space="0" w:color="000000" tmln="20, 20, 20, 0, 0"/>
+          <w:between w:val="nil" w:sz="0" w:space="0" w:color="000000" tmln="20, 20, 20, 0, 0"/>
+        </w:pBdr>
+        <w:shd w:val="none"/>
+        <w:rPr>
+          <w:rFonts w:eastAsia="Times New Roman"/>
+          <w:sz w:val="22"/>
+          <w:szCs w:val="22"/>
+        </w:rPr>
+      </w:pPr>
+      <w:r>
+        <w:rPr>
+          <w:rFonts w:eastAsia="Times New Roman"/>
+          <w:b/>
+          <w:sz w:val="22"/>
+          <w:szCs w:val="22"/>
+        </w:rPr>
+        <w:t>GET /books</w:t>
+      </w:r>
+      <w:r>
+        <w:rPr>
+          <w:rFonts w:eastAsia="Times New Roman"/>
+          <w:sz w:val="22"/>
+          <w:szCs w:val="22"/>
+        </w:rPr>
+      </w:r>
+    </w:p>
+    <w:p>
+      <w:pPr>
+        <w:numPr>
+          <w:ilvl w:val="0"/>
+          <w:numId w:val="15"/>
+        </w:numPr>
+        <w:ind w:left="1068" w:hanging="360"/>
+        <w:tabs defTabSz="708"/>
+        <w:pBdr>
+          <w:top w:val="nil" w:sz="0" w:space="0" w:color="000000" tmln="20, 20, 20, 0, 0"/>
+          <w:left w:val="nil" w:sz="0" w:space="0" w:color="000000" tmln="20, 20, 20, 0, 0"/>
+          <w:bottom w:val="nil" w:sz="0" w:space="0" w:color="000000" tmln="20, 20, 20, 0, 0"/>
+          <w:right w:val="nil" w:sz="0" w:space="0" w:color="000000" tmln="20, 20, 20, 0, 0"/>
+          <w:between w:val="nil" w:sz="0" w:space="0" w:color="000000" tmln="20, 20, 20, 0, 0"/>
+        </w:pBdr>
+        <w:shd w:val="none"/>
+        <w:rPr>
+          <w:rFonts w:eastAsia="Times New Roman"/>
+          <w:sz w:val="22"/>
+          <w:szCs w:val="22"/>
+        </w:rPr>
+      </w:pPr>
+      <w:r>
+        <w:rPr>
+          <w:rFonts w:eastAsia="Times New Roman"/>
+          <w:sz w:val="22"/>
+          <w:szCs w:val="22"/>
+        </w:rPr>
+        <w:t>Retrieves a list of books.</w:t>
+      </w:r>
+      <w:r>
+        <w:rPr>
+          <w:rFonts w:eastAsia="Times New Roman"/>
+          <w:sz w:val="22"/>
+          <w:szCs w:val="22"/>
+        </w:rPr>
+      </w:r>
+    </w:p>
+    <w:p>
+      <w:pPr>
+        <w:numPr>
+          <w:ilvl w:val="0"/>
+          <w:numId w:val="15"/>
+        </w:numPr>
+        <w:ind w:left="1068" w:hanging="360"/>
+        <w:tabs defTabSz="708"/>
+        <w:pBdr>
+          <w:top w:val="nil" w:sz="0" w:space="0" w:color="000000" tmln="20, 20, 20, 0, 0"/>
+          <w:left w:val="nil" w:sz="0" w:space="0" w:color="000000" tmln="20, 20, 20, 0, 0"/>
+          <w:bottom w:val="nil" w:sz="0" w:space="0" w:color="000000" tmln="20, 20, 20, 0, 0"/>
+          <w:right w:val="nil" w:sz="0" w:space="0" w:color="000000" tmln="20, 20, 20, 0, 0"/>
+          <w:between w:val="nil" w:sz="0" w:space="0" w:color="000000" tmln="20, 20, 20, 0, 0"/>
+        </w:pBdr>
+        <w:shd w:val="none"/>
+        <w:rPr>
+          <w:rFonts w:eastAsia="Times New Roman"/>
+          <w:sz w:val="22"/>
+          <w:szCs w:val="22"/>
+        </w:rPr>
+      </w:pPr>
+      <w:r>
+        <w:rPr>
+          <w:rFonts w:eastAsia="Times New Roman"/>
+          <w:sz w:val="22"/>
+          <w:szCs w:val="22"/>
+        </w:rPr>
+        <w:t>Example response:</w:t>
+      </w:r>
+      <w:r>
+        <w:rPr>
+          <w:rFonts w:eastAsia="Times New Roman"/>
+          <w:sz w:val="22"/>
+          <w:szCs w:val="22"/>
+        </w:rPr>
+      </w:r>
+    </w:p>
+    <w:p>
+      <w:pPr>
+        <w:ind w:left="1776"/>
+        <w:tabs defTabSz="708"/>
+        <w:pBdr>
+          <w:top w:val="nil" w:sz="0" w:space="0" w:color="000000" tmln="20, 20, 20, 0, 0"/>
+          <w:left w:val="nil" w:sz="0" w:space="0" w:color="000000" tmln="20, 20, 20, 0, 0"/>
+          <w:bottom w:val="nil" w:sz="0" w:space="0" w:color="000000" tmln="20, 20, 20, 0, 0"/>
+          <w:right w:val="nil" w:sz="0" w:space="0" w:color="000000" tmln="20, 20, 20, 0, 0"/>
+          <w:between w:val="nil" w:sz="0" w:space="0" w:color="000000" tmln="20, 20, 20, 0, 0"/>
+        </w:pBdr>
+        <w:shd w:val="none"/>
+        <w:rPr>
+          <w:rFonts w:eastAsia="Times New Roman"/>
+          <w:sz w:val="22"/>
+          <w:szCs w:val="22"/>
+        </w:rPr>
+      </w:pPr>
+      <w:r/>
+      <w:r>
+        <w:rPr>
+          <w:noProof/>
+        </w:rPr>
+        <w:drawing>
+          <wp:inline distT="89535" distB="89535" distL="89535" distR="89535">
+            <wp:extent cx="4472305" cy="796925"/>
+            <wp:effectExtent l="0" t="0" r="0" b="0"/>
+            <wp:docPr id="24" name="Picture24"/>
+            <wp:cNvGraphicFramePr>
+              <a:graphicFrameLocks xmlns:a="http://schemas.openxmlformats.org/drawingml/2006/main" noChangeAspect="1"/>
+            </wp:cNvGraphicFramePr>
+            <a:graphic xmlns:a="http://schemas.openxmlformats.org/drawingml/2006/main">
+              <a:graphicData uri="http://schemas.openxmlformats.org/drawingml/2006/picture">
+                <pic:pic xmlns:pic="http://schemas.openxmlformats.org/drawingml/2006/picture">
+                  <pic:nvPicPr>
+                    <pic:cNvPr id="24" name="Picture24"/>
+                    <pic:cNvPicPr>
+                      <a:picLocks noChangeAspect="1"/>
+                      <a:extLst>
+                        <a:ext uri="smNativeData">
+                          <sm:smNativeData xmlns:sm="smNativeData" val="SMDATA_16_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"/>
+                        </a:ext>
+                      </a:extLst>
+                    </pic:cNvPicPr>
+                  </pic:nvPicPr>
+                  <pic:blipFill>
+                    <a:blip r:embed="rId45"/>
+                    <a:stretch>
+                      <a:fillRect/>
+                    </a:stretch>
+                  </pic:blipFill>
+                  <pic:spPr>
+                    <a:xfrm>
+                      <a:off x="0" y="0"/>
+                      <a:ext cx="4472305" cy="796925"/>
+                    </a:xfrm>
+                    <a:prstGeom prst="rect">
+                      <a:avLst/>
+                    </a:prstGeom>
+                    <a:noFill/>
+                    <a:ln w="12700">
+                      <a:noFill/>
+                    </a:ln>
+                  </pic:spPr>
+                </pic:pic>
+              </a:graphicData>
+            </a:graphic>
+          </wp:inline>
+        </w:drawing>
+      </w:r>
+      <w:r/>
+      <w:r>
+        <w:rPr>
+          <w:rFonts w:eastAsia="Times New Roman"/>
+          <w:sz w:val="22"/>
+          <w:szCs w:val="22"/>
+        </w:rPr>
+      </w:r>
+    </w:p>
+    <w:p>
+      <w:pPr>
+        <w:ind w:left="1068"/>
+        <w:tabs defTabSz="708"/>
+        <w:pBdr>
+          <w:top w:val="nil" w:sz="0" w:space="0" w:color="000000" tmln="20, 20, 20, 0, 0"/>
+          <w:left w:val="nil" w:sz="0" w:space="0" w:color="000000" tmln="20, 20, 20, 0, 0"/>
+          <w:bottom w:val="nil" w:sz="0" w:space="0" w:color="000000" tmln="20, 20, 20, 0, 0"/>
+          <w:right w:val="nil" w:sz="0" w:space="0" w:color="000000" tmln="20, 20, 20, 0, 0"/>
+          <w:between w:val="nil" w:sz="0" w:space="0" w:color="000000" tmln="20, 20, 20, 0, 0"/>
+        </w:pBdr>
+        <w:shd w:val="none"/>
+        <w:rPr>
+          <w:rFonts w:eastAsia="Times New Roman"/>
+          <w:sz w:val="22"/>
+          <w:szCs w:val="22"/>
+        </w:rPr>
+      </w:pPr>
+      <w:r>
+        <w:rPr>
+          <w:rFonts w:eastAsia="Times New Roman"/>
+          <w:sz w:val="22"/>
+          <w:szCs w:val="22"/>
+        </w:rPr>
+      </w:r>
+    </w:p>
+    <w:p>
+      <w:pPr>
+        <w:ind w:left="1068"/>
+        <w:tabs defTabSz="708"/>
+        <w:pBdr>
+          <w:top w:val="nil" w:sz="0" w:space="0" w:color="000000" tmln="20, 20, 20, 0, 0"/>
+          <w:left w:val="nil" w:sz="0" w:space="0" w:color="000000" tmln="20, 20, 20, 0, 0"/>
+          <w:bottom w:val="nil" w:sz="0" w:space="0" w:color="000000" tmln="20, 20, 20, 0, 0"/>
+          <w:right w:val="nil" w:sz="0" w:space="0" w:color="000000" tmln="20, 20, 20, 0, 0"/>
+          <w:between w:val="nil" w:sz="0" w:space="0" w:color="000000" tmln="20, 20, 20, 0, 0"/>
+        </w:pBdr>
+        <w:shd w:val="none"/>
+        <w:rPr>
+          <w:rFonts w:eastAsia="Times New Roman"/>
+          <w:sz w:val="22"/>
+          <w:szCs w:val="22"/>
+        </w:rPr>
+      </w:pPr>
+      <w:r>
+        <w:rPr>
+          <w:rFonts w:eastAsia="Times New Roman"/>
+          <w:sz w:val="22"/>
+          <w:szCs w:val="22"/>
+        </w:rPr>
+      </w:r>
+    </w:p>
+    <w:p>
+      <w:pPr>
+        <w:tabs defTabSz="708"/>
+        <w:pBdr>
+          <w:top w:val="nil" w:sz="0" w:space="0" w:color="000000" tmln="20, 20, 20, 0, 0"/>
+          <w:left w:val="nil" w:sz="0" w:space="0" w:color="000000" tmln="20, 20, 20, 0, 0"/>
+          <w:bottom w:val="nil" w:sz="0" w:space="0" w:color="000000" tmln="20, 20, 20, 0, 0"/>
+          <w:right w:val="nil" w:sz="0" w:space="0" w:color="000000" tmln="20, 20, 20, 0, 0"/>
+          <w:between w:val="nil" w:sz="0" w:space="0" w:color="000000" tmln="20, 20, 20, 0, 0"/>
+        </w:pBdr>
+        <w:shd w:val="none"/>
+        <w:rPr>
+          <w:rFonts w:eastAsia="Times New Roman"/>
+          <w:sz w:val="22"/>
+          <w:szCs w:val="22"/>
+        </w:rPr>
+      </w:pPr>
+      <w:r>
+        <w:rPr>
+          <w:rFonts w:eastAsia="Times New Roman"/>
+          <w:sz w:val="22"/>
+          <w:szCs w:val="22"/>
+        </w:rPr>
+      </w:r>
+    </w:p>
+    <w:p>
+      <w:pPr>
+        <w:numPr>
+          <w:ilvl w:val="0"/>
+          <w:numId w:val="12"/>
+        </w:numPr>
+        <w:ind w:left="360" w:hanging="360"/>
+        <w:tabs defTabSz="708"/>
+        <w:pBdr>
+          <w:top w:val="nil" w:sz="0" w:space="0" w:color="000000" tmln="20, 20, 20, 0, 0"/>
+          <w:left w:val="nil" w:sz="0" w:space="0" w:color="000000" tmln="20, 20, 20, 0, 0"/>
+          <w:bottom w:val="nil" w:sz="0" w:space="0" w:color="000000" tmln="20, 20, 20, 0, 0"/>
+          <w:right w:val="nil" w:sz="0" w:space="0" w:color="000000" tmln="20, 20, 20, 0, 0"/>
+          <w:between w:val="nil" w:sz="0" w:space="0" w:color="000000" tmln="20, 20, 20, 0, 0"/>
+        </w:pBdr>
+        <w:shd w:val="none"/>
+        <w:rPr>
+          <w:rFonts w:eastAsia="Times New Roman"/>
+          <w:sz w:val="22"/>
+          <w:szCs w:val="22"/>
+        </w:rPr>
+      </w:pPr>
+      <w:r>
+        <w:rPr>
+          <w:rFonts w:eastAsia="Times New Roman"/>
+          <w:b/>
+          <w:sz w:val="22"/>
+          <w:szCs w:val="22"/>
+        </w:rPr>
+        <w:t>GET /books/1</w:t>
+      </w:r>
+      <w:r>
+        <w:rPr>
+          <w:rFonts w:eastAsia="Times New Roman"/>
+          <w:sz w:val="22"/>
+          <w:szCs w:val="22"/>
+        </w:rPr>
+      </w:r>
+    </w:p>
+    <w:p>
+      <w:pPr>
+        <w:numPr>
+          <w:ilvl w:val="0"/>
+          <w:numId w:val="16"/>
+        </w:numPr>
+        <w:ind w:left="1068" w:hanging="360"/>
+        <w:tabs defTabSz="708"/>
+        <w:pBdr>
+          <w:top w:val="nil" w:sz="0" w:space="0" w:color="000000" tmln="20, 20, 20, 0, 0"/>
+          <w:left w:val="nil" w:sz="0" w:space="0" w:color="000000" tmln="20, 20, 20, 0, 0"/>
+          <w:bottom w:val="nil" w:sz="0" w:space="0" w:color="000000" tmln="20, 20, 20, 0, 0"/>
+          <w:right w:val="nil" w:sz="0" w:space="0" w:color="000000" tmln="20, 20, 20, 0, 0"/>
+          <w:between w:val="nil" w:sz="0" w:space="0" w:color="000000" tmln="20, 20, 20, 0, 0"/>
+        </w:pBdr>
+        <w:shd w:val="none"/>
+        <w:rPr>
+          <w:rFonts w:eastAsia="Times New Roman"/>
+          <w:sz w:val="22"/>
+          <w:szCs w:val="22"/>
+        </w:rPr>
+      </w:pPr>
+      <w:r>
+        <w:rPr>
+          <w:rFonts w:eastAsia="Times New Roman"/>
+          <w:sz w:val="22"/>
+          <w:szCs w:val="22"/>
+        </w:rPr>
+        <w:t>Retrieves details of a specific book by its ID.</w:t>
+      </w:r>
+    </w:p>
+    <w:p>
+      <w:pPr>
+        <w:numPr>
+          <w:ilvl w:val="0"/>
+          <w:numId w:val="16"/>
+        </w:numPr>
+        <w:ind w:left="1068" w:hanging="360"/>
+        <w:tabs defTabSz="708"/>
+        <w:pBdr>
+          <w:top w:val="nil" w:sz="0" w:space="0" w:color="000000" tmln="20, 20, 20, 0, 0"/>
+          <w:left w:val="nil" w:sz="0" w:space="0" w:color="000000" tmln="20, 20, 20, 0, 0"/>
+          <w:bottom w:val="nil" w:sz="0" w:space="0" w:color="000000" tmln="20, 20, 20, 0, 0"/>
+          <w:right w:val="nil" w:sz="0" w:space="0" w:color="000000" tmln="20, 20, 20, 0, 0"/>
+          <w:between w:val="nil" w:sz="0" w:space="0" w:color="000000" tmln="20, 20, 20, 0, 0"/>
+        </w:pBdr>
+        <w:shd w:val="none"/>
+        <w:rPr>
+          <w:rFonts w:eastAsia="Times New Roman"/>
+          <w:sz w:val="22"/>
+          <w:szCs w:val="22"/>
+        </w:rPr>
+      </w:pPr>
+      <w:r>
+        <w:rPr>
+          <w:rFonts w:eastAsia="Times New Roman"/>
+          <w:sz w:val="22"/>
+          <w:szCs w:val="22"/>
+        </w:rPr>
+        <w:t>Example response:</w:t>
+      </w:r>
+    </w:p>
+    <w:p>
+      <w:pPr>
+        <w:ind w:left="1776"/>
+        <w:tabs defTabSz="708"/>
+        <w:pBdr>
+          <w:top w:val="nil" w:sz="0" w:space="0" w:color="000000" tmln="20, 20, 20, 0, 0"/>
+          <w:left w:val="nil" w:sz="0" w:space="0" w:color="000000" tmln="20, 20, 20, 0, 0"/>
+          <w:bottom w:val="nil" w:sz="0" w:space="0" w:color="000000" tmln="20, 20, 20, 0, 0"/>
+          <w:right w:val="nil" w:sz="0" w:space="0" w:color="000000" tmln="20, 20, 20, 0, 0"/>
+          <w:between w:val="nil" w:sz="0" w:space="0" w:color="000000" tmln="20, 20, 20, 0, 0"/>
+        </w:pBdr>
+        <w:shd w:val="none"/>
+        <w:rPr>
+          <w:rFonts w:eastAsia="Times New Roman"/>
+          <w:sz w:val="22"/>
+          <w:szCs w:val="22"/>
+        </w:rPr>
+      </w:pPr>
+      <w:r/>
+      <w:r>
+        <w:rPr>
+          <w:noProof/>
+        </w:rPr>
+        <w:drawing>
+          <wp:inline distT="89535" distB="89535" distL="89535" distR="89535">
+            <wp:extent cx="2171700" cy="1402080"/>
+            <wp:effectExtent l="0" t="0" r="0" b="0"/>
+            <wp:docPr id="25" name="Picture25"/>
+            <wp:cNvGraphicFramePr>
+              <a:graphicFrameLocks xmlns:a="http://schemas.openxmlformats.org/drawingml/2006/main" noChangeAspect="1"/>
+            </wp:cNvGraphicFramePr>
+            <a:graphic xmlns:a="http://schemas.openxmlformats.org/drawingml/2006/main">
+              <a:graphicData uri="http://schemas.openxmlformats.org/drawingml/2006/picture">
+                <pic:pic xmlns:pic="http://schemas.openxmlformats.org/drawingml/2006/picture">
+                  <pic:nvPicPr>
+                    <pic:cNvPr id="25" name="Picture25"/>
+                    <pic:cNvPicPr>
+                      <a:picLocks noChangeAspect="1"/>
+                      <a:extLst>
+                        <a:ext uri="smNativeData">
+                          <sm:smNativeData xmlns:sm="smNativeData" val="SMDATA_16_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"/>
+                        </a:ext>
+                      </a:extLst>
+                    </pic:cNvPicPr>
+                  </pic:nvPicPr>
+                  <pic:blipFill>
+                    <a:blip r:embed="rId46"/>
+                    <a:stretch>
+                      <a:fillRect/>
+                    </a:stretch>
+                  </pic:blipFill>
+                  <pic:spPr>
+                    <a:xfrm>
+                      <a:off x="0" y="0"/>
+                      <a:ext cx="2171700" cy="1402080"/>
+                    </a:xfrm>
+                    <a:prstGeom prst="rect">
+                      <a:avLst/>
+                    </a:prstGeom>
+                    <a:noFill/>
+                    <a:ln w="12700">
+                      <a:noFill/>
+                    </a:ln>
+                  </pic:spPr>
+                </pic:pic>
+              </a:graphicData>
+            </a:graphic>
+          </wp:inline>
+        </w:drawing>
+      </w:r>
+      <w:r/>
+      <w:r>
+        <w:rPr>
+          <w:rFonts w:eastAsia="Times New Roman"/>
+          <w:sz w:val="22"/>
+          <w:szCs w:val="22"/>
+        </w:rPr>
+      </w:r>
+    </w:p>
+    <w:p>
+      <w:pPr>
+        <w:tabs defTabSz="708"/>
+        <w:pBdr>
+          <w:top w:val="nil" w:sz="0" w:space="0" w:color="000000" tmln="20, 20, 20, 0, 0"/>
+          <w:left w:val="nil" w:sz="0" w:space="0" w:color="000000" tmln="20, 20, 20, 0, 0"/>
+          <w:bottom w:val="nil" w:sz="0" w:space="0" w:color="000000" tmln="20, 20, 20, 0, 0"/>
+          <w:right w:val="nil" w:sz="0" w:space="0" w:color="000000" tmln="20, 20, 20, 0, 0"/>
+          <w:between w:val="nil" w:sz="0" w:space="0" w:color="000000" tmln="20, 20, 20, 0, 0"/>
+        </w:pBdr>
+        <w:shd w:val="none"/>
+        <w:rPr>
+          <w:rFonts w:eastAsia="Times New Roman"/>
+          <w:sz w:val="22"/>
+          <w:szCs w:val="22"/>
+        </w:rPr>
+      </w:pPr>
+      <w:r>
+        <w:rPr>
+          <w:rFonts w:eastAsia="Times New Roman"/>
+          <w:sz w:val="22"/>
+          <w:szCs w:val="22"/>
+        </w:rPr>
+      </w:r>
+    </w:p>
+    <w:p>
+      <w:pPr>
+        <w:numPr>
+          <w:ilvl w:val="0"/>
+          <w:numId w:val="12"/>
+        </w:numPr>
+        <w:ind w:left="360" w:hanging="360"/>
+        <w:tabs defTabSz="708"/>
+        <w:pBdr>
+          <w:top w:val="nil" w:sz="0" w:space="0" w:color="000000" tmln="20, 20, 20, 0, 0"/>
+          <w:left w:val="nil" w:sz="0" w:space="0" w:color="000000" tmln="20, 20, 20, 0, 0"/>
+          <w:bottom w:val="nil" w:sz="0" w:space="0" w:color="000000" tmln="20, 20, 20, 0, 0"/>
+          <w:right w:val="nil" w:sz="0" w:space="0" w:color="000000" tmln="20, 20, 20, 0, 0"/>
+          <w:between w:val="nil" w:sz="0" w:space="0" w:color="000000" tmln="20, 20, 20, 0, 0"/>
+        </w:pBdr>
+        <w:shd w:val="none"/>
+        <w:rPr>
+          <w:rFonts w:eastAsia="Times New Roman"/>
+          <w:sz w:val="22"/>
+          <w:szCs w:val="22"/>
+        </w:rPr>
+      </w:pPr>
+      <w:r>
+        <w:rPr>
+          <w:rFonts w:eastAsia="Times New Roman"/>
+          <w:b/>
+          <w:sz w:val="22"/>
+          <w:szCs w:val="22"/>
+        </w:rPr>
+        <w:t>POST /books</w:t>
+      </w:r>
+      <w:r>
+        <w:rPr>
+          <w:rFonts w:eastAsia="Times New Roman"/>
+          <w:sz w:val="22"/>
+          <w:szCs w:val="22"/>
+        </w:rPr>
+      </w:r>
+    </w:p>
+    <w:p>
+      <w:pPr>
+        <w:numPr>
+          <w:ilvl w:val="0"/>
+          <w:numId w:val="17"/>
+        </w:numPr>
+        <w:ind w:left="1068" w:hanging="360"/>
+        <w:tabs defTabSz="708"/>
+        <w:pBdr>
+          <w:top w:val="nil" w:sz="0" w:space="0" w:color="000000" tmln="20, 20, 20, 0, 0"/>
+          <w:left w:val="nil" w:sz="0" w:space="0" w:color="000000" tmln="20, 20, 20, 0, 0"/>
+          <w:bottom w:val="nil" w:sz="0" w:space="0" w:color="000000" tmln="20, 20, 20, 0, 0"/>
+          <w:right w:val="nil" w:sz="0" w:space="0" w:color="000000" tmln="20, 20, 20, 0, 0"/>
+          <w:between w:val="nil" w:sz="0" w:space="0" w:color="000000" tmln="20, 20, 20, 0, 0"/>
+        </w:pBdr>
+        <w:shd w:val="none"/>
+        <w:rPr>
+          <w:rFonts w:eastAsia="Times New Roman"/>
+          <w:sz w:val="22"/>
+          <w:szCs w:val="22"/>
+        </w:rPr>
+      </w:pPr>
+      <w:r>
+        <w:rPr>
+          <w:rFonts w:eastAsia="Times New Roman"/>
+          <w:sz w:val="22"/>
+          <w:szCs w:val="22"/>
+        </w:rPr>
+        <w:t>Creates a new book.</w:t>
+      </w:r>
+    </w:p>
+    <w:p>
+      <w:pPr>
+        <w:numPr>
+          <w:ilvl w:val="0"/>
+          <w:numId w:val="17"/>
+        </w:numPr>
+        <w:ind w:left="1068" w:hanging="360"/>
+        <w:tabs defTabSz="708"/>
+        <w:pBdr>
+          <w:top w:val="nil" w:sz="0" w:space="0" w:color="000000" tmln="20, 20, 20, 0, 0"/>
+          <w:left w:val="nil" w:sz="0" w:space="0" w:color="000000" tmln="20, 20, 20, 0, 0"/>
+          <w:bottom w:val="nil" w:sz="0" w:space="0" w:color="000000" tmln="20, 20, 20, 0, 0"/>
+          <w:right w:val="nil" w:sz="0" w:space="0" w:color="000000" tmln="20, 20, 20, 0, 0"/>
+          <w:between w:val="nil" w:sz="0" w:space="0" w:color="000000" tmln="20, 20, 20, 0, 0"/>
+        </w:pBdr>
+        <w:shd w:val="none"/>
+        <w:rPr>
+          <w:rFonts w:eastAsia="Times New Roman"/>
+          <w:sz w:val="22"/>
+          <w:szCs w:val="22"/>
+        </w:rPr>
+      </w:pPr>
+      <w:r>
+        <w:rPr>
+          <w:rFonts w:eastAsia="Times New Roman"/>
+          <w:sz w:val="22"/>
+          <w:szCs w:val="22"/>
+        </w:rPr>
+        <w:t>Request body:</w:t>
+      </w:r>
+    </w:p>
+    <w:p>
+      <w:pPr>
+        <w:ind w:left="1776"/>
+        <w:tabs defTabSz="708"/>
+        <w:pBdr>
+          <w:top w:val="nil" w:sz="0" w:space="0" w:color="000000" tmln="20, 20, 20, 0, 0"/>
+          <w:left w:val="nil" w:sz="0" w:space="0" w:color="000000" tmln="20, 20, 20, 0, 0"/>
+          <w:bottom w:val="nil" w:sz="0" w:space="0" w:color="000000" tmln="20, 20, 20, 0, 0"/>
+          <w:right w:val="nil" w:sz="0" w:space="0" w:color="000000" tmln="20, 20, 20, 0, 0"/>
+          <w:between w:val="nil" w:sz="0" w:space="0" w:color="000000" tmln="20, 20, 20, 0, 0"/>
+        </w:pBdr>
+        <w:shd w:val="none"/>
+        <w:rPr>
+          <w:rFonts w:eastAsia="Times New Roman"/>
+          <w:sz w:val="22"/>
+          <w:szCs w:val="22"/>
+        </w:rPr>
+      </w:pPr>
+      <w:r/>
+      <w:r>
+        <w:rPr>
+          <w:noProof/>
+        </w:rPr>
+        <w:drawing>
+          <wp:inline distT="89535" distB="89535" distL="89535" distR="89535">
+            <wp:extent cx="2232660" cy="1165860"/>
+            <wp:effectExtent l="0" t="0" r="0" b="0"/>
+            <wp:docPr id="26" name="Picture26"/>
+            <wp:cNvGraphicFramePr>
+              <a:graphicFrameLocks xmlns:a="http://schemas.openxmlformats.org/drawingml/2006/main" noChangeAspect="1"/>
+            </wp:cNvGraphicFramePr>
+            <a:graphic xmlns:a="http://schemas.openxmlformats.org/drawingml/2006/main">
+              <a:graphicData uri="http://schemas.openxmlformats.org/drawingml/2006/picture">
+                <pic:pic xmlns:pic="http://schemas.openxmlformats.org/drawingml/2006/picture">
+                  <pic:nvPicPr>
+                    <pic:cNvPr id="26" name="Picture26"/>
+                    <pic:cNvPicPr>
+                      <a:picLocks noChangeAspect="1"/>
+                      <a:extLst>
+                        <a:ext uri="smNativeData">
+                          <sm:smNativeData xmlns:sm="smNativeData" val="SMDATA_16_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"/>
+                        </a:ext>
+                      </a:extLst>
+                    </pic:cNvPicPr>
+                  </pic:nvPicPr>
+                  <pic:blipFill>
+                    <a:blip r:embed="rId47"/>
+                    <a:stretch>
+                      <a:fillRect/>
+                    </a:stretch>
+                  </pic:blipFill>
+                  <pic:spPr>
+                    <a:xfrm>
+                      <a:off x="0" y="0"/>
+                      <a:ext cx="2232660" cy="1165860"/>
+                    </a:xfrm>
+                    <a:prstGeom prst="rect">
+                      <a:avLst/>
+                    </a:prstGeom>
+                    <a:noFill/>
+                    <a:ln w="12700">
+                      <a:noFill/>
+                    </a:ln>
+                  </pic:spPr>
+                </pic:pic>
+              </a:graphicData>
+            </a:graphic>
+          </wp:inline>
+        </w:drawing>
+      </w:r>
+      <w:r/>
+      <w:r>
+        <w:rPr>
+          <w:rFonts w:eastAsia="Times New Roman"/>
+          <w:sz w:val="22"/>
+          <w:szCs w:val="22"/>
+        </w:rPr>
+      </w:r>
+    </w:p>
+    <w:p>
+      <w:pPr>
+        <w:ind w:left="1776"/>
+        <w:tabs defTabSz="708"/>
+        <w:pBdr>
+          <w:top w:val="nil" w:sz="0" w:space="0" w:color="000000" tmln="20, 20, 20, 0, 0"/>
+          <w:left w:val="nil" w:sz="0" w:space="0" w:color="000000" tmln="20, 20, 20, 0, 0"/>
+          <w:bottom w:val="nil" w:sz="0" w:space="0" w:color="000000" tmln="20, 20, 20, 0, 0"/>
+          <w:right w:val="nil" w:sz="0" w:space="0" w:color="000000" tmln="20, 20, 20, 0, 0"/>
+          <w:between w:val="nil" w:sz="0" w:space="0" w:color="000000" tmln="20, 20, 20, 0, 0"/>
+        </w:pBdr>
+        <w:shd w:val="none"/>
+        <w:rPr>
+          <w:rFonts w:eastAsia="Times New Roman"/>
+          <w:sz w:val="22"/>
+          <w:szCs w:val="22"/>
+        </w:rPr>
+      </w:pPr>
+      <w:r>
+        <w:rPr>
+          <w:rFonts w:eastAsia="Times New Roman"/>
+          <w:sz w:val="22"/>
+          <w:szCs w:val="22"/>
+        </w:rPr>
+      </w:r>
+    </w:p>
+    <w:p>
+      <w:pPr>
+        <w:numPr>
+          <w:ilvl w:val="0"/>
+          <w:numId w:val="17"/>
+        </w:numPr>
+        <w:ind w:left="1068" w:hanging="360"/>
+        <w:tabs defTabSz="708"/>
+        <w:pBdr>
+          <w:top w:val="nil" w:sz="0" w:space="0" w:color="000000" tmln="20, 20, 20, 0, 0"/>
+          <w:left w:val="nil" w:sz="0" w:space="0" w:color="000000" tmln="20, 20, 20, 0, 0"/>
+          <w:bottom w:val="nil" w:sz="0" w:space="0" w:color="000000" tmln="20, 20, 20, 0, 0"/>
+          <w:right w:val="nil" w:sz="0" w:space="0" w:color="000000" tmln="20, 20, 20, 0, 0"/>
+          <w:between w:val="nil" w:sz="0" w:space="0" w:color="000000" tmln="20, 20, 20, 0, 0"/>
+        </w:pBdr>
+        <w:shd w:val="none"/>
+        <w:rPr>
+          <w:rFonts w:eastAsia="Times New Roman"/>
+          <w:sz w:val="22"/>
+          <w:szCs w:val="22"/>
+        </w:rPr>
+      </w:pPr>
+      <w:r>
+        <w:rPr>
+          <w:rFonts w:eastAsia="Times New Roman"/>
+          <w:sz w:val="22"/>
+          <w:szCs w:val="22"/>
+        </w:rPr>
+        <w:t>Example response:</w:t>
+      </w:r>
+    </w:p>
+    <w:p>
+      <w:pPr>
+        <w:ind w:left="1776"/>
+        <w:tabs defTabSz="708"/>
+        <w:pBdr>
+          <w:top w:val="nil" w:sz="0" w:space="0" w:color="000000" tmln="20, 20, 20, 0, 0"/>
+          <w:left w:val="nil" w:sz="0" w:space="0" w:color="000000" tmln="20, 20, 20, 0, 0"/>
+          <w:bottom w:val="nil" w:sz="0" w:space="0" w:color="000000" tmln="20, 20, 20, 0, 0"/>
+          <w:right w:val="nil" w:sz="0" w:space="0" w:color="000000" tmln="20, 20, 20, 0, 0"/>
+          <w:between w:val="nil" w:sz="0" w:space="0" w:color="000000" tmln="20, 20, 20, 0, 0"/>
+        </w:pBdr>
+        <w:shd w:val="none"/>
+        <w:rPr>
+          <w:rFonts w:eastAsia="Times New Roman"/>
+          <w:sz w:val="22"/>
+          <w:szCs w:val="22"/>
+        </w:rPr>
+      </w:pPr>
+      <w:r/>
+      <w:r>
+        <w:rPr>
+          <w:noProof/>
+        </w:rPr>
+        <w:drawing>
+          <wp:inline distT="89535" distB="89535" distL="89535" distR="89535">
+            <wp:extent cx="2148840" cy="1371600"/>
+            <wp:effectExtent l="0" t="0" r="0" b="0"/>
+            <wp:docPr id="27" name="Picture27"/>
+            <wp:cNvGraphicFramePr>
+              <a:graphicFrameLocks xmlns:a="http://schemas.openxmlformats.org/drawingml/2006/main" noChangeAspect="1"/>
+            </wp:cNvGraphicFramePr>
+            <a:graphic xmlns:a="http://schemas.openxmlformats.org/drawingml/2006/main">
+              <a:graphicData uri="http://schemas.openxmlformats.org/drawingml/2006/picture">
+                <pic:pic xmlns:pic="http://schemas.openxmlformats.org/drawingml/2006/picture">
+                  <pic:nvPicPr>
+                    <pic:cNvPr id="27" name="Picture27"/>
+                    <pic:cNvPicPr>
+                      <a:picLocks noChangeAspect="1"/>
+                      <a:extLst>
+                        <a:ext uri="smNativeData">
+                          <sm:smNativeData xmlns:sm="smNativeData" val="SMDATA_16_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"/>
+                        </a:ext>
+                      </a:extLst>
+                    </pic:cNvPicPr>
+                  </pic:nvPicPr>
+                  <pic:blipFill>
+                    <a:blip r:embed="rId48"/>
+                    <a:stretch>
+                      <a:fillRect/>
+                    </a:stretch>
+                  </pic:blipFill>
+                  <pic:spPr>
+                    <a:xfrm>
+                      <a:off x="0" y="0"/>
+                      <a:ext cx="2148840" cy="1371600"/>
+                    </a:xfrm>
+                    <a:prstGeom prst="rect">
+                      <a:avLst/>
+                    </a:prstGeom>
+                    <a:noFill/>
+                    <a:ln w="12700">
+                      <a:noFill/>
+                    </a:ln>
+                  </pic:spPr>
+                </pic:pic>
+              </a:graphicData>
+            </a:graphic>
+          </wp:inline>
+        </w:drawing>
+      </w:r>
+      <w:r/>
+      <w:r>
+        <w:rPr>
+          <w:rFonts w:eastAsia="Times New Roman"/>
+          <w:sz w:val="22"/>
+          <w:szCs w:val="22"/>
+        </w:rPr>
+      </w:r>
+    </w:p>
+    <w:p>
+      <w:pPr>
+        <w:ind w:left="283"/>
+        <w:tabs defTabSz="708"/>
+        <w:pBdr>
+          <w:top w:val="nil" w:sz="0" w:space="0" w:color="000000" tmln="20, 20, 20, 0, 0"/>
+          <w:left w:val="nil" w:sz="0" w:space="0" w:color="000000" tmln="20, 20, 20, 0, 0"/>
+          <w:bottom w:val="nil" w:sz="0" w:space="0" w:color="000000" tmln="20, 20, 20, 0, 0"/>
+          <w:right w:val="nil" w:sz="0" w:space="0" w:color="000000" tmln="20, 20, 20, 0, 0"/>
+          <w:between w:val="nil" w:sz="0" w:space="0" w:color="000000" tmln="20, 20, 20, 0, 0"/>
+        </w:pBdr>
+        <w:shd w:val="none"/>
+        <w:rPr>
+          <w:rFonts w:eastAsia="Times New Roman"/>
+          <w:sz w:val="22"/>
+          <w:szCs w:val="22"/>
+        </w:rPr>
+      </w:pPr>
+      <w:r>
+        <w:rPr>
+          <w:rFonts w:eastAsia="Times New Roman"/>
+          <w:sz w:val="22"/>
+          <w:szCs w:val="22"/>
+        </w:rPr>
+      </w:r>
+    </w:p>
+    <w:p>
+      <w:pPr>
+        <w:numPr>
+          <w:ilvl w:val="0"/>
+          <w:numId w:val="12"/>
+        </w:numPr>
+        <w:ind w:left="360" w:hanging="360"/>
+        <w:tabs defTabSz="708"/>
+        <w:pBdr>
+          <w:top w:val="nil" w:sz="0" w:space="0" w:color="000000" tmln="20, 20, 20, 0, 0"/>
+          <w:left w:val="nil" w:sz="0" w:space="0" w:color="000000" tmln="20, 20, 20, 0, 0"/>
+          <w:bottom w:val="nil" w:sz="0" w:space="0" w:color="000000" tmln="20, 20, 20, 0, 0"/>
+          <w:right w:val="nil" w:sz="0" w:space="0" w:color="000000" tmln="20, 20, 20, 0, 0"/>
+          <w:between w:val="nil" w:sz="0" w:space="0" w:color="000000" tmln="20, 20, 20, 0, 0"/>
+        </w:pBdr>
+        <w:shd w:val="none"/>
+        <w:rPr>
+          <w:rFonts w:eastAsia="Times New Roman"/>
+          <w:sz w:val="22"/>
+          <w:szCs w:val="22"/>
+        </w:rPr>
+      </w:pPr>
+      <w:r>
+        <w:rPr>
+          <w:rFonts w:eastAsia="Times New Roman"/>
+          <w:b/>
+          <w:sz w:val="22"/>
+          <w:szCs w:val="22"/>
+        </w:rPr>
+        <w:t>PUT /books/1</w:t>
+      </w:r>
+      <w:r>
+        <w:rPr>
+          <w:rFonts w:eastAsia="Times New Roman"/>
+          <w:sz w:val="22"/>
+          <w:szCs w:val="22"/>
+        </w:rPr>
+      </w:r>
+    </w:p>
+    <w:p>
+      <w:pPr>
+        <w:tabs defTabSz="708"/>
+        <w:pBdr>
+          <w:top w:val="nil" w:sz="0" w:space="0" w:color="000000" tmln="20, 20, 20, 0, 0"/>
+          <w:left w:val="nil" w:sz="0" w:space="0" w:color="000000" tmln="20, 20, 20, 0, 0"/>
+          <w:bottom w:val="nil" w:sz="0" w:space="0" w:color="000000" tmln="20, 20, 20, 0, 0"/>
+          <w:right w:val="nil" w:sz="0" w:space="0" w:color="000000" tmln="20, 20, 20, 0, 0"/>
+          <w:between w:val="nil" w:sz="0" w:space="0" w:color="000000" tmln="20, 20, 20, 0, 0"/>
+        </w:pBdr>
+        <w:shd w:val="none"/>
+        <w:rPr>
+          <w:rFonts w:eastAsia="Times New Roman"/>
+          <w:sz w:val="22"/>
+          <w:szCs w:val="22"/>
+        </w:rPr>
+      </w:pPr>
+      <w:r>
+        <w:rPr>
+          <w:rFonts w:eastAsia="Times New Roman"/>
+          <w:sz w:val="22"/>
+          <w:szCs w:val="22"/>
+        </w:rPr>
+      </w:r>
+    </w:p>
+    <w:p>
+      <w:pPr>
+        <w:numPr>
+          <w:ilvl w:val="0"/>
+          <w:numId w:val="18"/>
+        </w:numPr>
+        <w:ind w:left="1068" w:hanging="360"/>
+        <w:tabs defTabSz="708"/>
+        <w:pBdr>
+          <w:top w:val="nil" w:sz="0" w:space="0" w:color="000000" tmln="20, 20, 20, 0, 0"/>
+          <w:left w:val="nil" w:sz="0" w:space="0" w:color="000000" tmln="20, 20, 20, 0, 0"/>
+          <w:bottom w:val="nil" w:sz="0" w:space="0" w:color="000000" tmln="20, 20, 20, 0, 0"/>
+          <w:right w:val="nil" w:sz="0" w:space="0" w:color="000000" tmln="20, 20, 20, 0, 0"/>
+          <w:between w:val="nil" w:sz="0" w:space="0" w:color="000000" tmln="20, 20, 20, 0, 0"/>
+        </w:pBdr>
+        <w:shd w:val="none"/>
+        <w:rPr>
+          <w:rFonts w:eastAsia="Times New Roman"/>
+          <w:sz w:val="22"/>
+          <w:szCs w:val="22"/>
+        </w:rPr>
+      </w:pPr>
+      <w:r>
+        <w:rPr>
+          <w:rFonts w:eastAsia="Times New Roman"/>
+          <w:sz w:val="22"/>
+          <w:szCs w:val="22"/>
+        </w:rPr>
+        <w:t>Updates an existing book.</w:t>
+      </w:r>
+    </w:p>
+    <w:p>
+      <w:pPr>
+        <w:numPr>
+          <w:ilvl w:val="0"/>
+          <w:numId w:val="18"/>
+        </w:numPr>
+        <w:ind w:left="1068" w:hanging="360"/>
+        <w:tabs defTabSz="708"/>
+        <w:pBdr>
+          <w:top w:val="nil" w:sz="0" w:space="0" w:color="000000" tmln="20, 20, 20, 0, 0"/>
+          <w:left w:val="nil" w:sz="0" w:space="0" w:color="000000" tmln="20, 20, 20, 0, 0"/>
+          <w:bottom w:val="nil" w:sz="0" w:space="0" w:color="000000" tmln="20, 20, 20, 0, 0"/>
+          <w:right w:val="nil" w:sz="0" w:space="0" w:color="000000" tmln="20, 20, 20, 0, 0"/>
+          <w:between w:val="nil" w:sz="0" w:space="0" w:color="000000" tmln="20, 20, 20, 0, 0"/>
+        </w:pBdr>
+        <w:shd w:val="none"/>
+        <w:rPr>
+          <w:rFonts w:eastAsia="Times New Roman"/>
+          <w:sz w:val="22"/>
+          <w:szCs w:val="22"/>
+        </w:rPr>
+      </w:pPr>
+      <w:r>
+        <w:rPr>
+          <w:rFonts w:eastAsia="Times New Roman"/>
+          <w:sz w:val="22"/>
+          <w:szCs w:val="22"/>
+        </w:rPr>
+        <w:t>Request body:</w:t>
+      </w:r>
+    </w:p>
+    <w:p>
+      <w:pPr>
+        <w:ind w:left="1776"/>
+        <w:tabs defTabSz="708"/>
+        <w:pBdr>
+          <w:top w:val="nil" w:sz="0" w:space="0" w:color="000000" tmln="20, 20, 20, 0, 0"/>
+          <w:left w:val="nil" w:sz="0" w:space="0" w:color="000000" tmln="20, 20, 20, 0, 0"/>
+          <w:bottom w:val="nil" w:sz="0" w:space="0" w:color="000000" tmln="20, 20, 20, 0, 0"/>
+          <w:right w:val="nil" w:sz="0" w:space="0" w:color="000000" tmln="20, 20, 20, 0, 0"/>
+          <w:between w:val="nil" w:sz="0" w:space="0" w:color="000000" tmln="20, 20, 20, 0, 0"/>
+        </w:pBdr>
+        <w:shd w:val="none"/>
+        <w:rPr>
+          <w:rFonts w:eastAsia="Times New Roman"/>
+          <w:sz w:val="22"/>
+          <w:szCs w:val="22"/>
+        </w:rPr>
+      </w:pPr>
+      <w:r/>
+      <w:r>
+        <w:rPr>
+          <w:noProof/>
+        </w:rPr>
+        <w:drawing>
+          <wp:inline distT="89535" distB="89535" distL="89535" distR="89535">
+            <wp:extent cx="2590800" cy="1203960"/>
+            <wp:effectExtent l="0" t="0" r="0" b="0"/>
+            <wp:docPr id="28" name="Picture28"/>
+            <wp:cNvGraphicFramePr>
+              <a:graphicFrameLocks xmlns:a="http://schemas.openxmlformats.org/drawingml/2006/main" noChangeAspect="1"/>
+            </wp:cNvGraphicFramePr>
+            <a:graphic xmlns:a="http://schemas.openxmlformats.org/drawingml/2006/main">
+              <a:graphicData uri="http://schemas.openxmlformats.org/drawingml/2006/picture">
+                <pic:pic xmlns:pic="http://schemas.openxmlformats.org/drawingml/2006/picture">
+                  <pic:nvPicPr>
+                    <pic:cNvPr id="28" name="Picture28"/>
+                    <pic:cNvPicPr>
+                      <a:picLocks noChangeAspect="1"/>
+                      <a:extLst>
+                        <a:ext uri="smNativeData">
+                          <sm:smNativeData xmlns:sm="smNativeData" val="SMDATA_16_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"/>
+                        </a:ext>
+                      </a:extLst>
+                    </pic:cNvPicPr>
+                  </pic:nvPicPr>
+                  <pic:blipFill>
+                    <a:blip r:embed="rId49"/>
+                    <a:stretch>
+                      <a:fillRect/>
+                    </a:stretch>
+                  </pic:blipFill>
+                  <pic:spPr>
+                    <a:xfrm>
+                      <a:off x="0" y="0"/>
+                      <a:ext cx="2590800" cy="1203960"/>
+                    </a:xfrm>
+                    <a:prstGeom prst="rect">
+                      <a:avLst/>
+                    </a:prstGeom>
+                    <a:noFill/>
+                    <a:ln w="12700">
+                      <a:noFill/>
+                    </a:ln>
+                  </pic:spPr>
+                </pic:pic>
+              </a:graphicData>
+            </a:graphic>
+          </wp:inline>
+        </w:drawing>
+      </w:r>
+      <w:r/>
+      <w:r>
+        <w:rPr>
+          <w:rFonts w:eastAsia="Times New Roman"/>
+          <w:sz w:val="22"/>
+          <w:szCs w:val="22"/>
+        </w:rPr>
+      </w:r>
+    </w:p>
+    <w:p>
+      <w:pPr>
+        <w:ind w:left="1776"/>
+        <w:tabs defTabSz="708"/>
+        <w:pBdr>
+          <w:top w:val="nil" w:sz="0" w:space="0" w:color="000000" tmln="20, 20, 20, 0, 0"/>
+          <w:left w:val="nil" w:sz="0" w:space="0" w:color="000000" tmln="20, 20, 20, 0, 0"/>
+          <w:bottom w:val="nil" w:sz="0" w:space="0" w:color="000000" tmln="20, 20, 20, 0, 0"/>
+          <w:right w:val="nil" w:sz="0" w:space="0" w:color="000000" tmln="20, 20, 20, 0, 0"/>
+          <w:between w:val="nil" w:sz="0" w:space="0" w:color="000000" tmln="20, 20, 20, 0, 0"/>
+        </w:pBdr>
+        <w:shd w:val="none"/>
+        <w:rPr>
+          <w:rFonts w:eastAsia="Times New Roman"/>
+          <w:sz w:val="22"/>
+          <w:szCs w:val="22"/>
+        </w:rPr>
+      </w:pPr>
+      <w:r>
+        <w:rPr>
+          <w:rFonts w:eastAsia="Times New Roman"/>
+          <w:sz w:val="22"/>
+          <w:szCs w:val="22"/>
+        </w:rPr>
+      </w:r>
+    </w:p>
+    <w:p>
+      <w:pPr>
+        <w:numPr>
+          <w:ilvl w:val="0"/>
+          <w:numId w:val="18"/>
+        </w:numPr>
+        <w:ind w:left="1068" w:hanging="360"/>
+        <w:tabs defTabSz="708"/>
+        <w:pBdr>
+          <w:top w:val="nil" w:sz="0" w:space="0" w:color="000000" tmln="20, 20, 20, 0, 0"/>
+          <w:left w:val="nil" w:sz="0" w:space="0" w:color="000000" tmln="20, 20, 20, 0, 0"/>
+          <w:bottom w:val="nil" w:sz="0" w:space="0" w:color="000000" tmln="20, 20, 20, 0, 0"/>
+          <w:right w:val="nil" w:sz="0" w:space="0" w:color="000000" tmln="20, 20, 20, 0, 0"/>
+          <w:between w:val="nil" w:sz="0" w:space="0" w:color="000000" tmln="20, 20, 20, 0, 0"/>
+        </w:pBdr>
+        <w:shd w:val="none"/>
+        <w:rPr>
+          <w:rFonts w:eastAsia="Times New Roman"/>
+          <w:sz w:val="22"/>
+          <w:szCs w:val="22"/>
+        </w:rPr>
+      </w:pPr>
+      <w:r>
+        <w:rPr>
+          <w:rFonts w:eastAsia="Times New Roman"/>
+          <w:sz w:val="22"/>
+          <w:szCs w:val="22"/>
+        </w:rPr>
+        <w:t>Example response:</w:t>
+      </w:r>
+    </w:p>
+    <w:p>
+      <w:pPr>
+        <w:ind w:left="1776"/>
+        <w:tabs defTabSz="708"/>
+        <w:pBdr>
+          <w:top w:val="nil" w:sz="0" w:space="0" w:color="000000" tmln="20, 20, 20, 0, 0"/>
+          <w:left w:val="nil" w:sz="0" w:space="0" w:color="000000" tmln="20, 20, 20, 0, 0"/>
+          <w:bottom w:val="nil" w:sz="0" w:space="0" w:color="000000" tmln="20, 20, 20, 0, 0"/>
+          <w:right w:val="nil" w:sz="0" w:space="0" w:color="000000" tmln="20, 20, 20, 0, 0"/>
+          <w:between w:val="nil" w:sz="0" w:space="0" w:color="000000" tmln="20, 20, 20, 0, 0"/>
+        </w:pBdr>
+        <w:shd w:val="none"/>
+        <w:rPr>
+          <w:rFonts w:eastAsia="Times New Roman"/>
+          <w:sz w:val="22"/>
+          <w:szCs w:val="22"/>
+        </w:rPr>
+      </w:pPr>
+      <w:r/>
+      <w:r>
+        <w:rPr>
+          <w:noProof/>
+        </w:rPr>
+        <w:drawing>
+          <wp:inline distT="89535" distB="89535" distL="89535" distR="89535">
+            <wp:extent cx="2750820" cy="1432560"/>
+            <wp:effectExtent l="0" t="0" r="0" b="0"/>
+            <wp:docPr id="29" name="Picture29"/>
+            <wp:cNvGraphicFramePr>
+              <a:graphicFrameLocks xmlns:a="http://schemas.openxmlformats.org/drawingml/2006/main" noChangeAspect="1"/>
+            </wp:cNvGraphicFramePr>
+            <a:graphic xmlns:a="http://schemas.openxmlformats.org/drawingml/2006/main">
+              <a:graphicData uri="http://schemas.openxmlformats.org/drawingml/2006/picture">
+                <pic:pic xmlns:pic="http://schemas.openxmlformats.org/drawingml/2006/picture">
+                  <pic:nvPicPr>
+                    <pic:cNvPr id="29" name="Picture29"/>
+                    <pic:cNvPicPr>
+                      <a:picLocks noChangeAspect="1"/>
+                      <a:extLst>
+                        <a:ext uri="smNativeData">
+                          <sm:smNativeData xmlns:sm="smNativeData" val="SMDATA_16_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"/>
+                        </a:ext>
+                      </a:extLst>
+                    </pic:cNvPicPr>
+                  </pic:nvPicPr>
+                  <pic:blipFill>
+                    <a:blip r:embed="rId50"/>
+                    <a:stretch>
+                      <a:fillRect/>
+                    </a:stretch>
+                  </pic:blipFill>
+                  <pic:spPr>
+                    <a:xfrm>
+                      <a:off x="0" y="0"/>
+                      <a:ext cx="2750820" cy="1432560"/>
+                    </a:xfrm>
+                    <a:prstGeom prst="rect">
+                      <a:avLst/>
+                    </a:prstGeom>
+                    <a:noFill/>
+                    <a:ln w="12700">
+                      <a:noFill/>
+                    </a:ln>
+                  </pic:spPr>
+                </pic:pic>
+              </a:graphicData>
+            </a:graphic>
+          </wp:inline>
+        </w:drawing>
+      </w:r>
+      <w:r/>
+      <w:r>
+        <w:rPr>
+          <w:rFonts w:eastAsia="Times New Roman"/>
+          <w:sz w:val="22"/>
+          <w:szCs w:val="22"/>
+        </w:rPr>
+      </w:r>
+    </w:p>
+    <w:p>
+      <w:pPr>
+        <w:tabs defTabSz="708"/>
+        <w:pBdr>
+          <w:top w:val="nil" w:sz="0" w:space="0" w:color="000000" tmln="20, 20, 20, 0, 0"/>
+          <w:left w:val="nil" w:sz="0" w:space="0" w:color="000000" tmln="20, 20, 20, 0, 0"/>
+          <w:bottom w:val="nil" w:sz="0" w:space="0" w:color="000000" tmln="20, 20, 20, 0, 0"/>
+          <w:right w:val="nil" w:sz="0" w:space="0" w:color="000000" tmln="20, 20, 20, 0, 0"/>
+          <w:between w:val="nil" w:sz="0" w:space="0" w:color="000000" tmln="20, 20, 20, 0, 0"/>
+        </w:pBdr>
+        <w:shd w:val="none"/>
+        <w:rPr>
+          <w:rFonts w:eastAsia="Times New Roman"/>
+          <w:sz w:val="22"/>
+          <w:szCs w:val="22"/>
+        </w:rPr>
+      </w:pPr>
+      <w:r>
+        <w:rPr>
+          <w:rFonts w:eastAsia="Times New Roman"/>
+          <w:sz w:val="22"/>
+          <w:szCs w:val="22"/>
+        </w:rPr>
+      </w:r>
+    </w:p>
+    <w:p>
+      <w:pPr>
+        <w:numPr>
+          <w:ilvl w:val="0"/>
+          <w:numId w:val="12"/>
+        </w:numPr>
+        <w:ind w:left="360" w:hanging="360"/>
+        <w:tabs defTabSz="708"/>
+        <w:pBdr>
+          <w:top w:val="nil" w:sz="0" w:space="0" w:color="000000" tmln="20, 20, 20, 0, 0"/>
+          <w:left w:val="nil" w:sz="0" w:space="0" w:color="000000" tmln="20, 20, 20, 0, 0"/>
+          <w:bottom w:val="nil" w:sz="0" w:space="0" w:color="000000" tmln="20, 20, 20, 0, 0"/>
+          <w:right w:val="nil" w:sz="0" w:space="0" w:color="000000" tmln="20, 20, 20, 0, 0"/>
+          <w:between w:val="nil" w:sz="0" w:space="0" w:color="000000" tmln="20, 20, 20, 0, 0"/>
+        </w:pBdr>
+        <w:shd w:val="none"/>
+        <w:rPr>
+          <w:rFonts w:eastAsia="Times New Roman"/>
+          <w:sz w:val="22"/>
+          <w:szCs w:val="22"/>
+        </w:rPr>
+      </w:pPr>
+      <w:r>
+        <w:rPr>
+          <w:rFonts w:eastAsia="Times New Roman"/>
+          <w:b/>
+          <w:sz w:val="22"/>
+          <w:szCs w:val="22"/>
+        </w:rPr>
+        <w:t>DELETE /books/1</w:t>
+      </w:r>
+      <w:r>
+        <w:rPr>
+          <w:rFonts w:eastAsia="Times New Roman"/>
+          <w:sz w:val="22"/>
+          <w:szCs w:val="22"/>
+        </w:rPr>
+      </w:r>
+    </w:p>
+    <w:p>
+      <w:pPr>
+        <w:numPr>
+          <w:ilvl w:val="0"/>
+          <w:numId w:val="19"/>
+        </w:numPr>
+        <w:ind w:left="1068" w:hanging="360"/>
+        <w:tabs defTabSz="708"/>
+        <w:pBdr>
+          <w:top w:val="nil" w:sz="0" w:space="0" w:color="000000" tmln="20, 20, 20, 0, 0"/>
+          <w:left w:val="nil" w:sz="0" w:space="0" w:color="000000" tmln="20, 20, 20, 0, 0"/>
+          <w:bottom w:val="nil" w:sz="0" w:space="0" w:color="000000" tmln="20, 20, 20, 0, 0"/>
+          <w:right w:val="nil" w:sz="0" w:space="0" w:color="000000" tmln="20, 20, 20, 0, 0"/>
+          <w:between w:val="nil" w:sz="0" w:space="0" w:color="000000" tmln="20, 20, 20, 0, 0"/>
+        </w:pBdr>
+        <w:shd w:val="none"/>
+        <w:rPr>
+          <w:rFonts w:eastAsia="Times New Roman"/>
+          <w:sz w:val="22"/>
+          <w:szCs w:val="22"/>
+        </w:rPr>
+      </w:pPr>
+      <w:r>
+        <w:rPr>
+          <w:rFonts w:eastAsia="Times New Roman"/>
+          <w:sz w:val="22"/>
+          <w:szCs w:val="22"/>
+        </w:rPr>
+        <w:t>Deletes a book by its ID.</w:t>
+      </w:r>
+    </w:p>
+    <w:p>
+      <w:pPr>
+        <w:numPr>
+          <w:ilvl w:val="0"/>
+          <w:numId w:val="19"/>
+        </w:numPr>
+        <w:ind w:left="1068" w:hanging="360"/>
+        <w:tabs defTabSz="708"/>
+        <w:pBdr>
+          <w:top w:val="nil" w:sz="0" w:space="0" w:color="000000" tmln="20, 20, 20, 0, 0"/>
+          <w:left w:val="nil" w:sz="0" w:space="0" w:color="000000" tmln="20, 20, 20, 0, 0"/>
+          <w:bottom w:val="nil" w:sz="0" w:space="0" w:color="000000" tmln="20, 20, 20, 0, 0"/>
+          <w:right w:val="nil" w:sz="0" w:space="0" w:color="000000" tmln="20, 20, 20, 0, 0"/>
+          <w:between w:val="nil" w:sz="0" w:space="0" w:color="000000" tmln="20, 20, 20, 0, 0"/>
+        </w:pBdr>
+        <w:shd w:val="none"/>
+        <w:rPr>
+          <w:rFonts w:eastAsia="Times New Roman"/>
+          <w:sz w:val="22"/>
+          <w:szCs w:val="22"/>
+        </w:rPr>
+      </w:pPr>
+      <w:r>
+        <w:rPr>
+          <w:rFonts w:eastAsia="Times New Roman"/>
+          <w:sz w:val="22"/>
+          <w:szCs w:val="22"/>
+        </w:rPr>
+        <w:t>Example response:</w:t>
+      </w:r>
+    </w:p>
+    <w:p>
+      <w:pPr>
+        <w:ind w:left="1776"/>
+        <w:tabs defTabSz="708"/>
+        <w:pBdr>
+          <w:top w:val="nil" w:sz="0" w:space="0" w:color="000000" tmln="20, 20, 20, 0, 0"/>
+          <w:left w:val="nil" w:sz="0" w:space="0" w:color="000000" tmln="20, 20, 20, 0, 0"/>
+          <w:bottom w:val="nil" w:sz="0" w:space="0" w:color="000000" tmln="20, 20, 20, 0, 0"/>
+          <w:right w:val="nil" w:sz="0" w:space="0" w:color="000000" tmln="20, 20, 20, 0, 0"/>
+          <w:between w:val="nil" w:sz="0" w:space="0" w:color="000000" tmln="20, 20, 20, 0, 0"/>
+        </w:pBdr>
+        <w:shd w:val="none"/>
+        <w:rPr>
+          <w:rFonts w:eastAsia="Times New Roman"/>
+          <w:sz w:val="22"/>
+          <w:szCs w:val="22"/>
+        </w:rPr>
+      </w:pPr>
+      <w:r/>
+      <w:r>
+        <w:rPr>
+          <w:noProof/>
+        </w:rPr>
+        <w:drawing>
+          <wp:inline distT="89535" distB="89535" distL="89535" distR="89535">
+            <wp:extent cx="3131820" cy="746760"/>
+            <wp:effectExtent l="0" t="0" r="0" b="0"/>
+            <wp:docPr id="30" name="Picture30"/>
+            <wp:cNvGraphicFramePr>
+              <a:graphicFrameLocks xmlns:a="http://schemas.openxmlformats.org/drawingml/2006/main" noChangeAspect="1"/>
+            </wp:cNvGraphicFramePr>
+            <a:graphic xmlns:a="http://schemas.openxmlformats.org/drawingml/2006/main">
+              <a:graphicData uri="http://schemas.openxmlformats.org/drawingml/2006/picture">
+                <pic:pic xmlns:pic="http://schemas.openxmlformats.org/drawingml/2006/picture">
+                  <pic:nvPicPr>
+                    <pic:cNvPr id="30" name="Picture30"/>
+                    <pic:cNvPicPr>
+                      <a:picLocks noChangeAspect="1"/>
+                      <a:extLst>
+                        <a:ext uri="smNativeData">
+                          <sm:smNativeData xmlns:sm="smNativeData" val="SMDATA_16_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"/>
+                        </a:ext>
+                      </a:extLst>
+                    </pic:cNvPicPr>
+                  </pic:nvPicPr>
+                  <pic:blipFill>
+                    <a:blip r:embed="rId51"/>
+                    <a:stretch>
+                      <a:fillRect/>
+                    </a:stretch>
+                  </pic:blipFill>
+                  <pic:spPr>
+                    <a:xfrm>
+                      <a:off x="0" y="0"/>
+                      <a:ext cx="3131820" cy="746760"/>
+                    </a:xfrm>
+                    <a:prstGeom prst="rect">
+                      <a:avLst/>
+                    </a:prstGeom>
+                    <a:noFill/>
+                    <a:ln w="12700">
+                      <a:noFill/>
+                    </a:ln>
+                  </pic:spPr>
+                </pic:pic>
+              </a:graphicData>
+            </a:graphic>
+          </wp:inline>
+        </w:drawing>
+      </w:r>
+      <w:r/>
+      <w:r>
+        <w:rPr>
+          <w:rFonts w:eastAsia="Times New Roman"/>
+          <w:sz w:val="22"/>
+          <w:szCs w:val="22"/>
+        </w:rPr>
+      </w:r>
+    </w:p>
+    <w:p>
+      <w:pPr>
+        <w:pStyle w:val="para3"/>
+        <w:tabs defTabSz="708"/>
+        <w:pBdr>
+          <w:top w:val="nil" w:sz="0" w:space="0" w:color="000000" tmln="20, 20, 20, 0, 0"/>
+          <w:left w:val="nil" w:sz="0" w:space="0" w:color="000000" tmln="20, 20, 20, 0, 0"/>
+          <w:bottom w:val="nil" w:sz="0" w:space="0" w:color="000000" tmln="20, 20, 20, 0, 0"/>
+          <w:right w:val="nil" w:sz="0" w:space="0" w:color="000000" tmln="20, 20, 20, 0, 0"/>
+          <w:between w:val="nil" w:sz="0" w:space="0" w:color="000000" tmln="20, 20, 20, 0, 0"/>
+        </w:pBdr>
+        <w:shd w:val="none"/>
+        <w:rPr>
+          <w:rFonts w:ascii="Times New Roman" w:hAnsi="Times New Roman" w:eastAsia="Times New Roman" w:cs="Times New Roman"/>
+          <w:sz w:val="22"/>
+          <w:szCs w:val="22"/>
+        </w:rPr>
+      </w:pPr>
+      <w:r>
+        <w:rPr>
+          <w:rFonts w:ascii="Times New Roman" w:hAnsi="Times New Roman" w:eastAsia="Times New Roman" w:cs="Times New Roman"/>
+          <w:sz w:val="22"/>
+          <w:szCs w:val="22"/>
+        </w:rPr>
+        <w:t>Advantages of RESTful APIs</w:t>
+      </w:r>
+    </w:p>
+    <w:p>
+      <w:pPr>
+        <w:numPr>
+          <w:ilvl w:val="0"/>
+          <w:numId w:val="13"/>
+        </w:numPr>
+        <w:ind w:left="283" w:hanging="283"/>
+        <w:keepNext/>
+        <w:keepLines/>
+        <w:tabs defTabSz="708"/>
+        <w:pBdr>
+          <w:top w:val="nil" w:sz="0" w:space="0" w:color="000000" tmln="20, 20, 20, 0, 0"/>
+          <w:left w:val="nil" w:sz="0" w:space="0" w:color="000000" tmln="20, 20, 20, 0, 0"/>
+          <w:bottom w:val="nil" w:sz="0" w:space="0" w:color="000000" tmln="20, 20, 20, 0, 0"/>
+          <w:right w:val="nil" w:sz="0" w:space="0" w:color="000000" tmln="20, 20, 20, 0, 0"/>
+          <w:between w:val="nil" w:sz="0" w:space="0" w:color="000000" tmln="20, 20, 20, 0, 0"/>
+        </w:pBdr>
+        <w:shd w:val="none"/>
+        <w:rPr>
+          <w:rFonts w:eastAsia="Times New Roman"/>
+          <w:bCs/>
+          <w:sz w:val="22"/>
+          <w:szCs w:val="22"/>
+        </w:rPr>
+      </w:pPr>
+      <w:r>
+        <w:rPr>
+          <w:rFonts w:eastAsia="Times New Roman"/>
+          <w:b/>
+          <w:bCs/>
+          <w:sz w:val="22"/>
+          <w:szCs w:val="22"/>
+        </w:rPr>
+        <w:t>Scalability</w:t>
+      </w:r>
+      <w:r>
+        <w:rPr>
+          <w:rFonts w:eastAsia="Times New Roman"/>
+          <w:bCs/>
+          <w:sz w:val="22"/>
+          <w:szCs w:val="22"/>
+        </w:rPr>
+        <w:t>: RESTful APIs are stateless, which makes them highly scalable.</w:t>
+      </w:r>
+    </w:p>
+    <w:p>
+      <w:pPr>
+        <w:numPr>
+          <w:ilvl w:val="0"/>
+          <w:numId w:val="13"/>
+        </w:numPr>
+        <w:ind w:left="283" w:hanging="283"/>
+        <w:keepNext/>
+        <w:keepLines/>
+        <w:tabs defTabSz="708"/>
+        <w:pBdr>
+          <w:top w:val="nil" w:sz="0" w:space="0" w:color="000000" tmln="20, 20, 20, 0, 0"/>
+          <w:left w:val="nil" w:sz="0" w:space="0" w:color="000000" tmln="20, 20, 20, 0, 0"/>
+          <w:bottom w:val="nil" w:sz="0" w:space="0" w:color="000000" tmln="20, 20, 20, 0, 0"/>
+          <w:right w:val="nil" w:sz="0" w:space="0" w:color="000000" tmln="20, 20, 20, 0, 0"/>
+          <w:between w:val="nil" w:sz="0" w:space="0" w:color="000000" tmln="20, 20, 20, 0, 0"/>
+        </w:pBdr>
+        <w:shd w:val="none"/>
+        <w:rPr>
+          <w:rFonts w:eastAsia="Times New Roman"/>
+          <w:bCs/>
+          <w:sz w:val="22"/>
+          <w:szCs w:val="22"/>
+        </w:rPr>
+      </w:pPr>
+      <w:r>
+        <w:rPr>
+          <w:rFonts w:eastAsia="Times New Roman"/>
+          <w:b/>
+          <w:bCs/>
+          <w:sz w:val="22"/>
+          <w:szCs w:val="22"/>
+        </w:rPr>
+        <w:t>Flexibility</w:t>
+      </w:r>
+      <w:r>
+        <w:rPr>
+          <w:rFonts w:eastAsia="Times New Roman"/>
+          <w:bCs/>
+          <w:sz w:val="22"/>
+          <w:szCs w:val="22"/>
+        </w:rPr>
+        <w:t>: They can handle multiple types of calls, return different data formats, and even change structurally with the correct implementation of hypermedia.</w:t>
+      </w:r>
+    </w:p>
+    <w:p>
+      <w:pPr>
+        <w:numPr>
+          <w:ilvl w:val="0"/>
+          <w:numId w:val="13"/>
+        </w:numPr>
+        <w:ind w:left="283" w:hanging="283"/>
+        <w:keepNext/>
+        <w:keepLines/>
+        <w:tabs defTabSz="708"/>
+        <w:pBdr>
+          <w:top w:val="nil" w:sz="0" w:space="0" w:color="000000" tmln="20, 20, 20, 0, 0"/>
+          <w:left w:val="nil" w:sz="0" w:space="0" w:color="000000" tmln="20, 20, 20, 0, 0"/>
+          <w:bottom w:val="nil" w:sz="0" w:space="0" w:color="000000" tmln="20, 20, 20, 0, 0"/>
+          <w:right w:val="nil" w:sz="0" w:space="0" w:color="000000" tmln="20, 20, 20, 0, 0"/>
+          <w:between w:val="nil" w:sz="0" w:space="0" w:color="000000" tmln="20, 20, 20, 0, 0"/>
+        </w:pBdr>
+        <w:shd w:val="none"/>
+        <w:rPr>
+          <w:rFonts w:eastAsia="Times New Roman"/>
+          <w:bCs/>
+          <w:sz w:val="22"/>
+          <w:szCs w:val="22"/>
+        </w:rPr>
+      </w:pPr>
+      <w:r>
+        <w:rPr>
+          <w:rFonts w:eastAsia="Times New Roman"/>
+          <w:b/>
+          <w:bCs/>
+          <w:sz w:val="22"/>
+          <w:szCs w:val="22"/>
+        </w:rPr>
+        <w:t>Performance</w:t>
+      </w:r>
+      <w:r>
+        <w:rPr>
+          <w:rFonts w:eastAsia="Times New Roman"/>
+          <w:bCs/>
+          <w:sz w:val="22"/>
+          <w:szCs w:val="22"/>
+        </w:rPr>
+        <w:t>: The stateless nature of REST can help in reducing server load and improving performance.</w:t>
+      </w:r>
+    </w:p>
+    <w:p>
+      <w:pPr>
+        <w:keepNext/>
+        <w:keepLines/>
+        <w:tabs defTabSz="708"/>
+        <w:pBdr>
+          <w:top w:val="nil" w:sz="0" w:space="0" w:color="000000" tmln="20, 20, 20, 0, 0"/>
+          <w:left w:val="nil" w:sz="0" w:space="0" w:color="000000" tmln="20, 20, 20, 0, 0"/>
+          <w:bottom w:val="nil" w:sz="0" w:space="0" w:color="000000" tmln="20, 20, 20, 0, 0"/>
+          <w:right w:val="nil" w:sz="0" w:space="0" w:color="000000" tmln="20, 20, 20, 0, 0"/>
+          <w:between w:val="nil" w:sz="0" w:space="0" w:color="000000" tmln="20, 20, 20, 0, 0"/>
+        </w:pBdr>
+        <w:shd w:val="none"/>
+        <w:rPr>
+          <w:rFonts w:eastAsia="Times New Roman"/>
+          <w:bCs/>
+          <w:sz w:val="22"/>
+          <w:szCs w:val="22"/>
+        </w:rPr>
+      </w:pPr>
+      <w:r>
+        <w:rPr>
+          <w:rFonts w:eastAsia="Times New Roman"/>
+          <w:bCs/>
+          <w:sz w:val="22"/>
+          <w:szCs w:val="22"/>
+        </w:rPr>
+      </w:r>
+    </w:p>
+    <w:p>
+      <w:pPr>
+        <w:keepNext/>
+        <w:keepLines/>
+        <w:tabs defTabSz="708"/>
+        <w:pBdr>
+          <w:top w:val="nil" w:sz="0" w:space="0" w:color="000000" tmln="20, 20, 20, 0, 0"/>
+          <w:left w:val="nil" w:sz="0" w:space="0" w:color="000000" tmln="20, 20, 20, 0, 0"/>
+          <w:bottom w:val="nil" w:sz="0" w:space="0" w:color="000000" tmln="20, 20, 20, 0, 0"/>
+          <w:right w:val="nil" w:sz="0" w:space="0" w:color="000000" tmln="20, 20, 20, 0, 0"/>
+          <w:between w:val="nil" w:sz="0" w:space="0" w:color="000000" tmln="20, 20, 20, 0, 0"/>
+        </w:pBdr>
+        <w:shd w:val="none"/>
+        <w:rPr>
+          <w:rFonts w:eastAsia="Times New Roman"/>
+          <w:bCs/>
+          <w:sz w:val="22"/>
+          <w:szCs w:val="22"/>
+        </w:rPr>
+      </w:pPr>
+      <w:r>
+        <w:rPr>
+          <w:rFonts w:eastAsia="Times New Roman"/>
+          <w:b/>
+          <w:bCs/>
+          <w:sz w:val="22"/>
+          <w:szCs w:val="22"/>
+        </w:rPr>
+        <w:t>HTTP status codes</w:t>
+      </w:r>
+      <w:r>
+        <w:rPr>
+          <w:rFonts w:eastAsia="Times New Roman"/>
+          <w:bCs/>
+          <w:sz w:val="22"/>
+          <w:szCs w:val="22"/>
+        </w:rPr>
+        <w:t>:</w:t>
+      </w:r>
+    </w:p>
+    <w:p>
+      <w:pPr>
+        <w:keepNext/>
+        <w:keepLines/>
+        <w:tabs defTabSz="708"/>
+        <w:pBdr>
+          <w:top w:val="nil" w:sz="0" w:space="0" w:color="000000" tmln="20, 20, 20, 0, 0"/>
+          <w:left w:val="nil" w:sz="0" w:space="0" w:color="000000" tmln="20, 20, 20, 0, 0"/>
+          <w:bottom w:val="nil" w:sz="0" w:space="0" w:color="000000" tmln="20, 20, 20, 0, 0"/>
+          <w:right w:val="nil" w:sz="0" w:space="0" w:color="000000" tmln="20, 20, 20, 0, 0"/>
+          <w:between w:val="nil" w:sz="0" w:space="0" w:color="000000" tmln="20, 20, 20, 0, 0"/>
+        </w:pBdr>
+        <w:shd w:val="none"/>
+        <w:rPr>
+          <w:rFonts w:eastAsia="Times New Roman"/>
+          <w:bCs/>
+          <w:sz w:val="22"/>
+          <w:szCs w:val="22"/>
+        </w:rPr>
+      </w:pPr>
+      <w:r>
+        <w:rPr>
+          <w:rFonts w:eastAsia="Times New Roman"/>
+          <w:bCs/>
+          <w:sz w:val="22"/>
+          <w:szCs w:val="22"/>
+        </w:rPr>
+      </w:r>
+    </w:p>
+    <w:p>
+      <w:pPr>
+        <w:ind w:left="708"/>
+        <w:keepNext/>
+        <w:keepLines/>
+        <w:tabs defTabSz="708"/>
+        <w:pBdr>
+          <w:top w:val="nil" w:sz="0" w:space="0" w:color="000000" tmln="20, 20, 20, 0, 0"/>
+          <w:left w:val="nil" w:sz="0" w:space="0" w:color="000000" tmln="20, 20, 20, 0, 0"/>
+          <w:bottom w:val="nil" w:sz="0" w:space="0" w:color="000000" tmln="20, 20, 20, 0, 0"/>
+          <w:right w:val="nil" w:sz="0" w:space="0" w:color="000000" tmln="20, 20, 20, 0, 0"/>
+          <w:between w:val="nil" w:sz="0" w:space="0" w:color="000000" tmln="20, 20, 20, 0, 0"/>
+        </w:pBdr>
+        <w:shd w:val="solid" w:color="FFFF9E" tmshd="1042678016, 65535, 16777215"/>
+        <w:rPr>
+          <w:rFonts w:eastAsia="Times New Roman"/>
+          <w:b/>
+          <w:bCs/>
+          <w:sz w:val="22"/>
+          <w:szCs w:val="22"/>
+        </w:rPr>
+      </w:pPr>
+      <w:r>
+        <w:rPr>
+          <w:rFonts w:eastAsia="Times New Roman"/>
+          <w:b/>
+          <w:bCs/>
+          <w:sz w:val="22"/>
+          <w:szCs w:val="22"/>
+        </w:rPr>
+        <w:t>2xx: Successful:</w:t>
+      </w:r>
+    </w:p>
+    <w:p>
+      <w:pPr>
+        <w:numPr>
+          <w:ilvl w:val="0"/>
+          <w:numId w:val="12"/>
+        </w:numPr>
+        <w:ind w:left="1776" w:hanging="360"/>
+        <w:keepNext/>
+        <w:keepLines/>
+        <w:tabs defTabSz="708"/>
+        <w:pBdr>
+          <w:top w:val="nil" w:sz="0" w:space="0" w:color="000000" tmln="20, 20, 20, 0, 0"/>
+          <w:left w:val="nil" w:sz="0" w:space="0" w:color="000000" tmln="20, 20, 20, 0, 0"/>
+          <w:bottom w:val="nil" w:sz="0" w:space="0" w:color="000000" tmln="20, 20, 20, 0, 0"/>
+          <w:right w:val="nil" w:sz="0" w:space="0" w:color="000000" tmln="20, 20, 20, 0, 0"/>
+          <w:between w:val="nil" w:sz="0" w:space="0" w:color="000000" tmln="20, 20, 20, 0, 0"/>
+        </w:pBdr>
+        <w:shd w:val="solid" w:color="FFFF9E" tmshd="1042678016, 65535, 16777215"/>
+        <w:rPr>
+          <w:rFonts w:eastAsia="Times New Roman"/>
+          <w:bCs/>
+          <w:sz w:val="22"/>
+          <w:szCs w:val="22"/>
+        </w:rPr>
+      </w:pPr>
+      <w:r>
+        <w:rPr>
+          <w:rFonts w:eastAsia="Times New Roman"/>
+          <w:b/>
+          <w:bCs/>
+          <w:sz w:val="22"/>
+          <w:szCs w:val="22"/>
+        </w:rPr>
+        <w:t>200</w:t>
+      </w:r>
+      <w:r>
+        <w:rPr>
+          <w:rFonts w:eastAsia="Times New Roman"/>
+          <w:bCs/>
+          <w:sz w:val="22"/>
+          <w:szCs w:val="22"/>
+        </w:rPr>
+        <w:t xml:space="preserve"> OK for successful requests.</w:t>
+      </w:r>
+    </w:p>
+    <w:p>
+      <w:pPr>
+        <w:numPr>
+          <w:ilvl w:val="0"/>
+          <w:numId w:val="12"/>
+        </w:numPr>
+        <w:ind w:left="1776" w:hanging="360"/>
+        <w:keepNext/>
+        <w:keepLines/>
+        <w:tabs defTabSz="708"/>
+        <w:pBdr>
+          <w:top w:val="nil" w:sz="0" w:space="0" w:color="000000" tmln="20, 20, 20, 0, 0"/>
+          <w:left w:val="nil" w:sz="0" w:space="0" w:color="000000" tmln="20, 20, 20, 0, 0"/>
+          <w:bottom w:val="nil" w:sz="0" w:space="0" w:color="000000" tmln="20, 20, 20, 0, 0"/>
+          <w:right w:val="nil" w:sz="0" w:space="0" w:color="000000" tmln="20, 20, 20, 0, 0"/>
+          <w:between w:val="nil" w:sz="0" w:space="0" w:color="000000" tmln="20, 20, 20, 0, 0"/>
+        </w:pBdr>
+        <w:shd w:val="solid" w:color="FFFF9E" tmshd="1042678016, 65535, 16777215"/>
+        <w:rPr>
+          <w:rFonts w:eastAsia="Times New Roman"/>
+          <w:bCs/>
+          <w:sz w:val="22"/>
+          <w:szCs w:val="22"/>
+        </w:rPr>
+      </w:pPr>
+      <w:r>
+        <w:rPr>
+          <w:rFonts w:eastAsia="Times New Roman"/>
+          <w:b/>
+          <w:bCs/>
+          <w:sz w:val="22"/>
+          <w:szCs w:val="22"/>
+        </w:rPr>
+        <w:t>201</w:t>
+      </w:r>
+      <w:r>
+        <w:rPr>
+          <w:rFonts w:eastAsia="Times New Roman"/>
+          <w:bCs/>
+          <w:sz w:val="22"/>
+          <w:szCs w:val="22"/>
+        </w:rPr>
+        <w:t xml:space="preserve"> Created for successful resource creation.</w:t>
+      </w:r>
+    </w:p>
+    <w:p>
+      <w:pPr>
+        <w:numPr>
+          <w:ilvl w:val="0"/>
+          <w:numId w:val="12"/>
+        </w:numPr>
+        <w:ind w:left="1776" w:hanging="360"/>
+        <w:keepNext/>
+        <w:keepLines/>
+        <w:tabs defTabSz="708"/>
+        <w:pBdr>
+          <w:top w:val="nil" w:sz="0" w:space="0" w:color="000000" tmln="20, 20, 20, 0, 0"/>
+          <w:left w:val="nil" w:sz="0" w:space="0" w:color="000000" tmln="20, 20, 20, 0, 0"/>
+          <w:bottom w:val="nil" w:sz="0" w:space="0" w:color="000000" tmln="20, 20, 20, 0, 0"/>
+          <w:right w:val="nil" w:sz="0" w:space="0" w:color="000000" tmln="20, 20, 20, 0, 0"/>
+          <w:between w:val="nil" w:sz="0" w:space="0" w:color="000000" tmln="20, 20, 20, 0, 0"/>
+        </w:pBdr>
+        <w:shd w:val="solid" w:color="FFFF9E" tmshd="1042678016, 65535, 16777215"/>
+        <w:rPr>
+          <w:rFonts w:eastAsia="Times New Roman"/>
+          <w:bCs/>
+          <w:sz w:val="22"/>
+          <w:szCs w:val="22"/>
+        </w:rPr>
+      </w:pPr>
+      <w:r>
+        <w:rPr>
+          <w:rFonts w:eastAsia="Times New Roman"/>
+          <w:b/>
+          <w:bCs/>
+          <w:sz w:val="22"/>
+          <w:szCs w:val="22"/>
+        </w:rPr>
+        <w:t>202</w:t>
+      </w:r>
+      <w:r>
+        <w:rPr>
+          <w:rFonts w:eastAsia="Times New Roman"/>
+          <w:bCs/>
+          <w:sz w:val="22"/>
+          <w:szCs w:val="22"/>
+        </w:rPr>
+        <w:t xml:space="preserve"> Accepted, The request is accepted for processing, but the processing is not complete.</w:t>
+      </w:r>
+    </w:p>
+    <w:p>
+      <w:pPr>
+        <w:numPr>
+          <w:ilvl w:val="0"/>
+          <w:numId w:val="12"/>
+        </w:numPr>
+        <w:ind w:left="1776" w:hanging="360"/>
+        <w:keepNext/>
+        <w:keepLines/>
+        <w:tabs defTabSz="708"/>
+        <w:pBdr>
+          <w:top w:val="nil" w:sz="0" w:space="0" w:color="000000" tmln="20, 20, 20, 0, 0"/>
+          <w:left w:val="nil" w:sz="0" w:space="0" w:color="000000" tmln="20, 20, 20, 0, 0"/>
+          <w:bottom w:val="nil" w:sz="0" w:space="0" w:color="000000" tmln="20, 20, 20, 0, 0"/>
+          <w:right w:val="nil" w:sz="0" w:space="0" w:color="000000" tmln="20, 20, 20, 0, 0"/>
+          <w:between w:val="nil" w:sz="0" w:space="0" w:color="000000" tmln="20, 20, 20, 0, 0"/>
+        </w:pBdr>
+        <w:shd w:val="solid" w:color="FFFF9E" tmshd="1042678016, 65535, 16777215"/>
+        <w:rPr>
+          <w:rFonts w:eastAsia="Times New Roman"/>
+          <w:bCs/>
+          <w:sz w:val="22"/>
+          <w:szCs w:val="22"/>
+        </w:rPr>
+      </w:pPr>
+      <w:r>
+        <w:rPr>
+          <w:rFonts w:eastAsia="Times New Roman"/>
+          <w:b/>
+          <w:bCs/>
+          <w:sz w:val="22"/>
+          <w:szCs w:val="22"/>
+        </w:rPr>
+        <w:t>204</w:t>
+      </w:r>
+      <w:r>
+        <w:rPr>
+          <w:rFonts w:eastAsia="Times New Roman"/>
+          <w:bCs/>
+          <w:sz w:val="22"/>
+          <w:szCs w:val="22"/>
+        </w:rPr>
+        <w:t xml:space="preserve"> No Content for successful deletions.</w:t>
+      </w:r>
+    </w:p>
+    <w:p>
+      <w:pPr>
+        <w:ind w:left="708"/>
+        <w:keepNext/>
+        <w:keepLines/>
+        <w:tabs defTabSz="708"/>
+        <w:pBdr>
+          <w:top w:val="nil" w:sz="0" w:space="0" w:color="000000" tmln="20, 20, 20, 0, 0"/>
+          <w:left w:val="nil" w:sz="0" w:space="0" w:color="000000" tmln="20, 20, 20, 0, 0"/>
+          <w:bottom w:val="nil" w:sz="0" w:space="0" w:color="000000" tmln="20, 20, 20, 0, 0"/>
+          <w:right w:val="nil" w:sz="0" w:space="0" w:color="000000" tmln="20, 20, 20, 0, 0"/>
+          <w:between w:val="nil" w:sz="0" w:space="0" w:color="000000" tmln="20, 20, 20, 0, 0"/>
+        </w:pBdr>
+        <w:shd w:val="solid" w:color="FFFF9E" tmshd="1042678016, 65535, 16777215"/>
+        <w:rPr>
+          <w:rFonts w:eastAsia="Times New Roman"/>
+          <w:bCs/>
+          <w:sz w:val="22"/>
+          <w:szCs w:val="22"/>
+        </w:rPr>
+      </w:pPr>
+      <w:r>
+        <w:rPr>
+          <w:rFonts w:eastAsia="Times New Roman"/>
+          <w:bCs/>
+          <w:sz w:val="22"/>
+          <w:szCs w:val="22"/>
+        </w:rPr>
+      </w:r>
+    </w:p>
+    <w:p>
+      <w:pPr>
+        <w:ind w:left="708"/>
+        <w:keepNext/>
+        <w:keepLines/>
+        <w:tabs defTabSz="708"/>
+        <w:pBdr>
+          <w:top w:val="nil" w:sz="0" w:space="0" w:color="000000" tmln="20, 20, 20, 0, 0"/>
+          <w:left w:val="nil" w:sz="0" w:space="0" w:color="000000" tmln="20, 20, 20, 0, 0"/>
+          <w:bottom w:val="nil" w:sz="0" w:space="0" w:color="000000" tmln="20, 20, 20, 0, 0"/>
+          <w:right w:val="nil" w:sz="0" w:space="0" w:color="000000" tmln="20, 20, 20, 0, 0"/>
+          <w:between w:val="nil" w:sz="0" w:space="0" w:color="000000" tmln="20, 20, 20, 0, 0"/>
+        </w:pBdr>
+        <w:shd w:val="solid" w:color="FFFF9E" tmshd="1042678016, 65535, 16777215"/>
+        <w:rPr>
+          <w:rFonts w:eastAsia="Times New Roman"/>
+          <w:b/>
+          <w:bCs/>
+          <w:sz w:val="22"/>
+          <w:szCs w:val="22"/>
+        </w:rPr>
+      </w:pPr>
+      <w:r>
+        <w:rPr>
+          <w:rFonts w:eastAsia="Times New Roman"/>
+          <w:b/>
+          <w:bCs/>
+          <w:sz w:val="22"/>
+          <w:szCs w:val="22"/>
+        </w:rPr>
+        <w:t>3xx: Redirection:</w:t>
+      </w:r>
+    </w:p>
+    <w:p>
+      <w:pPr>
+        <w:numPr>
+          <w:ilvl w:val="0"/>
+          <w:numId w:val="12"/>
+        </w:numPr>
+        <w:ind w:left="1776" w:hanging="360"/>
+        <w:keepNext/>
+        <w:keepLines/>
+        <w:tabs defTabSz="708"/>
+        <w:pBdr>
+          <w:top w:val="nil" w:sz="0" w:space="0" w:color="000000" tmln="20, 20, 20, 0, 0"/>
+          <w:left w:val="nil" w:sz="0" w:space="0" w:color="000000" tmln="20, 20, 20, 0, 0"/>
+          <w:bottom w:val="nil" w:sz="0" w:space="0" w:color="000000" tmln="20, 20, 20, 0, 0"/>
+          <w:right w:val="nil" w:sz="0" w:space="0" w:color="000000" tmln="20, 20, 20, 0, 0"/>
+          <w:between w:val="nil" w:sz="0" w:space="0" w:color="000000" tmln="20, 20, 20, 0, 0"/>
+        </w:pBdr>
+        <w:shd w:val="solid" w:color="FFFF9E" tmshd="1042678016, 65535, 16777215"/>
+        <w:rPr>
+          <w:rFonts w:eastAsia="Times New Roman"/>
+          <w:bCs/>
+          <w:sz w:val="22"/>
+          <w:szCs w:val="22"/>
+        </w:rPr>
+      </w:pPr>
+      <w:r>
+        <w:rPr>
+          <w:rFonts w:eastAsia="Times New Roman"/>
+          <w:b/>
+          <w:bCs/>
+          <w:sz w:val="22"/>
+          <w:szCs w:val="22"/>
+        </w:rPr>
+        <w:t>300</w:t>
+      </w:r>
+      <w:r>
+        <w:rPr>
+          <w:rFonts w:eastAsia="Times New Roman"/>
+          <w:bCs/>
+          <w:sz w:val="22"/>
+          <w:szCs w:val="22"/>
+        </w:rPr>
+        <w:t xml:space="preserve"> </w:t>
+      </w:r>
+      <w:r>
+        <w:rPr>
+          <w:rFonts w:eastAsia="Times New Roman"/>
+          <w:color w:val="000000"/>
+          <w:sz w:val="22"/>
+          <w:szCs w:val="22"/>
+        </w:rPr>
+        <w:t>request has multiple possible responses and the user should choose one.</w:t>
+      </w:r>
+      <w:r>
+        <w:rPr>
+          <w:rFonts w:eastAsia="Times New Roman"/>
+          <w:bCs/>
+          <w:sz w:val="22"/>
+          <w:szCs w:val="22"/>
+        </w:rPr>
+      </w:r>
+    </w:p>
+    <w:p>
+      <w:pPr>
+        <w:ind w:left="708"/>
+        <w:keepNext/>
+        <w:keepLines/>
+        <w:tabs defTabSz="708"/>
+        <w:pBdr>
+          <w:top w:val="nil" w:sz="0" w:space="0" w:color="000000" tmln="20, 20, 20, 0, 0"/>
+          <w:left w:val="nil" w:sz="0" w:space="0" w:color="000000" tmln="20, 20, 20, 0, 0"/>
+          <w:bottom w:val="nil" w:sz="0" w:space="0" w:color="000000" tmln="20, 20, 20, 0, 0"/>
+          <w:right w:val="nil" w:sz="0" w:space="0" w:color="000000" tmln="20, 20, 20, 0, 0"/>
+          <w:between w:val="nil" w:sz="0" w:space="0" w:color="000000" tmln="20, 20, 20, 0, 0"/>
+        </w:pBdr>
+        <w:shd w:val="solid" w:color="FFFF9E" tmshd="1042678016, 65535, 16777215"/>
+        <w:rPr>
+          <w:rFonts w:eastAsia="Times New Roman"/>
+          <w:bCs/>
+          <w:sz w:val="22"/>
+          <w:szCs w:val="22"/>
+        </w:rPr>
+      </w:pPr>
+      <w:r>
+        <w:rPr>
+          <w:rFonts w:eastAsia="Times New Roman"/>
+          <w:bCs/>
+          <w:sz w:val="22"/>
+          <w:szCs w:val="22"/>
+        </w:rPr>
+      </w:r>
+    </w:p>
+    <w:p>
+      <w:pPr>
+        <w:ind w:left="708"/>
+        <w:keepNext/>
+        <w:keepLines/>
+        <w:tabs defTabSz="708"/>
+        <w:pBdr>
+          <w:top w:val="nil" w:sz="0" w:space="0" w:color="000000" tmln="20, 20, 20, 0, 0"/>
+          <w:left w:val="nil" w:sz="0" w:space="0" w:color="000000" tmln="20, 20, 20, 0, 0"/>
+          <w:bottom w:val="nil" w:sz="0" w:space="0" w:color="000000" tmln="20, 20, 20, 0, 0"/>
+          <w:right w:val="nil" w:sz="0" w:space="0" w:color="000000" tmln="20, 20, 20, 0, 0"/>
+          <w:between w:val="nil" w:sz="0" w:space="0" w:color="000000" tmln="20, 20, 20, 0, 0"/>
+        </w:pBdr>
+        <w:shd w:val="solid" w:color="FFFF9E" tmshd="1042678016, 65535, 16777215"/>
+        <w:rPr>
+          <w:rFonts w:eastAsia="Times New Roman"/>
+          <w:b/>
+          <w:bCs/>
+          <w:sz w:val="22"/>
+          <w:szCs w:val="22"/>
+        </w:rPr>
+      </w:pPr>
+      <w:r>
+        <w:rPr>
+          <w:rFonts w:eastAsia="Times New Roman"/>
+          <w:b/>
+          <w:bCs/>
+          <w:sz w:val="22"/>
+          <w:szCs w:val="22"/>
+        </w:rPr>
+        <w:t>4xx: Client Error:</w:t>
+      </w:r>
+    </w:p>
+    <w:p>
+      <w:pPr>
+        <w:numPr>
+          <w:ilvl w:val="0"/>
+          <w:numId w:val="12"/>
+        </w:numPr>
+        <w:ind w:left="1776" w:hanging="360"/>
+        <w:keepNext/>
+        <w:keepLines/>
+        <w:tabs defTabSz="708"/>
+        <w:pBdr>
+          <w:top w:val="nil" w:sz="0" w:space="0" w:color="000000" tmln="20, 20, 20, 0, 0"/>
+          <w:left w:val="nil" w:sz="0" w:space="0" w:color="000000" tmln="20, 20, 20, 0, 0"/>
+          <w:bottom w:val="nil" w:sz="0" w:space="0" w:color="000000" tmln="20, 20, 20, 0, 0"/>
+          <w:right w:val="nil" w:sz="0" w:space="0" w:color="000000" tmln="20, 20, 20, 0, 0"/>
+          <w:between w:val="nil" w:sz="0" w:space="0" w:color="000000" tmln="20, 20, 20, 0, 0"/>
+        </w:pBdr>
+        <w:shd w:val="solid" w:color="FFFF9E" tmshd="1042678016, 65535, 16777215"/>
+        <w:rPr>
+          <w:rFonts w:eastAsia="Times New Roman"/>
+          <w:bCs/>
+          <w:sz w:val="22"/>
+          <w:szCs w:val="22"/>
+        </w:rPr>
+      </w:pPr>
+      <w:r>
+        <w:rPr>
+          <w:rFonts w:eastAsia="Times New Roman"/>
+          <w:b/>
+          <w:bCs/>
+          <w:sz w:val="22"/>
+          <w:szCs w:val="22"/>
+        </w:rPr>
+        <w:t>400</w:t>
+      </w:r>
+      <w:r>
+        <w:rPr>
+          <w:rFonts w:eastAsia="Times New Roman"/>
+          <w:bCs/>
+          <w:sz w:val="22"/>
+          <w:szCs w:val="22"/>
+        </w:rPr>
+        <w:t xml:space="preserve"> Bad Request for invalid requests.</w:t>
+      </w:r>
+    </w:p>
+    <w:p>
+      <w:pPr>
+        <w:numPr>
+          <w:ilvl w:val="0"/>
+          <w:numId w:val="12"/>
+        </w:numPr>
+        <w:ind w:left="1776" w:hanging="360"/>
+        <w:keepNext/>
+        <w:keepLines/>
+        <w:tabs defTabSz="708"/>
+        <w:pBdr>
+          <w:top w:val="nil" w:sz="0" w:space="0" w:color="000000" tmln="20, 20, 20, 0, 0"/>
+          <w:left w:val="nil" w:sz="0" w:space="0" w:color="000000" tmln="20, 20, 20, 0, 0"/>
+          <w:bottom w:val="nil" w:sz="0" w:space="0" w:color="000000" tmln="20, 20, 20, 0, 0"/>
+          <w:right w:val="nil" w:sz="0" w:space="0" w:color="000000" tmln="20, 20, 20, 0, 0"/>
+          <w:between w:val="nil" w:sz="0" w:space="0" w:color="000000" tmln="20, 20, 20, 0, 0"/>
+        </w:pBdr>
+        <w:shd w:val="solid" w:color="FFFF9E" tmshd="1042678016, 65535, 16777215"/>
+        <w:rPr>
+          <w:rFonts w:eastAsia="Times New Roman"/>
+          <w:bCs/>
+          <w:sz w:val="22"/>
+          <w:szCs w:val="22"/>
+        </w:rPr>
+      </w:pPr>
+      <w:r>
+        <w:rPr>
+          <w:rFonts w:eastAsia="Times New Roman"/>
+          <w:b/>
+          <w:bCs/>
+          <w:sz w:val="22"/>
+          <w:szCs w:val="22"/>
+        </w:rPr>
+        <w:t>401</w:t>
+      </w:r>
+      <w:r>
+        <w:rPr>
+          <w:rFonts w:eastAsia="Times New Roman"/>
+          <w:bCs/>
+          <w:sz w:val="22"/>
+          <w:szCs w:val="22"/>
+        </w:rPr>
+        <w:t xml:space="preserve"> Unauthorized for authentication errors.</w:t>
+      </w:r>
+    </w:p>
+    <w:p>
+      <w:pPr>
+        <w:numPr>
+          <w:ilvl w:val="0"/>
+          <w:numId w:val="12"/>
+        </w:numPr>
+        <w:ind w:left="1776" w:hanging="360"/>
+        <w:keepNext/>
+        <w:keepLines/>
+        <w:tabs defTabSz="708"/>
+        <w:pBdr>
+          <w:top w:val="nil" w:sz="0" w:space="0" w:color="000000" tmln="20, 20, 20, 0, 0"/>
+          <w:left w:val="nil" w:sz="0" w:space="0" w:color="000000" tmln="20, 20, 20, 0, 0"/>
+          <w:bottom w:val="nil" w:sz="0" w:space="0" w:color="000000" tmln="20, 20, 20, 0, 0"/>
+          <w:right w:val="nil" w:sz="0" w:space="0" w:color="000000" tmln="20, 20, 20, 0, 0"/>
+          <w:between w:val="nil" w:sz="0" w:space="0" w:color="000000" tmln="20, 20, 20, 0, 0"/>
+        </w:pBdr>
+        <w:shd w:val="solid" w:color="FFFF9E" tmshd="1042678016, 65535, 16777215"/>
+        <w:rPr>
+          <w:rFonts w:eastAsia="Times New Roman"/>
+          <w:bCs/>
+          <w:sz w:val="22"/>
+          <w:szCs w:val="22"/>
+        </w:rPr>
+      </w:pPr>
+      <w:r>
+        <w:rPr>
+          <w:rFonts w:eastAsia="Times New Roman"/>
+          <w:b/>
+          <w:bCs/>
+          <w:sz w:val="22"/>
+          <w:szCs w:val="22"/>
+        </w:rPr>
+        <w:t>402</w:t>
+      </w:r>
+      <w:r>
+        <w:rPr>
+          <w:rFonts w:eastAsia="Times New Roman"/>
+          <w:bCs/>
+          <w:sz w:val="22"/>
+          <w:szCs w:val="22"/>
+        </w:rPr>
+        <w:t xml:space="preserve"> </w:t>
+      </w:r>
+      <w:r>
+        <w:rPr>
+          <w:rFonts w:eastAsia="Times New Roman"/>
+          <w:color w:val="000000"/>
+          <w:sz w:val="22"/>
+          <w:szCs w:val="22"/>
+        </w:rPr>
+        <w:t>client must make a payment to access the requested resource</w:t>
+      </w:r>
+      <w:r>
+        <w:rPr>
+          <w:rFonts w:eastAsia="Times New Roman"/>
+          <w:bCs/>
+          <w:sz w:val="22"/>
+          <w:szCs w:val="22"/>
+        </w:rPr>
+      </w:r>
+    </w:p>
+    <w:p>
+      <w:pPr>
+        <w:numPr>
+          <w:ilvl w:val="0"/>
+          <w:numId w:val="12"/>
+        </w:numPr>
+        <w:ind w:left="1776" w:hanging="360"/>
+        <w:keepNext/>
+        <w:keepLines/>
+        <w:tabs defTabSz="708"/>
+        <w:pBdr>
+          <w:top w:val="nil" w:sz="0" w:space="0" w:color="000000" tmln="20, 20, 20, 0, 0"/>
+          <w:left w:val="nil" w:sz="0" w:space="0" w:color="000000" tmln="20, 20, 20, 0, 0"/>
+          <w:bottom w:val="nil" w:sz="0" w:space="0" w:color="000000" tmln="20, 20, 20, 0, 0"/>
+          <w:right w:val="nil" w:sz="0" w:space="0" w:color="000000" tmln="20, 20, 20, 0, 0"/>
+          <w:between w:val="nil" w:sz="0" w:space="0" w:color="000000" tmln="20, 20, 20, 0, 0"/>
+        </w:pBdr>
+        <w:shd w:val="solid" w:color="FFFF9E" tmshd="1042678016, 65535, 16777215"/>
+        <w:rPr>
+          <w:rFonts w:eastAsia="Times New Roman"/>
+          <w:color w:val="000000"/>
+          <w:sz w:val="22"/>
+          <w:szCs w:val="22"/>
+        </w:rPr>
+      </w:pPr>
+      <w:r>
+        <w:rPr>
+          <w:rFonts w:eastAsia="Times New Roman"/>
+          <w:b/>
+          <w:bCs/>
+          <w:color w:val="000000"/>
+          <w:sz w:val="22"/>
+          <w:szCs w:val="22"/>
+        </w:rPr>
+        <w:t>403</w:t>
+      </w:r>
+      <w:r>
+        <w:rPr>
+          <w:rFonts w:eastAsia="Times New Roman"/>
+          <w:color w:val="000000"/>
+          <w:sz w:val="22"/>
+          <w:szCs w:val="22"/>
+        </w:rPr>
+        <w:t xml:space="preserve"> Forbidden, Access is forbidden to the requested page</w:t>
+      </w:r>
+    </w:p>
+    <w:p>
+      <w:pPr>
+        <w:numPr>
+          <w:ilvl w:val="0"/>
+          <w:numId w:val="12"/>
+        </w:numPr>
+        <w:ind w:left="1776" w:hanging="360"/>
+        <w:keepNext/>
+        <w:keepLines/>
+        <w:tabs defTabSz="708"/>
+        <w:pBdr>
+          <w:top w:val="nil" w:sz="0" w:space="0" w:color="000000" tmln="20, 20, 20, 0, 0"/>
+          <w:left w:val="nil" w:sz="0" w:space="0" w:color="000000" tmln="20, 20, 20, 0, 0"/>
+          <w:bottom w:val="nil" w:sz="0" w:space="0" w:color="000000" tmln="20, 20, 20, 0, 0"/>
+          <w:right w:val="nil" w:sz="0" w:space="0" w:color="000000" tmln="20, 20, 20, 0, 0"/>
+          <w:between w:val="nil" w:sz="0" w:space="0" w:color="000000" tmln="20, 20, 20, 0, 0"/>
+        </w:pBdr>
+        <w:shd w:val="solid" w:color="FFFF9E" tmshd="1042678016, 65535, 16777215"/>
+        <w:rPr>
+          <w:rFonts w:eastAsia="Times New Roman"/>
+          <w:bCs/>
+          <w:sz w:val="22"/>
+          <w:szCs w:val="22"/>
+        </w:rPr>
+      </w:pPr>
+      <w:r>
+        <w:rPr>
+          <w:rFonts w:eastAsia="Times New Roman"/>
+          <w:b/>
+          <w:bCs/>
+          <w:sz w:val="22"/>
+          <w:szCs w:val="22"/>
+        </w:rPr>
+        <w:t>404</w:t>
+      </w:r>
+      <w:r>
+        <w:rPr>
+          <w:rFonts w:eastAsia="Times New Roman"/>
+          <w:bCs/>
+          <w:sz w:val="22"/>
+          <w:szCs w:val="22"/>
+        </w:rPr>
+        <w:t xml:space="preserve"> Not Found for non-existent resources.</w:t>
+      </w:r>
+    </w:p>
+    <w:p>
+      <w:pPr>
+        <w:numPr>
+          <w:ilvl w:val="0"/>
+          <w:numId w:val="12"/>
+        </w:numPr>
+        <w:ind w:left="1776" w:hanging="360"/>
+        <w:keepNext/>
+        <w:keepLines/>
+        <w:tabs defTabSz="708"/>
+        <w:pBdr>
+          <w:top w:val="nil" w:sz="0" w:space="0" w:color="000000" tmln="20, 20, 20, 0, 0"/>
+          <w:left w:val="nil" w:sz="0" w:space="0" w:color="000000" tmln="20, 20, 20, 0, 0"/>
+          <w:bottom w:val="nil" w:sz="0" w:space="0" w:color="000000" tmln="20, 20, 20, 0, 0"/>
+          <w:right w:val="nil" w:sz="0" w:space="0" w:color="000000" tmln="20, 20, 20, 0, 0"/>
+          <w:between w:val="nil" w:sz="0" w:space="0" w:color="000000" tmln="20, 20, 20, 0, 0"/>
+        </w:pBdr>
+        <w:shd w:val="solid" w:color="FFFF9E" tmshd="1042678016, 65535, 16777215"/>
+        <w:rPr>
+          <w:rFonts w:eastAsia="Times New Roman"/>
+          <w:bCs/>
+          <w:sz w:val="22"/>
+          <w:szCs w:val="22"/>
+        </w:rPr>
+      </w:pPr>
+      <w:r>
+        <w:rPr>
+          <w:rFonts w:eastAsia="Times New Roman"/>
+          <w:b/>
+          <w:bCs/>
+          <w:sz w:val="22"/>
+          <w:szCs w:val="22"/>
+        </w:rPr>
+        <w:t>405</w:t>
+      </w:r>
+      <w:r>
+        <w:rPr>
+          <w:rFonts w:eastAsia="Times New Roman"/>
+          <w:bCs/>
+          <w:sz w:val="22"/>
+          <w:szCs w:val="22"/>
+        </w:rPr>
+        <w:t xml:space="preserve"> Method not found(Incorrect http method)</w:t>
+      </w:r>
+    </w:p>
+    <w:p>
+      <w:pPr>
+        <w:numPr>
+          <w:ilvl w:val="0"/>
+          <w:numId w:val="12"/>
+        </w:numPr>
+        <w:ind w:left="1776" w:hanging="360"/>
+        <w:keepNext/>
+        <w:keepLines/>
+        <w:tabs defTabSz="708"/>
+        <w:pBdr>
+          <w:top w:val="nil" w:sz="0" w:space="0" w:color="000000" tmln="20, 20, 20, 0, 0"/>
+          <w:left w:val="nil" w:sz="0" w:space="0" w:color="000000" tmln="20, 20, 20, 0, 0"/>
+          <w:bottom w:val="nil" w:sz="0" w:space="0" w:color="000000" tmln="20, 20, 20, 0, 0"/>
+          <w:right w:val="nil" w:sz="0" w:space="0" w:color="000000" tmln="20, 20, 20, 0, 0"/>
+          <w:between w:val="nil" w:sz="0" w:space="0" w:color="000000" tmln="20, 20, 20, 0, 0"/>
+        </w:pBdr>
+        <w:shd w:val="solid" w:color="FFFF9E" tmshd="1042678016, 65535, 16777215"/>
+        <w:rPr>
+          <w:rFonts w:eastAsia="Times New Roman"/>
+          <w:bCs/>
+          <w:sz w:val="22"/>
+          <w:szCs w:val="22"/>
+        </w:rPr>
+      </w:pPr>
+      <w:r>
+        <w:rPr>
+          <w:rFonts w:eastAsia="Times New Roman"/>
+          <w:b/>
+          <w:bCs/>
+          <w:sz w:val="22"/>
+          <w:szCs w:val="22"/>
+        </w:rPr>
+        <w:t>408</w:t>
+      </w:r>
+      <w:r>
+        <w:rPr>
+          <w:rFonts w:eastAsia="Times New Roman"/>
+          <w:bCs/>
+          <w:sz w:val="22"/>
+          <w:szCs w:val="22"/>
+        </w:rPr>
+        <w:t xml:space="preserve"> Request Timeout, The request took longer than the server was prepared to wait</w:t>
+      </w:r>
+    </w:p>
+    <w:p>
+      <w:pPr>
+        <w:ind w:left="1416"/>
+        <w:keepNext/>
+        <w:keepLines/>
+        <w:tabs defTabSz="708"/>
+        <w:pBdr>
+          <w:top w:val="nil" w:sz="0" w:space="0" w:color="000000" tmln="20, 20, 20, 0, 0"/>
+          <w:left w:val="nil" w:sz="0" w:space="0" w:color="000000" tmln="20, 20, 20, 0, 0"/>
+          <w:bottom w:val="nil" w:sz="0" w:space="0" w:color="000000" tmln="20, 20, 20, 0, 0"/>
+          <w:right w:val="nil" w:sz="0" w:space="0" w:color="000000" tmln="20, 20, 20, 0, 0"/>
+          <w:between w:val="nil" w:sz="0" w:space="0" w:color="000000" tmln="20, 20, 20, 0, 0"/>
+        </w:pBdr>
+        <w:shd w:val="solid" w:color="FFFF9E" tmshd="1042678016, 65535, 16777215"/>
+        <w:rPr>
+          <w:rFonts w:eastAsia="Times New Roman"/>
+          <w:bCs/>
+          <w:sz w:val="22"/>
+          <w:szCs w:val="22"/>
+        </w:rPr>
+      </w:pPr>
+      <w:r>
+        <w:rPr>
+          <w:rFonts w:eastAsia="Times New Roman"/>
+          <w:bCs/>
+          <w:sz w:val="22"/>
+          <w:szCs w:val="22"/>
+        </w:rPr>
+      </w:r>
+    </w:p>
+    <w:p>
+      <w:pPr>
+        <w:ind w:left="708"/>
+        <w:keepNext/>
+        <w:keepLines/>
+        <w:tabs defTabSz="708"/>
+        <w:pBdr>
+          <w:top w:val="nil" w:sz="0" w:space="0" w:color="000000" tmln="20, 20, 20, 0, 0"/>
+          <w:left w:val="nil" w:sz="0" w:space="0" w:color="000000" tmln="20, 20, 20, 0, 0"/>
+          <w:bottom w:val="nil" w:sz="0" w:space="0" w:color="000000" tmln="20, 20, 20, 0, 0"/>
+          <w:right w:val="nil" w:sz="0" w:space="0" w:color="000000" tmln="20, 20, 20, 0, 0"/>
+          <w:between w:val="nil" w:sz="0" w:space="0" w:color="000000" tmln="20, 20, 20, 0, 0"/>
+        </w:pBdr>
+        <w:shd w:val="solid" w:color="FFFF9E" tmshd="1042678016, 65535, 16777215"/>
+        <w:rPr>
+          <w:rFonts w:eastAsia="Times New Roman"/>
+          <w:b/>
+          <w:bCs/>
+          <w:sz w:val="22"/>
+          <w:szCs w:val="22"/>
+        </w:rPr>
+      </w:pPr>
+      <w:r>
+        <w:rPr>
+          <w:rFonts w:eastAsia="Times New Roman"/>
+          <w:b/>
+          <w:bCs/>
+          <w:sz w:val="22"/>
+          <w:szCs w:val="22"/>
+        </w:rPr>
+        <w:t>5xx: Server Error:</w:t>
+      </w:r>
+    </w:p>
+    <w:p>
+      <w:pPr>
+        <w:numPr>
+          <w:ilvl w:val="0"/>
+          <w:numId w:val="12"/>
+        </w:numPr>
+        <w:ind w:left="1776" w:hanging="360"/>
+        <w:keepNext/>
+        <w:keepLines/>
+        <w:tabs defTabSz="708"/>
+        <w:pBdr>
+          <w:top w:val="nil" w:sz="0" w:space="0" w:color="000000" tmln="20, 20, 20, 0, 0"/>
+          <w:left w:val="nil" w:sz="0" w:space="0" w:color="000000" tmln="20, 20, 20, 0, 0"/>
+          <w:bottom w:val="nil" w:sz="0" w:space="0" w:color="000000" tmln="20, 20, 20, 0, 0"/>
+          <w:right w:val="nil" w:sz="0" w:space="0" w:color="000000" tmln="20, 20, 20, 0, 0"/>
+          <w:between w:val="nil" w:sz="0" w:space="0" w:color="000000" tmln="20, 20, 20, 0, 0"/>
+        </w:pBdr>
+        <w:shd w:val="solid" w:color="FFFF9E" tmshd="1042678016, 65535, 16777215"/>
+        <w:rPr>
+          <w:rFonts w:cs="Arial"/>
+          <w:bCs/>
+          <w:szCs w:val="28"/>
+        </w:rPr>
+      </w:pPr>
+      <w:r>
+        <w:rPr>
+          <w:rFonts w:eastAsia="Times New Roman"/>
+          <w:b/>
+          <w:bCs/>
+          <w:sz w:val="22"/>
+          <w:szCs w:val="22"/>
+        </w:rPr>
+        <w:t>500</w:t>
+      </w:r>
+      <w:r>
+        <w:rPr>
+          <w:rFonts w:eastAsia="Times New Roman"/>
+          <w:bCs/>
+          <w:sz w:val="22"/>
+          <w:szCs w:val="22"/>
+        </w:rPr>
+        <w:t xml:space="preserve"> Internal Server Error for server errors.</w:t>
+      </w:r>
+      <w:r>
+        <w:rPr>
+          <w:rFonts w:cs="Arial"/>
+          <w:bCs/>
+          <w:szCs w:val="28"/>
+        </w:rPr>
+      </w:r>
+    </w:p>
+    <w:p>
+      <w:pPr>
+        <w:numPr>
+          <w:ilvl w:val="0"/>
+          <w:numId w:val="12"/>
+        </w:numPr>
+        <w:ind w:left="1776" w:hanging="360"/>
+        <w:keepNext/>
+        <w:keepLines/>
+        <w:tabs defTabSz="708"/>
+        <w:pBdr>
+          <w:top w:val="nil" w:sz="0" w:space="0" w:color="000000" tmln="20, 20, 20, 0, 0"/>
+          <w:left w:val="nil" w:sz="0" w:space="0" w:color="000000" tmln="20, 20, 20, 0, 0"/>
+          <w:bottom w:val="nil" w:sz="0" w:space="0" w:color="000000" tmln="20, 20, 20, 0, 0"/>
+          <w:right w:val="nil" w:sz="0" w:space="0" w:color="000000" tmln="20, 20, 20, 0, 0"/>
+          <w:between w:val="nil" w:sz="0" w:space="0" w:color="000000" tmln="20, 20, 20, 0, 0"/>
+        </w:pBdr>
+        <w:shd w:val="solid" w:color="FFFF9E" tmshd="1042678016, 65535, 16777215"/>
+        <w:rPr>
+          <w:rFonts w:eastAsia="Times New Roman"/>
+          <w:color w:val="000000"/>
+          <w:sz w:val="22"/>
+          <w:szCs w:val="22"/>
+        </w:rPr>
+      </w:pPr>
+      <w:r>
+        <w:rPr>
+          <w:rFonts w:eastAsia="Times New Roman"/>
+          <w:b/>
+          <w:bCs/>
+          <w:color w:val="000000"/>
+          <w:sz w:val="22"/>
+          <w:szCs w:val="22"/>
+        </w:rPr>
+        <w:t>502</w:t>
+      </w:r>
+      <w:r>
+        <w:rPr>
+          <w:rFonts w:eastAsia="Times New Roman"/>
+          <w:color w:val="000000"/>
+          <w:sz w:val="22"/>
+          <w:szCs w:val="22"/>
+        </w:rPr>
+        <w:t xml:space="preserve"> Bad Gateway</w:t>
+      </w:r>
+    </w:p>
+    <w:p>
+      <w:pPr>
+        <w:numPr>
+          <w:ilvl w:val="0"/>
+          <w:numId w:val="12"/>
+        </w:numPr>
+        <w:ind w:left="1776" w:hanging="360"/>
+        <w:keepNext/>
+        <w:keepLines/>
+        <w:tabs defTabSz="708"/>
+        <w:pBdr>
+          <w:top w:val="nil" w:sz="0" w:space="0" w:color="000000" tmln="20, 20, 20, 0, 0"/>
+          <w:left w:val="nil" w:sz="0" w:space="0" w:color="000000" tmln="20, 20, 20, 0, 0"/>
+          <w:bottom w:val="nil" w:sz="0" w:space="0" w:color="000000" tmln="20, 20, 20, 0, 0"/>
+          <w:right w:val="nil" w:sz="0" w:space="0" w:color="000000" tmln="20, 20, 20, 0, 0"/>
+          <w:between w:val="nil" w:sz="0" w:space="0" w:color="000000" tmln="20, 20, 20, 0, 0"/>
+        </w:pBdr>
+        <w:shd w:val="solid" w:color="FFFF9E" tmshd="1042678016, 65535, 16777215"/>
+        <w:rPr>
+          <w:rFonts w:cs="Arial"/>
+          <w:bCs/>
+          <w:szCs w:val="28"/>
+        </w:rPr>
+      </w:pPr>
+      <w:r>
+        <w:rPr>
+          <w:rFonts w:eastAsia="Times New Roman"/>
+          <w:b/>
+          <w:bCs/>
+          <w:color w:val="000000"/>
+          <w:sz w:val="22"/>
+          <w:szCs w:val="22"/>
+        </w:rPr>
+        <w:t>503</w:t>
+      </w:r>
+      <w:r>
+        <w:rPr>
+          <w:rFonts w:eastAsia="Times New Roman"/>
+          <w:color w:val="000000"/>
+          <w:sz w:val="22"/>
+          <w:szCs w:val="22"/>
+        </w:rPr>
+        <w:t xml:space="preserve"> Service Unavailable. The server is temporarily overloading or down.</w:t>
+      </w:r>
+      <w:r>
+        <w:rPr>
+          <w:rFonts w:cs="Arial"/>
+          <w:bCs/>
+          <w:szCs w:val="28"/>
+        </w:rPr>
+      </w:r>
+    </w:p>
+    <w:p>
+      <w:pPr>
+        <w:keepNext/>
+        <w:keepLines/>
+        <w:tabs defTabSz="708"/>
+        <w:pBdr>
+          <w:top w:val="nil" w:sz="0" w:space="0" w:color="000000" tmln="20, 20, 20, 0, 0"/>
+          <w:left w:val="nil" w:sz="0" w:space="0" w:color="000000" tmln="20, 20, 20, 0, 0"/>
+          <w:bottom w:val="nil" w:sz="0" w:space="0" w:color="000000" tmln="20, 20, 20, 0, 0"/>
+          <w:right w:val="nil" w:sz="0" w:space="0" w:color="000000" tmln="20, 20, 20, 0, 0"/>
+          <w:between w:val="nil" w:sz="0" w:space="0" w:color="000000" tmln="20, 20, 20, 0, 0"/>
+        </w:pBdr>
+        <w:shd w:val="none"/>
+        <w:rPr>
+          <w:rFonts w:cs="Arial"/>
+          <w:bCs/>
+          <w:szCs w:val="28"/>
+        </w:rPr>
+      </w:pPr>
+      <w:r>
+        <w:rPr>
+          <w:rFonts w:cs="Arial"/>
+          <w:bCs/>
+          <w:szCs w:val="28"/>
+        </w:rPr>
+      </w:r>
+    </w:p>
+    <w:p>
+      <w:pPr>
+        <w:keepNext/>
+        <w:keepLines/>
+        <w:tabs defTabSz="708"/>
+        <w:pBdr>
+          <w:top w:val="nil" w:sz="0" w:space="0" w:color="000000" tmln="20, 20, 20, 0, 0"/>
+          <w:left w:val="nil" w:sz="0" w:space="0" w:color="000000" tmln="20, 20, 20, 0, 0"/>
+          <w:bottom w:val="nil" w:sz="0" w:space="0" w:color="000000" tmln="20, 20, 20, 0, 0"/>
+          <w:right w:val="nil" w:sz="0" w:space="0" w:color="000000" tmln="20, 20, 20, 0, 0"/>
+          <w:between w:val="nil" w:sz="0" w:space="0" w:color="000000" tmln="20, 20, 20, 0, 0"/>
+        </w:pBdr>
+        <w:shd w:val="none"/>
+        <w:rPr>
+          <w:rFonts w:eastAsia="Times New Roman"/>
+          <w:color w:val="000000"/>
+          <w:sz w:val="22"/>
+          <w:szCs w:val="22"/>
+        </w:rPr>
+      </w:pPr>
+      <w:r>
+        <w:rPr>
+          <w:rFonts w:eastAsia="Times New Roman"/>
+          <w:color w:val="000000"/>
+          <w:sz w:val="22"/>
+          <w:szCs w:val="22"/>
+        </w:rPr>
+        <w:br w:type="textWrapping"/>
+      </w:r>
+    </w:p>
+    <w:p>
+      <w:pPr>
+        <w:keepNext/>
+        <w:keepLines/>
+        <w:tabs defTabSz="708"/>
+        <w:pBdr>
+          <w:top w:val="nil" w:sz="0" w:space="0" w:color="000000" tmln="20, 20, 20, 0, 0"/>
+          <w:left w:val="nil" w:sz="0" w:space="0" w:color="000000" tmln="20, 20, 20, 0, 0"/>
+          <w:bottom w:val="nil" w:sz="0" w:space="0" w:color="000000" tmln="20, 20, 20, 0, 0"/>
+          <w:right w:val="nil" w:sz="0" w:space="0" w:color="000000" tmln="20, 20, 20, 0, 0"/>
+          <w:between w:val="nil" w:sz="0" w:space="0" w:color="000000" tmln="20, 20, 20, 0, 0"/>
+        </w:pBdr>
+        <w:shd w:val="none"/>
+        <w:rPr>
+          <w:rFonts w:eastAsia="Times New Roman"/>
+          <w:color w:val="000000"/>
+          <w:sz w:val="22"/>
+          <w:szCs w:val="22"/>
+        </w:rPr>
+      </w:pPr>
+      <w:r>
+        <w:rPr>
+          <w:rFonts w:eastAsia="Times New Roman"/>
+          <w:color w:val="000000"/>
+          <w:sz w:val="22"/>
+          <w:szCs w:val="22"/>
+        </w:rPr>
+      </w:r>
+    </w:p>
+    <w:p>
+      <w:pPr>
+        <w:keepNext/>
+        <w:keepLines/>
+        <w:tabs defTabSz="708"/>
+        <w:pBdr>
+          <w:top w:val="nil" w:sz="0" w:space="0" w:color="000000" tmln="20, 20, 20, 0, 0"/>
+          <w:left w:val="nil" w:sz="0" w:space="0" w:color="000000" tmln="20, 20, 20, 0, 0"/>
+          <w:bottom w:val="nil" w:sz="0" w:space="0" w:color="000000" tmln="20, 20, 20, 0, 0"/>
+          <w:right w:val="nil" w:sz="0" w:space="0" w:color="000000" tmln="20, 20, 20, 0, 0"/>
+          <w:between w:val="nil" w:sz="0" w:space="0" w:color="000000" tmln="20, 20, 20, 0, 0"/>
+        </w:pBdr>
+        <w:shd w:val="none"/>
+        <w:rPr>
+          <w:rFonts w:eastAsia="Times New Roman"/>
+          <w:b/>
+          <w:bCs/>
+          <w:color w:val="000000"/>
+          <w:sz w:val="28"/>
+          <w:szCs w:val="28"/>
+        </w:rPr>
+      </w:pPr>
+      <w:r>
+        <w:rPr>
+          <w:rFonts w:eastAsia="Times New Roman"/>
+          <w:b/>
+          <w:bCs/>
+          <w:color w:val="000000"/>
+          <w:sz w:val="28"/>
+          <w:szCs w:val="28"/>
+        </w:rPr>
+        <w:t>Transaction:</w:t>
+      </w:r>
+    </w:p>
+    <w:p>
+      <w:pPr>
+        <w:keepNext/>
+        <w:keepLines/>
+        <w:tabs defTabSz="708"/>
+        <w:pBdr>
+          <w:top w:val="nil" w:sz="0" w:space="0" w:color="000000" tmln="20, 20, 20, 0, 0"/>
+          <w:left w:val="nil" w:sz="0" w:space="0" w:color="000000" tmln="20, 20, 20, 0, 0"/>
+          <w:bottom w:val="nil" w:sz="0" w:space="0" w:color="000000" tmln="20, 20, 20, 0, 0"/>
+          <w:right w:val="nil" w:sz="0" w:space="0" w:color="000000" tmln="20, 20, 20, 0, 0"/>
+          <w:between w:val="nil" w:sz="0" w:space="0" w:color="000000" tmln="20, 20, 20, 0, 0"/>
+        </w:pBdr>
+        <w:shd w:val="none"/>
+        <w:rPr>
+          <w:rFonts w:eastAsia="Times New Roman"/>
+          <w:color w:val="000000"/>
+          <w:sz w:val="22"/>
+          <w:szCs w:val="22"/>
+        </w:rPr>
+      </w:pPr>
+      <w:r>
+        <w:rPr>
+          <w:rFonts w:eastAsia="Times New Roman"/>
+          <w:color w:val="000000"/>
+          <w:sz w:val="22"/>
+          <w:szCs w:val="22"/>
+        </w:rPr>
+      </w:r>
+    </w:p>
+    <w:p>
+      <w:pPr>
+        <w:keepNext/>
+        <w:keepLines/>
+        <w:tabs defTabSz="708"/>
+        <w:pBdr>
+          <w:top w:val="nil" w:sz="0" w:space="0" w:color="000000" tmln="20, 20, 20, 0, 0"/>
+          <w:left w:val="nil" w:sz="0" w:space="0" w:color="000000" tmln="20, 20, 20, 0, 0"/>
+          <w:bottom w:val="nil" w:sz="0" w:space="0" w:color="000000" tmln="20, 20, 20, 0, 0"/>
+          <w:right w:val="nil" w:sz="0" w:space="0" w:color="000000" tmln="20, 20, 20, 0, 0"/>
+          <w:between w:val="nil" w:sz="0" w:space="0" w:color="000000" tmln="20, 20, 20, 0, 0"/>
+        </w:pBdr>
+        <w:shd w:val="none"/>
+        <w:rPr>
+          <w:rFonts w:eastAsia="Times New Roman"/>
+          <w:color w:val="000000"/>
+          <w:sz w:val="22"/>
+          <w:szCs w:val="22"/>
+        </w:rPr>
+      </w:pPr>
+      <w:r>
+        <w:rPr>
+          <w:rFonts w:eastAsia="Times New Roman"/>
+          <w:color w:val="000000"/>
+          <w:sz w:val="22"/>
+          <w:szCs w:val="22"/>
+        </w:rPr>
+        <w:t>Propagation:</w:t>
+      </w:r>
+    </w:p>
+    <w:p>
+      <w:pPr>
+        <w:ind w:firstLine="708"/>
+        <w:keepNext/>
+        <w:keepLines/>
+        <w:tabs defTabSz="708"/>
+        <w:pBdr>
+          <w:top w:val="nil" w:sz="0" w:space="0" w:color="000000" tmln="20, 20, 20, 0, 0"/>
+          <w:left w:val="nil" w:sz="0" w:space="0" w:color="000000" tmln="20, 20, 20, 0, 0"/>
+          <w:bottom w:val="nil" w:sz="0" w:space="0" w:color="000000" tmln="20, 20, 20, 0, 0"/>
+          <w:right w:val="nil" w:sz="0" w:space="0" w:color="000000" tmln="20, 20, 20, 0, 0"/>
+          <w:between w:val="nil" w:sz="0" w:space="0" w:color="000000" tmln="20, 20, 20, 0, 0"/>
+        </w:pBdr>
+        <w:shd w:val="none"/>
+        <w:rPr>
+          <w:rFonts w:eastAsia="Times New Roman"/>
+          <w:color w:val="000000"/>
+          <w:sz w:val="22"/>
+          <w:szCs w:val="22"/>
+        </w:rPr>
+      </w:pPr>
+      <w:r>
+        <w:rPr>
+          <w:rFonts w:eastAsia="Times New Roman"/>
+          <w:color w:val="000000"/>
+          <w:sz w:val="22"/>
+          <w:szCs w:val="22"/>
+        </w:rPr>
+      </w:r>
+    </w:p>
+    <w:p>
+      <w:pPr>
+        <w:keepNext/>
+        <w:keepLines/>
+        <w:tabs defTabSz="708"/>
+        <w:pBdr>
+          <w:top w:val="nil" w:sz="0" w:space="0" w:color="000000" tmln="20, 20, 20, 0, 0"/>
+          <w:left w:val="nil" w:sz="0" w:space="0" w:color="000000" tmln="20, 20, 20, 0, 0"/>
+          <w:bottom w:val="nil" w:sz="0" w:space="0" w:color="000000" tmln="20, 20, 20, 0, 0"/>
+          <w:right w:val="nil" w:sz="0" w:space="0" w:color="000000" tmln="20, 20, 20, 0, 0"/>
+          <w:between w:val="nil" w:sz="0" w:space="0" w:color="000000" tmln="20, 20, 20, 0, 0"/>
+        </w:pBdr>
+        <w:shd w:val="none"/>
+        <w:rPr>
+          <w:rFonts w:eastAsia="Times New Roman"/>
+          <w:color w:val="000000"/>
+          <w:sz w:val="22"/>
+          <w:szCs w:val="22"/>
+        </w:rPr>
+      </w:pPr>
+      <w:r>
+        <w:rPr>
+          <w:rFonts w:eastAsia="Times New Roman"/>
+          <w:color w:val="000000"/>
+          <w:sz w:val="22"/>
+          <w:szCs w:val="22"/>
+        </w:rPr>
+        <w:t>REQUIRED:</w:t>
+      </w:r>
+    </w:p>
+    <w:p>
+      <w:pPr>
+        <w:ind w:firstLine="708"/>
+        <w:keepNext/>
+        <w:keepLines/>
+        <w:tabs defTabSz="708"/>
+        <w:pBdr>
+          <w:top w:val="nil" w:sz="0" w:space="0" w:color="000000" tmln="20, 20, 20, 0, 0"/>
+          <w:left w:val="nil" w:sz="0" w:space="0" w:color="000000" tmln="20, 20, 20, 0, 0"/>
+          <w:bottom w:val="nil" w:sz="0" w:space="0" w:color="000000" tmln="20, 20, 20, 0, 0"/>
+          <w:right w:val="nil" w:sz="0" w:space="0" w:color="000000" tmln="20, 20, 20, 0, 0"/>
+          <w:between w:val="nil" w:sz="0" w:space="0" w:color="000000" tmln="20, 20, 20, 0, 0"/>
+        </w:pBdr>
+        <w:shd w:val="none"/>
+        <w:rPr>
+          <w:rFonts w:eastAsia="Times New Roman"/>
+          <w:color w:val="000000"/>
+          <w:sz w:val="22"/>
+          <w:szCs w:val="22"/>
+        </w:rPr>
+      </w:pPr>
+      <w:r>
+        <w:rPr>
+          <w:noProof/>
+        </w:rPr>
+        <w:drawing>
+          <wp:inline distT="89535" distB="89535" distL="89535" distR="89535">
+            <wp:extent cx="3893820" cy="1470660"/>
+            <wp:effectExtent l="0" t="0" r="0" b="0"/>
+            <wp:docPr id="31" name="Picture31"/>
+            <wp:cNvGraphicFramePr>
+              <a:graphicFrameLocks xmlns:a="http://schemas.openxmlformats.org/drawingml/2006/main" noChangeAspect="1"/>
+            </wp:cNvGraphicFramePr>
+            <a:graphic xmlns:a="http://schemas.openxmlformats.org/drawingml/2006/main">
+              <a:graphicData uri="http://schemas.openxmlformats.org/drawingml/2006/picture">
+                <pic:pic xmlns:pic="http://schemas.openxmlformats.org/drawingml/2006/picture">
+                  <pic:nvPicPr>
+                    <pic:cNvPr id="31" name="Picture31"/>
+                    <pic:cNvPicPr>
+                      <a:picLocks noChangeAspect="1"/>
+                      <a:extLst>
+                        <a:ext uri="smNativeData">
+                          <sm:smNativeData xmlns:sm="smNativeData" val="SMDATA_16_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"/>
+                        </a:ext>
+                      </a:extLst>
+                    </pic:cNvPicPr>
+                  </pic:nvPicPr>
+                  <pic:blipFill>
+                    <a:blip r:embed="rId52"/>
+                    <a:stretch>
+                      <a:fillRect/>
+                    </a:stretch>
+                  </pic:blipFill>
+                  <pic:spPr>
+                    <a:xfrm>
+                      <a:off x="0" y="0"/>
+                      <a:ext cx="3893820" cy="1470660"/>
+                    </a:xfrm>
+                    <a:prstGeom prst="rect">
+                      <a:avLst/>
+                    </a:prstGeom>
+                    <a:noFill/>
+                    <a:ln w="12700">
+                      <a:noFill/>
+                    </a:ln>
+                  </pic:spPr>
+                </pic:pic>
+              </a:graphicData>
+            </a:graphic>
+          </wp:inline>
+        </w:drawing>
+      </w:r>
+      <w:r>
+        <w:rPr>
+          <w:rFonts w:eastAsia="Times New Roman"/>
+          <w:color w:val="000000"/>
+          <w:sz w:val="22"/>
+          <w:szCs w:val="22"/>
+        </w:rPr>
+      </w:r>
+    </w:p>
+    <w:p>
+      <w:pPr>
+        <w:keepNext/>
+        <w:keepLines/>
+        <w:tabs defTabSz="708"/>
+        <w:pBdr>
+          <w:top w:val="nil" w:sz="0" w:space="0" w:color="000000" tmln="20, 20, 20, 0, 0"/>
+          <w:left w:val="nil" w:sz="0" w:space="0" w:color="000000" tmln="20, 20, 20, 0, 0"/>
+          <w:bottom w:val="nil" w:sz="0" w:space="0" w:color="000000" tmln="20, 20, 20, 0, 0"/>
+          <w:right w:val="nil" w:sz="0" w:space="0" w:color="000000" tmln="20, 20, 20, 0, 0"/>
+          <w:between w:val="nil" w:sz="0" w:space="0" w:color="000000" tmln="20, 20, 20, 0, 0"/>
+        </w:pBdr>
+        <w:shd w:val="none"/>
+        <w:rPr>
+          <w:rFonts w:eastAsia="Times New Roman"/>
+          <w:color w:val="000000"/>
+          <w:sz w:val="22"/>
+          <w:szCs w:val="22"/>
+        </w:rPr>
+      </w:pPr>
+      <w:r>
+        <w:rPr>
+          <w:rFonts w:eastAsia="Times New Roman"/>
+          <w:color w:val="000000"/>
+          <w:sz w:val="22"/>
+          <w:szCs w:val="22"/>
+        </w:rPr>
+      </w:r>
+    </w:p>
+    <w:p>
+      <w:pPr>
+        <w:keepNext/>
+        <w:keepLines/>
+        <w:tabs defTabSz="708"/>
+        <w:pBdr>
+          <w:top w:val="nil" w:sz="0" w:space="0" w:color="000000" tmln="20, 20, 20, 0, 0"/>
+          <w:left w:val="nil" w:sz="0" w:space="0" w:color="000000" tmln="20, 20, 20, 0, 0"/>
+          <w:bottom w:val="nil" w:sz="0" w:space="0" w:color="000000" tmln="20, 20, 20, 0, 0"/>
+          <w:right w:val="nil" w:sz="0" w:space="0" w:color="000000" tmln="20, 20, 20, 0, 0"/>
+          <w:between w:val="nil" w:sz="0" w:space="0" w:color="000000" tmln="20, 20, 20, 0, 0"/>
+        </w:pBdr>
+        <w:shd w:val="none"/>
+        <w:rPr>
+          <w:rFonts w:eastAsia="Times New Roman"/>
+          <w:color w:val="000000"/>
+          <w:sz w:val="22"/>
+          <w:szCs w:val="22"/>
+        </w:rPr>
+      </w:pPr>
+      <w:r>
+        <w:rPr>
+          <w:rFonts w:eastAsia="Times New Roman"/>
+          <w:color w:val="000000"/>
+          <w:sz w:val="22"/>
+          <w:szCs w:val="22"/>
+        </w:rPr>
+      </w:r>
+    </w:p>
+    <w:p>
+      <w:pPr>
+        <w:keepNext/>
+        <w:keepLines/>
+        <w:tabs defTabSz="708"/>
+        <w:pBdr>
+          <w:top w:val="nil" w:sz="0" w:space="0" w:color="000000" tmln="20, 20, 20, 0, 0"/>
+          <w:left w:val="nil" w:sz="0" w:space="0" w:color="000000" tmln="20, 20, 20, 0, 0"/>
+          <w:bottom w:val="nil" w:sz="0" w:space="0" w:color="000000" tmln="20, 20, 20, 0, 0"/>
+          <w:right w:val="nil" w:sz="0" w:space="0" w:color="000000" tmln="20, 20, 20, 0, 0"/>
+          <w:between w:val="nil" w:sz="0" w:space="0" w:color="000000" tmln="20, 20, 20, 0, 0"/>
+        </w:pBdr>
+        <w:shd w:val="none"/>
+        <w:rPr>
+          <w:rFonts w:eastAsia="Times New Roman"/>
+          <w:color w:val="000000"/>
+          <w:sz w:val="22"/>
+          <w:szCs w:val="22"/>
+        </w:rPr>
+      </w:pPr>
+      <w:r>
+        <w:rPr>
+          <w:rFonts w:eastAsia="Times New Roman"/>
+          <w:color w:val="000000"/>
+          <w:sz w:val="22"/>
+          <w:szCs w:val="22"/>
+        </w:rPr>
+      </w:r>
+    </w:p>
+    <w:p>
+      <w:pPr>
+        <w:keepNext/>
+        <w:keepLines/>
+        <w:tabs defTabSz="708"/>
+        <w:pBdr>
+          <w:top w:val="nil" w:sz="0" w:space="0" w:color="000000" tmln="20, 20, 20, 0, 0"/>
+          <w:left w:val="nil" w:sz="0" w:space="0" w:color="000000" tmln="20, 20, 20, 0, 0"/>
+          <w:bottom w:val="nil" w:sz="0" w:space="0" w:color="000000" tmln="20, 20, 20, 0, 0"/>
+          <w:right w:val="nil" w:sz="0" w:space="0" w:color="000000" tmln="20, 20, 20, 0, 0"/>
+          <w:between w:val="nil" w:sz="0" w:space="0" w:color="000000" tmln="20, 20, 20, 0, 0"/>
+        </w:pBdr>
+        <w:shd w:val="none"/>
+        <w:rPr>
+          <w:rFonts w:eastAsia="Times New Roman"/>
+          <w:color w:val="000000"/>
+          <w:sz w:val="22"/>
+          <w:szCs w:val="22"/>
+        </w:rPr>
+      </w:pPr>
+      <w:r>
+        <w:rPr>
+          <w:rFonts w:eastAsia="Times New Roman"/>
+          <w:color w:val="000000"/>
+          <w:sz w:val="22"/>
+          <w:szCs w:val="22"/>
+        </w:rPr>
+      </w:r>
+    </w:p>
+    <w:p>
+      <w:pPr>
+        <w:keepNext/>
+        <w:keepLines/>
+        <w:tabs defTabSz="708"/>
+        <w:pBdr>
+          <w:top w:val="nil" w:sz="0" w:space="0" w:color="000000" tmln="20, 20, 20, 0, 0"/>
+          <w:left w:val="nil" w:sz="0" w:space="0" w:color="000000" tmln="20, 20, 20, 0, 0"/>
+          <w:bottom w:val="nil" w:sz="0" w:space="0" w:color="000000" tmln="20, 20, 20, 0, 0"/>
+          <w:right w:val="nil" w:sz="0" w:space="0" w:color="000000" tmln="20, 20, 20, 0, 0"/>
+          <w:between w:val="nil" w:sz="0" w:space="0" w:color="000000" tmln="20, 20, 20, 0, 0"/>
+        </w:pBdr>
+        <w:shd w:val="none"/>
+        <w:rPr>
+          <w:rFonts w:eastAsia="Times New Roman"/>
+          <w:color w:val="000000"/>
+          <w:sz w:val="22"/>
+          <w:szCs w:val="22"/>
+        </w:rPr>
+      </w:pPr>
+      <w:r>
+        <w:rPr>
+          <w:rFonts w:eastAsia="Times New Roman"/>
+          <w:color w:val="000000"/>
+          <w:sz w:val="22"/>
+          <w:szCs w:val="22"/>
+        </w:rPr>
+      </w:r>
+    </w:p>
+    <w:p>
+      <w:pPr>
+        <w:keepNext/>
+        <w:keepLines/>
+        <w:tabs defTabSz="708"/>
+        <w:pBdr>
+          <w:top w:val="nil" w:sz="0" w:space="0" w:color="000000" tmln="20, 20, 20, 0, 0"/>
+          <w:left w:val="nil" w:sz="0" w:space="0" w:color="000000" tmln="20, 20, 20, 0, 0"/>
+          <w:bottom w:val="nil" w:sz="0" w:space="0" w:color="000000" tmln="20, 20, 20, 0, 0"/>
+          <w:right w:val="nil" w:sz="0" w:space="0" w:color="000000" tmln="20, 20, 20, 0, 0"/>
+          <w:between w:val="nil" w:sz="0" w:space="0" w:color="000000" tmln="20, 20, 20, 0, 0"/>
+        </w:pBdr>
+        <w:shd w:val="none"/>
+        <w:rPr>
+          <w:rFonts w:eastAsia="Times New Roman"/>
+          <w:color w:val="000000"/>
+          <w:sz w:val="22"/>
+          <w:szCs w:val="22"/>
+        </w:rPr>
+      </w:pPr>
+      <w:r>
+        <w:rPr>
+          <w:rFonts w:eastAsia="Times New Roman"/>
+          <w:color w:val="000000"/>
+          <w:sz w:val="22"/>
+          <w:szCs w:val="22"/>
+        </w:rPr>
+        <w:t>REQUIRED_NEW:</w:t>
+      </w:r>
+    </w:p>
+    <w:p>
+      <w:pPr>
+        <w:ind w:firstLine="708"/>
+        <w:keepNext/>
+        <w:keepLines/>
+        <w:tabs defTabSz="708"/>
+        <w:pBdr>
+          <w:top w:val="nil" w:sz="0" w:space="0" w:color="000000" tmln="20, 20, 20, 0, 0"/>
+          <w:left w:val="nil" w:sz="0" w:space="0" w:color="000000" tmln="20, 20, 20, 0, 0"/>
+          <w:bottom w:val="nil" w:sz="0" w:space="0" w:color="000000" tmln="20, 20, 20, 0, 0"/>
+          <w:right w:val="nil" w:sz="0" w:space="0" w:color="000000" tmln="20, 20, 20, 0, 0"/>
+          <w:between w:val="nil" w:sz="0" w:space="0" w:color="000000" tmln="20, 20, 20, 0, 0"/>
+        </w:pBdr>
+        <w:shd w:val="none"/>
+        <w:rPr>
+          <w:rFonts w:eastAsia="Times New Roman"/>
+          <w:color w:val="000000"/>
+          <w:sz w:val="22"/>
+          <w:szCs w:val="22"/>
+        </w:rPr>
+      </w:pPr>
+      <w:r>
+        <w:rPr>
+          <w:noProof/>
+        </w:rPr>
+        <w:drawing>
+          <wp:inline distT="89535" distB="89535" distL="89535" distR="89535">
+            <wp:extent cx="4312920" cy="1874520"/>
+            <wp:effectExtent l="0" t="0" r="0" b="0"/>
+            <wp:docPr id="32" name="Picture32"/>
+            <wp:cNvGraphicFramePr>
+              <a:graphicFrameLocks xmlns:a="http://schemas.openxmlformats.org/drawingml/2006/main" noChangeAspect="1"/>
+            </wp:cNvGraphicFramePr>
+            <a:graphic xmlns:a="http://schemas.openxmlformats.org/drawingml/2006/main">
+              <a:graphicData uri="http://schemas.openxmlformats.org/drawingml/2006/picture">
+                <pic:pic xmlns:pic="http://schemas.openxmlformats.org/drawingml/2006/picture">
+                  <pic:nvPicPr>
+                    <pic:cNvPr id="32" name="Picture32"/>
+                    <pic:cNvPicPr>
+                      <a:picLocks noChangeAspect="1"/>
+                      <a:extLst>
+                        <a:ext uri="smNativeData">
+                          <sm:smNativeData xmlns:sm="smNativeData" val="SMDATA_16_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"/>
+                        </a:ext>
+                      </a:extLst>
+                    </pic:cNvPicPr>
+                  </pic:nvPicPr>
+                  <pic:blipFill>
+                    <a:blip r:embed="rId53"/>
+                    <a:stretch>
+                      <a:fillRect/>
+                    </a:stretch>
+                  </pic:blipFill>
+                  <pic:spPr>
+                    <a:xfrm>
+                      <a:off x="0" y="0"/>
+                      <a:ext cx="4312920" cy="1874520"/>
+                    </a:xfrm>
+                    <a:prstGeom prst="rect">
+                      <a:avLst/>
+                    </a:prstGeom>
+                    <a:noFill/>
+                    <a:ln w="12700">
+                      <a:noFill/>
+                    </a:ln>
+                  </pic:spPr>
+                </pic:pic>
+              </a:graphicData>
+            </a:graphic>
+          </wp:inline>
+        </w:drawing>
+      </w:r>
+      <w:r>
+        <w:rPr>
+          <w:rFonts w:eastAsia="Times New Roman"/>
+          <w:color w:val="000000"/>
+          <w:sz w:val="22"/>
+          <w:szCs w:val="22"/>
+        </w:rPr>
+      </w:r>
+    </w:p>
+    <w:p>
+      <w:pPr>
+        <w:keepNext/>
+        <w:keepLines/>
+        <w:tabs defTabSz="708"/>
+        <w:pBdr>
+          <w:top w:val="nil" w:sz="0" w:space="0" w:color="000000" tmln="20, 20, 20, 0, 0"/>
+          <w:left w:val="nil" w:sz="0" w:space="0" w:color="000000" tmln="20, 20, 20, 0, 0"/>
+          <w:bottom w:val="nil" w:sz="0" w:space="0" w:color="000000" tmln="20, 20, 20, 0, 0"/>
+          <w:right w:val="nil" w:sz="0" w:space="0" w:color="000000" tmln="20, 20, 20, 0, 0"/>
+          <w:between w:val="nil" w:sz="0" w:space="0" w:color="000000" tmln="20, 20, 20, 0, 0"/>
+        </w:pBdr>
+        <w:shd w:val="none"/>
+        <w:rPr>
+          <w:rFonts w:eastAsia="Times New Roman"/>
+          <w:color w:val="000000"/>
+          <w:sz w:val="22"/>
+          <w:szCs w:val="22"/>
+        </w:rPr>
+      </w:pPr>
+      <w:r>
+        <w:rPr>
+          <w:rFonts w:eastAsia="Times New Roman"/>
+          <w:color w:val="000000"/>
+          <w:sz w:val="22"/>
+          <w:szCs w:val="22"/>
+        </w:rPr>
+      </w:r>
+    </w:p>
+    <w:p>
+      <w:pPr>
+        <w:keepNext/>
+        <w:keepLines/>
+        <w:tabs defTabSz="708"/>
+        <w:pBdr>
+          <w:top w:val="nil" w:sz="0" w:space="0" w:color="000000" tmln="20, 20, 20, 0, 0"/>
+          <w:left w:val="nil" w:sz="0" w:space="0" w:color="000000" tmln="20, 20, 20, 0, 0"/>
+          <w:bottom w:val="nil" w:sz="0" w:space="0" w:color="000000" tmln="20, 20, 20, 0, 0"/>
+          <w:right w:val="nil" w:sz="0" w:space="0" w:color="000000" tmln="20, 20, 20, 0, 0"/>
+          <w:between w:val="nil" w:sz="0" w:space="0" w:color="000000" tmln="20, 20, 20, 0, 0"/>
+        </w:pBdr>
+        <w:shd w:val="none"/>
+        <w:rPr>
+          <w:rFonts w:eastAsia="Times New Roman"/>
+          <w:color w:val="000000"/>
+          <w:sz w:val="22"/>
+          <w:szCs w:val="22"/>
+        </w:rPr>
+      </w:pPr>
+      <w:r>
+        <w:rPr>
+          <w:rFonts w:eastAsia="Times New Roman"/>
+          <w:color w:val="000000"/>
+          <w:sz w:val="22"/>
+          <w:szCs w:val="22"/>
+        </w:rPr>
+        <w:t>SUPPORTS:</w:t>
+      </w:r>
+    </w:p>
+    <w:p>
+      <w:pPr>
+        <w:ind w:firstLine="708"/>
+        <w:keepNext/>
+        <w:keepLines/>
+        <w:tabs defTabSz="708"/>
+        <w:pBdr>
+          <w:top w:val="nil" w:sz="0" w:space="0" w:color="000000" tmln="20, 20, 20, 0, 0"/>
+          <w:left w:val="nil" w:sz="0" w:space="0" w:color="000000" tmln="20, 20, 20, 0, 0"/>
+          <w:bottom w:val="nil" w:sz="0" w:space="0" w:color="000000" tmln="20, 20, 20, 0, 0"/>
+          <w:right w:val="nil" w:sz="0" w:space="0" w:color="000000" tmln="20, 20, 20, 0, 0"/>
+          <w:between w:val="nil" w:sz="0" w:space="0" w:color="000000" tmln="20, 20, 20, 0, 0"/>
+        </w:pBdr>
+        <w:shd w:val="none"/>
+        <w:rPr>
+          <w:rFonts w:eastAsia="Times New Roman"/>
+          <w:color w:val="000000"/>
+          <w:sz w:val="22"/>
+          <w:szCs w:val="22"/>
+        </w:rPr>
+      </w:pPr>
+      <w:r>
+        <w:rPr>
+          <w:noProof/>
+        </w:rPr>
+        <w:drawing>
+          <wp:inline distT="89535" distB="89535" distL="89535" distR="89535">
+            <wp:extent cx="4244340" cy="1455420"/>
+            <wp:effectExtent l="0" t="0" r="0" b="0"/>
+            <wp:docPr id="33" name="Picture33"/>
+            <wp:cNvGraphicFramePr>
+              <a:graphicFrameLocks xmlns:a="http://schemas.openxmlformats.org/drawingml/2006/main" noChangeAspect="1"/>
+            </wp:cNvGraphicFramePr>
+            <a:graphic xmlns:a="http://schemas.openxmlformats.org/drawingml/2006/main">
+              <a:graphicData uri="http://schemas.openxmlformats.org/drawingml/2006/picture">
+                <pic:pic xmlns:pic="http://schemas.openxmlformats.org/drawingml/2006/picture">
+                  <pic:nvPicPr>
+                    <pic:cNvPr id="33" name="Picture33"/>
+                    <pic:cNvPicPr>
+                      <a:picLocks noChangeAspect="1"/>
+                      <a:extLst>
+                        <a:ext uri="smNativeData">
+                          <sm:smNativeData xmlns:sm="smNativeData" val="SMDATA_16_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"/>
+                        </a:ext>
+                      </a:extLst>
+                    </pic:cNvPicPr>
+                  </pic:nvPicPr>
+                  <pic:blipFill>
+                    <a:blip r:embed="rId54"/>
+                    <a:stretch>
+                      <a:fillRect/>
+                    </a:stretch>
+                  </pic:blipFill>
+                  <pic:spPr>
+                    <a:xfrm>
+                      <a:off x="0" y="0"/>
+                      <a:ext cx="4244340" cy="1455420"/>
+                    </a:xfrm>
+                    <a:prstGeom prst="rect">
+                      <a:avLst/>
+                    </a:prstGeom>
+                    <a:noFill/>
+                    <a:ln w="12700">
+                      <a:noFill/>
+                    </a:ln>
+                  </pic:spPr>
+                </pic:pic>
+              </a:graphicData>
+            </a:graphic>
+          </wp:inline>
+        </w:drawing>
+      </w:r>
+      <w:r>
+        <w:rPr>
+          <w:rFonts w:eastAsia="Times New Roman"/>
+          <w:color w:val="000000"/>
+          <w:sz w:val="22"/>
+          <w:szCs w:val="22"/>
+        </w:rPr>
+      </w:r>
+    </w:p>
+    <w:p>
+      <w:pPr>
+        <w:keepNext/>
+        <w:keepLines/>
+        <w:tabs defTabSz="708"/>
+        <w:pBdr>
+          <w:top w:val="nil" w:sz="0" w:space="0" w:color="000000" tmln="20, 20, 20, 0, 0"/>
+          <w:left w:val="nil" w:sz="0" w:space="0" w:color="000000" tmln="20, 20, 20, 0, 0"/>
+          <w:bottom w:val="nil" w:sz="0" w:space="0" w:color="000000" tmln="20, 20, 20, 0, 0"/>
+          <w:right w:val="nil" w:sz="0" w:space="0" w:color="000000" tmln="20, 20, 20, 0, 0"/>
+          <w:between w:val="nil" w:sz="0" w:space="0" w:color="000000" tmln="20, 20, 20, 0, 0"/>
+        </w:pBdr>
+        <w:shd w:val="none"/>
+        <w:rPr>
+          <w:rFonts w:eastAsia="Times New Roman"/>
+          <w:color w:val="000000"/>
+          <w:sz w:val="22"/>
+          <w:szCs w:val="22"/>
+        </w:rPr>
+      </w:pPr>
+      <w:r>
+        <w:rPr>
+          <w:rFonts w:eastAsia="Times New Roman"/>
+          <w:color w:val="000000"/>
+          <w:sz w:val="22"/>
+          <w:szCs w:val="22"/>
+        </w:rPr>
+      </w:r>
+    </w:p>
+    <w:p>
+      <w:pPr>
+        <w:keepNext/>
+        <w:keepLines/>
+        <w:tabs defTabSz="708"/>
+        <w:pBdr>
+          <w:top w:val="nil" w:sz="0" w:space="0" w:color="000000" tmln="20, 20, 20, 0, 0"/>
+          <w:left w:val="nil" w:sz="0" w:space="0" w:color="000000" tmln="20, 20, 20, 0, 0"/>
+          <w:bottom w:val="nil" w:sz="0" w:space="0" w:color="000000" tmln="20, 20, 20, 0, 0"/>
+          <w:right w:val="nil" w:sz="0" w:space="0" w:color="000000" tmln="20, 20, 20, 0, 0"/>
+          <w:between w:val="nil" w:sz="0" w:space="0" w:color="000000" tmln="20, 20, 20, 0, 0"/>
+        </w:pBdr>
+        <w:shd w:val="none"/>
+        <w:rPr>
+          <w:rFonts w:eastAsia="Times New Roman"/>
+          <w:color w:val="000000"/>
+          <w:sz w:val="22"/>
+          <w:szCs w:val="22"/>
+        </w:rPr>
+      </w:pPr>
+      <w:r>
+        <w:rPr>
+          <w:rFonts w:eastAsia="Times New Roman"/>
+          <w:color w:val="000000"/>
+          <w:sz w:val="22"/>
+          <w:szCs w:val="22"/>
+        </w:rPr>
+        <w:t>NOT_SUPPORTED:</w:t>
+      </w:r>
+    </w:p>
+    <w:p>
+      <w:pPr>
+        <w:ind w:firstLine="708"/>
+        <w:keepNext/>
+        <w:keepLines/>
+        <w:tabs defTabSz="708"/>
+        <w:pBdr>
+          <w:top w:val="nil" w:sz="0" w:space="0" w:color="000000" tmln="20, 20, 20, 0, 0"/>
+          <w:left w:val="nil" w:sz="0" w:space="0" w:color="000000" tmln="20, 20, 20, 0, 0"/>
+          <w:bottom w:val="nil" w:sz="0" w:space="0" w:color="000000" tmln="20, 20, 20, 0, 0"/>
+          <w:right w:val="nil" w:sz="0" w:space="0" w:color="000000" tmln="20, 20, 20, 0, 0"/>
+          <w:between w:val="nil" w:sz="0" w:space="0" w:color="000000" tmln="20, 20, 20, 0, 0"/>
+        </w:pBdr>
+        <w:shd w:val="none"/>
+        <w:rPr>
+          <w:rFonts w:eastAsia="Times New Roman"/>
+          <w:color w:val="000000"/>
+          <w:sz w:val="22"/>
+          <w:szCs w:val="22"/>
+        </w:rPr>
+      </w:pPr>
+      <w:r>
+        <w:rPr>
+          <w:noProof/>
+        </w:rPr>
+        <w:drawing>
+          <wp:inline distT="89535" distB="89535" distL="89535" distR="89535">
+            <wp:extent cx="4335780" cy="1836420"/>
+            <wp:effectExtent l="0" t="0" r="0" b="0"/>
+            <wp:docPr id="34" name="Picture34"/>
+            <wp:cNvGraphicFramePr>
+              <a:graphicFrameLocks xmlns:a="http://schemas.openxmlformats.org/drawingml/2006/main" noChangeAspect="1"/>
+            </wp:cNvGraphicFramePr>
+            <a:graphic xmlns:a="http://schemas.openxmlformats.org/drawingml/2006/main">
+              <a:graphicData uri="http://schemas.openxmlformats.org/drawingml/2006/picture">
+                <pic:pic xmlns:pic="http://schemas.openxmlformats.org/drawingml/2006/picture">
+                  <pic:nvPicPr>
+                    <pic:cNvPr id="34" name="Picture34"/>
+                    <pic:cNvPicPr>
+                      <a:picLocks noChangeAspect="1"/>
+                      <a:extLst>
+                        <a:ext uri="smNativeData">
+                          <sm:smNativeData xmlns:sm="smNativeData" val="SMDATA_16_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"/>
+                        </a:ext>
+                      </a:extLst>
+                    </pic:cNvPicPr>
+                  </pic:nvPicPr>
+                  <pic:blipFill>
+                    <a:blip r:embed="rId55"/>
+                    <a:stretch>
+                      <a:fillRect/>
+                    </a:stretch>
+                  </pic:blipFill>
+                  <pic:spPr>
+                    <a:xfrm>
+                      <a:off x="0" y="0"/>
+                      <a:ext cx="4335780" cy="1836420"/>
+                    </a:xfrm>
+                    <a:prstGeom prst="rect">
+                      <a:avLst/>
+                    </a:prstGeom>
+                    <a:noFill/>
+                    <a:ln w="12700">
+                      <a:noFill/>
+                    </a:ln>
+                  </pic:spPr>
+                </pic:pic>
+              </a:graphicData>
+            </a:graphic>
+          </wp:inline>
+        </w:drawing>
+      </w:r>
+      <w:r>
+        <w:rPr>
+          <w:rFonts w:eastAsia="Times New Roman"/>
+          <w:color w:val="000000"/>
+          <w:sz w:val="22"/>
+          <w:szCs w:val="22"/>
+        </w:rPr>
+      </w:r>
+    </w:p>
+    <w:p>
+      <w:pPr>
+        <w:keepNext/>
+        <w:keepLines/>
+        <w:tabs defTabSz="708"/>
+        <w:pBdr>
+          <w:top w:val="nil" w:sz="0" w:space="0" w:color="000000" tmln="20, 20, 20, 0, 0"/>
+          <w:left w:val="nil" w:sz="0" w:space="0" w:color="000000" tmln="20, 20, 20, 0, 0"/>
+          <w:bottom w:val="nil" w:sz="0" w:space="0" w:color="000000" tmln="20, 20, 20, 0, 0"/>
+          <w:right w:val="nil" w:sz="0" w:space="0" w:color="000000" tmln="20, 20, 20, 0, 0"/>
+          <w:between w:val="nil" w:sz="0" w:space="0" w:color="000000" tmln="20, 20, 20, 0, 0"/>
+        </w:pBdr>
+        <w:shd w:val="none"/>
+        <w:rPr>
+          <w:rFonts w:eastAsia="Times New Roman"/>
+          <w:color w:val="000000"/>
+          <w:sz w:val="22"/>
+          <w:szCs w:val="22"/>
+        </w:rPr>
+      </w:pPr>
+      <w:r>
+        <w:rPr>
+          <w:rFonts w:eastAsia="Times New Roman"/>
+          <w:color w:val="000000"/>
+          <w:sz w:val="22"/>
+          <w:szCs w:val="22"/>
+        </w:rPr>
+      </w:r>
+    </w:p>
+    <w:p>
+      <w:pPr>
+        <w:keepNext/>
+        <w:keepLines/>
+        <w:tabs defTabSz="708"/>
+        <w:pBdr>
+          <w:top w:val="nil" w:sz="0" w:space="0" w:color="000000" tmln="20, 20, 20, 0, 0"/>
+          <w:left w:val="nil" w:sz="0" w:space="0" w:color="000000" tmln="20, 20, 20, 0, 0"/>
+          <w:bottom w:val="nil" w:sz="0" w:space="0" w:color="000000" tmln="20, 20, 20, 0, 0"/>
+          <w:right w:val="nil" w:sz="0" w:space="0" w:color="000000" tmln="20, 20, 20, 0, 0"/>
+          <w:between w:val="nil" w:sz="0" w:space="0" w:color="000000" tmln="20, 20, 20, 0, 0"/>
+        </w:pBdr>
+        <w:shd w:val="none"/>
+        <w:rPr>
+          <w:rFonts w:eastAsia="Times New Roman"/>
+          <w:color w:val="000000"/>
+          <w:sz w:val="22"/>
+          <w:szCs w:val="22"/>
+        </w:rPr>
+      </w:pPr>
+      <w:r>
+        <w:rPr>
+          <w:rFonts w:eastAsia="Times New Roman"/>
+          <w:color w:val="000000"/>
+          <w:sz w:val="22"/>
+          <w:szCs w:val="22"/>
+        </w:rPr>
+        <w:t>MANDATORY:</w:t>
+      </w:r>
+    </w:p>
+    <w:p>
+      <w:pPr>
+        <w:ind w:firstLine="708"/>
+        <w:keepNext/>
+        <w:keepLines/>
+        <w:tabs defTabSz="708"/>
+        <w:pBdr>
+          <w:top w:val="nil" w:sz="0" w:space="0" w:color="000000" tmln="20, 20, 20, 0, 0"/>
+          <w:left w:val="nil" w:sz="0" w:space="0" w:color="000000" tmln="20, 20, 20, 0, 0"/>
+          <w:bottom w:val="nil" w:sz="0" w:space="0" w:color="000000" tmln="20, 20, 20, 0, 0"/>
+          <w:right w:val="nil" w:sz="0" w:space="0" w:color="000000" tmln="20, 20, 20, 0, 0"/>
+          <w:between w:val="nil" w:sz="0" w:space="0" w:color="000000" tmln="20, 20, 20, 0, 0"/>
+        </w:pBdr>
+        <w:shd w:val="none"/>
+        <w:rPr>
+          <w:rFonts w:eastAsia="Times New Roman"/>
+          <w:color w:val="000000"/>
+          <w:sz w:val="22"/>
+          <w:szCs w:val="22"/>
+        </w:rPr>
+      </w:pPr>
+      <w:r>
+        <w:rPr>
+          <w:noProof/>
+        </w:rPr>
+        <w:drawing>
+          <wp:inline distT="89535" distB="89535" distL="89535" distR="89535">
+            <wp:extent cx="3954780" cy="1424940"/>
+            <wp:effectExtent l="0" t="0" r="0" b="0"/>
+            <wp:docPr id="35" name="Picture35"/>
+            <wp:cNvGraphicFramePr>
+              <a:graphicFrameLocks xmlns:a="http://schemas.openxmlformats.org/drawingml/2006/main" noChangeAspect="1"/>
+            </wp:cNvGraphicFramePr>
+            <a:graphic xmlns:a="http://schemas.openxmlformats.org/drawingml/2006/main">
+              <a:graphicData uri="http://schemas.openxmlformats.org/drawingml/2006/picture">
+                <pic:pic xmlns:pic="http://schemas.openxmlformats.org/drawingml/2006/picture">
+                  <pic:nvPicPr>
+                    <pic:cNvPr id="35" name="Picture35"/>
+                    <pic:cNvPicPr>
+                      <a:picLocks noChangeAspect="1"/>
+                      <a:extLst>
+                        <a:ext uri="smNativeData">
+                          <sm:smNativeData xmlns:sm="smNativeData" val="SMDATA_16_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"/>
+                        </a:ext>
+                      </a:extLst>
+                    </pic:cNvPicPr>
+                  </pic:nvPicPr>
+                  <pic:blipFill>
+                    <a:blip r:embed="rId56"/>
+                    <a:stretch>
+                      <a:fillRect/>
+                    </a:stretch>
+                  </pic:blipFill>
+                  <pic:spPr>
+                    <a:xfrm>
+                      <a:off x="0" y="0"/>
+                      <a:ext cx="3954780" cy="1424940"/>
+                    </a:xfrm>
+                    <a:prstGeom prst="rect">
+                      <a:avLst/>
+                    </a:prstGeom>
+                    <a:noFill/>
+                    <a:ln w="12700">
+                      <a:noFill/>
+                    </a:ln>
+                  </pic:spPr>
+                </pic:pic>
+              </a:graphicData>
+            </a:graphic>
+          </wp:inline>
+        </w:drawing>
+      </w:r>
+      <w:r>
+        <w:rPr>
+          <w:rFonts w:eastAsia="Times New Roman"/>
+          <w:color w:val="000000"/>
+          <w:sz w:val="22"/>
+          <w:szCs w:val="22"/>
+        </w:rPr>
+      </w:r>
+    </w:p>
+    <w:p>
+      <w:pPr>
+        <w:ind w:firstLine="708"/>
+        <w:keepNext/>
+        <w:keepLines/>
+        <w:tabs defTabSz="708"/>
+        <w:pBdr>
+          <w:top w:val="nil" w:sz="0" w:space="0" w:color="000000" tmln="20, 20, 20, 0, 0"/>
+          <w:left w:val="nil" w:sz="0" w:space="0" w:color="000000" tmln="20, 20, 20, 0, 0"/>
+          <w:bottom w:val="nil" w:sz="0" w:space="0" w:color="000000" tmln="20, 20, 20, 0, 0"/>
+          <w:right w:val="nil" w:sz="0" w:space="0" w:color="000000" tmln="20, 20, 20, 0, 0"/>
+          <w:between w:val="nil" w:sz="0" w:space="0" w:color="000000" tmln="20, 20, 20, 0, 0"/>
+        </w:pBdr>
+        <w:shd w:val="none"/>
+        <w:rPr>
+          <w:rFonts w:eastAsia="Times New Roman"/>
+          <w:color w:val="000000"/>
+          <w:sz w:val="22"/>
+          <w:szCs w:val="22"/>
+        </w:rPr>
+      </w:pPr>
+      <w:r>
+        <w:rPr>
+          <w:rFonts w:eastAsia="Times New Roman"/>
+          <w:color w:val="000000"/>
+          <w:sz w:val="22"/>
+          <w:szCs w:val="22"/>
+        </w:rPr>
+      </w:r>
+    </w:p>
+    <w:p>
+      <w:pPr>
+        <w:ind w:firstLine="708"/>
+        <w:keepNext/>
+        <w:keepLines/>
+        <w:tabs defTabSz="708"/>
+        <w:pBdr>
+          <w:top w:val="nil" w:sz="0" w:space="0" w:color="000000" tmln="20, 20, 20, 0, 0"/>
+          <w:left w:val="nil" w:sz="0" w:space="0" w:color="000000" tmln="20, 20, 20, 0, 0"/>
+          <w:bottom w:val="nil" w:sz="0" w:space="0" w:color="000000" tmln="20, 20, 20, 0, 0"/>
+          <w:right w:val="nil" w:sz="0" w:space="0" w:color="000000" tmln="20, 20, 20, 0, 0"/>
+          <w:between w:val="nil" w:sz="0" w:space="0" w:color="000000" tmln="20, 20, 20, 0, 0"/>
+        </w:pBdr>
+        <w:shd w:val="none"/>
+        <w:rPr>
+          <w:rFonts w:eastAsia="Times New Roman"/>
+          <w:color w:val="000000"/>
+          <w:sz w:val="22"/>
+          <w:szCs w:val="22"/>
+        </w:rPr>
+      </w:pPr>
+      <w:r>
+        <w:rPr>
+          <w:rFonts w:eastAsia="Times New Roman"/>
+          <w:color w:val="000000"/>
+          <w:sz w:val="22"/>
+          <w:szCs w:val="22"/>
+        </w:rPr>
+      </w:r>
+    </w:p>
+    <w:p>
+      <w:pPr>
+        <w:ind w:firstLine="708"/>
+        <w:keepNext/>
+        <w:keepLines/>
+        <w:tabs defTabSz="708"/>
+        <w:pBdr>
+          <w:top w:val="nil" w:sz="0" w:space="0" w:color="000000" tmln="20, 20, 20, 0, 0"/>
+          <w:left w:val="nil" w:sz="0" w:space="0" w:color="000000" tmln="20, 20, 20, 0, 0"/>
+          <w:bottom w:val="nil" w:sz="0" w:space="0" w:color="000000" tmln="20, 20, 20, 0, 0"/>
+          <w:right w:val="nil" w:sz="0" w:space="0" w:color="000000" tmln="20, 20, 20, 0, 0"/>
+          <w:between w:val="nil" w:sz="0" w:space="0" w:color="000000" tmln="20, 20, 20, 0, 0"/>
+        </w:pBdr>
+        <w:shd w:val="none"/>
+        <w:rPr>
+          <w:rFonts w:eastAsia="Times New Roman"/>
+          <w:color w:val="000000"/>
+          <w:sz w:val="22"/>
+          <w:szCs w:val="22"/>
+        </w:rPr>
+      </w:pPr>
+      <w:r>
+        <w:rPr>
+          <w:rFonts w:eastAsia="Times New Roman"/>
+          <w:color w:val="000000"/>
+          <w:sz w:val="22"/>
+          <w:szCs w:val="22"/>
+        </w:rPr>
+      </w:r>
+    </w:p>
+    <w:p>
+      <w:pPr>
+        <w:ind w:firstLine="708"/>
+        <w:keepNext/>
+        <w:keepLines/>
+        <w:tabs defTabSz="708"/>
+        <w:pBdr>
+          <w:top w:val="nil" w:sz="0" w:space="0" w:color="000000" tmln="20, 20, 20, 0, 0"/>
+          <w:left w:val="nil" w:sz="0" w:space="0" w:color="000000" tmln="20, 20, 20, 0, 0"/>
+          <w:bottom w:val="nil" w:sz="0" w:space="0" w:color="000000" tmln="20, 20, 20, 0, 0"/>
+          <w:right w:val="nil" w:sz="0" w:space="0" w:color="000000" tmln="20, 20, 20, 0, 0"/>
+          <w:between w:val="nil" w:sz="0" w:space="0" w:color="000000" tmln="20, 20, 20, 0, 0"/>
+        </w:pBdr>
+        <w:shd w:val="none"/>
+        <w:rPr>
+          <w:rFonts w:eastAsia="Times New Roman"/>
+          <w:color w:val="000000"/>
+          <w:sz w:val="22"/>
+          <w:szCs w:val="22"/>
+        </w:rPr>
+      </w:pPr>
+      <w:r>
+        <w:rPr>
+          <w:rFonts w:eastAsia="Times New Roman"/>
+          <w:color w:val="000000"/>
+          <w:sz w:val="22"/>
+          <w:szCs w:val="22"/>
+        </w:rPr>
+      </w:r>
+    </w:p>
+    <w:p>
+      <w:pPr>
+        <w:ind w:firstLine="708"/>
+        <w:keepNext/>
+        <w:keepLines/>
+        <w:tabs defTabSz="708"/>
+        <w:pBdr>
+          <w:top w:val="nil" w:sz="0" w:space="0" w:color="000000" tmln="20, 20, 20, 0, 0"/>
+          <w:left w:val="nil" w:sz="0" w:space="0" w:color="000000" tmln="20, 20, 20, 0, 0"/>
+          <w:bottom w:val="nil" w:sz="0" w:space="0" w:color="000000" tmln="20, 20, 20, 0, 0"/>
+          <w:right w:val="nil" w:sz="0" w:space="0" w:color="000000" tmln="20, 20, 20, 0, 0"/>
+          <w:between w:val="nil" w:sz="0" w:space="0" w:color="000000" tmln="20, 20, 20, 0, 0"/>
+        </w:pBdr>
+        <w:shd w:val="none"/>
+        <w:rPr>
+          <w:rFonts w:eastAsia="Times New Roman"/>
+          <w:color w:val="000000"/>
+          <w:sz w:val="22"/>
+          <w:szCs w:val="22"/>
+        </w:rPr>
+      </w:pPr>
+      <w:r>
+        <w:rPr>
+          <w:rFonts w:eastAsia="Times New Roman"/>
+          <w:color w:val="000000"/>
+          <w:sz w:val="22"/>
+          <w:szCs w:val="22"/>
+        </w:rPr>
+      </w:r>
+    </w:p>
+    <w:p>
+      <w:pPr>
+        <w:keepNext/>
+        <w:keepLines/>
+        <w:tabs defTabSz="708"/>
+        <w:pBdr>
+          <w:top w:val="nil" w:sz="0" w:space="0" w:color="000000" tmln="20, 20, 20, 0, 0"/>
+          <w:left w:val="nil" w:sz="0" w:space="0" w:color="000000" tmln="20, 20, 20, 0, 0"/>
+          <w:bottom w:val="nil" w:sz="0" w:space="0" w:color="000000" tmln="20, 20, 20, 0, 0"/>
+          <w:right w:val="nil" w:sz="0" w:space="0" w:color="000000" tmln="20, 20, 20, 0, 0"/>
+          <w:between w:val="nil" w:sz="0" w:space="0" w:color="000000" tmln="20, 20, 20, 0, 0"/>
+        </w:pBdr>
+        <w:shd w:val="none"/>
+        <w:rPr>
+          <w:rFonts w:eastAsia="Times New Roman"/>
+          <w:color w:val="000000"/>
+          <w:sz w:val="22"/>
+          <w:szCs w:val="22"/>
+        </w:rPr>
+      </w:pPr>
+      <w:r>
+        <w:rPr>
+          <w:rFonts w:eastAsia="Times New Roman"/>
+          <w:color w:val="000000"/>
+          <w:sz w:val="22"/>
+          <w:szCs w:val="22"/>
+        </w:rPr>
+        <w:t>NEVER:</w:t>
+      </w:r>
+    </w:p>
+    <w:p>
+      <w:pPr>
+        <w:ind w:firstLine="708"/>
+        <w:keepNext/>
+        <w:keepLines/>
+        <w:tabs defTabSz="708"/>
+        <w:pBdr>
+          <w:top w:val="nil" w:sz="0" w:space="0" w:color="000000" tmln="20, 20, 20, 0, 0"/>
+          <w:left w:val="nil" w:sz="0" w:space="0" w:color="000000" tmln="20, 20, 20, 0, 0"/>
+          <w:bottom w:val="nil" w:sz="0" w:space="0" w:color="000000" tmln="20, 20, 20, 0, 0"/>
+          <w:right w:val="nil" w:sz="0" w:space="0" w:color="000000" tmln="20, 20, 20, 0, 0"/>
+          <w:between w:val="nil" w:sz="0" w:space="0" w:color="000000" tmln="20, 20, 20, 0, 0"/>
+        </w:pBdr>
+        <w:shd w:val="none"/>
+        <w:rPr>
+          <w:rFonts w:eastAsia="Times New Roman"/>
+          <w:color w:val="000000"/>
+          <w:sz w:val="22"/>
+          <w:szCs w:val="22"/>
+        </w:rPr>
+      </w:pPr>
+      <w:r>
+        <w:rPr>
+          <w:noProof/>
+        </w:rPr>
+        <w:drawing>
+          <wp:inline distT="89535" distB="89535" distL="89535" distR="89535">
+            <wp:extent cx="4160520" cy="1440180"/>
+            <wp:effectExtent l="0" t="0" r="0" b="0"/>
+            <wp:docPr id="36" name="Picture36"/>
+            <wp:cNvGraphicFramePr>
+              <a:graphicFrameLocks xmlns:a="http://schemas.openxmlformats.org/drawingml/2006/main" noChangeAspect="1"/>
+            </wp:cNvGraphicFramePr>
+            <a:graphic xmlns:a="http://schemas.openxmlformats.org/drawingml/2006/main">
+              <a:graphicData uri="http://schemas.openxmlformats.org/drawingml/2006/picture">
+                <pic:pic xmlns:pic="http://schemas.openxmlformats.org/drawingml/2006/picture">
+                  <pic:nvPicPr>
+                    <pic:cNvPr id="36" name="Picture36"/>
+                    <pic:cNvPicPr>
+                      <a:picLocks noChangeAspect="1"/>
+                      <a:extLst>
+                        <a:ext uri="smNativeData">
+                          <sm:smNativeData xmlns:sm="smNativeData" val="SMDATA_16_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"/>
+                        </a:ext>
+                      </a:extLst>
+                    </pic:cNvPicPr>
+                  </pic:nvPicPr>
+                  <pic:blipFill>
+                    <a:blip r:embed="rId57"/>
+                    <a:stretch>
+                      <a:fillRect/>
+                    </a:stretch>
+                  </pic:blipFill>
+                  <pic:spPr>
+                    <a:xfrm>
+                      <a:off x="0" y="0"/>
+                      <a:ext cx="4160520" cy="1440180"/>
+                    </a:xfrm>
+                    <a:prstGeom prst="rect">
+                      <a:avLst/>
+                    </a:prstGeom>
+                    <a:noFill/>
+                    <a:ln w="12700">
+                      <a:noFill/>
+                    </a:ln>
+                  </pic:spPr>
+                </pic:pic>
+              </a:graphicData>
+            </a:graphic>
+          </wp:inline>
+        </w:drawing>
+      </w:r>
+      <w:r>
+        <w:rPr>
+          <w:rFonts w:eastAsia="Times New Roman"/>
+          <w:color w:val="000000"/>
+          <w:sz w:val="22"/>
+          <w:szCs w:val="22"/>
+        </w:rPr>
+      </w:r>
+    </w:p>
+    <w:p>
+      <w:pPr>
+        <w:keepNext/>
+        <w:keepLines/>
+        <w:tabs defTabSz="708"/>
+        <w:pBdr>
+          <w:top w:val="nil" w:sz="0" w:space="0" w:color="000000" tmln="20, 20, 20, 0, 0"/>
+          <w:left w:val="nil" w:sz="0" w:space="0" w:color="000000" tmln="20, 20, 20, 0, 0"/>
+          <w:bottom w:val="nil" w:sz="0" w:space="0" w:color="000000" tmln="20, 20, 20, 0, 0"/>
+          <w:right w:val="nil" w:sz="0" w:space="0" w:color="000000" tmln="20, 20, 20, 0, 0"/>
+          <w:between w:val="nil" w:sz="0" w:space="0" w:color="000000" tmln="20, 20, 20, 0, 0"/>
+        </w:pBdr>
+        <w:shd w:val="none"/>
+        <w:rPr>
+          <w:rFonts w:eastAsia="Times New Roman"/>
+          <w:color w:val="000000"/>
+          <w:sz w:val="22"/>
+          <w:szCs w:val="22"/>
+        </w:rPr>
+      </w:pPr>
+      <w:r>
+        <w:rPr>
+          <w:rFonts w:eastAsia="Times New Roman"/>
+          <w:color w:val="000000"/>
+          <w:sz w:val="22"/>
+          <w:szCs w:val="22"/>
+        </w:rPr>
+      </w:r>
+    </w:p>
+    <w:p>
+      <w:pPr>
+        <w:keepNext/>
+        <w:keepLines/>
+        <w:tabs defTabSz="708"/>
+        <w:pBdr>
+          <w:top w:val="nil" w:sz="0" w:space="0" w:color="000000" tmln="20, 20, 20, 0, 0"/>
+          <w:left w:val="nil" w:sz="0" w:space="0" w:color="000000" tmln="20, 20, 20, 0, 0"/>
+          <w:bottom w:val="nil" w:sz="0" w:space="0" w:color="000000" tmln="20, 20, 20, 0, 0"/>
+          <w:right w:val="nil" w:sz="0" w:space="0" w:color="000000" tmln="20, 20, 20, 0, 0"/>
+          <w:between w:val="nil" w:sz="0" w:space="0" w:color="000000" tmln="20, 20, 20, 0, 0"/>
+        </w:pBdr>
+        <w:shd w:val="none"/>
+        <w:rPr>
+          <w:rFonts w:eastAsia="Times New Roman"/>
+          <w:color w:val="000000"/>
+          <w:sz w:val="22"/>
+          <w:szCs w:val="22"/>
+        </w:rPr>
+      </w:pPr>
+      <w:r>
+        <w:rPr>
+          <w:rFonts w:eastAsia="Times New Roman"/>
+          <w:color w:val="000000"/>
+          <w:sz w:val="22"/>
+          <w:szCs w:val="22"/>
         </w:rPr>
       </w:r>
     </w:p>
@@ -10400,6 +16061,152 @@
       </w:rPr>
     </w:lvl>
   </w:abstractNum>
+  <w:abstractNum w:abstractNumId="10">
+    <w:multiLevelType w:val="singleLevel"/>
+    <w:name w:val="Bullet 10"/>
+    <w:lvl w:ilvl="0">
+      <w:start w:val="1"/>
+      <w:numFmt w:val="ordinal"/>
+      <w:suff w:val="tab"/>
+      <w:lvlText w:val="%1"/>
+      <w:lvlJc w:val="left"/>
+      <w:pPr>
+        <w:ind w:left="0" w:hanging="0"/>
+      </w:pPr>
+    </w:lvl>
+  </w:abstractNum>
+  <w:abstractNum w:abstractNumId="11">
+    <w:multiLevelType w:val="singleLevel"/>
+    <w:name w:val="Bullet 11"/>
+    <w:lvl w:ilvl="0">
+      <w:numFmt w:val="bullet"/>
+      <w:suff w:val="tab"/>
+      <w:lvlText w:val=""/>
+      <w:lvlJc w:val="left"/>
+      <w:pPr>
+        <w:ind w:left="0" w:hanging="0"/>
+      </w:pPr>
+      <w:rPr>
+        <w:rFonts w:ascii="Wingdings" w:hAnsi="Wingdings" w:eastAsia="Wingdings" w:cs="Wingdings"/>
+      </w:rPr>
+    </w:lvl>
+  </w:abstractNum>
+  <w:abstractNum w:abstractNumId="12">
+    <w:multiLevelType w:val="singleLevel"/>
+    <w:name w:val="Bullet 12"/>
+    <w:lvl w:ilvl="0">
+      <w:numFmt w:val="bullet"/>
+      <w:suff w:val="tab"/>
+      <w:lvlText w:val=""/>
+      <w:lvlJc w:val="left"/>
+      <w:pPr>
+        <w:ind w:left="0" w:hanging="0"/>
+      </w:pPr>
+      <w:rPr>
+        <w:rFonts w:ascii="Wingdings" w:hAnsi="Wingdings" w:eastAsia="Wingdings" w:cs="Wingdings"/>
+      </w:rPr>
+    </w:lvl>
+  </w:abstractNum>
+  <w:abstractNum w:abstractNumId="13">
+    <w:multiLevelType w:val="singleLevel"/>
+    <w:name w:val="Bullet 13"/>
+    <w:lvl w:ilvl="0">
+      <w:numFmt w:val="bullet"/>
+      <w:suff w:val="tab"/>
+      <w:lvlText w:val=""/>
+      <w:lvlJc w:val="left"/>
+      <w:pPr>
+        <w:ind w:left="0" w:hanging="0"/>
+      </w:pPr>
+      <w:rPr>
+        <w:rFonts w:ascii="Wingdings" w:hAnsi="Wingdings" w:eastAsia="Wingdings" w:cs="Wingdings"/>
+      </w:rPr>
+    </w:lvl>
+  </w:abstractNum>
+  <w:abstractNum w:abstractNumId="14">
+    <w:multiLevelType w:val="singleLevel"/>
+    <w:name w:val="Bullet 14"/>
+    <w:lvl w:ilvl="0">
+      <w:start w:val="1"/>
+      <w:numFmt w:val="decimal"/>
+      <w:suff w:val="tab"/>
+      <w:lvlText w:val="%1."/>
+      <w:lvlJc w:val="left"/>
+      <w:pPr>
+        <w:ind w:left="0" w:hanging="0"/>
+      </w:pPr>
+    </w:lvl>
+  </w:abstractNum>
+  <w:abstractNum w:abstractNumId="15">
+    <w:multiLevelType w:val="singleLevel"/>
+    <w:name w:val="Bullet 15"/>
+    <w:lvl w:ilvl="0">
+      <w:start w:val="1"/>
+      <w:numFmt w:val="lowerLetter"/>
+      <w:suff w:val="tab"/>
+      <w:lvlText w:val="%1."/>
+      <w:lvlJc w:val="left"/>
+      <w:pPr>
+        <w:ind w:left="0" w:hanging="0"/>
+      </w:pPr>
+    </w:lvl>
+  </w:abstractNum>
+  <w:abstractNum w:abstractNumId="16">
+    <w:multiLevelType w:val="singleLevel"/>
+    <w:name w:val="Bullet 16"/>
+    <w:lvl w:ilvl="0">
+      <w:start w:val="1"/>
+      <w:numFmt w:val="lowerLetter"/>
+      <w:suff w:val="tab"/>
+      <w:lvlText w:val="%1."/>
+      <w:lvlJc w:val="left"/>
+      <w:pPr>
+        <w:ind w:left="0" w:hanging="0"/>
+      </w:pPr>
+    </w:lvl>
+  </w:abstractNum>
+  <w:abstractNum w:abstractNumId="17">
+    <w:multiLevelType w:val="singleLevel"/>
+    <w:name w:val="Bullet 17"/>
+    <w:lvl w:ilvl="0">
+      <w:start w:val="1"/>
+      <w:numFmt w:val="lowerLetter"/>
+      <w:suff w:val="tab"/>
+      <w:lvlText w:val="%1."/>
+      <w:lvlJc w:val="left"/>
+      <w:pPr>
+        <w:ind w:left="0" w:hanging="0"/>
+      </w:pPr>
+    </w:lvl>
+  </w:abstractNum>
+  <w:abstractNum w:abstractNumId="18">
+    <w:multiLevelType w:val="singleLevel"/>
+    <w:name w:val="Bullet 18"/>
+    <w:lvl w:ilvl="0">
+      <w:start w:val="1"/>
+      <w:numFmt w:val="lowerLetter"/>
+      <w:suff w:val="tab"/>
+      <w:lvlText w:val="%1."/>
+      <w:lvlJc w:val="left"/>
+      <w:pPr>
+        <w:ind w:left="0" w:hanging="0"/>
+      </w:pPr>
+    </w:lvl>
+  </w:abstractNum>
+  <w:abstractNum w:abstractNumId="19">
+    <w:multiLevelType w:val="singleLevel"/>
+    <w:name w:val="Bullet 19"/>
+    <w:lvl w:ilvl="0">
+      <w:start w:val="1"/>
+      <w:numFmt w:val="lowerLetter"/>
+      <w:suff w:val="tab"/>
+      <w:lvlText w:val="%1."/>
+      <w:lvlJc w:val="left"/>
+      <w:pPr>
+        <w:ind w:left="0" w:hanging="0"/>
+      </w:pPr>
+    </w:lvl>
+  </w:abstractNum>
   <w:num w:numId="1">
     <w:abstractNumId w:val="1"/>
   </w:num>
@@ -10428,6 +16235,36 @@
     <w:abstractNumId w:val="9"/>
   </w:num>
   <w:num w:numId="10">
+    <w:abstractNumId w:val="10"/>
+  </w:num>
+  <w:num w:numId="11">
+    <w:abstractNumId w:val="11"/>
+  </w:num>
+  <w:num w:numId="12">
+    <w:abstractNumId w:val="12"/>
+  </w:num>
+  <w:num w:numId="13">
+    <w:abstractNumId w:val="13"/>
+  </w:num>
+  <w:num w:numId="14">
+    <w:abstractNumId w:val="14"/>
+  </w:num>
+  <w:num w:numId="15">
+    <w:abstractNumId w:val="15"/>
+  </w:num>
+  <w:num w:numId="16">
+    <w:abstractNumId w:val="16"/>
+  </w:num>
+  <w:num w:numId="17">
+    <w:abstractNumId w:val="17"/>
+  </w:num>
+  <w:num w:numId="18">
+    <w:abstractNumId w:val="18"/>
+  </w:num>
+  <w:num w:numId="19">
+    <w:abstractNumId w:val="19"/>
+  </w:num>
+  <w:num w:numId="20">
     <w:abstractNumId w:val="0"/>
   </w:num>
 </w:numbering>

--- a/ImpQuestions.docx
+++ b/ImpQuestions.docx
@@ -323,7 +323,7 @@
                       <a:picLocks noChangeAspect="1"/>
                       <a:extLst>
                         <a:ext uri="smNativeData">
-                          <sm:smNativeData xmlns:sm="smNativeData" val="SMDATA_16_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"/>
+                          <sm:smNativeData xmlns:sm="smNativeData" val="SMDATA_16_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"/>
                         </a:ext>
                       </a:extLst>
                     </pic:cNvPicPr>
@@ -420,7 +420,7 @@
                       <a:picLocks noChangeAspect="1"/>
                       <a:extLst>
                         <a:ext uri="smNativeData">
-                          <sm:smNativeData xmlns:sm="smNativeData" val="SMDATA_16_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"/>
+                          <sm:smNativeData xmlns:sm="smNativeData" val="SMDATA_16_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"/>
                         </a:ext>
                       </a:extLst>
                     </pic:cNvPicPr>
@@ -518,7 +518,7 @@
                       <a:picLocks noChangeAspect="1"/>
                       <a:extLst>
                         <a:ext uri="smNativeData">
-                          <sm:smNativeData xmlns:sm="smNativeData" val="SMDATA_16_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"/>
+                          <sm:smNativeData xmlns:sm="smNativeData" val="SMDATA_16_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"/>
                         </a:ext>
                       </a:extLst>
                     </pic:cNvPicPr>
@@ -592,7 +592,7 @@
                       <a:picLocks noChangeAspect="1"/>
                       <a:extLst>
                         <a:ext uri="smNativeData">
-                          <sm:smNativeData xmlns:sm="smNativeData" val="SMDATA_16_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"/>
+                          <sm:smNativeData xmlns:sm="smNativeData" val="SMDATA_16_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"/>
                         </a:ext>
                       </a:extLst>
                     </pic:cNvPicPr>
@@ -686,12 +686,6 @@
         </w:rPr>
         <w:t xml:space="preserve"> </w:t>
       </w:r>
-      <w:r>
-        <w:rPr>
-          <w:sz w:val="24"/>
-          <w:szCs w:val="24"/>
-        </w:rPr>
-      </w:r>
     </w:p>
     <w:p>
       <w:pPr>
@@ -819,13 +813,6 @@
           <w:szCs w:val="24"/>
         </w:rPr>
         <w:t>.</w:t>
-      </w:r>
-      <w:r>
-        <w:rPr>
-          <w:rFonts w:eastAsia="Times New Roman"/>
-          <w:sz w:val="24"/>
-          <w:szCs w:val="24"/>
-        </w:rPr>
       </w:r>
     </w:p>
     <w:p>
@@ -942,7 +929,7 @@
                       <a:picLocks noChangeAspect="1"/>
                       <a:extLst>
                         <a:ext uri="smNativeData">
-                          <sm:smNativeData xmlns:sm="smNativeData" val="SMDATA_16_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"/>
+                          <sm:smNativeData xmlns:sm="smNativeData" val="SMDATA_16_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"/>
                         </a:ext>
                       </a:extLst>
                     </pic:cNvPicPr>
@@ -1100,13 +1087,6 @@
         </w:rPr>
         <w:t>are used in Collection framework in Java to retrieve elements one by one. It can be applied to any Collection object.</w:t>
       </w:r>
-      <w:r>
-        <w:rPr>
-          <w:color w:val="273239"/>
-          <w:sz w:val="24"/>
-          <w:szCs w:val="24"/>
-        </w:rPr>
-      </w:r>
     </w:p>
     <w:p>
       <w:pPr>
@@ -1249,7 +1229,7 @@
                       <a:picLocks noChangeAspect="1"/>
                       <a:extLst>
                         <a:ext uri="smNativeData">
-                          <sm:smNativeData xmlns:sm="smNativeData" val="SMDATA_16_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"/>
+                          <sm:smNativeData xmlns:sm="smNativeData" val="SMDATA_16_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"/>
                         </a:ext>
                       </a:extLst>
                     </pic:cNvPicPr>
@@ -1544,7 +1524,7 @@
                       <a:picLocks noChangeAspect="1"/>
                       <a:extLst>
                         <a:ext uri="smNativeData">
-                          <sm:smNativeData xmlns:sm="smNativeData" val="SMDATA_16_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"/>
+                          <sm:smNativeData xmlns:sm="smNativeData" val="SMDATA_16_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"/>
                         </a:ext>
                       </a:extLst>
                     </pic:cNvPicPr>
@@ -1924,7 +1904,7 @@
                       <a:picLocks noChangeAspect="1"/>
                       <a:extLst>
                         <a:ext uri="smNativeData">
-                          <sm:smNativeData xmlns:sm="smNativeData" val="SMDATA_16_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"/>
+                          <sm:smNativeData xmlns:sm="smNativeData" val="SMDATA_16_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"/>
                         </a:ext>
                       </a:extLst>
                     </pic:cNvPicPr>
@@ -2445,12 +2425,31 @@
         <w:br w:type="textWrapping"/>
         <w:t>System.exit(0);</w:t>
       </w:r>
-      <w:r>
+    </w:p>
+    <w:p>
+      <w:pPr>
+        <w:spacing w:after="200"/>
+        <w:tabs defTabSz="708"/>
+        <w:pBdr>
+          <w:top w:val="nil" w:sz="0" w:space="0" w:color="000000" tmln="20, 20, 20, 0, 0"/>
+          <w:left w:val="nil" w:sz="0" w:space="0" w:color="000000" tmln="20, 20, 20, 0, 0"/>
+          <w:bottom w:val="nil" w:sz="0" w:space="0" w:color="000000" tmln="20, 20, 20, 0, 0"/>
+          <w:right w:val="nil" w:sz="0" w:space="0" w:color="000000" tmln="20, 20, 20, 0, 0"/>
+          <w:between w:val="nil" w:sz="0" w:space="0" w:color="000000" tmln="20, 20, 20, 0, 0"/>
+        </w:pBdr>
+        <w:shd w:val="none"/>
         <w:rPr>
           <w:color w:val="273239"/>
           <w:sz w:val="24"/>
           <w:szCs w:val="24"/>
         </w:rPr>
+      </w:pPr>
+      <w:r>
+        <w:rPr>
+          <w:color w:val="273239"/>
+          <w:sz w:val="24"/>
+          <w:szCs w:val="24"/>
+        </w:rPr>
       </w:r>
     </w:p>
     <w:p>
@@ -2477,57 +2476,24 @@
           <w:sz w:val="24"/>
           <w:szCs w:val="24"/>
         </w:rPr>
-      </w:r>
-    </w:p>
-    <w:p>
-      <w:pPr>
-        <w:spacing w:after="200"/>
-        <w:tabs defTabSz="708"/>
-        <w:pBdr>
-          <w:top w:val="nil" w:sz="0" w:space="0" w:color="000000" tmln="20, 20, 20, 0, 0"/>
-          <w:left w:val="nil" w:sz="0" w:space="0" w:color="000000" tmln="20, 20, 20, 0, 0"/>
-          <w:bottom w:val="nil" w:sz="0" w:space="0" w:color="000000" tmln="20, 20, 20, 0, 0"/>
-          <w:right w:val="nil" w:sz="0" w:space="0" w:color="000000" tmln="20, 20, 20, 0, 0"/>
-          <w:between w:val="nil" w:sz="0" w:space="0" w:color="000000" tmln="20, 20, 20, 0, 0"/>
-        </w:pBdr>
-        <w:shd w:val="none"/>
-        <w:rPr>
+        <w:t>However, from JDK7 main method is mandatory. The compiler will verify first, whether main() is present or not. If your program doesn’t contain the main method, then you will get an </w:t>
+      </w:r>
+      <w:r>
+        <w:rPr>
+          <w:b/>
           <w:color w:val="273239"/>
           <w:sz w:val="24"/>
           <w:szCs w:val="24"/>
         </w:rPr>
-      </w:pPr>
+        <w:t>error</w:t>
+      </w:r>
       <w:r>
         <w:rPr>
           <w:color w:val="273239"/>
           <w:sz w:val="24"/>
           <w:szCs w:val="24"/>
         </w:rPr>
-        <w:t>However, from JDK7 main method is mandatory. The compiler will verify first, whether main() is present or not. If your program doesn’t contain the main method, then you will get an </w:t>
-      </w:r>
-      <w:r>
-        <w:rPr>
-          <w:b/>
-          <w:color w:val="273239"/>
-          <w:sz w:val="24"/>
-          <w:szCs w:val="24"/>
-        </w:rPr>
-        <w:t>error</w:t>
-      </w:r>
-      <w:r>
-        <w:rPr>
-          <w:color w:val="273239"/>
-          <w:sz w:val="24"/>
-          <w:szCs w:val="24"/>
-        </w:rPr>
         <w:t> “main method not found in the class”. It will give an error (byte code verification error because in it’s byte code, main is not there) not an exception because the program has not run yet.</w:t>
-      </w:r>
-      <w:r>
-        <w:rPr>
-          <w:color w:val="273239"/>
-          <w:sz w:val="24"/>
-          <w:szCs w:val="24"/>
-        </w:rPr>
       </w:r>
     </w:p>
     <w:p>
@@ -2616,7 +2582,7 @@
                       <a:picLocks noChangeAspect="1"/>
                       <a:extLst>
                         <a:ext uri="smNativeData">
-                          <sm:smNativeData xmlns:sm="smNativeData" val="SMDATA_16_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"/>
+                          <sm:smNativeData xmlns:sm="smNativeData" val="SMDATA_16_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"/>
                         </a:ext>
                       </a:extLst>
                     </pic:cNvPicPr>
@@ -2743,7 +2709,7 @@
                       <a:picLocks noChangeAspect="1"/>
                       <a:extLst>
                         <a:ext uri="smNativeData">
-                          <sm:smNativeData xmlns:sm="smNativeData" val="SMDATA_16_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"/>
+                          <sm:smNativeData xmlns:sm="smNativeData" val="SMDATA_16_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"/>
                         </a:ext>
                       </a:extLst>
                     </pic:cNvPicPr>
@@ -2937,7 +2903,7 @@
                       <a:picLocks noChangeAspect="1"/>
                       <a:extLst>
                         <a:ext uri="smNativeData">
-                          <sm:smNativeData xmlns:sm="smNativeData" val="SMDATA_16_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"/>
+                          <sm:smNativeData xmlns:sm="smNativeData" val="SMDATA_16_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"/>
                         </a:ext>
                       </a:extLst>
                     </pic:cNvPicPr>
@@ -4060,7 +4026,7 @@
                       <a:picLocks noChangeAspect="1"/>
                       <a:extLst>
                         <a:ext uri="smNativeData">
-                          <sm:smNativeData xmlns:sm="smNativeData" val="SMDATA_16_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"/>
+                          <sm:smNativeData xmlns:sm="smNativeData" val="SMDATA_16_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"/>
                         </a:ext>
                       </a:extLst>
                     </pic:cNvPicPr>
@@ -4337,12 +4303,6 @@
         </w:rPr>
         <w:t>JUnit5 VS JUnit4</w:t>
       </w:r>
-      <w:r>
-        <w:rPr>
-          <w:sz w:val="24"/>
-          <w:szCs w:val="24"/>
-        </w:rPr>
-      </w:r>
     </w:p>
     <w:p>
       <w:pPr>
@@ -4405,7 +4365,7 @@
                       <a:picLocks noChangeAspect="1"/>
                       <a:extLst>
                         <a:ext uri="smNativeData">
-                          <sm:smNativeData xmlns:sm="smNativeData" val="SMDATA_16_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"/>
+                          <sm:smNativeData xmlns:sm="smNativeData" val="SMDATA_16_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"/>
                         </a:ext>
                       </a:extLst>
                     </pic:cNvPicPr>
@@ -4472,14 +4432,6 @@
         </w:rPr>
         <w:t>The @ExtendWith annotation aims to serve a different purpose compared to the @RunWith annotation. Instead of changing the test runner, @ExtendWith allows developers to register extensions, which can intercept the test execution lifecycle to add additional behavior or services.</w:t>
       </w:r>
-      <w:r>
-        <w:rPr>
-          <w:rFonts w:eastAsia="Times New Roman"/>
-          <w:color w:val="000000"/>
-          <w:sz w:val="24"/>
-          <w:szCs w:val="24"/>
-        </w:rPr>
-      </w:r>
     </w:p>
     <w:p>
       <w:pPr>
@@ -4584,13 +4536,6 @@
         </w:rPr>
         <w:br w:type="textWrapping"/>
         <w:br w:type="textWrapping"/>
-      </w:r>
-      <w:r>
-        <w:rPr>
-          <w:rFonts w:ascii="Trebuchet MS" w:hAnsi="Trebuchet MS"/>
-          <w:color w:val="000000"/>
-          <w:sz w:val="11"/>
-        </w:rPr>
       </w:r>
     </w:p>
     <w:p>
@@ -4631,7 +4576,7 @@
                       <a:picLocks noChangeAspect="1"/>
                       <a:extLst>
                         <a:ext uri="smNativeData">
-                          <sm:smNativeData xmlns:sm="smNativeData" val="SMDATA_16_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"/>
+                          <sm:smNativeData xmlns:sm="smNativeData" val="SMDATA_16_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"/>
                         </a:ext>
                       </a:extLst>
                     </pic:cNvPicPr>
@@ -4715,12 +4660,6 @@
         </w:rPr>
         <w:t>Here you registered “MockitoExtension.class” in your test class, so mockito extension will work in current class.</w:t>
       </w:r>
-      <w:r>
-        <w:rPr>
-          <w:sz w:val="24"/>
-          <w:szCs w:val="24"/>
-        </w:rPr>
-      </w:r>
     </w:p>
     <w:p>
       <w:pPr>
@@ -5025,14 +4964,6 @@
         </w:rPr>
         <w:t>@PathParam, @PathVariable, @QueryParam, @RequestParam</w:t>
       </w:r>
-      <w:r>
-        <w:rPr>
-          <w:b/>
-          <w:bCs/>
-          <w:sz w:val="24"/>
-          <w:szCs w:val="24"/>
-        </w:rPr>
-      </w:r>
     </w:p>
     <w:p>
       <w:pPr>
@@ -5103,12 +5034,6 @@
         </w:rPr>
         <w:t>@QueryParam:</w:t>
       </w:r>
-      <w:r>
-        <w:rPr>
-          <w:sz w:val="24"/>
-          <w:szCs w:val="24"/>
-        </w:rPr>
-      </w:r>
     </w:p>
     <w:p>
       <w:pPr>
@@ -5133,12 +5058,6 @@
         </w:rPr>
         <w:t>The @QueryParam annotation is used to bind a query parameter to a method parameter.</w:t>
       </w:r>
-      <w:r>
-        <w:rPr>
-          <w:sz w:val="24"/>
-          <w:szCs w:val="24"/>
-        </w:rPr>
-      </w:r>
     </w:p>
     <w:p>
       <w:pPr>
@@ -5163,12 +5082,6 @@
         </w:rPr>
         <w:t xml:space="preserve"> eg:</w:t>
       </w:r>
-      <w:r>
-        <w:rPr>
-          <w:sz w:val="24"/>
-          <w:szCs w:val="24"/>
-        </w:rPr>
-      </w:r>
     </w:p>
     <w:p>
       <w:pPr>
@@ -5234,12 +5147,6 @@
           <w:szCs w:val="24"/>
         </w:rPr>
         <w:t> parameters are query parameters.</w:t>
-      </w:r>
-      <w:r>
-        <w:rPr>
-          <w:sz w:val="24"/>
-          <w:szCs w:val="24"/>
-        </w:rPr>
       </w:r>
     </w:p>
     <w:p>
@@ -5280,7 +5187,7 @@
                       <a:picLocks noChangeAspect="1"/>
                       <a:extLst>
                         <a:ext uri="smNativeData">
-                          <sm:smNativeData xmlns:sm="smNativeData" val="SMDATA_16_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"/>
+                          <sm:smNativeData xmlns:sm="smNativeData" val="SMDATA_16_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"/>
                         </a:ext>
                       </a:extLst>
                     </pic:cNvPicPr>
@@ -5364,12 +5271,6 @@
         </w:rPr>
         <w:t>@PathParam</w:t>
       </w:r>
-      <w:r>
-        <w:rPr>
-          <w:sz w:val="24"/>
-          <w:szCs w:val="24"/>
-        </w:rPr>
-      </w:r>
     </w:p>
     <w:p>
       <w:pPr>
@@ -5394,12 +5295,6 @@
         </w:rPr>
         <w:t>The @PathParam annotation is used to bind a path parameter to a method parameter.</w:t>
       </w:r>
-      <w:r>
-        <w:rPr>
-          <w:sz w:val="24"/>
-          <w:szCs w:val="24"/>
-        </w:rPr>
-      </w:r>
     </w:p>
     <w:p>
       <w:pPr>
@@ -5424,12 +5319,6 @@
         </w:rPr>
         <w:t xml:space="preserve">eg: </w:t>
       </w:r>
-      <w:r>
-        <w:rPr>
-          <w:sz w:val="24"/>
-          <w:szCs w:val="24"/>
-        </w:rPr>
-      </w:r>
     </w:p>
     <w:p>
       <w:pPr>
@@ -5479,12 +5368,6 @@
           <w:szCs w:val="24"/>
         </w:rPr>
         <w:t> parameter is a path parameter</w:t>
-      </w:r>
-      <w:r>
-        <w:rPr>
-          <w:sz w:val="24"/>
-          <w:szCs w:val="24"/>
-        </w:rPr>
       </w:r>
     </w:p>
     <w:p>
@@ -5525,7 +5408,7 @@
                       <a:picLocks noChangeAspect="1"/>
                       <a:extLst>
                         <a:ext uri="smNativeData">
-                          <sm:smNativeData xmlns:sm="smNativeData" val="SMDATA_16_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"/>
+                          <sm:smNativeData xmlns:sm="smNativeData" val="SMDATA_16_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"/>
                         </a:ext>
                       </a:extLst>
                     </pic:cNvPicPr>
@@ -5632,12 +5515,6 @@
         </w:rPr>
         <w:t>@QueryParam is same as @RequestParam</w:t>
       </w:r>
-      <w:r>
-        <w:rPr>
-          <w:sz w:val="24"/>
-          <w:szCs w:val="24"/>
-        </w:rPr>
-      </w:r>
     </w:p>
     <w:p>
       <w:pPr>
@@ -5662,12 +5539,6 @@
         </w:rPr>
         <w:t>@PathParam is same as @PathVariable</w:t>
       </w:r>
-      <w:r>
-        <w:rPr>
-          <w:sz w:val="24"/>
-          <w:szCs w:val="24"/>
-        </w:rPr>
-      </w:r>
     </w:p>
     <w:p>
       <w:pPr>
@@ -5715,12 +5586,6 @@
         </w:rPr>
         <w:t>But the difference is that:</w:t>
       </w:r>
-      <w:r>
-        <w:rPr>
-          <w:sz w:val="24"/>
-          <w:szCs w:val="24"/>
-        </w:rPr>
-      </w:r>
     </w:p>
     <w:p>
       <w:pPr>
@@ -5745,12 +5610,6 @@
         </w:rPr>
         <w:t>@RequestParam and @PathVariable is from spring</w:t>
       </w:r>
-      <w:r>
-        <w:rPr>
-          <w:sz w:val="24"/>
-          <w:szCs w:val="24"/>
-        </w:rPr>
-      </w:r>
     </w:p>
     <w:p>
       <w:pPr>
@@ -5789,12 +5648,55 @@
         </w:rPr>
         <w:t xml:space="preserve"> org.springframework.web.bind.annotation.*;</w:t>
       </w:r>
-      <w:r>
+    </w:p>
+    <w:p>
+      <w:pPr>
+        <w:widowControl/>
+        <w:tabs defTabSz="708"/>
+        <w:pBdr>
+          <w:top w:val="nil" w:sz="0" w:space="0" w:color="000000" tmln="20, 20, 20, 0, 0"/>
+          <w:left w:val="nil" w:sz="0" w:space="0" w:color="000000" tmln="20, 20, 20, 0, 0"/>
+          <w:bottom w:val="nil" w:sz="0" w:space="0" w:color="000000" tmln="20, 20, 20, 0, 0"/>
+          <w:right w:val="nil" w:sz="0" w:space="0" w:color="000000" tmln="20, 20, 20, 0, 0"/>
+          <w:between w:val="nil" w:sz="0" w:space="0" w:color="000000" tmln="20, 20, 20, 0, 0"/>
+        </w:pBdr>
+        <w:shd w:val="none"/>
         <w:rPr>
           <w:rFonts w:ascii="Courier New" w:hAnsi="Courier New" w:eastAsia="Courier New" w:cs="Courier New"/>
           <w:sz w:val="24"/>
           <w:szCs w:val="24"/>
         </w:rPr>
+      </w:pPr>
+      <w:r>
+        <w:rPr>
+          <w:rFonts w:ascii="Courier New" w:hAnsi="Courier New" w:eastAsia="Courier New" w:cs="Courier New"/>
+          <w:sz w:val="24"/>
+          <w:szCs w:val="24"/>
+        </w:rPr>
+      </w:r>
+    </w:p>
+    <w:p>
+      <w:pPr>
+        <w:tabs defTabSz="708"/>
+        <w:pBdr>
+          <w:top w:val="nil" w:sz="0" w:space="0" w:color="000000" tmln="20, 20, 20, 0, 0"/>
+          <w:left w:val="nil" w:sz="0" w:space="0" w:color="000000" tmln="20, 20, 20, 0, 0"/>
+          <w:bottom w:val="nil" w:sz="0" w:space="0" w:color="000000" tmln="20, 20, 20, 0, 0"/>
+          <w:right w:val="nil" w:sz="0" w:space="0" w:color="000000" tmln="20, 20, 20, 0, 0"/>
+          <w:between w:val="nil" w:sz="0" w:space="0" w:color="000000" tmln="20, 20, 20, 0, 0"/>
+        </w:pBdr>
+        <w:shd w:val="none"/>
+        <w:rPr>
+          <w:sz w:val="24"/>
+          <w:szCs w:val="24"/>
+        </w:rPr>
+      </w:pPr>
+      <w:r>
+        <w:rPr>
+          <w:sz w:val="24"/>
+          <w:szCs w:val="24"/>
+        </w:rPr>
+        <w:t>@QueryParam and @PathParam is from jakarta</w:t>
       </w:r>
     </w:p>
     <w:p>
@@ -5818,85 +5720,22 @@
       <w:r>
         <w:rPr>
           <w:rFonts w:ascii="Courier New" w:hAnsi="Courier New" w:eastAsia="Courier New" w:cs="Courier New"/>
-          <w:sz w:val="24"/>
-          <w:szCs w:val="24"/>
-        </w:rPr>
-      </w:r>
-    </w:p>
-    <w:p>
-      <w:pPr>
-        <w:tabs defTabSz="708"/>
-        <w:pBdr>
-          <w:top w:val="nil" w:sz="0" w:space="0" w:color="000000" tmln="20, 20, 20, 0, 0"/>
-          <w:left w:val="nil" w:sz="0" w:space="0" w:color="000000" tmln="20, 20, 20, 0, 0"/>
-          <w:bottom w:val="nil" w:sz="0" w:space="0" w:color="000000" tmln="20, 20, 20, 0, 0"/>
-          <w:right w:val="nil" w:sz="0" w:space="0" w:color="000000" tmln="20, 20, 20, 0, 0"/>
-          <w:between w:val="nil" w:sz="0" w:space="0" w:color="000000" tmln="20, 20, 20, 0, 0"/>
-        </w:pBdr>
-        <w:shd w:val="none"/>
-        <w:rPr>
-          <w:sz w:val="24"/>
-          <w:szCs w:val="24"/>
-        </w:rPr>
-      </w:pPr>
-      <w:r>
-        <w:rPr>
-          <w:sz w:val="24"/>
-          <w:szCs w:val="24"/>
-        </w:rPr>
-        <w:t>@QueryParam and @PathParam is from jakarta</w:t>
-      </w:r>
-      <w:r>
-        <w:rPr>
-          <w:sz w:val="24"/>
-          <w:szCs w:val="24"/>
-        </w:rPr>
-      </w:r>
-    </w:p>
-    <w:p>
-      <w:pPr>
-        <w:widowControl/>
-        <w:tabs defTabSz="708"/>
-        <w:pBdr>
-          <w:top w:val="nil" w:sz="0" w:space="0" w:color="000000" tmln="20, 20, 20, 0, 0"/>
-          <w:left w:val="nil" w:sz="0" w:space="0" w:color="000000" tmln="20, 20, 20, 0, 0"/>
-          <w:bottom w:val="nil" w:sz="0" w:space="0" w:color="000000" tmln="20, 20, 20, 0, 0"/>
-          <w:right w:val="nil" w:sz="0" w:space="0" w:color="000000" tmln="20, 20, 20, 0, 0"/>
-          <w:between w:val="nil" w:sz="0" w:space="0" w:color="000000" tmln="20, 20, 20, 0, 0"/>
-        </w:pBdr>
-        <w:shd w:val="none"/>
+          <w:b/>
+          <w:bCs/>
+          <w:color w:val="1f1f1f"/>
+          <w:sz w:val="24"/>
+          <w:szCs w:val="24"/>
+        </w:rPr>
+        <w:t>import</w:t>
+      </w:r>
+      <w:r>
         <w:rPr>
           <w:rFonts w:ascii="Courier New" w:hAnsi="Courier New" w:eastAsia="Courier New" w:cs="Courier New"/>
           <w:sz w:val="24"/>
           <w:szCs w:val="24"/>
         </w:rPr>
-      </w:pPr>
-      <w:r>
-        <w:rPr>
-          <w:rFonts w:ascii="Courier New" w:hAnsi="Courier New" w:eastAsia="Courier New" w:cs="Courier New"/>
-          <w:b/>
-          <w:bCs/>
-          <w:color w:val="1f1f1f"/>
-          <w:sz w:val="24"/>
-          <w:szCs w:val="24"/>
-        </w:rPr>
-        <w:t>import</w:t>
-      </w:r>
-      <w:r>
-        <w:rPr>
-          <w:rFonts w:ascii="Courier New" w:hAnsi="Courier New" w:eastAsia="Courier New" w:cs="Courier New"/>
-          <w:sz w:val="24"/>
-          <w:szCs w:val="24"/>
-        </w:rPr>
         <w:t xml:space="preserve"> jakarta.websocket.server.*;</w:t>
       </w:r>
-      <w:r>
-        <w:rPr>
-          <w:rFonts w:ascii="Courier New" w:hAnsi="Courier New" w:eastAsia="Courier New" w:cs="Courier New"/>
-          <w:sz w:val="24"/>
-          <w:szCs w:val="24"/>
-        </w:rPr>
-      </w:r>
     </w:p>
     <w:p>
       <w:pPr>
@@ -5951,14 +5790,6 @@
           <w:szCs w:val="24"/>
         </w:rPr>
         <w:t xml:space="preserve">Spring MVC: </w:t>
-      </w:r>
-      <w:r>
-        <w:rPr>
-          <w:b/>
-          <w:bCs/>
-          <w:sz w:val="24"/>
-          <w:szCs w:val="24"/>
-        </w:rPr>
       </w:r>
     </w:p>
     <w:p>
@@ -5999,7 +5830,7 @@
                       <a:picLocks noChangeAspect="1"/>
                       <a:extLst>
                         <a:ext uri="smNativeData">
-                          <sm:smNativeData xmlns:sm="smNativeData" val="SMDATA_16_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"/>
+                          <sm:smNativeData xmlns:sm="smNativeData" val="SMDATA_16_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"/>
                         </a:ext>
                       </a:extLst>
                     </pic:cNvPicPr>
@@ -6099,12 +5930,6 @@
         </w:rPr>
         <w:t xml:space="preserve"> is the core concept in spring framework. We give the object creation control to framework to create/instantiate object, configure object and inject  object to other classes.</w:t>
       </w:r>
-      <w:r>
-        <w:rPr>
-          <w:sz w:val="24"/>
-          <w:szCs w:val="24"/>
-        </w:rPr>
-      </w:r>
     </w:p>
     <w:p>
       <w:pPr>
@@ -6134,14 +5959,6 @@
           <w:szCs w:val="24"/>
         </w:rPr>
         <w:t>There are two types of IOC containers.</w:t>
-      </w:r>
-      <w:r>
-        <w:rPr>
-          <w:rFonts w:eastAsia="Times New Roman"/>
-          <w:color w:val="000000"/>
-          <w:sz w:val="24"/>
-          <w:szCs w:val="24"/>
-        </w:rPr>
       </w:r>
     </w:p>
     <w:p>
@@ -6172,13 +5989,6 @@
         </w:rPr>
         <w:t>BeanFactory</w:t>
       </w:r>
-      <w:r>
-        <w:rPr>
-          <w:rFonts w:eastAsia="Times New Roman"/>
-          <w:color w:val="000000"/>
-          <w:sz w:val="24"/>
-        </w:rPr>
-      </w:r>
     </w:p>
     <w:p>
       <w:pPr>
@@ -6208,13 +6018,6 @@
         </w:rPr>
         <w:t>ApplicationContext</w:t>
       </w:r>
-      <w:r>
-        <w:rPr>
-          <w:rFonts w:eastAsia="Times New Roman"/>
-          <w:color w:val="000000"/>
-          <w:sz w:val="24"/>
-        </w:rPr>
-      </w:r>
     </w:p>
     <w:p>
       <w:pPr>
@@ -6319,14 +6122,6 @@
         </w:rPr>
         <w:t>Implementation classes of ApplicationContext(I)</w:t>
       </w:r>
-      <w:r>
-        <w:rPr>
-          <w:rFonts w:eastAsia="Times New Roman"/>
-          <w:color w:val="000000"/>
-          <w:sz w:val="22"/>
-          <w:szCs w:val="22"/>
-        </w:rPr>
-      </w:r>
     </w:p>
     <w:p>
       <w:pPr>
@@ -6358,14 +6153,6 @@
         <w:tab/>
         <w:t>a. FileSystemXmlApplicationContext(standalone)</w:t>
       </w:r>
-      <w:r>
-        <w:rPr>
-          <w:rFonts w:eastAsia="Times New Roman"/>
-          <w:color w:val="000000"/>
-          <w:sz w:val="22"/>
-          <w:szCs w:val="22"/>
-        </w:rPr>
-      </w:r>
     </w:p>
     <w:p>
       <w:pPr>
@@ -6397,14 +6184,6 @@
         <w:tab/>
         <w:t>b. ClassPathXmlApplicationContext(standalone)</w:t>
       </w:r>
-      <w:r>
-        <w:rPr>
-          <w:rFonts w:eastAsia="Times New Roman"/>
-          <w:color w:val="000000"/>
-          <w:sz w:val="22"/>
-          <w:szCs w:val="22"/>
-        </w:rPr>
-      </w:r>
     </w:p>
     <w:p>
       <w:pPr>
@@ -6436,14 +6215,6 @@
         <w:tab/>
         <w:t>c. XmlWebApplicationContext(SpringMVC apps)</w:t>
       </w:r>
-      <w:r>
-        <w:rPr>
-          <w:rFonts w:eastAsia="Times New Roman"/>
-          <w:color w:val="000000"/>
-          <w:sz w:val="22"/>
-          <w:szCs w:val="22"/>
-        </w:rPr>
-      </w:r>
     </w:p>
     <w:p>
       <w:pPr>
@@ -6475,14 +6246,6 @@
         <w:tab/>
         <w:t>d. AnnotationConfigApplicationContext(Standaloneapp's)</w:t>
       </w:r>
-      <w:r>
-        <w:rPr>
-          <w:rFonts w:eastAsia="Times New Roman"/>
-          <w:color w:val="000000"/>
-          <w:sz w:val="22"/>
-          <w:szCs w:val="22"/>
-        </w:rPr>
-      </w:r>
     </w:p>
     <w:p>
       <w:pPr>
@@ -6513,14 +6276,6 @@
         </w:rPr>
         <w:tab/>
         <w:t>e. AnnotationConfigWebApplicationContext(SpringMVC apps)</w:t>
-      </w:r>
-      <w:r>
-        <w:rPr>
-          <w:rFonts w:eastAsia="Times New Roman"/>
-          <w:color w:val="000000"/>
-          <w:sz w:val="22"/>
-          <w:szCs w:val="22"/>
-        </w:rPr>
       </w:r>
     </w:p>
     <w:p>
@@ -6633,14 +6388,6 @@
         </w:rPr>
         <w:t>t or a collection of objects.</w:t>
       </w:r>
-      <w:r>
-        <w:rPr>
-          <w:rFonts w:eastAsia="Times New Roman"/>
-          <w:color w:val="000000"/>
-          <w:sz w:val="24"/>
-          <w:szCs w:val="24"/>
-        </w:rPr>
-      </w:r>
     </w:p>
     <w:p>
       <w:pPr>
@@ -6706,14 +6453,6 @@
         </w:rPr>
         <w:t xml:space="preserve"> of an application. Here, the @Controller annotation is used to mark the class as the controller.</w:t>
       </w:r>
-      <w:r>
-        <w:rPr>
-          <w:rFonts w:eastAsia="Times New Roman"/>
-          <w:color w:val="000000"/>
-          <w:sz w:val="24"/>
-          <w:szCs w:val="24"/>
-        </w:rPr>
-      </w:r>
     </w:p>
     <w:p>
       <w:pPr>
@@ -6759,14 +6498,6 @@
         </w:rPr>
         <w:t> - A view represents the provided information in a particular format. Generally, JSP+JSTL is used to create a view page. Although spring also supports other view technologies such as Apache Velocity, Thymeleaf and FreeMarker.</w:t>
       </w:r>
-      <w:r>
-        <w:rPr>
-          <w:rFonts w:eastAsia="Times New Roman"/>
-          <w:color w:val="000000"/>
-          <w:sz w:val="24"/>
-          <w:szCs w:val="24"/>
-        </w:rPr>
-      </w:r>
     </w:p>
     <w:p>
       <w:pPr>
@@ -6812,14 +6543,6 @@
         </w:rPr>
         <w:t> - In Spring Web MVC, the DispatcherServlet class works as the front controller. It is responsible to manage the flow of the Spring MVC application.</w:t>
       </w:r>
-      <w:r>
-        <w:rPr>
-          <w:rFonts w:eastAsia="Times New Roman"/>
-          <w:color w:val="000000"/>
-          <w:sz w:val="24"/>
-          <w:szCs w:val="24"/>
-        </w:rPr>
-      </w:r>
     </w:p>
     <w:p>
       <w:pPr>
@@ -6858,12 +6581,6 @@
         </w:rPr>
         <w:t xml:space="preserve"> It is used for mapping the view name with actual view. It contains prefix amd suffix</w:t>
       </w:r>
-      <w:r>
-        <w:rPr>
-          <w:sz w:val="24"/>
-          <w:szCs w:val="24"/>
-        </w:rPr>
-      </w:r>
     </w:p>
     <w:p>
       <w:pPr>
@@ -6888,12 +6605,6 @@
         </w:rPr>
         <w:t xml:space="preserve">    prefix is store the folder path(/WEB-INF/view/) and suffix is the file extension(.jsp, .html).</w:t>
       </w:r>
-      <w:r>
-        <w:rPr>
-          <w:sz w:val="24"/>
-          <w:szCs w:val="24"/>
-        </w:rPr>
-      </w:r>
     </w:p>
     <w:p>
       <w:pPr>
@@ -6949,14 +6660,6 @@
         </w:rPr>
         <w:t xml:space="preserve">Working: </w:t>
       </w:r>
-      <w:r>
-        <w:rPr>
-          <w:b/>
-          <w:bCs/>
-          <w:sz w:val="24"/>
-          <w:szCs w:val="24"/>
-        </w:rPr>
-      </w:r>
     </w:p>
     <w:p>
       <w:pPr>
@@ -6997,12 +6700,6 @@
           <w:szCs w:val="24"/>
         </w:rPr>
         <w:t>. It returns string which is basically a webpage name(view)  eg:(home). Then ModelAndView data is send to dispatcher servlet and it send to viewResolver which used to map the return view(string) name to the actual view present in prefix folder and return the web page(home.jsp) to user.</w:t>
-      </w:r>
-      <w:r>
-        <w:rPr>
-          <w:sz w:val="24"/>
-          <w:szCs w:val="24"/>
-        </w:rPr>
       </w:r>
     </w:p>
     <w:p>
@@ -7044,7 +6741,7 @@
                       <a:picLocks noChangeAspect="1"/>
                       <a:extLst>
                         <a:ext uri="smNativeData">
-                          <sm:smNativeData xmlns:sm="smNativeData" val="SMDATA_16_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"/>
+                          <sm:smNativeData xmlns:sm="smNativeData" val="SMDATA_16_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"/>
                         </a:ext>
                       </a:extLst>
                     </pic:cNvPicPr>
@@ -7116,12 +6813,6 @@
         </w:rPr>
         <w:t xml:space="preserve"> Use to map the url to correct controller.</w:t>
       </w:r>
-      <w:r>
-        <w:rPr>
-          <w:sz w:val="24"/>
-          <w:szCs w:val="24"/>
-        </w:rPr>
-      </w:r>
     </w:p>
     <w:p>
       <w:pPr>
@@ -7173,14 +6864,6 @@
           <w:szCs w:val="24"/>
         </w:rPr>
         <w:t>Association, aggregation and composition:</w:t>
-      </w:r>
-      <w:r>
-        <w:rPr>
-          <w:b/>
-          <w:bCs/>
-          <w:sz w:val="24"/>
-          <w:szCs w:val="24"/>
-        </w:rPr>
       </w:r>
     </w:p>
     <w:p>
@@ -7245,7 +6928,7 @@
                       <a:picLocks noChangeAspect="1"/>
                       <a:extLst>
                         <a:ext uri="smNativeData">
-                          <sm:smNativeData xmlns:sm="smNativeData" val="SMDATA_16_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"/>
+                          <sm:smNativeData xmlns:sm="smNativeData" val="SMDATA_16_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"/>
                         </a:ext>
                       </a:extLst>
                     </pic:cNvPicPr>
@@ -7331,42 +7014,55 @@
         </w:rPr>
         <w:t>Association is a relation between two separate classes which is established through their Objects. Composition and Aggregation are the two forms of association. </w:t>
       </w:r>
-      <w:r>
-        <w:rPr>
+    </w:p>
+    <w:p>
+      <w:pPr>
+        <w:tabs defTabSz="708"/>
+        <w:pBdr>
+          <w:top w:val="nil" w:sz="0" w:space="0" w:color="000000" tmln="20, 20, 20, 0, 0"/>
+          <w:left w:val="nil" w:sz="0" w:space="0" w:color="000000" tmln="20, 20, 20, 0, 0"/>
+          <w:bottom w:val="nil" w:sz="0" w:space="0" w:color="000000" tmln="20, 20, 20, 0, 0"/>
+          <w:right w:val="nil" w:sz="0" w:space="0" w:color="000000" tmln="20, 20, 20, 0, 0"/>
+          <w:between w:val="nil" w:sz="0" w:space="0" w:color="000000" tmln="20, 20, 20, 0, 0"/>
+        </w:pBdr>
+        <w:shd w:val="none"/>
+        <w:rPr>
+          <w:b/>
+          <w:bCs/>
           <w:color w:val="273239"/>
           <w:sz w:val="24"/>
           <w:szCs w:val="24"/>
         </w:rPr>
-      </w:r>
-    </w:p>
-    <w:p>
-      <w:pPr>
-        <w:tabs defTabSz="708"/>
-        <w:pBdr>
-          <w:top w:val="nil" w:sz="0" w:space="0" w:color="000000" tmln="20, 20, 20, 0, 0"/>
-          <w:left w:val="nil" w:sz="0" w:space="0" w:color="000000" tmln="20, 20, 20, 0, 0"/>
-          <w:bottom w:val="nil" w:sz="0" w:space="0" w:color="000000" tmln="20, 20, 20, 0, 0"/>
-          <w:right w:val="nil" w:sz="0" w:space="0" w:color="000000" tmln="20, 20, 20, 0, 0"/>
-          <w:between w:val="nil" w:sz="0" w:space="0" w:color="000000" tmln="20, 20, 20, 0, 0"/>
-        </w:pBdr>
-        <w:shd w:val="none"/>
-        <w:rPr>
-          <w:b/>
-          <w:bCs/>
+      </w:pPr>
+      <w:r>
+        <w:rPr>
           <w:color w:val="273239"/>
           <w:sz w:val="24"/>
           <w:szCs w:val="24"/>
         </w:rPr>
-      </w:pPr>
-      <w:r>
-        <w:rPr>
+        <w:t xml:space="preserve"> </w:t>
+      </w:r>
+      <w:r>
+        <w:rPr>
+          <w:b/>
+          <w:bCs/>
           <w:color w:val="273239"/>
           <w:sz w:val="24"/>
           <w:szCs w:val="24"/>
         </w:rPr>
-        <w:t xml:space="preserve"> </w:t>
-      </w:r>
-      <w:r>
+      </w:r>
+    </w:p>
+    <w:p>
+      <w:pPr>
+        <w:tabs defTabSz="708"/>
+        <w:pBdr>
+          <w:top w:val="nil" w:sz="0" w:space="0" w:color="000000" tmln="20, 20, 20, 0, 0"/>
+          <w:left w:val="nil" w:sz="0" w:space="0" w:color="000000" tmln="20, 20, 20, 0, 0"/>
+          <w:bottom w:val="nil" w:sz="0" w:space="0" w:color="000000" tmln="20, 20, 20, 0, 0"/>
+          <w:right w:val="nil" w:sz="0" w:space="0" w:color="000000" tmln="20, 20, 20, 0, 0"/>
+          <w:between w:val="nil" w:sz="0" w:space="0" w:color="000000" tmln="20, 20, 20, 0, 0"/>
+        </w:pBdr>
+        <w:shd w:val="none"/>
         <w:rPr>
           <w:b/>
           <w:bCs/>
@@ -7374,19 +7070,8 @@
           <w:sz w:val="24"/>
           <w:szCs w:val="24"/>
         </w:rPr>
-      </w:r>
-    </w:p>
-    <w:p>
-      <w:pPr>
-        <w:tabs defTabSz="708"/>
-        <w:pBdr>
-          <w:top w:val="nil" w:sz="0" w:space="0" w:color="000000" tmln="20, 20, 20, 0, 0"/>
-          <w:left w:val="nil" w:sz="0" w:space="0" w:color="000000" tmln="20, 20, 20, 0, 0"/>
-          <w:bottom w:val="nil" w:sz="0" w:space="0" w:color="000000" tmln="20, 20, 20, 0, 0"/>
-          <w:right w:val="nil" w:sz="0" w:space="0" w:color="000000" tmln="20, 20, 20, 0, 0"/>
-          <w:between w:val="nil" w:sz="0" w:space="0" w:color="000000" tmln="20, 20, 20, 0, 0"/>
-        </w:pBdr>
-        <w:shd w:val="none"/>
+      </w:pPr>
+      <w:r>
         <w:rPr>
           <w:b/>
           <w:bCs/>
@@ -7394,21 +7079,28 @@
           <w:sz w:val="24"/>
           <w:szCs w:val="24"/>
         </w:rPr>
-      </w:pPr>
-      <w:r>
-        <w:rPr>
-          <w:b/>
-          <w:bCs/>
+        <w:t>Association are a HAS A relationship. In inheritance we have IS A relationship.</w:t>
+      </w:r>
+    </w:p>
+    <w:p>
+      <w:pPr>
+        <w:tabs defTabSz="708"/>
+        <w:pBdr>
+          <w:top w:val="nil" w:sz="0" w:space="0" w:color="000000" tmln="20, 20, 20, 0, 0"/>
+          <w:left w:val="nil" w:sz="0" w:space="0" w:color="000000" tmln="20, 20, 20, 0, 0"/>
+          <w:bottom w:val="nil" w:sz="0" w:space="0" w:color="000000" tmln="20, 20, 20, 0, 0"/>
+          <w:right w:val="nil" w:sz="0" w:space="0" w:color="000000" tmln="20, 20, 20, 0, 0"/>
+          <w:between w:val="nil" w:sz="0" w:space="0" w:color="000000" tmln="20, 20, 20, 0, 0"/>
+        </w:pBdr>
+        <w:shd w:val="none"/>
+        <w:rPr>
           <w:color w:val="273239"/>
           <w:sz w:val="24"/>
           <w:szCs w:val="24"/>
         </w:rPr>
-        <w:t>Association are a HAS A relationship. In inheritance we have IS A relationship.</w:t>
-      </w:r>
-      <w:r>
-        <w:rPr>
-          <w:b/>
-          <w:bCs/>
+      </w:pPr>
+      <w:r>
+        <w:rPr>
           <w:color w:val="273239"/>
           <w:sz w:val="24"/>
           <w:szCs w:val="24"/>
@@ -7434,29 +7126,22 @@
       </w:pPr>
       <w:r>
         <w:rPr>
+          <w:b/>
+          <w:bCs/>
           <w:color w:val="273239"/>
           <w:sz w:val="24"/>
           <w:szCs w:val="24"/>
         </w:rPr>
-      </w:r>
-    </w:p>
-    <w:p>
-      <w:pPr>
-        <w:tabs defTabSz="708"/>
-        <w:pBdr>
-          <w:top w:val="nil" w:sz="0" w:space="0" w:color="000000" tmln="20, 20, 20, 0, 0"/>
-          <w:left w:val="nil" w:sz="0" w:space="0" w:color="000000" tmln="20, 20, 20, 0, 0"/>
-          <w:bottom w:val="nil" w:sz="0" w:space="0" w:color="000000" tmln="20, 20, 20, 0, 0"/>
-          <w:right w:val="nil" w:sz="0" w:space="0" w:color="000000" tmln="20, 20, 20, 0, 0"/>
-          <w:between w:val="nil" w:sz="0" w:space="0" w:color="000000" tmln="20, 20, 20, 0, 0"/>
-        </w:pBdr>
-        <w:shd w:val="none"/>
+        <w:t>Weak(Aggergation):</w:t>
+      </w:r>
+      <w:r>
         <w:rPr>
           <w:color w:val="273239"/>
           <w:sz w:val="24"/>
           <w:szCs w:val="24"/>
         </w:rPr>
-      </w:pPr>
+        <w:t xml:space="preserve"> Here weak connection means class can exist without other class and other class can also exist without another class. </w:t>
+      </w:r>
       <w:r>
         <w:rPr>
           <w:b/>
@@ -7465,7 +7150,7 @@
           <w:sz w:val="24"/>
           <w:szCs w:val="24"/>
         </w:rPr>
-        <w:t>Weak(Aggergation):</w:t>
+        <w:t>It is a HAS A relationship.</w:t>
       </w:r>
       <w:r>
         <w:rPr>
@@ -7473,24 +7158,32 @@
           <w:sz w:val="24"/>
           <w:szCs w:val="24"/>
         </w:rPr>
-        <w:t xml:space="preserve"> Here weak connection means class can exist without other class and other class can also exist without another class. </w:t>
-      </w:r>
-      <w:r>
-        <w:rPr>
-          <w:b/>
-          <w:bCs/>
+      </w:r>
+    </w:p>
+    <w:p>
+      <w:pPr>
+        <w:tabs defTabSz="708"/>
+        <w:pBdr>
+          <w:top w:val="nil" w:sz="0" w:space="0" w:color="000000" tmln="20, 20, 20, 0, 0"/>
+          <w:left w:val="nil" w:sz="0" w:space="0" w:color="000000" tmln="20, 20, 20, 0, 0"/>
+          <w:bottom w:val="nil" w:sz="0" w:space="0" w:color="000000" tmln="20, 20, 20, 0, 0"/>
+          <w:right w:val="nil" w:sz="0" w:space="0" w:color="000000" tmln="20, 20, 20, 0, 0"/>
+          <w:between w:val="nil" w:sz="0" w:space="0" w:color="000000" tmln="20, 20, 20, 0, 0"/>
+        </w:pBdr>
+        <w:shd w:val="solid" w:color="FFFF9E" tmshd="1042678016, 65535, 16777215"/>
+        <w:rPr>
           <w:color w:val="273239"/>
           <w:sz w:val="24"/>
           <w:szCs w:val="24"/>
         </w:rPr>
-        <w:t>It is a HAS A relationship.</w:t>
-      </w:r>
+      </w:pPr>
       <w:r>
         <w:rPr>
           <w:color w:val="273239"/>
           <w:sz w:val="24"/>
           <w:szCs w:val="24"/>
         </w:rPr>
+        <w:t>Eg:</w:t>
       </w:r>
     </w:p>
     <w:p>
@@ -7516,18 +7209,274 @@
           <w:sz w:val="24"/>
           <w:szCs w:val="24"/>
         </w:rPr>
+      </w:r>
+    </w:p>
+    <w:p>
+      <w:pPr>
+        <w:ind w:left="708"/>
+        <w:tabs defTabSz="708"/>
+        <w:pBdr>
+          <w:top w:val="nil" w:sz="0" w:space="0" w:color="000000" tmln="20, 20, 20, 0, 0"/>
+          <w:left w:val="nil" w:sz="0" w:space="0" w:color="000000" tmln="20, 20, 20, 0, 0"/>
+          <w:bottom w:val="nil" w:sz="0" w:space="0" w:color="000000" tmln="20, 20, 20, 0, 0"/>
+          <w:right w:val="nil" w:sz="0" w:space="0" w:color="000000" tmln="20, 20, 20, 0, 0"/>
+          <w:between w:val="nil" w:sz="0" w:space="0" w:color="000000" tmln="20, 20, 20, 0, 0"/>
+        </w:pBdr>
+        <w:shd w:val="solid" w:color="FFFF9E" tmshd="1042678016, 65535, 16777215"/>
+        <w:rPr>
+          <w:color w:val="273239"/>
+          <w:sz w:val="24"/>
+          <w:szCs w:val="24"/>
+        </w:rPr>
+      </w:pPr>
+      <w:r>
+        <w:rPr>
+          <w:color w:val="273239"/>
+          <w:sz w:val="24"/>
+          <w:szCs w:val="24"/>
+        </w:rPr>
+        <w:t>public class Driver{</w:t>
+      </w:r>
+    </w:p>
+    <w:p>
+      <w:pPr>
+        <w:ind w:left="708" w:firstLine="708"/>
+        <w:tabs defTabSz="708"/>
+        <w:pBdr>
+          <w:top w:val="nil" w:sz="0" w:space="0" w:color="000000" tmln="20, 20, 20, 0, 0"/>
+          <w:left w:val="nil" w:sz="0" w:space="0" w:color="000000" tmln="20, 20, 20, 0, 0"/>
+          <w:bottom w:val="nil" w:sz="0" w:space="0" w:color="000000" tmln="20, 20, 20, 0, 0"/>
+          <w:right w:val="nil" w:sz="0" w:space="0" w:color="000000" tmln="20, 20, 20, 0, 0"/>
+          <w:between w:val="nil" w:sz="0" w:space="0" w:color="000000" tmln="20, 20, 20, 0, 0"/>
+        </w:pBdr>
+        <w:shd w:val="solid" w:color="FFFF9E" tmshd="1042678016, 65535, 16777215"/>
+        <w:rPr>
+          <w:color w:val="273239"/>
+          <w:sz w:val="24"/>
+          <w:szCs w:val="24"/>
+        </w:rPr>
+      </w:pPr>
+      <w:r>
+        <w:rPr>
+          <w:color w:val="273239"/>
+          <w:sz w:val="24"/>
+          <w:szCs w:val="24"/>
+        </w:rPr>
+        <w:t>private Car car;</w:t>
+      </w:r>
+    </w:p>
+    <w:p>
+      <w:pPr>
+        <w:ind w:left="708"/>
+        <w:tabs defTabSz="708"/>
+        <w:pBdr>
+          <w:top w:val="nil" w:sz="0" w:space="0" w:color="000000" tmln="20, 20, 20, 0, 0"/>
+          <w:left w:val="nil" w:sz="0" w:space="0" w:color="000000" tmln="20, 20, 20, 0, 0"/>
+          <w:bottom w:val="nil" w:sz="0" w:space="0" w:color="000000" tmln="20, 20, 20, 0, 0"/>
+          <w:right w:val="nil" w:sz="0" w:space="0" w:color="000000" tmln="20, 20, 20, 0, 0"/>
+          <w:between w:val="nil" w:sz="0" w:space="0" w:color="000000" tmln="20, 20, 20, 0, 0"/>
+        </w:pBdr>
+        <w:shd w:val="solid" w:color="FFFF9E" tmshd="1042678016, 65535, 16777215"/>
+        <w:rPr>
+          <w:color w:val="273239"/>
+          <w:sz w:val="24"/>
+          <w:szCs w:val="24"/>
+        </w:rPr>
+      </w:pPr>
+      <w:r>
+        <w:rPr>
+          <w:color w:val="273239"/>
+          <w:sz w:val="24"/>
+          <w:szCs w:val="24"/>
+        </w:rPr>
+        <w:t>}</w:t>
+      </w:r>
+    </w:p>
+    <w:p>
+      <w:pPr>
+        <w:tabs defTabSz="708"/>
+        <w:pBdr>
+          <w:top w:val="nil" w:sz="0" w:space="0" w:color="000000" tmln="20, 20, 20, 0, 0"/>
+          <w:left w:val="nil" w:sz="0" w:space="0" w:color="000000" tmln="20, 20, 20, 0, 0"/>
+          <w:bottom w:val="nil" w:sz="0" w:space="0" w:color="000000" tmln="20, 20, 20, 0, 0"/>
+          <w:right w:val="nil" w:sz="0" w:space="0" w:color="000000" tmln="20, 20, 20, 0, 0"/>
+          <w:between w:val="nil" w:sz="0" w:space="0" w:color="000000" tmln="20, 20, 20, 0, 0"/>
+        </w:pBdr>
+        <w:shd w:val="solid" w:color="FFFF9E" tmshd="1042678016, 65535, 16777215"/>
+        <w:rPr>
+          <w:color w:val="273239"/>
+          <w:sz w:val="24"/>
+          <w:szCs w:val="24"/>
+        </w:rPr>
+      </w:pPr>
+      <w:r>
+        <w:rPr>
+          <w:color w:val="273239"/>
+          <w:sz w:val="24"/>
+          <w:szCs w:val="24"/>
+        </w:rPr>
+      </w:r>
+    </w:p>
+    <w:p>
+      <w:pPr>
+        <w:tabs defTabSz="708"/>
+        <w:pBdr>
+          <w:top w:val="nil" w:sz="0" w:space="0" w:color="000000" tmln="20, 20, 20, 0, 0"/>
+          <w:left w:val="nil" w:sz="0" w:space="0" w:color="000000" tmln="20, 20, 20, 0, 0"/>
+          <w:bottom w:val="nil" w:sz="0" w:space="0" w:color="000000" tmln="20, 20, 20, 0, 0"/>
+          <w:right w:val="nil" w:sz="0" w:space="0" w:color="000000" tmln="20, 20, 20, 0, 0"/>
+          <w:between w:val="nil" w:sz="0" w:space="0" w:color="000000" tmln="20, 20, 20, 0, 0"/>
+        </w:pBdr>
+        <w:shd w:val="solid" w:color="FFFF9E" tmshd="1042678016, 65535, 16777215"/>
+        <w:rPr>
+          <w:color w:val="273239"/>
+          <w:sz w:val="24"/>
+          <w:szCs w:val="24"/>
+        </w:rPr>
+      </w:pPr>
+      <w:r>
+        <w:rPr>
+          <w:color w:val="273239"/>
+          <w:sz w:val="24"/>
+          <w:szCs w:val="24"/>
+        </w:rPr>
+        <w:t>Driver can exist without car and car can also exist without driver.</w:t>
+      </w:r>
+    </w:p>
+    <w:p>
+      <w:pPr>
+        <w:tabs defTabSz="708"/>
+        <w:pBdr>
+          <w:top w:val="nil" w:sz="0" w:space="0" w:color="000000" tmln="20, 20, 20, 0, 0"/>
+          <w:left w:val="nil" w:sz="0" w:space="0" w:color="000000" tmln="20, 20, 20, 0, 0"/>
+          <w:bottom w:val="nil" w:sz="0" w:space="0" w:color="000000" tmln="20, 20, 20, 0, 0"/>
+          <w:right w:val="nil" w:sz="0" w:space="0" w:color="000000" tmln="20, 20, 20, 0, 0"/>
+          <w:between w:val="nil" w:sz="0" w:space="0" w:color="000000" tmln="20, 20, 20, 0, 0"/>
+        </w:pBdr>
+        <w:shd w:val="none"/>
+        <w:rPr>
+          <w:color w:val="273239"/>
+          <w:sz w:val="24"/>
+          <w:szCs w:val="24"/>
+        </w:rPr>
+      </w:pPr>
+      <w:r>
+        <w:rPr>
+          <w:color w:val="273239"/>
+          <w:sz w:val="24"/>
+          <w:szCs w:val="24"/>
+        </w:rPr>
+      </w:r>
+    </w:p>
+    <w:p>
+      <w:pPr>
+        <w:tabs defTabSz="708"/>
+        <w:pBdr>
+          <w:top w:val="nil" w:sz="0" w:space="0" w:color="000000" tmln="20, 20, 20, 0, 0"/>
+          <w:left w:val="nil" w:sz="0" w:space="0" w:color="000000" tmln="20, 20, 20, 0, 0"/>
+          <w:bottom w:val="nil" w:sz="0" w:space="0" w:color="000000" tmln="20, 20, 20, 0, 0"/>
+          <w:right w:val="nil" w:sz="0" w:space="0" w:color="000000" tmln="20, 20, 20, 0, 0"/>
+          <w:between w:val="nil" w:sz="0" w:space="0" w:color="000000" tmln="20, 20, 20, 0, 0"/>
+        </w:pBdr>
+        <w:shd w:val="none"/>
+        <w:rPr>
+          <w:color w:val="273239"/>
+          <w:sz w:val="24"/>
+          <w:szCs w:val="24"/>
+        </w:rPr>
+      </w:pPr>
+      <w:r>
+        <w:rPr>
+          <w:b/>
+          <w:bCs/>
+          <w:color w:val="273239"/>
+          <w:sz w:val="24"/>
+          <w:szCs w:val="24"/>
+        </w:rPr>
+        <w:t>Strong(Composition):</w:t>
+      </w:r>
+      <w:r>
+        <w:rPr>
+          <w:color w:val="273239"/>
+          <w:sz w:val="24"/>
+          <w:szCs w:val="24"/>
+        </w:rPr>
+        <w:t xml:space="preserve"> When a class cannot exist with another class. </w:t>
+      </w:r>
+      <w:r>
+        <w:rPr>
+          <w:b/>
+          <w:bCs/>
+          <w:color w:val="273239"/>
+          <w:sz w:val="24"/>
+          <w:szCs w:val="24"/>
+        </w:rPr>
+        <w:t>It is a PART OF relationship.</w:t>
+      </w:r>
+      <w:r>
+        <w:rPr>
+          <w:color w:val="273239"/>
+          <w:sz w:val="24"/>
+          <w:szCs w:val="24"/>
+        </w:rPr>
+      </w:r>
+    </w:p>
+    <w:p>
+      <w:pPr>
+        <w:tabs defTabSz="708"/>
+        <w:pBdr>
+          <w:top w:val="nil" w:sz="0" w:space="0" w:color="000000" tmln="20, 20, 20, 0, 0"/>
+          <w:left w:val="nil" w:sz="0" w:space="0" w:color="000000" tmln="20, 20, 20, 0, 0"/>
+          <w:bottom w:val="nil" w:sz="0" w:space="0" w:color="000000" tmln="20, 20, 20, 0, 0"/>
+          <w:right w:val="nil" w:sz="0" w:space="0" w:color="000000" tmln="20, 20, 20, 0, 0"/>
+          <w:between w:val="nil" w:sz="0" w:space="0" w:color="000000" tmln="20, 20, 20, 0, 0"/>
+        </w:pBdr>
+        <w:shd w:val="solid" w:color="FFFF9E" tmshd="1042678016, 65535, 16777215"/>
+        <w:rPr>
+          <w:color w:val="273239"/>
+          <w:sz w:val="24"/>
+          <w:szCs w:val="24"/>
+        </w:rPr>
+      </w:pPr>
+      <w:r>
+        <w:rPr>
+          <w:color w:val="273239"/>
+          <w:sz w:val="24"/>
+          <w:szCs w:val="24"/>
+        </w:rPr>
         <w:t>Eg:</w:t>
       </w:r>
-      <w:r>
+    </w:p>
+    <w:p>
+      <w:pPr>
+        <w:ind w:firstLine="708"/>
+        <w:tabs defTabSz="708"/>
+        <w:pBdr>
+          <w:top w:val="nil" w:sz="0" w:space="0" w:color="000000" tmln="20, 20, 20, 0, 0"/>
+          <w:left w:val="nil" w:sz="0" w:space="0" w:color="000000" tmln="20, 20, 20, 0, 0"/>
+          <w:bottom w:val="nil" w:sz="0" w:space="0" w:color="000000" tmln="20, 20, 20, 0, 0"/>
+          <w:right w:val="nil" w:sz="0" w:space="0" w:color="000000" tmln="20, 20, 20, 0, 0"/>
+          <w:between w:val="nil" w:sz="0" w:space="0" w:color="000000" tmln="20, 20, 20, 0, 0"/>
+        </w:pBdr>
+        <w:shd w:val="solid" w:color="FFFF9E" tmshd="1042678016, 65535, 16777215"/>
         <w:rPr>
           <w:color w:val="273239"/>
           <w:sz w:val="24"/>
           <w:szCs w:val="24"/>
         </w:rPr>
-      </w:r>
-    </w:p>
-    <w:p>
-      <w:pPr>
+      </w:pPr>
+      <w:r>
+        <w:rPr>
+          <w:color w:val="273239"/>
+          <w:sz w:val="24"/>
+          <w:szCs w:val="24"/>
+        </w:rPr>
+        <w:t>public class Car{</w:t>
+      </w:r>
+    </w:p>
+    <w:p>
+      <w:pPr>
+        <w:ind w:left="708" w:firstLine="708"/>
         <w:tabs defTabSz="708"/>
         <w:pBdr>
           <w:top w:val="nil" w:sz="0" w:space="0" w:color="000000" tmln="20, 20, 20, 0, 0"/>
@@ -7549,11 +7498,12 @@
           <w:sz w:val="24"/>
           <w:szCs w:val="24"/>
         </w:rPr>
-      </w:r>
-    </w:p>
-    <w:p>
-      <w:pPr>
-        <w:ind w:left="708"/>
+        <w:t>private Engine engine;</w:t>
+      </w:r>
+    </w:p>
+    <w:p>
+      <w:pPr>
+        <w:ind w:firstLine="708"/>
         <w:tabs defTabSz="708"/>
         <w:pBdr>
           <w:top w:val="nil" w:sz="0" w:space="0" w:color="000000" tmln="20, 20, 20, 0, 0"/>
@@ -7575,42 +7525,52 @@
           <w:sz w:val="24"/>
           <w:szCs w:val="24"/>
         </w:rPr>
-        <w:t>public class Driver{</w:t>
-      </w:r>
-      <w:r>
+        <w:t>}</w:t>
+      </w:r>
+    </w:p>
+    <w:p>
+      <w:pPr>
+        <w:tabs defTabSz="708"/>
+        <w:pBdr>
+          <w:top w:val="nil" w:sz="0" w:space="0" w:color="000000" tmln="20, 20, 20, 0, 0"/>
+          <w:left w:val="nil" w:sz="0" w:space="0" w:color="000000" tmln="20, 20, 20, 0, 0"/>
+          <w:bottom w:val="nil" w:sz="0" w:space="0" w:color="000000" tmln="20, 20, 20, 0, 0"/>
+          <w:right w:val="nil" w:sz="0" w:space="0" w:color="000000" tmln="20, 20, 20, 0, 0"/>
+          <w:between w:val="nil" w:sz="0" w:space="0" w:color="000000" tmln="20, 20, 20, 0, 0"/>
+        </w:pBdr>
+        <w:shd w:val="solid" w:color="FFFF9E" tmshd="1042678016, 65535, 16777215"/>
         <w:rPr>
           <w:color w:val="273239"/>
           <w:sz w:val="24"/>
           <w:szCs w:val="24"/>
         </w:rPr>
-      </w:r>
-    </w:p>
-    <w:p>
-      <w:pPr>
-        <w:ind w:left="708" w:firstLine="708"/>
-        <w:tabs defTabSz="708"/>
-        <w:pBdr>
-          <w:top w:val="nil" w:sz="0" w:space="0" w:color="000000" tmln="20, 20, 20, 0, 0"/>
-          <w:left w:val="nil" w:sz="0" w:space="0" w:color="000000" tmln="20, 20, 20, 0, 0"/>
-          <w:bottom w:val="nil" w:sz="0" w:space="0" w:color="000000" tmln="20, 20, 20, 0, 0"/>
-          <w:right w:val="nil" w:sz="0" w:space="0" w:color="000000" tmln="20, 20, 20, 0, 0"/>
-          <w:between w:val="nil" w:sz="0" w:space="0" w:color="000000" tmln="20, 20, 20, 0, 0"/>
-        </w:pBdr>
-        <w:shd w:val="solid" w:color="FFFF9E" tmshd="1042678016, 65535, 16777215"/>
+      </w:pPr>
+      <w:r>
         <w:rPr>
           <w:color w:val="273239"/>
           <w:sz w:val="24"/>
           <w:szCs w:val="24"/>
         </w:rPr>
-      </w:pPr>
-      <w:r>
+        <w:t>Engine cannot exist without a car and car can aso not exist with engine.</w:t>
+      </w:r>
+    </w:p>
+    <w:p>
+      <w:pPr>
+        <w:tabs defTabSz="708"/>
+        <w:pBdr>
+          <w:top w:val="nil" w:sz="0" w:space="0" w:color="000000" tmln="20, 20, 20, 0, 0"/>
+          <w:left w:val="nil" w:sz="0" w:space="0" w:color="000000" tmln="20, 20, 20, 0, 0"/>
+          <w:bottom w:val="nil" w:sz="0" w:space="0" w:color="000000" tmln="20, 20, 20, 0, 0"/>
+          <w:right w:val="nil" w:sz="0" w:space="0" w:color="000000" tmln="20, 20, 20, 0, 0"/>
+          <w:between w:val="nil" w:sz="0" w:space="0" w:color="000000" tmln="20, 20, 20, 0, 0"/>
+        </w:pBdr>
+        <w:shd w:val="none"/>
         <w:rPr>
           <w:color w:val="273239"/>
           <w:sz w:val="24"/>
           <w:szCs w:val="24"/>
         </w:rPr>
-        <w:t>private Car car;</w:t>
-      </w:r>
+      </w:pPr>
       <w:r>
         <w:rPr>
           <w:color w:val="273239"/>
@@ -7621,16 +7581,15 @@
     </w:p>
     <w:p>
       <w:pPr>
-        <w:ind w:left="708"/>
-        <w:tabs defTabSz="708"/>
-        <w:pBdr>
-          <w:top w:val="nil" w:sz="0" w:space="0" w:color="000000" tmln="20, 20, 20, 0, 0"/>
-          <w:left w:val="nil" w:sz="0" w:space="0" w:color="000000" tmln="20, 20, 20, 0, 0"/>
-          <w:bottom w:val="nil" w:sz="0" w:space="0" w:color="000000" tmln="20, 20, 20, 0, 0"/>
-          <w:right w:val="nil" w:sz="0" w:space="0" w:color="000000" tmln="20, 20, 20, 0, 0"/>
-          <w:between w:val="nil" w:sz="0" w:space="0" w:color="000000" tmln="20, 20, 20, 0, 0"/>
-        </w:pBdr>
-        <w:shd w:val="solid" w:color="FFFF9E" tmshd="1042678016, 65535, 16777215"/>
+        <w:tabs defTabSz="708"/>
+        <w:pBdr>
+          <w:top w:val="nil" w:sz="0" w:space="0" w:color="000000" tmln="20, 20, 20, 0, 0"/>
+          <w:left w:val="nil" w:sz="0" w:space="0" w:color="000000" tmln="20, 20, 20, 0, 0"/>
+          <w:bottom w:val="nil" w:sz="0" w:space="0" w:color="000000" tmln="20, 20, 20, 0, 0"/>
+          <w:right w:val="nil" w:sz="0" w:space="0" w:color="000000" tmln="20, 20, 20, 0, 0"/>
+          <w:between w:val="nil" w:sz="0" w:space="0" w:color="000000" tmln="20, 20, 20, 0, 0"/>
+        </w:pBdr>
+        <w:shd w:val="none"/>
         <w:rPr>
           <w:color w:val="273239"/>
           <w:sz w:val="24"/>
@@ -7643,68 +7602,86 @@
           <w:sz w:val="24"/>
           <w:szCs w:val="24"/>
         </w:rPr>
-        <w:t>}</w:t>
-      </w:r>
-      <w:r>
+        <w:t>If we damage car then engine will also  damage due to strong connection. But if we damage car can it will not damage driver as driver is not a part of car.</w:t>
+      </w:r>
+    </w:p>
+    <w:p>
+      <w:pPr>
+        <w:tabs defTabSz="708"/>
+        <w:pBdr>
+          <w:top w:val="nil" w:sz="0" w:space="0" w:color="000000" tmln="20, 20, 20, 0, 0"/>
+          <w:left w:val="nil" w:sz="0" w:space="0" w:color="000000" tmln="20, 20, 20, 0, 0"/>
+          <w:bottom w:val="nil" w:sz="0" w:space="0" w:color="000000" tmln="20, 20, 20, 0, 0"/>
+          <w:right w:val="nil" w:sz="0" w:space="0" w:color="000000" tmln="20, 20, 20, 0, 0"/>
+          <w:between w:val="nil" w:sz="0" w:space="0" w:color="000000" tmln="20, 20, 20, 0, 0"/>
+        </w:pBdr>
+        <w:shd w:val="none"/>
         <w:rPr>
           <w:color w:val="273239"/>
           <w:sz w:val="24"/>
           <w:szCs w:val="24"/>
         </w:rPr>
-      </w:r>
-    </w:p>
-    <w:p>
-      <w:pPr>
-        <w:tabs defTabSz="708"/>
-        <w:pBdr>
-          <w:top w:val="nil" w:sz="0" w:space="0" w:color="000000" tmln="20, 20, 20, 0, 0"/>
-          <w:left w:val="nil" w:sz="0" w:space="0" w:color="000000" tmln="20, 20, 20, 0, 0"/>
-          <w:bottom w:val="nil" w:sz="0" w:space="0" w:color="000000" tmln="20, 20, 20, 0, 0"/>
-          <w:right w:val="nil" w:sz="0" w:space="0" w:color="000000" tmln="20, 20, 20, 0, 0"/>
-          <w:between w:val="nil" w:sz="0" w:space="0" w:color="000000" tmln="20, 20, 20, 0, 0"/>
-        </w:pBdr>
-        <w:shd w:val="solid" w:color="FFFF9E" tmshd="1042678016, 65535, 16777215"/>
+      </w:pPr>
+      <w:r>
         <w:rPr>
           <w:color w:val="273239"/>
           <w:sz w:val="24"/>
           <w:szCs w:val="24"/>
         </w:rPr>
-      </w:pPr>
-      <w:r>
-        <w:rPr>
+      </w:r>
+    </w:p>
+    <w:p>
+      <w:pPr>
+        <w:tabs defTabSz="708"/>
+        <w:pBdr>
+          <w:top w:val="nil" w:sz="0" w:space="0" w:color="000000" tmln="20, 20, 20, 0, 0"/>
+          <w:left w:val="nil" w:sz="0" w:space="0" w:color="000000" tmln="20, 20, 20, 0, 0"/>
+          <w:bottom w:val="nil" w:sz="0" w:space="0" w:color="000000" tmln="20, 20, 20, 0, 0"/>
+          <w:right w:val="nil" w:sz="0" w:space="0" w:color="000000" tmln="20, 20, 20, 0, 0"/>
+          <w:between w:val="nil" w:sz="0" w:space="0" w:color="000000" tmln="20, 20, 20, 0, 0"/>
+        </w:pBdr>
+        <w:shd w:val="none"/>
+        <w:rPr>
+          <w:b/>
+          <w:bCs/>
           <w:color w:val="273239"/>
           <w:sz w:val="24"/>
           <w:szCs w:val="24"/>
         </w:rPr>
-      </w:r>
-    </w:p>
-    <w:p>
-      <w:pPr>
-        <w:tabs defTabSz="708"/>
-        <w:pBdr>
-          <w:top w:val="nil" w:sz="0" w:space="0" w:color="000000" tmln="20, 20, 20, 0, 0"/>
-          <w:left w:val="nil" w:sz="0" w:space="0" w:color="000000" tmln="20, 20, 20, 0, 0"/>
-          <w:bottom w:val="nil" w:sz="0" w:space="0" w:color="000000" tmln="20, 20, 20, 0, 0"/>
-          <w:right w:val="nil" w:sz="0" w:space="0" w:color="000000" tmln="20, 20, 20, 0, 0"/>
-          <w:between w:val="nil" w:sz="0" w:space="0" w:color="000000" tmln="20, 20, 20, 0, 0"/>
-        </w:pBdr>
-        <w:shd w:val="solid" w:color="FFFF9E" tmshd="1042678016, 65535, 16777215"/>
-        <w:rPr>
+      </w:pPr>
+      <w:r>
+        <w:rPr>
+          <w:b/>
+          <w:bCs/>
           <w:color w:val="273239"/>
           <w:sz w:val="24"/>
           <w:szCs w:val="24"/>
         </w:rPr>
-      </w:pPr>
-      <w:r>
-        <w:rPr>
+      </w:r>
+    </w:p>
+    <w:p>
+      <w:pPr>
+        <w:tabs defTabSz="708"/>
+        <w:pBdr>
+          <w:top w:val="nil" w:sz="0" w:space="0" w:color="000000" tmln="20, 20, 20, 0, 0"/>
+          <w:left w:val="nil" w:sz="0" w:space="0" w:color="000000" tmln="20, 20, 20, 0, 0"/>
+          <w:bottom w:val="nil" w:sz="0" w:space="0" w:color="000000" tmln="20, 20, 20, 0, 0"/>
+          <w:right w:val="nil" w:sz="0" w:space="0" w:color="000000" tmln="20, 20, 20, 0, 0"/>
+          <w:between w:val="nil" w:sz="0" w:space="0" w:color="000000" tmln="20, 20, 20, 0, 0"/>
+        </w:pBdr>
+        <w:shd w:val="none"/>
+        <w:rPr>
+          <w:b/>
+          <w:bCs/>
           <w:color w:val="273239"/>
           <w:sz w:val="24"/>
           <w:szCs w:val="24"/>
         </w:rPr>
-        <w:t>Driver can exist without car and car can also exist without driver.</w:t>
-      </w:r>
-      <w:r>
-        <w:rPr>
+      </w:pPr>
+      <w:r>
+        <w:rPr>
+          <w:b/>
+          <w:bCs/>
           <w:color w:val="273239"/>
           <w:sz w:val="24"/>
           <w:szCs w:val="24"/>
@@ -7723,6 +7700,8 @@
         </w:pBdr>
         <w:shd w:val="none"/>
         <w:rPr>
+          <w:b/>
+          <w:bCs/>
           <w:color w:val="273239"/>
           <w:sz w:val="24"/>
           <w:szCs w:val="24"/>
@@ -7730,6 +7709,8 @@
       </w:pPr>
       <w:r>
         <w:rPr>
+          <w:b/>
+          <w:bCs/>
           <w:color w:val="273239"/>
           <w:sz w:val="24"/>
           <w:szCs w:val="24"/>
@@ -7748,6 +7729,8 @@
         </w:pBdr>
         <w:shd w:val="none"/>
         <w:rPr>
+          <w:b/>
+          <w:bCs/>
           <w:color w:val="273239"/>
           <w:sz w:val="24"/>
           <w:szCs w:val="24"/>
@@ -7761,16 +7744,27 @@
           <w:sz w:val="24"/>
           <w:szCs w:val="24"/>
         </w:rPr>
-        <w:t>Strong(Composition):</w:t>
-      </w:r>
-      <w:r>
-        <w:rPr>
+      </w:r>
+    </w:p>
+    <w:p>
+      <w:pPr>
+        <w:tabs defTabSz="708"/>
+        <w:pBdr>
+          <w:top w:val="nil" w:sz="0" w:space="0" w:color="000000" tmln="20, 20, 20, 0, 0"/>
+          <w:left w:val="nil" w:sz="0" w:space="0" w:color="000000" tmln="20, 20, 20, 0, 0"/>
+          <w:bottom w:val="nil" w:sz="0" w:space="0" w:color="000000" tmln="20, 20, 20, 0, 0"/>
+          <w:right w:val="nil" w:sz="0" w:space="0" w:color="000000" tmln="20, 20, 20, 0, 0"/>
+          <w:between w:val="nil" w:sz="0" w:space="0" w:color="000000" tmln="20, 20, 20, 0, 0"/>
+        </w:pBdr>
+        <w:shd w:val="none"/>
+        <w:rPr>
+          <w:b/>
+          <w:bCs/>
           <w:color w:val="273239"/>
           <w:sz w:val="24"/>
           <w:szCs w:val="24"/>
         </w:rPr>
-        <w:t xml:space="preserve"> When a class cannot exist with another class. </w:t>
-      </w:r>
+      </w:pPr>
       <w:r>
         <w:rPr>
           <w:b/>
@@ -7779,43 +7773,60 @@
           <w:sz w:val="24"/>
           <w:szCs w:val="24"/>
         </w:rPr>
-        <w:t>It is a PART OF relationship.</w:t>
-      </w:r>
-      <w:r>
-        <w:rPr>
+      </w:r>
+    </w:p>
+    <w:p>
+      <w:pPr>
+        <w:tabs defTabSz="708"/>
+        <w:pBdr>
+          <w:top w:val="nil" w:sz="0" w:space="0" w:color="000000" tmln="20, 20, 20, 0, 0"/>
+          <w:left w:val="nil" w:sz="0" w:space="0" w:color="000000" tmln="20, 20, 20, 0, 0"/>
+          <w:bottom w:val="nil" w:sz="0" w:space="0" w:color="000000" tmln="20, 20, 20, 0, 0"/>
+          <w:right w:val="nil" w:sz="0" w:space="0" w:color="000000" tmln="20, 20, 20, 0, 0"/>
+          <w:between w:val="nil" w:sz="0" w:space="0" w:color="000000" tmln="20, 20, 20, 0, 0"/>
+        </w:pBdr>
+        <w:shd w:val="none"/>
+        <w:rPr>
+          <w:b/>
+          <w:bCs/>
           <w:color w:val="273239"/>
           <w:sz w:val="24"/>
           <w:szCs w:val="24"/>
         </w:rPr>
-      </w:r>
-    </w:p>
-    <w:p>
-      <w:pPr>
-        <w:tabs defTabSz="708"/>
-        <w:pBdr>
-          <w:top w:val="nil" w:sz="0" w:space="0" w:color="000000" tmln="20, 20, 20, 0, 0"/>
-          <w:left w:val="nil" w:sz="0" w:space="0" w:color="000000" tmln="20, 20, 20, 0, 0"/>
-          <w:bottom w:val="nil" w:sz="0" w:space="0" w:color="000000" tmln="20, 20, 20, 0, 0"/>
-          <w:right w:val="nil" w:sz="0" w:space="0" w:color="000000" tmln="20, 20, 20, 0, 0"/>
-          <w:between w:val="nil" w:sz="0" w:space="0" w:color="000000" tmln="20, 20, 20, 0, 0"/>
-        </w:pBdr>
-        <w:shd w:val="solid" w:color="FFFF9E" tmshd="1042678016, 65535, 16777215"/>
-        <w:rPr>
+      </w:pPr>
+      <w:r>
+        <w:rPr>
+          <w:b/>
+          <w:bCs/>
           <w:color w:val="273239"/>
           <w:sz w:val="24"/>
           <w:szCs w:val="24"/>
         </w:rPr>
-      </w:pPr>
-      <w:r>
-        <w:rPr>
+      </w:r>
+    </w:p>
+    <w:p>
+      <w:pPr>
+        <w:tabs defTabSz="708"/>
+        <w:pBdr>
+          <w:top w:val="nil" w:sz="0" w:space="0" w:color="000000" tmln="20, 20, 20, 0, 0"/>
+          <w:left w:val="nil" w:sz="0" w:space="0" w:color="000000" tmln="20, 20, 20, 0, 0"/>
+          <w:bottom w:val="nil" w:sz="0" w:space="0" w:color="000000" tmln="20, 20, 20, 0, 0"/>
+          <w:right w:val="nil" w:sz="0" w:space="0" w:color="000000" tmln="20, 20, 20, 0, 0"/>
+          <w:between w:val="nil" w:sz="0" w:space="0" w:color="000000" tmln="20, 20, 20, 0, 0"/>
+        </w:pBdr>
+        <w:shd w:val="none"/>
+        <w:rPr>
+          <w:b/>
+          <w:bCs/>
           <w:color w:val="273239"/>
           <w:sz w:val="24"/>
           <w:szCs w:val="24"/>
         </w:rPr>
-        <w:t>Eg:</w:t>
-      </w:r>
-      <w:r>
-        <w:rPr>
+      </w:pPr>
+      <w:r>
+        <w:rPr>
+          <w:b/>
+          <w:bCs/>
           <w:color w:val="273239"/>
           <w:sz w:val="24"/>
           <w:szCs w:val="24"/>
@@ -7824,17 +7835,18 @@
     </w:p>
     <w:p>
       <w:pPr>
-        <w:ind w:firstLine="708"/>
-        <w:tabs defTabSz="708"/>
-        <w:pBdr>
-          <w:top w:val="nil" w:sz="0" w:space="0" w:color="000000" tmln="20, 20, 20, 0, 0"/>
-          <w:left w:val="nil" w:sz="0" w:space="0" w:color="000000" tmln="20, 20, 20, 0, 0"/>
-          <w:bottom w:val="nil" w:sz="0" w:space="0" w:color="000000" tmln="20, 20, 20, 0, 0"/>
-          <w:right w:val="nil" w:sz="0" w:space="0" w:color="000000" tmln="20, 20, 20, 0, 0"/>
-          <w:between w:val="nil" w:sz="0" w:space="0" w:color="000000" tmln="20, 20, 20, 0, 0"/>
-        </w:pBdr>
-        <w:shd w:val="solid" w:color="FFFF9E" tmshd="1042678016, 65535, 16777215"/>
-        <w:rPr>
+        <w:tabs defTabSz="708"/>
+        <w:pBdr>
+          <w:top w:val="nil" w:sz="0" w:space="0" w:color="000000" tmln="20, 20, 20, 0, 0"/>
+          <w:left w:val="nil" w:sz="0" w:space="0" w:color="000000" tmln="20, 20, 20, 0, 0"/>
+          <w:bottom w:val="nil" w:sz="0" w:space="0" w:color="000000" tmln="20, 20, 20, 0, 0"/>
+          <w:right w:val="nil" w:sz="0" w:space="0" w:color="000000" tmln="20, 20, 20, 0, 0"/>
+          <w:between w:val="nil" w:sz="0" w:space="0" w:color="000000" tmln="20, 20, 20, 0, 0"/>
+        </w:pBdr>
+        <w:shd w:val="none"/>
+        <w:rPr>
+          <w:b/>
+          <w:bCs/>
           <w:color w:val="273239"/>
           <w:sz w:val="24"/>
           <w:szCs w:val="24"/>
@@ -7842,48 +7854,66 @@
       </w:pPr>
       <w:r>
         <w:rPr>
+          <w:b/>
+          <w:bCs/>
           <w:color w:val="273239"/>
           <w:sz w:val="24"/>
           <w:szCs w:val="24"/>
         </w:rPr>
-        <w:t>public class Car{</w:t>
-      </w:r>
-      <w:r>
-        <w:rPr>
+      </w:r>
+    </w:p>
+    <w:p>
+      <w:pPr>
+        <w:tabs defTabSz="708"/>
+        <w:pBdr>
+          <w:top w:val="nil" w:sz="0" w:space="0" w:color="000000" tmln="20, 20, 20, 0, 0"/>
+          <w:left w:val="nil" w:sz="0" w:space="0" w:color="000000" tmln="20, 20, 20, 0, 0"/>
+          <w:bottom w:val="nil" w:sz="0" w:space="0" w:color="000000" tmln="20, 20, 20, 0, 0"/>
+          <w:right w:val="nil" w:sz="0" w:space="0" w:color="000000" tmln="20, 20, 20, 0, 0"/>
+          <w:between w:val="nil" w:sz="0" w:space="0" w:color="000000" tmln="20, 20, 20, 0, 0"/>
+        </w:pBdr>
+        <w:shd w:val="none"/>
+        <w:rPr>
+          <w:b/>
+          <w:bCs/>
           <w:color w:val="273239"/>
           <w:sz w:val="24"/>
           <w:szCs w:val="24"/>
         </w:rPr>
-      </w:r>
-    </w:p>
-    <w:p>
-      <w:pPr>
-        <w:ind w:left="708" w:firstLine="708"/>
-        <w:tabs defTabSz="708"/>
-        <w:pBdr>
-          <w:top w:val="nil" w:sz="0" w:space="0" w:color="000000" tmln="20, 20, 20, 0, 0"/>
-          <w:left w:val="nil" w:sz="0" w:space="0" w:color="000000" tmln="20, 20, 20, 0, 0"/>
-          <w:bottom w:val="nil" w:sz="0" w:space="0" w:color="000000" tmln="20, 20, 20, 0, 0"/>
-          <w:right w:val="nil" w:sz="0" w:space="0" w:color="000000" tmln="20, 20, 20, 0, 0"/>
-          <w:between w:val="nil" w:sz="0" w:space="0" w:color="000000" tmln="20, 20, 20, 0, 0"/>
-        </w:pBdr>
-        <w:shd w:val="solid" w:color="FFFF9E" tmshd="1042678016, 65535, 16777215"/>
-        <w:rPr>
+      </w:pPr>
+      <w:r>
+        <w:rPr>
+          <w:b/>
+          <w:bCs/>
           <w:color w:val="273239"/>
           <w:sz w:val="24"/>
           <w:szCs w:val="24"/>
         </w:rPr>
-      </w:pPr>
-      <w:r>
-        <w:rPr>
+      </w:r>
+    </w:p>
+    <w:p>
+      <w:pPr>
+        <w:tabs defTabSz="708"/>
+        <w:pBdr>
+          <w:top w:val="nil" w:sz="0" w:space="0" w:color="000000" tmln="20, 20, 20, 0, 0"/>
+          <w:left w:val="nil" w:sz="0" w:space="0" w:color="000000" tmln="20, 20, 20, 0, 0"/>
+          <w:bottom w:val="nil" w:sz="0" w:space="0" w:color="000000" tmln="20, 20, 20, 0, 0"/>
+          <w:right w:val="nil" w:sz="0" w:space="0" w:color="000000" tmln="20, 20, 20, 0, 0"/>
+          <w:between w:val="nil" w:sz="0" w:space="0" w:color="000000" tmln="20, 20, 20, 0, 0"/>
+        </w:pBdr>
+        <w:shd w:val="none"/>
+        <w:rPr>
+          <w:b/>
+          <w:bCs/>
           <w:color w:val="273239"/>
           <w:sz w:val="24"/>
           <w:szCs w:val="24"/>
         </w:rPr>
-        <w:t>private Engine engine;</w:t>
-      </w:r>
-      <w:r>
-        <w:rPr>
+      </w:pPr>
+      <w:r>
+        <w:rPr>
+          <w:b/>
+          <w:bCs/>
           <w:color w:val="273239"/>
           <w:sz w:val="24"/>
           <w:szCs w:val="24"/>
@@ -7892,17 +7922,18 @@
     </w:p>
     <w:p>
       <w:pPr>
-        <w:ind w:firstLine="708"/>
-        <w:tabs defTabSz="708"/>
-        <w:pBdr>
-          <w:top w:val="nil" w:sz="0" w:space="0" w:color="000000" tmln="20, 20, 20, 0, 0"/>
-          <w:left w:val="nil" w:sz="0" w:space="0" w:color="000000" tmln="20, 20, 20, 0, 0"/>
-          <w:bottom w:val="nil" w:sz="0" w:space="0" w:color="000000" tmln="20, 20, 20, 0, 0"/>
-          <w:right w:val="nil" w:sz="0" w:space="0" w:color="000000" tmln="20, 20, 20, 0, 0"/>
-          <w:between w:val="nil" w:sz="0" w:space="0" w:color="000000" tmln="20, 20, 20, 0, 0"/>
-        </w:pBdr>
-        <w:shd w:val="solid" w:color="FFFF9E" tmshd="1042678016, 65535, 16777215"/>
-        <w:rPr>
+        <w:tabs defTabSz="708"/>
+        <w:pBdr>
+          <w:top w:val="nil" w:sz="0" w:space="0" w:color="000000" tmln="20, 20, 20, 0, 0"/>
+          <w:left w:val="nil" w:sz="0" w:space="0" w:color="000000" tmln="20, 20, 20, 0, 0"/>
+          <w:bottom w:val="nil" w:sz="0" w:space="0" w:color="000000" tmln="20, 20, 20, 0, 0"/>
+          <w:right w:val="nil" w:sz="0" w:space="0" w:color="000000" tmln="20, 20, 20, 0, 0"/>
+          <w:between w:val="nil" w:sz="0" w:space="0" w:color="000000" tmln="20, 20, 20, 0, 0"/>
+        </w:pBdr>
+        <w:shd w:val="none"/>
+        <w:rPr>
+          <w:b/>
+          <w:bCs/>
           <w:color w:val="273239"/>
           <w:sz w:val="24"/>
           <w:szCs w:val="24"/>
@@ -7910,492 +7941,42 @@
       </w:pPr>
       <w:r>
         <w:rPr>
+          <w:b/>
+          <w:bCs/>
           <w:color w:val="273239"/>
           <w:sz w:val="24"/>
           <w:szCs w:val="24"/>
         </w:rPr>
-        <w:t>}</w:t>
-      </w:r>
-      <w:r>
-        <w:rPr>
+      </w:r>
+    </w:p>
+    <w:p>
+      <w:pPr>
+        <w:tabs defTabSz="708"/>
+        <w:pBdr>
+          <w:top w:val="nil" w:sz="0" w:space="0" w:color="000000" tmln="20, 20, 20, 0, 0"/>
+          <w:left w:val="nil" w:sz="0" w:space="0" w:color="000000" tmln="20, 20, 20, 0, 0"/>
+          <w:bottom w:val="nil" w:sz="0" w:space="0" w:color="000000" tmln="20, 20, 20, 0, 0"/>
+          <w:right w:val="nil" w:sz="0" w:space="0" w:color="000000" tmln="20, 20, 20, 0, 0"/>
+          <w:between w:val="nil" w:sz="0" w:space="0" w:color="000000" tmln="20, 20, 20, 0, 0"/>
+        </w:pBdr>
+        <w:shd w:val="none"/>
+        <w:rPr>
+          <w:b/>
+          <w:bCs/>
           <w:color w:val="273239"/>
           <w:sz w:val="24"/>
           <w:szCs w:val="24"/>
         </w:rPr>
-      </w:r>
-    </w:p>
-    <w:p>
-      <w:pPr>
-        <w:tabs defTabSz="708"/>
-        <w:pBdr>
-          <w:top w:val="nil" w:sz="0" w:space="0" w:color="000000" tmln="20, 20, 20, 0, 0"/>
-          <w:left w:val="nil" w:sz="0" w:space="0" w:color="000000" tmln="20, 20, 20, 0, 0"/>
-          <w:bottom w:val="nil" w:sz="0" w:space="0" w:color="000000" tmln="20, 20, 20, 0, 0"/>
-          <w:right w:val="nil" w:sz="0" w:space="0" w:color="000000" tmln="20, 20, 20, 0, 0"/>
-          <w:between w:val="nil" w:sz="0" w:space="0" w:color="000000" tmln="20, 20, 20, 0, 0"/>
-        </w:pBdr>
-        <w:shd w:val="solid" w:color="FFFF9E" tmshd="1042678016, 65535, 16777215"/>
-        <w:rPr>
+      </w:pPr>
+      <w:r>
+        <w:rPr>
+          <w:b/>
+          <w:bCs/>
           <w:color w:val="273239"/>
           <w:sz w:val="24"/>
           <w:szCs w:val="24"/>
         </w:rPr>
-      </w:pPr>
-      <w:r>
-        <w:rPr>
-          <w:color w:val="273239"/>
-          <w:sz w:val="24"/>
-          <w:szCs w:val="24"/>
-        </w:rPr>
-        <w:t>Engine cannot exist without a car and car can aso not exist with engine.</w:t>
-      </w:r>
-      <w:r>
-        <w:rPr>
-          <w:color w:val="273239"/>
-          <w:sz w:val="24"/>
-          <w:szCs w:val="24"/>
-        </w:rPr>
-      </w:r>
-    </w:p>
-    <w:p>
-      <w:pPr>
-        <w:tabs defTabSz="708"/>
-        <w:pBdr>
-          <w:top w:val="nil" w:sz="0" w:space="0" w:color="000000" tmln="20, 20, 20, 0, 0"/>
-          <w:left w:val="nil" w:sz="0" w:space="0" w:color="000000" tmln="20, 20, 20, 0, 0"/>
-          <w:bottom w:val="nil" w:sz="0" w:space="0" w:color="000000" tmln="20, 20, 20, 0, 0"/>
-          <w:right w:val="nil" w:sz="0" w:space="0" w:color="000000" tmln="20, 20, 20, 0, 0"/>
-          <w:between w:val="nil" w:sz="0" w:space="0" w:color="000000" tmln="20, 20, 20, 0, 0"/>
-        </w:pBdr>
-        <w:shd w:val="none"/>
-        <w:rPr>
-          <w:color w:val="273239"/>
-          <w:sz w:val="24"/>
-          <w:szCs w:val="24"/>
-        </w:rPr>
-      </w:pPr>
-      <w:r>
-        <w:rPr>
-          <w:color w:val="273239"/>
-          <w:sz w:val="24"/>
-          <w:szCs w:val="24"/>
-        </w:rPr>
-      </w:r>
-    </w:p>
-    <w:p>
-      <w:pPr>
-        <w:tabs defTabSz="708"/>
-        <w:pBdr>
-          <w:top w:val="nil" w:sz="0" w:space="0" w:color="000000" tmln="20, 20, 20, 0, 0"/>
-          <w:left w:val="nil" w:sz="0" w:space="0" w:color="000000" tmln="20, 20, 20, 0, 0"/>
-          <w:bottom w:val="nil" w:sz="0" w:space="0" w:color="000000" tmln="20, 20, 20, 0, 0"/>
-          <w:right w:val="nil" w:sz="0" w:space="0" w:color="000000" tmln="20, 20, 20, 0, 0"/>
-          <w:between w:val="nil" w:sz="0" w:space="0" w:color="000000" tmln="20, 20, 20, 0, 0"/>
-        </w:pBdr>
-        <w:shd w:val="none"/>
-        <w:rPr>
-          <w:color w:val="273239"/>
-          <w:sz w:val="24"/>
-          <w:szCs w:val="24"/>
-        </w:rPr>
-      </w:pPr>
-      <w:r>
-        <w:rPr>
-          <w:color w:val="273239"/>
-          <w:sz w:val="24"/>
-          <w:szCs w:val="24"/>
-        </w:rPr>
-        <w:t>If we damage car then engine will also  damage due to strong connection. But if we damage car can it will not damage driver as driver is not a part of car.</w:t>
-      </w:r>
-      <w:r>
-        <w:rPr>
-          <w:color w:val="273239"/>
-          <w:sz w:val="24"/>
-          <w:szCs w:val="24"/>
-        </w:rPr>
-      </w:r>
-    </w:p>
-    <w:p>
-      <w:pPr>
-        <w:tabs defTabSz="708"/>
-        <w:pBdr>
-          <w:top w:val="nil" w:sz="0" w:space="0" w:color="000000" tmln="20, 20, 20, 0, 0"/>
-          <w:left w:val="nil" w:sz="0" w:space="0" w:color="000000" tmln="20, 20, 20, 0, 0"/>
-          <w:bottom w:val="nil" w:sz="0" w:space="0" w:color="000000" tmln="20, 20, 20, 0, 0"/>
-          <w:right w:val="nil" w:sz="0" w:space="0" w:color="000000" tmln="20, 20, 20, 0, 0"/>
-          <w:between w:val="nil" w:sz="0" w:space="0" w:color="000000" tmln="20, 20, 20, 0, 0"/>
-        </w:pBdr>
-        <w:shd w:val="none"/>
-        <w:rPr>
-          <w:color w:val="273239"/>
-          <w:sz w:val="24"/>
-          <w:szCs w:val="24"/>
-        </w:rPr>
-      </w:pPr>
-      <w:r>
-        <w:rPr>
-          <w:color w:val="273239"/>
-          <w:sz w:val="24"/>
-          <w:szCs w:val="24"/>
-        </w:rPr>
-      </w:r>
-    </w:p>
-    <w:p>
-      <w:pPr>
-        <w:tabs defTabSz="708"/>
-        <w:pBdr>
-          <w:top w:val="nil" w:sz="0" w:space="0" w:color="000000" tmln="20, 20, 20, 0, 0"/>
-          <w:left w:val="nil" w:sz="0" w:space="0" w:color="000000" tmln="20, 20, 20, 0, 0"/>
-          <w:bottom w:val="nil" w:sz="0" w:space="0" w:color="000000" tmln="20, 20, 20, 0, 0"/>
-          <w:right w:val="nil" w:sz="0" w:space="0" w:color="000000" tmln="20, 20, 20, 0, 0"/>
-          <w:between w:val="nil" w:sz="0" w:space="0" w:color="000000" tmln="20, 20, 20, 0, 0"/>
-        </w:pBdr>
-        <w:shd w:val="none"/>
-        <w:rPr>
-          <w:b/>
-          <w:bCs/>
-          <w:color w:val="273239"/>
-          <w:sz w:val="24"/>
-          <w:szCs w:val="24"/>
-        </w:rPr>
-      </w:pPr>
-      <w:r>
-        <w:rPr>
-          <w:b/>
-          <w:bCs/>
-          <w:color w:val="273239"/>
-          <w:sz w:val="24"/>
-          <w:szCs w:val="24"/>
-        </w:rPr>
-      </w:r>
-    </w:p>
-    <w:p>
-      <w:pPr>
-        <w:tabs defTabSz="708"/>
-        <w:pBdr>
-          <w:top w:val="nil" w:sz="0" w:space="0" w:color="000000" tmln="20, 20, 20, 0, 0"/>
-          <w:left w:val="nil" w:sz="0" w:space="0" w:color="000000" tmln="20, 20, 20, 0, 0"/>
-          <w:bottom w:val="nil" w:sz="0" w:space="0" w:color="000000" tmln="20, 20, 20, 0, 0"/>
-          <w:right w:val="nil" w:sz="0" w:space="0" w:color="000000" tmln="20, 20, 20, 0, 0"/>
-          <w:between w:val="nil" w:sz="0" w:space="0" w:color="000000" tmln="20, 20, 20, 0, 0"/>
-        </w:pBdr>
-        <w:shd w:val="none"/>
-        <w:rPr>
-          <w:b/>
-          <w:bCs/>
-          <w:color w:val="273239"/>
-          <w:sz w:val="24"/>
-          <w:szCs w:val="24"/>
-        </w:rPr>
-      </w:pPr>
-      <w:r>
-        <w:rPr>
-          <w:b/>
-          <w:bCs/>
-          <w:color w:val="273239"/>
-          <w:sz w:val="24"/>
-          <w:szCs w:val="24"/>
-        </w:rPr>
-      </w:r>
-    </w:p>
-    <w:p>
-      <w:pPr>
-        <w:tabs defTabSz="708"/>
-        <w:pBdr>
-          <w:top w:val="nil" w:sz="0" w:space="0" w:color="000000" tmln="20, 20, 20, 0, 0"/>
-          <w:left w:val="nil" w:sz="0" w:space="0" w:color="000000" tmln="20, 20, 20, 0, 0"/>
-          <w:bottom w:val="nil" w:sz="0" w:space="0" w:color="000000" tmln="20, 20, 20, 0, 0"/>
-          <w:right w:val="nil" w:sz="0" w:space="0" w:color="000000" tmln="20, 20, 20, 0, 0"/>
-          <w:between w:val="nil" w:sz="0" w:space="0" w:color="000000" tmln="20, 20, 20, 0, 0"/>
-        </w:pBdr>
-        <w:shd w:val="none"/>
-        <w:rPr>
-          <w:b/>
-          <w:bCs/>
-          <w:color w:val="273239"/>
-          <w:sz w:val="24"/>
-          <w:szCs w:val="24"/>
-        </w:rPr>
-      </w:pPr>
-      <w:r>
-        <w:rPr>
-          <w:b/>
-          <w:bCs/>
-          <w:color w:val="273239"/>
-          <w:sz w:val="24"/>
-          <w:szCs w:val="24"/>
-        </w:rPr>
-      </w:r>
-    </w:p>
-    <w:p>
-      <w:pPr>
-        <w:tabs defTabSz="708"/>
-        <w:pBdr>
-          <w:top w:val="nil" w:sz="0" w:space="0" w:color="000000" tmln="20, 20, 20, 0, 0"/>
-          <w:left w:val="nil" w:sz="0" w:space="0" w:color="000000" tmln="20, 20, 20, 0, 0"/>
-          <w:bottom w:val="nil" w:sz="0" w:space="0" w:color="000000" tmln="20, 20, 20, 0, 0"/>
-          <w:right w:val="nil" w:sz="0" w:space="0" w:color="000000" tmln="20, 20, 20, 0, 0"/>
-          <w:between w:val="nil" w:sz="0" w:space="0" w:color="000000" tmln="20, 20, 20, 0, 0"/>
-        </w:pBdr>
-        <w:shd w:val="none"/>
-        <w:rPr>
-          <w:b/>
-          <w:bCs/>
-          <w:color w:val="273239"/>
-          <w:sz w:val="24"/>
-          <w:szCs w:val="24"/>
-        </w:rPr>
-      </w:pPr>
-      <w:r>
-        <w:rPr>
-          <w:b/>
-          <w:bCs/>
-          <w:color w:val="273239"/>
-          <w:sz w:val="24"/>
-          <w:szCs w:val="24"/>
-        </w:rPr>
-      </w:r>
-    </w:p>
-    <w:p>
-      <w:pPr>
-        <w:tabs defTabSz="708"/>
-        <w:pBdr>
-          <w:top w:val="nil" w:sz="0" w:space="0" w:color="000000" tmln="20, 20, 20, 0, 0"/>
-          <w:left w:val="nil" w:sz="0" w:space="0" w:color="000000" tmln="20, 20, 20, 0, 0"/>
-          <w:bottom w:val="nil" w:sz="0" w:space="0" w:color="000000" tmln="20, 20, 20, 0, 0"/>
-          <w:right w:val="nil" w:sz="0" w:space="0" w:color="000000" tmln="20, 20, 20, 0, 0"/>
-          <w:between w:val="nil" w:sz="0" w:space="0" w:color="000000" tmln="20, 20, 20, 0, 0"/>
-        </w:pBdr>
-        <w:shd w:val="none"/>
-        <w:rPr>
-          <w:b/>
-          <w:bCs/>
-          <w:color w:val="273239"/>
-          <w:sz w:val="24"/>
-          <w:szCs w:val="24"/>
-        </w:rPr>
-      </w:pPr>
-      <w:r>
-        <w:rPr>
-          <w:b/>
-          <w:bCs/>
-          <w:color w:val="273239"/>
-          <w:sz w:val="24"/>
-          <w:szCs w:val="24"/>
-        </w:rPr>
-      </w:r>
-    </w:p>
-    <w:p>
-      <w:pPr>
-        <w:tabs defTabSz="708"/>
-        <w:pBdr>
-          <w:top w:val="nil" w:sz="0" w:space="0" w:color="000000" tmln="20, 20, 20, 0, 0"/>
-          <w:left w:val="nil" w:sz="0" w:space="0" w:color="000000" tmln="20, 20, 20, 0, 0"/>
-          <w:bottom w:val="nil" w:sz="0" w:space="0" w:color="000000" tmln="20, 20, 20, 0, 0"/>
-          <w:right w:val="nil" w:sz="0" w:space="0" w:color="000000" tmln="20, 20, 20, 0, 0"/>
-          <w:between w:val="nil" w:sz="0" w:space="0" w:color="000000" tmln="20, 20, 20, 0, 0"/>
-        </w:pBdr>
-        <w:shd w:val="none"/>
-        <w:rPr>
-          <w:b/>
-          <w:bCs/>
-          <w:color w:val="273239"/>
-          <w:sz w:val="24"/>
-          <w:szCs w:val="24"/>
-        </w:rPr>
-      </w:pPr>
-      <w:r>
-        <w:rPr>
-          <w:b/>
-          <w:bCs/>
-          <w:color w:val="273239"/>
-          <w:sz w:val="24"/>
-          <w:szCs w:val="24"/>
-        </w:rPr>
-      </w:r>
-    </w:p>
-    <w:p>
-      <w:pPr>
-        <w:tabs defTabSz="708"/>
-        <w:pBdr>
-          <w:top w:val="nil" w:sz="0" w:space="0" w:color="000000" tmln="20, 20, 20, 0, 0"/>
-          <w:left w:val="nil" w:sz="0" w:space="0" w:color="000000" tmln="20, 20, 20, 0, 0"/>
-          <w:bottom w:val="nil" w:sz="0" w:space="0" w:color="000000" tmln="20, 20, 20, 0, 0"/>
-          <w:right w:val="nil" w:sz="0" w:space="0" w:color="000000" tmln="20, 20, 20, 0, 0"/>
-          <w:between w:val="nil" w:sz="0" w:space="0" w:color="000000" tmln="20, 20, 20, 0, 0"/>
-        </w:pBdr>
-        <w:shd w:val="none"/>
-        <w:rPr>
-          <w:b/>
-          <w:bCs/>
-          <w:color w:val="273239"/>
-          <w:sz w:val="24"/>
-          <w:szCs w:val="24"/>
-        </w:rPr>
-      </w:pPr>
-      <w:r>
-        <w:rPr>
-          <w:b/>
-          <w:bCs/>
-          <w:color w:val="273239"/>
-          <w:sz w:val="24"/>
-          <w:szCs w:val="24"/>
-        </w:rPr>
-      </w:r>
-    </w:p>
-    <w:p>
-      <w:pPr>
-        <w:tabs defTabSz="708"/>
-        <w:pBdr>
-          <w:top w:val="nil" w:sz="0" w:space="0" w:color="000000" tmln="20, 20, 20, 0, 0"/>
-          <w:left w:val="nil" w:sz="0" w:space="0" w:color="000000" tmln="20, 20, 20, 0, 0"/>
-          <w:bottom w:val="nil" w:sz="0" w:space="0" w:color="000000" tmln="20, 20, 20, 0, 0"/>
-          <w:right w:val="nil" w:sz="0" w:space="0" w:color="000000" tmln="20, 20, 20, 0, 0"/>
-          <w:between w:val="nil" w:sz="0" w:space="0" w:color="000000" tmln="20, 20, 20, 0, 0"/>
-        </w:pBdr>
-        <w:shd w:val="none"/>
-        <w:rPr>
-          <w:b/>
-          <w:bCs/>
-          <w:color w:val="273239"/>
-          <w:sz w:val="24"/>
-          <w:szCs w:val="24"/>
-        </w:rPr>
-      </w:pPr>
-      <w:r>
-        <w:rPr>
-          <w:b/>
-          <w:bCs/>
-          <w:color w:val="273239"/>
-          <w:sz w:val="24"/>
-          <w:szCs w:val="24"/>
-        </w:rPr>
-      </w:r>
-    </w:p>
-    <w:p>
-      <w:pPr>
-        <w:tabs defTabSz="708"/>
-        <w:pBdr>
-          <w:top w:val="nil" w:sz="0" w:space="0" w:color="000000" tmln="20, 20, 20, 0, 0"/>
-          <w:left w:val="nil" w:sz="0" w:space="0" w:color="000000" tmln="20, 20, 20, 0, 0"/>
-          <w:bottom w:val="nil" w:sz="0" w:space="0" w:color="000000" tmln="20, 20, 20, 0, 0"/>
-          <w:right w:val="nil" w:sz="0" w:space="0" w:color="000000" tmln="20, 20, 20, 0, 0"/>
-          <w:between w:val="nil" w:sz="0" w:space="0" w:color="000000" tmln="20, 20, 20, 0, 0"/>
-        </w:pBdr>
-        <w:shd w:val="none"/>
-        <w:rPr>
-          <w:b/>
-          <w:bCs/>
-          <w:color w:val="273239"/>
-          <w:sz w:val="24"/>
-          <w:szCs w:val="24"/>
-        </w:rPr>
-      </w:pPr>
-      <w:r>
-        <w:rPr>
-          <w:b/>
-          <w:bCs/>
-          <w:color w:val="273239"/>
-          <w:sz w:val="24"/>
-          <w:szCs w:val="24"/>
-        </w:rPr>
-      </w:r>
-    </w:p>
-    <w:p>
-      <w:pPr>
-        <w:tabs defTabSz="708"/>
-        <w:pBdr>
-          <w:top w:val="nil" w:sz="0" w:space="0" w:color="000000" tmln="20, 20, 20, 0, 0"/>
-          <w:left w:val="nil" w:sz="0" w:space="0" w:color="000000" tmln="20, 20, 20, 0, 0"/>
-          <w:bottom w:val="nil" w:sz="0" w:space="0" w:color="000000" tmln="20, 20, 20, 0, 0"/>
-          <w:right w:val="nil" w:sz="0" w:space="0" w:color="000000" tmln="20, 20, 20, 0, 0"/>
-          <w:between w:val="nil" w:sz="0" w:space="0" w:color="000000" tmln="20, 20, 20, 0, 0"/>
-        </w:pBdr>
-        <w:shd w:val="none"/>
-        <w:rPr>
-          <w:b/>
-          <w:bCs/>
-          <w:color w:val="273239"/>
-          <w:sz w:val="24"/>
-          <w:szCs w:val="24"/>
-        </w:rPr>
-      </w:pPr>
-      <w:r>
-        <w:rPr>
-          <w:b/>
-          <w:bCs/>
-          <w:color w:val="273239"/>
-          <w:sz w:val="24"/>
-          <w:szCs w:val="24"/>
-        </w:rPr>
-      </w:r>
-    </w:p>
-    <w:p>
-      <w:pPr>
-        <w:tabs defTabSz="708"/>
-        <w:pBdr>
-          <w:top w:val="nil" w:sz="0" w:space="0" w:color="000000" tmln="20, 20, 20, 0, 0"/>
-          <w:left w:val="nil" w:sz="0" w:space="0" w:color="000000" tmln="20, 20, 20, 0, 0"/>
-          <w:bottom w:val="nil" w:sz="0" w:space="0" w:color="000000" tmln="20, 20, 20, 0, 0"/>
-          <w:right w:val="nil" w:sz="0" w:space="0" w:color="000000" tmln="20, 20, 20, 0, 0"/>
-          <w:between w:val="nil" w:sz="0" w:space="0" w:color="000000" tmln="20, 20, 20, 0, 0"/>
-        </w:pBdr>
-        <w:shd w:val="none"/>
-        <w:rPr>
-          <w:b/>
-          <w:bCs/>
-          <w:color w:val="273239"/>
-          <w:sz w:val="24"/>
-          <w:szCs w:val="24"/>
-        </w:rPr>
-      </w:pPr>
-      <w:r>
-        <w:rPr>
-          <w:b/>
-          <w:bCs/>
-          <w:color w:val="273239"/>
-          <w:sz w:val="24"/>
-          <w:szCs w:val="24"/>
-        </w:rPr>
-      </w:r>
-    </w:p>
-    <w:p>
-      <w:pPr>
-        <w:tabs defTabSz="708"/>
-        <w:pBdr>
-          <w:top w:val="nil" w:sz="0" w:space="0" w:color="000000" tmln="20, 20, 20, 0, 0"/>
-          <w:left w:val="nil" w:sz="0" w:space="0" w:color="000000" tmln="20, 20, 20, 0, 0"/>
-          <w:bottom w:val="nil" w:sz="0" w:space="0" w:color="000000" tmln="20, 20, 20, 0, 0"/>
-          <w:right w:val="nil" w:sz="0" w:space="0" w:color="000000" tmln="20, 20, 20, 0, 0"/>
-          <w:between w:val="nil" w:sz="0" w:space="0" w:color="000000" tmln="20, 20, 20, 0, 0"/>
-        </w:pBdr>
-        <w:shd w:val="none"/>
-        <w:rPr>
-          <w:b/>
-          <w:bCs/>
-          <w:color w:val="273239"/>
-          <w:sz w:val="24"/>
-          <w:szCs w:val="24"/>
-        </w:rPr>
-      </w:pPr>
-      <w:r>
-        <w:rPr>
-          <w:b/>
-          <w:bCs/>
-          <w:color w:val="273239"/>
-          <w:sz w:val="24"/>
-          <w:szCs w:val="24"/>
-        </w:rPr>
         <w:t>Why field injection is not recommended?</w:t>
-      </w:r>
-      <w:r>
-        <w:rPr>
-          <w:b/>
-          <w:bCs/>
-          <w:color w:val="273239"/>
-          <w:sz w:val="24"/>
-          <w:szCs w:val="24"/>
-        </w:rPr>
       </w:r>
     </w:p>
     <w:p>
@@ -8611,14 +8192,6 @@
         </w:rPr>
         <w:t>Design Problems</w:t>
       </w:r>
-      <w:r>
-        <w:rPr>
-          <w:rFonts w:ascii="Times New Roman" w:hAnsi="Times New Roman" w:eastAsia="Times New Roman" w:cs="Times New Roman"/>
-          <w:color w:val="000000"/>
-          <w:sz w:val="24"/>
-          <w:szCs w:val="24"/>
-        </w:rPr>
-      </w:r>
     </w:p>
     <w:p>
       <w:pPr>
@@ -8791,40 +8364,41 @@
         </w:rPr>
         <w:t>Design Pattern:</w:t>
       </w:r>
-      <w:r>
-        <w:rPr>
-          <w:b/>
-          <w:bCs/>
+    </w:p>
+    <w:p>
+      <w:pPr>
+        <w:pBdr>
+          <w:top w:val="nil" w:sz="0" w:space="0" w:color="000000" tmln="20, 20, 20, 0, 0"/>
+          <w:left w:val="nil" w:sz="0" w:space="0" w:color="000000" tmln="20, 20, 20, 0, 0"/>
+          <w:bottom w:val="nil" w:sz="0" w:space="0" w:color="000000" tmln="20, 20, 20, 0, 0"/>
+          <w:right w:val="nil" w:sz="0" w:space="0" w:color="000000" tmln="20, 20, 20, 0, 0"/>
+          <w:between w:val="nil" w:sz="0" w:space="0" w:color="000000" tmln="20, 20, 20, 0, 0"/>
+        </w:pBdr>
+        <w:shd w:val="none"/>
+        <w:rPr>
+          <w:rFonts w:eastAsia="Times New Roman"/>
+          <w:color w:val="000000"/>
           <w:sz w:val="28"/>
           <w:szCs w:val="28"/>
         </w:rPr>
-      </w:r>
-    </w:p>
-    <w:p>
-      <w:pPr>
-        <w:pBdr>
-          <w:top w:val="nil" w:sz="0" w:space="0" w:color="000000" tmln="20, 20, 20, 0, 0"/>
-          <w:left w:val="nil" w:sz="0" w:space="0" w:color="000000" tmln="20, 20, 20, 0, 0"/>
-          <w:bottom w:val="nil" w:sz="0" w:space="0" w:color="000000" tmln="20, 20, 20, 0, 0"/>
-          <w:right w:val="nil" w:sz="0" w:space="0" w:color="000000" tmln="20, 20, 20, 0, 0"/>
-          <w:between w:val="nil" w:sz="0" w:space="0" w:color="000000" tmln="20, 20, 20, 0, 0"/>
-        </w:pBdr>
-        <w:shd w:val="none"/>
+      </w:pPr>
+      <w:r>
+        <w:rPr>
+          <w:rFonts w:eastAsia="Times New Roman"/>
+          <w:color w:val="000000"/>
+          <w:sz w:val="24"/>
+          <w:szCs w:val="24"/>
+        </w:rPr>
+        <w:t>Design patterns are solutions to general problems that software developers faced during software development. These solutions were obtained by trial and error by numerous software developers over quite a substantial period of time</w:t>
+      </w:r>
+      <w:r>
         <w:rPr>
           <w:rFonts w:eastAsia="Times New Roman"/>
           <w:color w:val="000000"/>
           <w:sz w:val="28"/>
           <w:szCs w:val="28"/>
         </w:rPr>
-      </w:pPr>
-      <w:r>
-        <w:rPr>
-          <w:rFonts w:eastAsia="Times New Roman"/>
-          <w:color w:val="000000"/>
-          <w:sz w:val="24"/>
-          <w:szCs w:val="24"/>
-        </w:rPr>
-        <w:t>Design patterns are solutions to general problems that software developers faced during software development. These solutions were obtained by trial and error by numerous software developers over quite a substantial period of time</w:t>
+        <w:t>.</w:t>
       </w:r>
       <w:r>
         <w:rPr>
@@ -8833,102 +8407,85 @@
           <w:sz w:val="28"/>
           <w:szCs w:val="28"/>
         </w:rPr>
-        <w:t>.</w:t>
-      </w:r>
-      <w:r>
+      </w:r>
+    </w:p>
+    <w:p>
+      <w:pPr>
+        <w:pBdr>
+          <w:top w:val="nil" w:sz="0" w:space="0" w:color="000000" tmln="20, 20, 20, 0, 0"/>
+          <w:left w:val="nil" w:sz="0" w:space="0" w:color="000000" tmln="20, 20, 20, 0, 0"/>
+          <w:bottom w:val="nil" w:sz="0" w:space="0" w:color="000000" tmln="20, 20, 20, 0, 0"/>
+          <w:right w:val="nil" w:sz="0" w:space="0" w:color="000000" tmln="20, 20, 20, 0, 0"/>
+          <w:between w:val="nil" w:sz="0" w:space="0" w:color="000000" tmln="20, 20, 20, 0, 0"/>
+        </w:pBdr>
+        <w:shd w:val="none"/>
         <w:rPr>
           <w:rFonts w:eastAsia="Times New Roman"/>
           <w:color w:val="000000"/>
           <w:sz w:val="28"/>
           <w:szCs w:val="28"/>
         </w:rPr>
-      </w:r>
-    </w:p>
-    <w:p>
-      <w:pPr>
-        <w:pBdr>
-          <w:top w:val="nil" w:sz="0" w:space="0" w:color="000000" tmln="20, 20, 20, 0, 0"/>
-          <w:left w:val="nil" w:sz="0" w:space="0" w:color="000000" tmln="20, 20, 20, 0, 0"/>
-          <w:bottom w:val="nil" w:sz="0" w:space="0" w:color="000000" tmln="20, 20, 20, 0, 0"/>
-          <w:right w:val="nil" w:sz="0" w:space="0" w:color="000000" tmln="20, 20, 20, 0, 0"/>
-          <w:between w:val="nil" w:sz="0" w:space="0" w:color="000000" tmln="20, 20, 20, 0, 0"/>
-        </w:pBdr>
-        <w:shd w:val="none"/>
+      </w:pPr>
+      <w:r>
         <w:rPr>
           <w:rFonts w:eastAsia="Times New Roman"/>
           <w:color w:val="000000"/>
           <w:sz w:val="28"/>
           <w:szCs w:val="28"/>
         </w:rPr>
-      </w:pPr>
-      <w:r>
+      </w:r>
+    </w:p>
+    <w:p>
+      <w:pPr>
+        <w:pBdr>
+          <w:top w:val="nil" w:sz="0" w:space="0" w:color="000000" tmln="20, 20, 20, 0, 0"/>
+          <w:left w:val="nil" w:sz="0" w:space="0" w:color="000000" tmln="20, 20, 20, 0, 0"/>
+          <w:bottom w:val="nil" w:sz="0" w:space="0" w:color="000000" tmln="20, 20, 20, 0, 0"/>
+          <w:right w:val="nil" w:sz="0" w:space="0" w:color="000000" tmln="20, 20, 20, 0, 0"/>
+          <w:between w:val="nil" w:sz="0" w:space="0" w:color="000000" tmln="20, 20, 20, 0, 0"/>
+        </w:pBdr>
+        <w:shd w:val="none"/>
         <w:rPr>
           <w:rFonts w:eastAsia="Times New Roman"/>
           <w:color w:val="000000"/>
           <w:sz w:val="28"/>
           <w:szCs w:val="28"/>
         </w:rPr>
-      </w:r>
-    </w:p>
-    <w:p>
-      <w:pPr>
-        <w:pBdr>
-          <w:top w:val="nil" w:sz="0" w:space="0" w:color="000000" tmln="20, 20, 20, 0, 0"/>
-          <w:left w:val="nil" w:sz="0" w:space="0" w:color="000000" tmln="20, 20, 20, 0, 0"/>
-          <w:bottom w:val="nil" w:sz="0" w:space="0" w:color="000000" tmln="20, 20, 20, 0, 0"/>
-          <w:right w:val="nil" w:sz="0" w:space="0" w:color="000000" tmln="20, 20, 20, 0, 0"/>
-          <w:between w:val="nil" w:sz="0" w:space="0" w:color="000000" tmln="20, 20, 20, 0, 0"/>
-        </w:pBdr>
-        <w:shd w:val="none"/>
+      </w:pPr>
+      <w:r>
         <w:rPr>
           <w:rFonts w:eastAsia="Times New Roman"/>
           <w:color w:val="000000"/>
           <w:sz w:val="28"/>
           <w:szCs w:val="28"/>
         </w:rPr>
-      </w:pPr>
-      <w:r>
+      </w:r>
+    </w:p>
+    <w:p>
+      <w:pPr>
+        <w:pBdr>
+          <w:top w:val="nil" w:sz="0" w:space="0" w:color="000000" tmln="20, 20, 20, 0, 0"/>
+          <w:left w:val="nil" w:sz="0" w:space="0" w:color="000000" tmln="20, 20, 20, 0, 0"/>
+          <w:bottom w:val="nil" w:sz="0" w:space="0" w:color="000000" tmln="20, 20, 20, 0, 0"/>
+          <w:right w:val="nil" w:sz="0" w:space="0" w:color="000000" tmln="20, 20, 20, 0, 0"/>
+          <w:between w:val="nil" w:sz="0" w:space="0" w:color="000000" tmln="20, 20, 20, 0, 0"/>
+        </w:pBdr>
+        <w:shd w:val="solid" w:color="FFFF9E" tmshd="1042678016, 65535, 16777215"/>
         <w:rPr>
           <w:rFonts w:eastAsia="Times New Roman"/>
           <w:color w:val="000000"/>
           <w:sz w:val="28"/>
           <w:szCs w:val="28"/>
         </w:rPr>
-      </w:r>
-    </w:p>
-    <w:p>
-      <w:pPr>
-        <w:pBdr>
-          <w:top w:val="nil" w:sz="0" w:space="0" w:color="000000" tmln="20, 20, 20, 0, 0"/>
-          <w:left w:val="nil" w:sz="0" w:space="0" w:color="000000" tmln="20, 20, 20, 0, 0"/>
-          <w:bottom w:val="nil" w:sz="0" w:space="0" w:color="000000" tmln="20, 20, 20, 0, 0"/>
-          <w:right w:val="nil" w:sz="0" w:space="0" w:color="000000" tmln="20, 20, 20, 0, 0"/>
-          <w:between w:val="nil" w:sz="0" w:space="0" w:color="000000" tmln="20, 20, 20, 0, 0"/>
-        </w:pBdr>
-        <w:shd w:val="solid" w:color="FFFF9E" tmshd="1042678016, 65535, 16777215"/>
+      </w:pPr>
+      <w:r>
         <w:rPr>
           <w:rFonts w:eastAsia="Times New Roman"/>
           <w:color w:val="000000"/>
           <w:sz w:val="28"/>
           <w:szCs w:val="28"/>
         </w:rPr>
-      </w:pPr>
-      <w:r>
-        <w:rPr>
-          <w:rFonts w:eastAsia="Times New Roman"/>
-          <w:color w:val="000000"/>
-          <w:sz w:val="28"/>
-          <w:szCs w:val="28"/>
-        </w:rPr>
         <w:t>How Indexing works?</w:t>
-      </w:r>
-      <w:r>
-        <w:rPr>
-          <w:rFonts w:eastAsia="Times New Roman"/>
-          <w:color w:val="000000"/>
-          <w:sz w:val="28"/>
-          <w:szCs w:val="28"/>
-        </w:rPr>
       </w:r>
     </w:p>
     <w:p>
@@ -8996,7 +8553,7 @@
                       <a:picLocks noChangeAspect="1"/>
                       <a:extLst>
                         <a:ext uri="smNativeData">
-                          <sm:smNativeData xmlns:sm="smNativeData" val="SMDATA_16_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"/>
+                          <sm:smNativeData xmlns:sm="smNativeData" val="SMDATA_16_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"/>
                         </a:ext>
                       </a:extLst>
                     </pic:cNvPicPr>
@@ -9095,14 +8652,6 @@
         </w:rPr>
         <w:t>Indexing is used to optimize the performance of a database by minimizing the number of disk accesses required when a query is processed.</w:t>
       </w:r>
-      <w:r>
-        <w:rPr>
-          <w:rFonts w:eastAsia="Times New Roman"/>
-          <w:color w:val="000000"/>
-          <w:sz w:val="24"/>
-          <w:szCs w:val="24"/>
-        </w:rPr>
-      </w:r>
     </w:p>
     <w:p>
       <w:pPr>
@@ -9137,14 +8686,6 @@
         </w:rPr>
         <w:t>The index is a type of data structure. It is used to locate and access the data in a database table quickly.</w:t>
       </w:r>
-      <w:r>
-        <w:rPr>
-          <w:rFonts w:eastAsia="Times New Roman"/>
-          <w:color w:val="000000"/>
-          <w:sz w:val="24"/>
-          <w:szCs w:val="24"/>
-        </w:rPr>
-      </w:r>
     </w:p>
     <w:p>
       <w:pPr>
@@ -9205,16 +8746,6 @@
           <w:szCs w:val="24"/>
         </w:rPr>
         <w:t>Structure:</w:t>
-      </w:r>
-      <w:r>
-        <w:rPr>
-          <w:rFonts w:eastAsia="Times New Roman"/>
-          <w:b/>
-          <w:bCs/>
-          <w:color w:val="000000"/>
-          <w:sz w:val="24"/>
-          <w:szCs w:val="24"/>
-        </w:rPr>
       </w:r>
     </w:p>
     <w:p>
@@ -9260,7 +8791,7 @@
                       <a:picLocks noChangeAspect="1"/>
                       <a:extLst>
                         <a:ext uri="smNativeData">
-                          <sm:smNativeData xmlns:sm="smNativeData" val="SMDATA_16_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"/>
+                          <sm:smNativeData xmlns:sm="smNativeData" val="SMDATA_16_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"/>
                         </a:ext>
                       </a:extLst>
                     </pic:cNvPicPr>
@@ -9335,14 +8866,6 @@
         </w:rPr>
         <w:t>The first column of the database is the search key that contains a copy of the primary key or candidate key of the table. The values of the primary key are stored in sorted order so that the corresponding data can be accessed easily.</w:t>
       </w:r>
-      <w:r>
-        <w:rPr>
-          <w:rFonts w:eastAsia="Times New Roman"/>
-          <w:color w:val="000000"/>
-          <w:sz w:val="24"/>
-          <w:szCs w:val="24"/>
-        </w:rPr>
-      </w:r>
     </w:p>
     <w:p>
       <w:pPr>
@@ -9376,14 +8899,6 @@
           <w:szCs w:val="24"/>
         </w:rPr>
         <w:t>The second column of the database is the data reference. It contains a set of pointers holding the address of the disk block where the value of the particular key can be found.</w:t>
-      </w:r>
-      <w:r>
-        <w:rPr>
-          <w:rFonts w:eastAsia="Times New Roman"/>
-          <w:color w:val="000000"/>
-          <w:sz w:val="24"/>
-          <w:szCs w:val="24"/>
-        </w:rPr>
       </w:r>
     </w:p>
     <w:p>
@@ -9428,7 +8943,7 @@
                       <a:picLocks noChangeAspect="1"/>
                       <a:extLst>
                         <a:ext uri="smNativeData">
-                          <sm:smNativeData xmlns:sm="smNativeData" val="SMDATA_16_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"/>
+                          <sm:smNativeData xmlns:sm="smNativeData" val="SMDATA_16_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"/>
                         </a:ext>
                       </a:extLst>
                     </pic:cNvPicPr>
@@ -9510,7 +9025,7 @@
                       <a:picLocks noChangeAspect="1"/>
                       <a:extLst>
                         <a:ext uri="smNativeData">
-                          <sm:smNativeData xmlns:sm="smNativeData" val="SMDATA_16_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"/>
+                          <sm:smNativeData xmlns:sm="smNativeData" val="SMDATA_16_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"/>
                         </a:ext>
                       </a:extLst>
                     </pic:cNvPicPr>
@@ -9637,13 +9152,6 @@
         </w:rPr>
         <w:t>How do you choose between SQL and NoSQL databases for your projects?</w:t>
       </w:r>
-      <w:r>
-        <w:rPr>
-          <w:rFonts w:ascii="Times New Roman" w:hAnsi="Times New Roman" w:eastAsia="Times New Roman" w:cs="Times New Roman"/>
-          <w:sz w:val="32"/>
-          <w:szCs w:val="32"/>
-        </w:rPr>
-      </w:r>
     </w:p>
     <w:p>
       <w:r/>
@@ -9839,7 +9347,9 @@
         </w:rPr>
         <w:t>Singleton class</w:t>
       </w:r>
-      <w:r>
+    </w:p>
+    <w:p>
+      <w:pPr>
         <w:rPr>
           <w:b/>
           <w:bCs/>
@@ -9847,10 +9357,8 @@
           <w:sz w:val="28"/>
           <w:szCs w:val="28"/>
         </w:rPr>
-      </w:r>
-    </w:p>
-    <w:p>
-      <w:pPr>
+      </w:pPr>
+      <w:r>
         <w:rPr>
           <w:b/>
           <w:bCs/>
@@ -9858,8 +9366,54 @@
           <w:sz w:val="28"/>
           <w:szCs w:val="28"/>
         </w:rPr>
-      </w:pPr>
-      <w:r>
+      </w:r>
+    </w:p>
+    <w:p>
+      <w:pPr>
+        <w:rPr>
+          <w:rFonts w:eastAsia="Times New Roman"/>
+          <w:b/>
+          <w:bCs/>
+          <w:color w:val="273239"/>
+          <w:sz w:val="24"/>
+          <w:szCs w:val="24"/>
+        </w:rPr>
+      </w:pPr>
+      <w:r>
+        <w:rPr>
+          <w:rFonts w:eastAsia="Times New Roman"/>
+          <w:b/>
+          <w:bCs/>
+          <w:color w:val="273239"/>
+          <w:sz w:val="24"/>
+          <w:szCs w:val="24"/>
+        </w:rPr>
+        <w:t>Use Cases and Benefits of Singleton Class in Java</w:t>
+      </w:r>
+    </w:p>
+    <w:p>
+      <w:pPr>
+        <w:rPr>
+          <w:rFonts w:eastAsia="Times New Roman"/>
+          <w:bCs/>
+          <w:color w:val="1f1f1f"/>
+          <w:sz w:val="24"/>
+          <w:szCs w:val="24"/>
+        </w:rPr>
+      </w:pPr>
+      <w:r>
+        <w:rPr>
+          <w:rFonts w:eastAsia="Times New Roman"/>
+          <w:bCs/>
+          <w:color w:val="1f1f1f"/>
+          <w:sz w:val="24"/>
+          <w:szCs w:val="24"/>
+        </w:rPr>
+        <w:t>Singleton classes in Java are useful when you need only one class instance to control shared resources or ensure consistent behavior. They manage database connections, configuration settings, and thread pools. Singleton can simplify access, reduce memory consumption, and maintain data integrity if you want a global point of control in your program. It prevents multiple instances that could cause conflicts. </w:t>
+      </w:r>
+    </w:p>
+    <w:p>
+      <w:pPr>
         <w:rPr>
           <w:b/>
           <w:bCs/>
@@ -9867,73 +9421,8 @@
           <w:sz w:val="28"/>
           <w:szCs w:val="28"/>
         </w:rPr>
-      </w:r>
-    </w:p>
-    <w:p>
-      <w:pPr>
-        <w:rPr>
-          <w:rFonts w:eastAsia="Times New Roman"/>
-          <w:b/>
-          <w:bCs/>
-          <w:color w:val="273239"/>
-          <w:sz w:val="24"/>
-          <w:szCs w:val="24"/>
-        </w:rPr>
-      </w:pPr>
-      <w:r>
-        <w:rPr>
-          <w:rFonts w:eastAsia="Times New Roman"/>
-          <w:b/>
-          <w:bCs/>
-          <w:color w:val="273239"/>
-          <w:sz w:val="24"/>
-          <w:szCs w:val="24"/>
-        </w:rPr>
-        <w:t>Use Cases and Benefits of Singleton Class in Java</w:t>
-      </w:r>
-      <w:r>
-        <w:rPr>
-          <w:rFonts w:eastAsia="Times New Roman"/>
-          <w:b/>
-          <w:bCs/>
-          <w:color w:val="273239"/>
-          <w:sz w:val="24"/>
-          <w:szCs w:val="24"/>
-        </w:rPr>
-      </w:r>
-    </w:p>
-    <w:p>
-      <w:pPr>
-        <w:rPr>
-          <w:rFonts w:eastAsia="Times New Roman"/>
-          <w:bCs/>
-          <w:color w:val="1f1f1f"/>
-          <w:sz w:val="24"/>
-          <w:szCs w:val="24"/>
-        </w:rPr>
-      </w:pPr>
-      <w:r>
-        <w:rPr>
-          <w:rFonts w:eastAsia="Times New Roman"/>
-          <w:bCs/>
-          <w:color w:val="1f1f1f"/>
-          <w:sz w:val="24"/>
-          <w:szCs w:val="24"/>
-        </w:rPr>
-        <w:t>Singleton classes in Java are useful when you need only one class instance to control shared resources or ensure consistent behavior. They manage database connections, configuration settings, and thread pools. Singleton can simplify access, reduce memory consumption, and maintain data integrity if you want a global point of control in your program. It prevents multiple instances that could cause conflicts. </w:t>
-      </w:r>
-      <w:r>
-        <w:rPr>
-          <w:rFonts w:eastAsia="Times New Roman"/>
-          <w:bCs/>
-          <w:color w:val="1f1f1f"/>
-          <w:sz w:val="24"/>
-          <w:szCs w:val="24"/>
-        </w:rPr>
-      </w:r>
-    </w:p>
-    <w:p>
-      <w:pPr>
+      </w:pPr>
+      <w:r>
         <w:rPr>
           <w:b/>
           <w:bCs/>
@@ -9941,15 +9430,6 @@
           <w:sz w:val="28"/>
           <w:szCs w:val="28"/>
         </w:rPr>
-      </w:pPr>
-      <w:r>
-        <w:rPr>
-          <w:b/>
-          <w:bCs/>
-          <w:color w:val="000000"/>
-          <w:sz w:val="28"/>
-          <w:szCs w:val="28"/>
-        </w:rPr>
       </w:r>
     </w:p>
     <w:p>
@@ -9974,16 +9454,6 @@
         </w:rPr>
         <w:t>When To Use Singleton Class And When To Avoid It?</w:t>
       </w:r>
-      <w:r>
-        <w:rPr>
-          <w:rFonts w:eastAsia="Times New Roman"/>
-          <w:b/>
-          <w:bCs/>
-          <w:color w:val="273239"/>
-          <w:sz w:val="24"/>
-          <w:szCs w:val="24"/>
-        </w:rPr>
-      </w:r>
     </w:p>
     <w:p>
       <w:pPr>
@@ -10004,15 +9474,6 @@
           <w:szCs w:val="24"/>
         </w:rPr>
         <w:t>Using a singleton class in Java is suitable when you require exactly one instance of a class throughout your program's lifecycle. This is particularly helpful for managing resources such as database connections, logging systems, or configuration settings. Singleton ensures that these resources are easily accessible and consistent across the application. </w:t>
-      </w:r>
-      <w:r>
-        <w:rPr>
-          <w:rFonts w:eastAsia="Times New Roman"/>
-          <w:bCs/>
-          <w:color w:val="1f1f1f"/>
-          <w:sz w:val="24"/>
-          <w:szCs w:val="24"/>
-        </w:rPr>
       </w:r>
     </w:p>
     <w:p>
@@ -10045,15 +9506,6 @@
           <w:szCs w:val="24"/>
         </w:rPr>
         <w:t>However, it's important to avoid using singletons when they're unnecessary or could hinder your code's flexibility. Avoid them if they lead to a global state that's difficult to manage or if they complicate unit testing due to tightly coupled dependencies. </w:t>
-      </w:r>
-      <w:r>
-        <w:rPr>
-          <w:rFonts w:eastAsia="Times New Roman"/>
-          <w:bCs/>
-          <w:color w:val="1f1f1f"/>
-          <w:sz w:val="24"/>
-          <w:szCs w:val="24"/>
-        </w:rPr>
       </w:r>
     </w:p>
     <w:p>
@@ -10083,14 +9535,6 @@
           <w:szCs w:val="32"/>
         </w:rPr>
         <w:t>How does singleton bean serve multiple requests at the same time in Spring?</w:t>
-      </w:r>
-      <w:r>
-        <w:rPr>
-          <w:rFonts w:ascii="Times New Roman" w:hAnsi="Times New Roman" w:eastAsia="Times New Roman" w:cs="Times New Roman"/>
-          <w:color w:val="273239"/>
-          <w:sz w:val="32"/>
-          <w:szCs w:val="32"/>
-        </w:rPr>
       </w:r>
     </w:p>
     <w:p>
@@ -10178,13 +9622,6 @@
           <w:szCs w:val="24"/>
         </w:rPr>
         <w:t> This way, Java makes sure that threads executing in parallel do not overwrite each other’s variables.</w:t>
-      </w:r>
-      <w:r>
-        <w:rPr>
-          <w:color w:val="000000"/>
-          <w:sz w:val="24"/>
-          <w:szCs w:val="24"/>
-        </w:rPr>
       </w:r>
     </w:p>
     <w:p>
@@ -10684,16 +10121,6 @@
         </w:rPr>
         <w:t>URI and URL difference</w:t>
       </w:r>
-      <w:r>
-        <w:rPr>
-          <w:rFonts w:eastAsia="Times New Roman"/>
-          <w:b/>
-          <w:bCs/>
-          <w:color w:val="000000"/>
-          <w:sz w:val="24"/>
-          <w:szCs w:val="24"/>
-        </w:rPr>
-      </w:r>
     </w:p>
     <w:p>
       <w:pPr>
@@ -10844,15 +10271,6 @@
         </w:rPr>
         <w:t>RESTful APIs</w:t>
       </w:r>
-      <w:r>
-        <w:rPr>
-          <w:rFonts w:eastAsia="Times New Roman"/>
-          <w:b/>
-          <w:bCs/>
-          <w:sz w:val="24"/>
-          <w:szCs w:val="24"/>
-        </w:rPr>
-      </w:r>
     </w:p>
     <w:p>
       <w:pPr>
@@ -10980,13 +10398,6 @@
         </w:rPr>
         <w:t>.</w:t>
       </w:r>
-      <w:r>
-        <w:rPr>
-          <w:rFonts w:eastAsia="Times New Roman"/>
-          <w:sz w:val="22"/>
-          <w:szCs w:val="22"/>
-        </w:rPr>
-      </w:r>
     </w:p>
     <w:p>
       <w:pPr>
@@ -11013,13 +10424,6 @@
           <w:szCs w:val="22"/>
         </w:rPr>
         <w:t>Key Principles of RESTful APIs</w:t>
-      </w:r>
-      <w:r>
-        <w:rPr>
-          <w:rFonts w:ascii="Times New Roman" w:hAnsi="Times New Roman" w:eastAsia="Times New Roman" w:cs="Times New Roman"/>
-          <w:sz w:val="22"/>
-          <w:szCs w:val="22"/>
-        </w:rPr>
       </w:r>
     </w:p>
     <w:p>
@@ -11066,14 +10470,6 @@
         </w:rPr>
         <w:t>: Each request from a client to the server must contain all the information the server needs to fulfill that request. The server does not store any client context between requests.</w:t>
       </w:r>
-      <w:r>
-        <w:rPr>
-          <w:rFonts w:eastAsia="Times New Roman"/>
-          <w:bCs/>
-          <w:sz w:val="22"/>
-          <w:szCs w:val="22"/>
-        </w:rPr>
-      </w:r>
     </w:p>
     <w:p>
       <w:pPr>
@@ -11148,14 +10544,6 @@
         </w:rPr>
         <w:t>: The client and server are separate entities that interact over a network. The client makes requests, and the server processes those requests and returns the appropriate responses.</w:t>
       </w:r>
-      <w:r>
-        <w:rPr>
-          <w:rFonts w:eastAsia="Times New Roman"/>
-          <w:bCs/>
-          <w:sz w:val="22"/>
-          <w:szCs w:val="22"/>
-        </w:rPr>
-      </w:r>
     </w:p>
     <w:p>
       <w:pPr>
@@ -11231,14 +10619,6 @@
         </w:rPr>
         <w:t>: RESTful APIs have a standardized way of interacting with resources using HTTP methods:</w:t>
       </w:r>
-      <w:r>
-        <w:rPr>
-          <w:rFonts w:eastAsia="Times New Roman"/>
-          <w:bCs/>
-          <w:sz w:val="22"/>
-          <w:szCs w:val="22"/>
-        </w:rPr>
-      </w:r>
     </w:p>
     <w:p>
       <w:pPr>
@@ -11284,14 +10664,6 @@
         </w:rPr>
         <w:t>: Retrieve a resource.</w:t>
       </w:r>
-      <w:r>
-        <w:rPr>
-          <w:rFonts w:eastAsia="Times New Roman"/>
-          <w:bCs/>
-          <w:sz w:val="22"/>
-          <w:szCs w:val="22"/>
-        </w:rPr>
-      </w:r>
     </w:p>
     <w:p>
       <w:pPr>
@@ -11337,14 +10709,6 @@
         </w:rPr>
         <w:t>: Create a new resource.</w:t>
       </w:r>
-      <w:r>
-        <w:rPr>
-          <w:rFonts w:eastAsia="Times New Roman"/>
-          <w:bCs/>
-          <w:sz w:val="22"/>
-          <w:szCs w:val="22"/>
-        </w:rPr>
-      </w:r>
     </w:p>
     <w:p>
       <w:pPr>
@@ -11390,14 +10754,6 @@
         </w:rPr>
         <w:t>: Update an existing resource.</w:t>
       </w:r>
-      <w:r>
-        <w:rPr>
-          <w:rFonts w:eastAsia="Times New Roman"/>
-          <w:bCs/>
-          <w:sz w:val="22"/>
-          <w:szCs w:val="22"/>
-        </w:rPr>
-      </w:r>
     </w:p>
     <w:p>
       <w:pPr>
@@ -11443,14 +10799,6 @@
         </w:rPr>
         <w:t>: Remove a resource.</w:t>
       </w:r>
-      <w:r>
-        <w:rPr>
-          <w:rFonts w:eastAsia="Times New Roman"/>
-          <w:bCs/>
-          <w:sz w:val="22"/>
-          <w:szCs w:val="22"/>
-        </w:rPr>
-      </w:r>
     </w:p>
     <w:p>
       <w:pPr>
@@ -11526,14 +10874,6 @@
         </w:rPr>
         <w:t>: Resources are identified by URIs (Uniform Resource Identifiers). Each resource is represented by a specific URL.</w:t>
       </w:r>
-      <w:r>
-        <w:rPr>
-          <w:rFonts w:eastAsia="Times New Roman"/>
-          <w:bCs/>
-          <w:sz w:val="22"/>
-          <w:szCs w:val="22"/>
-        </w:rPr>
-      </w:r>
     </w:p>
     <w:p>
       <w:pPr>
@@ -11609,14 +10949,6 @@
         </w:rPr>
         <w:t>: Resources can be represented in various formats such as JSON, XML, HTML, etc. The most common format is JSON.</w:t>
       </w:r>
-      <w:r>
-        <w:rPr>
-          <w:rFonts w:eastAsia="Times New Roman"/>
-          <w:bCs/>
-          <w:sz w:val="22"/>
-          <w:szCs w:val="22"/>
-        </w:rPr>
-      </w:r>
     </w:p>
     <w:p>
       <w:pPr>
@@ -11692,14 +11024,6 @@
         </w:rPr>
         <w:t>: All interactions are stateless. Each request from a client to a server must contain all the information needed to understand and process the request.</w:t>
       </w:r>
-      <w:r>
-        <w:rPr>
-          <w:rFonts w:eastAsia="Times New Roman"/>
-          <w:bCs/>
-          <w:sz w:val="22"/>
-          <w:szCs w:val="22"/>
-        </w:rPr>
-      </w:r>
     </w:p>
     <w:p>
       <w:pPr>
@@ -11807,15 +11131,6 @@
         </w:rPr>
         <w:t>Example:</w:t>
       </w:r>
-      <w:r>
-        <w:rPr>
-          <w:rFonts w:eastAsia="Times New Roman"/>
-          <w:b/>
-          <w:bCs/>
-          <w:sz w:val="22"/>
-          <w:szCs w:val="22"/>
-        </w:rPr>
-      </w:r>
     </w:p>
     <w:p>
       <w:pPr>
@@ -11870,13 +11185,6 @@
           <w:szCs w:val="22"/>
         </w:rPr>
         <w:t>Assume you are working with a RESTful API for a library system. Here are some example endpoints and their corresponding actions:</w:t>
-      </w:r>
-      <w:r>
-        <w:rPr>
-          <w:rFonts w:eastAsia="Times New Roman"/>
-          <w:sz w:val="22"/>
-          <w:szCs w:val="22"/>
-        </w:rPr>
       </w:r>
     </w:p>
     <w:p>
@@ -11973,13 +11281,6 @@
         </w:rPr>
         <w:t>Retrieves a list of books.</w:t>
       </w:r>
-      <w:r>
-        <w:rPr>
-          <w:rFonts w:eastAsia="Times New Roman"/>
-          <w:sz w:val="22"/>
-          <w:szCs w:val="22"/>
-        </w:rPr>
-      </w:r>
     </w:p>
     <w:p>
       <w:pPr>
@@ -12010,13 +11311,6 @@
           <w:szCs w:val="22"/>
         </w:rPr>
         <w:t>Example response:</w:t>
-      </w:r>
-      <w:r>
-        <w:rPr>
-          <w:rFonts w:eastAsia="Times New Roman"/>
-          <w:sz w:val="22"/>
-          <w:szCs w:val="22"/>
-        </w:rPr>
       </w:r>
     </w:p>
     <w:p>
@@ -12059,7 +11353,7 @@
                       <a:picLocks noChangeAspect="1"/>
                       <a:extLst>
                         <a:ext uri="smNativeData">
-                          <sm:smNativeData xmlns:sm="smNativeData" val="SMDATA_16_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"/>
+                          <sm:smNativeData xmlns:sm="smNativeData" val="SMDATA_16_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"/>
                         </a:ext>
                       </a:extLst>
                     </pic:cNvPicPr>
@@ -12316,7 +11610,7 @@
                       <a:picLocks noChangeAspect="1"/>
                       <a:extLst>
                         <a:ext uri="smNativeData">
-                          <sm:smNativeData xmlns:sm="smNativeData" val="SMDATA_16_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"/>
+                          <sm:smNativeData xmlns:sm="smNativeData" val="SMDATA_16_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"/>
                         </a:ext>
                       </a:extLst>
                     </pic:cNvPicPr>
@@ -12521,7 +11815,7 @@
                       <a:picLocks noChangeAspect="1"/>
                       <a:extLst>
                         <a:ext uri="smNativeData">
-                          <sm:smNativeData xmlns:sm="smNativeData" val="SMDATA_16_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"/>
+                          <sm:smNativeData xmlns:sm="smNativeData" val="SMDATA_16_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"/>
                         </a:ext>
                       </a:extLst>
                     </pic:cNvPicPr>
@@ -12657,7 +11951,7 @@
                       <a:picLocks noChangeAspect="1"/>
                       <a:extLst>
                         <a:ext uri="smNativeData">
-                          <sm:smNativeData xmlns:sm="smNativeData" val="SMDATA_16_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"/>
+                          <sm:smNativeData xmlns:sm="smNativeData" val="SMDATA_16_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"/>
                         </a:ext>
                       </a:extLst>
                     </pic:cNvPicPr>
@@ -12888,7 +12182,7 @@
                       <a:picLocks noChangeAspect="1"/>
                       <a:extLst>
                         <a:ext uri="smNativeData">
-                          <sm:smNativeData xmlns:sm="smNativeData" val="SMDATA_16_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"/>
+                          <sm:smNativeData xmlns:sm="smNativeData" val="SMDATA_16_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"/>
                         </a:ext>
                       </a:extLst>
                     </pic:cNvPicPr>
@@ -13024,7 +12318,7 @@
                       <a:picLocks noChangeAspect="1"/>
                       <a:extLst>
                         <a:ext uri="smNativeData">
-                          <sm:smNativeData xmlns:sm="smNativeData" val="SMDATA_16_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"/>
+                          <sm:smNativeData xmlns:sm="smNativeData" val="SMDATA_16_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"/>
                         </a:ext>
                       </a:extLst>
                     </pic:cNvPicPr>
@@ -13229,7 +12523,7 @@
                       <a:picLocks noChangeAspect="1"/>
                       <a:extLst>
                         <a:ext uri="smNativeData">
-                          <sm:smNativeData xmlns:sm="smNativeData" val="SMDATA_16_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"/>
+                          <sm:smNativeData xmlns:sm="smNativeData" val="SMDATA_16_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"/>
                         </a:ext>
                       </a:extLst>
                     </pic:cNvPicPr>
@@ -14734,6 +14028,7 @@
           <w:szCs w:val="22"/>
         </w:rPr>
       </w:pPr>
+      <w:r/>
       <w:r>
         <w:rPr>
           <w:noProof/>
@@ -14755,7 +14050,7 @@
                       <a:picLocks noChangeAspect="1"/>
                       <a:extLst>
                         <a:ext uri="smNativeData">
-                          <sm:smNativeData xmlns:sm="smNativeData" val="SMDATA_16_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"/>
+                          <sm:smNativeData xmlns:sm="smNativeData" val="SMDATA_16_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"/>
                         </a:ext>
                       </a:extLst>
                     </pic:cNvPicPr>
@@ -14785,6 +14080,7 @@
           </wp:inline>
         </w:drawing>
       </w:r>
+      <w:r/>
       <w:r>
         <w:rPr>
           <w:rFonts w:eastAsia="Times New Roman"/>
@@ -14990,6 +14286,7 @@
           <w:szCs w:val="22"/>
         </w:rPr>
       </w:pPr>
+      <w:r/>
       <w:r>
         <w:rPr>
           <w:noProof/>
@@ -15011,7 +14308,7 @@
                       <a:picLocks noChangeAspect="1"/>
                       <a:extLst>
                         <a:ext uri="smNativeData">
-                          <sm:smNativeData xmlns:sm="smNativeData" val="SMDATA_16_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"/>
+                          <sm:smNativeData xmlns:sm="smNativeData" val="SMDATA_16_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"/>
                         </a:ext>
                       </a:extLst>
                     </pic:cNvPicPr>
@@ -15041,6 +14338,7 @@
           </wp:inline>
         </w:drawing>
       </w:r>
+      <w:r/>
       <w:r>
         <w:rPr>
           <w:rFonts w:eastAsia="Times New Roman"/>
@@ -15130,6 +14428,7 @@
           <w:szCs w:val="22"/>
         </w:rPr>
       </w:pPr>
+      <w:r/>
       <w:r>
         <w:rPr>
           <w:noProof/>
@@ -15151,7 +14450,7 @@
                       <a:picLocks noChangeAspect="1"/>
                       <a:extLst>
                         <a:ext uri="smNativeData">
-                          <sm:smNativeData xmlns:sm="smNativeData" val="SMDATA_16_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"/>
+                          <sm:smNativeData xmlns:sm="smNativeData" val="SMDATA_16_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"/>
                         </a:ext>
                       </a:extLst>
                     </pic:cNvPicPr>
@@ -15181,6 +14480,7 @@
           </wp:inline>
         </w:drawing>
       </w:r>
+      <w:r/>
       <w:r>
         <w:rPr>
           <w:rFonts w:eastAsia="Times New Roman"/>
@@ -15270,6 +14570,7 @@
           <w:szCs w:val="22"/>
         </w:rPr>
       </w:pPr>
+      <w:r/>
       <w:r>
         <w:rPr>
           <w:noProof/>
@@ -15291,7 +14592,7 @@
                       <a:picLocks noChangeAspect="1"/>
                       <a:extLst>
                         <a:ext uri="smNativeData">
-                          <sm:smNativeData xmlns:sm="smNativeData" val="SMDATA_16_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"/>
+                          <sm:smNativeData xmlns:sm="smNativeData" val="SMDATA_16_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"/>
                         </a:ext>
                       </a:extLst>
                     </pic:cNvPicPr>
@@ -15321,6 +14622,7 @@
           </wp:inline>
         </w:drawing>
       </w:r>
+      <w:r/>
       <w:r>
         <w:rPr>
           <w:rFonts w:eastAsia="Times New Roman"/>
@@ -15410,6 +14712,7 @@
           <w:szCs w:val="22"/>
         </w:rPr>
       </w:pPr>
+      <w:r/>
       <w:r>
         <w:rPr>
           <w:noProof/>
@@ -15431,7 +14734,7 @@
                       <a:picLocks noChangeAspect="1"/>
                       <a:extLst>
                         <a:ext uri="smNativeData">
-                          <sm:smNativeData xmlns:sm="smNativeData" val="SMDATA_16_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"/>
+                          <sm:smNativeData xmlns:sm="smNativeData" val="SMDATA_16_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"/>
                         </a:ext>
                       </a:extLst>
                     </pic:cNvPicPr>
@@ -15461,6 +14764,7 @@
           </wp:inline>
         </w:drawing>
       </w:r>
+      <w:r/>
       <w:r>
         <w:rPr>
           <w:rFonts w:eastAsia="Times New Roman"/>
@@ -15671,6 +14975,7 @@
           <w:szCs w:val="22"/>
         </w:rPr>
       </w:pPr>
+      <w:r/>
       <w:r>
         <w:rPr>
           <w:noProof/>
@@ -15692,7 +14997,7 @@
                       <a:picLocks noChangeAspect="1"/>
                       <a:extLst>
                         <a:ext uri="smNativeData">
-                          <sm:smNativeData xmlns:sm="smNativeData" val="SMDATA_16_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"/>
+                          <sm:smNativeData xmlns:sm="smNativeData" val="SMDATA_16_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"/>
                         </a:ext>
                       </a:extLst>
                     </pic:cNvPicPr>
@@ -15722,6 +15027,7 @@
           </wp:inline>
         </w:drawing>
       </w:r>
+      <w:r/>
       <w:r>
         <w:rPr>
           <w:rFonts w:eastAsia="Times New Roman"/>
@@ -15786,6 +15092,2445 @@
           <w:color w:val="000000"/>
           <w:sz w:val="22"/>
           <w:szCs w:val="22"/>
+        </w:rPr>
+      </w:r>
+    </w:p>
+    <w:p>
+      <w:pPr>
+        <w:keepNext/>
+        <w:keepLines/>
+        <w:tabs defTabSz="708"/>
+        <w:pBdr>
+          <w:top w:val="nil" w:sz="0" w:space="0" w:color="000000" tmln="20, 20, 20, 0, 0"/>
+          <w:left w:val="nil" w:sz="0" w:space="0" w:color="000000" tmln="20, 20, 20, 0, 0"/>
+          <w:bottom w:val="nil" w:sz="0" w:space="0" w:color="000000" tmln="20, 20, 20, 0, 0"/>
+          <w:right w:val="nil" w:sz="0" w:space="0" w:color="000000" tmln="20, 20, 20, 0, 0"/>
+          <w:between w:val="nil" w:sz="0" w:space="0" w:color="000000" tmln="20, 20, 20, 0, 0"/>
+        </w:pBdr>
+        <w:shd w:val="none"/>
+        <w:rPr>
+          <w:rFonts w:eastAsia="Times New Roman"/>
+          <w:color w:val="000000"/>
+          <w:sz w:val="22"/>
+          <w:szCs w:val="22"/>
+        </w:rPr>
+      </w:pPr>
+      <w:r>
+        <w:rPr>
+          <w:rFonts w:eastAsia="Times New Roman"/>
+          <w:color w:val="000000"/>
+          <w:sz w:val="22"/>
+          <w:szCs w:val="22"/>
+        </w:rPr>
+      </w:r>
+    </w:p>
+    <w:p>
+      <w:pPr>
+        <w:keepNext/>
+        <w:keepLines/>
+        <w:tabs defTabSz="708"/>
+        <w:pBdr>
+          <w:top w:val="nil" w:sz="0" w:space="0" w:color="000000" tmln="20, 20, 20, 0, 0"/>
+          <w:left w:val="nil" w:sz="0" w:space="0" w:color="000000" tmln="20, 20, 20, 0, 0"/>
+          <w:bottom w:val="nil" w:sz="0" w:space="0" w:color="000000" tmln="20, 20, 20, 0, 0"/>
+          <w:right w:val="nil" w:sz="0" w:space="0" w:color="000000" tmln="20, 20, 20, 0, 0"/>
+          <w:between w:val="nil" w:sz="0" w:space="0" w:color="000000" tmln="20, 20, 20, 0, 0"/>
+        </w:pBdr>
+        <w:shd w:val="none"/>
+        <w:rPr>
+          <w:rFonts w:eastAsia="Times New Roman"/>
+          <w:color w:val="000000"/>
+          <w:sz w:val="22"/>
+          <w:szCs w:val="22"/>
+        </w:rPr>
+      </w:pPr>
+      <w:r>
+        <w:rPr>
+          <w:rFonts w:eastAsia="Times New Roman"/>
+          <w:color w:val="000000"/>
+          <w:sz w:val="22"/>
+          <w:szCs w:val="22"/>
+        </w:rPr>
+      </w:r>
+    </w:p>
+    <w:p>
+      <w:pPr>
+        <w:tabs defTabSz="708"/>
+        <w:pBdr>
+          <w:top w:val="nil" w:sz="0" w:space="0" w:color="000000" tmln="20, 20, 20, 0, 0"/>
+          <w:left w:val="nil" w:sz="0" w:space="0" w:color="000000" tmln="20, 20, 20, 0, 0"/>
+          <w:bottom w:val="nil" w:sz="0" w:space="0" w:color="000000" tmln="20, 20, 20, 0, 0"/>
+          <w:right w:val="nil" w:sz="0" w:space="0" w:color="000000" tmln="20, 20, 20, 0, 0"/>
+          <w:between w:val="nil" w:sz="0" w:space="0" w:color="000000" tmln="20, 20, 20, 0, 0"/>
+        </w:pBdr>
+        <w:shd w:val="none"/>
+        <w:rPr>
+          <w:b/>
+          <w:bCs/>
+          <w:sz w:val="28"/>
+          <w:szCs w:val="28"/>
+          <w:lang w:val="en-gb" w:eastAsia="zh-cn" w:bidi="ar-sa"/>
+        </w:rPr>
+      </w:pPr>
+      <w:r>
+        <w:rPr>
+          <w:b/>
+          <w:bCs/>
+          <w:sz w:val="28"/>
+          <w:szCs w:val="28"/>
+          <w:lang w:val="en-gb" w:eastAsia="zh-cn" w:bidi="ar-sa"/>
+        </w:rPr>
+        <w:t>ClassNotFoundException and NoClassDefFoundError</w:t>
+      </w:r>
+    </w:p>
+    <w:p>
+      <w:pPr>
+        <w:tabs defTabSz="708"/>
+        <w:pBdr>
+          <w:top w:val="nil" w:sz="0" w:space="0" w:color="000000" tmln="20, 20, 20, 0, 0"/>
+          <w:left w:val="nil" w:sz="0" w:space="0" w:color="000000" tmln="20, 20, 20, 0, 0"/>
+          <w:bottom w:val="nil" w:sz="0" w:space="0" w:color="000000" tmln="20, 20, 20, 0, 0"/>
+          <w:right w:val="nil" w:sz="0" w:space="0" w:color="000000" tmln="20, 20, 20, 0, 0"/>
+          <w:between w:val="nil" w:sz="0" w:space="0" w:color="000000" tmln="20, 20, 20, 0, 0"/>
+        </w:pBdr>
+        <w:shd w:val="none"/>
+        <w:rPr>
+          <w:sz w:val="28"/>
+          <w:szCs w:val="28"/>
+          <w:lang w:val="en-gb" w:eastAsia="zh-cn" w:bidi="ar-sa"/>
+        </w:rPr>
+      </w:pPr>
+      <w:r>
+        <w:rPr>
+          <w:sz w:val="28"/>
+          <w:szCs w:val="28"/>
+          <w:lang w:val="en-gb" w:eastAsia="zh-cn" w:bidi="ar-sa"/>
+        </w:rPr>
+      </w:r>
+    </w:p>
+    <w:p>
+      <w:pPr>
+        <w:tabs defTabSz="708"/>
+        <w:pBdr>
+          <w:top w:val="nil" w:sz="0" w:space="0" w:color="000000" tmln="20, 20, 20, 0, 0"/>
+          <w:left w:val="nil" w:sz="0" w:space="0" w:color="000000" tmln="20, 20, 20, 0, 0"/>
+          <w:bottom w:val="nil" w:sz="0" w:space="0" w:color="000000" tmln="20, 20, 20, 0, 0"/>
+          <w:right w:val="nil" w:sz="0" w:space="0" w:color="000000" tmln="20, 20, 20, 0, 0"/>
+          <w:between w:val="nil" w:sz="0" w:space="0" w:color="000000" tmln="20, 20, 20, 0, 0"/>
+        </w:pBdr>
+        <w:shd w:val="none"/>
+        <w:rPr>
+          <w:b/>
+          <w:bCs/>
+          <w:sz w:val="22"/>
+          <w:szCs w:val="22"/>
+          <w:lang w:val="en-gb" w:eastAsia="zh-cn" w:bidi="ar-sa"/>
+        </w:rPr>
+      </w:pPr>
+      <w:r>
+        <w:rPr>
+          <w:b/>
+          <w:bCs/>
+          <w:sz w:val="22"/>
+          <w:szCs w:val="22"/>
+          <w:lang w:val="en-gb" w:eastAsia="zh-cn" w:bidi="ar-sa"/>
+        </w:rPr>
+        <w:t>new Vs newInstance( )</w:t>
+      </w:r>
+    </w:p>
+    <w:p>
+      <w:pPr>
+        <w:tabs defTabSz="708"/>
+        <w:pBdr>
+          <w:top w:val="nil" w:sz="0" w:space="0" w:color="000000" tmln="20, 20, 20, 0, 0"/>
+          <w:left w:val="nil" w:sz="0" w:space="0" w:color="000000" tmln="20, 20, 20, 0, 0"/>
+          <w:bottom w:val="nil" w:sz="0" w:space="0" w:color="000000" tmln="20, 20, 20, 0, 0"/>
+          <w:right w:val="nil" w:sz="0" w:space="0" w:color="000000" tmln="20, 20, 20, 0, 0"/>
+          <w:between w:val="nil" w:sz="0" w:space="0" w:color="000000" tmln="20, 20, 20, 0, 0"/>
+        </w:pBdr>
+        <w:shd w:val="none"/>
+        <w:rPr>
+          <w:sz w:val="22"/>
+          <w:szCs w:val="22"/>
+          <w:lang w:val="en-gb" w:eastAsia="zh-cn" w:bidi="ar-sa"/>
+        </w:rPr>
+      </w:pPr>
+      <w:r>
+        <w:rPr>
+          <w:sz w:val="22"/>
+          <w:szCs w:val="22"/>
+          <w:lang w:val="en-gb" w:eastAsia="zh-cn" w:bidi="ar-sa"/>
+        </w:rPr>
+        <w:t>1. new is an operator to create an objects , if we know class name at the beginning then we can create an object by using new operator .</w:t>
+      </w:r>
+    </w:p>
+    <w:p>
+      <w:pPr>
+        <w:tabs defTabSz="708"/>
+        <w:pBdr>
+          <w:top w:val="nil" w:sz="0" w:space="0" w:color="000000" tmln="20, 20, 20, 0, 0"/>
+          <w:left w:val="nil" w:sz="0" w:space="0" w:color="000000" tmln="20, 20, 20, 0, 0"/>
+          <w:bottom w:val="nil" w:sz="0" w:space="0" w:color="000000" tmln="20, 20, 20, 0, 0"/>
+          <w:right w:val="nil" w:sz="0" w:space="0" w:color="000000" tmln="20, 20, 20, 0, 0"/>
+          <w:between w:val="nil" w:sz="0" w:space="0" w:color="000000" tmln="20, 20, 20, 0, 0"/>
+        </w:pBdr>
+        <w:shd w:val="none"/>
+        <w:rPr>
+          <w:sz w:val="22"/>
+          <w:szCs w:val="22"/>
+          <w:lang w:val="en-gb" w:eastAsia="zh-cn" w:bidi="ar-sa"/>
+        </w:rPr>
+      </w:pPr>
+      <w:r>
+        <w:rPr>
+          <w:sz w:val="22"/>
+          <w:szCs w:val="22"/>
+          <w:lang w:val="en-gb" w:eastAsia="zh-cn" w:bidi="ar-sa"/>
+        </w:rPr>
+        <w:t>2. newInstance( ) is a method presenting class " Class " , which can be used to create object.</w:t>
+      </w:r>
+    </w:p>
+    <w:p>
+      <w:pPr>
+        <w:tabs defTabSz="708"/>
+        <w:pBdr>
+          <w:top w:val="nil" w:sz="0" w:space="0" w:color="000000" tmln="20, 20, 20, 0, 0"/>
+          <w:left w:val="nil" w:sz="0" w:space="0" w:color="000000" tmln="20, 20, 20, 0, 0"/>
+          <w:bottom w:val="nil" w:sz="0" w:space="0" w:color="000000" tmln="20, 20, 20, 0, 0"/>
+          <w:right w:val="nil" w:sz="0" w:space="0" w:color="000000" tmln="20, 20, 20, 0, 0"/>
+          <w:between w:val="nil" w:sz="0" w:space="0" w:color="000000" tmln="20, 20, 20, 0, 0"/>
+        </w:pBdr>
+        <w:shd w:val="none"/>
+        <w:rPr>
+          <w:sz w:val="22"/>
+          <w:szCs w:val="22"/>
+          <w:lang w:val="en-gb" w:eastAsia="zh-cn" w:bidi="ar-sa"/>
+        </w:rPr>
+      </w:pPr>
+      <w:r>
+        <w:rPr>
+          <w:sz w:val="22"/>
+          <w:szCs w:val="22"/>
+          <w:lang w:val="en-gb" w:eastAsia="zh-cn" w:bidi="ar-sa"/>
+        </w:rPr>
+        <w:t>3. If we don't know the class name at the beginning and its available dynamically Runtime then we should go for</w:t>
+      </w:r>
+    </w:p>
+    <w:p>
+      <w:pPr>
+        <w:tabs defTabSz="708"/>
+        <w:pBdr>
+          <w:top w:val="nil" w:sz="0" w:space="0" w:color="000000" tmln="20, 20, 20, 0, 0"/>
+          <w:left w:val="nil" w:sz="0" w:space="0" w:color="000000" tmln="20, 20, 20, 0, 0"/>
+          <w:bottom w:val="nil" w:sz="0" w:space="0" w:color="000000" tmln="20, 20, 20, 0, 0"/>
+          <w:right w:val="nil" w:sz="0" w:space="0" w:color="000000" tmln="20, 20, 20, 0, 0"/>
+          <w:between w:val="nil" w:sz="0" w:space="0" w:color="000000" tmln="20, 20, 20, 0, 0"/>
+        </w:pBdr>
+        <w:shd w:val="none"/>
+        <w:rPr>
+          <w:sz w:val="22"/>
+          <w:szCs w:val="22"/>
+          <w:lang w:val="en-gb" w:eastAsia="zh-cn" w:bidi="ar-sa"/>
+        </w:rPr>
+      </w:pPr>
+      <w:r>
+        <w:rPr>
+          <w:sz w:val="22"/>
+          <w:szCs w:val="22"/>
+          <w:lang w:val="en-gb" w:eastAsia="zh-cn" w:bidi="ar-sa"/>
+        </w:rPr>
+        <w:t>newInstance() method.</w:t>
+      </w:r>
+    </w:p>
+    <w:p>
+      <w:pPr>
+        <w:tabs defTabSz="708"/>
+        <w:pBdr>
+          <w:top w:val="nil" w:sz="0" w:space="0" w:color="000000" tmln="20, 20, 20, 0, 0"/>
+          <w:left w:val="nil" w:sz="0" w:space="0" w:color="000000" tmln="20, 20, 20, 0, 0"/>
+          <w:bottom w:val="nil" w:sz="0" w:space="0" w:color="000000" tmln="20, 20, 20, 0, 0"/>
+          <w:right w:val="nil" w:sz="0" w:space="0" w:color="000000" tmln="20, 20, 20, 0, 0"/>
+          <w:between w:val="nil" w:sz="0" w:space="0" w:color="000000" tmln="20, 20, 20, 0, 0"/>
+        </w:pBdr>
+        <w:shd w:val="none"/>
+        <w:rPr>
+          <w:sz w:val="22"/>
+          <w:szCs w:val="22"/>
+          <w:lang w:val="en-gb" w:eastAsia="zh-cn" w:bidi="ar-sa"/>
+        </w:rPr>
+      </w:pPr>
+      <w:r>
+        <w:rPr>
+          <w:sz w:val="22"/>
+          <w:szCs w:val="22"/>
+          <w:lang w:val="en-gb" w:eastAsia="zh-cn" w:bidi="ar-sa"/>
+        </w:rPr>
+        <w:t>eg#1.</w:t>
+      </w:r>
+    </w:p>
+    <w:p>
+      <w:pPr>
+        <w:ind w:left="708"/>
+        <w:tabs defTabSz="708"/>
+        <w:pBdr>
+          <w:top w:val="nil" w:sz="0" w:space="0" w:color="000000" tmln="20, 20, 20, 0, 0"/>
+          <w:left w:val="nil" w:sz="0" w:space="0" w:color="000000" tmln="20, 20, 20, 0, 0"/>
+          <w:bottom w:val="nil" w:sz="0" w:space="0" w:color="000000" tmln="20, 20, 20, 0, 0"/>
+          <w:right w:val="nil" w:sz="0" w:space="0" w:color="000000" tmln="20, 20, 20, 0, 0"/>
+          <w:between w:val="nil" w:sz="0" w:space="0" w:color="000000" tmln="20, 20, 20, 0, 0"/>
+        </w:pBdr>
+        <w:shd w:val="none"/>
+        <w:rPr>
+          <w:sz w:val="22"/>
+          <w:szCs w:val="22"/>
+          <w:lang w:val="en-gb" w:eastAsia="zh-cn" w:bidi="ar-sa"/>
+        </w:rPr>
+      </w:pPr>
+      <w:r>
+        <w:rPr>
+          <w:sz w:val="22"/>
+          <w:szCs w:val="22"/>
+          <w:lang w:val="en-gb" w:eastAsia="zh-cn" w:bidi="ar-sa"/>
+        </w:rPr>
+        <w:t>public class Test {</w:t>
+      </w:r>
+    </w:p>
+    <w:p>
+      <w:pPr>
+        <w:ind w:left="1416"/>
+        <w:tabs defTabSz="708"/>
+        <w:pBdr>
+          <w:top w:val="nil" w:sz="0" w:space="0" w:color="000000" tmln="20, 20, 20, 0, 0"/>
+          <w:left w:val="nil" w:sz="0" w:space="0" w:color="000000" tmln="20, 20, 20, 0, 0"/>
+          <w:bottom w:val="nil" w:sz="0" w:space="0" w:color="000000" tmln="20, 20, 20, 0, 0"/>
+          <w:right w:val="nil" w:sz="0" w:space="0" w:color="000000" tmln="20, 20, 20, 0, 0"/>
+          <w:between w:val="nil" w:sz="0" w:space="0" w:color="000000" tmln="20, 20, 20, 0, 0"/>
+        </w:pBdr>
+        <w:shd w:val="none"/>
+        <w:rPr>
+          <w:sz w:val="22"/>
+          <w:szCs w:val="22"/>
+          <w:lang w:val="en-gb" w:eastAsia="zh-cn" w:bidi="ar-sa"/>
+        </w:rPr>
+      </w:pPr>
+      <w:r>
+        <w:rPr>
+          <w:sz w:val="22"/>
+          <w:szCs w:val="22"/>
+          <w:lang w:val="en-gb" w:eastAsia="zh-cn" w:bidi="ar-sa"/>
+        </w:rPr>
+        <w:t>public static void main(String[] args) throws Exception {</w:t>
+      </w:r>
+    </w:p>
+    <w:p>
+      <w:pPr>
+        <w:ind w:left="2124"/>
+        <w:tabs defTabSz="708"/>
+        <w:pBdr>
+          <w:top w:val="nil" w:sz="0" w:space="0" w:color="000000" tmln="20, 20, 20, 0, 0"/>
+          <w:left w:val="nil" w:sz="0" w:space="0" w:color="000000" tmln="20, 20, 20, 0, 0"/>
+          <w:bottom w:val="nil" w:sz="0" w:space="0" w:color="000000" tmln="20, 20, 20, 0, 0"/>
+          <w:right w:val="nil" w:sz="0" w:space="0" w:color="000000" tmln="20, 20, 20, 0, 0"/>
+          <w:between w:val="nil" w:sz="0" w:space="0" w:color="000000" tmln="20, 20, 20, 0, 0"/>
+        </w:pBdr>
+        <w:shd w:val="none"/>
+        <w:rPr>
+          <w:sz w:val="22"/>
+          <w:szCs w:val="22"/>
+          <w:lang w:val="en-gb" w:eastAsia="zh-cn" w:bidi="ar-sa"/>
+        </w:rPr>
+      </w:pPr>
+      <w:r>
+        <w:rPr>
+          <w:sz w:val="22"/>
+          <w:szCs w:val="22"/>
+          <w:lang w:val="en-gb" w:eastAsia="zh-cn" w:bidi="ar-sa"/>
+        </w:rPr>
+        <w:t>//Take the input of the classname for which object has to be created at the runtime</w:t>
+      </w:r>
+    </w:p>
+    <w:p>
+      <w:pPr>
+        <w:ind w:left="2124"/>
+        <w:tabs defTabSz="708"/>
+        <w:pBdr>
+          <w:top w:val="nil" w:sz="0" w:space="0" w:color="000000" tmln="20, 20, 20, 0, 0"/>
+          <w:left w:val="nil" w:sz="0" w:space="0" w:color="000000" tmln="20, 20, 20, 0, 0"/>
+          <w:bottom w:val="nil" w:sz="0" w:space="0" w:color="000000" tmln="20, 20, 20, 0, 0"/>
+          <w:right w:val="nil" w:sz="0" w:space="0" w:color="000000" tmln="20, 20, 20, 0, 0"/>
+          <w:between w:val="nil" w:sz="0" w:space="0" w:color="000000" tmln="20, 20, 20, 0, 0"/>
+        </w:pBdr>
+        <w:shd w:val="none"/>
+        <w:rPr>
+          <w:sz w:val="22"/>
+          <w:szCs w:val="22"/>
+          <w:lang w:val="en-gb" w:eastAsia="zh-cn" w:bidi="ar-sa"/>
+        </w:rPr>
+      </w:pPr>
+      <w:r>
+        <w:rPr>
+          <w:sz w:val="22"/>
+          <w:szCs w:val="22"/>
+          <w:lang w:val="en-gb" w:eastAsia="zh-cn" w:bidi="ar-sa"/>
+        </w:rPr>
+        <w:t>String className = args[0];</w:t>
+      </w:r>
+    </w:p>
+    <w:p>
+      <w:pPr>
+        <w:ind w:left="2124"/>
+        <w:tabs defTabSz="708"/>
+        <w:pBdr>
+          <w:top w:val="nil" w:sz="0" w:space="0" w:color="000000" tmln="20, 20, 20, 0, 0"/>
+          <w:left w:val="nil" w:sz="0" w:space="0" w:color="000000" tmln="20, 20, 20, 0, 0"/>
+          <w:bottom w:val="nil" w:sz="0" w:space="0" w:color="000000" tmln="20, 20, 20, 0, 0"/>
+          <w:right w:val="nil" w:sz="0" w:space="0" w:color="000000" tmln="20, 20, 20, 0, 0"/>
+          <w:between w:val="nil" w:sz="0" w:space="0" w:color="000000" tmln="20, 20, 20, 0, 0"/>
+        </w:pBdr>
+        <w:shd w:val="none"/>
+        <w:rPr>
+          <w:sz w:val="22"/>
+          <w:szCs w:val="22"/>
+          <w:lang w:val="en-gb" w:eastAsia="zh-cn" w:bidi="ar-sa"/>
+        </w:rPr>
+      </w:pPr>
+      <w:r>
+        <w:rPr>
+          <w:sz w:val="22"/>
+          <w:szCs w:val="22"/>
+          <w:lang w:val="en-gb" w:eastAsia="zh-cn" w:bidi="ar-sa"/>
+        </w:rPr>
+        <w:t>//Load the class file explicitly</w:t>
+      </w:r>
+    </w:p>
+    <w:p>
+      <w:pPr>
+        <w:ind w:left="2124"/>
+        <w:tabs defTabSz="708"/>
+        <w:pBdr>
+          <w:top w:val="nil" w:sz="0" w:space="0" w:color="000000" tmln="20, 20, 20, 0, 0"/>
+          <w:left w:val="nil" w:sz="0" w:space="0" w:color="000000" tmln="20, 20, 20, 0, 0"/>
+          <w:bottom w:val="nil" w:sz="0" w:space="0" w:color="000000" tmln="20, 20, 20, 0, 0"/>
+          <w:right w:val="nil" w:sz="0" w:space="0" w:color="000000" tmln="20, 20, 20, 0, 0"/>
+          <w:between w:val="nil" w:sz="0" w:space="0" w:color="000000" tmln="20, 20, 20, 0, 0"/>
+        </w:pBdr>
+        <w:shd w:val="none"/>
+        <w:rPr>
+          <w:sz w:val="22"/>
+          <w:szCs w:val="22"/>
+          <w:lang w:val="en-gb" w:eastAsia="zh-cn" w:bidi="ar-sa"/>
+        </w:rPr>
+      </w:pPr>
+      <w:r>
+        <w:rPr>
+          <w:sz w:val="22"/>
+          <w:szCs w:val="22"/>
+          <w:lang w:val="en-gb" w:eastAsia="zh-cn" w:bidi="ar-sa"/>
+        </w:rPr>
+        <w:t>Class c = Class.forName(className);</w:t>
+      </w:r>
+    </w:p>
+    <w:p>
+      <w:pPr>
+        <w:ind w:left="2124"/>
+        <w:tabs defTabSz="708"/>
+        <w:pBdr>
+          <w:top w:val="nil" w:sz="0" w:space="0" w:color="000000" tmln="20, 20, 20, 0, 0"/>
+          <w:left w:val="nil" w:sz="0" w:space="0" w:color="000000" tmln="20, 20, 20, 0, 0"/>
+          <w:bottom w:val="nil" w:sz="0" w:space="0" w:color="000000" tmln="20, 20, 20, 0, 0"/>
+          <w:right w:val="nil" w:sz="0" w:space="0" w:color="000000" tmln="20, 20, 20, 0, 0"/>
+          <w:between w:val="nil" w:sz="0" w:space="0" w:color="000000" tmln="20, 20, 20, 0, 0"/>
+        </w:pBdr>
+        <w:shd w:val="none"/>
+        <w:rPr>
+          <w:sz w:val="22"/>
+          <w:szCs w:val="22"/>
+          <w:lang w:val="en-gb" w:eastAsia="zh-cn" w:bidi="ar-sa"/>
+        </w:rPr>
+      </w:pPr>
+      <w:r>
+        <w:rPr>
+          <w:sz w:val="22"/>
+          <w:szCs w:val="22"/>
+          <w:lang w:val="en-gb" w:eastAsia="zh-cn" w:bidi="ar-sa"/>
+        </w:rPr>
+        <w:t>//for the loaded class object is created using zero param constructor only</w:t>
+      </w:r>
+    </w:p>
+    <w:p>
+      <w:pPr>
+        <w:ind w:left="2124"/>
+        <w:tabs defTabSz="708"/>
+        <w:pBdr>
+          <w:top w:val="nil" w:sz="0" w:space="0" w:color="000000" tmln="20, 20, 20, 0, 0"/>
+          <w:left w:val="nil" w:sz="0" w:space="0" w:color="000000" tmln="20, 20, 20, 0, 0"/>
+          <w:bottom w:val="nil" w:sz="0" w:space="0" w:color="000000" tmln="20, 20, 20, 0, 0"/>
+          <w:right w:val="nil" w:sz="0" w:space="0" w:color="000000" tmln="20, 20, 20, 0, 0"/>
+          <w:between w:val="nil" w:sz="0" w:space="0" w:color="000000" tmln="20, 20, 20, 0, 0"/>
+        </w:pBdr>
+        <w:shd w:val="none"/>
+        <w:rPr>
+          <w:sz w:val="22"/>
+          <w:szCs w:val="22"/>
+          <w:lang w:val="en-gb" w:eastAsia="zh-cn" w:bidi="ar-sa"/>
+        </w:rPr>
+      </w:pPr>
+      <w:r>
+        <w:rPr>
+          <w:sz w:val="22"/>
+          <w:szCs w:val="22"/>
+          <w:lang w:val="en-gb" w:eastAsia="zh-cn" w:bidi="ar-sa"/>
+        </w:rPr>
+        <w:t>Object obj=c.newInstance();</w:t>
+      </w:r>
+    </w:p>
+    <w:p>
+      <w:pPr>
+        <w:ind w:left="2124"/>
+        <w:tabs defTabSz="708"/>
+        <w:pBdr>
+          <w:top w:val="nil" w:sz="0" w:space="0" w:color="000000" tmln="20, 20, 20, 0, 0"/>
+          <w:left w:val="nil" w:sz="0" w:space="0" w:color="000000" tmln="20, 20, 20, 0, 0"/>
+          <w:bottom w:val="nil" w:sz="0" w:space="0" w:color="000000" tmln="20, 20, 20, 0, 0"/>
+          <w:right w:val="nil" w:sz="0" w:space="0" w:color="000000" tmln="20, 20, 20, 0, 0"/>
+          <w:between w:val="nil" w:sz="0" w:space="0" w:color="000000" tmln="20, 20, 20, 0, 0"/>
+        </w:pBdr>
+        <w:shd w:val="none"/>
+        <w:rPr>
+          <w:sz w:val="22"/>
+          <w:szCs w:val="22"/>
+          <w:lang w:val="en-gb" w:eastAsia="zh-cn" w:bidi="ar-sa"/>
+        </w:rPr>
+      </w:pPr>
+      <w:r>
+        <w:rPr>
+          <w:sz w:val="22"/>
+          <w:szCs w:val="22"/>
+          <w:lang w:val="en-gb" w:eastAsia="zh-cn" w:bidi="ar-sa"/>
+        </w:rPr>
+        <w:t>//Perform type casting to get Student Object</w:t>
+      </w:r>
+    </w:p>
+    <w:p>
+      <w:pPr>
+        <w:ind w:left="2124"/>
+        <w:tabs defTabSz="708"/>
+        <w:pBdr>
+          <w:top w:val="nil" w:sz="0" w:space="0" w:color="000000" tmln="20, 20, 20, 0, 0"/>
+          <w:left w:val="nil" w:sz="0" w:space="0" w:color="000000" tmln="20, 20, 20, 0, 0"/>
+          <w:bottom w:val="nil" w:sz="0" w:space="0" w:color="000000" tmln="20, 20, 20, 0, 0"/>
+          <w:right w:val="nil" w:sz="0" w:space="0" w:color="000000" tmln="20, 20, 20, 0, 0"/>
+          <w:between w:val="nil" w:sz="0" w:space="0" w:color="000000" tmln="20, 20, 20, 0, 0"/>
+        </w:pBdr>
+        <w:shd w:val="none"/>
+        <w:rPr>
+          <w:sz w:val="22"/>
+          <w:szCs w:val="22"/>
+          <w:lang w:val="en-gb" w:eastAsia="zh-cn" w:bidi="ar-sa"/>
+        </w:rPr>
+      </w:pPr>
+      <w:r>
+        <w:rPr>
+          <w:sz w:val="22"/>
+          <w:szCs w:val="22"/>
+          <w:lang w:val="en-gb" w:eastAsia="zh-cn" w:bidi="ar-sa"/>
+        </w:rPr>
+        <w:t>Student std = (Student)obj;</w:t>
+      </w:r>
+    </w:p>
+    <w:p>
+      <w:pPr>
+        <w:ind w:left="2124"/>
+        <w:tabs defTabSz="708"/>
+        <w:pBdr>
+          <w:top w:val="nil" w:sz="0" w:space="0" w:color="000000" tmln="20, 20, 20, 0, 0"/>
+          <w:left w:val="nil" w:sz="0" w:space="0" w:color="000000" tmln="20, 20, 20, 0, 0"/>
+          <w:bottom w:val="nil" w:sz="0" w:space="0" w:color="000000" tmln="20, 20, 20, 0, 0"/>
+          <w:right w:val="nil" w:sz="0" w:space="0" w:color="000000" tmln="20, 20, 20, 0, 0"/>
+          <w:between w:val="nil" w:sz="0" w:space="0" w:color="000000" tmln="20, 20, 20, 0, 0"/>
+        </w:pBdr>
+        <w:shd w:val="none"/>
+        <w:rPr>
+          <w:sz w:val="22"/>
+          <w:szCs w:val="22"/>
+          <w:lang w:val="en-gb" w:eastAsia="zh-cn" w:bidi="ar-sa"/>
+        </w:rPr>
+      </w:pPr>
+      <w:r>
+        <w:rPr>
+          <w:sz w:val="22"/>
+          <w:szCs w:val="22"/>
+          <w:lang w:val="en-gb" w:eastAsia="zh-cn" w:bidi="ar-sa"/>
+        </w:rPr>
+        <w:t>System.out.println(std);</w:t>
+      </w:r>
+    </w:p>
+    <w:p>
+      <w:pPr>
+        <w:ind w:left="1416"/>
+        <w:tabs defTabSz="708"/>
+        <w:pBdr>
+          <w:top w:val="nil" w:sz="0" w:space="0" w:color="000000" tmln="20, 20, 20, 0, 0"/>
+          <w:left w:val="nil" w:sz="0" w:space="0" w:color="000000" tmln="20, 20, 20, 0, 0"/>
+          <w:bottom w:val="nil" w:sz="0" w:space="0" w:color="000000" tmln="20, 20, 20, 0, 0"/>
+          <w:right w:val="nil" w:sz="0" w:space="0" w:color="000000" tmln="20, 20, 20, 0, 0"/>
+          <w:between w:val="nil" w:sz="0" w:space="0" w:color="000000" tmln="20, 20, 20, 0, 0"/>
+        </w:pBdr>
+        <w:shd w:val="none"/>
+        <w:rPr>
+          <w:sz w:val="22"/>
+          <w:szCs w:val="22"/>
+          <w:lang w:val="en-gb" w:eastAsia="zh-cn" w:bidi="ar-sa"/>
+        </w:rPr>
+      </w:pPr>
+      <w:r>
+        <w:rPr>
+          <w:sz w:val="22"/>
+          <w:szCs w:val="22"/>
+          <w:lang w:val="en-gb" w:eastAsia="zh-cn" w:bidi="ar-sa"/>
+        </w:rPr>
+        <w:t>}</w:t>
+      </w:r>
+    </w:p>
+    <w:p>
+      <w:pPr>
+        <w:ind w:left="708"/>
+        <w:tabs defTabSz="708"/>
+        <w:pBdr>
+          <w:top w:val="nil" w:sz="0" w:space="0" w:color="000000" tmln="20, 20, 20, 0, 0"/>
+          <w:left w:val="nil" w:sz="0" w:space="0" w:color="000000" tmln="20, 20, 20, 0, 0"/>
+          <w:bottom w:val="nil" w:sz="0" w:space="0" w:color="000000" tmln="20, 20, 20, 0, 0"/>
+          <w:right w:val="nil" w:sz="0" w:space="0" w:color="000000" tmln="20, 20, 20, 0, 0"/>
+          <w:between w:val="nil" w:sz="0" w:space="0" w:color="000000" tmln="20, 20, 20, 0, 0"/>
+        </w:pBdr>
+        <w:shd w:val="none"/>
+        <w:rPr>
+          <w:sz w:val="22"/>
+          <w:szCs w:val="22"/>
+          <w:lang w:val="en-gb" w:eastAsia="zh-cn" w:bidi="ar-sa"/>
+        </w:rPr>
+      </w:pPr>
+      <w:r>
+        <w:rPr>
+          <w:sz w:val="22"/>
+          <w:szCs w:val="22"/>
+          <w:lang w:val="en-gb" w:eastAsia="zh-cn" w:bidi="ar-sa"/>
+        </w:rPr>
+        <w:t>}</w:t>
+      </w:r>
+    </w:p>
+    <w:p>
+      <w:pPr>
+        <w:tabs defTabSz="708"/>
+        <w:pBdr>
+          <w:top w:val="nil" w:sz="0" w:space="0" w:color="000000" tmln="20, 20, 20, 0, 0"/>
+          <w:left w:val="nil" w:sz="0" w:space="0" w:color="000000" tmln="20, 20, 20, 0, 0"/>
+          <w:bottom w:val="nil" w:sz="0" w:space="0" w:color="000000" tmln="20, 20, 20, 0, 0"/>
+          <w:right w:val="nil" w:sz="0" w:space="0" w:color="000000" tmln="20, 20, 20, 0, 0"/>
+          <w:between w:val="nil" w:sz="0" w:space="0" w:color="000000" tmln="20, 20, 20, 0, 0"/>
+        </w:pBdr>
+        <w:shd w:val="none"/>
+        <w:rPr>
+          <w:sz w:val="22"/>
+          <w:szCs w:val="22"/>
+          <w:lang w:val="en-gb" w:eastAsia="zh-cn" w:bidi="ar-sa"/>
+        </w:rPr>
+      </w:pPr>
+      <w:r>
+        <w:rPr>
+          <w:sz w:val="22"/>
+          <w:szCs w:val="22"/>
+          <w:lang w:val="en-gb" w:eastAsia="zh-cn" w:bidi="ar-sa"/>
+        </w:rPr>
+      </w:r>
+    </w:p>
+    <w:p>
+      <w:pPr>
+        <w:tabs defTabSz="708"/>
+        <w:pBdr>
+          <w:top w:val="nil" w:sz="0" w:space="0" w:color="000000" tmln="20, 20, 20, 0, 0"/>
+          <w:left w:val="nil" w:sz="0" w:space="0" w:color="000000" tmln="20, 20, 20, 0, 0"/>
+          <w:bottom w:val="nil" w:sz="0" w:space="0" w:color="000000" tmln="20, 20, 20, 0, 0"/>
+          <w:right w:val="nil" w:sz="0" w:space="0" w:color="000000" tmln="20, 20, 20, 0, 0"/>
+          <w:between w:val="nil" w:sz="0" w:space="0" w:color="000000" tmln="20, 20, 20, 0, 0"/>
+        </w:pBdr>
+        <w:shd w:val="solid" w:color="FFFF9E" tmshd="1042678016, 65535, 16777215"/>
+        <w:rPr>
+          <w:sz w:val="22"/>
+          <w:szCs w:val="22"/>
+          <w:lang w:val="en-gb" w:eastAsia="zh-cn" w:bidi="ar-sa"/>
+        </w:rPr>
+      </w:pPr>
+      <w:r>
+        <w:rPr>
+          <w:sz w:val="22"/>
+          <w:szCs w:val="22"/>
+          <w:lang w:val="en-gb" w:eastAsia="zh-cn" w:bidi="ar-sa"/>
+        </w:rPr>
+        <w:t xml:space="preserve">If dynamically provide class name is not available then we will get </w:t>
+      </w:r>
+      <w:r>
+        <w:rPr>
+          <w:b/>
+          <w:bCs/>
+          <w:sz w:val="22"/>
+          <w:szCs w:val="22"/>
+          <w:lang w:val="en-gb" w:eastAsia="zh-cn" w:bidi="ar-sa"/>
+        </w:rPr>
+        <w:t>ClassNotFoundException</w:t>
+      </w:r>
+      <w:r>
+        <w:rPr>
+          <w:sz w:val="22"/>
+          <w:szCs w:val="22"/>
+          <w:lang w:val="en-gb" w:eastAsia="zh-cn" w:bidi="ar-sa"/>
+        </w:rPr>
+        <w:t>. To use newInstance( ) method, compulsory corresponding class should contains no argument constructor, otherwise we will get "</w:t>
+      </w:r>
+      <w:r>
+        <w:rPr>
+          <w:b/>
+          <w:bCs/>
+          <w:sz w:val="22"/>
+          <w:szCs w:val="22"/>
+          <w:lang w:val="en-gb" w:eastAsia="zh-cn" w:bidi="ar-sa"/>
+        </w:rPr>
+        <w:t>InstantiationException</w:t>
+      </w:r>
+      <w:r>
+        <w:rPr>
+          <w:sz w:val="22"/>
+          <w:szCs w:val="22"/>
+          <w:lang w:val="en-gb" w:eastAsia="zh-cn" w:bidi="ar-sa"/>
+        </w:rPr>
+        <w:t>".</w:t>
+      </w:r>
+    </w:p>
+    <w:p>
+      <w:pPr>
+        <w:tabs defTabSz="708"/>
+        <w:pBdr>
+          <w:top w:val="nil" w:sz="0" w:space="0" w:color="000000" tmln="20, 20, 20, 0, 0"/>
+          <w:left w:val="nil" w:sz="0" w:space="0" w:color="000000" tmln="20, 20, 20, 0, 0"/>
+          <w:bottom w:val="nil" w:sz="0" w:space="0" w:color="000000" tmln="20, 20, 20, 0, 0"/>
+          <w:right w:val="nil" w:sz="0" w:space="0" w:color="000000" tmln="20, 20, 20, 0, 0"/>
+          <w:between w:val="nil" w:sz="0" w:space="0" w:color="000000" tmln="20, 20, 20, 0, 0"/>
+        </w:pBdr>
+        <w:shd w:val="solid" w:color="FFFF9E" tmshd="1042678016, 65535, 16777215"/>
+        <w:rPr>
+          <w:sz w:val="22"/>
+          <w:szCs w:val="22"/>
+          <w:lang w:val="en-gb" w:eastAsia="zh-cn" w:bidi="ar-sa"/>
+        </w:rPr>
+      </w:pPr>
+      <w:r>
+        <w:rPr>
+          <w:sz w:val="22"/>
+          <w:szCs w:val="22"/>
+          <w:lang w:val="en-gb" w:eastAsia="zh-cn" w:bidi="ar-sa"/>
+        </w:rPr>
+        <w:t>If the argument constructor is private then it would result in "</w:t>
+      </w:r>
+      <w:r>
+        <w:rPr>
+          <w:b/>
+          <w:bCs/>
+          <w:sz w:val="22"/>
+          <w:szCs w:val="22"/>
+          <w:lang w:val="en-gb" w:eastAsia="zh-cn" w:bidi="ar-sa"/>
+        </w:rPr>
+        <w:t>IllegalAccessException</w:t>
+      </w:r>
+      <w:r>
+        <w:rPr>
+          <w:sz w:val="22"/>
+          <w:szCs w:val="22"/>
+          <w:lang w:val="en-gb" w:eastAsia="zh-cn" w:bidi="ar-sa"/>
+        </w:rPr>
+        <w:t>".</w:t>
+      </w:r>
+    </w:p>
+    <w:p>
+      <w:pPr>
+        <w:tabs defTabSz="708"/>
+        <w:pBdr>
+          <w:top w:val="nil" w:sz="0" w:space="0" w:color="000000" tmln="20, 20, 20, 0, 0"/>
+          <w:left w:val="nil" w:sz="0" w:space="0" w:color="000000" tmln="20, 20, 20, 0, 0"/>
+          <w:bottom w:val="nil" w:sz="0" w:space="0" w:color="000000" tmln="20, 20, 20, 0, 0"/>
+          <w:right w:val="nil" w:sz="0" w:space="0" w:color="000000" tmln="20, 20, 20, 0, 0"/>
+          <w:between w:val="nil" w:sz="0" w:space="0" w:color="000000" tmln="20, 20, 20, 0, 0"/>
+        </w:pBdr>
+        <w:shd w:val="solid" w:color="FFFF9E" tmshd="1042678016, 65535, 16777215"/>
+        <w:rPr>
+          <w:sz w:val="22"/>
+          <w:szCs w:val="22"/>
+          <w:lang w:val="en-gb" w:eastAsia="zh-cn" w:bidi="ar-sa"/>
+        </w:rPr>
+      </w:pPr>
+      <w:r>
+        <w:rPr>
+          <w:sz w:val="22"/>
+          <w:szCs w:val="22"/>
+          <w:lang w:val="en-gb" w:eastAsia="zh-cn" w:bidi="ar-sa"/>
+        </w:rPr>
+      </w:r>
+    </w:p>
+    <w:p>
+      <w:pPr>
+        <w:tabs defTabSz="708"/>
+        <w:pBdr>
+          <w:top w:val="nil" w:sz="0" w:space="0" w:color="000000" tmln="20, 20, 20, 0, 0"/>
+          <w:left w:val="nil" w:sz="0" w:space="0" w:color="000000" tmln="20, 20, 20, 0, 0"/>
+          <w:bottom w:val="nil" w:sz="0" w:space="0" w:color="000000" tmln="20, 20, 20, 0, 0"/>
+          <w:right w:val="nil" w:sz="0" w:space="0" w:color="000000" tmln="20, 20, 20, 0, 0"/>
+          <w:between w:val="nil" w:sz="0" w:space="0" w:color="000000" tmln="20, 20, 20, 0, 0"/>
+        </w:pBdr>
+        <w:shd w:val="solid" w:color="FFFF9E" tmshd="1042678016, 65535, 16777215"/>
+        <w:rPr>
+          <w:sz w:val="22"/>
+          <w:szCs w:val="22"/>
+          <w:lang w:val="en-gb" w:eastAsia="zh-cn" w:bidi="ar-sa"/>
+        </w:rPr>
+      </w:pPr>
+      <w:r>
+        <w:rPr>
+          <w:b/>
+          <w:bCs/>
+          <w:sz w:val="22"/>
+          <w:szCs w:val="22"/>
+          <w:lang w:val="en-gb" w:eastAsia="zh-cn" w:bidi="ar-sa"/>
+        </w:rPr>
+        <w:t>Note</w:t>
+      </w:r>
+      <w:r>
+        <w:rPr>
+          <w:sz w:val="22"/>
+          <w:szCs w:val="22"/>
+          <w:lang w:val="en-gb" w:eastAsia="zh-cn" w:bidi="ar-sa"/>
+        </w:rPr>
+        <w:t>: During typecasting, if there is no relationship b/w 2 classes as parent to child then it would result in "</w:t>
+      </w:r>
+      <w:r>
+        <w:rPr>
+          <w:b/>
+          <w:bCs/>
+          <w:sz w:val="22"/>
+          <w:szCs w:val="22"/>
+          <w:lang w:val="en-gb" w:eastAsia="zh-cn" w:bidi="ar-sa"/>
+        </w:rPr>
+        <w:t>ClassCastException</w:t>
+      </w:r>
+      <w:r>
+        <w:rPr>
+          <w:sz w:val="22"/>
+          <w:szCs w:val="22"/>
+          <w:lang w:val="en-gb" w:eastAsia="zh-cn" w:bidi="ar-sa"/>
+        </w:rPr>
+        <w:t>".</w:t>
+      </w:r>
+    </w:p>
+    <w:p>
+      <w:pPr>
+        <w:tabs defTabSz="708"/>
+        <w:pBdr>
+          <w:top w:val="nil" w:sz="0" w:space="0" w:color="000000" tmln="20, 20, 20, 0, 0"/>
+          <w:left w:val="nil" w:sz="0" w:space="0" w:color="000000" tmln="20, 20, 20, 0, 0"/>
+          <w:bottom w:val="nil" w:sz="0" w:space="0" w:color="000000" tmln="20, 20, 20, 0, 0"/>
+          <w:right w:val="nil" w:sz="0" w:space="0" w:color="000000" tmln="20, 20, 20, 0, 0"/>
+          <w:between w:val="nil" w:sz="0" w:space="0" w:color="000000" tmln="20, 20, 20, 0, 0"/>
+        </w:pBdr>
+        <w:shd w:val="none"/>
+        <w:rPr>
+          <w:sz w:val="22"/>
+          <w:szCs w:val="22"/>
+          <w:lang w:val="en-gb" w:eastAsia="zh-cn" w:bidi="ar-sa"/>
+        </w:rPr>
+      </w:pPr>
+      <w:r>
+        <w:rPr>
+          <w:sz w:val="22"/>
+          <w:szCs w:val="22"/>
+          <w:lang w:val="en-gb" w:eastAsia="zh-cn" w:bidi="ar-sa"/>
+        </w:rPr>
+      </w:r>
+    </w:p>
+    <w:p>
+      <w:pPr>
+        <w:tabs defTabSz="708"/>
+        <w:pBdr>
+          <w:top w:val="nil" w:sz="0" w:space="0" w:color="000000" tmln="20, 20, 20, 0, 0"/>
+          <w:left w:val="nil" w:sz="0" w:space="0" w:color="000000" tmln="20, 20, 20, 0, 0"/>
+          <w:bottom w:val="nil" w:sz="0" w:space="0" w:color="000000" tmln="20, 20, 20, 0, 0"/>
+          <w:right w:val="nil" w:sz="0" w:space="0" w:color="000000" tmln="20, 20, 20, 0, 0"/>
+          <w:between w:val="nil" w:sz="0" w:space="0" w:color="000000" tmln="20, 20, 20, 0, 0"/>
+        </w:pBdr>
+        <w:shd w:val="none"/>
+        <w:rPr>
+          <w:b/>
+          <w:bCs/>
+          <w:sz w:val="28"/>
+          <w:szCs w:val="28"/>
+          <w:lang w:val="en-gb" w:eastAsia="zh-cn" w:bidi="ar-sa"/>
+        </w:rPr>
+      </w:pPr>
+      <w:r>
+        <w:rPr>
+          <w:b/>
+          <w:bCs/>
+          <w:sz w:val="28"/>
+          <w:szCs w:val="28"/>
+          <w:lang w:val="en-gb" w:eastAsia="zh-cn" w:bidi="ar-sa"/>
+        </w:rPr>
+        <w:t>Difference between new and newInstance( ):</w:t>
+      </w:r>
+    </w:p>
+    <w:p>
+      <w:pPr>
+        <w:tabs defTabSz="708"/>
+        <w:pBdr>
+          <w:top w:val="nil" w:sz="0" w:space="0" w:color="000000" tmln="20, 20, 20, 0, 0"/>
+          <w:left w:val="nil" w:sz="0" w:space="0" w:color="000000" tmln="20, 20, 20, 0, 0"/>
+          <w:bottom w:val="nil" w:sz="0" w:space="0" w:color="000000" tmln="20, 20, 20, 0, 0"/>
+          <w:right w:val="nil" w:sz="0" w:space="0" w:color="000000" tmln="20, 20, 20, 0, 0"/>
+          <w:between w:val="nil" w:sz="0" w:space="0" w:color="000000" tmln="20, 20, 20, 0, 0"/>
+        </w:pBdr>
+        <w:shd w:val="none"/>
+        <w:rPr>
+          <w:b/>
+          <w:bCs/>
+          <w:sz w:val="22"/>
+          <w:szCs w:val="22"/>
+          <w:lang w:val="en-gb" w:eastAsia="zh-cn" w:bidi="ar-sa"/>
+        </w:rPr>
+      </w:pPr>
+      <w:r>
+        <w:rPr>
+          <w:b/>
+          <w:bCs/>
+          <w:sz w:val="22"/>
+          <w:szCs w:val="22"/>
+          <w:lang w:val="en-gb" w:eastAsia="zh-cn" w:bidi="ar-sa"/>
+        </w:rPr>
+        <w:t>new()</w:t>
+      </w:r>
+    </w:p>
+    <w:p>
+      <w:pPr>
+        <w:tabs defTabSz="708"/>
+        <w:pBdr>
+          <w:top w:val="nil" w:sz="0" w:space="0" w:color="000000" tmln="20, 20, 20, 0, 0"/>
+          <w:left w:val="nil" w:sz="0" w:space="0" w:color="000000" tmln="20, 20, 20, 0, 0"/>
+          <w:bottom w:val="nil" w:sz="0" w:space="0" w:color="000000" tmln="20, 20, 20, 0, 0"/>
+          <w:right w:val="nil" w:sz="0" w:space="0" w:color="000000" tmln="20, 20, 20, 0, 0"/>
+          <w:between w:val="nil" w:sz="0" w:space="0" w:color="000000" tmln="20, 20, 20, 0, 0"/>
+        </w:pBdr>
+        <w:shd w:val="none"/>
+        <w:rPr>
+          <w:sz w:val="22"/>
+          <w:szCs w:val="22"/>
+          <w:lang w:val="en-gb" w:eastAsia="zh-cn" w:bidi="ar-sa"/>
+        </w:rPr>
+      </w:pPr>
+      <w:r>
+        <w:rPr>
+          <w:sz w:val="22"/>
+          <w:szCs w:val="22"/>
+          <w:lang w:val="en-gb" w:eastAsia="zh-cn" w:bidi="ar-sa"/>
+        </w:rPr>
+        <w:t>new is an operator , which can be used to create an object.We can use new operator if we know the class name at the beginning.</w:t>
+      </w:r>
+    </w:p>
+    <w:p>
+      <w:pPr>
+        <w:ind w:firstLine="708"/>
+        <w:tabs defTabSz="708"/>
+        <w:pBdr>
+          <w:top w:val="nil" w:sz="0" w:space="0" w:color="000000" tmln="20, 20, 20, 0, 0"/>
+          <w:left w:val="nil" w:sz="0" w:space="0" w:color="000000" tmln="20, 20, 20, 0, 0"/>
+          <w:bottom w:val="nil" w:sz="0" w:space="0" w:color="000000" tmln="20, 20, 20, 0, 0"/>
+          <w:right w:val="nil" w:sz="0" w:space="0" w:color="000000" tmln="20, 20, 20, 0, 0"/>
+          <w:between w:val="nil" w:sz="0" w:space="0" w:color="000000" tmln="20, 20, 20, 0, 0"/>
+        </w:pBdr>
+        <w:shd w:val="none"/>
+        <w:rPr>
+          <w:b/>
+          <w:bCs/>
+          <w:sz w:val="22"/>
+          <w:szCs w:val="22"/>
+          <w:lang w:val="en-gb" w:eastAsia="zh-cn" w:bidi="ar-sa"/>
+        </w:rPr>
+      </w:pPr>
+      <w:r>
+        <w:rPr>
+          <w:b/>
+          <w:bCs/>
+          <w:sz w:val="22"/>
+          <w:szCs w:val="22"/>
+          <w:lang w:val="en-gb" w:eastAsia="zh-cn" w:bidi="ar-sa"/>
+        </w:rPr>
+        <w:t>Test t= new Test( );</w:t>
+      </w:r>
+    </w:p>
+    <w:p>
+      <w:pPr>
+        <w:tabs defTabSz="708"/>
+        <w:pBdr>
+          <w:top w:val="nil" w:sz="0" w:space="0" w:color="000000" tmln="20, 20, 20, 0, 0"/>
+          <w:left w:val="nil" w:sz="0" w:space="0" w:color="000000" tmln="20, 20, 20, 0, 0"/>
+          <w:bottom w:val="nil" w:sz="0" w:space="0" w:color="000000" tmln="20, 20, 20, 0, 0"/>
+          <w:right w:val="nil" w:sz="0" w:space="0" w:color="000000" tmln="20, 20, 20, 0, 0"/>
+          <w:between w:val="nil" w:sz="0" w:space="0" w:color="000000" tmln="20, 20, 20, 0, 0"/>
+        </w:pBdr>
+        <w:shd w:val="none"/>
+        <w:rPr>
+          <w:sz w:val="22"/>
+          <w:szCs w:val="22"/>
+          <w:lang w:val="en-gb" w:eastAsia="zh-cn" w:bidi="ar-sa"/>
+        </w:rPr>
+      </w:pPr>
+      <w:r>
+        <w:rPr>
+          <w:sz w:val="22"/>
+          <w:szCs w:val="22"/>
+          <w:lang w:val="en-gb" w:eastAsia="zh-cn" w:bidi="ar-sa"/>
+        </w:rPr>
+        <w:t xml:space="preserve">If the corresponding .class file not available at Runtime then we will get  RuntimeException saying </w:t>
+      </w:r>
+      <w:r>
+        <w:rPr>
+          <w:b/>
+          <w:bCs/>
+          <w:sz w:val="22"/>
+          <w:szCs w:val="22"/>
+          <w:lang w:val="en-gb" w:eastAsia="zh-cn" w:bidi="ar-sa"/>
+        </w:rPr>
+        <w:t>NoClassDefFoundError</w:t>
+      </w:r>
+      <w:r>
+        <w:rPr>
+          <w:sz w:val="22"/>
+          <w:szCs w:val="22"/>
+          <w:lang w:val="en-gb" w:eastAsia="zh-cn" w:bidi="ar-sa"/>
+        </w:rPr>
+        <w:t>,It is unchecked. To used new operator the corresponding class not required to contain no argument constructor.</w:t>
+      </w:r>
+    </w:p>
+    <w:p>
+      <w:pPr>
+        <w:tabs defTabSz="708"/>
+        <w:pBdr>
+          <w:top w:val="nil" w:sz="0" w:space="0" w:color="000000" tmln="20, 20, 20, 0, 0"/>
+          <w:left w:val="nil" w:sz="0" w:space="0" w:color="000000" tmln="20, 20, 20, 0, 0"/>
+          <w:bottom w:val="nil" w:sz="0" w:space="0" w:color="000000" tmln="20, 20, 20, 0, 0"/>
+          <w:right w:val="nil" w:sz="0" w:space="0" w:color="000000" tmln="20, 20, 20, 0, 0"/>
+          <w:between w:val="nil" w:sz="0" w:space="0" w:color="000000" tmln="20, 20, 20, 0, 0"/>
+        </w:pBdr>
+        <w:shd w:val="none"/>
+        <w:rPr>
+          <w:b/>
+          <w:bCs/>
+          <w:sz w:val="22"/>
+          <w:szCs w:val="22"/>
+          <w:lang w:val="en-gb" w:eastAsia="zh-cn" w:bidi="ar-sa"/>
+        </w:rPr>
+      </w:pPr>
+      <w:r>
+        <w:rPr>
+          <w:b/>
+          <w:bCs/>
+          <w:sz w:val="22"/>
+          <w:szCs w:val="22"/>
+          <w:lang w:val="en-gb" w:eastAsia="zh-cn" w:bidi="ar-sa"/>
+        </w:rPr>
+        <w:t>newInstance( )</w:t>
+      </w:r>
+    </w:p>
+    <w:p>
+      <w:pPr>
+        <w:tabs defTabSz="708"/>
+        <w:pBdr>
+          <w:top w:val="nil" w:sz="0" w:space="0" w:color="000000" tmln="20, 20, 20, 0, 0"/>
+          <w:left w:val="nil" w:sz="0" w:space="0" w:color="000000" tmln="20, 20, 20, 0, 0"/>
+          <w:bottom w:val="nil" w:sz="0" w:space="0" w:color="000000" tmln="20, 20, 20, 0, 0"/>
+          <w:right w:val="nil" w:sz="0" w:space="0" w:color="000000" tmln="20, 20, 20, 0, 0"/>
+          <w:between w:val="nil" w:sz="0" w:space="0" w:color="000000" tmln="20, 20, 20, 0, 0"/>
+        </w:pBdr>
+        <w:shd w:val="none"/>
+        <w:rPr>
+          <w:sz w:val="22"/>
+          <w:szCs w:val="22"/>
+          <w:lang w:val="en-gb" w:eastAsia="zh-cn" w:bidi="ar-sa"/>
+        </w:rPr>
+      </w:pPr>
+      <w:r>
+        <w:rPr>
+          <w:sz w:val="22"/>
+          <w:szCs w:val="22"/>
+          <w:lang w:val="en-gb" w:eastAsia="zh-cn" w:bidi="ar-sa"/>
+        </w:rPr>
+        <w:t>newInstance( ) is a method , present in class Class , which can be used to create an object . We can use the newInstance( ) method , If we don't class name at the beginning and available dynamically Runtime.</w:t>
+      </w:r>
+    </w:p>
+    <w:p>
+      <w:pPr>
+        <w:ind w:firstLine="708"/>
+        <w:tabs defTabSz="708"/>
+        <w:pBdr>
+          <w:top w:val="nil" w:sz="0" w:space="0" w:color="000000" tmln="20, 20, 20, 0, 0"/>
+          <w:left w:val="nil" w:sz="0" w:space="0" w:color="000000" tmln="20, 20, 20, 0, 0"/>
+          <w:bottom w:val="nil" w:sz="0" w:space="0" w:color="000000" tmln="20, 20, 20, 0, 0"/>
+          <w:right w:val="nil" w:sz="0" w:space="0" w:color="000000" tmln="20, 20, 20, 0, 0"/>
+          <w:between w:val="nil" w:sz="0" w:space="0" w:color="000000" tmln="20, 20, 20, 0, 0"/>
+        </w:pBdr>
+        <w:shd w:val="none"/>
+        <w:rPr>
+          <w:b/>
+          <w:bCs/>
+          <w:sz w:val="22"/>
+          <w:szCs w:val="22"/>
+          <w:lang w:val="en-gb" w:eastAsia="zh-cn" w:bidi="ar-sa"/>
+        </w:rPr>
+      </w:pPr>
+      <w:r>
+        <w:rPr>
+          <w:b/>
+          <w:bCs/>
+          <w:sz w:val="22"/>
+          <w:szCs w:val="22"/>
+          <w:lang w:val="en-gb" w:eastAsia="zh-cn" w:bidi="ar-sa"/>
+        </w:rPr>
+        <w:t>Object o=Class.forName(arg[0]).newInstance( );</w:t>
+      </w:r>
+    </w:p>
+    <w:p>
+      <w:pPr>
+        <w:tabs defTabSz="708"/>
+        <w:pBdr>
+          <w:top w:val="nil" w:sz="0" w:space="0" w:color="000000" tmln="20, 20, 20, 0, 0"/>
+          <w:left w:val="nil" w:sz="0" w:space="0" w:color="000000" tmln="20, 20, 20, 0, 0"/>
+          <w:bottom w:val="nil" w:sz="0" w:space="0" w:color="000000" tmln="20, 20, 20, 0, 0"/>
+          <w:right w:val="nil" w:sz="0" w:space="0" w:color="000000" tmln="20, 20, 20, 0, 0"/>
+          <w:between w:val="nil" w:sz="0" w:space="0" w:color="000000" tmln="20, 20, 20, 0, 0"/>
+        </w:pBdr>
+        <w:shd w:val="none"/>
+        <w:rPr>
+          <w:sz w:val="22"/>
+          <w:szCs w:val="22"/>
+          <w:lang w:val="en-gb" w:eastAsia="zh-cn" w:bidi="ar-sa"/>
+        </w:rPr>
+      </w:pPr>
+      <w:r>
+        <w:rPr>
+          <w:sz w:val="22"/>
+          <w:szCs w:val="22"/>
+          <w:lang w:val="en-gb" w:eastAsia="zh-cn" w:bidi="ar-sa"/>
+        </w:rPr>
+        <w:t xml:space="preserve">If the corresponding .class file not available at Runtime then we will get RuntimeException saying </w:t>
+      </w:r>
+      <w:r>
+        <w:rPr>
+          <w:b/>
+          <w:bCs/>
+          <w:sz w:val="22"/>
+          <w:szCs w:val="22"/>
+          <w:lang w:val="en-gb" w:eastAsia="zh-cn" w:bidi="ar-sa"/>
+        </w:rPr>
+        <w:t>ClassNotFoundException</w:t>
+      </w:r>
+      <w:r>
+        <w:rPr>
+          <w:sz w:val="22"/>
+          <w:szCs w:val="22"/>
+          <w:lang w:val="en-gb" w:eastAsia="zh-cn" w:bidi="ar-sa"/>
+        </w:rPr>
+        <w:t xml:space="preserve"> , It is checked. To used newInstance( ) method the corresponding class should compulsory contain no argument constructor , Other wise we will get RuntimeException saying </w:t>
+      </w:r>
+      <w:r>
+        <w:rPr>
+          <w:b/>
+          <w:bCs/>
+          <w:sz w:val="22"/>
+          <w:szCs w:val="22"/>
+          <w:lang w:val="en-gb" w:eastAsia="zh-cn" w:bidi="ar-sa"/>
+        </w:rPr>
+        <w:t>InstantiationException</w:t>
+      </w:r>
+      <w:r>
+        <w:rPr>
+          <w:sz w:val="22"/>
+          <w:szCs w:val="22"/>
+          <w:lang w:val="en-gb" w:eastAsia="zh-cn" w:bidi="ar-sa"/>
+        </w:rPr>
+        <w:t>.</w:t>
+      </w:r>
+    </w:p>
+    <w:p>
+      <w:pPr>
+        <w:tabs defTabSz="708"/>
+        <w:pBdr>
+          <w:top w:val="nil" w:sz="0" w:space="0" w:color="000000" tmln="20, 20, 20, 0, 0"/>
+          <w:left w:val="nil" w:sz="0" w:space="0" w:color="000000" tmln="20, 20, 20, 0, 0"/>
+          <w:bottom w:val="nil" w:sz="0" w:space="0" w:color="000000" tmln="20, 20, 20, 0, 0"/>
+          <w:right w:val="nil" w:sz="0" w:space="0" w:color="000000" tmln="20, 20, 20, 0, 0"/>
+          <w:between w:val="nil" w:sz="0" w:space="0" w:color="000000" tmln="20, 20, 20, 0, 0"/>
+        </w:pBdr>
+        <w:shd w:val="none"/>
+        <w:rPr>
+          <w:sz w:val="22"/>
+          <w:szCs w:val="22"/>
+          <w:lang w:val="en-gb" w:eastAsia="zh-cn" w:bidi="ar-sa"/>
+        </w:rPr>
+      </w:pPr>
+      <w:r>
+        <w:rPr>
+          <w:sz w:val="22"/>
+          <w:szCs w:val="22"/>
+          <w:lang w:val="en-gb" w:eastAsia="zh-cn" w:bidi="ar-sa"/>
+        </w:rPr>
+      </w:r>
+    </w:p>
+    <w:p>
+      <w:pPr>
+        <w:tabs defTabSz="708"/>
+        <w:pBdr>
+          <w:top w:val="nil" w:sz="0" w:space="0" w:color="000000" tmln="20, 20, 20, 0, 0"/>
+          <w:left w:val="nil" w:sz="0" w:space="0" w:color="000000" tmln="20, 20, 20, 0, 0"/>
+          <w:bottom w:val="nil" w:sz="0" w:space="0" w:color="000000" tmln="20, 20, 20, 0, 0"/>
+          <w:right w:val="nil" w:sz="0" w:space="0" w:color="000000" tmln="20, 20, 20, 0, 0"/>
+          <w:between w:val="nil" w:sz="0" w:space="0" w:color="000000" tmln="20, 20, 20, 0, 0"/>
+        </w:pBdr>
+        <w:shd w:val="none"/>
+        <w:rPr>
+          <w:b/>
+          <w:bCs/>
+          <w:sz w:val="28"/>
+          <w:szCs w:val="28"/>
+          <w:lang w:val="en-gb" w:eastAsia="zh-cn" w:bidi="ar-sa"/>
+        </w:rPr>
+      </w:pPr>
+      <w:r>
+        <w:rPr>
+          <w:b/>
+          <w:bCs/>
+          <w:sz w:val="28"/>
+          <w:szCs w:val="28"/>
+          <w:lang w:val="en-gb" w:eastAsia="zh-cn" w:bidi="ar-sa"/>
+        </w:rPr>
+        <w:t>Difference between ClassNotFoundException &amp; NoClassDefFoundError:</w:t>
+      </w:r>
+    </w:p>
+    <w:p>
+      <w:pPr>
+        <w:tabs defTabSz="708"/>
+        <w:pBdr>
+          <w:top w:val="nil" w:sz="0" w:space="0" w:color="000000" tmln="20, 20, 20, 0, 0"/>
+          <w:left w:val="nil" w:sz="0" w:space="0" w:color="000000" tmln="20, 20, 20, 0, 0"/>
+          <w:bottom w:val="nil" w:sz="0" w:space="0" w:color="000000" tmln="20, 20, 20, 0, 0"/>
+          <w:right w:val="nil" w:sz="0" w:space="0" w:color="000000" tmln="20, 20, 20, 0, 0"/>
+          <w:between w:val="nil" w:sz="0" w:space="0" w:color="000000" tmln="20, 20, 20, 0, 0"/>
+        </w:pBdr>
+        <w:shd w:val="none"/>
+        <w:rPr>
+          <w:b/>
+          <w:bCs/>
+          <w:sz w:val="28"/>
+          <w:szCs w:val="28"/>
+          <w:lang w:val="en-gb" w:eastAsia="zh-cn" w:bidi="ar-sa"/>
+        </w:rPr>
+      </w:pPr>
+      <w:r>
+        <w:rPr>
+          <w:b/>
+          <w:bCs/>
+          <w:sz w:val="28"/>
+          <w:szCs w:val="28"/>
+          <w:lang w:val="en-gb" w:eastAsia="zh-cn" w:bidi="ar-sa"/>
+        </w:rPr>
+      </w:r>
+    </w:p>
+    <w:p>
+      <w:pPr>
+        <w:tabs defTabSz="708"/>
+        <w:pBdr>
+          <w:top w:val="nil" w:sz="0" w:space="0" w:color="000000" tmln="20, 20, 20, 0, 0"/>
+          <w:left w:val="nil" w:sz="0" w:space="0" w:color="000000" tmln="20, 20, 20, 0, 0"/>
+          <w:bottom w:val="nil" w:sz="0" w:space="0" w:color="000000" tmln="20, 20, 20, 0, 0"/>
+          <w:right w:val="nil" w:sz="0" w:space="0" w:color="000000" tmln="20, 20, 20, 0, 0"/>
+          <w:between w:val="nil" w:sz="0" w:space="0" w:color="000000" tmln="20, 20, 20, 0, 0"/>
+        </w:pBdr>
+        <w:shd w:val="none"/>
+        <w:rPr>
+          <w:sz w:val="22"/>
+          <w:szCs w:val="22"/>
+          <w:lang w:val="en-gb" w:eastAsia="zh-cn" w:bidi="ar-sa"/>
+        </w:rPr>
+      </w:pPr>
+      <w:r>
+        <w:rPr>
+          <w:sz w:val="22"/>
+          <w:szCs w:val="22"/>
+          <w:lang w:val="en-gb" w:eastAsia="zh-cn" w:bidi="ar-sa"/>
+        </w:rPr>
+        <w:t xml:space="preserve">1. For hard coded class names at Runtime in the corresponding .class files not available we will get </w:t>
+      </w:r>
+      <w:r>
+        <w:rPr>
+          <w:b/>
+          <w:bCs/>
+          <w:sz w:val="22"/>
+          <w:szCs w:val="22"/>
+          <w:lang w:val="en-gb" w:eastAsia="zh-cn" w:bidi="ar-sa"/>
+        </w:rPr>
+        <w:t>NoClassDefFoundError</w:t>
+      </w:r>
+      <w:r>
+        <w:rPr>
+          <w:sz w:val="22"/>
+          <w:szCs w:val="22"/>
+          <w:lang w:val="en-gb" w:eastAsia="zh-cn" w:bidi="ar-sa"/>
+        </w:rPr>
+        <w:t xml:space="preserve"> , which is </w:t>
+      </w:r>
+      <w:r>
+        <w:rPr>
+          <w:b/>
+          <w:bCs/>
+          <w:sz w:val="22"/>
+          <w:szCs w:val="22"/>
+          <w:lang w:val="en-gb" w:eastAsia="zh-cn" w:bidi="ar-sa"/>
+        </w:rPr>
+        <w:t>unchecked</w:t>
+      </w:r>
+      <w:r>
+        <w:rPr>
+          <w:sz w:val="22"/>
+          <w:szCs w:val="22"/>
+          <w:lang w:val="en-gb" w:eastAsia="zh-cn" w:bidi="ar-sa"/>
+        </w:rPr>
+      </w:r>
+    </w:p>
+    <w:p>
+      <w:pPr>
+        <w:ind w:firstLine="708"/>
+        <w:tabs defTabSz="708"/>
+        <w:pBdr>
+          <w:top w:val="nil" w:sz="0" w:space="0" w:color="000000" tmln="20, 20, 20, 0, 0"/>
+          <w:left w:val="nil" w:sz="0" w:space="0" w:color="000000" tmln="20, 20, 20, 0, 0"/>
+          <w:bottom w:val="nil" w:sz="0" w:space="0" w:color="000000" tmln="20, 20, 20, 0, 0"/>
+          <w:right w:val="nil" w:sz="0" w:space="0" w:color="000000" tmln="20, 20, 20, 0, 0"/>
+          <w:between w:val="nil" w:sz="0" w:space="0" w:color="000000" tmln="20, 20, 20, 0, 0"/>
+        </w:pBdr>
+        <w:shd w:val="none"/>
+        <w:rPr>
+          <w:b/>
+          <w:bCs/>
+          <w:sz w:val="22"/>
+          <w:szCs w:val="22"/>
+          <w:lang w:val="en-gb" w:eastAsia="zh-cn" w:bidi="ar-sa"/>
+        </w:rPr>
+      </w:pPr>
+      <w:r>
+        <w:rPr>
+          <w:b/>
+          <w:bCs/>
+          <w:sz w:val="22"/>
+          <w:szCs w:val="22"/>
+          <w:lang w:val="en-gb" w:eastAsia="zh-cn" w:bidi="ar-sa"/>
+        </w:rPr>
+        <w:t>Test t = new Test( );</w:t>
+      </w:r>
+    </w:p>
+    <w:p>
+      <w:pPr>
+        <w:tabs defTabSz="708"/>
+        <w:pBdr>
+          <w:top w:val="nil" w:sz="0" w:space="0" w:color="000000" tmln="20, 20, 20, 0, 0"/>
+          <w:left w:val="nil" w:sz="0" w:space="0" w:color="000000" tmln="20, 20, 20, 0, 0"/>
+          <w:bottom w:val="nil" w:sz="0" w:space="0" w:color="000000" tmln="20, 20, 20, 0, 0"/>
+          <w:right w:val="nil" w:sz="0" w:space="0" w:color="000000" tmln="20, 20, 20, 0, 0"/>
+          <w:between w:val="nil" w:sz="0" w:space="0" w:color="000000" tmln="20, 20, 20, 0, 0"/>
+        </w:pBdr>
+        <w:shd w:val="none"/>
+        <w:rPr>
+          <w:sz w:val="22"/>
+          <w:szCs w:val="22"/>
+          <w:lang w:val="en-gb" w:eastAsia="zh-cn" w:bidi="ar-sa"/>
+        </w:rPr>
+      </w:pPr>
+      <w:r>
+        <w:rPr>
+          <w:sz w:val="22"/>
+          <w:szCs w:val="22"/>
+          <w:lang w:val="en-gb" w:eastAsia="zh-cn" w:bidi="ar-sa"/>
+        </w:rPr>
+        <w:t xml:space="preserve">In Runtime Test.class file is not available then we will get </w:t>
+      </w:r>
+      <w:r>
+        <w:rPr>
+          <w:b/>
+          <w:bCs/>
+          <w:sz w:val="22"/>
+          <w:szCs w:val="22"/>
+          <w:lang w:val="en-gb" w:eastAsia="zh-cn" w:bidi="ar-sa"/>
+        </w:rPr>
+        <w:t>NoClassDefFoundError</w:t>
+      </w:r>
+      <w:r>
+        <w:rPr>
+          <w:sz w:val="22"/>
+          <w:szCs w:val="22"/>
+          <w:lang w:val="en-gb" w:eastAsia="zh-cn" w:bidi="ar-sa"/>
+        </w:rPr>
+      </w:r>
+    </w:p>
+    <w:p>
+      <w:pPr>
+        <w:tabs defTabSz="708"/>
+        <w:pBdr>
+          <w:top w:val="nil" w:sz="0" w:space="0" w:color="000000" tmln="20, 20, 20, 0, 0"/>
+          <w:left w:val="nil" w:sz="0" w:space="0" w:color="000000" tmln="20, 20, 20, 0, 0"/>
+          <w:bottom w:val="nil" w:sz="0" w:space="0" w:color="000000" tmln="20, 20, 20, 0, 0"/>
+          <w:right w:val="nil" w:sz="0" w:space="0" w:color="000000" tmln="20, 20, 20, 0, 0"/>
+          <w:between w:val="nil" w:sz="0" w:space="0" w:color="000000" tmln="20, 20, 20, 0, 0"/>
+        </w:pBdr>
+        <w:shd w:val="none"/>
+        <w:rPr>
+          <w:sz w:val="22"/>
+          <w:szCs w:val="22"/>
+          <w:lang w:val="en-gb" w:eastAsia="zh-cn" w:bidi="ar-sa"/>
+        </w:rPr>
+      </w:pPr>
+      <w:r>
+        <w:rPr>
+          <w:sz w:val="22"/>
+          <w:szCs w:val="22"/>
+          <w:lang w:val="en-gb" w:eastAsia="zh-cn" w:bidi="ar-sa"/>
+        </w:rPr>
+        <w:t>2. For Dynamically provided class names at Runtime , If the corresponding .class files is not available then we will get the RuntimeException saying "</w:t>
+      </w:r>
+      <w:r>
+        <w:rPr>
+          <w:b/>
+          <w:bCs/>
+          <w:sz w:val="22"/>
+          <w:szCs w:val="22"/>
+          <w:lang w:val="en-gb" w:eastAsia="zh-cn" w:bidi="ar-sa"/>
+        </w:rPr>
+        <w:t>ClassNotFoundException</w:t>
+      </w:r>
+      <w:r>
+        <w:rPr>
+          <w:sz w:val="22"/>
+          <w:szCs w:val="22"/>
+          <w:lang w:val="en-gb" w:eastAsia="zh-cn" w:bidi="ar-sa"/>
+        </w:rPr>
+        <w:t>".</w:t>
+      </w:r>
+    </w:p>
+    <w:p>
+      <w:pPr>
+        <w:ind w:firstLine="708"/>
+        <w:tabs defTabSz="708"/>
+        <w:pBdr>
+          <w:top w:val="nil" w:sz="0" w:space="0" w:color="000000" tmln="20, 20, 20, 0, 0"/>
+          <w:left w:val="nil" w:sz="0" w:space="0" w:color="000000" tmln="20, 20, 20, 0, 0"/>
+          <w:bottom w:val="nil" w:sz="0" w:space="0" w:color="000000" tmln="20, 20, 20, 0, 0"/>
+          <w:right w:val="nil" w:sz="0" w:space="0" w:color="000000" tmln="20, 20, 20, 0, 0"/>
+          <w:between w:val="nil" w:sz="0" w:space="0" w:color="000000" tmln="20, 20, 20, 0, 0"/>
+        </w:pBdr>
+        <w:shd w:val="none"/>
+        <w:rPr>
+          <w:b/>
+          <w:bCs/>
+          <w:sz w:val="22"/>
+          <w:szCs w:val="22"/>
+          <w:lang w:val="en-gb" w:eastAsia="zh-cn" w:bidi="ar-sa"/>
+        </w:rPr>
+      </w:pPr>
+      <w:r>
+        <w:rPr>
+          <w:b/>
+          <w:bCs/>
+          <w:sz w:val="22"/>
+          <w:szCs w:val="22"/>
+          <w:lang w:val="en-gb" w:eastAsia="zh-cn" w:bidi="ar-sa"/>
+        </w:rPr>
+        <w:t>Ex : Object o=Class.forname("Test").newInstance( );</w:t>
+      </w:r>
+    </w:p>
+    <w:p>
+      <w:pPr>
+        <w:tabs defTabSz="708"/>
+        <w:pBdr>
+          <w:top w:val="nil" w:sz="0" w:space="0" w:color="000000" tmln="20, 20, 20, 0, 0"/>
+          <w:left w:val="nil" w:sz="0" w:space="0" w:color="000000" tmln="20, 20, 20, 0, 0"/>
+          <w:bottom w:val="nil" w:sz="0" w:space="0" w:color="000000" tmln="20, 20, 20, 0, 0"/>
+          <w:right w:val="nil" w:sz="0" w:space="0" w:color="000000" tmln="20, 20, 20, 0, 0"/>
+          <w:between w:val="nil" w:sz="0" w:space="0" w:color="000000" tmln="20, 20, 20, 0, 0"/>
+        </w:pBdr>
+        <w:shd w:val="none"/>
+        <w:rPr>
+          <w:sz w:val="22"/>
+          <w:szCs w:val="22"/>
+          <w:lang w:val="en-gb" w:eastAsia="zh-cn" w:bidi="ar-sa"/>
+        </w:rPr>
+      </w:pPr>
+      <w:r>
+        <w:rPr>
+          <w:sz w:val="22"/>
+          <w:szCs w:val="22"/>
+          <w:lang w:val="en-gb" w:eastAsia="zh-cn" w:bidi="ar-sa"/>
+        </w:rPr>
+        <w:t>At Runtime if Test.class file not available then we will get the ClassNotFoundException , which is checked exception.</w:t>
+      </w:r>
+    </w:p>
+    <w:p>
+      <w:pPr>
+        <w:tabs defTabSz="708"/>
+        <w:pBdr>
+          <w:top w:val="nil" w:sz="0" w:space="0" w:color="000000" tmln="20, 20, 20, 0, 0"/>
+          <w:left w:val="nil" w:sz="0" w:space="0" w:color="000000" tmln="20, 20, 20, 0, 0"/>
+          <w:bottom w:val="nil" w:sz="0" w:space="0" w:color="000000" tmln="20, 20, 20, 0, 0"/>
+          <w:right w:val="nil" w:sz="0" w:space="0" w:color="000000" tmln="20, 20, 20, 0, 0"/>
+          <w:between w:val="nil" w:sz="0" w:space="0" w:color="000000" tmln="20, 20, 20, 0, 0"/>
+        </w:pBdr>
+        <w:shd w:val="none"/>
+        <w:rPr>
+          <w:sz w:val="22"/>
+          <w:szCs w:val="22"/>
+          <w:lang w:val="en-gb" w:eastAsia="zh-cn" w:bidi="ar-sa"/>
+        </w:rPr>
+      </w:pPr>
+      <w:r>
+        <w:rPr>
+          <w:sz w:val="22"/>
+          <w:szCs w:val="22"/>
+          <w:lang w:val="en-gb" w:eastAsia="zh-cn" w:bidi="ar-sa"/>
+        </w:rPr>
+      </w:r>
+    </w:p>
+    <w:p>
+      <w:pPr>
+        <w:tabs defTabSz="708"/>
+        <w:pBdr>
+          <w:top w:val="nil" w:sz="0" w:space="0" w:color="000000" tmln="20, 20, 20, 0, 0"/>
+          <w:left w:val="nil" w:sz="0" w:space="0" w:color="000000" tmln="20, 20, 20, 0, 0"/>
+          <w:bottom w:val="nil" w:sz="0" w:space="0" w:color="000000" tmln="20, 20, 20, 0, 0"/>
+          <w:right w:val="nil" w:sz="0" w:space="0" w:color="000000" tmln="20, 20, 20, 0, 0"/>
+          <w:between w:val="nil" w:sz="0" w:space="0" w:color="000000" tmln="20, 20, 20, 0, 0"/>
+        </w:pBdr>
+        <w:shd w:val="none"/>
+        <w:rPr>
+          <w:sz w:val="22"/>
+          <w:szCs w:val="22"/>
+          <w:lang w:val="en-gb" w:eastAsia="zh-cn" w:bidi="ar-sa"/>
+        </w:rPr>
+      </w:pPr>
+      <w:r>
+        <w:rPr>
+          <w:sz w:val="22"/>
+          <w:szCs w:val="22"/>
+          <w:lang w:val="en-gb" w:eastAsia="zh-cn" w:bidi="ar-sa"/>
+        </w:rPr>
+        <w:t>Note:</w:t>
+      </w:r>
+    </w:p>
+    <w:p>
+      <w:pPr>
+        <w:tabs defTabSz="708"/>
+        <w:pBdr>
+          <w:top w:val="nil" w:sz="0" w:space="0" w:color="000000" tmln="20, 20, 20, 0, 0"/>
+          <w:left w:val="nil" w:sz="0" w:space="0" w:color="000000" tmln="20, 20, 20, 0, 0"/>
+          <w:bottom w:val="nil" w:sz="0" w:space="0" w:color="000000" tmln="20, 20, 20, 0, 0"/>
+          <w:right w:val="nil" w:sz="0" w:space="0" w:color="000000" tmln="20, 20, 20, 0, 0"/>
+          <w:between w:val="nil" w:sz="0" w:space="0" w:color="000000" tmln="20, 20, 20, 0, 0"/>
+        </w:pBdr>
+        <w:shd w:val="none"/>
+        <w:rPr>
+          <w:sz w:val="22"/>
+          <w:szCs w:val="22"/>
+          <w:lang w:val="en-gb" w:eastAsia="zh-cn" w:bidi="ar-sa"/>
+        </w:rPr>
+      </w:pPr>
+      <w:r>
+        <w:rPr>
+          <w:sz w:val="22"/>
+          <w:szCs w:val="22"/>
+          <w:lang w:val="en-gb" w:eastAsia="zh-cn" w:bidi="ar-sa"/>
+        </w:rPr>
+        <w:t>new will create a memory on the heap area</w:t>
+      </w:r>
+    </w:p>
+    <w:p>
+      <w:pPr>
+        <w:tabs defTabSz="708"/>
+        <w:pBdr>
+          <w:top w:val="nil" w:sz="0" w:space="0" w:color="000000" tmln="20, 20, 20, 0, 0"/>
+          <w:left w:val="nil" w:sz="0" w:space="0" w:color="000000" tmln="20, 20, 20, 0, 0"/>
+          <w:bottom w:val="nil" w:sz="0" w:space="0" w:color="000000" tmln="20, 20, 20, 0, 0"/>
+          <w:right w:val="nil" w:sz="0" w:space="0" w:color="000000" tmln="20, 20, 20, 0, 0"/>
+          <w:between w:val="nil" w:sz="0" w:space="0" w:color="000000" tmln="20, 20, 20, 0, 0"/>
+        </w:pBdr>
+        <w:shd w:val="none"/>
+        <w:rPr>
+          <w:sz w:val="22"/>
+          <w:szCs w:val="22"/>
+          <w:lang w:val="en-gb" w:eastAsia="zh-cn" w:bidi="ar-sa"/>
+        </w:rPr>
+      </w:pPr>
+      <w:r>
+        <w:rPr>
+          <w:sz w:val="22"/>
+          <w:szCs w:val="22"/>
+          <w:lang w:val="en-gb" w:eastAsia="zh-cn" w:bidi="ar-sa"/>
+        </w:rPr>
+        <w:t xml:space="preserve">Student =&gt; JVM will search for Student.class file in Current Working Directory if found load the .class file data </w:t>
+        <w:tab/>
+        <w:t xml:space="preserve">  </w:t>
+        <w:tab/>
+        <w:t xml:space="preserve">      into MethodArea</w:t>
+      </w:r>
+    </w:p>
+    <w:p>
+      <w:pPr>
+        <w:tabs defTabSz="708"/>
+        <w:pBdr>
+          <w:top w:val="nil" w:sz="0" w:space="0" w:color="000000" tmln="20, 20, 20, 0, 0"/>
+          <w:left w:val="nil" w:sz="0" w:space="0" w:color="000000" tmln="20, 20, 20, 0, 0"/>
+          <w:bottom w:val="nil" w:sz="0" w:space="0" w:color="000000" tmln="20, 20, 20, 0, 0"/>
+          <w:right w:val="nil" w:sz="0" w:space="0" w:color="000000" tmln="20, 20, 20, 0, 0"/>
+          <w:between w:val="nil" w:sz="0" w:space="0" w:color="000000" tmln="20, 20, 20, 0, 0"/>
+        </w:pBdr>
+        <w:shd w:val="none"/>
+        <w:rPr>
+          <w:sz w:val="22"/>
+          <w:szCs w:val="22"/>
+          <w:lang w:val="en-gb" w:eastAsia="zh-cn" w:bidi="ar-sa"/>
+        </w:rPr>
+      </w:pPr>
+      <w:r>
+        <w:rPr>
+          <w:sz w:val="22"/>
+          <w:szCs w:val="22"/>
+          <w:lang w:val="en-gb" w:eastAsia="zh-cn" w:bidi="ar-sa"/>
+        </w:rPr>
+      </w:r>
+    </w:p>
+    <w:p>
+      <w:pPr>
+        <w:tabs defTabSz="708"/>
+        <w:pBdr>
+          <w:top w:val="nil" w:sz="0" w:space="0" w:color="000000" tmln="20, 20, 20, 0, 0"/>
+          <w:left w:val="nil" w:sz="0" w:space="0" w:color="000000" tmln="20, 20, 20, 0, 0"/>
+          <w:bottom w:val="nil" w:sz="0" w:space="0" w:color="000000" tmln="20, 20, 20, 0, 0"/>
+          <w:right w:val="nil" w:sz="0" w:space="0" w:color="000000" tmln="20, 20, 20, 0, 0"/>
+          <w:between w:val="nil" w:sz="0" w:space="0" w:color="000000" tmln="20, 20, 20, 0, 0"/>
+        </w:pBdr>
+        <w:shd w:val="none"/>
+        <w:rPr>
+          <w:b/>
+          <w:bCs/>
+          <w:sz w:val="22"/>
+          <w:szCs w:val="22"/>
+          <w:lang w:val="en-gb" w:eastAsia="zh-cn" w:bidi="ar-sa"/>
+        </w:rPr>
+      </w:pPr>
+      <w:r>
+        <w:rPr>
+          <w:b/>
+          <w:bCs/>
+          <w:sz w:val="22"/>
+          <w:szCs w:val="22"/>
+          <w:lang w:val="en-gb" w:eastAsia="zh-cn" w:bidi="ar-sa"/>
+        </w:rPr>
+        <w:t>During the loading of .class file</w:t>
+      </w:r>
+    </w:p>
+    <w:p>
+      <w:pPr>
+        <w:tabs defTabSz="708"/>
+        <w:pBdr>
+          <w:top w:val="nil" w:sz="0" w:space="0" w:color="000000" tmln="20, 20, 20, 0, 0"/>
+          <w:left w:val="nil" w:sz="0" w:space="0" w:color="000000" tmln="20, 20, 20, 0, 0"/>
+          <w:bottom w:val="nil" w:sz="0" w:space="0" w:color="000000" tmln="20, 20, 20, 0, 0"/>
+          <w:right w:val="nil" w:sz="0" w:space="0" w:color="000000" tmln="20, 20, 20, 0, 0"/>
+          <w:between w:val="nil" w:sz="0" w:space="0" w:color="000000" tmln="20, 20, 20, 0, 0"/>
+        </w:pBdr>
+        <w:shd w:val="none"/>
+        <w:rPr>
+          <w:sz w:val="22"/>
+          <w:szCs w:val="22"/>
+          <w:lang w:val="en-gb" w:eastAsia="zh-cn" w:bidi="ar-sa"/>
+        </w:rPr>
+      </w:pPr>
+      <w:r>
+        <w:rPr>
+          <w:sz w:val="22"/>
+          <w:szCs w:val="22"/>
+          <w:lang w:val="en-gb" w:eastAsia="zh-cn" w:bidi="ar-sa"/>
+        </w:rPr>
+        <w:t>a. static variables will get memory set with default vaalue</w:t>
+      </w:r>
+    </w:p>
+    <w:p>
+      <w:pPr>
+        <w:tabs defTabSz="708"/>
+        <w:pBdr>
+          <w:top w:val="nil" w:sz="0" w:space="0" w:color="000000" tmln="20, 20, 20, 0, 0"/>
+          <w:left w:val="nil" w:sz="0" w:space="0" w:color="000000" tmln="20, 20, 20, 0, 0"/>
+          <w:bottom w:val="nil" w:sz="0" w:space="0" w:color="000000" tmln="20, 20, 20, 0, 0"/>
+          <w:right w:val="nil" w:sz="0" w:space="0" w:color="000000" tmln="20, 20, 20, 0, 0"/>
+          <w:between w:val="nil" w:sz="0" w:space="0" w:color="000000" tmln="20, 20, 20, 0, 0"/>
+        </w:pBdr>
+        <w:shd w:val="none"/>
+        <w:rPr>
+          <w:sz w:val="22"/>
+          <w:szCs w:val="22"/>
+          <w:lang w:val="en-gb" w:eastAsia="zh-cn" w:bidi="ar-sa"/>
+        </w:rPr>
+      </w:pPr>
+      <w:r>
+        <w:rPr>
+          <w:sz w:val="22"/>
+          <w:szCs w:val="22"/>
+          <w:lang w:val="en-gb" w:eastAsia="zh-cn" w:bidi="ar-sa"/>
+        </w:rPr>
+        <w:t>b. static block gets executed</w:t>
+      </w:r>
+    </w:p>
+    <w:p>
+      <w:pPr>
+        <w:tabs defTabSz="708"/>
+        <w:pBdr>
+          <w:top w:val="nil" w:sz="0" w:space="0" w:color="000000" tmln="20, 20, 20, 0, 0"/>
+          <w:left w:val="nil" w:sz="0" w:space="0" w:color="000000" tmln="20, 20, 20, 0, 0"/>
+          <w:bottom w:val="nil" w:sz="0" w:space="0" w:color="000000" tmln="20, 20, 20, 0, 0"/>
+          <w:right w:val="nil" w:sz="0" w:space="0" w:color="000000" tmln="20, 20, 20, 0, 0"/>
+          <w:between w:val="nil" w:sz="0" w:space="0" w:color="000000" tmln="20, 20, 20, 0, 0"/>
+        </w:pBdr>
+        <w:shd w:val="none"/>
+        <w:rPr>
+          <w:sz w:val="22"/>
+          <w:szCs w:val="22"/>
+          <w:lang w:val="en-gb" w:eastAsia="zh-cn" w:bidi="ar-sa"/>
+        </w:rPr>
+      </w:pPr>
+      <w:r>
+        <w:rPr>
+          <w:sz w:val="22"/>
+          <w:szCs w:val="22"/>
+          <w:lang w:val="en-gb" w:eastAsia="zh-cn" w:bidi="ar-sa"/>
+        </w:rPr>
+        <w:t>In the heap area, for the required object memory for instance variables is given  by jvm, will set the default values.</w:t>
+      </w:r>
+    </w:p>
+    <w:p>
+      <w:pPr>
+        <w:ind w:left="708"/>
+        <w:tabs defTabSz="708"/>
+        <w:pBdr>
+          <w:top w:val="nil" w:sz="0" w:space="0" w:color="000000" tmln="20, 20, 20, 0, 0"/>
+          <w:left w:val="nil" w:sz="0" w:space="0" w:color="000000" tmln="20, 20, 20, 0, 0"/>
+          <w:bottom w:val="nil" w:sz="0" w:space="0" w:color="000000" tmln="20, 20, 20, 0, 0"/>
+          <w:right w:val="nil" w:sz="0" w:space="0" w:color="000000" tmln="20, 20, 20, 0, 0"/>
+          <w:between w:val="nil" w:sz="0" w:space="0" w:color="000000" tmln="20, 20, 20, 0, 0"/>
+        </w:pBdr>
+        <w:shd w:val="none"/>
+        <w:rPr>
+          <w:sz w:val="22"/>
+          <w:szCs w:val="22"/>
+          <w:lang w:val="en-gb" w:eastAsia="zh-cn" w:bidi="ar-sa"/>
+        </w:rPr>
+      </w:pPr>
+      <w:r>
+        <w:rPr>
+          <w:sz w:val="22"/>
+          <w:szCs w:val="22"/>
+          <w:lang w:val="en-gb" w:eastAsia="zh-cn" w:bidi="ar-sa"/>
+        </w:rPr>
+        <w:t>a. Execute the instance block if available</w:t>
+      </w:r>
+    </w:p>
+    <w:p>
+      <w:pPr>
+        <w:ind w:left="708"/>
+        <w:tabs defTabSz="708"/>
+        <w:pBdr>
+          <w:top w:val="nil" w:sz="0" w:space="0" w:color="000000" tmln="20, 20, 20, 0, 0"/>
+          <w:left w:val="nil" w:sz="0" w:space="0" w:color="000000" tmln="20, 20, 20, 0, 0"/>
+          <w:bottom w:val="nil" w:sz="0" w:space="0" w:color="000000" tmln="20, 20, 20, 0, 0"/>
+          <w:right w:val="nil" w:sz="0" w:space="0" w:color="000000" tmln="20, 20, 20, 0, 0"/>
+          <w:between w:val="nil" w:sz="0" w:space="0" w:color="000000" tmln="20, 20, 20, 0, 0"/>
+        </w:pBdr>
+        <w:shd w:val="none"/>
+        <w:rPr>
+          <w:sz w:val="22"/>
+          <w:szCs w:val="22"/>
+          <w:lang w:val="en-gb" w:eastAsia="zh-cn" w:bidi="ar-sa"/>
+        </w:rPr>
+      </w:pPr>
+      <w:r>
+        <w:rPr>
+          <w:sz w:val="22"/>
+          <w:szCs w:val="22"/>
+          <w:lang w:val="en-gb" w:eastAsia="zh-cn" w:bidi="ar-sa"/>
+        </w:rPr>
+        <w:t>b. call the constructor to set the meaningful values to the instance varaibles.</w:t>
+      </w:r>
+    </w:p>
+    <w:p>
+      <w:pPr>
+        <w:ind w:left="1416"/>
+        <w:tabs defTabSz="708"/>
+        <w:pBdr>
+          <w:top w:val="nil" w:sz="0" w:space="0" w:color="000000" tmln="20, 20, 20, 0, 0"/>
+          <w:left w:val="nil" w:sz="0" w:space="0" w:color="000000" tmln="20, 20, 20, 0, 0"/>
+          <w:bottom w:val="nil" w:sz="0" w:space="0" w:color="000000" tmln="20, 20, 20, 0, 0"/>
+          <w:right w:val="nil" w:sz="0" w:space="0" w:color="000000" tmln="20, 20, 20, 0, 0"/>
+          <w:between w:val="nil" w:sz="0" w:space="0" w:color="000000" tmln="20, 20, 20, 0, 0"/>
+        </w:pBdr>
+        <w:shd w:val="none"/>
+        <w:rPr>
+          <w:sz w:val="22"/>
+          <w:szCs w:val="22"/>
+          <w:lang w:val="en-gb" w:eastAsia="zh-cn" w:bidi="ar-sa"/>
+        </w:rPr>
+      </w:pPr>
+      <w:r>
+        <w:rPr>
+          <w:sz w:val="22"/>
+          <w:szCs w:val="22"/>
+          <w:lang w:val="en-gb" w:eastAsia="zh-cn" w:bidi="ar-sa"/>
+        </w:rPr>
+      </w:r>
+    </w:p>
+    <w:p>
+      <w:pPr>
+        <w:tabs defTabSz="708"/>
+        <w:pBdr>
+          <w:top w:val="nil" w:sz="0" w:space="0" w:color="000000" tmln="20, 20, 20, 0, 0"/>
+          <w:left w:val="nil" w:sz="0" w:space="0" w:color="000000" tmln="20, 20, 20, 0, 0"/>
+          <w:bottom w:val="nil" w:sz="0" w:space="0" w:color="000000" tmln="20, 20, 20, 0, 0"/>
+          <w:right w:val="nil" w:sz="0" w:space="0" w:color="000000" tmln="20, 20, 20, 0, 0"/>
+          <w:between w:val="nil" w:sz="0" w:space="0" w:color="000000" tmln="20, 20, 20, 0, 0"/>
+        </w:pBdr>
+        <w:shd w:val="none"/>
+        <w:rPr>
+          <w:b/>
+          <w:bCs/>
+          <w:sz w:val="22"/>
+          <w:szCs w:val="22"/>
+          <w:lang w:val="en-gb" w:eastAsia="zh-cn" w:bidi="ar-sa"/>
+        </w:rPr>
+      </w:pPr>
+      <w:r>
+        <w:rPr>
+          <w:b/>
+          <w:bCs/>
+          <w:sz w:val="22"/>
+          <w:szCs w:val="22"/>
+          <w:lang w:val="en-gb" w:eastAsia="zh-cn" w:bidi="ar-sa"/>
+        </w:rPr>
+        <w:t>JVM will give the address of the object to hashing algorithm which generates the hashCode for the object and that hashCode will be returned as the reference to the programmer</w:t>
+      </w:r>
+    </w:p>
+    <w:p>
+      <w:pPr>
+        <w:tabs defTabSz="708"/>
+        <w:pBdr>
+          <w:top w:val="nil" w:sz="0" w:space="0" w:color="000000" tmln="20, 20, 20, 0, 0"/>
+          <w:left w:val="nil" w:sz="0" w:space="0" w:color="000000" tmln="20, 20, 20, 0, 0"/>
+          <w:bottom w:val="nil" w:sz="0" w:space="0" w:color="000000" tmln="20, 20, 20, 0, 0"/>
+          <w:right w:val="nil" w:sz="0" w:space="0" w:color="000000" tmln="20, 20, 20, 0, 0"/>
+          <w:between w:val="nil" w:sz="0" w:space="0" w:color="000000" tmln="20, 20, 20, 0, 0"/>
+        </w:pBdr>
+        <w:shd w:val="none"/>
+        <w:rPr>
+          <w:sz w:val="22"/>
+          <w:szCs w:val="22"/>
+          <w:lang w:val="en-gb" w:eastAsia="zh-cn" w:bidi="ar-sa"/>
+        </w:rPr>
+      </w:pPr>
+      <w:r>
+        <w:rPr>
+          <w:sz w:val="22"/>
+          <w:szCs w:val="22"/>
+          <w:lang w:val="en-gb" w:eastAsia="zh-cn" w:bidi="ar-sa"/>
+        </w:rPr>
+      </w:r>
+    </w:p>
+    <w:p>
+      <w:pPr>
+        <w:tabs defTabSz="708"/>
+        <w:pBdr>
+          <w:top w:val="nil" w:sz="0" w:space="0" w:color="000000" tmln="20, 20, 20, 0, 0"/>
+          <w:left w:val="nil" w:sz="0" w:space="0" w:color="000000" tmln="20, 20, 20, 0, 0"/>
+          <w:bottom w:val="nil" w:sz="0" w:space="0" w:color="000000" tmln="20, 20, 20, 0, 0"/>
+          <w:right w:val="nil" w:sz="0" w:space="0" w:color="000000" tmln="20, 20, 20, 0, 0"/>
+          <w:between w:val="nil" w:sz="0" w:space="0" w:color="000000" tmln="20, 20, 20, 0, 0"/>
+        </w:pBdr>
+        <w:shd w:val="solid" w:color="FFFF9E" tmshd="1042678016, 65535, 16777215"/>
+        <w:rPr>
+          <w:sz w:val="22"/>
+          <w:szCs w:val="22"/>
+          <w:lang w:val="en-gb" w:eastAsia="zh-cn" w:bidi="ar-sa"/>
+        </w:rPr>
+      </w:pPr>
+      <w:r>
+        <w:rPr>
+          <w:b/>
+          <w:bCs/>
+          <w:sz w:val="22"/>
+          <w:szCs w:val="22"/>
+          <w:lang w:val="en-gb" w:eastAsia="zh-cn" w:bidi="ar-sa"/>
+        </w:rPr>
+        <w:t>new</w:t>
+      </w:r>
+      <w:r>
+        <w:rPr>
+          <w:sz w:val="22"/>
+          <w:szCs w:val="22"/>
+          <w:lang w:val="en-gb" w:eastAsia="zh-cn" w:bidi="ar-sa"/>
+        </w:rPr>
+        <w:t>() =&gt; requried class details known to compiler but not available at jvm then it would result in "NoClassDefFoundError"</w:t>
+      </w:r>
+    </w:p>
+    <w:p>
+      <w:pPr>
+        <w:tabs defTabSz="708"/>
+        <w:pBdr>
+          <w:top w:val="nil" w:sz="0" w:space="0" w:color="000000" tmln="20, 20, 20, 0, 0"/>
+          <w:left w:val="nil" w:sz="0" w:space="0" w:color="000000" tmln="20, 20, 20, 0, 0"/>
+          <w:bottom w:val="nil" w:sz="0" w:space="0" w:color="000000" tmln="20, 20, 20, 0, 0"/>
+          <w:right w:val="nil" w:sz="0" w:space="0" w:color="000000" tmln="20, 20, 20, 0, 0"/>
+          <w:between w:val="nil" w:sz="0" w:space="0" w:color="000000" tmln="20, 20, 20, 0, 0"/>
+        </w:pBdr>
+        <w:shd w:val="solid" w:color="FFFF9E" tmshd="1042678016, 65535, 16777215"/>
+        <w:rPr>
+          <w:sz w:val="22"/>
+          <w:szCs w:val="22"/>
+          <w:lang w:val="en-gb" w:eastAsia="zh-cn" w:bidi="ar-sa"/>
+        </w:rPr>
+      </w:pPr>
+      <w:r>
+        <w:rPr>
+          <w:b/>
+          <w:bCs/>
+          <w:sz w:val="22"/>
+          <w:szCs w:val="22"/>
+          <w:lang w:val="en-gb" w:eastAsia="zh-cn" w:bidi="ar-sa"/>
+        </w:rPr>
+        <w:t>newInstance</w:t>
+      </w:r>
+      <w:r>
+        <w:rPr>
+          <w:sz w:val="22"/>
+          <w:szCs w:val="22"/>
+          <w:lang w:val="en-gb" w:eastAsia="zh-cn" w:bidi="ar-sa"/>
+        </w:rPr>
+        <w:t>() =&gt; requried class details not available at jvm then it would result in "ClassNotFoundException"</w:t>
+      </w:r>
+    </w:p>
+    <w:p>
+      <w:pPr>
+        <w:tabs defTabSz="708"/>
+        <w:pBdr>
+          <w:top w:val="nil" w:sz="0" w:space="0" w:color="000000" tmln="20, 20, 20, 0, 0"/>
+          <w:left w:val="nil" w:sz="0" w:space="0" w:color="000000" tmln="20, 20, 20, 0, 0"/>
+          <w:bottom w:val="nil" w:sz="0" w:space="0" w:color="000000" tmln="20, 20, 20, 0, 0"/>
+          <w:right w:val="nil" w:sz="0" w:space="0" w:color="000000" tmln="20, 20, 20, 0, 0"/>
+          <w:between w:val="nil" w:sz="0" w:space="0" w:color="000000" tmln="20, 20, 20, 0, 0"/>
+        </w:pBdr>
+        <w:shd w:val="none"/>
+        <w:rPr>
+          <w:sz w:val="22"/>
+          <w:szCs w:val="22"/>
+          <w:lang w:val="en-gb" w:eastAsia="zh-cn" w:bidi="ar-sa"/>
+        </w:rPr>
+      </w:pPr>
+      <w:r>
+        <w:rPr>
+          <w:sz w:val="22"/>
+          <w:szCs w:val="22"/>
+          <w:lang w:val="en-gb" w:eastAsia="zh-cn" w:bidi="ar-sa"/>
+        </w:rPr>
+      </w:r>
+    </w:p>
+    <w:p>
+      <w:pPr>
+        <w:tabs defTabSz="708"/>
+        <w:pBdr>
+          <w:top w:val="nil" w:sz="0" w:space="0" w:color="000000" tmln="20, 20, 20, 0, 0"/>
+          <w:left w:val="nil" w:sz="0" w:space="0" w:color="000000" tmln="20, 20, 20, 0, 0"/>
+          <w:bottom w:val="nil" w:sz="0" w:space="0" w:color="000000" tmln="20, 20, 20, 0, 0"/>
+          <w:right w:val="nil" w:sz="0" w:space="0" w:color="000000" tmln="20, 20, 20, 0, 0"/>
+          <w:between w:val="nil" w:sz="0" w:space="0" w:color="000000" tmln="20, 20, 20, 0, 0"/>
+        </w:pBdr>
+        <w:shd w:val="none"/>
+        <w:rPr>
+          <w:sz w:val="22"/>
+          <w:szCs w:val="22"/>
+          <w:lang w:val="en-gb" w:eastAsia="zh-cn" w:bidi="ar-sa"/>
+        </w:rPr>
+      </w:pPr>
+      <w:r>
+        <w:rPr>
+          <w:sz w:val="22"/>
+          <w:szCs w:val="22"/>
+          <w:lang w:val="en-gb" w:eastAsia="zh-cn" w:bidi="ar-sa"/>
+        </w:rPr>
+      </w:r>
+    </w:p>
+    <w:p>
+      <w:pPr>
+        <w:tabs defTabSz="708"/>
+        <w:pBdr>
+          <w:top w:val="nil" w:sz="0" w:space="0" w:color="000000" tmln="20, 20, 20, 0, 0"/>
+          <w:left w:val="nil" w:sz="0" w:space="0" w:color="000000" tmln="20, 20, 20, 0, 0"/>
+          <w:bottom w:val="nil" w:sz="0" w:space="0" w:color="000000" tmln="20, 20, 20, 0, 0"/>
+          <w:right w:val="nil" w:sz="0" w:space="0" w:color="000000" tmln="20, 20, 20, 0, 0"/>
+          <w:between w:val="nil" w:sz="0" w:space="0" w:color="000000" tmln="20, 20, 20, 0, 0"/>
+        </w:pBdr>
+        <w:shd w:val="none"/>
+        <w:rPr>
+          <w:b/>
+          <w:bCs/>
+          <w:sz w:val="24"/>
+          <w:szCs w:val="24"/>
+          <w:lang w:val="en-gb" w:eastAsia="zh-cn" w:bidi="ar-sa"/>
+        </w:rPr>
+      </w:pPr>
+      <w:r>
+        <w:rPr>
+          <w:b/>
+          <w:bCs/>
+          <w:sz w:val="24"/>
+          <w:szCs w:val="24"/>
+          <w:lang w:val="en-gb" w:eastAsia="zh-cn" w:bidi="ar-sa"/>
+        </w:rPr>
+        <w:t>How to make object unreferenced for garbage collections?</w:t>
+      </w:r>
+    </w:p>
+    <w:p>
+      <w:pPr>
+        <w:numPr>
+          <w:ilvl w:val="0"/>
+          <w:numId w:val="20"/>
+        </w:numPr>
+        <w:ind w:left="360" w:hanging="360"/>
+        <w:tabs defTabSz="708"/>
+        <w:pBdr>
+          <w:top w:val="nil" w:sz="0" w:space="0" w:color="000000" tmln="20, 20, 20, 0, 0"/>
+          <w:left w:val="nil" w:sz="0" w:space="0" w:color="000000" tmln="20, 20, 20, 0, 0"/>
+          <w:bottom w:val="nil" w:sz="0" w:space="0" w:color="000000" tmln="20, 20, 20, 0, 0"/>
+          <w:right w:val="nil" w:sz="0" w:space="0" w:color="000000" tmln="20, 20, 20, 0, 0"/>
+          <w:between w:val="nil" w:sz="0" w:space="0" w:color="000000" tmln="20, 20, 20, 0, 0"/>
+        </w:pBdr>
+        <w:shd w:val="none"/>
+        <w:rPr>
+          <w:sz w:val="22"/>
+          <w:szCs w:val="22"/>
+          <w:lang w:val="en-gb" w:eastAsia="zh-cn" w:bidi="ar-sa"/>
+        </w:rPr>
+      </w:pPr>
+      <w:r>
+        <w:rPr>
+          <w:sz w:val="22"/>
+          <w:szCs w:val="22"/>
+          <w:lang w:val="en-gb" w:eastAsia="zh-cn" w:bidi="ar-sa"/>
+        </w:rPr>
+        <w:tab/>
+        <w:t>By nulling the reference</w:t>
+      </w:r>
+    </w:p>
+    <w:p>
+      <w:pPr>
+        <w:numPr>
+          <w:ilvl w:val="0"/>
+          <w:numId w:val="20"/>
+        </w:numPr>
+        <w:ind w:left="360" w:hanging="360"/>
+        <w:tabs defTabSz="708"/>
+        <w:pBdr>
+          <w:top w:val="nil" w:sz="0" w:space="0" w:color="000000" tmln="20, 20, 20, 0, 0"/>
+          <w:left w:val="nil" w:sz="0" w:space="0" w:color="000000" tmln="20, 20, 20, 0, 0"/>
+          <w:bottom w:val="nil" w:sz="0" w:space="0" w:color="000000" tmln="20, 20, 20, 0, 0"/>
+          <w:right w:val="nil" w:sz="0" w:space="0" w:color="000000" tmln="20, 20, 20, 0, 0"/>
+          <w:between w:val="nil" w:sz="0" w:space="0" w:color="000000" tmln="20, 20, 20, 0, 0"/>
+        </w:pBdr>
+        <w:shd w:val="none"/>
+        <w:rPr>
+          <w:sz w:val="22"/>
+          <w:szCs w:val="22"/>
+          <w:lang w:val="en-gb" w:eastAsia="zh-cn" w:bidi="ar-sa"/>
+        </w:rPr>
+      </w:pPr>
+      <w:r>
+        <w:rPr>
+          <w:sz w:val="22"/>
+          <w:szCs w:val="22"/>
+          <w:lang w:val="en-gb" w:eastAsia="zh-cn" w:bidi="ar-sa"/>
+        </w:rPr>
+        <w:tab/>
+        <w:t>By assigning a reference to another</w:t>
+      </w:r>
+    </w:p>
+    <w:p>
+      <w:pPr>
+        <w:numPr>
+          <w:ilvl w:val="0"/>
+          <w:numId w:val="20"/>
+        </w:numPr>
+        <w:ind w:left="360" w:hanging="360"/>
+        <w:tabs defTabSz="708"/>
+        <w:pBdr>
+          <w:top w:val="nil" w:sz="0" w:space="0" w:color="000000" tmln="20, 20, 20, 0, 0"/>
+          <w:left w:val="nil" w:sz="0" w:space="0" w:color="000000" tmln="20, 20, 20, 0, 0"/>
+          <w:bottom w:val="nil" w:sz="0" w:space="0" w:color="000000" tmln="20, 20, 20, 0, 0"/>
+          <w:right w:val="nil" w:sz="0" w:space="0" w:color="000000" tmln="20, 20, 20, 0, 0"/>
+          <w:between w:val="nil" w:sz="0" w:space="0" w:color="000000" tmln="20, 20, 20, 0, 0"/>
+        </w:pBdr>
+        <w:shd w:val="none"/>
+        <w:rPr>
+          <w:sz w:val="22"/>
+          <w:szCs w:val="22"/>
+          <w:lang w:val="en-gb" w:eastAsia="zh-cn" w:bidi="ar-sa"/>
+        </w:rPr>
+      </w:pPr>
+      <w:r>
+        <w:rPr>
+          <w:sz w:val="22"/>
+          <w:szCs w:val="22"/>
+          <w:lang w:val="en-gb" w:eastAsia="zh-cn" w:bidi="ar-sa"/>
+        </w:rPr>
+        <w:tab/>
+        <w:t>By anonymous object etc.</w:t>
+      </w:r>
+    </w:p>
+    <w:p>
+      <w:pPr>
+        <w:tabs defTabSz="708"/>
+        <w:pBdr>
+          <w:top w:val="nil" w:sz="0" w:space="0" w:color="000000" tmln="20, 20, 20, 0, 0"/>
+          <w:left w:val="nil" w:sz="0" w:space="0" w:color="000000" tmln="20, 20, 20, 0, 0"/>
+          <w:bottom w:val="nil" w:sz="0" w:space="0" w:color="000000" tmln="20, 20, 20, 0, 0"/>
+          <w:right w:val="nil" w:sz="0" w:space="0" w:color="000000" tmln="20, 20, 20, 0, 0"/>
+          <w:between w:val="nil" w:sz="0" w:space="0" w:color="000000" tmln="20, 20, 20, 0, 0"/>
+        </w:pBdr>
+        <w:shd w:val="none"/>
+        <w:rPr>
+          <w:sz w:val="22"/>
+          <w:szCs w:val="22"/>
+          <w:lang w:val="en-gb" w:eastAsia="zh-cn" w:bidi="ar-sa"/>
+        </w:rPr>
+      </w:pPr>
+      <w:r>
+        <w:rPr>
+          <w:sz w:val="22"/>
+          <w:szCs w:val="22"/>
+          <w:lang w:val="en-gb" w:eastAsia="zh-cn" w:bidi="ar-sa"/>
+        </w:rPr>
+      </w:r>
+    </w:p>
+    <w:p>
+      <w:pPr>
+        <w:tabs defTabSz="708"/>
+        <w:pBdr>
+          <w:top w:val="nil" w:sz="0" w:space="0" w:color="000000" tmln="20, 20, 20, 0, 0"/>
+          <w:left w:val="nil" w:sz="0" w:space="0" w:color="000000" tmln="20, 20, 20, 0, 0"/>
+          <w:bottom w:val="nil" w:sz="0" w:space="0" w:color="000000" tmln="20, 20, 20, 0, 0"/>
+          <w:right w:val="nil" w:sz="0" w:space="0" w:color="000000" tmln="20, 20, 20, 0, 0"/>
+          <w:between w:val="nil" w:sz="0" w:space="0" w:color="000000" tmln="20, 20, 20, 0, 0"/>
+        </w:pBdr>
+        <w:shd w:val="none"/>
+        <w:rPr>
+          <w:sz w:val="22"/>
+          <w:szCs w:val="22"/>
+          <w:lang w:val="en-gb" w:eastAsia="zh-cn" w:bidi="ar-sa"/>
+        </w:rPr>
+      </w:pPr>
+      <w:r>
+        <w:rPr>
+          <w:sz w:val="22"/>
+          <w:szCs w:val="22"/>
+          <w:lang w:val="en-gb" w:eastAsia="zh-cn" w:bidi="ar-sa"/>
+        </w:rPr>
+      </w:r>
+    </w:p>
+    <w:p>
+      <w:pPr>
+        <w:tabs defTabSz="708"/>
+        <w:pBdr>
+          <w:top w:val="nil" w:sz="0" w:space="0" w:color="000000" tmln="20, 20, 20, 0, 0"/>
+          <w:left w:val="nil" w:sz="0" w:space="0" w:color="000000" tmln="20, 20, 20, 0, 0"/>
+          <w:bottom w:val="nil" w:sz="0" w:space="0" w:color="000000" tmln="20, 20, 20, 0, 0"/>
+          <w:right w:val="nil" w:sz="0" w:space="0" w:color="000000" tmln="20, 20, 20, 0, 0"/>
+          <w:between w:val="nil" w:sz="0" w:space="0" w:color="000000" tmln="20, 20, 20, 0, 0"/>
+        </w:pBdr>
+        <w:shd w:val="none"/>
+        <w:rPr>
+          <w:sz w:val="22"/>
+          <w:szCs w:val="22"/>
+          <w:lang w:val="en-gb" w:eastAsia="zh-cn" w:bidi="ar-sa"/>
+        </w:rPr>
+      </w:pPr>
+      <w:r>
+        <w:rPr>
+          <w:sz w:val="22"/>
+          <w:szCs w:val="22"/>
+          <w:lang w:val="en-gb" w:eastAsia="zh-cn" w:bidi="ar-sa"/>
+        </w:rPr>
+      </w:r>
+    </w:p>
+    <w:p>
+      <w:pPr>
+        <w:tabs defTabSz="708"/>
+        <w:pBdr>
+          <w:top w:val="nil" w:sz="0" w:space="0" w:color="000000" tmln="20, 20, 20, 0, 0"/>
+          <w:left w:val="nil" w:sz="0" w:space="0" w:color="000000" tmln="20, 20, 20, 0, 0"/>
+          <w:bottom w:val="nil" w:sz="0" w:space="0" w:color="000000" tmln="20, 20, 20, 0, 0"/>
+          <w:right w:val="nil" w:sz="0" w:space="0" w:color="000000" tmln="20, 20, 20, 0, 0"/>
+          <w:between w:val="nil" w:sz="0" w:space="0" w:color="000000" tmln="20, 20, 20, 0, 0"/>
+        </w:pBdr>
+        <w:shd w:val="none"/>
+        <w:rPr>
+          <w:sz w:val="22"/>
+          <w:szCs w:val="22"/>
+          <w:lang w:val="en-gb" w:eastAsia="zh-cn" w:bidi="ar-sa"/>
+        </w:rPr>
+      </w:pPr>
+      <w:r>
+        <w:rPr>
+          <w:sz w:val="22"/>
+          <w:szCs w:val="22"/>
+          <w:lang w:val="en-gb" w:eastAsia="zh-cn" w:bidi="ar-sa"/>
+        </w:rPr>
+      </w:r>
+    </w:p>
+    <w:p>
+      <w:pPr>
+        <w:tabs defTabSz="708"/>
+        <w:pBdr>
+          <w:top w:val="nil" w:sz="0" w:space="0" w:color="000000" tmln="20, 20, 20, 0, 0"/>
+          <w:left w:val="nil" w:sz="0" w:space="0" w:color="000000" tmln="20, 20, 20, 0, 0"/>
+          <w:bottom w:val="nil" w:sz="0" w:space="0" w:color="000000" tmln="20, 20, 20, 0, 0"/>
+          <w:right w:val="nil" w:sz="0" w:space="0" w:color="000000" tmln="20, 20, 20, 0, 0"/>
+          <w:between w:val="nil" w:sz="0" w:space="0" w:color="000000" tmln="20, 20, 20, 0, 0"/>
+        </w:pBdr>
+        <w:shd w:val="none"/>
+        <w:rPr>
+          <w:sz w:val="22"/>
+          <w:szCs w:val="22"/>
+          <w:lang w:val="en-gb" w:eastAsia="zh-cn" w:bidi="ar-sa"/>
+        </w:rPr>
+      </w:pPr>
+      <w:r>
+        <w:rPr>
+          <w:sz w:val="22"/>
+          <w:szCs w:val="22"/>
+          <w:lang w:val="en-gb" w:eastAsia="zh-cn" w:bidi="ar-sa"/>
+        </w:rPr>
+      </w:r>
+    </w:p>
+    <w:p>
+      <w:pPr>
+        <w:tabs defTabSz="708"/>
+        <w:pBdr>
+          <w:top w:val="nil" w:sz="0" w:space="0" w:color="000000" tmln="20, 20, 20, 0, 0"/>
+          <w:left w:val="nil" w:sz="0" w:space="0" w:color="000000" tmln="20, 20, 20, 0, 0"/>
+          <w:bottom w:val="nil" w:sz="0" w:space="0" w:color="000000" tmln="20, 20, 20, 0, 0"/>
+          <w:right w:val="nil" w:sz="0" w:space="0" w:color="000000" tmln="20, 20, 20, 0, 0"/>
+          <w:between w:val="nil" w:sz="0" w:space="0" w:color="000000" tmln="20, 20, 20, 0, 0"/>
+        </w:pBdr>
+        <w:shd w:val="none"/>
+        <w:rPr>
+          <w:sz w:val="22"/>
+          <w:szCs w:val="22"/>
+          <w:lang w:val="en-gb" w:eastAsia="zh-cn" w:bidi="ar-sa"/>
+        </w:rPr>
+      </w:pPr>
+      <w:r>
+        <w:rPr>
+          <w:sz w:val="22"/>
+          <w:szCs w:val="22"/>
+          <w:lang w:val="en-gb" w:eastAsia="zh-cn" w:bidi="ar-sa"/>
+        </w:rPr>
+      </w:r>
+    </w:p>
+    <w:p>
+      <w:pPr>
+        <w:tabs defTabSz="708"/>
+        <w:pBdr>
+          <w:top w:val="nil" w:sz="0" w:space="0" w:color="000000" tmln="20, 20, 20, 0, 0"/>
+          <w:left w:val="nil" w:sz="0" w:space="0" w:color="000000" tmln="20, 20, 20, 0, 0"/>
+          <w:bottom w:val="nil" w:sz="0" w:space="0" w:color="000000" tmln="20, 20, 20, 0, 0"/>
+          <w:right w:val="nil" w:sz="0" w:space="0" w:color="000000" tmln="20, 20, 20, 0, 0"/>
+          <w:between w:val="nil" w:sz="0" w:space="0" w:color="000000" tmln="20, 20, 20, 0, 0"/>
+        </w:pBdr>
+        <w:shd w:val="none"/>
+        <w:rPr>
+          <w:sz w:val="32"/>
+          <w:szCs w:val="32"/>
+          <w:lang w:val="en-gb" w:eastAsia="zh-cn" w:bidi="ar-sa"/>
+        </w:rPr>
+      </w:pPr>
+      <w:r>
+        <w:rPr>
+          <w:sz w:val="32"/>
+          <w:szCs w:val="32"/>
+          <w:lang w:val="en-gb" w:eastAsia="zh-cn" w:bidi="ar-sa"/>
+        </w:rPr>
+        <w:t>Intereptor:</w:t>
+      </w:r>
+    </w:p>
+    <w:p>
+      <w:pPr>
+        <w:tabs defTabSz="708"/>
+        <w:pBdr>
+          <w:top w:val="nil" w:sz="0" w:space="0" w:color="000000" tmln="20, 20, 20, 0, 0"/>
+          <w:left w:val="nil" w:sz="0" w:space="0" w:color="000000" tmln="20, 20, 20, 0, 0"/>
+          <w:bottom w:val="nil" w:sz="0" w:space="0" w:color="000000" tmln="20, 20, 20, 0, 0"/>
+          <w:right w:val="nil" w:sz="0" w:space="0" w:color="000000" tmln="20, 20, 20, 0, 0"/>
+          <w:between w:val="nil" w:sz="0" w:space="0" w:color="000000" tmln="20, 20, 20, 0, 0"/>
+        </w:pBdr>
+        <w:shd w:val="none"/>
+        <w:rPr>
+          <w:sz w:val="22"/>
+          <w:szCs w:val="22"/>
+          <w:lang w:val="en-gb" w:eastAsia="zh-cn" w:bidi="ar-sa"/>
+        </w:rPr>
+      </w:pPr>
+      <w:r>
+        <w:rPr>
+          <w:sz w:val="22"/>
+          <w:szCs w:val="22"/>
+          <w:lang w:val="en-gb" w:eastAsia="zh-cn" w:bidi="ar-sa"/>
+        </w:rPr>
+      </w:r>
+    </w:p>
+    <w:p>
+      <w:pPr>
+        <w:tabs defTabSz="708"/>
+        <w:pBdr>
+          <w:top w:val="nil" w:sz="0" w:space="0" w:color="000000" tmln="20, 20, 20, 0, 0"/>
+          <w:left w:val="nil" w:sz="0" w:space="0" w:color="000000" tmln="20, 20, 20, 0, 0"/>
+          <w:bottom w:val="nil" w:sz="0" w:space="0" w:color="000000" tmln="20, 20, 20, 0, 0"/>
+          <w:right w:val="nil" w:sz="0" w:space="0" w:color="000000" tmln="20, 20, 20, 0, 0"/>
+          <w:between w:val="nil" w:sz="0" w:space="0" w:color="000000" tmln="20, 20, 20, 0, 0"/>
+        </w:pBdr>
+        <w:shd w:val="none"/>
+        <w:rPr>
+          <w:sz w:val="22"/>
+          <w:szCs w:val="22"/>
+          <w:lang w:val="en-gb" w:eastAsia="zh-cn" w:bidi="ar-sa"/>
+        </w:rPr>
+      </w:pPr>
+      <w:r>
+        <w:rPr>
+          <w:noProof/>
+        </w:rPr>
+        <w:drawing>
+          <wp:inline distT="89535" distB="89535" distL="89535" distR="89535">
+            <wp:extent cx="6153150" cy="1353820"/>
+            <wp:effectExtent l="0" t="0" r="0" b="0"/>
+            <wp:docPr id="37" name="Picture37"/>
+            <wp:cNvGraphicFramePr>
+              <a:graphicFrameLocks xmlns:a="http://schemas.openxmlformats.org/drawingml/2006/main" noChangeAspect="1"/>
+            </wp:cNvGraphicFramePr>
+            <a:graphic xmlns:a="http://schemas.openxmlformats.org/drawingml/2006/main">
+              <a:graphicData uri="http://schemas.openxmlformats.org/drawingml/2006/picture">
+                <pic:pic xmlns:pic="http://schemas.openxmlformats.org/drawingml/2006/picture">
+                  <pic:nvPicPr>
+                    <pic:cNvPr id="37" name="Picture37"/>
+                    <pic:cNvPicPr>
+                      <a:picLocks noChangeAspect="1"/>
+                      <a:extLst>
+                        <a:ext uri="smNativeData">
+                          <sm:smNativeData xmlns:sm="smNativeData" val="SMDATA_16_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"/>
+                        </a:ext>
+                      </a:extLst>
+                    </pic:cNvPicPr>
+                  </pic:nvPicPr>
+                  <pic:blipFill>
+                    <a:blip r:embed="rId58"/>
+                    <a:stretch>
+                      <a:fillRect/>
+                    </a:stretch>
+                  </pic:blipFill>
+                  <pic:spPr>
+                    <a:xfrm>
+                      <a:off x="0" y="0"/>
+                      <a:ext cx="6153150" cy="1353820"/>
+                    </a:xfrm>
+                    <a:prstGeom prst="rect">
+                      <a:avLst/>
+                    </a:prstGeom>
+                    <a:noFill/>
+                    <a:ln w="12700">
+                      <a:noFill/>
+                    </a:ln>
+                  </pic:spPr>
+                </pic:pic>
+              </a:graphicData>
+            </a:graphic>
+          </wp:inline>
+        </w:drawing>
+      </w:r>
+      <w:r>
+        <w:rPr>
+          <w:sz w:val="22"/>
+          <w:szCs w:val="22"/>
+          <w:lang w:val="en-gb" w:eastAsia="zh-cn" w:bidi="ar-sa"/>
+        </w:rPr>
+      </w:r>
+    </w:p>
+    <w:p>
+      <w:pPr>
+        <w:tabs defTabSz="708"/>
+        <w:pBdr>
+          <w:top w:val="nil" w:sz="0" w:space="0" w:color="000000" tmln="20, 20, 20, 0, 0"/>
+          <w:left w:val="nil" w:sz="0" w:space="0" w:color="000000" tmln="20, 20, 20, 0, 0"/>
+          <w:bottom w:val="nil" w:sz="0" w:space="0" w:color="000000" tmln="20, 20, 20, 0, 0"/>
+          <w:right w:val="nil" w:sz="0" w:space="0" w:color="000000" tmln="20, 20, 20, 0, 0"/>
+          <w:between w:val="nil" w:sz="0" w:space="0" w:color="000000" tmln="20, 20, 20, 0, 0"/>
+        </w:pBdr>
+        <w:shd w:val="none"/>
+        <w:rPr>
+          <w:sz w:val="22"/>
+          <w:szCs w:val="22"/>
+          <w:lang w:val="en-gb" w:eastAsia="zh-cn" w:bidi="ar-sa"/>
+        </w:rPr>
+      </w:pPr>
+      <w:r>
+        <w:rPr>
+          <w:sz w:val="22"/>
+          <w:szCs w:val="22"/>
+          <w:lang w:val="en-gb" w:eastAsia="zh-cn" w:bidi="ar-sa"/>
+        </w:rPr>
+      </w:r>
+    </w:p>
+    <w:p>
+      <w:pPr>
+        <w:tabs defTabSz="708"/>
+        <w:pBdr>
+          <w:top w:val="nil" w:sz="0" w:space="0" w:color="000000" tmln="20, 20, 20, 0, 0"/>
+          <w:left w:val="nil" w:sz="0" w:space="0" w:color="000000" tmln="20, 20, 20, 0, 0"/>
+          <w:bottom w:val="nil" w:sz="0" w:space="0" w:color="000000" tmln="20, 20, 20, 0, 0"/>
+          <w:right w:val="nil" w:sz="0" w:space="0" w:color="000000" tmln="20, 20, 20, 0, 0"/>
+          <w:between w:val="nil" w:sz="0" w:space="0" w:color="000000" tmln="20, 20, 20, 0, 0"/>
+        </w:pBdr>
+        <w:shd w:val="none"/>
+        <w:rPr>
+          <w:sz w:val="22"/>
+          <w:szCs w:val="22"/>
+          <w:lang w:val="en-gb" w:eastAsia="zh-cn" w:bidi="ar-sa"/>
+        </w:rPr>
+      </w:pPr>
+      <w:r>
+        <w:rPr>
+          <w:sz w:val="22"/>
+          <w:szCs w:val="22"/>
+          <w:lang w:val="en-gb" w:eastAsia="zh-cn" w:bidi="ar-sa"/>
         </w:rPr>
       </w:r>
     </w:p>
@@ -16205,6 +17950,24 @@
       <w:pPr>
         <w:ind w:left="0" w:hanging="0"/>
       </w:pPr>
+    </w:lvl>
+  </w:abstractNum>
+  <w:abstractNum w:abstractNumId="20">
+    <w:multiLevelType w:val="singleLevel"/>
+    <w:name w:val="Bullet 20"/>
+    <w:lvl w:ilvl="0">
+      <w:numFmt w:val="bullet"/>
+      <w:lvlText w:val=""/>
+      <w:lvlJc w:val="left"/>
+      <w:pPr>
+        <w:tabs>
+          <w:tab w:val="num" w:pos="360"/>
+        </w:tabs>
+        <w:ind w:left="360" w:hanging="360"/>
+      </w:pPr>
+      <w:rPr>
+        <w:rFonts w:ascii="Wingdings" w:hAnsi="Wingdings" w:eastAsia="Wingdings" w:cs="Wingdings"/>
+      </w:rPr>
     </w:lvl>
   </w:abstractNum>
   <w:num w:numId="1">
@@ -16265,6 +18028,9 @@
     <w:abstractNumId w:val="19"/>
   </w:num>
   <w:num w:numId="20">
+    <w:abstractNumId w:val="20"/>
+  </w:num>
+  <w:num w:numId="21">
     <w:abstractNumId w:val="0"/>
   </w:num>
 </w:numbering>

--- a/ImpQuestions.docx
+++ b/ImpQuestions.docx
@@ -323,7 +323,7 @@
                       <a:picLocks noChangeAspect="1"/>
                       <a:extLst>
                         <a:ext uri="smNativeData">
-                          <sm:smNativeData xmlns:sm="smNativeData" val="SMDATA_16_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"/>
+                          <sm:smNativeData xmlns:sm="smNativeData" val="SMDATA_16_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"/>
                         </a:ext>
                       </a:extLst>
                     </pic:cNvPicPr>
@@ -420,7 +420,7 @@
                       <a:picLocks noChangeAspect="1"/>
                       <a:extLst>
                         <a:ext uri="smNativeData">
-                          <sm:smNativeData xmlns:sm="smNativeData" val="SMDATA_16_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"/>
+                          <sm:smNativeData xmlns:sm="smNativeData" val="SMDATA_16_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"/>
                         </a:ext>
                       </a:extLst>
                     </pic:cNvPicPr>
@@ -518,7 +518,7 @@
                       <a:picLocks noChangeAspect="1"/>
                       <a:extLst>
                         <a:ext uri="smNativeData">
-                          <sm:smNativeData xmlns:sm="smNativeData" val="SMDATA_16_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"/>
+                          <sm:smNativeData xmlns:sm="smNativeData" val="SMDATA_16_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"/>
                         </a:ext>
                       </a:extLst>
                     </pic:cNvPicPr>
@@ -592,7 +592,7 @@
                       <a:picLocks noChangeAspect="1"/>
                       <a:extLst>
                         <a:ext uri="smNativeData">
-                          <sm:smNativeData xmlns:sm="smNativeData" val="SMDATA_16_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"/>
+                          <sm:smNativeData xmlns:sm="smNativeData" val="SMDATA_16_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"/>
                         </a:ext>
                       </a:extLst>
                     </pic:cNvPicPr>
@@ -814,6 +814,13 @@
         </w:rPr>
         <w:t>.</w:t>
       </w:r>
+      <w:r>
+        <w:rPr>
+          <w:rFonts w:eastAsia="Times New Roman"/>
+          <w:sz w:val="24"/>
+          <w:szCs w:val="24"/>
+        </w:rPr>
+      </w:r>
     </w:p>
     <w:p>
       <w:pPr>
@@ -929,7 +936,7 @@
                       <a:picLocks noChangeAspect="1"/>
                       <a:extLst>
                         <a:ext uri="smNativeData">
-                          <sm:smNativeData xmlns:sm="smNativeData" val="SMDATA_16_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"/>
+                          <sm:smNativeData xmlns:sm="smNativeData" val="SMDATA_16_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"/>
                         </a:ext>
                       </a:extLst>
                     </pic:cNvPicPr>
@@ -1189,6 +1196,32 @@
           <w:sz w:val="24"/>
           <w:szCs w:val="24"/>
         </w:rPr>
+        <w:t>By the help of ListIterator you can iterator in reverse order too</w:t>
+      </w:r>
+    </w:p>
+    <w:p>
+      <w:pPr>
+        <w:tabs defTabSz="708"/>
+        <w:pBdr>
+          <w:top w:val="nil" w:sz="0" w:space="0" w:color="000000" tmln="20, 20, 20, 0, 0"/>
+          <w:left w:val="nil" w:sz="0" w:space="0" w:color="000000" tmln="20, 20, 20, 0, 0"/>
+          <w:bottom w:val="nil" w:sz="0" w:space="0" w:color="000000" tmln="20, 20, 20, 0, 0"/>
+          <w:right w:val="nil" w:sz="0" w:space="0" w:color="000000" tmln="20, 20, 20, 0, 0"/>
+          <w:between w:val="nil" w:sz="0" w:space="0" w:color="000000" tmln="20, 20, 20, 0, 0"/>
+        </w:pBdr>
+        <w:shd w:val="none"/>
+        <w:rPr>
+          <w:color w:val="273239"/>
+          <w:sz w:val="24"/>
+          <w:szCs w:val="24"/>
+        </w:rPr>
+      </w:pPr>
+      <w:r>
+        <w:rPr>
+          <w:color w:val="273239"/>
+          <w:sz w:val="24"/>
+          <w:szCs w:val="24"/>
+        </w:rPr>
       </w:r>
     </w:p>
     <w:p>
@@ -1229,7 +1262,7 @@
                       <a:picLocks noChangeAspect="1"/>
                       <a:extLst>
                         <a:ext uri="smNativeData">
-                          <sm:smNativeData xmlns:sm="smNativeData" val="SMDATA_16_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"/>
+                          <sm:smNativeData xmlns:sm="smNativeData" val="SMDATA_16_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"/>
                         </a:ext>
                       </a:extLst>
                     </pic:cNvPicPr>
@@ -1524,7 +1557,7 @@
                       <a:picLocks noChangeAspect="1"/>
                       <a:extLst>
                         <a:ext uri="smNativeData">
-                          <sm:smNativeData xmlns:sm="smNativeData" val="SMDATA_16_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"/>
+                          <sm:smNativeData xmlns:sm="smNativeData" val="SMDATA_16_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"/>
                         </a:ext>
                       </a:extLst>
                     </pic:cNvPicPr>
@@ -1904,7 +1937,7 @@
                       <a:picLocks noChangeAspect="1"/>
                       <a:extLst>
                         <a:ext uri="smNativeData">
-                          <sm:smNativeData xmlns:sm="smNativeData" val="SMDATA_16_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"/>
+                          <sm:smNativeData xmlns:sm="smNativeData" val="SMDATA_16_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"/>
                         </a:ext>
                       </a:extLst>
                     </pic:cNvPicPr>
@@ -2425,6 +2458,13 @@
         <w:br w:type="textWrapping"/>
         <w:t>System.exit(0);</w:t>
       </w:r>
+      <w:r>
+        <w:rPr>
+          <w:color w:val="273239"/>
+          <w:sz w:val="24"/>
+          <w:szCs w:val="24"/>
+        </w:rPr>
+      </w:r>
     </w:p>
     <w:p>
       <w:pPr>
@@ -2494,6 +2534,13 @@
           <w:szCs w:val="24"/>
         </w:rPr>
         <w:t> “main method not found in the class”. It will give an error (byte code verification error because in it’s byte code, main is not there) not an exception because the program has not run yet.</w:t>
+      </w:r>
+      <w:r>
+        <w:rPr>
+          <w:color w:val="273239"/>
+          <w:sz w:val="24"/>
+          <w:szCs w:val="24"/>
+        </w:rPr>
       </w:r>
     </w:p>
     <w:p>
@@ -2582,7 +2629,7 @@
                       <a:picLocks noChangeAspect="1"/>
                       <a:extLst>
                         <a:ext uri="smNativeData">
-                          <sm:smNativeData xmlns:sm="smNativeData" val="SMDATA_16_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"/>
+                          <sm:smNativeData xmlns:sm="smNativeData" val="SMDATA_16_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"/>
                         </a:ext>
                       </a:extLst>
                     </pic:cNvPicPr>
@@ -2709,7 +2756,7 @@
                       <a:picLocks noChangeAspect="1"/>
                       <a:extLst>
                         <a:ext uri="smNativeData">
-                          <sm:smNativeData xmlns:sm="smNativeData" val="SMDATA_16_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"/>
+                          <sm:smNativeData xmlns:sm="smNativeData" val="SMDATA_16_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"/>
                         </a:ext>
                       </a:extLst>
                     </pic:cNvPicPr>
@@ -2903,7 +2950,7 @@
                       <a:picLocks noChangeAspect="1"/>
                       <a:extLst>
                         <a:ext uri="smNativeData">
-                          <sm:smNativeData xmlns:sm="smNativeData" val="SMDATA_16_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"/>
+                          <sm:smNativeData xmlns:sm="smNativeData" val="SMDATA_16_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"/>
                         </a:ext>
                       </a:extLst>
                     </pic:cNvPicPr>
@@ -4026,7 +4073,7 @@
                       <a:picLocks noChangeAspect="1"/>
                       <a:extLst>
                         <a:ext uri="smNativeData">
-                          <sm:smNativeData xmlns:sm="smNativeData" val="SMDATA_16_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"/>
+                          <sm:smNativeData xmlns:sm="smNativeData" val="SMDATA_16_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"/>
                         </a:ext>
                       </a:extLst>
                     </pic:cNvPicPr>
@@ -4365,7 +4412,7 @@
                       <a:picLocks noChangeAspect="1"/>
                       <a:extLst>
                         <a:ext uri="smNativeData">
-                          <sm:smNativeData xmlns:sm="smNativeData" val="SMDATA_16_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"/>
+                          <sm:smNativeData xmlns:sm="smNativeData" val="SMDATA_16_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"/>
                         </a:ext>
                       </a:extLst>
                     </pic:cNvPicPr>
@@ -4576,7 +4623,7 @@
                       <a:picLocks noChangeAspect="1"/>
                       <a:extLst>
                         <a:ext uri="smNativeData">
-                          <sm:smNativeData xmlns:sm="smNativeData" val="SMDATA_16_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"/>
+                          <sm:smNativeData xmlns:sm="smNativeData" val="SMDATA_16_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"/>
                         </a:ext>
                       </a:extLst>
                     </pic:cNvPicPr>
@@ -5148,6 +5195,12 @@
         </w:rPr>
         <w:t> parameters are query parameters.</w:t>
       </w:r>
+      <w:r>
+        <w:rPr>
+          <w:sz w:val="24"/>
+          <w:szCs w:val="24"/>
+        </w:rPr>
+      </w:r>
     </w:p>
     <w:p>
       <w:pPr>
@@ -5187,7 +5240,7 @@
                       <a:picLocks noChangeAspect="1"/>
                       <a:extLst>
                         <a:ext uri="smNativeData">
-                          <sm:smNativeData xmlns:sm="smNativeData" val="SMDATA_16_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"/>
+                          <sm:smNativeData xmlns:sm="smNativeData" val="SMDATA_16_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"/>
                         </a:ext>
                       </a:extLst>
                     </pic:cNvPicPr>
@@ -5369,6 +5422,12 @@
         </w:rPr>
         <w:t> parameter is a path parameter</w:t>
       </w:r>
+      <w:r>
+        <w:rPr>
+          <w:sz w:val="24"/>
+          <w:szCs w:val="24"/>
+        </w:rPr>
+      </w:r>
     </w:p>
     <w:p>
       <w:pPr>
@@ -5408,7 +5467,7 @@
                       <a:picLocks noChangeAspect="1"/>
                       <a:extLst>
                         <a:ext uri="smNativeData">
-                          <sm:smNativeData xmlns:sm="smNativeData" val="SMDATA_16_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"/>
+                          <sm:smNativeData xmlns:sm="smNativeData" val="SMDATA_16_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"/>
                         </a:ext>
                       </a:extLst>
                     </pic:cNvPicPr>
@@ -5648,6 +5707,13 @@
         </w:rPr>
         <w:t xml:space="preserve"> org.springframework.web.bind.annotation.*;</w:t>
       </w:r>
+      <w:r>
+        <w:rPr>
+          <w:rFonts w:ascii="Courier New" w:hAnsi="Courier New" w:eastAsia="Courier New" w:cs="Courier New"/>
+          <w:sz w:val="24"/>
+          <w:szCs w:val="24"/>
+        </w:rPr>
+      </w:r>
     </w:p>
     <w:p>
       <w:pPr>
@@ -5735,6 +5801,13 @@
           <w:szCs w:val="24"/>
         </w:rPr>
         <w:t xml:space="preserve"> jakarta.websocket.server.*;</w:t>
+      </w:r>
+      <w:r>
+        <w:rPr>
+          <w:rFonts w:ascii="Courier New" w:hAnsi="Courier New" w:eastAsia="Courier New" w:cs="Courier New"/>
+          <w:sz w:val="24"/>
+          <w:szCs w:val="24"/>
+        </w:rPr>
       </w:r>
     </w:p>
     <w:p>
@@ -5830,7 +5903,7 @@
                       <a:picLocks noChangeAspect="1"/>
                       <a:extLst>
                         <a:ext uri="smNativeData">
-                          <sm:smNativeData xmlns:sm="smNativeData" val="SMDATA_16_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"/>
+                          <sm:smNativeData xmlns:sm="smNativeData" val="SMDATA_16_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"/>
                         </a:ext>
                       </a:extLst>
                     </pic:cNvPicPr>
@@ -5930,6 +6003,12 @@
         </w:rPr>
         <w:t xml:space="preserve"> is the core concept in spring framework. We give the object creation control to framework to create/instantiate object, configure object and inject  object to other classes.</w:t>
       </w:r>
+      <w:r>
+        <w:rPr>
+          <w:sz w:val="24"/>
+          <w:szCs w:val="24"/>
+        </w:rPr>
+      </w:r>
     </w:p>
     <w:p>
       <w:pPr>
@@ -6388,6 +6467,14 @@
         </w:rPr>
         <w:t>t or a collection of objects.</w:t>
       </w:r>
+      <w:r>
+        <w:rPr>
+          <w:rFonts w:eastAsia="Times New Roman"/>
+          <w:color w:val="000000"/>
+          <w:sz w:val="24"/>
+          <w:szCs w:val="24"/>
+        </w:rPr>
+      </w:r>
     </w:p>
     <w:p>
       <w:pPr>
@@ -6453,6 +6540,14 @@
         </w:rPr>
         <w:t xml:space="preserve"> of an application. Here, the @Controller annotation is used to mark the class as the controller.</w:t>
       </w:r>
+      <w:r>
+        <w:rPr>
+          <w:rFonts w:eastAsia="Times New Roman"/>
+          <w:color w:val="000000"/>
+          <w:sz w:val="24"/>
+          <w:szCs w:val="24"/>
+        </w:rPr>
+      </w:r>
     </w:p>
     <w:p>
       <w:pPr>
@@ -6498,6 +6593,14 @@
         </w:rPr>
         <w:t> - A view represents the provided information in a particular format. Generally, JSP+JSTL is used to create a view page. Although spring also supports other view technologies such as Apache Velocity, Thymeleaf and FreeMarker.</w:t>
       </w:r>
+      <w:r>
+        <w:rPr>
+          <w:rFonts w:eastAsia="Times New Roman"/>
+          <w:color w:val="000000"/>
+          <w:sz w:val="24"/>
+          <w:szCs w:val="24"/>
+        </w:rPr>
+      </w:r>
     </w:p>
     <w:p>
       <w:pPr>
@@ -6543,6 +6646,14 @@
         </w:rPr>
         <w:t> - In Spring Web MVC, the DispatcherServlet class works as the front controller. It is responsible to manage the flow of the Spring MVC application.</w:t>
       </w:r>
+      <w:r>
+        <w:rPr>
+          <w:rFonts w:eastAsia="Times New Roman"/>
+          <w:color w:val="000000"/>
+          <w:sz w:val="24"/>
+          <w:szCs w:val="24"/>
+        </w:rPr>
+      </w:r>
     </w:p>
     <w:p>
       <w:pPr>
@@ -6581,6 +6692,12 @@
         </w:rPr>
         <w:t xml:space="preserve"> It is used for mapping the view name with actual view. It contains prefix amd suffix</w:t>
       </w:r>
+      <w:r>
+        <w:rPr>
+          <w:sz w:val="24"/>
+          <w:szCs w:val="24"/>
+        </w:rPr>
+      </w:r>
     </w:p>
     <w:p>
       <w:pPr>
@@ -6700,6 +6817,12 @@
           <w:szCs w:val="24"/>
         </w:rPr>
         <w:t>. It returns string which is basically a webpage name(view)  eg:(home). Then ModelAndView data is send to dispatcher servlet and it send to viewResolver which used to map the return view(string) name to the actual view present in prefix folder and return the web page(home.jsp) to user.</w:t>
+      </w:r>
+      <w:r>
+        <w:rPr>
+          <w:sz w:val="24"/>
+          <w:szCs w:val="24"/>
+        </w:rPr>
       </w:r>
     </w:p>
     <w:p>
@@ -6741,7 +6864,7 @@
                       <a:picLocks noChangeAspect="1"/>
                       <a:extLst>
                         <a:ext uri="smNativeData">
-                          <sm:smNativeData xmlns:sm="smNativeData" val="SMDATA_16_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"/>
+                          <sm:smNativeData xmlns:sm="smNativeData" val="SMDATA_16_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"/>
                         </a:ext>
                       </a:extLst>
                     </pic:cNvPicPr>
@@ -6813,6 +6936,12 @@
         </w:rPr>
         <w:t xml:space="preserve"> Use to map the url to correct controller.</w:t>
       </w:r>
+      <w:r>
+        <w:rPr>
+          <w:sz w:val="24"/>
+          <w:szCs w:val="24"/>
+        </w:rPr>
+      </w:r>
     </w:p>
     <w:p>
       <w:pPr>
@@ -6928,7 +7057,7 @@
                       <a:picLocks noChangeAspect="1"/>
                       <a:extLst>
                         <a:ext uri="smNativeData">
-                          <sm:smNativeData xmlns:sm="smNativeData" val="SMDATA_16_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"/>
+                          <sm:smNativeData xmlns:sm="smNativeData" val="SMDATA_16_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"/>
                         </a:ext>
                       </a:extLst>
                     </pic:cNvPicPr>
@@ -8553,7 +8682,7 @@
                       <a:picLocks noChangeAspect="1"/>
                       <a:extLst>
                         <a:ext uri="smNativeData">
-                          <sm:smNativeData xmlns:sm="smNativeData" val="SMDATA_16_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"/>
+                          <sm:smNativeData xmlns:sm="smNativeData" val="SMDATA_16_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"/>
                         </a:ext>
                       </a:extLst>
                     </pic:cNvPicPr>
@@ -8791,7 +8920,7 @@
                       <a:picLocks noChangeAspect="1"/>
                       <a:extLst>
                         <a:ext uri="smNativeData">
-                          <sm:smNativeData xmlns:sm="smNativeData" val="SMDATA_16_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"/>
+                          <sm:smNativeData xmlns:sm="smNativeData" val="SMDATA_16_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"/>
                         </a:ext>
                       </a:extLst>
                     </pic:cNvPicPr>
@@ -8943,7 +9072,7 @@
                       <a:picLocks noChangeAspect="1"/>
                       <a:extLst>
                         <a:ext uri="smNativeData">
-                          <sm:smNativeData xmlns:sm="smNativeData" val="SMDATA_16_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"/>
+                          <sm:smNativeData xmlns:sm="smNativeData" val="SMDATA_16_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"/>
                         </a:ext>
                       </a:extLst>
                     </pic:cNvPicPr>
@@ -9025,7 +9154,7 @@
                       <a:picLocks noChangeAspect="1"/>
                       <a:extLst>
                         <a:ext uri="smNativeData">
-                          <sm:smNativeData xmlns:sm="smNativeData" val="SMDATA_16_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"/>
+                          <sm:smNativeData xmlns:sm="smNativeData" val="SMDATA_16_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"/>
                         </a:ext>
                       </a:extLst>
                     </pic:cNvPicPr>
@@ -9623,6 +9752,13 @@
         </w:rPr>
         <w:t> This way, Java makes sure that threads executing in parallel do not overwrite each other’s variables.</w:t>
       </w:r>
+      <w:r>
+        <w:rPr>
+          <w:color w:val="000000"/>
+          <w:sz w:val="24"/>
+          <w:szCs w:val="24"/>
+        </w:rPr>
+      </w:r>
     </w:p>
     <w:p>
       <w:pPr>
@@ -10398,6 +10534,13 @@
         </w:rPr>
         <w:t>.</w:t>
       </w:r>
+      <w:r>
+        <w:rPr>
+          <w:rFonts w:eastAsia="Times New Roman"/>
+          <w:sz w:val="22"/>
+          <w:szCs w:val="22"/>
+        </w:rPr>
+      </w:r>
     </w:p>
     <w:p>
       <w:pPr>
@@ -10470,6 +10613,14 @@
         </w:rPr>
         <w:t>: Each request from a client to the server must contain all the information the server needs to fulfill that request. The server does not store any client context between requests.</w:t>
       </w:r>
+      <w:r>
+        <w:rPr>
+          <w:rFonts w:eastAsia="Times New Roman"/>
+          <w:bCs/>
+          <w:sz w:val="22"/>
+          <w:szCs w:val="22"/>
+        </w:rPr>
+      </w:r>
     </w:p>
     <w:p>
       <w:pPr>
@@ -10544,6 +10695,14 @@
         </w:rPr>
         <w:t>: The client and server are separate entities that interact over a network. The client makes requests, and the server processes those requests and returns the appropriate responses.</w:t>
       </w:r>
+      <w:r>
+        <w:rPr>
+          <w:rFonts w:eastAsia="Times New Roman"/>
+          <w:bCs/>
+          <w:sz w:val="22"/>
+          <w:szCs w:val="22"/>
+        </w:rPr>
+      </w:r>
     </w:p>
     <w:p>
       <w:pPr>
@@ -10619,6 +10778,14 @@
         </w:rPr>
         <w:t>: RESTful APIs have a standardized way of interacting with resources using HTTP methods:</w:t>
       </w:r>
+      <w:r>
+        <w:rPr>
+          <w:rFonts w:eastAsia="Times New Roman"/>
+          <w:bCs/>
+          <w:sz w:val="22"/>
+          <w:szCs w:val="22"/>
+        </w:rPr>
+      </w:r>
     </w:p>
     <w:p>
       <w:pPr>
@@ -10664,6 +10831,14 @@
         </w:rPr>
         <w:t>: Retrieve a resource.</w:t>
       </w:r>
+      <w:r>
+        <w:rPr>
+          <w:rFonts w:eastAsia="Times New Roman"/>
+          <w:bCs/>
+          <w:sz w:val="22"/>
+          <w:szCs w:val="22"/>
+        </w:rPr>
+      </w:r>
     </w:p>
     <w:p>
       <w:pPr>
@@ -10709,6 +10884,14 @@
         </w:rPr>
         <w:t>: Create a new resource.</w:t>
       </w:r>
+      <w:r>
+        <w:rPr>
+          <w:rFonts w:eastAsia="Times New Roman"/>
+          <w:bCs/>
+          <w:sz w:val="22"/>
+          <w:szCs w:val="22"/>
+        </w:rPr>
+      </w:r>
     </w:p>
     <w:p>
       <w:pPr>
@@ -10754,6 +10937,14 @@
         </w:rPr>
         <w:t>: Update an existing resource.</w:t>
       </w:r>
+      <w:r>
+        <w:rPr>
+          <w:rFonts w:eastAsia="Times New Roman"/>
+          <w:bCs/>
+          <w:sz w:val="22"/>
+          <w:szCs w:val="22"/>
+        </w:rPr>
+      </w:r>
     </w:p>
     <w:p>
       <w:pPr>
@@ -10799,6 +10990,14 @@
         </w:rPr>
         <w:t>: Remove a resource.</w:t>
       </w:r>
+      <w:r>
+        <w:rPr>
+          <w:rFonts w:eastAsia="Times New Roman"/>
+          <w:bCs/>
+          <w:sz w:val="22"/>
+          <w:szCs w:val="22"/>
+        </w:rPr>
+      </w:r>
     </w:p>
     <w:p>
       <w:pPr>
@@ -10874,6 +11073,14 @@
         </w:rPr>
         <w:t>: Resources are identified by URIs (Uniform Resource Identifiers). Each resource is represented by a specific URL.</w:t>
       </w:r>
+      <w:r>
+        <w:rPr>
+          <w:rFonts w:eastAsia="Times New Roman"/>
+          <w:bCs/>
+          <w:sz w:val="22"/>
+          <w:szCs w:val="22"/>
+        </w:rPr>
+      </w:r>
     </w:p>
     <w:p>
       <w:pPr>
@@ -10949,6 +11156,14 @@
         </w:rPr>
         <w:t>: Resources can be represented in various formats such as JSON, XML, HTML, etc. The most common format is JSON.</w:t>
       </w:r>
+      <w:r>
+        <w:rPr>
+          <w:rFonts w:eastAsia="Times New Roman"/>
+          <w:bCs/>
+          <w:sz w:val="22"/>
+          <w:szCs w:val="22"/>
+        </w:rPr>
+      </w:r>
     </w:p>
     <w:p>
       <w:pPr>
@@ -11023,6 +11238,14 @@
           <w:szCs w:val="22"/>
         </w:rPr>
         <w:t>: All interactions are stateless. Each request from a client to a server must contain all the information needed to understand and process the request.</w:t>
+      </w:r>
+      <w:r>
+        <w:rPr>
+          <w:rFonts w:eastAsia="Times New Roman"/>
+          <w:bCs/>
+          <w:sz w:val="22"/>
+          <w:szCs w:val="22"/>
+        </w:rPr>
       </w:r>
     </w:p>
     <w:p>
@@ -11353,7 +11576,7 @@
                       <a:picLocks noChangeAspect="1"/>
                       <a:extLst>
                         <a:ext uri="smNativeData">
-                          <sm:smNativeData xmlns:sm="smNativeData" val="SMDATA_16_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"/>
+                          <sm:smNativeData xmlns:sm="smNativeData" val="SMDATA_16_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"/>
                         </a:ext>
                       </a:extLst>
                     </pic:cNvPicPr>
@@ -11610,7 +11833,7 @@
                       <a:picLocks noChangeAspect="1"/>
                       <a:extLst>
                         <a:ext uri="smNativeData">
-                          <sm:smNativeData xmlns:sm="smNativeData" val="SMDATA_16_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"/>
+                          <sm:smNativeData xmlns:sm="smNativeData" val="SMDATA_16_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"/>
                         </a:ext>
                       </a:extLst>
                     </pic:cNvPicPr>
@@ -11815,7 +12038,7 @@
                       <a:picLocks noChangeAspect="1"/>
                       <a:extLst>
                         <a:ext uri="smNativeData">
-                          <sm:smNativeData xmlns:sm="smNativeData" val="SMDATA_16_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"/>
+                          <sm:smNativeData xmlns:sm="smNativeData" val="SMDATA_16_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"/>
                         </a:ext>
                       </a:extLst>
                     </pic:cNvPicPr>
@@ -11951,7 +12174,7 @@
                       <a:picLocks noChangeAspect="1"/>
                       <a:extLst>
                         <a:ext uri="smNativeData">
-                          <sm:smNativeData xmlns:sm="smNativeData" val="SMDATA_16_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"/>
+                          <sm:smNativeData xmlns:sm="smNativeData" val="SMDATA_16_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"/>
                         </a:ext>
                       </a:extLst>
                     </pic:cNvPicPr>
@@ -12182,7 +12405,7 @@
                       <a:picLocks noChangeAspect="1"/>
                       <a:extLst>
                         <a:ext uri="smNativeData">
-                          <sm:smNativeData xmlns:sm="smNativeData" val="SMDATA_16_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"/>
+                          <sm:smNativeData xmlns:sm="smNativeData" val="SMDATA_16_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"/>
                         </a:ext>
                       </a:extLst>
                     </pic:cNvPicPr>
@@ -12318,7 +12541,7 @@
                       <a:picLocks noChangeAspect="1"/>
                       <a:extLst>
                         <a:ext uri="smNativeData">
-                          <sm:smNativeData xmlns:sm="smNativeData" val="SMDATA_16_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"/>
+                          <sm:smNativeData xmlns:sm="smNativeData" val="SMDATA_16_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"/>
                         </a:ext>
                       </a:extLst>
                     </pic:cNvPicPr>
@@ -12523,7 +12746,7 @@
                       <a:picLocks noChangeAspect="1"/>
                       <a:extLst>
                         <a:ext uri="smNativeData">
-                          <sm:smNativeData xmlns:sm="smNativeData" val="SMDATA_16_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"/>
+                          <sm:smNativeData xmlns:sm="smNativeData" val="SMDATA_16_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"/>
                         </a:ext>
                       </a:extLst>
                     </pic:cNvPicPr>
@@ -12633,6 +12856,14 @@
         </w:rPr>
         <w:t>: RESTful APIs are stateless, which makes them highly scalable.</w:t>
       </w:r>
+      <w:r>
+        <w:rPr>
+          <w:rFonts w:eastAsia="Times New Roman"/>
+          <w:bCs/>
+          <w:sz w:val="22"/>
+          <w:szCs w:val="22"/>
+        </w:rPr>
+      </w:r>
     </w:p>
     <w:p>
       <w:pPr>
@@ -12678,6 +12909,14 @@
         </w:rPr>
         <w:t>: They can handle multiple types of calls, return different data formats, and even change structurally with the correct implementation of hypermedia.</w:t>
       </w:r>
+      <w:r>
+        <w:rPr>
+          <w:rFonts w:eastAsia="Times New Roman"/>
+          <w:bCs/>
+          <w:sz w:val="22"/>
+          <w:szCs w:val="22"/>
+        </w:rPr>
+      </w:r>
     </w:p>
     <w:p>
       <w:pPr>
@@ -12723,6 +12962,14 @@
         </w:rPr>
         <w:t>: The stateless nature of REST can help in reducing server load and improving performance.</w:t>
       </w:r>
+      <w:r>
+        <w:rPr>
+          <w:rFonts w:eastAsia="Times New Roman"/>
+          <w:bCs/>
+          <w:sz w:val="22"/>
+          <w:szCs w:val="22"/>
+        </w:rPr>
+      </w:r>
     </w:p>
     <w:p>
       <w:pPr>
@@ -12791,6 +13038,14 @@
           <w:szCs w:val="22"/>
         </w:rPr>
         <w:t>:</w:t>
+      </w:r>
+      <w:r>
+        <w:rPr>
+          <w:rFonts w:eastAsia="Times New Roman"/>
+          <w:bCs/>
+          <w:sz w:val="22"/>
+          <w:szCs w:val="22"/>
+        </w:rPr>
       </w:r>
     </w:p>
     <w:p>
@@ -12899,6 +13154,14 @@
         </w:rPr>
         <w:t xml:space="preserve"> OK for successful requests.</w:t>
       </w:r>
+      <w:r>
+        <w:rPr>
+          <w:rFonts w:eastAsia="Times New Roman"/>
+          <w:bCs/>
+          <w:sz w:val="22"/>
+          <w:szCs w:val="22"/>
+        </w:rPr>
+      </w:r>
     </w:p>
     <w:p>
       <w:pPr>
@@ -12944,6 +13207,14 @@
         </w:rPr>
         <w:t xml:space="preserve"> Created for successful resource creation.</w:t>
       </w:r>
+      <w:r>
+        <w:rPr>
+          <w:rFonts w:eastAsia="Times New Roman"/>
+          <w:bCs/>
+          <w:sz w:val="22"/>
+          <w:szCs w:val="22"/>
+        </w:rPr>
+      </w:r>
     </w:p>
     <w:p>
       <w:pPr>
@@ -12989,6 +13260,14 @@
         </w:rPr>
         <w:t xml:space="preserve"> Accepted, The request is accepted for processing, but the processing is not complete.</w:t>
       </w:r>
+      <w:r>
+        <w:rPr>
+          <w:rFonts w:eastAsia="Times New Roman"/>
+          <w:bCs/>
+          <w:sz w:val="22"/>
+          <w:szCs w:val="22"/>
+        </w:rPr>
+      </w:r>
     </w:p>
     <w:p>
       <w:pPr>
@@ -13034,6 +13313,14 @@
         </w:rPr>
         <w:t xml:space="preserve"> No Content for successful deletions.</w:t>
       </w:r>
+      <w:r>
+        <w:rPr>
+          <w:rFonts w:eastAsia="Times New Roman"/>
+          <w:bCs/>
+          <w:sz w:val="22"/>
+          <w:szCs w:val="22"/>
+        </w:rPr>
+      </w:r>
     </w:p>
     <w:p>
       <w:pPr>
@@ -13267,6 +13554,14 @@
         </w:rPr>
         <w:t xml:space="preserve"> Bad Request for invalid requests.</w:t>
       </w:r>
+      <w:r>
+        <w:rPr>
+          <w:rFonts w:eastAsia="Times New Roman"/>
+          <w:bCs/>
+          <w:sz w:val="22"/>
+          <w:szCs w:val="22"/>
+        </w:rPr>
+      </w:r>
     </w:p>
     <w:p>
       <w:pPr>
@@ -13312,6 +13607,14 @@
         </w:rPr>
         <w:t xml:space="preserve"> Unauthorized for authentication errors.</w:t>
       </w:r>
+      <w:r>
+        <w:rPr>
+          <w:rFonts w:eastAsia="Times New Roman"/>
+          <w:bCs/>
+          <w:sz w:val="22"/>
+          <w:szCs w:val="22"/>
+        </w:rPr>
+      </w:r>
     </w:p>
     <w:p>
       <w:pPr>
@@ -13420,6 +13723,14 @@
         </w:rPr>
         <w:t xml:space="preserve"> Forbidden, Access is forbidden to the requested page</w:t>
       </w:r>
+      <w:r>
+        <w:rPr>
+          <w:rFonts w:eastAsia="Times New Roman"/>
+          <w:color w:val="000000"/>
+          <w:sz w:val="22"/>
+          <w:szCs w:val="22"/>
+        </w:rPr>
+      </w:r>
     </w:p>
     <w:p>
       <w:pPr>
@@ -13465,6 +13776,14 @@
         </w:rPr>
         <w:t xml:space="preserve"> Not Found for non-existent resources.</w:t>
       </w:r>
+      <w:r>
+        <w:rPr>
+          <w:rFonts w:eastAsia="Times New Roman"/>
+          <w:bCs/>
+          <w:sz w:val="22"/>
+          <w:szCs w:val="22"/>
+        </w:rPr>
+      </w:r>
     </w:p>
     <w:p>
       <w:pPr>
@@ -13510,6 +13829,14 @@
         </w:rPr>
         <w:t xml:space="preserve"> Method not found(Incorrect http method)</w:t>
       </w:r>
+      <w:r>
+        <w:rPr>
+          <w:rFonts w:eastAsia="Times New Roman"/>
+          <w:bCs/>
+          <w:sz w:val="22"/>
+          <w:szCs w:val="22"/>
+        </w:rPr>
+      </w:r>
     </w:p>
     <w:p>
       <w:pPr>
@@ -13555,6 +13882,14 @@
         </w:rPr>
         <w:t xml:space="preserve"> Request Timeout, The request took longer than the server was prepared to wait</w:t>
       </w:r>
+      <w:r>
+        <w:rPr>
+          <w:rFonts w:eastAsia="Times New Roman"/>
+          <w:bCs/>
+          <w:sz w:val="22"/>
+          <w:szCs w:val="22"/>
+        </w:rPr>
+      </w:r>
     </w:p>
     <w:p>
       <w:pPr>
@@ -13714,6 +14049,14 @@
           <w:szCs w:val="22"/>
         </w:rPr>
         <w:t xml:space="preserve"> Bad Gateway</w:t>
+      </w:r>
+      <w:r>
+        <w:rPr>
+          <w:rFonts w:eastAsia="Times New Roman"/>
+          <w:color w:val="000000"/>
+          <w:sz w:val="22"/>
+          <w:szCs w:val="22"/>
+        </w:rPr>
       </w:r>
     </w:p>
     <w:p>
@@ -14050,7 +14393,7 @@
                       <a:picLocks noChangeAspect="1"/>
                       <a:extLst>
                         <a:ext uri="smNativeData">
-                          <sm:smNativeData xmlns:sm="smNativeData" val="SMDATA_16_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"/>
+                          <sm:smNativeData xmlns:sm="smNativeData" val="SMDATA_16_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"/>
                         </a:ext>
                       </a:extLst>
                     </pic:cNvPicPr>
@@ -14308,7 +14651,7 @@
                       <a:picLocks noChangeAspect="1"/>
                       <a:extLst>
                         <a:ext uri="smNativeData">
-                          <sm:smNativeData xmlns:sm="smNativeData" val="SMDATA_16_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"/>
+                          <sm:smNativeData xmlns:sm="smNativeData" val="SMDATA_16_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"/>
                         </a:ext>
                       </a:extLst>
                     </pic:cNvPicPr>
@@ -14450,7 +14793,7 @@
                       <a:picLocks noChangeAspect="1"/>
                       <a:extLst>
                         <a:ext uri="smNativeData">
-                          <sm:smNativeData xmlns:sm="smNativeData" val="SMDATA_16_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"/>
+                          <sm:smNativeData xmlns:sm="smNativeData" val="SMDATA_16_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"/>
                         </a:ext>
                       </a:extLst>
                     </pic:cNvPicPr>
@@ -14592,7 +14935,7 @@
                       <a:picLocks noChangeAspect="1"/>
                       <a:extLst>
                         <a:ext uri="smNativeData">
-                          <sm:smNativeData xmlns:sm="smNativeData" val="SMDATA_16_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"/>
+                          <sm:smNativeData xmlns:sm="smNativeData" val="SMDATA_16_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"/>
                         </a:ext>
                       </a:extLst>
                     </pic:cNvPicPr>
@@ -14734,7 +15077,7 @@
                       <a:picLocks noChangeAspect="1"/>
                       <a:extLst>
                         <a:ext uri="smNativeData">
-                          <sm:smNativeData xmlns:sm="smNativeData" val="SMDATA_16_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"/>
+                          <sm:smNativeData xmlns:sm="smNativeData" val="SMDATA_16_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"/>
                         </a:ext>
                       </a:extLst>
                     </pic:cNvPicPr>
@@ -14997,7 +15340,7 @@
                       <a:picLocks noChangeAspect="1"/>
                       <a:extLst>
                         <a:ext uri="smNativeData">
-                          <sm:smNativeData xmlns:sm="smNativeData" val="SMDATA_16_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"/>
+                          <sm:smNativeData xmlns:sm="smNativeData" val="SMDATA_16_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"/>
                         </a:ext>
                       </a:extLst>
                     </pic:cNvPicPr>
@@ -15169,7 +15512,6 @@
           <w:bCs/>
           <w:sz w:val="28"/>
           <w:szCs w:val="28"/>
-          <w:lang w:val="en-gb" w:eastAsia="zh-cn" w:bidi="ar-sa"/>
         </w:rPr>
       </w:pPr>
       <w:r>
@@ -15178,7 +15520,6 @@
           <w:bCs/>
           <w:sz w:val="28"/>
           <w:szCs w:val="28"/>
-          <w:lang w:val="en-gb" w:eastAsia="zh-cn" w:bidi="ar-sa"/>
         </w:rPr>
         <w:t>ClassNotFoundException and NoClassDefFoundError</w:t>
       </w:r>
@@ -15197,43 +15538,39 @@
         <w:rPr>
           <w:sz w:val="28"/>
           <w:szCs w:val="28"/>
-          <w:lang w:val="en-gb" w:eastAsia="zh-cn" w:bidi="ar-sa"/>
         </w:rPr>
       </w:pPr>
       <w:r>
         <w:rPr>
           <w:sz w:val="28"/>
           <w:szCs w:val="28"/>
-          <w:lang w:val="en-gb" w:eastAsia="zh-cn" w:bidi="ar-sa"/>
-        </w:rPr>
-      </w:r>
-    </w:p>
-    <w:p>
-      <w:pPr>
-        <w:tabs defTabSz="708"/>
-        <w:pBdr>
-          <w:top w:val="nil" w:sz="0" w:space="0" w:color="000000" tmln="20, 20, 20, 0, 0"/>
-          <w:left w:val="nil" w:sz="0" w:space="0" w:color="000000" tmln="20, 20, 20, 0, 0"/>
-          <w:bottom w:val="nil" w:sz="0" w:space="0" w:color="000000" tmln="20, 20, 20, 0, 0"/>
-          <w:right w:val="nil" w:sz="0" w:space="0" w:color="000000" tmln="20, 20, 20, 0, 0"/>
-          <w:between w:val="nil" w:sz="0" w:space="0" w:color="000000" tmln="20, 20, 20, 0, 0"/>
-        </w:pBdr>
-        <w:shd w:val="none"/>
-        <w:rPr>
-          <w:b/>
-          <w:bCs/>
-          <w:sz w:val="22"/>
-          <w:szCs w:val="22"/>
-          <w:lang w:val="en-gb" w:eastAsia="zh-cn" w:bidi="ar-sa"/>
-        </w:rPr>
-      </w:pPr>
-      <w:r>
-        <w:rPr>
-          <w:b/>
-          <w:bCs/>
-          <w:sz w:val="22"/>
-          <w:szCs w:val="22"/>
-          <w:lang w:val="en-gb" w:eastAsia="zh-cn" w:bidi="ar-sa"/>
+        </w:rPr>
+      </w:r>
+    </w:p>
+    <w:p>
+      <w:pPr>
+        <w:tabs defTabSz="708"/>
+        <w:pBdr>
+          <w:top w:val="nil" w:sz="0" w:space="0" w:color="000000" tmln="20, 20, 20, 0, 0"/>
+          <w:left w:val="nil" w:sz="0" w:space="0" w:color="000000" tmln="20, 20, 20, 0, 0"/>
+          <w:bottom w:val="nil" w:sz="0" w:space="0" w:color="000000" tmln="20, 20, 20, 0, 0"/>
+          <w:right w:val="nil" w:sz="0" w:space="0" w:color="000000" tmln="20, 20, 20, 0, 0"/>
+          <w:between w:val="nil" w:sz="0" w:space="0" w:color="000000" tmln="20, 20, 20, 0, 0"/>
+        </w:pBdr>
+        <w:shd w:val="none"/>
+        <w:rPr>
+          <w:b/>
+          <w:bCs/>
+          <w:sz w:val="22"/>
+          <w:szCs w:val="22"/>
+        </w:rPr>
+      </w:pPr>
+      <w:r>
+        <w:rPr>
+          <w:b/>
+          <w:bCs/>
+          <w:sz w:val="22"/>
+          <w:szCs w:val="22"/>
         </w:rPr>
         <w:t>new Vs newInstance( )</w:t>
       </w:r>
@@ -15252,14 +15589,12 @@
         <w:rPr>
           <w:sz w:val="22"/>
           <w:szCs w:val="22"/>
-          <w:lang w:val="en-gb" w:eastAsia="zh-cn" w:bidi="ar-sa"/>
-        </w:rPr>
-      </w:pPr>
-      <w:r>
-        <w:rPr>
-          <w:sz w:val="22"/>
-          <w:szCs w:val="22"/>
-          <w:lang w:val="en-gb" w:eastAsia="zh-cn" w:bidi="ar-sa"/>
+        </w:rPr>
+      </w:pPr>
+      <w:r>
+        <w:rPr>
+          <w:sz w:val="22"/>
+          <w:szCs w:val="22"/>
         </w:rPr>
         <w:t>1. new is an operator to create an objects , if we know class name at the beginning then we can create an object by using new operator .</w:t>
       </w:r>
@@ -15278,14 +15613,12 @@
         <w:rPr>
           <w:sz w:val="22"/>
           <w:szCs w:val="22"/>
-          <w:lang w:val="en-gb" w:eastAsia="zh-cn" w:bidi="ar-sa"/>
-        </w:rPr>
-      </w:pPr>
-      <w:r>
-        <w:rPr>
-          <w:sz w:val="22"/>
-          <w:szCs w:val="22"/>
-          <w:lang w:val="en-gb" w:eastAsia="zh-cn" w:bidi="ar-sa"/>
+        </w:rPr>
+      </w:pPr>
+      <w:r>
+        <w:rPr>
+          <w:sz w:val="22"/>
+          <w:szCs w:val="22"/>
         </w:rPr>
         <w:t>2. newInstance( ) is a method presenting class " Class " , which can be used to create object.</w:t>
       </w:r>
@@ -15304,14 +15637,12 @@
         <w:rPr>
           <w:sz w:val="22"/>
           <w:szCs w:val="22"/>
-          <w:lang w:val="en-gb" w:eastAsia="zh-cn" w:bidi="ar-sa"/>
-        </w:rPr>
-      </w:pPr>
-      <w:r>
-        <w:rPr>
-          <w:sz w:val="22"/>
-          <w:szCs w:val="22"/>
-          <w:lang w:val="en-gb" w:eastAsia="zh-cn" w:bidi="ar-sa"/>
+        </w:rPr>
+      </w:pPr>
+      <w:r>
+        <w:rPr>
+          <w:sz w:val="22"/>
+          <w:szCs w:val="22"/>
         </w:rPr>
         <w:t>3. If we don't know the class name at the beginning and its available dynamically Runtime then we should go for</w:t>
       </w:r>
@@ -15330,14 +15661,12 @@
         <w:rPr>
           <w:sz w:val="22"/>
           <w:szCs w:val="22"/>
-          <w:lang w:val="en-gb" w:eastAsia="zh-cn" w:bidi="ar-sa"/>
-        </w:rPr>
-      </w:pPr>
-      <w:r>
-        <w:rPr>
-          <w:sz w:val="22"/>
-          <w:szCs w:val="22"/>
-          <w:lang w:val="en-gb" w:eastAsia="zh-cn" w:bidi="ar-sa"/>
+        </w:rPr>
+      </w:pPr>
+      <w:r>
+        <w:rPr>
+          <w:sz w:val="22"/>
+          <w:szCs w:val="22"/>
         </w:rPr>
         <w:t>newInstance() method.</w:t>
       </w:r>
@@ -15356,14 +15685,12 @@
         <w:rPr>
           <w:sz w:val="22"/>
           <w:szCs w:val="22"/>
-          <w:lang w:val="en-gb" w:eastAsia="zh-cn" w:bidi="ar-sa"/>
-        </w:rPr>
-      </w:pPr>
-      <w:r>
-        <w:rPr>
-          <w:sz w:val="22"/>
-          <w:szCs w:val="22"/>
-          <w:lang w:val="en-gb" w:eastAsia="zh-cn" w:bidi="ar-sa"/>
+        </w:rPr>
+      </w:pPr>
+      <w:r>
+        <w:rPr>
+          <w:sz w:val="22"/>
+          <w:szCs w:val="22"/>
         </w:rPr>
         <w:t>eg#1.</w:t>
       </w:r>
@@ -15383,14 +15710,12 @@
         <w:rPr>
           <w:sz w:val="22"/>
           <w:szCs w:val="22"/>
-          <w:lang w:val="en-gb" w:eastAsia="zh-cn" w:bidi="ar-sa"/>
-        </w:rPr>
-      </w:pPr>
-      <w:r>
-        <w:rPr>
-          <w:sz w:val="22"/>
-          <w:szCs w:val="22"/>
-          <w:lang w:val="en-gb" w:eastAsia="zh-cn" w:bidi="ar-sa"/>
+        </w:rPr>
+      </w:pPr>
+      <w:r>
+        <w:rPr>
+          <w:sz w:val="22"/>
+          <w:szCs w:val="22"/>
         </w:rPr>
         <w:t>public class Test {</w:t>
       </w:r>
@@ -15410,14 +15735,12 @@
         <w:rPr>
           <w:sz w:val="22"/>
           <w:szCs w:val="22"/>
-          <w:lang w:val="en-gb" w:eastAsia="zh-cn" w:bidi="ar-sa"/>
-        </w:rPr>
-      </w:pPr>
-      <w:r>
-        <w:rPr>
-          <w:sz w:val="22"/>
-          <w:szCs w:val="22"/>
-          <w:lang w:val="en-gb" w:eastAsia="zh-cn" w:bidi="ar-sa"/>
+        </w:rPr>
+      </w:pPr>
+      <w:r>
+        <w:rPr>
+          <w:sz w:val="22"/>
+          <w:szCs w:val="22"/>
         </w:rPr>
         <w:t>public static void main(String[] args) throws Exception {</w:t>
       </w:r>
@@ -15437,14 +15760,12 @@
         <w:rPr>
           <w:sz w:val="22"/>
           <w:szCs w:val="22"/>
-          <w:lang w:val="en-gb" w:eastAsia="zh-cn" w:bidi="ar-sa"/>
-        </w:rPr>
-      </w:pPr>
-      <w:r>
-        <w:rPr>
-          <w:sz w:val="22"/>
-          <w:szCs w:val="22"/>
-          <w:lang w:val="en-gb" w:eastAsia="zh-cn" w:bidi="ar-sa"/>
+        </w:rPr>
+      </w:pPr>
+      <w:r>
+        <w:rPr>
+          <w:sz w:val="22"/>
+          <w:szCs w:val="22"/>
         </w:rPr>
         <w:t>//Take the input of the classname for which object has to be created at the runtime</w:t>
       </w:r>
@@ -15464,14 +15785,12 @@
         <w:rPr>
           <w:sz w:val="22"/>
           <w:szCs w:val="22"/>
-          <w:lang w:val="en-gb" w:eastAsia="zh-cn" w:bidi="ar-sa"/>
-        </w:rPr>
-      </w:pPr>
-      <w:r>
-        <w:rPr>
-          <w:sz w:val="22"/>
-          <w:szCs w:val="22"/>
-          <w:lang w:val="en-gb" w:eastAsia="zh-cn" w:bidi="ar-sa"/>
+        </w:rPr>
+      </w:pPr>
+      <w:r>
+        <w:rPr>
+          <w:sz w:val="22"/>
+          <w:szCs w:val="22"/>
         </w:rPr>
         <w:t>String className = args[0];</w:t>
       </w:r>
@@ -15491,14 +15810,12 @@
         <w:rPr>
           <w:sz w:val="22"/>
           <w:szCs w:val="22"/>
-          <w:lang w:val="en-gb" w:eastAsia="zh-cn" w:bidi="ar-sa"/>
-        </w:rPr>
-      </w:pPr>
-      <w:r>
-        <w:rPr>
-          <w:sz w:val="22"/>
-          <w:szCs w:val="22"/>
-          <w:lang w:val="en-gb" w:eastAsia="zh-cn" w:bidi="ar-sa"/>
+        </w:rPr>
+      </w:pPr>
+      <w:r>
+        <w:rPr>
+          <w:sz w:val="22"/>
+          <w:szCs w:val="22"/>
         </w:rPr>
         <w:t>//Load the class file explicitly</w:t>
       </w:r>
@@ -15518,14 +15835,12 @@
         <w:rPr>
           <w:sz w:val="22"/>
           <w:szCs w:val="22"/>
-          <w:lang w:val="en-gb" w:eastAsia="zh-cn" w:bidi="ar-sa"/>
-        </w:rPr>
-      </w:pPr>
-      <w:r>
-        <w:rPr>
-          <w:sz w:val="22"/>
-          <w:szCs w:val="22"/>
-          <w:lang w:val="en-gb" w:eastAsia="zh-cn" w:bidi="ar-sa"/>
+        </w:rPr>
+      </w:pPr>
+      <w:r>
+        <w:rPr>
+          <w:sz w:val="22"/>
+          <w:szCs w:val="22"/>
         </w:rPr>
         <w:t>Class c = Class.forName(className);</w:t>
       </w:r>
@@ -15545,14 +15860,12 @@
         <w:rPr>
           <w:sz w:val="22"/>
           <w:szCs w:val="22"/>
-          <w:lang w:val="en-gb" w:eastAsia="zh-cn" w:bidi="ar-sa"/>
-        </w:rPr>
-      </w:pPr>
-      <w:r>
-        <w:rPr>
-          <w:sz w:val="22"/>
-          <w:szCs w:val="22"/>
-          <w:lang w:val="en-gb" w:eastAsia="zh-cn" w:bidi="ar-sa"/>
+        </w:rPr>
+      </w:pPr>
+      <w:r>
+        <w:rPr>
+          <w:sz w:val="22"/>
+          <w:szCs w:val="22"/>
         </w:rPr>
         <w:t>//for the loaded class object is created using zero param constructor only</w:t>
       </w:r>
@@ -15572,14 +15885,12 @@
         <w:rPr>
           <w:sz w:val="22"/>
           <w:szCs w:val="22"/>
-          <w:lang w:val="en-gb" w:eastAsia="zh-cn" w:bidi="ar-sa"/>
-        </w:rPr>
-      </w:pPr>
-      <w:r>
-        <w:rPr>
-          <w:sz w:val="22"/>
-          <w:szCs w:val="22"/>
-          <w:lang w:val="en-gb" w:eastAsia="zh-cn" w:bidi="ar-sa"/>
+        </w:rPr>
+      </w:pPr>
+      <w:r>
+        <w:rPr>
+          <w:sz w:val="22"/>
+          <w:szCs w:val="22"/>
         </w:rPr>
         <w:t>Object obj=c.newInstance();</w:t>
       </w:r>
@@ -15599,14 +15910,12 @@
         <w:rPr>
           <w:sz w:val="22"/>
           <w:szCs w:val="22"/>
-          <w:lang w:val="en-gb" w:eastAsia="zh-cn" w:bidi="ar-sa"/>
-        </w:rPr>
-      </w:pPr>
-      <w:r>
-        <w:rPr>
-          <w:sz w:val="22"/>
-          <w:szCs w:val="22"/>
-          <w:lang w:val="en-gb" w:eastAsia="zh-cn" w:bidi="ar-sa"/>
+        </w:rPr>
+      </w:pPr>
+      <w:r>
+        <w:rPr>
+          <w:sz w:val="22"/>
+          <w:szCs w:val="22"/>
         </w:rPr>
         <w:t>//Perform type casting to get Student Object</w:t>
       </w:r>
@@ -15626,14 +15935,12 @@
         <w:rPr>
           <w:sz w:val="22"/>
           <w:szCs w:val="22"/>
-          <w:lang w:val="en-gb" w:eastAsia="zh-cn" w:bidi="ar-sa"/>
-        </w:rPr>
-      </w:pPr>
-      <w:r>
-        <w:rPr>
-          <w:sz w:val="22"/>
-          <w:szCs w:val="22"/>
-          <w:lang w:val="en-gb" w:eastAsia="zh-cn" w:bidi="ar-sa"/>
+        </w:rPr>
+      </w:pPr>
+      <w:r>
+        <w:rPr>
+          <w:sz w:val="22"/>
+          <w:szCs w:val="22"/>
         </w:rPr>
         <w:t>Student std = (Student)obj;</w:t>
       </w:r>
@@ -15653,14 +15960,12 @@
         <w:rPr>
           <w:sz w:val="22"/>
           <w:szCs w:val="22"/>
-          <w:lang w:val="en-gb" w:eastAsia="zh-cn" w:bidi="ar-sa"/>
-        </w:rPr>
-      </w:pPr>
-      <w:r>
-        <w:rPr>
-          <w:sz w:val="22"/>
-          <w:szCs w:val="22"/>
-          <w:lang w:val="en-gb" w:eastAsia="zh-cn" w:bidi="ar-sa"/>
+        </w:rPr>
+      </w:pPr>
+      <w:r>
+        <w:rPr>
+          <w:sz w:val="22"/>
+          <w:szCs w:val="22"/>
         </w:rPr>
         <w:t>System.out.println(std);</w:t>
       </w:r>
@@ -15680,14 +15985,12 @@
         <w:rPr>
           <w:sz w:val="22"/>
           <w:szCs w:val="22"/>
-          <w:lang w:val="en-gb" w:eastAsia="zh-cn" w:bidi="ar-sa"/>
-        </w:rPr>
-      </w:pPr>
-      <w:r>
-        <w:rPr>
-          <w:sz w:val="22"/>
-          <w:szCs w:val="22"/>
-          <w:lang w:val="en-gb" w:eastAsia="zh-cn" w:bidi="ar-sa"/>
+        </w:rPr>
+      </w:pPr>
+      <w:r>
+        <w:rPr>
+          <w:sz w:val="22"/>
+          <w:szCs w:val="22"/>
         </w:rPr>
         <w:t>}</w:t>
       </w:r>
@@ -15707,14 +16010,12 @@
         <w:rPr>
           <w:sz w:val="22"/>
           <w:szCs w:val="22"/>
-          <w:lang w:val="en-gb" w:eastAsia="zh-cn" w:bidi="ar-sa"/>
-        </w:rPr>
-      </w:pPr>
-      <w:r>
-        <w:rPr>
-          <w:sz w:val="22"/>
-          <w:szCs w:val="22"/>
-          <w:lang w:val="en-gb" w:eastAsia="zh-cn" w:bidi="ar-sa"/>
+        </w:rPr>
+      </w:pPr>
+      <w:r>
+        <w:rPr>
+          <w:sz w:val="22"/>
+          <w:szCs w:val="22"/>
         </w:rPr>
         <w:t>}</w:t>
       </w:r>
@@ -15733,14 +16034,12 @@
         <w:rPr>
           <w:sz w:val="22"/>
           <w:szCs w:val="22"/>
-          <w:lang w:val="en-gb" w:eastAsia="zh-cn" w:bidi="ar-sa"/>
-        </w:rPr>
-      </w:pPr>
-      <w:r>
-        <w:rPr>
-          <w:sz w:val="22"/>
-          <w:szCs w:val="22"/>
-          <w:lang w:val="en-gb" w:eastAsia="zh-cn" w:bidi="ar-sa"/>
+        </w:rPr>
+      </w:pPr>
+      <w:r>
+        <w:rPr>
+          <w:sz w:val="22"/>
+          <w:szCs w:val="22"/>
         </w:rPr>
       </w:r>
     </w:p>
@@ -15758,14 +16057,12 @@
         <w:rPr>
           <w:sz w:val="22"/>
           <w:szCs w:val="22"/>
-          <w:lang w:val="en-gb" w:eastAsia="zh-cn" w:bidi="ar-sa"/>
-        </w:rPr>
-      </w:pPr>
-      <w:r>
-        <w:rPr>
-          <w:sz w:val="22"/>
-          <w:szCs w:val="22"/>
-          <w:lang w:val="en-gb" w:eastAsia="zh-cn" w:bidi="ar-sa"/>
+        </w:rPr>
+      </w:pPr>
+      <w:r>
+        <w:rPr>
+          <w:sz w:val="22"/>
+          <w:szCs w:val="22"/>
         </w:rPr>
         <w:t xml:space="preserve">If dynamically provide class name is not available then we will get </w:t>
       </w:r>
@@ -15775,7 +16072,6 @@
           <w:bCs/>
           <w:sz w:val="22"/>
           <w:szCs w:val="22"/>
-          <w:lang w:val="en-gb" w:eastAsia="zh-cn" w:bidi="ar-sa"/>
         </w:rPr>
         <w:t>ClassNotFoundException</w:t>
       </w:r>
@@ -15783,7 +16079,6 @@
         <w:rPr>
           <w:sz w:val="22"/>
           <w:szCs w:val="22"/>
-          <w:lang w:val="en-gb" w:eastAsia="zh-cn" w:bidi="ar-sa"/>
         </w:rPr>
         <w:t>. To use newInstance( ) method, compulsory corresponding class should contains no argument constructor, otherwise we will get "</w:t>
       </w:r>
@@ -15793,7 +16088,6 @@
           <w:bCs/>
           <w:sz w:val="22"/>
           <w:szCs w:val="22"/>
-          <w:lang w:val="en-gb" w:eastAsia="zh-cn" w:bidi="ar-sa"/>
         </w:rPr>
         <w:t>InstantiationException</w:t>
       </w:r>
@@ -15801,10 +16095,15 @@
         <w:rPr>
           <w:sz w:val="22"/>
           <w:szCs w:val="22"/>
-          <w:lang w:val="en-gb" w:eastAsia="zh-cn" w:bidi="ar-sa"/>
         </w:rPr>
         <w:t>".</w:t>
       </w:r>
+      <w:r>
+        <w:rPr>
+          <w:sz w:val="22"/>
+          <w:szCs w:val="22"/>
+        </w:rPr>
+      </w:r>
     </w:p>
     <w:p>
       <w:pPr>
@@ -15820,14 +16119,12 @@
         <w:rPr>
           <w:sz w:val="22"/>
           <w:szCs w:val="22"/>
-          <w:lang w:val="en-gb" w:eastAsia="zh-cn" w:bidi="ar-sa"/>
-        </w:rPr>
-      </w:pPr>
-      <w:r>
-        <w:rPr>
-          <w:sz w:val="22"/>
-          <w:szCs w:val="22"/>
-          <w:lang w:val="en-gb" w:eastAsia="zh-cn" w:bidi="ar-sa"/>
+        </w:rPr>
+      </w:pPr>
+      <w:r>
+        <w:rPr>
+          <w:sz w:val="22"/>
+          <w:szCs w:val="22"/>
         </w:rPr>
         <w:t>If the argument constructor is private then it would result in "</w:t>
       </w:r>
@@ -15837,7 +16134,6 @@
           <w:bCs/>
           <w:sz w:val="22"/>
           <w:szCs w:val="22"/>
-          <w:lang w:val="en-gb" w:eastAsia="zh-cn" w:bidi="ar-sa"/>
         </w:rPr>
         <w:t>IllegalAccessException</w:t>
       </w:r>
@@ -15845,10 +16141,15 @@
         <w:rPr>
           <w:sz w:val="22"/>
           <w:szCs w:val="22"/>
-          <w:lang w:val="en-gb" w:eastAsia="zh-cn" w:bidi="ar-sa"/>
         </w:rPr>
         <w:t>".</w:t>
       </w:r>
+      <w:r>
+        <w:rPr>
+          <w:sz w:val="22"/>
+          <w:szCs w:val="22"/>
+        </w:rPr>
+      </w:r>
     </w:p>
     <w:p>
       <w:pPr>
@@ -15864,14 +16165,12 @@
         <w:rPr>
           <w:sz w:val="22"/>
           <w:szCs w:val="22"/>
-          <w:lang w:val="en-gb" w:eastAsia="zh-cn" w:bidi="ar-sa"/>
-        </w:rPr>
-      </w:pPr>
-      <w:r>
-        <w:rPr>
-          <w:sz w:val="22"/>
-          <w:szCs w:val="22"/>
-          <w:lang w:val="en-gb" w:eastAsia="zh-cn" w:bidi="ar-sa"/>
+        </w:rPr>
+      </w:pPr>
+      <w:r>
+        <w:rPr>
+          <w:sz w:val="22"/>
+          <w:szCs w:val="22"/>
         </w:rPr>
       </w:r>
     </w:p>
@@ -15889,16 +16188,14 @@
         <w:rPr>
           <w:sz w:val="22"/>
           <w:szCs w:val="22"/>
-          <w:lang w:val="en-gb" w:eastAsia="zh-cn" w:bidi="ar-sa"/>
-        </w:rPr>
-      </w:pPr>
-      <w:r>
-        <w:rPr>
-          <w:b/>
-          <w:bCs/>
-          <w:sz w:val="22"/>
-          <w:szCs w:val="22"/>
-          <w:lang w:val="en-gb" w:eastAsia="zh-cn" w:bidi="ar-sa"/>
+        </w:rPr>
+      </w:pPr>
+      <w:r>
+        <w:rPr>
+          <w:b/>
+          <w:bCs/>
+          <w:sz w:val="22"/>
+          <w:szCs w:val="22"/>
         </w:rPr>
         <w:t>Note</w:t>
       </w:r>
@@ -15906,7 +16203,6 @@
         <w:rPr>
           <w:sz w:val="22"/>
           <w:szCs w:val="22"/>
-          <w:lang w:val="en-gb" w:eastAsia="zh-cn" w:bidi="ar-sa"/>
         </w:rPr>
         <w:t>: During typecasting, if there is no relationship b/w 2 classes as parent to child then it would result in "</w:t>
       </w:r>
@@ -15916,7 +16212,6 @@
           <w:bCs/>
           <w:sz w:val="22"/>
           <w:szCs w:val="22"/>
-          <w:lang w:val="en-gb" w:eastAsia="zh-cn" w:bidi="ar-sa"/>
         </w:rPr>
         <w:t>ClassCastException</w:t>
       </w:r>
@@ -15924,33 +16219,36 @@
         <w:rPr>
           <w:sz w:val="22"/>
           <w:szCs w:val="22"/>
-          <w:lang w:val="en-gb" w:eastAsia="zh-cn" w:bidi="ar-sa"/>
         </w:rPr>
         <w:t>".</w:t>
       </w:r>
-    </w:p>
-    <w:p>
-      <w:pPr>
-        <w:tabs defTabSz="708"/>
-        <w:pBdr>
-          <w:top w:val="nil" w:sz="0" w:space="0" w:color="000000" tmln="20, 20, 20, 0, 0"/>
-          <w:left w:val="nil" w:sz="0" w:space="0" w:color="000000" tmln="20, 20, 20, 0, 0"/>
-          <w:bottom w:val="nil" w:sz="0" w:space="0" w:color="000000" tmln="20, 20, 20, 0, 0"/>
-          <w:right w:val="nil" w:sz="0" w:space="0" w:color="000000" tmln="20, 20, 20, 0, 0"/>
-          <w:between w:val="nil" w:sz="0" w:space="0" w:color="000000" tmln="20, 20, 20, 0, 0"/>
-        </w:pBdr>
-        <w:shd w:val="none"/>
-        <w:rPr>
-          <w:sz w:val="22"/>
-          <w:szCs w:val="22"/>
-          <w:lang w:val="en-gb" w:eastAsia="zh-cn" w:bidi="ar-sa"/>
-        </w:rPr>
-      </w:pPr>
-      <w:r>
-        <w:rPr>
-          <w:sz w:val="22"/>
-          <w:szCs w:val="22"/>
-          <w:lang w:val="en-gb" w:eastAsia="zh-cn" w:bidi="ar-sa"/>
+      <w:r>
+        <w:rPr>
+          <w:sz w:val="22"/>
+          <w:szCs w:val="22"/>
+        </w:rPr>
+      </w:r>
+    </w:p>
+    <w:p>
+      <w:pPr>
+        <w:tabs defTabSz="708"/>
+        <w:pBdr>
+          <w:top w:val="nil" w:sz="0" w:space="0" w:color="000000" tmln="20, 20, 20, 0, 0"/>
+          <w:left w:val="nil" w:sz="0" w:space="0" w:color="000000" tmln="20, 20, 20, 0, 0"/>
+          <w:bottom w:val="nil" w:sz="0" w:space="0" w:color="000000" tmln="20, 20, 20, 0, 0"/>
+          <w:right w:val="nil" w:sz="0" w:space="0" w:color="000000" tmln="20, 20, 20, 0, 0"/>
+          <w:between w:val="nil" w:sz="0" w:space="0" w:color="000000" tmln="20, 20, 20, 0, 0"/>
+        </w:pBdr>
+        <w:shd w:val="none"/>
+        <w:rPr>
+          <w:sz w:val="22"/>
+          <w:szCs w:val="22"/>
+        </w:rPr>
+      </w:pPr>
+      <w:r>
+        <w:rPr>
+          <w:sz w:val="22"/>
+          <w:szCs w:val="22"/>
         </w:rPr>
       </w:r>
     </w:p>
@@ -15970,7 +16268,6 @@
           <w:bCs/>
           <w:sz w:val="28"/>
           <w:szCs w:val="28"/>
-          <w:lang w:val="en-gb" w:eastAsia="zh-cn" w:bidi="ar-sa"/>
         </w:rPr>
       </w:pPr>
       <w:r>
@@ -15979,7 +16276,6 @@
           <w:bCs/>
           <w:sz w:val="28"/>
           <w:szCs w:val="28"/>
-          <w:lang w:val="en-gb" w:eastAsia="zh-cn" w:bidi="ar-sa"/>
         </w:rPr>
         <w:t>Difference between new and newInstance( ):</w:t>
       </w:r>
@@ -16000,16 +16296,14 @@
           <w:bCs/>
           <w:sz w:val="22"/>
           <w:szCs w:val="22"/>
-          <w:lang w:val="en-gb" w:eastAsia="zh-cn" w:bidi="ar-sa"/>
-        </w:rPr>
-      </w:pPr>
-      <w:r>
-        <w:rPr>
-          <w:b/>
-          <w:bCs/>
-          <w:sz w:val="22"/>
-          <w:szCs w:val="22"/>
-          <w:lang w:val="en-gb" w:eastAsia="zh-cn" w:bidi="ar-sa"/>
+        </w:rPr>
+      </w:pPr>
+      <w:r>
+        <w:rPr>
+          <w:b/>
+          <w:bCs/>
+          <w:sz w:val="22"/>
+          <w:szCs w:val="22"/>
         </w:rPr>
         <w:t>new()</w:t>
       </w:r>
@@ -16028,14 +16322,12 @@
         <w:rPr>
           <w:sz w:val="22"/>
           <w:szCs w:val="22"/>
-          <w:lang w:val="en-gb" w:eastAsia="zh-cn" w:bidi="ar-sa"/>
-        </w:rPr>
-      </w:pPr>
-      <w:r>
-        <w:rPr>
-          <w:sz w:val="22"/>
-          <w:szCs w:val="22"/>
-          <w:lang w:val="en-gb" w:eastAsia="zh-cn" w:bidi="ar-sa"/>
+        </w:rPr>
+      </w:pPr>
+      <w:r>
+        <w:rPr>
+          <w:sz w:val="22"/>
+          <w:szCs w:val="22"/>
         </w:rPr>
         <w:t>new is an operator , which can be used to create an object.We can use new operator if we know the class name at the beginning.</w:t>
       </w:r>
@@ -16057,16 +16349,14 @@
           <w:bCs/>
           <w:sz w:val="22"/>
           <w:szCs w:val="22"/>
-          <w:lang w:val="en-gb" w:eastAsia="zh-cn" w:bidi="ar-sa"/>
-        </w:rPr>
-      </w:pPr>
-      <w:r>
-        <w:rPr>
-          <w:b/>
-          <w:bCs/>
-          <w:sz w:val="22"/>
-          <w:szCs w:val="22"/>
-          <w:lang w:val="en-gb" w:eastAsia="zh-cn" w:bidi="ar-sa"/>
+        </w:rPr>
+      </w:pPr>
+      <w:r>
+        <w:rPr>
+          <w:b/>
+          <w:bCs/>
+          <w:sz w:val="22"/>
+          <w:szCs w:val="22"/>
         </w:rPr>
         <w:t>Test t= new Test( );</w:t>
       </w:r>
@@ -16085,14 +16375,12 @@
         <w:rPr>
           <w:sz w:val="22"/>
           <w:szCs w:val="22"/>
-          <w:lang w:val="en-gb" w:eastAsia="zh-cn" w:bidi="ar-sa"/>
-        </w:rPr>
-      </w:pPr>
-      <w:r>
-        <w:rPr>
-          <w:sz w:val="22"/>
-          <w:szCs w:val="22"/>
-          <w:lang w:val="en-gb" w:eastAsia="zh-cn" w:bidi="ar-sa"/>
+        </w:rPr>
+      </w:pPr>
+      <w:r>
+        <w:rPr>
+          <w:sz w:val="22"/>
+          <w:szCs w:val="22"/>
         </w:rPr>
         <w:t xml:space="preserve">If the corresponding .class file not available at Runtime then we will get  RuntimeException saying </w:t>
       </w:r>
@@ -16102,7 +16390,6 @@
           <w:bCs/>
           <w:sz w:val="22"/>
           <w:szCs w:val="22"/>
-          <w:lang w:val="en-gb" w:eastAsia="zh-cn" w:bidi="ar-sa"/>
         </w:rPr>
         <w:t>NoClassDefFoundError</w:t>
       </w:r>
@@ -16110,37 +16397,40 @@
         <w:rPr>
           <w:sz w:val="22"/>
           <w:szCs w:val="22"/>
-          <w:lang w:val="en-gb" w:eastAsia="zh-cn" w:bidi="ar-sa"/>
         </w:rPr>
         <w:t>,It is unchecked. To used new operator the corresponding class not required to contain no argument constructor.</w:t>
       </w:r>
-    </w:p>
-    <w:p>
-      <w:pPr>
-        <w:tabs defTabSz="708"/>
-        <w:pBdr>
-          <w:top w:val="nil" w:sz="0" w:space="0" w:color="000000" tmln="20, 20, 20, 0, 0"/>
-          <w:left w:val="nil" w:sz="0" w:space="0" w:color="000000" tmln="20, 20, 20, 0, 0"/>
-          <w:bottom w:val="nil" w:sz="0" w:space="0" w:color="000000" tmln="20, 20, 20, 0, 0"/>
-          <w:right w:val="nil" w:sz="0" w:space="0" w:color="000000" tmln="20, 20, 20, 0, 0"/>
-          <w:between w:val="nil" w:sz="0" w:space="0" w:color="000000" tmln="20, 20, 20, 0, 0"/>
-        </w:pBdr>
-        <w:shd w:val="none"/>
-        <w:rPr>
-          <w:b/>
-          <w:bCs/>
-          <w:sz w:val="22"/>
-          <w:szCs w:val="22"/>
-          <w:lang w:val="en-gb" w:eastAsia="zh-cn" w:bidi="ar-sa"/>
-        </w:rPr>
-      </w:pPr>
-      <w:r>
-        <w:rPr>
-          <w:b/>
-          <w:bCs/>
-          <w:sz w:val="22"/>
-          <w:szCs w:val="22"/>
-          <w:lang w:val="en-gb" w:eastAsia="zh-cn" w:bidi="ar-sa"/>
+      <w:r>
+        <w:rPr>
+          <w:sz w:val="22"/>
+          <w:szCs w:val="22"/>
+        </w:rPr>
+      </w:r>
+    </w:p>
+    <w:p>
+      <w:pPr>
+        <w:tabs defTabSz="708"/>
+        <w:pBdr>
+          <w:top w:val="nil" w:sz="0" w:space="0" w:color="000000" tmln="20, 20, 20, 0, 0"/>
+          <w:left w:val="nil" w:sz="0" w:space="0" w:color="000000" tmln="20, 20, 20, 0, 0"/>
+          <w:bottom w:val="nil" w:sz="0" w:space="0" w:color="000000" tmln="20, 20, 20, 0, 0"/>
+          <w:right w:val="nil" w:sz="0" w:space="0" w:color="000000" tmln="20, 20, 20, 0, 0"/>
+          <w:between w:val="nil" w:sz="0" w:space="0" w:color="000000" tmln="20, 20, 20, 0, 0"/>
+        </w:pBdr>
+        <w:shd w:val="none"/>
+        <w:rPr>
+          <w:b/>
+          <w:bCs/>
+          <w:sz w:val="22"/>
+          <w:szCs w:val="22"/>
+        </w:rPr>
+      </w:pPr>
+      <w:r>
+        <w:rPr>
+          <w:b/>
+          <w:bCs/>
+          <w:sz w:val="22"/>
+          <w:szCs w:val="22"/>
         </w:rPr>
         <w:t>newInstance( )</w:t>
       </w:r>
@@ -16159,14 +16449,12 @@
         <w:rPr>
           <w:sz w:val="22"/>
           <w:szCs w:val="22"/>
-          <w:lang w:val="en-gb" w:eastAsia="zh-cn" w:bidi="ar-sa"/>
-        </w:rPr>
-      </w:pPr>
-      <w:r>
-        <w:rPr>
-          <w:sz w:val="22"/>
-          <w:szCs w:val="22"/>
-          <w:lang w:val="en-gb" w:eastAsia="zh-cn" w:bidi="ar-sa"/>
+        </w:rPr>
+      </w:pPr>
+      <w:r>
+        <w:rPr>
+          <w:sz w:val="22"/>
+          <w:szCs w:val="22"/>
         </w:rPr>
         <w:t>newInstance( ) is a method , present in class Class , which can be used to create an object . We can use the newInstance( ) method , If we don't class name at the beginning and available dynamically Runtime.</w:t>
       </w:r>
@@ -16188,16 +16476,14 @@
           <w:bCs/>
           <w:sz w:val="22"/>
           <w:szCs w:val="22"/>
-          <w:lang w:val="en-gb" w:eastAsia="zh-cn" w:bidi="ar-sa"/>
-        </w:rPr>
-      </w:pPr>
-      <w:r>
-        <w:rPr>
-          <w:b/>
-          <w:bCs/>
-          <w:sz w:val="22"/>
-          <w:szCs w:val="22"/>
-          <w:lang w:val="en-gb" w:eastAsia="zh-cn" w:bidi="ar-sa"/>
+        </w:rPr>
+      </w:pPr>
+      <w:r>
+        <w:rPr>
+          <w:b/>
+          <w:bCs/>
+          <w:sz w:val="22"/>
+          <w:szCs w:val="22"/>
         </w:rPr>
         <w:t>Object o=Class.forName(arg[0]).newInstance( );</w:t>
       </w:r>
@@ -16216,14 +16502,12 @@
         <w:rPr>
           <w:sz w:val="22"/>
           <w:szCs w:val="22"/>
-          <w:lang w:val="en-gb" w:eastAsia="zh-cn" w:bidi="ar-sa"/>
-        </w:rPr>
-      </w:pPr>
-      <w:r>
-        <w:rPr>
-          <w:sz w:val="22"/>
-          <w:szCs w:val="22"/>
-          <w:lang w:val="en-gb" w:eastAsia="zh-cn" w:bidi="ar-sa"/>
+        </w:rPr>
+      </w:pPr>
+      <w:r>
+        <w:rPr>
+          <w:sz w:val="22"/>
+          <w:szCs w:val="22"/>
         </w:rPr>
         <w:t xml:space="preserve">If the corresponding .class file not available at Runtime then we will get RuntimeException saying </w:t>
       </w:r>
@@ -16233,7 +16517,6 @@
           <w:bCs/>
           <w:sz w:val="22"/>
           <w:szCs w:val="22"/>
-          <w:lang w:val="en-gb" w:eastAsia="zh-cn" w:bidi="ar-sa"/>
         </w:rPr>
         <w:t>ClassNotFoundException</w:t>
       </w:r>
@@ -16241,7 +16524,6 @@
         <w:rPr>
           <w:sz w:val="22"/>
           <w:szCs w:val="22"/>
-          <w:lang w:val="en-gb" w:eastAsia="zh-cn" w:bidi="ar-sa"/>
         </w:rPr>
         <w:t xml:space="preserve"> , It is checked. To used newInstance( ) method the corresponding class should compulsory contain no argument constructor , Other wise we will get RuntimeException saying </w:t>
       </w:r>
@@ -16251,7 +16533,6 @@
           <w:bCs/>
           <w:sz w:val="22"/>
           <w:szCs w:val="22"/>
-          <w:lang w:val="en-gb" w:eastAsia="zh-cn" w:bidi="ar-sa"/>
         </w:rPr>
         <w:t>InstantiationException</w:t>
       </w:r>
@@ -16259,33 +16540,36 @@
         <w:rPr>
           <w:sz w:val="22"/>
           <w:szCs w:val="22"/>
-          <w:lang w:val="en-gb" w:eastAsia="zh-cn" w:bidi="ar-sa"/>
         </w:rPr>
         <w:t>.</w:t>
       </w:r>
-    </w:p>
-    <w:p>
-      <w:pPr>
-        <w:tabs defTabSz="708"/>
-        <w:pBdr>
-          <w:top w:val="nil" w:sz="0" w:space="0" w:color="000000" tmln="20, 20, 20, 0, 0"/>
-          <w:left w:val="nil" w:sz="0" w:space="0" w:color="000000" tmln="20, 20, 20, 0, 0"/>
-          <w:bottom w:val="nil" w:sz="0" w:space="0" w:color="000000" tmln="20, 20, 20, 0, 0"/>
-          <w:right w:val="nil" w:sz="0" w:space="0" w:color="000000" tmln="20, 20, 20, 0, 0"/>
-          <w:between w:val="nil" w:sz="0" w:space="0" w:color="000000" tmln="20, 20, 20, 0, 0"/>
-        </w:pBdr>
-        <w:shd w:val="none"/>
-        <w:rPr>
-          <w:sz w:val="22"/>
-          <w:szCs w:val="22"/>
-          <w:lang w:val="en-gb" w:eastAsia="zh-cn" w:bidi="ar-sa"/>
-        </w:rPr>
-      </w:pPr>
-      <w:r>
-        <w:rPr>
-          <w:sz w:val="22"/>
-          <w:szCs w:val="22"/>
-          <w:lang w:val="en-gb" w:eastAsia="zh-cn" w:bidi="ar-sa"/>
+      <w:r>
+        <w:rPr>
+          <w:sz w:val="22"/>
+          <w:szCs w:val="22"/>
+        </w:rPr>
+      </w:r>
+    </w:p>
+    <w:p>
+      <w:pPr>
+        <w:tabs defTabSz="708"/>
+        <w:pBdr>
+          <w:top w:val="nil" w:sz="0" w:space="0" w:color="000000" tmln="20, 20, 20, 0, 0"/>
+          <w:left w:val="nil" w:sz="0" w:space="0" w:color="000000" tmln="20, 20, 20, 0, 0"/>
+          <w:bottom w:val="nil" w:sz="0" w:space="0" w:color="000000" tmln="20, 20, 20, 0, 0"/>
+          <w:right w:val="nil" w:sz="0" w:space="0" w:color="000000" tmln="20, 20, 20, 0, 0"/>
+          <w:between w:val="nil" w:sz="0" w:space="0" w:color="000000" tmln="20, 20, 20, 0, 0"/>
+        </w:pBdr>
+        <w:shd w:val="none"/>
+        <w:rPr>
+          <w:sz w:val="22"/>
+          <w:szCs w:val="22"/>
+        </w:rPr>
+      </w:pPr>
+      <w:r>
+        <w:rPr>
+          <w:sz w:val="22"/>
+          <w:szCs w:val="22"/>
         </w:rPr>
       </w:r>
     </w:p>
@@ -16305,7 +16589,6 @@
           <w:bCs/>
           <w:sz w:val="28"/>
           <w:szCs w:val="28"/>
-          <w:lang w:val="en-gb" w:eastAsia="zh-cn" w:bidi="ar-sa"/>
         </w:rPr>
       </w:pPr>
       <w:r>
@@ -16314,7 +16597,6 @@
           <w:bCs/>
           <w:sz w:val="28"/>
           <w:szCs w:val="28"/>
-          <w:lang w:val="en-gb" w:eastAsia="zh-cn" w:bidi="ar-sa"/>
         </w:rPr>
         <w:t>Difference between ClassNotFoundException &amp; NoClassDefFoundError:</w:t>
       </w:r>
@@ -16335,7 +16617,6 @@
           <w:bCs/>
           <w:sz w:val="28"/>
           <w:szCs w:val="28"/>
-          <w:lang w:val="en-gb" w:eastAsia="zh-cn" w:bidi="ar-sa"/>
         </w:rPr>
       </w:pPr>
       <w:r>
@@ -16344,32 +16625,29 @@
           <w:bCs/>
           <w:sz w:val="28"/>
           <w:szCs w:val="28"/>
-          <w:lang w:val="en-gb" w:eastAsia="zh-cn" w:bidi="ar-sa"/>
-        </w:rPr>
-      </w:r>
-    </w:p>
-    <w:p>
-      <w:pPr>
-        <w:tabs defTabSz="708"/>
-        <w:pBdr>
-          <w:top w:val="nil" w:sz="0" w:space="0" w:color="000000" tmln="20, 20, 20, 0, 0"/>
-          <w:left w:val="nil" w:sz="0" w:space="0" w:color="000000" tmln="20, 20, 20, 0, 0"/>
-          <w:bottom w:val="nil" w:sz="0" w:space="0" w:color="000000" tmln="20, 20, 20, 0, 0"/>
-          <w:right w:val="nil" w:sz="0" w:space="0" w:color="000000" tmln="20, 20, 20, 0, 0"/>
-          <w:between w:val="nil" w:sz="0" w:space="0" w:color="000000" tmln="20, 20, 20, 0, 0"/>
-        </w:pBdr>
-        <w:shd w:val="none"/>
-        <w:rPr>
-          <w:sz w:val="22"/>
-          <w:szCs w:val="22"/>
-          <w:lang w:val="en-gb" w:eastAsia="zh-cn" w:bidi="ar-sa"/>
-        </w:rPr>
-      </w:pPr>
-      <w:r>
-        <w:rPr>
-          <w:sz w:val="22"/>
-          <w:szCs w:val="22"/>
-          <w:lang w:val="en-gb" w:eastAsia="zh-cn" w:bidi="ar-sa"/>
+        </w:rPr>
+      </w:r>
+    </w:p>
+    <w:p>
+      <w:pPr>
+        <w:tabs defTabSz="708"/>
+        <w:pBdr>
+          <w:top w:val="nil" w:sz="0" w:space="0" w:color="000000" tmln="20, 20, 20, 0, 0"/>
+          <w:left w:val="nil" w:sz="0" w:space="0" w:color="000000" tmln="20, 20, 20, 0, 0"/>
+          <w:bottom w:val="nil" w:sz="0" w:space="0" w:color="000000" tmln="20, 20, 20, 0, 0"/>
+          <w:right w:val="nil" w:sz="0" w:space="0" w:color="000000" tmln="20, 20, 20, 0, 0"/>
+          <w:between w:val="nil" w:sz="0" w:space="0" w:color="000000" tmln="20, 20, 20, 0, 0"/>
+        </w:pBdr>
+        <w:shd w:val="none"/>
+        <w:rPr>
+          <w:sz w:val="22"/>
+          <w:szCs w:val="22"/>
+        </w:rPr>
+      </w:pPr>
+      <w:r>
+        <w:rPr>
+          <w:sz w:val="22"/>
+          <w:szCs w:val="22"/>
         </w:rPr>
         <w:t xml:space="preserve">1. For hard coded class names at Runtime in the corresponding .class files not available we will get </w:t>
       </w:r>
@@ -16379,7 +16657,6 @@
           <w:bCs/>
           <w:sz w:val="22"/>
           <w:szCs w:val="22"/>
-          <w:lang w:val="en-gb" w:eastAsia="zh-cn" w:bidi="ar-sa"/>
         </w:rPr>
         <w:t>NoClassDefFoundError</w:t>
       </w:r>
@@ -16387,7 +16664,6 @@
         <w:rPr>
           <w:sz w:val="22"/>
           <w:szCs w:val="22"/>
-          <w:lang w:val="en-gb" w:eastAsia="zh-cn" w:bidi="ar-sa"/>
         </w:rPr>
         <w:t xml:space="preserve"> , which is </w:t>
       </w:r>
@@ -16397,7 +16673,6 @@
           <w:bCs/>
           <w:sz w:val="22"/>
           <w:szCs w:val="22"/>
-          <w:lang w:val="en-gb" w:eastAsia="zh-cn" w:bidi="ar-sa"/>
         </w:rPr>
         <w:t>unchecked</w:t>
       </w:r>
@@ -16405,7 +16680,6 @@
         <w:rPr>
           <w:sz w:val="22"/>
           <w:szCs w:val="22"/>
-          <w:lang w:val="en-gb" w:eastAsia="zh-cn" w:bidi="ar-sa"/>
         </w:rPr>
       </w:r>
     </w:p>
@@ -16426,16 +16700,14 @@
           <w:bCs/>
           <w:sz w:val="22"/>
           <w:szCs w:val="22"/>
-          <w:lang w:val="en-gb" w:eastAsia="zh-cn" w:bidi="ar-sa"/>
-        </w:rPr>
-      </w:pPr>
-      <w:r>
-        <w:rPr>
-          <w:b/>
-          <w:bCs/>
-          <w:sz w:val="22"/>
-          <w:szCs w:val="22"/>
-          <w:lang w:val="en-gb" w:eastAsia="zh-cn" w:bidi="ar-sa"/>
+        </w:rPr>
+      </w:pPr>
+      <w:r>
+        <w:rPr>
+          <w:b/>
+          <w:bCs/>
+          <w:sz w:val="22"/>
+          <w:szCs w:val="22"/>
         </w:rPr>
         <w:t>Test t = new Test( );</w:t>
       </w:r>
@@ -16454,14 +16726,12 @@
         <w:rPr>
           <w:sz w:val="22"/>
           <w:szCs w:val="22"/>
-          <w:lang w:val="en-gb" w:eastAsia="zh-cn" w:bidi="ar-sa"/>
-        </w:rPr>
-      </w:pPr>
-      <w:r>
-        <w:rPr>
-          <w:sz w:val="22"/>
-          <w:szCs w:val="22"/>
-          <w:lang w:val="en-gb" w:eastAsia="zh-cn" w:bidi="ar-sa"/>
+        </w:rPr>
+      </w:pPr>
+      <w:r>
+        <w:rPr>
+          <w:sz w:val="22"/>
+          <w:szCs w:val="22"/>
         </w:rPr>
         <w:t xml:space="preserve">In Runtime Test.class file is not available then we will get </w:t>
       </w:r>
@@ -16471,7 +16741,6 @@
           <w:bCs/>
           <w:sz w:val="22"/>
           <w:szCs w:val="22"/>
-          <w:lang w:val="en-gb" w:eastAsia="zh-cn" w:bidi="ar-sa"/>
         </w:rPr>
         <w:t>NoClassDefFoundError</w:t>
       </w:r>
@@ -16479,32 +16748,29 @@
         <w:rPr>
           <w:sz w:val="22"/>
           <w:szCs w:val="22"/>
-          <w:lang w:val="en-gb" w:eastAsia="zh-cn" w:bidi="ar-sa"/>
-        </w:rPr>
-      </w:r>
-    </w:p>
-    <w:p>
-      <w:pPr>
-        <w:tabs defTabSz="708"/>
-        <w:pBdr>
-          <w:top w:val="nil" w:sz="0" w:space="0" w:color="000000" tmln="20, 20, 20, 0, 0"/>
-          <w:left w:val="nil" w:sz="0" w:space="0" w:color="000000" tmln="20, 20, 20, 0, 0"/>
-          <w:bottom w:val="nil" w:sz="0" w:space="0" w:color="000000" tmln="20, 20, 20, 0, 0"/>
-          <w:right w:val="nil" w:sz="0" w:space="0" w:color="000000" tmln="20, 20, 20, 0, 0"/>
-          <w:between w:val="nil" w:sz="0" w:space="0" w:color="000000" tmln="20, 20, 20, 0, 0"/>
-        </w:pBdr>
-        <w:shd w:val="none"/>
-        <w:rPr>
-          <w:sz w:val="22"/>
-          <w:szCs w:val="22"/>
-          <w:lang w:val="en-gb" w:eastAsia="zh-cn" w:bidi="ar-sa"/>
-        </w:rPr>
-      </w:pPr>
-      <w:r>
-        <w:rPr>
-          <w:sz w:val="22"/>
-          <w:szCs w:val="22"/>
-          <w:lang w:val="en-gb" w:eastAsia="zh-cn" w:bidi="ar-sa"/>
+        </w:rPr>
+      </w:r>
+    </w:p>
+    <w:p>
+      <w:pPr>
+        <w:tabs defTabSz="708"/>
+        <w:pBdr>
+          <w:top w:val="nil" w:sz="0" w:space="0" w:color="000000" tmln="20, 20, 20, 0, 0"/>
+          <w:left w:val="nil" w:sz="0" w:space="0" w:color="000000" tmln="20, 20, 20, 0, 0"/>
+          <w:bottom w:val="nil" w:sz="0" w:space="0" w:color="000000" tmln="20, 20, 20, 0, 0"/>
+          <w:right w:val="nil" w:sz="0" w:space="0" w:color="000000" tmln="20, 20, 20, 0, 0"/>
+          <w:between w:val="nil" w:sz="0" w:space="0" w:color="000000" tmln="20, 20, 20, 0, 0"/>
+        </w:pBdr>
+        <w:shd w:val="none"/>
+        <w:rPr>
+          <w:sz w:val="22"/>
+          <w:szCs w:val="22"/>
+        </w:rPr>
+      </w:pPr>
+      <w:r>
+        <w:rPr>
+          <w:sz w:val="22"/>
+          <w:szCs w:val="22"/>
         </w:rPr>
         <w:t>2. For Dynamically provided class names at Runtime , If the corresponding .class files is not available then we will get the RuntimeException saying "</w:t>
       </w:r>
@@ -16514,7 +16780,6 @@
           <w:bCs/>
           <w:sz w:val="22"/>
           <w:szCs w:val="22"/>
-          <w:lang w:val="en-gb" w:eastAsia="zh-cn" w:bidi="ar-sa"/>
         </w:rPr>
         <w:t>ClassNotFoundException</w:t>
       </w:r>
@@ -16522,10 +16787,15 @@
         <w:rPr>
           <w:sz w:val="22"/>
           <w:szCs w:val="22"/>
-          <w:lang w:val="en-gb" w:eastAsia="zh-cn" w:bidi="ar-sa"/>
         </w:rPr>
         <w:t>".</w:t>
       </w:r>
+      <w:r>
+        <w:rPr>
+          <w:sz w:val="22"/>
+          <w:szCs w:val="22"/>
+        </w:rPr>
+      </w:r>
     </w:p>
     <w:p>
       <w:pPr>
@@ -16544,16 +16814,14 @@
           <w:bCs/>
           <w:sz w:val="22"/>
           <w:szCs w:val="22"/>
-          <w:lang w:val="en-gb" w:eastAsia="zh-cn" w:bidi="ar-sa"/>
-        </w:rPr>
-      </w:pPr>
-      <w:r>
-        <w:rPr>
-          <w:b/>
-          <w:bCs/>
-          <w:sz w:val="22"/>
-          <w:szCs w:val="22"/>
-          <w:lang w:val="en-gb" w:eastAsia="zh-cn" w:bidi="ar-sa"/>
+        </w:rPr>
+      </w:pPr>
+      <w:r>
+        <w:rPr>
+          <w:b/>
+          <w:bCs/>
+          <w:sz w:val="22"/>
+          <w:szCs w:val="22"/>
         </w:rPr>
         <w:t>Ex : Object o=Class.forname("Test").newInstance( );</w:t>
       </w:r>
@@ -16572,14 +16840,12 @@
         <w:rPr>
           <w:sz w:val="22"/>
           <w:szCs w:val="22"/>
-          <w:lang w:val="en-gb" w:eastAsia="zh-cn" w:bidi="ar-sa"/>
-        </w:rPr>
-      </w:pPr>
-      <w:r>
-        <w:rPr>
-          <w:sz w:val="22"/>
-          <w:szCs w:val="22"/>
-          <w:lang w:val="en-gb" w:eastAsia="zh-cn" w:bidi="ar-sa"/>
+        </w:rPr>
+      </w:pPr>
+      <w:r>
+        <w:rPr>
+          <w:sz w:val="22"/>
+          <w:szCs w:val="22"/>
         </w:rPr>
         <w:t>At Runtime if Test.class file not available then we will get the ClassNotFoundException , which is checked exception.</w:t>
       </w:r>
@@ -16598,39 +16864,35 @@
         <w:rPr>
           <w:sz w:val="22"/>
           <w:szCs w:val="22"/>
-          <w:lang w:val="en-gb" w:eastAsia="zh-cn" w:bidi="ar-sa"/>
-        </w:rPr>
-      </w:pPr>
-      <w:r>
-        <w:rPr>
-          <w:sz w:val="22"/>
-          <w:szCs w:val="22"/>
-          <w:lang w:val="en-gb" w:eastAsia="zh-cn" w:bidi="ar-sa"/>
-        </w:rPr>
-      </w:r>
-    </w:p>
-    <w:p>
-      <w:pPr>
-        <w:tabs defTabSz="708"/>
-        <w:pBdr>
-          <w:top w:val="nil" w:sz="0" w:space="0" w:color="000000" tmln="20, 20, 20, 0, 0"/>
-          <w:left w:val="nil" w:sz="0" w:space="0" w:color="000000" tmln="20, 20, 20, 0, 0"/>
-          <w:bottom w:val="nil" w:sz="0" w:space="0" w:color="000000" tmln="20, 20, 20, 0, 0"/>
-          <w:right w:val="nil" w:sz="0" w:space="0" w:color="000000" tmln="20, 20, 20, 0, 0"/>
-          <w:between w:val="nil" w:sz="0" w:space="0" w:color="000000" tmln="20, 20, 20, 0, 0"/>
-        </w:pBdr>
-        <w:shd w:val="none"/>
-        <w:rPr>
-          <w:sz w:val="22"/>
-          <w:szCs w:val="22"/>
-          <w:lang w:val="en-gb" w:eastAsia="zh-cn" w:bidi="ar-sa"/>
-        </w:rPr>
-      </w:pPr>
-      <w:r>
-        <w:rPr>
-          <w:sz w:val="22"/>
-          <w:szCs w:val="22"/>
-          <w:lang w:val="en-gb" w:eastAsia="zh-cn" w:bidi="ar-sa"/>
+        </w:rPr>
+      </w:pPr>
+      <w:r>
+        <w:rPr>
+          <w:sz w:val="22"/>
+          <w:szCs w:val="22"/>
+        </w:rPr>
+      </w:r>
+    </w:p>
+    <w:p>
+      <w:pPr>
+        <w:tabs defTabSz="708"/>
+        <w:pBdr>
+          <w:top w:val="nil" w:sz="0" w:space="0" w:color="000000" tmln="20, 20, 20, 0, 0"/>
+          <w:left w:val="nil" w:sz="0" w:space="0" w:color="000000" tmln="20, 20, 20, 0, 0"/>
+          <w:bottom w:val="nil" w:sz="0" w:space="0" w:color="000000" tmln="20, 20, 20, 0, 0"/>
+          <w:right w:val="nil" w:sz="0" w:space="0" w:color="000000" tmln="20, 20, 20, 0, 0"/>
+          <w:between w:val="nil" w:sz="0" w:space="0" w:color="000000" tmln="20, 20, 20, 0, 0"/>
+        </w:pBdr>
+        <w:shd w:val="none"/>
+        <w:rPr>
+          <w:sz w:val="22"/>
+          <w:szCs w:val="22"/>
+        </w:rPr>
+      </w:pPr>
+      <w:r>
+        <w:rPr>
+          <w:sz w:val="22"/>
+          <w:szCs w:val="22"/>
         </w:rPr>
         <w:t>Note:</w:t>
       </w:r>
@@ -16649,14 +16911,12 @@
         <w:rPr>
           <w:sz w:val="22"/>
           <w:szCs w:val="22"/>
-          <w:lang w:val="en-gb" w:eastAsia="zh-cn" w:bidi="ar-sa"/>
-        </w:rPr>
-      </w:pPr>
-      <w:r>
-        <w:rPr>
-          <w:sz w:val="22"/>
-          <w:szCs w:val="22"/>
-          <w:lang w:val="en-gb" w:eastAsia="zh-cn" w:bidi="ar-sa"/>
+        </w:rPr>
+      </w:pPr>
+      <w:r>
+        <w:rPr>
+          <w:sz w:val="22"/>
+          <w:szCs w:val="22"/>
         </w:rPr>
         <w:t>new will create a memory on the heap area</w:t>
       </w:r>
@@ -16675,14 +16935,12 @@
         <w:rPr>
           <w:sz w:val="22"/>
           <w:szCs w:val="22"/>
-          <w:lang w:val="en-gb" w:eastAsia="zh-cn" w:bidi="ar-sa"/>
-        </w:rPr>
-      </w:pPr>
-      <w:r>
-        <w:rPr>
-          <w:sz w:val="22"/>
-          <w:szCs w:val="22"/>
-          <w:lang w:val="en-gb" w:eastAsia="zh-cn" w:bidi="ar-sa"/>
+        </w:rPr>
+      </w:pPr>
+      <w:r>
+        <w:rPr>
+          <w:sz w:val="22"/>
+          <w:szCs w:val="22"/>
         </w:rPr>
         <w:t xml:space="preserve">Student =&gt; JVM will search for Student.class file in Current Working Directory if found load the .class file data </w:t>
         <w:tab/>
@@ -16705,43 +16963,39 @@
         <w:rPr>
           <w:sz w:val="22"/>
           <w:szCs w:val="22"/>
-          <w:lang w:val="en-gb" w:eastAsia="zh-cn" w:bidi="ar-sa"/>
-        </w:rPr>
-      </w:pPr>
-      <w:r>
-        <w:rPr>
-          <w:sz w:val="22"/>
-          <w:szCs w:val="22"/>
-          <w:lang w:val="en-gb" w:eastAsia="zh-cn" w:bidi="ar-sa"/>
-        </w:rPr>
-      </w:r>
-    </w:p>
-    <w:p>
-      <w:pPr>
-        <w:tabs defTabSz="708"/>
-        <w:pBdr>
-          <w:top w:val="nil" w:sz="0" w:space="0" w:color="000000" tmln="20, 20, 20, 0, 0"/>
-          <w:left w:val="nil" w:sz="0" w:space="0" w:color="000000" tmln="20, 20, 20, 0, 0"/>
-          <w:bottom w:val="nil" w:sz="0" w:space="0" w:color="000000" tmln="20, 20, 20, 0, 0"/>
-          <w:right w:val="nil" w:sz="0" w:space="0" w:color="000000" tmln="20, 20, 20, 0, 0"/>
-          <w:between w:val="nil" w:sz="0" w:space="0" w:color="000000" tmln="20, 20, 20, 0, 0"/>
-        </w:pBdr>
-        <w:shd w:val="none"/>
-        <w:rPr>
-          <w:b/>
-          <w:bCs/>
-          <w:sz w:val="22"/>
-          <w:szCs w:val="22"/>
-          <w:lang w:val="en-gb" w:eastAsia="zh-cn" w:bidi="ar-sa"/>
-        </w:rPr>
-      </w:pPr>
-      <w:r>
-        <w:rPr>
-          <w:b/>
-          <w:bCs/>
-          <w:sz w:val="22"/>
-          <w:szCs w:val="22"/>
-          <w:lang w:val="en-gb" w:eastAsia="zh-cn" w:bidi="ar-sa"/>
+        </w:rPr>
+      </w:pPr>
+      <w:r>
+        <w:rPr>
+          <w:sz w:val="22"/>
+          <w:szCs w:val="22"/>
+        </w:rPr>
+      </w:r>
+    </w:p>
+    <w:p>
+      <w:pPr>
+        <w:tabs defTabSz="708"/>
+        <w:pBdr>
+          <w:top w:val="nil" w:sz="0" w:space="0" w:color="000000" tmln="20, 20, 20, 0, 0"/>
+          <w:left w:val="nil" w:sz="0" w:space="0" w:color="000000" tmln="20, 20, 20, 0, 0"/>
+          <w:bottom w:val="nil" w:sz="0" w:space="0" w:color="000000" tmln="20, 20, 20, 0, 0"/>
+          <w:right w:val="nil" w:sz="0" w:space="0" w:color="000000" tmln="20, 20, 20, 0, 0"/>
+          <w:between w:val="nil" w:sz="0" w:space="0" w:color="000000" tmln="20, 20, 20, 0, 0"/>
+        </w:pBdr>
+        <w:shd w:val="none"/>
+        <w:rPr>
+          <w:b/>
+          <w:bCs/>
+          <w:sz w:val="22"/>
+          <w:szCs w:val="22"/>
+        </w:rPr>
+      </w:pPr>
+      <w:r>
+        <w:rPr>
+          <w:b/>
+          <w:bCs/>
+          <w:sz w:val="22"/>
+          <w:szCs w:val="22"/>
         </w:rPr>
         <w:t>During the loading of .class file</w:t>
       </w:r>
@@ -16760,14 +17014,12 @@
         <w:rPr>
           <w:sz w:val="22"/>
           <w:szCs w:val="22"/>
-          <w:lang w:val="en-gb" w:eastAsia="zh-cn" w:bidi="ar-sa"/>
-        </w:rPr>
-      </w:pPr>
-      <w:r>
-        <w:rPr>
-          <w:sz w:val="22"/>
-          <w:szCs w:val="22"/>
-          <w:lang w:val="en-gb" w:eastAsia="zh-cn" w:bidi="ar-sa"/>
+        </w:rPr>
+      </w:pPr>
+      <w:r>
+        <w:rPr>
+          <w:sz w:val="22"/>
+          <w:szCs w:val="22"/>
         </w:rPr>
         <w:t>a. static variables will get memory set with default vaalue</w:t>
       </w:r>
@@ -16786,14 +17038,12 @@
         <w:rPr>
           <w:sz w:val="22"/>
           <w:szCs w:val="22"/>
-          <w:lang w:val="en-gb" w:eastAsia="zh-cn" w:bidi="ar-sa"/>
-        </w:rPr>
-      </w:pPr>
-      <w:r>
-        <w:rPr>
-          <w:sz w:val="22"/>
-          <w:szCs w:val="22"/>
-          <w:lang w:val="en-gb" w:eastAsia="zh-cn" w:bidi="ar-sa"/>
+        </w:rPr>
+      </w:pPr>
+      <w:r>
+        <w:rPr>
+          <w:sz w:val="22"/>
+          <w:szCs w:val="22"/>
         </w:rPr>
         <w:t>b. static block gets executed</w:t>
       </w:r>
@@ -16812,14 +17062,12 @@
         <w:rPr>
           <w:sz w:val="22"/>
           <w:szCs w:val="22"/>
-          <w:lang w:val="en-gb" w:eastAsia="zh-cn" w:bidi="ar-sa"/>
-        </w:rPr>
-      </w:pPr>
-      <w:r>
-        <w:rPr>
-          <w:sz w:val="22"/>
-          <w:szCs w:val="22"/>
-          <w:lang w:val="en-gb" w:eastAsia="zh-cn" w:bidi="ar-sa"/>
+        </w:rPr>
+      </w:pPr>
+      <w:r>
+        <w:rPr>
+          <w:sz w:val="22"/>
+          <w:szCs w:val="22"/>
         </w:rPr>
         <w:t>In the heap area, for the required object memory for instance variables is given  by jvm, will set the default values.</w:t>
       </w:r>
@@ -16839,14 +17087,12 @@
         <w:rPr>
           <w:sz w:val="22"/>
           <w:szCs w:val="22"/>
-          <w:lang w:val="en-gb" w:eastAsia="zh-cn" w:bidi="ar-sa"/>
-        </w:rPr>
-      </w:pPr>
-      <w:r>
-        <w:rPr>
-          <w:sz w:val="22"/>
-          <w:szCs w:val="22"/>
-          <w:lang w:val="en-gb" w:eastAsia="zh-cn" w:bidi="ar-sa"/>
+        </w:rPr>
+      </w:pPr>
+      <w:r>
+        <w:rPr>
+          <w:sz w:val="22"/>
+          <w:szCs w:val="22"/>
         </w:rPr>
         <w:t>a. Execute the instance block if available</w:t>
       </w:r>
@@ -16866,14 +17112,12 @@
         <w:rPr>
           <w:sz w:val="22"/>
           <w:szCs w:val="22"/>
-          <w:lang w:val="en-gb" w:eastAsia="zh-cn" w:bidi="ar-sa"/>
-        </w:rPr>
-      </w:pPr>
-      <w:r>
-        <w:rPr>
-          <w:sz w:val="22"/>
-          <w:szCs w:val="22"/>
-          <w:lang w:val="en-gb" w:eastAsia="zh-cn" w:bidi="ar-sa"/>
+        </w:rPr>
+      </w:pPr>
+      <w:r>
+        <w:rPr>
+          <w:sz w:val="22"/>
+          <w:szCs w:val="22"/>
         </w:rPr>
         <w:t>b. call the constructor to set the meaningful values to the instance varaibles.</w:t>
       </w:r>
@@ -16893,43 +17137,39 @@
         <w:rPr>
           <w:sz w:val="22"/>
           <w:szCs w:val="22"/>
-          <w:lang w:val="en-gb" w:eastAsia="zh-cn" w:bidi="ar-sa"/>
-        </w:rPr>
-      </w:pPr>
-      <w:r>
-        <w:rPr>
-          <w:sz w:val="22"/>
-          <w:szCs w:val="22"/>
-          <w:lang w:val="en-gb" w:eastAsia="zh-cn" w:bidi="ar-sa"/>
-        </w:rPr>
-      </w:r>
-    </w:p>
-    <w:p>
-      <w:pPr>
-        <w:tabs defTabSz="708"/>
-        <w:pBdr>
-          <w:top w:val="nil" w:sz="0" w:space="0" w:color="000000" tmln="20, 20, 20, 0, 0"/>
-          <w:left w:val="nil" w:sz="0" w:space="0" w:color="000000" tmln="20, 20, 20, 0, 0"/>
-          <w:bottom w:val="nil" w:sz="0" w:space="0" w:color="000000" tmln="20, 20, 20, 0, 0"/>
-          <w:right w:val="nil" w:sz="0" w:space="0" w:color="000000" tmln="20, 20, 20, 0, 0"/>
-          <w:between w:val="nil" w:sz="0" w:space="0" w:color="000000" tmln="20, 20, 20, 0, 0"/>
-        </w:pBdr>
-        <w:shd w:val="none"/>
-        <w:rPr>
-          <w:b/>
-          <w:bCs/>
-          <w:sz w:val="22"/>
-          <w:szCs w:val="22"/>
-          <w:lang w:val="en-gb" w:eastAsia="zh-cn" w:bidi="ar-sa"/>
-        </w:rPr>
-      </w:pPr>
-      <w:r>
-        <w:rPr>
-          <w:b/>
-          <w:bCs/>
-          <w:sz w:val="22"/>
-          <w:szCs w:val="22"/>
-          <w:lang w:val="en-gb" w:eastAsia="zh-cn" w:bidi="ar-sa"/>
+        </w:rPr>
+      </w:pPr>
+      <w:r>
+        <w:rPr>
+          <w:sz w:val="22"/>
+          <w:szCs w:val="22"/>
+        </w:rPr>
+      </w:r>
+    </w:p>
+    <w:p>
+      <w:pPr>
+        <w:tabs defTabSz="708"/>
+        <w:pBdr>
+          <w:top w:val="nil" w:sz="0" w:space="0" w:color="000000" tmln="20, 20, 20, 0, 0"/>
+          <w:left w:val="nil" w:sz="0" w:space="0" w:color="000000" tmln="20, 20, 20, 0, 0"/>
+          <w:bottom w:val="nil" w:sz="0" w:space="0" w:color="000000" tmln="20, 20, 20, 0, 0"/>
+          <w:right w:val="nil" w:sz="0" w:space="0" w:color="000000" tmln="20, 20, 20, 0, 0"/>
+          <w:between w:val="nil" w:sz="0" w:space="0" w:color="000000" tmln="20, 20, 20, 0, 0"/>
+        </w:pBdr>
+        <w:shd w:val="none"/>
+        <w:rPr>
+          <w:b/>
+          <w:bCs/>
+          <w:sz w:val="22"/>
+          <w:szCs w:val="22"/>
+        </w:rPr>
+      </w:pPr>
+      <w:r>
+        <w:rPr>
+          <w:b/>
+          <w:bCs/>
+          <w:sz w:val="22"/>
+          <w:szCs w:val="22"/>
         </w:rPr>
         <w:t>JVM will give the address of the object to hashing algorithm which generates the hashCode for the object and that hashCode will be returned as the reference to the programmer</w:t>
       </w:r>
@@ -16948,14 +17188,12 @@
         <w:rPr>
           <w:sz w:val="22"/>
           <w:szCs w:val="22"/>
-          <w:lang w:val="en-gb" w:eastAsia="zh-cn" w:bidi="ar-sa"/>
-        </w:rPr>
-      </w:pPr>
-      <w:r>
-        <w:rPr>
-          <w:sz w:val="22"/>
-          <w:szCs w:val="22"/>
-          <w:lang w:val="en-gb" w:eastAsia="zh-cn" w:bidi="ar-sa"/>
+        </w:rPr>
+      </w:pPr>
+      <w:r>
+        <w:rPr>
+          <w:sz w:val="22"/>
+          <w:szCs w:val="22"/>
         </w:rPr>
       </w:r>
     </w:p>
@@ -16973,16 +17211,14 @@
         <w:rPr>
           <w:sz w:val="22"/>
           <w:szCs w:val="22"/>
-          <w:lang w:val="en-gb" w:eastAsia="zh-cn" w:bidi="ar-sa"/>
-        </w:rPr>
-      </w:pPr>
-      <w:r>
-        <w:rPr>
-          <w:b/>
-          <w:bCs/>
-          <w:sz w:val="22"/>
-          <w:szCs w:val="22"/>
-          <w:lang w:val="en-gb" w:eastAsia="zh-cn" w:bidi="ar-sa"/>
+        </w:rPr>
+      </w:pPr>
+      <w:r>
+        <w:rPr>
+          <w:b/>
+          <w:bCs/>
+          <w:sz w:val="22"/>
+          <w:szCs w:val="22"/>
         </w:rPr>
         <w:t>new</w:t>
       </w:r>
@@ -16990,10 +17226,15 @@
         <w:rPr>
           <w:sz w:val="22"/>
           <w:szCs w:val="22"/>
-          <w:lang w:val="en-gb" w:eastAsia="zh-cn" w:bidi="ar-sa"/>
         </w:rPr>
         <w:t>() =&gt; requried class details known to compiler but not available at jvm then it would result in "NoClassDefFoundError"</w:t>
       </w:r>
+      <w:r>
+        <w:rPr>
+          <w:sz w:val="22"/>
+          <w:szCs w:val="22"/>
+        </w:rPr>
+      </w:r>
     </w:p>
     <w:p>
       <w:pPr>
@@ -17009,16 +17250,14 @@
         <w:rPr>
           <w:sz w:val="22"/>
           <w:szCs w:val="22"/>
-          <w:lang w:val="en-gb" w:eastAsia="zh-cn" w:bidi="ar-sa"/>
-        </w:rPr>
-      </w:pPr>
-      <w:r>
-        <w:rPr>
-          <w:b/>
-          <w:bCs/>
-          <w:sz w:val="22"/>
-          <w:szCs w:val="22"/>
-          <w:lang w:val="en-gb" w:eastAsia="zh-cn" w:bidi="ar-sa"/>
+        </w:rPr>
+      </w:pPr>
+      <w:r>
+        <w:rPr>
+          <w:b/>
+          <w:bCs/>
+          <w:sz w:val="22"/>
+          <w:szCs w:val="22"/>
         </w:rPr>
         <w:t>newInstance</w:t>
       </w:r>
@@ -17026,87 +17265,86 @@
         <w:rPr>
           <w:sz w:val="22"/>
           <w:szCs w:val="22"/>
-          <w:lang w:val="en-gb" w:eastAsia="zh-cn" w:bidi="ar-sa"/>
         </w:rPr>
         <w:t>() =&gt; requried class details not available at jvm then it would result in "ClassNotFoundException"</w:t>
       </w:r>
-    </w:p>
-    <w:p>
-      <w:pPr>
-        <w:tabs defTabSz="708"/>
-        <w:pBdr>
-          <w:top w:val="nil" w:sz="0" w:space="0" w:color="000000" tmln="20, 20, 20, 0, 0"/>
-          <w:left w:val="nil" w:sz="0" w:space="0" w:color="000000" tmln="20, 20, 20, 0, 0"/>
-          <w:bottom w:val="nil" w:sz="0" w:space="0" w:color="000000" tmln="20, 20, 20, 0, 0"/>
-          <w:right w:val="nil" w:sz="0" w:space="0" w:color="000000" tmln="20, 20, 20, 0, 0"/>
-          <w:between w:val="nil" w:sz="0" w:space="0" w:color="000000" tmln="20, 20, 20, 0, 0"/>
-        </w:pBdr>
-        <w:shd w:val="none"/>
-        <w:rPr>
-          <w:sz w:val="22"/>
-          <w:szCs w:val="22"/>
-          <w:lang w:val="en-gb" w:eastAsia="zh-cn" w:bidi="ar-sa"/>
-        </w:rPr>
-      </w:pPr>
-      <w:r>
-        <w:rPr>
-          <w:sz w:val="22"/>
-          <w:szCs w:val="22"/>
-          <w:lang w:val="en-gb" w:eastAsia="zh-cn" w:bidi="ar-sa"/>
-        </w:rPr>
-      </w:r>
-    </w:p>
-    <w:p>
-      <w:pPr>
-        <w:tabs defTabSz="708"/>
-        <w:pBdr>
-          <w:top w:val="nil" w:sz="0" w:space="0" w:color="000000" tmln="20, 20, 20, 0, 0"/>
-          <w:left w:val="nil" w:sz="0" w:space="0" w:color="000000" tmln="20, 20, 20, 0, 0"/>
-          <w:bottom w:val="nil" w:sz="0" w:space="0" w:color="000000" tmln="20, 20, 20, 0, 0"/>
-          <w:right w:val="nil" w:sz="0" w:space="0" w:color="000000" tmln="20, 20, 20, 0, 0"/>
-          <w:between w:val="nil" w:sz="0" w:space="0" w:color="000000" tmln="20, 20, 20, 0, 0"/>
-        </w:pBdr>
-        <w:shd w:val="none"/>
-        <w:rPr>
-          <w:sz w:val="22"/>
-          <w:szCs w:val="22"/>
-          <w:lang w:val="en-gb" w:eastAsia="zh-cn" w:bidi="ar-sa"/>
-        </w:rPr>
-      </w:pPr>
-      <w:r>
-        <w:rPr>
-          <w:sz w:val="22"/>
-          <w:szCs w:val="22"/>
-          <w:lang w:val="en-gb" w:eastAsia="zh-cn" w:bidi="ar-sa"/>
-        </w:rPr>
-      </w:r>
-    </w:p>
-    <w:p>
-      <w:pPr>
-        <w:tabs defTabSz="708"/>
-        <w:pBdr>
-          <w:top w:val="nil" w:sz="0" w:space="0" w:color="000000" tmln="20, 20, 20, 0, 0"/>
-          <w:left w:val="nil" w:sz="0" w:space="0" w:color="000000" tmln="20, 20, 20, 0, 0"/>
-          <w:bottom w:val="nil" w:sz="0" w:space="0" w:color="000000" tmln="20, 20, 20, 0, 0"/>
-          <w:right w:val="nil" w:sz="0" w:space="0" w:color="000000" tmln="20, 20, 20, 0, 0"/>
-          <w:between w:val="nil" w:sz="0" w:space="0" w:color="000000" tmln="20, 20, 20, 0, 0"/>
-        </w:pBdr>
-        <w:shd w:val="none"/>
-        <w:rPr>
-          <w:b/>
-          <w:bCs/>
-          <w:sz w:val="24"/>
-          <w:szCs w:val="24"/>
-          <w:lang w:val="en-gb" w:eastAsia="zh-cn" w:bidi="ar-sa"/>
-        </w:rPr>
-      </w:pPr>
-      <w:r>
-        <w:rPr>
-          <w:b/>
-          <w:bCs/>
-          <w:sz w:val="24"/>
-          <w:szCs w:val="24"/>
-          <w:lang w:val="en-gb" w:eastAsia="zh-cn" w:bidi="ar-sa"/>
+      <w:r>
+        <w:rPr>
+          <w:sz w:val="22"/>
+          <w:szCs w:val="22"/>
+        </w:rPr>
+      </w:r>
+    </w:p>
+    <w:p>
+      <w:pPr>
+        <w:tabs defTabSz="708"/>
+        <w:pBdr>
+          <w:top w:val="nil" w:sz="0" w:space="0" w:color="000000" tmln="20, 20, 20, 0, 0"/>
+          <w:left w:val="nil" w:sz="0" w:space="0" w:color="000000" tmln="20, 20, 20, 0, 0"/>
+          <w:bottom w:val="nil" w:sz="0" w:space="0" w:color="000000" tmln="20, 20, 20, 0, 0"/>
+          <w:right w:val="nil" w:sz="0" w:space="0" w:color="000000" tmln="20, 20, 20, 0, 0"/>
+          <w:between w:val="nil" w:sz="0" w:space="0" w:color="000000" tmln="20, 20, 20, 0, 0"/>
+        </w:pBdr>
+        <w:shd w:val="none"/>
+        <w:rPr>
+          <w:sz w:val="22"/>
+          <w:szCs w:val="22"/>
+        </w:rPr>
+      </w:pPr>
+      <w:r>
+        <w:rPr>
+          <w:sz w:val="22"/>
+          <w:szCs w:val="22"/>
+        </w:rPr>
+      </w:r>
+    </w:p>
+    <w:p>
+      <w:pPr>
+        <w:tabs defTabSz="708"/>
+        <w:pBdr>
+          <w:top w:val="nil" w:sz="0" w:space="0" w:color="000000" tmln="20, 20, 20, 0, 0"/>
+          <w:left w:val="nil" w:sz="0" w:space="0" w:color="000000" tmln="20, 20, 20, 0, 0"/>
+          <w:bottom w:val="nil" w:sz="0" w:space="0" w:color="000000" tmln="20, 20, 20, 0, 0"/>
+          <w:right w:val="nil" w:sz="0" w:space="0" w:color="000000" tmln="20, 20, 20, 0, 0"/>
+          <w:between w:val="nil" w:sz="0" w:space="0" w:color="000000" tmln="20, 20, 20, 0, 0"/>
+        </w:pBdr>
+        <w:shd w:val="none"/>
+        <w:rPr>
+          <w:sz w:val="22"/>
+          <w:szCs w:val="22"/>
+        </w:rPr>
+      </w:pPr>
+      <w:r>
+        <w:rPr>
+          <w:sz w:val="22"/>
+          <w:szCs w:val="22"/>
+        </w:rPr>
+      </w:r>
+    </w:p>
+    <w:p>
+      <w:pPr>
+        <w:tabs defTabSz="708"/>
+        <w:pBdr>
+          <w:top w:val="nil" w:sz="0" w:space="0" w:color="000000" tmln="20, 20, 20, 0, 0"/>
+          <w:left w:val="nil" w:sz="0" w:space="0" w:color="000000" tmln="20, 20, 20, 0, 0"/>
+          <w:bottom w:val="nil" w:sz="0" w:space="0" w:color="000000" tmln="20, 20, 20, 0, 0"/>
+          <w:right w:val="nil" w:sz="0" w:space="0" w:color="000000" tmln="20, 20, 20, 0, 0"/>
+          <w:between w:val="nil" w:sz="0" w:space="0" w:color="000000" tmln="20, 20, 20, 0, 0"/>
+        </w:pBdr>
+        <w:shd w:val="none"/>
+        <w:rPr>
+          <w:b/>
+          <w:bCs/>
+          <w:sz w:val="24"/>
+          <w:szCs w:val="24"/>
+        </w:rPr>
+      </w:pPr>
+      <w:r>
+        <w:rPr>
+          <w:b/>
+          <w:bCs/>
+          <w:sz w:val="24"/>
+          <w:szCs w:val="24"/>
         </w:rPr>
         <w:t>How to make object unreferenced for garbage collections?</w:t>
       </w:r>
@@ -17130,14 +17368,12 @@
         <w:rPr>
           <w:sz w:val="22"/>
           <w:szCs w:val="22"/>
-          <w:lang w:val="en-gb" w:eastAsia="zh-cn" w:bidi="ar-sa"/>
-        </w:rPr>
-      </w:pPr>
-      <w:r>
-        <w:rPr>
-          <w:sz w:val="22"/>
-          <w:szCs w:val="22"/>
-          <w:lang w:val="en-gb" w:eastAsia="zh-cn" w:bidi="ar-sa"/>
+        </w:rPr>
+      </w:pPr>
+      <w:r>
+        <w:rPr>
+          <w:sz w:val="22"/>
+          <w:szCs w:val="22"/>
         </w:rPr>
         <w:tab/>
         <w:t>By nulling the reference</w:t>
@@ -17162,14 +17398,12 @@
         <w:rPr>
           <w:sz w:val="22"/>
           <w:szCs w:val="22"/>
-          <w:lang w:val="en-gb" w:eastAsia="zh-cn" w:bidi="ar-sa"/>
-        </w:rPr>
-      </w:pPr>
-      <w:r>
-        <w:rPr>
-          <w:sz w:val="22"/>
-          <w:szCs w:val="22"/>
-          <w:lang w:val="en-gb" w:eastAsia="zh-cn" w:bidi="ar-sa"/>
+        </w:rPr>
+      </w:pPr>
+      <w:r>
+        <w:rPr>
+          <w:sz w:val="22"/>
+          <w:szCs w:val="22"/>
         </w:rPr>
         <w:tab/>
         <w:t>By assigning a reference to another</w:t>
@@ -17194,14 +17428,12 @@
         <w:rPr>
           <w:sz w:val="22"/>
           <w:szCs w:val="22"/>
-          <w:lang w:val="en-gb" w:eastAsia="zh-cn" w:bidi="ar-sa"/>
-        </w:rPr>
-      </w:pPr>
-      <w:r>
-        <w:rPr>
-          <w:sz w:val="22"/>
-          <w:szCs w:val="22"/>
-          <w:lang w:val="en-gb" w:eastAsia="zh-cn" w:bidi="ar-sa"/>
+        </w:rPr>
+      </w:pPr>
+      <w:r>
+        <w:rPr>
+          <w:sz w:val="22"/>
+          <w:szCs w:val="22"/>
         </w:rPr>
         <w:tab/>
         <w:t>By anonymous object etc.</w:t>
@@ -17221,139 +17453,127 @@
         <w:rPr>
           <w:sz w:val="22"/>
           <w:szCs w:val="22"/>
-          <w:lang w:val="en-gb" w:eastAsia="zh-cn" w:bidi="ar-sa"/>
-        </w:rPr>
-      </w:pPr>
-      <w:r>
-        <w:rPr>
-          <w:sz w:val="22"/>
-          <w:szCs w:val="22"/>
-          <w:lang w:val="en-gb" w:eastAsia="zh-cn" w:bidi="ar-sa"/>
-        </w:rPr>
-      </w:r>
-    </w:p>
-    <w:p>
-      <w:pPr>
-        <w:tabs defTabSz="708"/>
-        <w:pBdr>
-          <w:top w:val="nil" w:sz="0" w:space="0" w:color="000000" tmln="20, 20, 20, 0, 0"/>
-          <w:left w:val="nil" w:sz="0" w:space="0" w:color="000000" tmln="20, 20, 20, 0, 0"/>
-          <w:bottom w:val="nil" w:sz="0" w:space="0" w:color="000000" tmln="20, 20, 20, 0, 0"/>
-          <w:right w:val="nil" w:sz="0" w:space="0" w:color="000000" tmln="20, 20, 20, 0, 0"/>
-          <w:between w:val="nil" w:sz="0" w:space="0" w:color="000000" tmln="20, 20, 20, 0, 0"/>
-        </w:pBdr>
-        <w:shd w:val="none"/>
-        <w:rPr>
-          <w:sz w:val="22"/>
-          <w:szCs w:val="22"/>
-          <w:lang w:val="en-gb" w:eastAsia="zh-cn" w:bidi="ar-sa"/>
-        </w:rPr>
-      </w:pPr>
-      <w:r>
-        <w:rPr>
-          <w:sz w:val="22"/>
-          <w:szCs w:val="22"/>
-          <w:lang w:val="en-gb" w:eastAsia="zh-cn" w:bidi="ar-sa"/>
-        </w:rPr>
-      </w:r>
-    </w:p>
-    <w:p>
-      <w:pPr>
-        <w:tabs defTabSz="708"/>
-        <w:pBdr>
-          <w:top w:val="nil" w:sz="0" w:space="0" w:color="000000" tmln="20, 20, 20, 0, 0"/>
-          <w:left w:val="nil" w:sz="0" w:space="0" w:color="000000" tmln="20, 20, 20, 0, 0"/>
-          <w:bottom w:val="nil" w:sz="0" w:space="0" w:color="000000" tmln="20, 20, 20, 0, 0"/>
-          <w:right w:val="nil" w:sz="0" w:space="0" w:color="000000" tmln="20, 20, 20, 0, 0"/>
-          <w:between w:val="nil" w:sz="0" w:space="0" w:color="000000" tmln="20, 20, 20, 0, 0"/>
-        </w:pBdr>
-        <w:shd w:val="none"/>
-        <w:rPr>
-          <w:sz w:val="22"/>
-          <w:szCs w:val="22"/>
-          <w:lang w:val="en-gb" w:eastAsia="zh-cn" w:bidi="ar-sa"/>
-        </w:rPr>
-      </w:pPr>
-      <w:r>
-        <w:rPr>
-          <w:sz w:val="22"/>
-          <w:szCs w:val="22"/>
-          <w:lang w:val="en-gb" w:eastAsia="zh-cn" w:bidi="ar-sa"/>
-        </w:rPr>
-      </w:r>
-    </w:p>
-    <w:p>
-      <w:pPr>
-        <w:tabs defTabSz="708"/>
-        <w:pBdr>
-          <w:top w:val="nil" w:sz="0" w:space="0" w:color="000000" tmln="20, 20, 20, 0, 0"/>
-          <w:left w:val="nil" w:sz="0" w:space="0" w:color="000000" tmln="20, 20, 20, 0, 0"/>
-          <w:bottom w:val="nil" w:sz="0" w:space="0" w:color="000000" tmln="20, 20, 20, 0, 0"/>
-          <w:right w:val="nil" w:sz="0" w:space="0" w:color="000000" tmln="20, 20, 20, 0, 0"/>
-          <w:between w:val="nil" w:sz="0" w:space="0" w:color="000000" tmln="20, 20, 20, 0, 0"/>
-        </w:pBdr>
-        <w:shd w:val="none"/>
-        <w:rPr>
-          <w:sz w:val="22"/>
-          <w:szCs w:val="22"/>
-          <w:lang w:val="en-gb" w:eastAsia="zh-cn" w:bidi="ar-sa"/>
-        </w:rPr>
-      </w:pPr>
-      <w:r>
-        <w:rPr>
-          <w:sz w:val="22"/>
-          <w:szCs w:val="22"/>
-          <w:lang w:val="en-gb" w:eastAsia="zh-cn" w:bidi="ar-sa"/>
-        </w:rPr>
-      </w:r>
-    </w:p>
-    <w:p>
-      <w:pPr>
-        <w:tabs defTabSz="708"/>
-        <w:pBdr>
-          <w:top w:val="nil" w:sz="0" w:space="0" w:color="000000" tmln="20, 20, 20, 0, 0"/>
-          <w:left w:val="nil" w:sz="0" w:space="0" w:color="000000" tmln="20, 20, 20, 0, 0"/>
-          <w:bottom w:val="nil" w:sz="0" w:space="0" w:color="000000" tmln="20, 20, 20, 0, 0"/>
-          <w:right w:val="nil" w:sz="0" w:space="0" w:color="000000" tmln="20, 20, 20, 0, 0"/>
-          <w:between w:val="nil" w:sz="0" w:space="0" w:color="000000" tmln="20, 20, 20, 0, 0"/>
-        </w:pBdr>
-        <w:shd w:val="none"/>
-        <w:rPr>
-          <w:sz w:val="22"/>
-          <w:szCs w:val="22"/>
-          <w:lang w:val="en-gb" w:eastAsia="zh-cn" w:bidi="ar-sa"/>
-        </w:rPr>
-      </w:pPr>
-      <w:r>
-        <w:rPr>
-          <w:sz w:val="22"/>
-          <w:szCs w:val="22"/>
-          <w:lang w:val="en-gb" w:eastAsia="zh-cn" w:bidi="ar-sa"/>
-        </w:rPr>
-      </w:r>
-    </w:p>
-    <w:p>
-      <w:pPr>
-        <w:tabs defTabSz="708"/>
-        <w:pBdr>
-          <w:top w:val="nil" w:sz="0" w:space="0" w:color="000000" tmln="20, 20, 20, 0, 0"/>
-          <w:left w:val="nil" w:sz="0" w:space="0" w:color="000000" tmln="20, 20, 20, 0, 0"/>
-          <w:bottom w:val="nil" w:sz="0" w:space="0" w:color="000000" tmln="20, 20, 20, 0, 0"/>
-          <w:right w:val="nil" w:sz="0" w:space="0" w:color="000000" tmln="20, 20, 20, 0, 0"/>
-          <w:between w:val="nil" w:sz="0" w:space="0" w:color="000000" tmln="20, 20, 20, 0, 0"/>
-        </w:pBdr>
-        <w:shd w:val="none"/>
-        <w:rPr>
-          <w:sz w:val="22"/>
-          <w:szCs w:val="22"/>
-          <w:lang w:val="en-gb" w:eastAsia="zh-cn" w:bidi="ar-sa"/>
-        </w:rPr>
-      </w:pPr>
-      <w:r>
-        <w:rPr>
-          <w:sz w:val="22"/>
-          <w:szCs w:val="22"/>
-          <w:lang w:val="en-gb" w:eastAsia="zh-cn" w:bidi="ar-sa"/>
+        </w:rPr>
+      </w:pPr>
+      <w:r>
+        <w:rPr>
+          <w:sz w:val="22"/>
+          <w:szCs w:val="22"/>
+        </w:rPr>
+      </w:r>
+    </w:p>
+    <w:p>
+      <w:pPr>
+        <w:tabs defTabSz="708"/>
+        <w:pBdr>
+          <w:top w:val="nil" w:sz="0" w:space="0" w:color="000000" tmln="20, 20, 20, 0, 0"/>
+          <w:left w:val="nil" w:sz="0" w:space="0" w:color="000000" tmln="20, 20, 20, 0, 0"/>
+          <w:bottom w:val="nil" w:sz="0" w:space="0" w:color="000000" tmln="20, 20, 20, 0, 0"/>
+          <w:right w:val="nil" w:sz="0" w:space="0" w:color="000000" tmln="20, 20, 20, 0, 0"/>
+          <w:between w:val="nil" w:sz="0" w:space="0" w:color="000000" tmln="20, 20, 20, 0, 0"/>
+        </w:pBdr>
+        <w:shd w:val="none"/>
+        <w:rPr>
+          <w:sz w:val="22"/>
+          <w:szCs w:val="22"/>
+        </w:rPr>
+      </w:pPr>
+      <w:r>
+        <w:rPr>
+          <w:sz w:val="22"/>
+          <w:szCs w:val="22"/>
+        </w:rPr>
+      </w:r>
+    </w:p>
+    <w:p>
+      <w:pPr>
+        <w:tabs defTabSz="708"/>
+        <w:pBdr>
+          <w:top w:val="nil" w:sz="0" w:space="0" w:color="000000" tmln="20, 20, 20, 0, 0"/>
+          <w:left w:val="nil" w:sz="0" w:space="0" w:color="000000" tmln="20, 20, 20, 0, 0"/>
+          <w:bottom w:val="nil" w:sz="0" w:space="0" w:color="000000" tmln="20, 20, 20, 0, 0"/>
+          <w:right w:val="nil" w:sz="0" w:space="0" w:color="000000" tmln="20, 20, 20, 0, 0"/>
+          <w:between w:val="nil" w:sz="0" w:space="0" w:color="000000" tmln="20, 20, 20, 0, 0"/>
+        </w:pBdr>
+        <w:shd w:val="none"/>
+        <w:rPr>
+          <w:sz w:val="22"/>
+          <w:szCs w:val="22"/>
+        </w:rPr>
+      </w:pPr>
+      <w:r>
+        <w:rPr>
+          <w:sz w:val="22"/>
+          <w:szCs w:val="22"/>
+        </w:rPr>
+      </w:r>
+    </w:p>
+    <w:p>
+      <w:pPr>
+        <w:tabs defTabSz="708"/>
+        <w:pBdr>
+          <w:top w:val="nil" w:sz="0" w:space="0" w:color="000000" tmln="20, 20, 20, 0, 0"/>
+          <w:left w:val="nil" w:sz="0" w:space="0" w:color="000000" tmln="20, 20, 20, 0, 0"/>
+          <w:bottom w:val="nil" w:sz="0" w:space="0" w:color="000000" tmln="20, 20, 20, 0, 0"/>
+          <w:right w:val="nil" w:sz="0" w:space="0" w:color="000000" tmln="20, 20, 20, 0, 0"/>
+          <w:between w:val="nil" w:sz="0" w:space="0" w:color="000000" tmln="20, 20, 20, 0, 0"/>
+        </w:pBdr>
+        <w:shd w:val="none"/>
+        <w:rPr>
+          <w:sz w:val="22"/>
+          <w:szCs w:val="22"/>
+        </w:rPr>
+      </w:pPr>
+      <w:r>
+        <w:rPr>
+          <w:sz w:val="22"/>
+          <w:szCs w:val="22"/>
+        </w:rPr>
+      </w:r>
+    </w:p>
+    <w:p>
+      <w:pPr>
+        <w:tabs defTabSz="708"/>
+        <w:pBdr>
+          <w:top w:val="nil" w:sz="0" w:space="0" w:color="000000" tmln="20, 20, 20, 0, 0"/>
+          <w:left w:val="nil" w:sz="0" w:space="0" w:color="000000" tmln="20, 20, 20, 0, 0"/>
+          <w:bottom w:val="nil" w:sz="0" w:space="0" w:color="000000" tmln="20, 20, 20, 0, 0"/>
+          <w:right w:val="nil" w:sz="0" w:space="0" w:color="000000" tmln="20, 20, 20, 0, 0"/>
+          <w:between w:val="nil" w:sz="0" w:space="0" w:color="000000" tmln="20, 20, 20, 0, 0"/>
+        </w:pBdr>
+        <w:shd w:val="none"/>
+        <w:rPr>
+          <w:sz w:val="22"/>
+          <w:szCs w:val="22"/>
+        </w:rPr>
+      </w:pPr>
+      <w:r>
+        <w:rPr>
+          <w:sz w:val="22"/>
+          <w:szCs w:val="22"/>
+        </w:rPr>
+      </w:r>
+    </w:p>
+    <w:p>
+      <w:pPr>
+        <w:tabs defTabSz="708"/>
+        <w:pBdr>
+          <w:top w:val="nil" w:sz="0" w:space="0" w:color="000000" tmln="20, 20, 20, 0, 0"/>
+          <w:left w:val="nil" w:sz="0" w:space="0" w:color="000000" tmln="20, 20, 20, 0, 0"/>
+          <w:bottom w:val="nil" w:sz="0" w:space="0" w:color="000000" tmln="20, 20, 20, 0, 0"/>
+          <w:right w:val="nil" w:sz="0" w:space="0" w:color="000000" tmln="20, 20, 20, 0, 0"/>
+          <w:between w:val="nil" w:sz="0" w:space="0" w:color="000000" tmln="20, 20, 20, 0, 0"/>
+        </w:pBdr>
+        <w:shd w:val="none"/>
+        <w:rPr>
+          <w:sz w:val="22"/>
+          <w:szCs w:val="22"/>
+        </w:rPr>
+      </w:pPr>
+      <w:r>
+        <w:rPr>
+          <w:sz w:val="22"/>
+          <w:szCs w:val="22"/>
         </w:rPr>
       </w:r>
     </w:p>
@@ -17371,14 +17591,12 @@
         <w:rPr>
           <w:sz w:val="32"/>
           <w:szCs w:val="32"/>
-          <w:lang w:val="en-gb" w:eastAsia="zh-cn" w:bidi="ar-sa"/>
         </w:rPr>
       </w:pPr>
       <w:r>
         <w:rPr>
           <w:sz w:val="32"/>
           <w:szCs w:val="32"/>
-          <w:lang w:val="en-gb" w:eastAsia="zh-cn" w:bidi="ar-sa"/>
         </w:rPr>
         <w:t>Intereptor:</w:t>
       </w:r>
@@ -17397,34 +17615,32 @@
         <w:rPr>
           <w:sz w:val="22"/>
           <w:szCs w:val="22"/>
-          <w:lang w:val="en-gb" w:eastAsia="zh-cn" w:bidi="ar-sa"/>
-        </w:rPr>
-      </w:pPr>
-      <w:r>
-        <w:rPr>
-          <w:sz w:val="22"/>
-          <w:szCs w:val="22"/>
-          <w:lang w:val="en-gb" w:eastAsia="zh-cn" w:bidi="ar-sa"/>
-        </w:rPr>
-      </w:r>
-    </w:p>
-    <w:p>
-      <w:pPr>
-        <w:tabs defTabSz="708"/>
-        <w:pBdr>
-          <w:top w:val="nil" w:sz="0" w:space="0" w:color="000000" tmln="20, 20, 20, 0, 0"/>
-          <w:left w:val="nil" w:sz="0" w:space="0" w:color="000000" tmln="20, 20, 20, 0, 0"/>
-          <w:bottom w:val="nil" w:sz="0" w:space="0" w:color="000000" tmln="20, 20, 20, 0, 0"/>
-          <w:right w:val="nil" w:sz="0" w:space="0" w:color="000000" tmln="20, 20, 20, 0, 0"/>
-          <w:between w:val="nil" w:sz="0" w:space="0" w:color="000000" tmln="20, 20, 20, 0, 0"/>
-        </w:pBdr>
-        <w:shd w:val="none"/>
-        <w:rPr>
-          <w:sz w:val="22"/>
-          <w:szCs w:val="22"/>
-          <w:lang w:val="en-gb" w:eastAsia="zh-cn" w:bidi="ar-sa"/>
-        </w:rPr>
-      </w:pPr>
+        </w:rPr>
+      </w:pPr>
+      <w:r>
+        <w:rPr>
+          <w:sz w:val="22"/>
+          <w:szCs w:val="22"/>
+        </w:rPr>
+      </w:r>
+    </w:p>
+    <w:p>
+      <w:pPr>
+        <w:tabs defTabSz="708"/>
+        <w:pBdr>
+          <w:top w:val="nil" w:sz="0" w:space="0" w:color="000000" tmln="20, 20, 20, 0, 0"/>
+          <w:left w:val="nil" w:sz="0" w:space="0" w:color="000000" tmln="20, 20, 20, 0, 0"/>
+          <w:bottom w:val="nil" w:sz="0" w:space="0" w:color="000000" tmln="20, 20, 20, 0, 0"/>
+          <w:right w:val="nil" w:sz="0" w:space="0" w:color="000000" tmln="20, 20, 20, 0, 0"/>
+          <w:between w:val="nil" w:sz="0" w:space="0" w:color="000000" tmln="20, 20, 20, 0, 0"/>
+        </w:pBdr>
+        <w:shd w:val="none"/>
+        <w:rPr>
+          <w:sz w:val="22"/>
+          <w:szCs w:val="22"/>
+        </w:rPr>
+      </w:pPr>
+      <w:r/>
       <w:r>
         <w:rPr>
           <w:noProof/>
@@ -17446,7 +17662,7 @@
                       <a:picLocks noChangeAspect="1"/>
                       <a:extLst>
                         <a:ext uri="smNativeData">
-                          <sm:smNativeData xmlns:sm="smNativeData" val="SMDATA_16_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"/>
+                          <sm:smNativeData xmlns:sm="smNativeData" val="SMDATA_16_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"/>
                         </a:ext>
                       </a:extLst>
                     </pic:cNvPicPr>
@@ -17476,60 +17692,949 @@
           </wp:inline>
         </w:drawing>
       </w:r>
-      <w:r>
-        <w:rPr>
-          <w:sz w:val="22"/>
-          <w:szCs w:val="22"/>
+      <w:r/>
+      <w:r>
+        <w:rPr>
+          <w:sz w:val="22"/>
+          <w:szCs w:val="22"/>
+        </w:rPr>
+      </w:r>
+    </w:p>
+    <w:p>
+      <w:pPr>
+        <w:tabs defTabSz="708"/>
+        <w:pBdr>
+          <w:top w:val="nil" w:sz="0" w:space="0" w:color="000000" tmln="20, 20, 20, 0, 0"/>
+          <w:left w:val="nil" w:sz="0" w:space="0" w:color="000000" tmln="20, 20, 20, 0, 0"/>
+          <w:bottom w:val="nil" w:sz="0" w:space="0" w:color="000000" tmln="20, 20, 20, 0, 0"/>
+          <w:right w:val="nil" w:sz="0" w:space="0" w:color="000000" tmln="20, 20, 20, 0, 0"/>
+          <w:between w:val="nil" w:sz="0" w:space="0" w:color="000000" tmln="20, 20, 20, 0, 0"/>
+        </w:pBdr>
+        <w:shd w:val="none"/>
+        <w:rPr>
+          <w:sz w:val="22"/>
+          <w:szCs w:val="22"/>
+        </w:rPr>
+      </w:pPr>
+      <w:r>
+        <w:rPr>
+          <w:sz w:val="22"/>
+          <w:szCs w:val="22"/>
+        </w:rPr>
+      </w:r>
+    </w:p>
+    <w:p>
+      <w:pPr>
+        <w:tabs defTabSz="708"/>
+        <w:pBdr>
+          <w:top w:val="nil" w:sz="0" w:space="0" w:color="000000" tmln="20, 20, 20, 0, 0"/>
+          <w:left w:val="nil" w:sz="0" w:space="0" w:color="000000" tmln="20, 20, 20, 0, 0"/>
+          <w:bottom w:val="nil" w:sz="0" w:space="0" w:color="000000" tmln="20, 20, 20, 0, 0"/>
+          <w:right w:val="nil" w:sz="0" w:space="0" w:color="000000" tmln="20, 20, 20, 0, 0"/>
+          <w:between w:val="nil" w:sz="0" w:space="0" w:color="000000" tmln="20, 20, 20, 0, 0"/>
+        </w:pBdr>
+        <w:shd w:val="none"/>
+        <w:rPr>
+          <w:b/>
+          <w:bCs/>
+          <w:sz w:val="28"/>
+          <w:szCs w:val="28"/>
+        </w:rPr>
+      </w:pPr>
+      <w:r>
+        <w:rPr>
+          <w:b/>
+          <w:bCs/>
+          <w:sz w:val="28"/>
+          <w:szCs w:val="28"/>
+        </w:rPr>
+        <w:t>Why String is immutable?</w:t>
+      </w:r>
+    </w:p>
+    <w:p>
+      <w:pPr>
+        <w:tabs defTabSz="708"/>
+        <w:pBdr>
+          <w:top w:val="nil" w:sz="0" w:space="0" w:color="000000" tmln="20, 20, 20, 0, 0"/>
+          <w:left w:val="nil" w:sz="0" w:space="0" w:color="000000" tmln="20, 20, 20, 0, 0"/>
+          <w:bottom w:val="nil" w:sz="0" w:space="0" w:color="000000" tmln="20, 20, 20, 0, 0"/>
+          <w:right w:val="nil" w:sz="0" w:space="0" w:color="000000" tmln="20, 20, 20, 0, 0"/>
+          <w:between w:val="nil" w:sz="0" w:space="0" w:color="000000" tmln="20, 20, 20, 0, 0"/>
+        </w:pBdr>
+        <w:shd w:val="none"/>
+        <w:rPr>
+          <w:b/>
+          <w:bCs/>
+          <w:sz w:val="28"/>
+          <w:szCs w:val="28"/>
+        </w:rPr>
+      </w:pPr>
+      <w:r>
+        <w:rPr>
+          <w:b/>
+          <w:bCs/>
+          <w:sz w:val="28"/>
+          <w:szCs w:val="28"/>
+        </w:rPr>
+      </w:r>
+    </w:p>
+    <w:p>
+      <w:pPr>
+        <w:tabs defTabSz="708"/>
+        <w:pBdr>
+          <w:top w:val="nil" w:sz="0" w:space="0" w:color="000000" tmln="20, 20, 20, 0, 0"/>
+          <w:left w:val="nil" w:sz="0" w:space="0" w:color="000000" tmln="20, 20, 20, 0, 0"/>
+          <w:bottom w:val="nil" w:sz="0" w:space="0" w:color="000000" tmln="20, 20, 20, 0, 0"/>
+          <w:right w:val="nil" w:sz="0" w:space="0" w:color="000000" tmln="20, 20, 20, 0, 0"/>
+          <w:between w:val="nil" w:sz="0" w:space="0" w:color="000000" tmln="20, 20, 20, 0, 0"/>
+        </w:pBdr>
+        <w:shd w:val="none"/>
+        <w:rPr>
+          <w:sz w:val="22"/>
+          <w:szCs w:val="22"/>
+        </w:rPr>
+      </w:pPr>
+      <w:r>
+        <w:rPr>
+          <w:sz w:val="22"/>
+          <w:szCs w:val="22"/>
+        </w:rPr>
+        <w:t xml:space="preserve">   </w:t>
+        <w:tab/>
+        <w:t xml:space="preserve">     </w:t>
+      </w:r>
+      <w:r/>
+      <w:r>
+        <w:rPr>
+          <w:noProof/>
+        </w:rPr>
+        <w:drawing>
+          <wp:inline distT="89535" distB="89535" distL="89535" distR="89535">
+            <wp:extent cx="4989830" cy="3790950"/>
+            <wp:effectExtent l="9525" t="9525" r="9525" b="9525"/>
+            <wp:docPr id="38" name="Picture38"/>
+            <wp:cNvGraphicFramePr>
+              <a:graphicFrameLocks xmlns:a="http://schemas.openxmlformats.org/drawingml/2006/main" noChangeAspect="1"/>
+            </wp:cNvGraphicFramePr>
+            <a:graphic xmlns:a="http://schemas.openxmlformats.org/drawingml/2006/main">
+              <a:graphicData uri="http://schemas.openxmlformats.org/drawingml/2006/picture">
+                <pic:pic xmlns:pic="http://schemas.openxmlformats.org/drawingml/2006/picture">
+                  <pic:nvPicPr>
+                    <pic:cNvPr id="38" name="Picture38"/>
+                    <pic:cNvPicPr>
+                      <a:picLocks noChangeAspect="1"/>
+                      <a:extLst>
+                        <a:ext uri="smNativeData">
+                          <sm:smNativeData xmlns:sm="smNativeData" val="SMDATA_16_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"/>
+                        </a:ext>
+                      </a:extLst>
+                    </pic:cNvPicPr>
+                  </pic:nvPicPr>
+                  <pic:blipFill>
+                    <a:blip r:embed="rId59"/>
+                    <a:stretch>
+                      <a:fillRect/>
+                    </a:stretch>
+                  </pic:blipFill>
+                  <pic:spPr>
+                    <a:xfrm>
+                      <a:off x="0" y="0"/>
+                      <a:ext cx="4989830" cy="3790950"/>
+                    </a:xfrm>
+                    <a:prstGeom prst="rect">
+                      <a:avLst/>
+                    </a:prstGeom>
+                    <a:noFill/>
+                    <a:ln w="9525">
+                      <a:solidFill>
+                        <a:srgbClr val="000000"/>
+                      </a:solidFill>
+                    </a:ln>
+                  </pic:spPr>
+                </pic:pic>
+              </a:graphicData>
+            </a:graphic>
+          </wp:inline>
+        </w:drawing>
+      </w:r>
+      <w:r/>
+      <w:r>
+        <w:rPr>
+          <w:sz w:val="22"/>
+          <w:szCs w:val="22"/>
+        </w:rPr>
+      </w:r>
+    </w:p>
+    <w:p>
+      <w:pPr>
+        <w:tabs defTabSz="708"/>
+        <w:pBdr>
+          <w:top w:val="nil" w:sz="0" w:space="0" w:color="000000" tmln="20, 20, 20, 0, 0"/>
+          <w:left w:val="nil" w:sz="0" w:space="0" w:color="000000" tmln="20, 20, 20, 0, 0"/>
+          <w:bottom w:val="nil" w:sz="0" w:space="0" w:color="000000" tmln="20, 20, 20, 0, 0"/>
+          <w:right w:val="nil" w:sz="0" w:space="0" w:color="000000" tmln="20, 20, 20, 0, 0"/>
+          <w:between w:val="nil" w:sz="0" w:space="0" w:color="000000" tmln="20, 20, 20, 0, 0"/>
+        </w:pBdr>
+        <w:shd w:val="none"/>
+        <w:rPr>
+          <w:sz w:val="22"/>
+          <w:szCs w:val="22"/>
+        </w:rPr>
+      </w:pPr>
+      <w:r>
+        <w:rPr>
+          <w:sz w:val="22"/>
+          <w:szCs w:val="22"/>
+        </w:rPr>
+      </w:r>
+    </w:p>
+    <w:p>
+      <w:pPr>
+        <w:tabs defTabSz="708"/>
+        <w:pBdr>
+          <w:top w:val="nil" w:sz="0" w:space="0" w:color="000000" tmln="20, 20, 20, 0, 0"/>
+          <w:left w:val="nil" w:sz="0" w:space="0" w:color="000000" tmln="20, 20, 20, 0, 0"/>
+          <w:bottom w:val="nil" w:sz="0" w:space="0" w:color="000000" tmln="20, 20, 20, 0, 0"/>
+          <w:right w:val="nil" w:sz="0" w:space="0" w:color="000000" tmln="20, 20, 20, 0, 0"/>
+          <w:between w:val="nil" w:sz="0" w:space="0" w:color="000000" tmln="20, 20, 20, 0, 0"/>
+        </w:pBdr>
+        <w:shd w:val="solid" w:color="FFFF9E" tmshd="1042678016, 65535, 16777215"/>
+        <w:rPr>
+          <w:sz w:val="22"/>
+          <w:szCs w:val="22"/>
+        </w:rPr>
+      </w:pPr>
+      <w:r>
+        <w:rPr>
+          <w:sz w:val="22"/>
+          <w:szCs w:val="22"/>
+        </w:rPr>
+        <w:t>How to partially update data using patch mapping where field can we change?</w:t>
+      </w:r>
+    </w:p>
+    <w:p>
+      <w:pPr>
+        <w:tabs defTabSz="708"/>
+        <w:pBdr>
+          <w:top w:val="nil" w:sz="0" w:space="0" w:color="000000" tmln="20, 20, 20, 0, 0"/>
+          <w:left w:val="nil" w:sz="0" w:space="0" w:color="000000" tmln="20, 20, 20, 0, 0"/>
+          <w:bottom w:val="nil" w:sz="0" w:space="0" w:color="000000" tmln="20, 20, 20, 0, 0"/>
+          <w:right w:val="nil" w:sz="0" w:space="0" w:color="000000" tmln="20, 20, 20, 0, 0"/>
+          <w:between w:val="nil" w:sz="0" w:space="0" w:color="000000" tmln="20, 20, 20, 0, 0"/>
+        </w:pBdr>
+        <w:shd w:val="none"/>
+        <w:rPr>
+          <w:sz w:val="22"/>
+          <w:szCs w:val="22"/>
+        </w:rPr>
+      </w:pPr>
+      <w:r>
+        <w:rPr>
+          <w:sz w:val="22"/>
+          <w:szCs w:val="22"/>
+        </w:rPr>
+      </w:r>
+    </w:p>
+    <w:p>
+      <w:pPr>
+        <w:ind w:firstLine="708"/>
+        <w:tabs defTabSz="708"/>
+        <w:pBdr>
+          <w:top w:val="nil" w:sz="0" w:space="0" w:color="000000" tmln="20, 20, 20, 0, 0"/>
+          <w:left w:val="nil" w:sz="0" w:space="0" w:color="000000" tmln="20, 20, 20, 0, 0"/>
+          <w:bottom w:val="nil" w:sz="0" w:space="0" w:color="000000" tmln="20, 20, 20, 0, 0"/>
+          <w:right w:val="nil" w:sz="0" w:space="0" w:color="000000" tmln="20, 20, 20, 0, 0"/>
+          <w:between w:val="nil" w:sz="0" w:space="0" w:color="000000" tmln="20, 20, 20, 0, 0"/>
+        </w:pBdr>
+        <w:shd w:val="none"/>
+        <w:rPr>
+          <w:sz w:val="22"/>
+          <w:szCs w:val="22"/>
+        </w:rPr>
+      </w:pPr>
+      <w:r>
+        <w:rPr>
+          <w:sz w:val="22"/>
+          <w:szCs w:val="22"/>
+        </w:rPr>
+        <w:t xml:space="preserve">         </w:t>
+      </w:r>
+      <w:r/>
+      <w:r>
+        <w:rPr>
+          <w:noProof/>
+        </w:rPr>
+        <w:drawing>
+          <wp:inline distT="89535" distB="89535" distL="89535" distR="89535">
+            <wp:extent cx="4747260" cy="1548130"/>
+            <wp:effectExtent l="9525" t="9525" r="9525" b="9525"/>
+            <wp:docPr id="39" name="Picture39"/>
+            <wp:cNvGraphicFramePr>
+              <a:graphicFrameLocks xmlns:a="http://schemas.openxmlformats.org/drawingml/2006/main" noChangeAspect="1"/>
+            </wp:cNvGraphicFramePr>
+            <a:graphic xmlns:a="http://schemas.openxmlformats.org/drawingml/2006/main">
+              <a:graphicData uri="http://schemas.openxmlformats.org/drawingml/2006/picture">
+                <pic:pic xmlns:pic="http://schemas.openxmlformats.org/drawingml/2006/picture">
+                  <pic:nvPicPr>
+                    <pic:cNvPr id="39" name="Picture39"/>
+                    <pic:cNvPicPr>
+                      <a:picLocks noChangeAspect="1"/>
+                      <a:extLst>
+                        <a:ext uri="smNativeData">
+                          <sm:smNativeData xmlns:sm="smNativeData" val="SMDATA_16_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"/>
+                        </a:ext>
+                      </a:extLst>
+                    </pic:cNvPicPr>
+                  </pic:nvPicPr>
+                  <pic:blipFill>
+                    <a:blip r:embed="rId60"/>
+                    <a:stretch>
+                      <a:fillRect/>
+                    </a:stretch>
+                  </pic:blipFill>
+                  <pic:spPr>
+                    <a:xfrm>
+                      <a:off x="0" y="0"/>
+                      <a:ext cx="4747260" cy="1548130"/>
+                    </a:xfrm>
+                    <a:prstGeom prst="rect">
+                      <a:avLst/>
+                    </a:prstGeom>
+                    <a:noFill/>
+                    <a:ln w="9525">
+                      <a:solidFill>
+                        <a:srgbClr val="000000"/>
+                      </a:solidFill>
+                    </a:ln>
+                  </pic:spPr>
+                </pic:pic>
+              </a:graphicData>
+            </a:graphic>
+          </wp:inline>
+        </w:drawing>
+      </w:r>
+      <w:r/>
+      <w:r>
+        <w:rPr>
+          <w:sz w:val="22"/>
+          <w:szCs w:val="22"/>
+        </w:rPr>
+      </w:r>
+    </w:p>
+    <w:p>
+      <w:pPr>
+        <w:tabs defTabSz="708"/>
+        <w:pBdr>
+          <w:top w:val="nil" w:sz="0" w:space="0" w:color="000000" tmln="20, 20, 20, 0, 0"/>
+          <w:left w:val="nil" w:sz="0" w:space="0" w:color="000000" tmln="20, 20, 20, 0, 0"/>
+          <w:bottom w:val="nil" w:sz="0" w:space="0" w:color="000000" tmln="20, 20, 20, 0, 0"/>
+          <w:right w:val="nil" w:sz="0" w:space="0" w:color="000000" tmln="20, 20, 20, 0, 0"/>
+          <w:between w:val="nil" w:sz="0" w:space="0" w:color="000000" tmln="20, 20, 20, 0, 0"/>
+        </w:pBdr>
+        <w:shd w:val="none"/>
+        <w:rPr>
+          <w:sz w:val="22"/>
+          <w:szCs w:val="22"/>
+        </w:rPr>
+      </w:pPr>
+      <w:r>
+        <w:rPr>
+          <w:sz w:val="22"/>
+          <w:szCs w:val="22"/>
+        </w:rPr>
+        <w:t>Here We can use ReflectionApi to update fields present in Map as key.</w:t>
+      </w:r>
+    </w:p>
+    <w:p>
+      <w:pPr>
+        <w:tabs defTabSz="708"/>
+        <w:pBdr>
+          <w:top w:val="nil" w:sz="0" w:space="0" w:color="000000" tmln="20, 20, 20, 0, 0"/>
+          <w:left w:val="nil" w:sz="0" w:space="0" w:color="000000" tmln="20, 20, 20, 0, 0"/>
+          <w:bottom w:val="nil" w:sz="0" w:space="0" w:color="000000" tmln="20, 20, 20, 0, 0"/>
+          <w:right w:val="nil" w:sz="0" w:space="0" w:color="000000" tmln="20, 20, 20, 0, 0"/>
+          <w:between w:val="nil" w:sz="0" w:space="0" w:color="000000" tmln="20, 20, 20, 0, 0"/>
+        </w:pBdr>
+        <w:shd w:val="none"/>
+        <w:rPr>
+          <w:sz w:val="22"/>
+          <w:szCs w:val="22"/>
+        </w:rPr>
+      </w:pPr>
+      <w:r>
+        <w:rPr>
+          <w:sz w:val="22"/>
+          <w:szCs w:val="22"/>
+        </w:rPr>
+      </w:r>
+    </w:p>
+    <w:p>
+      <w:pPr>
+        <w:pStyle w:val="para3"/>
+        <w:tabs defTabSz="708"/>
+        <w:pBdr>
+          <w:top w:val="nil" w:sz="0" w:space="0" w:color="000000" tmln="20, 20, 20, 0, 0"/>
+          <w:left w:val="nil" w:sz="0" w:space="0" w:color="000000" tmln="20, 20, 20, 0, 0"/>
+          <w:bottom w:val="nil" w:sz="0" w:space="0" w:color="000000" tmln="20, 20, 20, 0, 0"/>
+          <w:right w:val="nil" w:sz="0" w:space="0" w:color="000000" tmln="20, 20, 20, 0, 0"/>
+          <w:between w:val="nil" w:sz="0" w:space="0" w:color="000000" tmln="20, 20, 20, 0, 0"/>
+        </w:pBdr>
+        <w:shd w:val="solid" w:color="FF3D3D" tmshd="407634176, 255, 16777215"/>
+        <w:rPr>
+          <w:rFonts w:ascii="Cambria" w:hAnsi="Cambria" w:eastAsia="Cambria" w:cs="Cambria"/>
           <w:lang w:val="en-gb" w:eastAsia="zh-cn" w:bidi="ar-sa"/>
         </w:rPr>
-      </w:r>
-    </w:p>
-    <w:p>
-      <w:pPr>
-        <w:tabs defTabSz="708"/>
-        <w:pBdr>
-          <w:top w:val="nil" w:sz="0" w:space="0" w:color="000000" tmln="20, 20, 20, 0, 0"/>
-          <w:left w:val="nil" w:sz="0" w:space="0" w:color="000000" tmln="20, 20, 20, 0, 0"/>
-          <w:bottom w:val="nil" w:sz="0" w:space="0" w:color="000000" tmln="20, 20, 20, 0, 0"/>
-          <w:right w:val="nil" w:sz="0" w:space="0" w:color="000000" tmln="20, 20, 20, 0, 0"/>
-          <w:between w:val="nil" w:sz="0" w:space="0" w:color="000000" tmln="20, 20, 20, 0, 0"/>
-        </w:pBdr>
-        <w:shd w:val="none"/>
-        <w:rPr>
-          <w:sz w:val="22"/>
-          <w:szCs w:val="22"/>
+      </w:pPr>
+      <w:r>
+        <w:rPr>
+          <w:rFonts w:ascii="Cambria" w:hAnsi="Cambria" w:eastAsia="Cambria" w:cs="Cambria"/>
           <w:lang w:val="en-gb" w:eastAsia="zh-cn" w:bidi="ar-sa"/>
         </w:rPr>
-      </w:pPr>
-      <w:r>
-        <w:rPr>
-          <w:sz w:val="22"/>
-          <w:szCs w:val="22"/>
+        <w:t>1. Association</w:t>
+      </w:r>
+    </w:p>
+    <w:p>
+      <w:pPr>
+        <w:numPr>
+          <w:ilvl w:val="0"/>
+          <w:numId w:val="21"/>
+        </w:numPr>
+        <w:ind w:left="991" w:hanging="283"/>
+        <w:keepNext/>
+        <w:keepLines/>
+        <w:tabs defTabSz="708"/>
+        <w:pBdr>
+          <w:top w:val="nil" w:sz="0" w:space="0" w:color="000000" tmln="20, 20, 20, 0, 0"/>
+          <w:left w:val="nil" w:sz="0" w:space="0" w:color="000000" tmln="20, 20, 20, 0, 0"/>
+          <w:bottom w:val="nil" w:sz="0" w:space="0" w:color="000000" tmln="20, 20, 20, 0, 0"/>
+          <w:right w:val="nil" w:sz="0" w:space="0" w:color="000000" tmln="20, 20, 20, 0, 0"/>
+          <w:between w:val="nil" w:sz="0" w:space="0" w:color="000000" tmln="20, 20, 20, 0, 0"/>
+        </w:pBdr>
+        <w:shd w:val="solid" w:color="FFFF9E" tmshd="1042678016, 65535, 16777215"/>
+        <w:rPr>
+          <w:rFonts w:ascii="Cambria" w:hAnsi="Cambria" w:eastAsia="Cambria" w:cs="Cambria"/>
+          <w:b w:val="0"/>
+          <w:bCs/>
+          <w:sz w:val="20"/>
+          <w:szCs w:val="28"/>
           <w:lang w:val="en-gb" w:eastAsia="zh-cn" w:bidi="ar-sa"/>
         </w:rPr>
-      </w:r>
-    </w:p>
-    <w:p>
-      <w:pPr>
-        <w:tabs defTabSz="708"/>
-        <w:pBdr>
-          <w:top w:val="nil" w:sz="0" w:space="0" w:color="000000" tmln="20, 20, 20, 0, 0"/>
-          <w:left w:val="nil" w:sz="0" w:space="0" w:color="000000" tmln="20, 20, 20, 0, 0"/>
-          <w:bottom w:val="nil" w:sz="0" w:space="0" w:color="000000" tmln="20, 20, 20, 0, 0"/>
-          <w:right w:val="nil" w:sz="0" w:space="0" w:color="000000" tmln="20, 20, 20, 0, 0"/>
-          <w:between w:val="nil" w:sz="0" w:space="0" w:color="000000" tmln="20, 20, 20, 0, 0"/>
-        </w:pBdr>
-        <w:shd w:val="none"/>
-        <w:rPr>
-          <w:sz w:val="22"/>
-          <w:szCs w:val="22"/>
+      </w:pPr>
+      <w:r>
+        <w:rPr>
+          <w:rFonts w:ascii="Cambria" w:hAnsi="Cambria" w:eastAsia="Cambria" w:cs="Cambria"/>
+          <w:b w:val="0"/>
+          <w:bCs/>
+          <w:sz w:val="20"/>
+          <w:szCs w:val="28"/>
           <w:lang w:val="en-gb" w:eastAsia="zh-cn" w:bidi="ar-sa"/>
         </w:rPr>
-      </w:pPr>
-      <w:r>
-        <w:rPr>
-          <w:sz w:val="22"/>
-          <w:szCs w:val="22"/>
+        <w:t>Both classes are independent of each other. They can exist and function without each other.</w:t>
+      </w:r>
+    </w:p>
+    <w:p>
+      <w:pPr>
+        <w:numPr>
+          <w:ilvl w:val="0"/>
+          <w:numId w:val="21"/>
+        </w:numPr>
+        <w:ind w:left="991" w:hanging="283"/>
+        <w:tabs defTabSz="708"/>
+        <w:pBdr>
+          <w:top w:val="nil" w:sz="0" w:space="0" w:color="000000" tmln="20, 20, 20, 0, 0"/>
+          <w:left w:val="nil" w:sz="0" w:space="0" w:color="000000" tmln="20, 20, 20, 0, 0"/>
+          <w:bottom w:val="nil" w:sz="0" w:space="0" w:color="000000" tmln="20, 20, 20, 0, 0"/>
+          <w:right w:val="nil" w:sz="0" w:space="0" w:color="000000" tmln="20, 20, 20, 0, 0"/>
+          <w:between w:val="nil" w:sz="0" w:space="0" w:color="000000" tmln="20, 20, 20, 0, 0"/>
+        </w:pBdr>
+        <w:shd w:val="solid" w:color="FFFF9E" tmshd="1042678016, 65535, 16777215"/>
+        <w:rPr>
+          <w:b/>
+          <w:lang w:val="en-gb" w:eastAsia="zh-cn" w:bidi="ar-sa"/>
+        </w:rPr>
+      </w:pPr>
+      <w:r>
+        <w:rPr>
+          <w:b/>
+          <w:lang w:val="en-gb" w:eastAsia="zh-cn" w:bidi="ar-sa"/>
+        </w:rPr>
+        <w:t>Example</w:t>
+      </w:r>
+      <w:r>
+        <w:rPr>
+          <w:lang w:val="en-gb" w:eastAsia="zh-cn" w:bidi="ar-sa"/>
+        </w:rPr>
+        <w:t>: A Teacher and a Student. A teacher can teach many students, and a student can have multiple teachers.</w:t>
+      </w:r>
+    </w:p>
+    <w:p>
+      <w:pPr>
+        <w:pStyle w:val="para3"/>
+        <w:tabs defTabSz="708"/>
+        <w:pBdr>
+          <w:top w:val="nil" w:sz="0" w:space="0" w:color="000000" tmln="20, 20, 20, 0, 0"/>
+          <w:left w:val="nil" w:sz="0" w:space="0" w:color="000000" tmln="20, 20, 20, 0, 0"/>
+          <w:bottom w:val="nil" w:sz="0" w:space="0" w:color="000000" tmln="20, 20, 20, 0, 0"/>
+          <w:right w:val="nil" w:sz="0" w:space="0" w:color="000000" tmln="20, 20, 20, 0, 0"/>
+          <w:between w:val="nil" w:sz="0" w:space="0" w:color="000000" tmln="20, 20, 20, 0, 0"/>
+        </w:pBdr>
+        <w:shd w:val="solid" w:color="FF3D3D" tmshd="407634176, 255, 16777215"/>
+        <w:rPr>
+          <w:rFonts w:ascii="Cambria" w:hAnsi="Cambria" w:eastAsia="Cambria" w:cs="Cambria"/>
+          <w:lang w:val="en-gb" w:eastAsia="zh-cn" w:bidi="ar-sa"/>
+        </w:rPr>
+      </w:pPr>
+      <w:r>
+        <w:rPr>
+          <w:rFonts w:ascii="Cambria" w:hAnsi="Cambria" w:eastAsia="Cambria" w:cs="Cambria"/>
+          <w:lang w:val="en-gb" w:eastAsia="zh-cn" w:bidi="ar-sa"/>
+        </w:rPr>
+        <w:t>2. Aggregation</w:t>
+      </w:r>
+    </w:p>
+    <w:p>
+      <w:pPr>
+        <w:numPr>
+          <w:ilvl w:val="0"/>
+          <w:numId w:val="21"/>
+        </w:numPr>
+        <w:ind w:left="991" w:hanging="283"/>
+        <w:keepNext/>
+        <w:keepLines/>
+        <w:tabs defTabSz="708"/>
+        <w:pBdr>
+          <w:top w:val="nil" w:sz="0" w:space="0" w:color="000000" tmln="20, 20, 20, 0, 0"/>
+          <w:left w:val="nil" w:sz="0" w:space="0" w:color="000000" tmln="20, 20, 20, 0, 0"/>
+          <w:bottom w:val="nil" w:sz="0" w:space="0" w:color="000000" tmln="20, 20, 20, 0, 0"/>
+          <w:right w:val="nil" w:sz="0" w:space="0" w:color="000000" tmln="20, 20, 20, 0, 0"/>
+          <w:between w:val="nil" w:sz="0" w:space="0" w:color="000000" tmln="20, 20, 20, 0, 0"/>
+        </w:pBdr>
+        <w:shd w:val="solid" w:color="FFFF9E" tmshd="1042678016, 65535, 16777215"/>
+        <w:rPr>
+          <w:rFonts w:ascii="Cambria" w:hAnsi="Cambria" w:eastAsia="Cambria" w:cs="Cambria"/>
+          <w:b w:val="0"/>
+          <w:bCs/>
+          <w:sz w:val="20"/>
+          <w:szCs w:val="28"/>
+          <w:lang w:val="en-gb" w:eastAsia="zh-cn" w:bidi="ar-sa"/>
+        </w:rPr>
+      </w:pPr>
+      <w:r>
+        <w:rPr>
+          <w:rFonts w:ascii="Cambria" w:hAnsi="Cambria" w:eastAsia="Cambria" w:cs="Cambria"/>
+          <w:b w:val="0"/>
+          <w:bCs/>
+          <w:sz w:val="20"/>
+          <w:szCs w:val="28"/>
+          <w:lang w:val="en-gb" w:eastAsia="zh-cn" w:bidi="ar-sa"/>
+        </w:rPr>
+        <w:t>In aggregation, one class (the whole) can contain references to objects of another class (the parts), but the parts can exist independently of the whole. So, while there is some dependency (the whole needs parts), the parts do not depend on the whole's lifecycle.</w:t>
+      </w:r>
+    </w:p>
+    <w:p>
+      <w:pPr>
+        <w:numPr>
+          <w:ilvl w:val="0"/>
+          <w:numId w:val="21"/>
+        </w:numPr>
+        <w:ind w:left="991" w:hanging="283"/>
+        <w:tabs defTabSz="708"/>
+        <w:pBdr>
+          <w:top w:val="nil" w:sz="0" w:space="0" w:color="000000" tmln="20, 20, 20, 0, 0"/>
+          <w:left w:val="nil" w:sz="0" w:space="0" w:color="000000" tmln="20, 20, 20, 0, 0"/>
+          <w:bottom w:val="nil" w:sz="0" w:space="0" w:color="000000" tmln="20, 20, 20, 0, 0"/>
+          <w:right w:val="nil" w:sz="0" w:space="0" w:color="000000" tmln="20, 20, 20, 0, 0"/>
+          <w:between w:val="nil" w:sz="0" w:space="0" w:color="000000" tmln="20, 20, 20, 0, 0"/>
+        </w:pBdr>
+        <w:shd w:val="solid" w:color="FFFF9E" tmshd="1042678016, 65535, 16777215"/>
+        <w:rPr>
+          <w:b/>
+          <w:lang w:val="en-gb" w:eastAsia="zh-cn" w:bidi="ar-sa"/>
+        </w:rPr>
+      </w:pPr>
+      <w:r>
+        <w:rPr>
+          <w:b/>
+          <w:lang w:val="en-gb" w:eastAsia="zh-cn" w:bidi="ar-sa"/>
+        </w:rPr>
+        <w:t>Example</w:t>
+      </w:r>
+      <w:r>
+        <w:rPr>
+          <w:lang w:val="en-gb" w:eastAsia="zh-cn" w:bidi="ar-sa"/>
+        </w:rPr>
+        <w:t>: A Library and Book. A library can have multiple books, but books can exist independently of the library.</w:t>
+      </w:r>
+    </w:p>
+    <w:p>
+      <w:pPr>
+        <w:pStyle w:val="para3"/>
+        <w:tabs defTabSz="708"/>
+        <w:pBdr>
+          <w:top w:val="nil" w:sz="0" w:space="0" w:color="000000" tmln="20, 20, 20, 0, 0"/>
+          <w:left w:val="nil" w:sz="0" w:space="0" w:color="000000" tmln="20, 20, 20, 0, 0"/>
+          <w:bottom w:val="nil" w:sz="0" w:space="0" w:color="000000" tmln="20, 20, 20, 0, 0"/>
+          <w:right w:val="nil" w:sz="0" w:space="0" w:color="000000" tmln="20, 20, 20, 0, 0"/>
+          <w:between w:val="nil" w:sz="0" w:space="0" w:color="000000" tmln="20, 20, 20, 0, 0"/>
+        </w:pBdr>
+        <w:shd w:val="solid" w:color="FF3D3D" tmshd="407634176, 255, 16777215"/>
+        <w:rPr>
+          <w:rFonts w:ascii="Cambria" w:hAnsi="Cambria" w:eastAsia="Cambria" w:cs="Cambria"/>
+          <w:lang w:val="en-gb" w:eastAsia="zh-cn" w:bidi="ar-sa"/>
+        </w:rPr>
+      </w:pPr>
+      <w:r>
+        <w:rPr>
+          <w:rFonts w:ascii="Cambria" w:hAnsi="Cambria" w:eastAsia="Cambria" w:cs="Cambria"/>
+          <w:lang w:val="en-gb" w:eastAsia="zh-cn" w:bidi="ar-sa"/>
+        </w:rPr>
+        <w:t>3. Composition</w:t>
+      </w:r>
+    </w:p>
+    <w:p>
+      <w:pPr>
+        <w:numPr>
+          <w:ilvl w:val="0"/>
+          <w:numId w:val="21"/>
+        </w:numPr>
+        <w:ind w:left="991" w:hanging="283"/>
+        <w:keepNext/>
+        <w:keepLines/>
+        <w:tabs defTabSz="708"/>
+        <w:pBdr>
+          <w:top w:val="nil" w:sz="0" w:space="0" w:color="000000" tmln="20, 20, 20, 0, 0"/>
+          <w:left w:val="nil" w:sz="0" w:space="0" w:color="000000" tmln="20, 20, 20, 0, 0"/>
+          <w:bottom w:val="nil" w:sz="0" w:space="0" w:color="000000" tmln="20, 20, 20, 0, 0"/>
+          <w:right w:val="nil" w:sz="0" w:space="0" w:color="000000" tmln="20, 20, 20, 0, 0"/>
+          <w:between w:val="nil" w:sz="0" w:space="0" w:color="000000" tmln="20, 20, 20, 0, 0"/>
+        </w:pBdr>
+        <w:shd w:val="solid" w:color="FFFF9E" tmshd="1042678016, 65535, 16777215"/>
+        <w:rPr>
+          <w:rFonts w:ascii="Cambria" w:hAnsi="Cambria" w:eastAsia="Cambria" w:cs="Cambria"/>
+          <w:b w:val="0"/>
+          <w:bCs/>
+          <w:sz w:val="20"/>
+          <w:szCs w:val="28"/>
+          <w:lang w:val="en-gb" w:eastAsia="zh-cn" w:bidi="ar-sa"/>
+        </w:rPr>
+      </w:pPr>
+      <w:r>
+        <w:rPr>
+          <w:rFonts w:ascii="Cambria" w:hAnsi="Cambria" w:eastAsia="Cambria" w:cs="Cambria"/>
+          <w:b w:val="0"/>
+          <w:bCs/>
+          <w:sz w:val="20"/>
+          <w:szCs w:val="28"/>
+          <w:lang w:val="en-gb" w:eastAsia="zh-cn" w:bidi="ar-sa"/>
+        </w:rPr>
+        <w:t>Composition indicates a strong dependency where the part’s lifecycle is tied to the whole. If the whole is destroyed, the parts are also destroyed. However, it doesn’t mean that both classes are dependent on each other in the same way—only that the part cannot exist without the whole.</w:t>
+      </w:r>
+    </w:p>
+    <w:p>
+      <w:pPr>
+        <w:numPr>
+          <w:ilvl w:val="0"/>
+          <w:numId w:val="21"/>
+        </w:numPr>
+        <w:ind w:left="991" w:hanging="283"/>
+        <w:tabs defTabSz="708"/>
+        <w:pBdr>
+          <w:top w:val="nil" w:sz="0" w:space="0" w:color="000000" tmln="20, 20, 20, 0, 0"/>
+          <w:left w:val="nil" w:sz="0" w:space="0" w:color="000000" tmln="20, 20, 20, 0, 0"/>
+          <w:bottom w:val="nil" w:sz="0" w:space="0" w:color="000000" tmln="20, 20, 20, 0, 0"/>
+          <w:right w:val="nil" w:sz="0" w:space="0" w:color="000000" tmln="20, 20, 20, 0, 0"/>
+          <w:between w:val="nil" w:sz="0" w:space="0" w:color="000000" tmln="20, 20, 20, 0, 0"/>
+        </w:pBdr>
+        <w:shd w:val="solid" w:color="FFFF9E" tmshd="1042678016, 65535, 16777215"/>
+        <w:rPr>
+          <w:b/>
+          <w:lang w:val="en-gb" w:eastAsia="zh-cn" w:bidi="ar-sa"/>
+        </w:rPr>
+      </w:pPr>
+      <w:r>
+        <w:rPr>
+          <w:b/>
+          <w:lang w:val="en-gb" w:eastAsia="zh-cn" w:bidi="ar-sa"/>
+        </w:rPr>
+        <w:t>Example</w:t>
+      </w:r>
+      <w:r>
+        <w:rPr>
+          <w:lang w:val="en-gb" w:eastAsia="zh-cn" w:bidi="ar-sa"/>
+        </w:rPr>
+        <w:t>: A House and Room. A house is composed of rooms, and if the house is destroyed, the rooms no longer exist.</w:t>
+      </w:r>
+    </w:p>
+    <w:p>
+      <w:pPr>
+        <w:pStyle w:val="para3"/>
+        <w:tabs defTabSz="708"/>
+        <w:pBdr>
+          <w:top w:val="nil" w:sz="0" w:space="0" w:color="000000" tmln="20, 20, 20, 0, 0"/>
+          <w:left w:val="nil" w:sz="0" w:space="0" w:color="000000" tmln="20, 20, 20, 0, 0"/>
+          <w:bottom w:val="nil" w:sz="0" w:space="0" w:color="000000" tmln="20, 20, 20, 0, 0"/>
+          <w:right w:val="nil" w:sz="0" w:space="0" w:color="000000" tmln="20, 20, 20, 0, 0"/>
+          <w:between w:val="nil" w:sz="0" w:space="0" w:color="000000" tmln="20, 20, 20, 0, 0"/>
+        </w:pBdr>
+        <w:shd w:val="solid" w:color="FF3D3D" tmshd="407634176, 255, 16777215"/>
+        <w:rPr>
+          <w:rFonts w:ascii="Cambria" w:hAnsi="Cambria" w:eastAsia="Cambria" w:cs="Cambria"/>
+          <w:lang w:val="en-gb" w:eastAsia="zh-cn" w:bidi="ar-sa"/>
+        </w:rPr>
+      </w:pPr>
+      <w:r>
+        <w:rPr>
+          <w:rFonts w:ascii="Cambria" w:hAnsi="Cambria" w:eastAsia="Cambria" w:cs="Cambria"/>
+          <w:lang w:val="en-gb" w:eastAsia="zh-cn" w:bidi="ar-sa"/>
+        </w:rPr>
+        <w:t>Corrected Definitions</w:t>
+      </w:r>
+    </w:p>
+    <w:p>
+      <w:pPr>
+        <w:numPr>
+          <w:ilvl w:val="0"/>
+          <w:numId w:val="21"/>
+        </w:numPr>
+        <w:ind w:left="991" w:hanging="283"/>
+        <w:keepNext/>
+        <w:keepLines/>
+        <w:tabs defTabSz="708"/>
+        <w:pBdr>
+          <w:top w:val="nil" w:sz="0" w:space="0" w:color="000000" tmln="20, 20, 20, 0, 0"/>
+          <w:left w:val="nil" w:sz="0" w:space="0" w:color="000000" tmln="20, 20, 20, 0, 0"/>
+          <w:bottom w:val="nil" w:sz="0" w:space="0" w:color="000000" tmln="20, 20, 20, 0, 0"/>
+          <w:right w:val="nil" w:sz="0" w:space="0" w:color="000000" tmln="20, 20, 20, 0, 0"/>
+          <w:between w:val="nil" w:sz="0" w:space="0" w:color="000000" tmln="20, 20, 20, 0, 0"/>
+        </w:pBdr>
+        <w:shd w:val="solid" w:color="FFFF9E" tmshd="1042678016, 65535, 16777215"/>
+        <w:rPr>
+          <w:rFonts w:ascii="Cambria" w:hAnsi="Cambria" w:eastAsia="Cambria" w:cs="Cambria"/>
+          <w:b w:val="0"/>
+          <w:bCs/>
+          <w:sz w:val="20"/>
+          <w:szCs w:val="28"/>
+          <w:lang w:val="en-gb" w:eastAsia="zh-cn" w:bidi="ar-sa"/>
+        </w:rPr>
+      </w:pPr>
+      <w:r>
+        <w:rPr>
+          <w:rFonts w:ascii="Cambria" w:hAnsi="Cambria" w:eastAsia="Cambria" w:cs="Cambria"/>
+          <w:b/>
+          <w:bCs/>
+          <w:sz w:val="20"/>
+          <w:szCs w:val="28"/>
+          <w:lang w:val="en-gb" w:eastAsia="zh-cn" w:bidi="ar-sa"/>
+        </w:rPr>
+        <w:t>Association</w:t>
+      </w:r>
+      <w:r>
+        <w:rPr>
+          <w:rFonts w:ascii="Cambria" w:hAnsi="Cambria" w:eastAsia="Cambria" w:cs="Cambria"/>
+          <w:b w:val="0"/>
+          <w:bCs/>
+          <w:sz w:val="20"/>
+          <w:szCs w:val="28"/>
+          <w:lang w:val="en-gb" w:eastAsia="zh-cn" w:bidi="ar-sa"/>
+        </w:rPr>
+        <w:t>: Both classes are independent and can exist without each other.</w:t>
+      </w:r>
+    </w:p>
+    <w:p>
+      <w:pPr>
+        <w:numPr>
+          <w:ilvl w:val="0"/>
+          <w:numId w:val="21"/>
+        </w:numPr>
+        <w:ind w:left="991" w:hanging="283"/>
+        <w:keepNext/>
+        <w:keepLines/>
+        <w:tabs defTabSz="708"/>
+        <w:pBdr>
+          <w:top w:val="nil" w:sz="0" w:space="0" w:color="000000" tmln="20, 20, 20, 0, 0"/>
+          <w:left w:val="nil" w:sz="0" w:space="0" w:color="000000" tmln="20, 20, 20, 0, 0"/>
+          <w:bottom w:val="nil" w:sz="0" w:space="0" w:color="000000" tmln="20, 20, 20, 0, 0"/>
+          <w:right w:val="nil" w:sz="0" w:space="0" w:color="000000" tmln="20, 20, 20, 0, 0"/>
+          <w:between w:val="nil" w:sz="0" w:space="0" w:color="000000" tmln="20, 20, 20, 0, 0"/>
+        </w:pBdr>
+        <w:shd w:val="solid" w:color="FFFF9E" tmshd="1042678016, 65535, 16777215"/>
+        <w:rPr>
+          <w:rFonts w:ascii="Cambria" w:hAnsi="Cambria" w:eastAsia="Cambria" w:cs="Cambria"/>
+          <w:b w:val="0"/>
+          <w:bCs/>
+          <w:sz w:val="20"/>
+          <w:szCs w:val="28"/>
+          <w:lang w:val="en-gb" w:eastAsia="zh-cn" w:bidi="ar-sa"/>
+        </w:rPr>
+      </w:pPr>
+      <w:r>
+        <w:rPr>
+          <w:rFonts w:ascii="Cambria" w:hAnsi="Cambria" w:eastAsia="Cambria" w:cs="Cambria"/>
+          <w:b/>
+          <w:bCs/>
+          <w:sz w:val="20"/>
+          <w:szCs w:val="28"/>
+          <w:lang w:val="en-gb" w:eastAsia="zh-cn" w:bidi="ar-sa"/>
+        </w:rPr>
+        <w:t>Aggregation</w:t>
+      </w:r>
+      <w:r>
+        <w:rPr>
+          <w:rFonts w:ascii="Cambria" w:hAnsi="Cambria" w:eastAsia="Cambria" w:cs="Cambria"/>
+          <w:b w:val="0"/>
+          <w:bCs/>
+          <w:sz w:val="20"/>
+          <w:szCs w:val="28"/>
+          <w:lang w:val="en-gb" w:eastAsia="zh-cn" w:bidi="ar-sa"/>
+        </w:rPr>
+        <w:t>: One class (the whole) may contain references to another class (the part), but the part can exist independently.</w:t>
+      </w:r>
+    </w:p>
+    <w:p>
+      <w:pPr>
+        <w:numPr>
+          <w:ilvl w:val="0"/>
+          <w:numId w:val="21"/>
+        </w:numPr>
+        <w:ind w:left="991" w:hanging="283"/>
+        <w:keepNext/>
+        <w:keepLines/>
+        <w:tabs defTabSz="708"/>
+        <w:pBdr>
+          <w:top w:val="nil" w:sz="0" w:space="0" w:color="000000" tmln="20, 20, 20, 0, 0"/>
+          <w:left w:val="nil" w:sz="0" w:space="0" w:color="000000" tmln="20, 20, 20, 0, 0"/>
+          <w:bottom w:val="nil" w:sz="0" w:space="0" w:color="000000" tmln="20, 20, 20, 0, 0"/>
+          <w:right w:val="nil" w:sz="0" w:space="0" w:color="000000" tmln="20, 20, 20, 0, 0"/>
+          <w:between w:val="nil" w:sz="0" w:space="0" w:color="000000" tmln="20, 20, 20, 0, 0"/>
+        </w:pBdr>
+        <w:shd w:val="solid" w:color="FFFF9E" tmshd="1042678016, 65535, 16777215"/>
+        <w:rPr>
+          <w:rFonts w:ascii="Cambria" w:hAnsi="Cambria" w:eastAsia="Cambria" w:cs="Cambria"/>
+          <w:b w:val="0"/>
+          <w:bCs/>
+          <w:sz w:val="20"/>
+          <w:szCs w:val="28"/>
+          <w:lang w:val="en-gb" w:eastAsia="zh-cn" w:bidi="ar-sa"/>
+        </w:rPr>
+      </w:pPr>
+      <w:r>
+        <w:rPr>
+          <w:rFonts w:ascii="Cambria" w:hAnsi="Cambria" w:eastAsia="Cambria" w:cs="Cambria"/>
+          <w:b/>
+          <w:bCs/>
+          <w:sz w:val="20"/>
+          <w:szCs w:val="28"/>
+          <w:lang w:val="en-gb" w:eastAsia="zh-cn" w:bidi="ar-sa"/>
+        </w:rPr>
+        <w:t>Composition</w:t>
+      </w:r>
+      <w:r>
+        <w:rPr>
+          <w:rFonts w:ascii="Cambria" w:hAnsi="Cambria" w:eastAsia="Cambria" w:cs="Cambria"/>
+          <w:b w:val="0"/>
+          <w:bCs/>
+          <w:sz w:val="20"/>
+          <w:szCs w:val="28"/>
+          <w:lang w:val="en-gb" w:eastAsia="zh-cn" w:bidi="ar-sa"/>
+        </w:rPr>
+        <w:t>: The part cannot exist without the whole, indicating a strong lifecycle dependency.</w:t>
+      </w:r>
+    </w:p>
+    <w:p>
+      <w:pPr>
+        <w:keepNext/>
+        <w:keepLines/>
+        <w:tabs defTabSz="708"/>
+        <w:pBdr>
+          <w:top w:val="nil" w:sz="0" w:space="0" w:color="000000" tmln="20, 20, 20, 0, 0"/>
+          <w:left w:val="nil" w:sz="0" w:space="0" w:color="000000" tmln="20, 20, 20, 0, 0"/>
+          <w:bottom w:val="nil" w:sz="0" w:space="0" w:color="000000" tmln="20, 20, 20, 0, 0"/>
+          <w:right w:val="nil" w:sz="0" w:space="0" w:color="000000" tmln="20, 20, 20, 0, 0"/>
+          <w:between w:val="nil" w:sz="0" w:space="0" w:color="000000" tmln="20, 20, 20, 0, 0"/>
+        </w:pBdr>
+        <w:shd w:val="none"/>
+        <w:rPr>
+          <w:rFonts w:ascii="Cambria" w:hAnsi="Cambria" w:eastAsia="Cambria" w:cs="Cambria"/>
+          <w:b w:val="0"/>
+          <w:bCs/>
+          <w:sz w:val="20"/>
+          <w:szCs w:val="28"/>
+          <w:lang w:val="en-gb" w:eastAsia="zh-cn" w:bidi="ar-sa"/>
+        </w:rPr>
+      </w:pPr>
+      <w:r>
+        <w:rPr>
+          <w:rFonts w:ascii="Cambria" w:hAnsi="Cambria" w:eastAsia="Cambria" w:cs="Cambria"/>
+          <w:b w:val="0"/>
+          <w:bCs/>
+          <w:sz w:val="20"/>
+          <w:szCs w:val="28"/>
+          <w:lang w:val="en-gb" w:eastAsia="zh-cn" w:bidi="ar-sa"/>
+        </w:rPr>
+      </w:r>
+    </w:p>
+    <w:p>
+      <w:pPr>
+        <w:keepNext/>
+        <w:keepLines/>
+        <w:tabs defTabSz="708"/>
+        <w:pBdr>
+          <w:top w:val="nil" w:sz="0" w:space="0" w:color="000000" tmln="20, 20, 20, 0, 0"/>
+          <w:left w:val="nil" w:sz="0" w:space="0" w:color="000000" tmln="20, 20, 20, 0, 0"/>
+          <w:bottom w:val="nil" w:sz="0" w:space="0" w:color="000000" tmln="20, 20, 20, 0, 0"/>
+          <w:right w:val="nil" w:sz="0" w:space="0" w:color="000000" tmln="20, 20, 20, 0, 0"/>
+          <w:between w:val="nil" w:sz="0" w:space="0" w:color="000000" tmln="20, 20, 20, 0, 0"/>
+        </w:pBdr>
+        <w:shd w:val="none"/>
+        <w:rPr>
+          <w:rFonts w:ascii="Cambria" w:hAnsi="Cambria" w:eastAsia="Cambria" w:cs="Cambria"/>
+          <w:b w:val="0"/>
+          <w:bCs/>
+          <w:sz w:val="20"/>
+          <w:szCs w:val="28"/>
+          <w:lang w:val="en-gb" w:eastAsia="zh-cn" w:bidi="ar-sa"/>
+        </w:rPr>
+      </w:pPr>
+      <w:r>
+        <w:rPr>
+          <w:rFonts w:ascii="Cambria" w:hAnsi="Cambria" w:eastAsia="Cambria" w:cs="Cambria"/>
+          <w:b w:val="0"/>
+          <w:bCs/>
+          <w:sz w:val="20"/>
+          <w:szCs w:val="28"/>
+          <w:lang w:val="en-gb" w:eastAsia="zh-cn" w:bidi="ar-sa"/>
+        </w:rPr>
+      </w:r>
+    </w:p>
+    <w:p>
+      <w:pPr>
+        <w:keepNext/>
+        <w:keepLines/>
+        <w:tabs defTabSz="708"/>
+        <w:pBdr>
+          <w:top w:val="nil" w:sz="0" w:space="0" w:color="000000" tmln="20, 20, 20, 0, 0"/>
+          <w:left w:val="nil" w:sz="0" w:space="0" w:color="000000" tmln="20, 20, 20, 0, 0"/>
+          <w:bottom w:val="nil" w:sz="0" w:space="0" w:color="000000" tmln="20, 20, 20, 0, 0"/>
+          <w:right w:val="nil" w:sz="0" w:space="0" w:color="000000" tmln="20, 20, 20, 0, 0"/>
+          <w:between w:val="nil" w:sz="0" w:space="0" w:color="000000" tmln="20, 20, 20, 0, 0"/>
+        </w:pBdr>
+        <w:shd w:val="none"/>
+        <w:rPr>
+          <w:rFonts w:ascii="Cambria" w:hAnsi="Cambria" w:eastAsia="Cambria" w:cs="Cambria"/>
+          <w:b w:val="0"/>
+          <w:bCs/>
+          <w:sz w:val="20"/>
+          <w:szCs w:val="28"/>
+          <w:lang w:val="en-gb" w:eastAsia="zh-cn" w:bidi="ar-sa"/>
+        </w:rPr>
+      </w:pPr>
+      <w:r>
+        <w:rPr>
+          <w:rFonts w:ascii="Cambria" w:hAnsi="Cambria" w:eastAsia="Cambria" w:cs="Cambria"/>
+          <w:b w:val="0"/>
+          <w:bCs/>
+          <w:sz w:val="20"/>
+          <w:szCs w:val="28"/>
           <w:lang w:val="en-gb" w:eastAsia="zh-cn" w:bidi="ar-sa"/>
         </w:rPr>
       </w:r>
@@ -17957,13 +19062,29 @@
     <w:name w:val="Bullet 20"/>
     <w:lvl w:ilvl="0">
       <w:numFmt w:val="bullet"/>
+      <w:suff w:val="tab"/>
       <w:lvlText w:val=""/>
       <w:lvlJc w:val="left"/>
       <w:pPr>
+        <w:ind w:left="0" w:hanging="0"/>
+      </w:pPr>
+      <w:rPr>
+        <w:rFonts w:ascii="Wingdings" w:hAnsi="Wingdings" w:eastAsia="Wingdings" w:cs="Wingdings"/>
+      </w:rPr>
+    </w:lvl>
+  </w:abstractNum>
+  <w:abstractNum w:abstractNumId="21">
+    <w:multiLevelType w:val="singleLevel"/>
+    <w:name w:val="Bullet 21"/>
+    <w:lvl w:ilvl="0">
+      <w:numFmt w:val="bullet"/>
+      <w:lvlText w:val=""/>
+      <w:lvlJc w:val="left"/>
+      <w:pPr>
         <w:tabs>
-          <w:tab w:val="num" w:pos="360"/>
+          <w:tab w:val="num" w:pos="283"/>
         </w:tabs>
-        <w:ind w:left="360" w:hanging="360"/>
+        <w:ind w:left="283" w:hanging="283"/>
       </w:pPr>
       <w:rPr>
         <w:rFonts w:ascii="Wingdings" w:hAnsi="Wingdings" w:eastAsia="Wingdings" w:cs="Wingdings"/>
@@ -18031,6 +19152,9 @@
     <w:abstractNumId w:val="20"/>
   </w:num>
   <w:num w:numId="21">
+    <w:abstractNumId w:val="21"/>
+  </w:num>
+  <w:num w:numId="22">
     <w:abstractNumId w:val="0"/>
   </w:num>
 </w:numbering>
